--- a/設計文件.docx
+++ b/設計文件.docx
@@ -4,9 +4,462 @@
   <w:body>
     <w:p>
       <w:pPr>
-        <w:rPr>
-          <w:rFonts w:hint="eastAsia"/>
-        </w:rPr>
+        <w:ind w:firstLineChars="0" w:firstLine="0"/>
+        <w:rPr>
+          <w:rFonts w:ascii="Times New Roman" w:eastAsia="標楷體" w:hAnsi="Times New Roman" w:cs="Times New Roman"/>
+          <w:sz w:val="32"/>
+          <w:szCs w:val="32"/>
+        </w:rPr>
+      </w:pPr>
+      <w:r>
+        <w:rPr>
+          <w:rFonts w:ascii="Times New Roman" w:eastAsia="標楷體" w:hAnsi="Times New Roman" w:cs="Times New Roman"/>
+          <w:sz w:val="32"/>
+          <w:szCs w:val="32"/>
+        </w:rPr>
+        <w:t>Task 1</w:t>
+      </w:r>
+      <w:r>
+        <w:rPr>
+          <w:rFonts w:ascii="Times New Roman" w:eastAsia="標楷體" w:hAnsi="Times New Roman" w:cs="Times New Roman"/>
+          <w:sz w:val="32"/>
+          <w:szCs w:val="32"/>
+        </w:rPr>
+        <w:t>：會員註冊功能</w:t>
+      </w:r>
+      <w:r>
+        <w:rPr>
+          <w:rFonts w:ascii="Times New Roman" w:eastAsia="標楷體" w:hAnsi="Times New Roman" w:cs="Times New Roman"/>
+          <w:sz w:val="32"/>
+          <w:szCs w:val="32"/>
+        </w:rPr>
+        <w:t xml:space="preserve"> </w:t>
+      </w:r>
+    </w:p>
+    <w:p>
+      <w:pPr>
+        <w:pStyle w:val="a9"/>
+        <w:numPr>
+          <w:ilvl w:val="0"/>
+          <w:numId w:val="1"/>
+        </w:numPr>
+        <w:ind w:firstLineChars="0"/>
+        <w:contextualSpacing w:val="0"/>
+        <w:rPr>
+          <w:rFonts w:ascii="Times New Roman" w:eastAsia="標楷體" w:hAnsi="Times New Roman" w:cs="Times New Roman"/>
+          <w:sz w:val="32"/>
+          <w:szCs w:val="32"/>
+        </w:rPr>
+      </w:pPr>
+      <w:r>
+        <w:rPr>
+          <w:rFonts w:ascii="Times New Roman" w:eastAsia="標楷體" w:hAnsi="Times New Roman" w:cs="Times New Roman"/>
+          <w:sz w:val="32"/>
+          <w:szCs w:val="32"/>
+        </w:rPr>
+        <w:t>設計註冊頁面表單</w:t>
+      </w:r>
+      <w:r>
+        <w:rPr>
+          <w:rFonts w:ascii="Times New Roman" w:eastAsia="標楷體" w:hAnsi="Times New Roman" w:cs="Times New Roman"/>
+          <w:sz w:val="32"/>
+          <w:szCs w:val="32"/>
+        </w:rPr>
+        <w:t xml:space="preserve"> </w:t>
+      </w:r>
+    </w:p>
+    <w:p>
+      <w:pPr>
+        <w:pStyle w:val="a9"/>
+        <w:numPr>
+          <w:ilvl w:val="0"/>
+          <w:numId w:val="1"/>
+        </w:numPr>
+        <w:ind w:firstLineChars="0"/>
+        <w:contextualSpacing w:val="0"/>
+        <w:rPr>
+          <w:rFonts w:ascii="Times New Roman" w:eastAsia="標楷體" w:hAnsi="Times New Roman" w:cs="Times New Roman"/>
+          <w:sz w:val="32"/>
+          <w:szCs w:val="32"/>
+        </w:rPr>
+      </w:pPr>
+      <w:r>
+        <w:rPr>
+          <w:rFonts w:ascii="Times New Roman" w:eastAsia="標楷體" w:hAnsi="Times New Roman" w:cs="Times New Roman"/>
+          <w:sz w:val="32"/>
+          <w:szCs w:val="32"/>
+        </w:rPr>
+        <w:t>驗證輸入資料（</w:t>
+      </w:r>
+      <w:r>
+        <w:rPr>
+          <w:rFonts w:ascii="Times New Roman" w:eastAsia="標楷體" w:hAnsi="Times New Roman" w:cs="Times New Roman"/>
+          <w:sz w:val="32"/>
+          <w:szCs w:val="32"/>
+        </w:rPr>
+        <w:t xml:space="preserve">Email </w:t>
+      </w:r>
+      <w:r>
+        <w:rPr>
+          <w:rFonts w:ascii="Times New Roman" w:eastAsia="標楷體" w:hAnsi="Times New Roman" w:cs="Times New Roman"/>
+          <w:sz w:val="32"/>
+          <w:szCs w:val="32"/>
+        </w:rPr>
+        <w:t>格式、密碼規則）</w:t>
+      </w:r>
+    </w:p>
+    <w:p>
+      <w:pPr>
+        <w:pStyle w:val="a9"/>
+        <w:numPr>
+          <w:ilvl w:val="0"/>
+          <w:numId w:val="1"/>
+        </w:numPr>
+        <w:ind w:firstLineChars="0"/>
+        <w:contextualSpacing w:val="0"/>
+        <w:rPr>
+          <w:rFonts w:ascii="Times New Roman" w:eastAsia="標楷體" w:hAnsi="Times New Roman" w:cs="Times New Roman"/>
+          <w:sz w:val="32"/>
+          <w:szCs w:val="32"/>
+        </w:rPr>
+      </w:pPr>
+      <w:r>
+        <w:rPr>
+          <w:rFonts w:ascii="Times New Roman" w:eastAsia="標楷體" w:hAnsi="Times New Roman" w:cs="Times New Roman"/>
+          <w:sz w:val="32"/>
+          <w:szCs w:val="32"/>
+        </w:rPr>
+        <w:t>將資料寫入資料庫</w:t>
+      </w:r>
+    </w:p>
+    <w:p>
+      <w:pPr>
+        <w:pStyle w:val="a9"/>
+        <w:ind w:firstLineChars="0" w:firstLine="0"/>
+        <w:rPr>
+          <w:rFonts w:ascii="Times New Roman" w:eastAsia="標楷體" w:hAnsi="Times New Roman" w:cs="Times New Roman"/>
+          <w:sz w:val="32"/>
+          <w:szCs w:val="32"/>
+        </w:rPr>
+      </w:pPr>
+    </w:p>
+    <w:p>
+      <w:pPr>
+        <w:pStyle w:val="a9"/>
+        <w:numPr>
+          <w:ilvl w:val="0"/>
+          <w:numId w:val="2"/>
+        </w:numPr>
+        <w:ind w:firstLineChars="0"/>
+        <w:contextualSpacing w:val="0"/>
+        <w:rPr>
+          <w:rFonts w:ascii="Times New Roman" w:eastAsia="標楷體" w:hAnsi="Times New Roman" w:cs="Times New Roman"/>
+          <w:sz w:val="32"/>
+          <w:szCs w:val="32"/>
+        </w:rPr>
+      </w:pPr>
+      <w:r>
+        <w:rPr>
+          <w:rFonts w:ascii="Times New Roman" w:eastAsia="標楷體" w:hAnsi="Times New Roman" w:cs="Times New Roman"/>
+          <w:sz w:val="32"/>
+          <w:szCs w:val="32"/>
+        </w:rPr>
+        <w:t xml:space="preserve">UML </w:t>
+      </w:r>
+      <w:r>
+        <w:rPr>
+          <w:rFonts w:ascii="Times New Roman" w:hAnsi="Times New Roman" w:cs="Times New Roman"/>
+          <w:color w:val="111111"/>
+          <w:sz w:val="32"/>
+          <w:szCs w:val="32"/>
+          <w:shd w:val="clear" w:color="auto" w:fill="FFFFFF"/>
+        </w:rPr>
+        <w:t>Use Case Diagram</w:t>
+      </w:r>
+    </w:p>
+    <w:p>
+      <w:pPr>
+        <w:ind w:firstLineChars="0" w:firstLine="0"/>
+        <w:rPr>
+          <w:rFonts w:ascii="Times New Roman" w:eastAsia="標楷體" w:hAnsi="Times New Roman" w:cs="Times New Roman"/>
+          <w:sz w:val="32"/>
+          <w:szCs w:val="32"/>
+        </w:rPr>
+      </w:pPr>
+      <w:r>
+        <w:rPr>
+          <w:noProof/>
+        </w:rPr>
+        <w:drawing>
+          <wp:inline distT="0" distB="0" distL="0" distR="0" wp14:anchorId="1860F580" wp14:editId="7A490DF8">
+            <wp:extent cx="5173914" cy="1563511"/>
+            <wp:effectExtent l="0" t="0" r="8255" b="0"/>
+            <wp:docPr id="1" name="圖片 1" descr="一張含有 圖表, 行, 圓形, 文字 的圖片&#10;&#10;AI 產生的內容可能不正確。"/>
+            <wp:cNvGraphicFramePr>
+              <a:graphicFrameLocks xmlns:a="http://schemas.openxmlformats.org/drawingml/2006/main" noChangeAspect="1"/>
+            </wp:cNvGraphicFramePr>
+            <a:graphic xmlns:a="http://schemas.openxmlformats.org/drawingml/2006/main">
+              <a:graphicData uri="http://schemas.openxmlformats.org/drawingml/2006/picture">
+                <pic:pic xmlns:pic="http://schemas.openxmlformats.org/drawingml/2006/picture">
+                  <pic:nvPicPr>
+                    <pic:cNvPr id="1" name="圖片 1" descr="一張含有 圖表, 行, 圓形, 文字 的圖片&#10;&#10;AI 產生的內容可能不正確。"/>
+                    <pic:cNvPicPr/>
+                  </pic:nvPicPr>
+                  <pic:blipFill>
+                    <a:blip r:embed="rId7"/>
+                    <a:stretch>
+                      <a:fillRect/>
+                    </a:stretch>
+                  </pic:blipFill>
+                  <pic:spPr>
+                    <a:xfrm>
+                      <a:off x="0" y="0"/>
+                      <a:ext cx="5203308" cy="1572394"/>
+                    </a:xfrm>
+                    <a:prstGeom prst="rect">
+                      <a:avLst/>
+                    </a:prstGeom>
+                  </pic:spPr>
+                </pic:pic>
+              </a:graphicData>
+            </a:graphic>
+          </wp:inline>
+        </w:drawing>
+      </w:r>
+    </w:p>
+    <w:p>
+      <w:pPr>
+        <w:ind w:firstLineChars="0" w:firstLine="0"/>
+        <w:jc w:val="center"/>
+        <w:rPr>
+          <w:rFonts w:ascii="Times New Roman" w:eastAsia="標楷體" w:hAnsi="Times New Roman" w:cs="Times New Roman"/>
+          <w:sz w:val="32"/>
+          <w:szCs w:val="32"/>
+        </w:rPr>
+      </w:pPr>
+      <w:r>
+        <w:rPr>
+          <w:noProof/>
+        </w:rPr>
+        <w:drawing>
+          <wp:inline distT="0" distB="0" distL="0" distR="0" wp14:anchorId="34624BAD" wp14:editId="5FA9D954">
+            <wp:extent cx="5019503" cy="3883378"/>
+            <wp:effectExtent l="0" t="0" r="0" b="3175"/>
+            <wp:docPr id="2" name="圖片 2" descr="一張含有 文字, 螢幕擷取畫面, 字型, 數字 的圖片&#10;&#10;AI 產生的內容可能不正確。"/>
+            <wp:cNvGraphicFramePr>
+              <a:graphicFrameLocks xmlns:a="http://schemas.openxmlformats.org/drawingml/2006/main" noChangeAspect="1"/>
+            </wp:cNvGraphicFramePr>
+            <a:graphic xmlns:a="http://schemas.openxmlformats.org/drawingml/2006/main">
+              <a:graphicData uri="http://schemas.openxmlformats.org/drawingml/2006/picture">
+                <pic:pic xmlns:pic="http://schemas.openxmlformats.org/drawingml/2006/picture">
+                  <pic:nvPicPr>
+                    <pic:cNvPr id="2" name="圖片 2" descr="一張含有 文字, 螢幕擷取畫面, 字型, 數字 的圖片&#10;&#10;AI 產生的內容可能不正確。"/>
+                    <pic:cNvPicPr/>
+                  </pic:nvPicPr>
+                  <pic:blipFill>
+                    <a:blip r:embed="rId8"/>
+                    <a:stretch>
+                      <a:fillRect/>
+                    </a:stretch>
+                  </pic:blipFill>
+                  <pic:spPr>
+                    <a:xfrm>
+                      <a:off x="0" y="0"/>
+                      <a:ext cx="5052318" cy="3908766"/>
+                    </a:xfrm>
+                    <a:prstGeom prst="rect">
+                      <a:avLst/>
+                    </a:prstGeom>
+                  </pic:spPr>
+                </pic:pic>
+              </a:graphicData>
+            </a:graphic>
+          </wp:inline>
+        </w:drawing>
+      </w:r>
+    </w:p>
+    <w:p>
+      <w:pPr>
+        <w:pStyle w:val="a9"/>
+        <w:numPr>
+          <w:ilvl w:val="0"/>
+          <w:numId w:val="2"/>
+        </w:numPr>
+        <w:ind w:firstLineChars="0"/>
+        <w:contextualSpacing w:val="0"/>
+        <w:rPr>
+          <w:rFonts w:ascii="Times New Roman" w:eastAsia="標楷體" w:hAnsi="Times New Roman" w:cs="Times New Roman"/>
+          <w:sz w:val="32"/>
+          <w:szCs w:val="32"/>
+        </w:rPr>
+      </w:pPr>
+      <w:r>
+        <w:rPr>
+          <w:rFonts w:ascii="Times New Roman" w:eastAsia="標楷體" w:hAnsi="Times New Roman" w:cs="Times New Roman"/>
+          <w:sz w:val="32"/>
+          <w:szCs w:val="32"/>
+        </w:rPr>
+        <w:t xml:space="preserve">UML </w:t>
+      </w:r>
+      <w:r>
+        <w:rPr>
+          <w:rFonts w:ascii="Times New Roman" w:hAnsi="Times New Roman" w:cs="Times New Roman"/>
+          <w:color w:val="111111"/>
+          <w:sz w:val="32"/>
+          <w:szCs w:val="32"/>
+          <w:shd w:val="clear" w:color="auto" w:fill="FFFFFF"/>
+        </w:rPr>
+        <w:t>Activity Diagrams</w:t>
+      </w:r>
+    </w:p>
+    <w:p>
+      <w:pPr>
+        <w:ind w:firstLineChars="0" w:firstLine="0"/>
+        <w:rPr>
+          <w:rFonts w:ascii="Times New Roman" w:eastAsia="標楷體" w:hAnsi="Times New Roman" w:cs="Times New Roman"/>
+          <w:sz w:val="32"/>
+          <w:szCs w:val="32"/>
+        </w:rPr>
+      </w:pPr>
+      <w:r>
+        <w:rPr>
+          <w:noProof/>
+        </w:rPr>
+        <w:lastRenderedPageBreak/>
+        <w:drawing>
+          <wp:inline distT="0" distB="0" distL="0" distR="0" wp14:anchorId="5EF6BC16" wp14:editId="12035DA2">
+            <wp:extent cx="5274310" cy="2734310"/>
+            <wp:effectExtent l="0" t="0" r="2540" b="8890"/>
+            <wp:docPr id="3" name="圖片 3" descr="一張含有 文字, 圖表, 螢幕擷取畫面, 字型 的圖片&#10;&#10;AI 產生的內容可能不正確。"/>
+            <wp:cNvGraphicFramePr>
+              <a:graphicFrameLocks xmlns:a="http://schemas.openxmlformats.org/drawingml/2006/main" noChangeAspect="1"/>
+            </wp:cNvGraphicFramePr>
+            <a:graphic xmlns:a="http://schemas.openxmlformats.org/drawingml/2006/main">
+              <a:graphicData uri="http://schemas.openxmlformats.org/drawingml/2006/picture">
+                <pic:pic xmlns:pic="http://schemas.openxmlformats.org/drawingml/2006/picture">
+                  <pic:nvPicPr>
+                    <pic:cNvPr id="3" name="圖片 3" descr="一張含有 文字, 圖表, 螢幕擷取畫面, 字型 的圖片&#10;&#10;AI 產生的內容可能不正確。"/>
+                    <pic:cNvPicPr/>
+                  </pic:nvPicPr>
+                  <pic:blipFill>
+                    <a:blip r:embed="rId9"/>
+                    <a:stretch>
+                      <a:fillRect/>
+                    </a:stretch>
+                  </pic:blipFill>
+                  <pic:spPr>
+                    <a:xfrm>
+                      <a:off x="0" y="0"/>
+                      <a:ext cx="5274310" cy="2734310"/>
+                    </a:xfrm>
+                    <a:prstGeom prst="rect">
+                      <a:avLst/>
+                    </a:prstGeom>
+                  </pic:spPr>
+                </pic:pic>
+              </a:graphicData>
+            </a:graphic>
+          </wp:inline>
+        </w:drawing>
+      </w:r>
+    </w:p>
+    <w:p>
+      <w:pPr>
+        <w:ind w:firstLineChars="0" w:firstLine="0"/>
+        <w:rPr>
+          <w:rFonts w:ascii="Times New Roman" w:eastAsia="標楷體" w:hAnsi="Times New Roman" w:cs="Times New Roman"/>
+          <w:sz w:val="32"/>
+          <w:szCs w:val="32"/>
+        </w:rPr>
+      </w:pPr>
+    </w:p>
+    <w:p>
+      <w:pPr>
+        <w:pStyle w:val="a9"/>
+        <w:numPr>
+          <w:ilvl w:val="0"/>
+          <w:numId w:val="2"/>
+        </w:numPr>
+        <w:ind w:firstLineChars="0"/>
+        <w:contextualSpacing w:val="0"/>
+        <w:rPr>
+          <w:rFonts w:ascii="Times New Roman" w:eastAsia="標楷體" w:hAnsi="Times New Roman" w:cs="Times New Roman"/>
+          <w:sz w:val="32"/>
+          <w:szCs w:val="32"/>
+        </w:rPr>
+      </w:pPr>
+      <w:r>
+        <w:rPr>
+          <w:rFonts w:ascii="Times New Roman" w:eastAsia="標楷體" w:hAnsi="Times New Roman" w:cs="Times New Roman"/>
+          <w:sz w:val="32"/>
+          <w:szCs w:val="32"/>
+        </w:rPr>
+        <w:t xml:space="preserve">UML </w:t>
+      </w:r>
+      <w:r>
+        <w:rPr>
+          <w:rFonts w:ascii="Times New Roman" w:hAnsi="Times New Roman" w:cs="Times New Roman"/>
+          <w:color w:val="111111"/>
+          <w:sz w:val="32"/>
+          <w:szCs w:val="32"/>
+          <w:shd w:val="clear" w:color="auto" w:fill="FFFFFF"/>
+        </w:rPr>
+        <w:t>Sequence Diagram</w:t>
+      </w:r>
+    </w:p>
+    <w:p>
+      <w:pPr>
+        <w:ind w:firstLineChars="0" w:firstLine="0"/>
+        <w:rPr>
+          <w:rFonts w:ascii="Times New Roman" w:eastAsia="標楷體" w:hAnsi="Times New Roman" w:cs="Times New Roman"/>
+          <w:sz w:val="32"/>
+          <w:szCs w:val="32"/>
+        </w:rPr>
+      </w:pPr>
+      <w:r>
+        <w:rPr>
+          <w:noProof/>
+        </w:rPr>
+        <w:drawing>
+          <wp:inline distT="0" distB="0" distL="0" distR="0" wp14:anchorId="52EB2018" wp14:editId="262BDBD5">
+            <wp:extent cx="5274310" cy="4063365"/>
+            <wp:effectExtent l="0" t="0" r="2540" b="0"/>
+            <wp:docPr id="4" name="圖片 4" descr="一張含有 文字, 圖表, 行, 平行 的圖片&#10;&#10;AI 產生的內容可能不正確。"/>
+            <wp:cNvGraphicFramePr>
+              <a:graphicFrameLocks xmlns:a="http://schemas.openxmlformats.org/drawingml/2006/main" noChangeAspect="1"/>
+            </wp:cNvGraphicFramePr>
+            <a:graphic xmlns:a="http://schemas.openxmlformats.org/drawingml/2006/main">
+              <a:graphicData uri="http://schemas.openxmlformats.org/drawingml/2006/picture">
+                <pic:pic xmlns:pic="http://schemas.openxmlformats.org/drawingml/2006/picture">
+                  <pic:nvPicPr>
+                    <pic:cNvPr id="4" name="圖片 4" descr="一張含有 文字, 圖表, 行, 平行 的圖片&#10;&#10;AI 產生的內容可能不正確。"/>
+                    <pic:cNvPicPr/>
+                  </pic:nvPicPr>
+                  <pic:blipFill>
+                    <a:blip r:embed="rId10"/>
+                    <a:stretch>
+                      <a:fillRect/>
+                    </a:stretch>
+                  </pic:blipFill>
+                  <pic:spPr>
+                    <a:xfrm>
+                      <a:off x="0" y="0"/>
+                      <a:ext cx="5274310" cy="4063365"/>
+                    </a:xfrm>
+                    <a:prstGeom prst="rect">
+                      <a:avLst/>
+                    </a:prstGeom>
+                  </pic:spPr>
+                </pic:pic>
+              </a:graphicData>
+            </a:graphic>
+          </wp:inline>
+        </w:drawing>
+      </w:r>
+    </w:p>
+    <w:p>
+      <w:pPr>
+        <w:ind w:firstLine="480"/>
       </w:pPr>
     </w:p>
     <w:sectPr>
@@ -24,7 +477,8 @@
   <w:endnote w:type="separator" w:id="-1">
     <w:p>
       <w:pPr>
-        <w:spacing w:after="0" w:line="240" w:lineRule="auto"/>
+        <w:spacing w:line="240" w:lineRule="auto"/>
+        <w:ind w:firstLine="480"/>
       </w:pPr>
       <w:r>
         <w:separator/>
@@ -34,7 +488,8 @@
   <w:endnote w:type="continuationSeparator" w:id="0">
     <w:p>
       <w:pPr>
-        <w:spacing w:after="0" w:line="240" w:lineRule="auto"/>
+        <w:spacing w:line="240" w:lineRule="auto"/>
+        <w:ind w:firstLine="480"/>
       </w:pPr>
       <w:r>
         <w:continuationSeparator/>
@@ -49,7 +504,8 @@
   <w:footnote w:type="separator" w:id="-1">
     <w:p>
       <w:pPr>
-        <w:spacing w:after="0" w:line="240" w:lineRule="auto"/>
+        <w:spacing w:line="240" w:lineRule="auto"/>
+        <w:ind w:firstLine="480"/>
       </w:pPr>
       <w:r>
         <w:separator/>
@@ -59,7 +515,8 @@
   <w:footnote w:type="continuationSeparator" w:id="0">
     <w:p>
       <w:pPr>
-        <w:spacing w:after="0" w:line="240" w:lineRule="auto"/>
+        <w:spacing w:line="240" w:lineRule="auto"/>
+        <w:ind w:firstLine="480"/>
       </w:pPr>
       <w:r>
         <w:continuationSeparator/>
@@ -67,6 +524,219 @@
     </w:p>
   </w:footnote>
 </w:footnotes>
+</file>
+
+<file path=word/numbering.xml><?xml version="1.0" encoding="utf-8"?>
+<w:numbering xmlns:wpc="http://schemas.microsoft.com/office/word/2010/wordprocessingCanvas" xmlns:cx="http://schemas.microsoft.com/office/drawing/2014/chartex" xmlns:cx1="http://schemas.microsoft.com/office/drawing/2015/9/8/chartex" xmlns:cx2="http://schemas.microsoft.com/office/drawing/2015/10/21/chartex" xmlns:cx3="http://schemas.microsoft.com/office/drawing/2016/5/9/chartex" xmlns:cx4="http://schemas.microsoft.com/office/drawing/2016/5/10/chartex" xmlns:cx5="http://schemas.microsoft.com/office/drawing/2016/5/11/chartex" xmlns:cx6="http://schemas.microsoft.com/office/drawing/2016/5/12/chartex" xmlns:cx7="http://schemas.microsoft.com/office/drawing/2016/5/13/chartex" xmlns:cx8="http://schemas.microsoft.com/office/drawing/2016/5/14/chartex" xmlns:mc="http://schemas.openxmlformats.org/markup-compatibility/2006" xmlns:aink="http://schemas.microsoft.com/office/drawing/2016/ink" xmlns:am3d="http://schemas.microsoft.com/office/drawing/2017/model3d" xmlns:o="urn:schemas-microsoft-com:office:office" xmlns:oel="http://schemas.microsoft.com/office/2019/extlst" xmlns:r="http://schemas.openxmlformats.org/officeDocument/2006/relationships" xmlns:m="http://schemas.openxmlformats.org/officeDocument/2006/math" xmlns:v="urn:schemas-microsoft-com:vml" xmlns:wp14="http://schemas.microsoft.com/office/word/2010/wordprocessingDrawing" xmlns:wp="http://schemas.openxmlformats.org/drawingml/2006/wordprocessingDrawing" xmlns:w10="urn:schemas-microsoft-com:office:word" xmlns:w="http://schemas.openxmlformats.org/wordprocessingml/2006/main" xmlns:w14="http://schemas.microsoft.com/office/word/2010/wordml" xmlns:w15="http://schemas.microsoft.com/office/word/2012/wordml" xmlns:w16cex="http://schemas.microsoft.com/office/word/2018/wordml/cex" xmlns:w16cid="http://schemas.microsoft.com/office/word/2016/wordml/cid" xmlns:w16="http://schemas.microsoft.com/office/word/2018/wordml" xmlns:w16du="http://schemas.microsoft.com/office/word/2023/wordml/word16du" xmlns:w16sdtdh="http://schemas.microsoft.com/office/word/2020/wordml/sdtdatahash" xmlns:w16sdtfl="http://schemas.microsoft.com/office/word/2024/wordml/sdtformatlock" xmlns:w16se="http://schemas.microsoft.com/office/word/2015/wordml/symex" xmlns:wpg="http://schemas.microsoft.com/office/word/2010/wordprocessingGroup" xmlns:wpi="http://schemas.microsoft.com/office/word/2010/wordprocessingInk" xmlns:wne="http://schemas.microsoft.com/office/word/2006/wordml" xmlns:wps="http://schemas.microsoft.com/office/word/2010/wordprocessingShape" mc:Ignorable="w14 w15 w16se w16cid w16 w16cex w16sdtdh w16sdtfl w16du wp14">
+  <w:abstractNum w:abstractNumId="0" w15:restartNumberingAfterBreak="0">
+    <w:nsid w:val="657B5D0B"/>
+    <w:multiLevelType w:val="hybridMultilevel"/>
+    <w:tmpl w:val="15FCECC2"/>
+    <w:lvl w:ilvl="0" w:tplc="04090001">
+      <w:start w:val="1"/>
+      <w:numFmt w:val="bullet"/>
+      <w:lvlText w:val=""/>
+      <w:lvlJc w:val="left"/>
+      <w:pPr>
+        <w:ind w:left="480" w:hanging="480"/>
+      </w:pPr>
+      <w:rPr>
+        <w:rFonts w:ascii="Wingdings" w:hAnsi="Wingdings" w:hint="default"/>
+      </w:rPr>
+    </w:lvl>
+    <w:lvl w:ilvl="1" w:tplc="04090003" w:tentative="1">
+      <w:start w:val="1"/>
+      <w:numFmt w:val="bullet"/>
+      <w:lvlText w:val=""/>
+      <w:lvlJc w:val="left"/>
+      <w:pPr>
+        <w:ind w:left="960" w:hanging="480"/>
+      </w:pPr>
+      <w:rPr>
+        <w:rFonts w:ascii="Wingdings" w:hAnsi="Wingdings" w:hint="default"/>
+      </w:rPr>
+    </w:lvl>
+    <w:lvl w:ilvl="2" w:tplc="04090005" w:tentative="1">
+      <w:start w:val="1"/>
+      <w:numFmt w:val="bullet"/>
+      <w:lvlText w:val=""/>
+      <w:lvlJc w:val="left"/>
+      <w:pPr>
+        <w:ind w:left="1440" w:hanging="480"/>
+      </w:pPr>
+      <w:rPr>
+        <w:rFonts w:ascii="Wingdings" w:hAnsi="Wingdings" w:hint="default"/>
+      </w:rPr>
+    </w:lvl>
+    <w:lvl w:ilvl="3" w:tplc="04090001" w:tentative="1">
+      <w:start w:val="1"/>
+      <w:numFmt w:val="bullet"/>
+      <w:lvlText w:val=""/>
+      <w:lvlJc w:val="left"/>
+      <w:pPr>
+        <w:ind w:left="1920" w:hanging="480"/>
+      </w:pPr>
+      <w:rPr>
+        <w:rFonts w:ascii="Wingdings" w:hAnsi="Wingdings" w:hint="default"/>
+      </w:rPr>
+    </w:lvl>
+    <w:lvl w:ilvl="4" w:tplc="04090003" w:tentative="1">
+      <w:start w:val="1"/>
+      <w:numFmt w:val="bullet"/>
+      <w:lvlText w:val=""/>
+      <w:lvlJc w:val="left"/>
+      <w:pPr>
+        <w:ind w:left="2400" w:hanging="480"/>
+      </w:pPr>
+      <w:rPr>
+        <w:rFonts w:ascii="Wingdings" w:hAnsi="Wingdings" w:hint="default"/>
+      </w:rPr>
+    </w:lvl>
+    <w:lvl w:ilvl="5" w:tplc="04090005" w:tentative="1">
+      <w:start w:val="1"/>
+      <w:numFmt w:val="bullet"/>
+      <w:lvlText w:val=""/>
+      <w:lvlJc w:val="left"/>
+      <w:pPr>
+        <w:ind w:left="2880" w:hanging="480"/>
+      </w:pPr>
+      <w:rPr>
+        <w:rFonts w:ascii="Wingdings" w:hAnsi="Wingdings" w:hint="default"/>
+      </w:rPr>
+    </w:lvl>
+    <w:lvl w:ilvl="6" w:tplc="04090001" w:tentative="1">
+      <w:start w:val="1"/>
+      <w:numFmt w:val="bullet"/>
+      <w:lvlText w:val=""/>
+      <w:lvlJc w:val="left"/>
+      <w:pPr>
+        <w:ind w:left="3360" w:hanging="480"/>
+      </w:pPr>
+      <w:rPr>
+        <w:rFonts w:ascii="Wingdings" w:hAnsi="Wingdings" w:hint="default"/>
+      </w:rPr>
+    </w:lvl>
+    <w:lvl w:ilvl="7" w:tplc="04090003" w:tentative="1">
+      <w:start w:val="1"/>
+      <w:numFmt w:val="bullet"/>
+      <w:lvlText w:val=""/>
+      <w:lvlJc w:val="left"/>
+      <w:pPr>
+        <w:ind w:left="3840" w:hanging="480"/>
+      </w:pPr>
+      <w:rPr>
+        <w:rFonts w:ascii="Wingdings" w:hAnsi="Wingdings" w:hint="default"/>
+      </w:rPr>
+    </w:lvl>
+    <w:lvl w:ilvl="8" w:tplc="04090005" w:tentative="1">
+      <w:start w:val="1"/>
+      <w:numFmt w:val="bullet"/>
+      <w:lvlText w:val=""/>
+      <w:lvlJc w:val="left"/>
+      <w:pPr>
+        <w:ind w:left="4320" w:hanging="480"/>
+      </w:pPr>
+      <w:rPr>
+        <w:rFonts w:ascii="Wingdings" w:hAnsi="Wingdings" w:hint="default"/>
+      </w:rPr>
+    </w:lvl>
+  </w:abstractNum>
+  <w:abstractNum w:abstractNumId="1" w15:restartNumberingAfterBreak="0">
+    <w:nsid w:val="74732269"/>
+    <w:multiLevelType w:val="hybridMultilevel"/>
+    <w:tmpl w:val="E976F272"/>
+    <w:lvl w:ilvl="0" w:tplc="C15EAD68">
+      <w:start w:val="1"/>
+      <w:numFmt w:val="decimal"/>
+      <w:lvlText w:val="%1."/>
+      <w:lvlJc w:val="left"/>
+      <w:pPr>
+        <w:ind w:left="360" w:hanging="360"/>
+      </w:pPr>
+      <w:rPr>
+        <w:rFonts w:hint="default"/>
+      </w:rPr>
+    </w:lvl>
+    <w:lvl w:ilvl="1" w:tplc="04090019" w:tentative="1">
+      <w:start w:val="1"/>
+      <w:numFmt w:val="ideographTraditional"/>
+      <w:lvlText w:val="%2、"/>
+      <w:lvlJc w:val="left"/>
+      <w:pPr>
+        <w:ind w:left="960" w:hanging="480"/>
+      </w:pPr>
+    </w:lvl>
+    <w:lvl w:ilvl="2" w:tplc="0409001B" w:tentative="1">
+      <w:start w:val="1"/>
+      <w:numFmt w:val="lowerRoman"/>
+      <w:lvlText w:val="%3."/>
+      <w:lvlJc w:val="right"/>
+      <w:pPr>
+        <w:ind w:left="1440" w:hanging="480"/>
+      </w:pPr>
+    </w:lvl>
+    <w:lvl w:ilvl="3" w:tplc="0409000F" w:tentative="1">
+      <w:start w:val="1"/>
+      <w:numFmt w:val="decimal"/>
+      <w:lvlText w:val="%4."/>
+      <w:lvlJc w:val="left"/>
+      <w:pPr>
+        <w:ind w:left="1920" w:hanging="480"/>
+      </w:pPr>
+    </w:lvl>
+    <w:lvl w:ilvl="4" w:tplc="04090019" w:tentative="1">
+      <w:start w:val="1"/>
+      <w:numFmt w:val="ideographTraditional"/>
+      <w:lvlText w:val="%5、"/>
+      <w:lvlJc w:val="left"/>
+      <w:pPr>
+        <w:ind w:left="2400" w:hanging="480"/>
+      </w:pPr>
+    </w:lvl>
+    <w:lvl w:ilvl="5" w:tplc="0409001B" w:tentative="1">
+      <w:start w:val="1"/>
+      <w:numFmt w:val="lowerRoman"/>
+      <w:lvlText w:val="%6."/>
+      <w:lvlJc w:val="right"/>
+      <w:pPr>
+        <w:ind w:left="2880" w:hanging="480"/>
+      </w:pPr>
+    </w:lvl>
+    <w:lvl w:ilvl="6" w:tplc="0409000F" w:tentative="1">
+      <w:start w:val="1"/>
+      <w:numFmt w:val="decimal"/>
+      <w:lvlText w:val="%7."/>
+      <w:lvlJc w:val="left"/>
+      <w:pPr>
+        <w:ind w:left="3360" w:hanging="480"/>
+      </w:pPr>
+    </w:lvl>
+    <w:lvl w:ilvl="7" w:tplc="04090019" w:tentative="1">
+      <w:start w:val="1"/>
+      <w:numFmt w:val="ideographTraditional"/>
+      <w:lvlText w:val="%8、"/>
+      <w:lvlJc w:val="left"/>
+      <w:pPr>
+        <w:ind w:left="3840" w:hanging="480"/>
+      </w:pPr>
+    </w:lvl>
+    <w:lvl w:ilvl="8" w:tplc="0409001B" w:tentative="1">
+      <w:start w:val="1"/>
+      <w:numFmt w:val="lowerRoman"/>
+      <w:lvlText w:val="%9."/>
+      <w:lvlJc w:val="right"/>
+      <w:pPr>
+        <w:ind w:left="4320" w:hanging="480"/>
+      </w:pPr>
+    </w:lvl>
+  </w:abstractNum>
+  <w:num w:numId="1" w16cid:durableId="199897590">
+    <w:abstractNumId w:val="0"/>
+  </w:num>
+  <w:num w:numId="2" w16cid:durableId="1266885273">
+    <w:abstractNumId w:val="1"/>
+  </w:num>
+</w:numbering>
 </file>
 
 <file path=word/styles.xml><?xml version="1.0" encoding="utf-8"?>
@@ -469,9 +1139,19 @@
   <w:style w:type="paragraph" w:default="1" w:styleId="a">
     <w:name w:val="Normal"/>
     <w:qFormat/>
+    <w:rsid w:val="00313957"/>
     <w:pPr>
-      <w:widowControl w:val="0"/>
+      <w:suppressAutoHyphens/>
+      <w:autoSpaceDN w:val="0"/>
+      <w:spacing w:after="0" w:line="492" w:lineRule="auto"/>
+      <w:ind w:firstLineChars="200" w:firstLine="200"/>
+      <w:textAlignment w:val="baseline"/>
     </w:pPr>
+    <w:rPr>
+      <w:rFonts w:ascii="Yu Gothic UI Semibold" w:eastAsia="Yu Gothic UI Semibold" w:hAnsi="Yu Gothic UI Semibold" w:cs="Yu Gothic UI Semibold"/>
+      <w:kern w:val="0"/>
+      <w14:ligatures w14:val="none"/>
+    </w:rPr>
   </w:style>
   <w:style w:type="paragraph" w:styleId="1">
     <w:name w:val="heading 1"/>
@@ -597,7 +1277,7 @@
     <w:pPr>
       <w:keepNext/>
       <w:keepLines/>
-      <w:spacing w:before="40" w:after="0"/>
+      <w:spacing w:before="40"/>
       <w:outlineLvl w:val="5"/>
     </w:pPr>
     <w:rPr>
@@ -618,7 +1298,7 @@
     <w:pPr>
       <w:keepNext/>
       <w:keepLines/>
-      <w:spacing w:before="40" w:after="0"/>
+      <w:spacing w:before="40"/>
       <w:ind w:leftChars="100" w:left="100"/>
       <w:outlineLvl w:val="6"/>
     </w:pPr>
@@ -640,7 +1320,7 @@
     <w:pPr>
       <w:keepNext/>
       <w:keepLines/>
-      <w:spacing w:before="40" w:after="0"/>
+      <w:spacing w:before="40"/>
       <w:ind w:leftChars="200" w:left="200"/>
       <w:outlineLvl w:val="7"/>
     </w:pPr>
@@ -662,7 +1342,7 @@
     <w:pPr>
       <w:keepNext/>
       <w:keepLines/>
-      <w:spacing w:before="40" w:after="0"/>
+      <w:spacing w:before="40"/>
       <w:ind w:leftChars="300" w:left="300"/>
       <w:outlineLvl w:val="8"/>
     </w:pPr>
@@ -860,6 +1540,7 @@
       <w:numPr>
         <w:ilvl w:val="1"/>
       </w:numPr>
+      <w:ind w:firstLineChars="200" w:firstLine="200"/>
       <w:jc w:val="center"/>
     </w:pPr>
     <w:rPr>

--- a/設計文件.docx
+++ b/設計文件.docx
@@ -2,6 +2,18 @@
 <file path=word/document.xml><?xml version="1.0" encoding="utf-8"?>
 <w:document xmlns:wpc="http://schemas.microsoft.com/office/word/2010/wordprocessingCanvas" xmlns:cx="http://schemas.microsoft.com/office/drawing/2014/chartex" xmlns:cx1="http://schemas.microsoft.com/office/drawing/2015/9/8/chartex" xmlns:cx2="http://schemas.microsoft.com/office/drawing/2015/10/21/chartex" xmlns:cx3="http://schemas.microsoft.com/office/drawing/2016/5/9/chartex" xmlns:cx4="http://schemas.microsoft.com/office/drawing/2016/5/10/chartex" xmlns:cx5="http://schemas.microsoft.com/office/drawing/2016/5/11/chartex" xmlns:cx6="http://schemas.microsoft.com/office/drawing/2016/5/12/chartex" xmlns:cx7="http://schemas.microsoft.com/office/drawing/2016/5/13/chartex" xmlns:cx8="http://schemas.microsoft.com/office/drawing/2016/5/14/chartex" xmlns:mc="http://schemas.openxmlformats.org/markup-compatibility/2006" xmlns:aink="http://schemas.microsoft.com/office/drawing/2016/ink" xmlns:am3d="http://schemas.microsoft.com/office/drawing/2017/model3d" xmlns:o="urn:schemas-microsoft-com:office:office" xmlns:oel="http://schemas.microsoft.com/office/2019/extlst" xmlns:r="http://schemas.openxmlformats.org/officeDocument/2006/relationships" xmlns:m="http://schemas.openxmlformats.org/officeDocument/2006/math" xmlns:v="urn:schemas-microsoft-com:vml" xmlns:wp14="http://schemas.microsoft.com/office/word/2010/wordprocessingDrawing" xmlns:wp="http://schemas.openxmlformats.org/drawingml/2006/wordprocessingDrawing" xmlns:w10="urn:schemas-microsoft-com:office:word" xmlns:w="http://schemas.openxmlformats.org/wordprocessingml/2006/main" xmlns:w14="http://schemas.microsoft.com/office/word/2010/wordml" xmlns:w15="http://schemas.microsoft.com/office/word/2012/wordml" xmlns:w16cex="http://schemas.microsoft.com/office/word/2018/wordml/cex" xmlns:w16cid="http://schemas.microsoft.com/office/word/2016/wordml/cid" xmlns:w16="http://schemas.microsoft.com/office/word/2018/wordml" xmlns:w16du="http://schemas.microsoft.com/office/word/2023/wordml/word16du" xmlns:w16sdtdh="http://schemas.microsoft.com/office/word/2020/wordml/sdtdatahash" xmlns:w16sdtfl="http://schemas.microsoft.com/office/word/2024/wordml/sdtformatlock" xmlns:w16se="http://schemas.microsoft.com/office/word/2015/wordml/symex" xmlns:wpg="http://schemas.microsoft.com/office/word/2010/wordprocessingGroup" xmlns:wpi="http://schemas.microsoft.com/office/word/2010/wordprocessingInk" xmlns:wne="http://schemas.microsoft.com/office/word/2006/wordml" xmlns:wps="http://schemas.microsoft.com/office/word/2010/wordprocessingShape" mc:Ignorable="w14 w15 w16se w16cid w16 w16cex w16sdtdh w16sdtfl w16du wp14">
   <w:body>
+    <w:p>
+      <w:pPr>
+        <w:ind w:firstLineChars="0" w:firstLine="0"/>
+        <w:rPr>
+          <w:rFonts w:ascii="Times New Roman" w:eastAsia="標楷體" w:hAnsi="Times New Roman" w:cs="Times New Roman"/>
+          <w:sz w:val="32"/>
+          <w:szCs w:val="32"/>
+        </w:rPr>
+      </w:pPr>
+      <w:bookmarkStart w:id="0" w:name="_Hlk217730946"/>
+      <w:bookmarkEnd w:id="0"/>
+    </w:p>
     <w:p>
       <w:pPr>
         <w:ind w:firstLineChars="0" w:firstLine="0"/>
@@ -280,6 +292,28 @@
     </w:p>
     <w:p>
       <w:pPr>
+        <w:ind w:firstLineChars="0" w:firstLine="0"/>
+        <w:jc w:val="center"/>
+        <w:rPr>
+          <w:rFonts w:ascii="Times New Roman" w:eastAsia="標楷體" w:hAnsi="Times New Roman" w:cs="Times New Roman"/>
+          <w:sz w:val="32"/>
+          <w:szCs w:val="32"/>
+        </w:rPr>
+      </w:pPr>
+    </w:p>
+    <w:p>
+      <w:pPr>
+        <w:ind w:firstLineChars="0" w:firstLine="0"/>
+        <w:jc w:val="center"/>
+        <w:rPr>
+          <w:rFonts w:ascii="Times New Roman" w:eastAsia="標楷體" w:hAnsi="Times New Roman" w:cs="Times New Roman" w:hint="eastAsia"/>
+          <w:sz w:val="32"/>
+          <w:szCs w:val="32"/>
+        </w:rPr>
+      </w:pPr>
+    </w:p>
+    <w:p>
+      <w:pPr>
         <w:pStyle w:val="a9"/>
         <w:numPr>
           <w:ilvl w:val="0"/>
@@ -299,6 +333,7 @@
           <w:sz w:val="32"/>
           <w:szCs w:val="32"/>
         </w:rPr>
+        <w:lastRenderedPageBreak/>
         <w:t xml:space="preserve">UML </w:t>
       </w:r>
       <w:r>
@@ -325,7 +360,6 @@
         <w:rPr>
           <w:noProof/>
         </w:rPr>
-        <w:lastRenderedPageBreak/>
         <w:drawing>
           <wp:inline distT="0" distB="0" distL="0" distR="0" wp14:anchorId="5EF6BC16" wp14:editId="12035DA2">
             <wp:extent cx="5274310" cy="2734310"/>
@@ -406,22 +440,12 @@
         </w:rPr>
         <w:t>Sequence Diagram</w:t>
       </w:r>
-    </w:p>
-    <w:p>
-      <w:pPr>
-        <w:ind w:firstLineChars="0" w:firstLine="0"/>
-        <w:rPr>
-          <w:rFonts w:ascii="Times New Roman" w:eastAsia="標楷體" w:hAnsi="Times New Roman" w:cs="Times New Roman"/>
-          <w:sz w:val="32"/>
-          <w:szCs w:val="32"/>
-        </w:rPr>
-      </w:pPr>
       <w:r>
         <w:rPr>
           <w:noProof/>
         </w:rPr>
         <w:drawing>
-          <wp:inline distT="0" distB="0" distL="0" distR="0" wp14:anchorId="52EB2018" wp14:editId="262BDBD5">
+          <wp:inline distT="0" distB="0" distL="0" distR="0" wp14:anchorId="600EE42C" wp14:editId="45F78E33">
             <wp:extent cx="5274310" cy="4063365"/>
             <wp:effectExtent l="0" t="0" r="2540" b="0"/>
             <wp:docPr id="4" name="圖片 4" descr="一張含有 文字, 圖表, 行, 平行 的圖片&#10;&#10;AI 產生的內容可能不正確。"/>
@@ -459,12 +483,5332 @@
     </w:p>
     <w:p>
       <w:pPr>
-        <w:ind w:firstLine="480"/>
+        <w:ind w:firstLineChars="0" w:firstLine="0"/>
+        <w:rPr>
+          <w:rFonts w:ascii="Times New Roman" w:eastAsia="標楷體" w:hAnsi="Times New Roman" w:cs="Times New Roman"/>
+          <w:sz w:val="32"/>
+          <w:szCs w:val="32"/>
+        </w:rPr>
+      </w:pPr>
+    </w:p>
+    <w:p>
+      <w:pPr>
+        <w:ind w:firstLineChars="0" w:firstLine="0"/>
+        <w:rPr>
+          <w:rFonts w:ascii="Times New Roman" w:eastAsia="標楷體" w:hAnsi="Times New Roman" w:cs="Times New Roman"/>
+          <w:sz w:val="32"/>
+          <w:szCs w:val="32"/>
+        </w:rPr>
+      </w:pPr>
+    </w:p>
+    <w:p>
+      <w:pPr>
+        <w:ind w:firstLineChars="0" w:firstLine="0"/>
+        <w:rPr>
+          <w:rFonts w:ascii="Times New Roman" w:eastAsia="標楷體" w:hAnsi="Times New Roman" w:cs="Times New Roman"/>
+          <w:sz w:val="32"/>
+          <w:szCs w:val="32"/>
+        </w:rPr>
+      </w:pPr>
+    </w:p>
+    <w:p>
+      <w:pPr>
+        <w:ind w:firstLineChars="0" w:firstLine="0"/>
+        <w:rPr>
+          <w:rFonts w:ascii="Times New Roman" w:eastAsia="標楷體" w:hAnsi="Times New Roman" w:cs="Times New Roman"/>
+          <w:sz w:val="32"/>
+          <w:szCs w:val="32"/>
+        </w:rPr>
+      </w:pPr>
+      <w:r>
+        <w:rPr>
+          <w:rFonts w:ascii="Times New Roman" w:eastAsia="標楷體" w:hAnsi="Times New Roman" w:cs="Times New Roman"/>
+          <w:sz w:val="32"/>
+          <w:szCs w:val="32"/>
+        </w:rPr>
+        <w:lastRenderedPageBreak/>
+        <w:t>Task 3</w:t>
+      </w:r>
+      <w:r>
+        <w:rPr>
+          <w:rFonts w:ascii="Times New Roman" w:eastAsia="標楷體" w:hAnsi="Times New Roman" w:cs="Times New Roman"/>
+          <w:sz w:val="32"/>
+          <w:szCs w:val="32"/>
+        </w:rPr>
+        <w:t>：忘記密碼功能</w:t>
+      </w:r>
+    </w:p>
+    <w:p>
+      <w:pPr>
+        <w:numPr>
+          <w:ilvl w:val="0"/>
+          <w:numId w:val="3"/>
+        </w:numPr>
+        <w:ind w:firstLineChars="0"/>
+        <w:rPr>
+          <w:rFonts w:ascii="Times New Roman" w:eastAsia="標楷體" w:hAnsi="Times New Roman" w:cs="Times New Roman"/>
+          <w:sz w:val="32"/>
+          <w:szCs w:val="32"/>
+        </w:rPr>
+      </w:pPr>
+      <w:r>
+        <w:rPr>
+          <w:rFonts w:ascii="Times New Roman" w:eastAsia="標楷體" w:hAnsi="Times New Roman" w:cs="Times New Roman"/>
+          <w:sz w:val="32"/>
+          <w:szCs w:val="32"/>
+        </w:rPr>
+        <w:t>前端提供「忘記密碼」入口</w:t>
+      </w:r>
+    </w:p>
+    <w:p>
+      <w:pPr>
+        <w:numPr>
+          <w:ilvl w:val="0"/>
+          <w:numId w:val="3"/>
+        </w:numPr>
+        <w:ind w:firstLineChars="0"/>
+        <w:rPr>
+          <w:rFonts w:ascii="Times New Roman" w:eastAsia="標楷體" w:hAnsi="Times New Roman" w:cs="Times New Roman"/>
+          <w:sz w:val="32"/>
+          <w:szCs w:val="32"/>
+        </w:rPr>
+      </w:pPr>
+      <w:r>
+        <w:rPr>
+          <w:rFonts w:ascii="Times New Roman" w:eastAsia="標楷體" w:hAnsi="Times New Roman" w:cs="Times New Roman"/>
+          <w:sz w:val="32"/>
+          <w:szCs w:val="32"/>
+        </w:rPr>
+        <w:t>後端產生</w:t>
+      </w:r>
+      <w:proofErr w:type="gramStart"/>
+      <w:r>
+        <w:rPr>
+          <w:rFonts w:ascii="Times New Roman" w:eastAsia="標楷體" w:hAnsi="Times New Roman" w:cs="Times New Roman"/>
+          <w:sz w:val="32"/>
+          <w:szCs w:val="32"/>
+        </w:rPr>
+        <w:t>驗證碼並寄</w:t>
+      </w:r>
+      <w:proofErr w:type="gramEnd"/>
+      <w:r>
+        <w:rPr>
+          <w:rFonts w:ascii="Times New Roman" w:eastAsia="標楷體" w:hAnsi="Times New Roman" w:cs="Times New Roman"/>
+          <w:sz w:val="32"/>
+          <w:szCs w:val="32"/>
+        </w:rPr>
+        <w:t>送到信箱</w:t>
+      </w:r>
+    </w:p>
+    <w:p>
+      <w:pPr>
+        <w:numPr>
+          <w:ilvl w:val="0"/>
+          <w:numId w:val="3"/>
+        </w:numPr>
+        <w:ind w:firstLineChars="0"/>
+        <w:rPr>
+          <w:rFonts w:ascii="Times New Roman" w:eastAsia="標楷體" w:hAnsi="Times New Roman" w:cs="Times New Roman"/>
+          <w:sz w:val="32"/>
+          <w:szCs w:val="32"/>
+        </w:rPr>
+      </w:pPr>
+      <w:r>
+        <w:rPr>
+          <w:rFonts w:ascii="Times New Roman" w:eastAsia="標楷體" w:hAnsi="Times New Roman" w:cs="Times New Roman"/>
+          <w:sz w:val="32"/>
+          <w:szCs w:val="32"/>
+        </w:rPr>
+        <w:t>驗證碼輸入成功後允許設定新密碼</w:t>
+      </w:r>
+    </w:p>
+    <w:p>
+      <w:pPr>
+        <w:ind w:firstLineChars="0" w:firstLine="0"/>
+        <w:rPr>
+          <w:rFonts w:ascii="Times New Roman" w:eastAsia="標楷體" w:hAnsi="Times New Roman" w:cs="Times New Roman" w:hint="eastAsia"/>
+          <w:sz w:val="32"/>
+          <w:szCs w:val="32"/>
+        </w:rPr>
+      </w:pPr>
+    </w:p>
+    <w:p>
+      <w:pPr>
+        <w:pStyle w:val="a9"/>
+        <w:numPr>
+          <w:ilvl w:val="0"/>
+          <w:numId w:val="4"/>
+        </w:numPr>
+        <w:ind w:firstLineChars="0"/>
+        <w:rPr>
+          <w:rFonts w:ascii="Times New Roman" w:eastAsia="標楷體" w:hAnsi="Times New Roman" w:cs="Times New Roman"/>
+          <w:sz w:val="32"/>
+          <w:szCs w:val="32"/>
+        </w:rPr>
+      </w:pPr>
+      <w:r>
+        <w:rPr>
+          <w:rFonts w:ascii="Times New Roman" w:eastAsia="標楷體" w:hAnsi="Times New Roman" w:cs="Times New Roman"/>
+          <w:sz w:val="32"/>
+          <w:szCs w:val="32"/>
+        </w:rPr>
+        <w:t xml:space="preserve">UML </w:t>
+      </w:r>
+      <w:r>
+        <w:rPr>
+          <w:rFonts w:ascii="Times New Roman" w:hAnsi="Times New Roman" w:cs="Times New Roman"/>
+          <w:color w:val="111111"/>
+          <w:sz w:val="32"/>
+          <w:szCs w:val="32"/>
+          <w:shd w:val="clear" w:color="auto" w:fill="FFFFFF"/>
+        </w:rPr>
+        <w:t>Use Case Diagram</w:t>
+      </w:r>
+    </w:p>
+    <w:p>
+      <w:pPr>
+        <w:pStyle w:val="a9"/>
+        <w:ind w:left="480" w:firstLineChars="0" w:firstLine="0"/>
+        <w:rPr>
+          <w:rFonts w:ascii="Times New Roman" w:eastAsia="標楷體" w:hAnsi="Times New Roman" w:cs="Times New Roman"/>
+          <w:sz w:val="32"/>
+          <w:szCs w:val="32"/>
+        </w:rPr>
+      </w:pPr>
+      <w:r>
+        <w:rPr>
+          <w:rFonts w:ascii="Times New Roman" w:eastAsia="標楷體" w:hAnsi="Times New Roman" w:cs="Times New Roman"/>
+          <w:sz w:val="32"/>
+          <w:szCs w:val="32"/>
+        </w:rPr>
+        <w:drawing>
+          <wp:inline distT="0" distB="0" distL="0" distR="0" wp14:anchorId="3D596B19" wp14:editId="2DC7E0D4">
+            <wp:extent cx="5274310" cy="1682750"/>
+            <wp:effectExtent l="0" t="0" r="2540" b="0"/>
+            <wp:docPr id="1682118273" name="圖片 1" descr="一張含有 圖表, 文字, 行, 字型 的圖片&#10;&#10;AI 產生的內容可能不正確。"/>
+            <wp:cNvGraphicFramePr>
+              <a:graphicFrameLocks xmlns:a="http://schemas.openxmlformats.org/drawingml/2006/main" noChangeAspect="1"/>
+            </wp:cNvGraphicFramePr>
+            <a:graphic xmlns:a="http://schemas.openxmlformats.org/drawingml/2006/main">
+              <a:graphicData uri="http://schemas.openxmlformats.org/drawingml/2006/picture">
+                <pic:pic xmlns:pic="http://schemas.openxmlformats.org/drawingml/2006/picture">
+                  <pic:nvPicPr>
+                    <pic:cNvPr id="1682118273" name="圖片 1" descr="一張含有 圖表, 文字, 行, 字型 的圖片&#10;&#10;AI 產生的內容可能不正確。"/>
+                    <pic:cNvPicPr/>
+                  </pic:nvPicPr>
+                  <pic:blipFill>
+                    <a:blip r:embed="rId11"/>
+                    <a:stretch>
+                      <a:fillRect/>
+                    </a:stretch>
+                  </pic:blipFill>
+                  <pic:spPr>
+                    <a:xfrm>
+                      <a:off x="0" y="0"/>
+                      <a:ext cx="5274310" cy="1682750"/>
+                    </a:xfrm>
+                    <a:prstGeom prst="rect">
+                      <a:avLst/>
+                    </a:prstGeom>
+                  </pic:spPr>
+                </pic:pic>
+              </a:graphicData>
+            </a:graphic>
+          </wp:inline>
+        </w:drawing>
+      </w:r>
+    </w:p>
+    <w:p>
+      <w:pPr>
+        <w:pStyle w:val="a9"/>
+        <w:ind w:left="480" w:firstLineChars="0" w:firstLine="0"/>
+        <w:rPr>
+          <w:rFonts w:ascii="Times New Roman" w:eastAsia="標楷體" w:hAnsi="Times New Roman" w:cs="Times New Roman"/>
+          <w:sz w:val="32"/>
+          <w:szCs w:val="32"/>
+        </w:rPr>
+      </w:pPr>
+      <w:r>
+        <w:rPr>
+          <w:rFonts w:ascii="Times New Roman" w:eastAsia="標楷體" w:hAnsi="Times New Roman" w:cs="Times New Roman"/>
+          <w:sz w:val="32"/>
+          <w:szCs w:val="32"/>
+        </w:rPr>
+        <w:drawing>
+          <wp:inline distT="0" distB="0" distL="0" distR="0" wp14:anchorId="59C29E3B" wp14:editId="0B5542BD">
+            <wp:extent cx="5274310" cy="3955415"/>
+            <wp:effectExtent l="0" t="0" r="2540" b="6985"/>
+            <wp:docPr id="940851117" name="圖片 1" descr="一張含有 文字, 螢幕擷取畫面, 字型, 數字 的圖片&#10;&#10;AI 產生的內容可能不正確。"/>
+            <wp:cNvGraphicFramePr>
+              <a:graphicFrameLocks xmlns:a="http://schemas.openxmlformats.org/drawingml/2006/main" noChangeAspect="1"/>
+            </wp:cNvGraphicFramePr>
+            <a:graphic xmlns:a="http://schemas.openxmlformats.org/drawingml/2006/main">
+              <a:graphicData uri="http://schemas.openxmlformats.org/drawingml/2006/picture">
+                <pic:pic xmlns:pic="http://schemas.openxmlformats.org/drawingml/2006/picture">
+                  <pic:nvPicPr>
+                    <pic:cNvPr id="940851117" name="圖片 1" descr="一張含有 文字, 螢幕擷取畫面, 字型, 數字 的圖片&#10;&#10;AI 產生的內容可能不正確。"/>
+                    <pic:cNvPicPr/>
+                  </pic:nvPicPr>
+                  <pic:blipFill>
+                    <a:blip r:embed="rId12"/>
+                    <a:stretch>
+                      <a:fillRect/>
+                    </a:stretch>
+                  </pic:blipFill>
+                  <pic:spPr>
+                    <a:xfrm>
+                      <a:off x="0" y="0"/>
+                      <a:ext cx="5274310" cy="3955415"/>
+                    </a:xfrm>
+                    <a:prstGeom prst="rect">
+                      <a:avLst/>
+                    </a:prstGeom>
+                  </pic:spPr>
+                </pic:pic>
+              </a:graphicData>
+            </a:graphic>
+          </wp:inline>
+        </w:drawing>
+      </w:r>
+    </w:p>
+    <w:p>
+      <w:pPr>
+        <w:ind w:firstLineChars="0" w:firstLine="0"/>
+        <w:rPr>
+          <w:rFonts w:ascii="Times New Roman" w:eastAsia="標楷體" w:hAnsi="Times New Roman" w:cs="Times New Roman" w:hint="eastAsia"/>
+          <w:sz w:val="32"/>
+          <w:szCs w:val="32"/>
+        </w:rPr>
+      </w:pPr>
+    </w:p>
+    <w:p>
+      <w:pPr>
+        <w:pStyle w:val="a9"/>
+        <w:numPr>
+          <w:ilvl w:val="0"/>
+          <w:numId w:val="4"/>
+        </w:numPr>
+        <w:ind w:firstLineChars="0"/>
+        <w:contextualSpacing w:val="0"/>
+        <w:rPr>
+          <w:rFonts w:ascii="Times New Roman" w:eastAsia="標楷體" w:hAnsi="Times New Roman" w:cs="Times New Roman"/>
+          <w:sz w:val="32"/>
+          <w:szCs w:val="32"/>
+        </w:rPr>
+      </w:pPr>
+      <w:r>
+        <w:rPr>
+          <w:rFonts w:ascii="Times New Roman" w:eastAsia="標楷體" w:hAnsi="Times New Roman" w:cs="Times New Roman"/>
+          <w:sz w:val="32"/>
+          <w:szCs w:val="32"/>
+        </w:rPr>
+        <w:t xml:space="preserve">UML </w:t>
+      </w:r>
+      <w:r>
+        <w:rPr>
+          <w:rFonts w:ascii="Times New Roman" w:hAnsi="Times New Roman" w:cs="Times New Roman"/>
+          <w:color w:val="111111"/>
+          <w:sz w:val="32"/>
+          <w:szCs w:val="32"/>
+          <w:shd w:val="clear" w:color="auto" w:fill="FFFFFF"/>
+        </w:rPr>
+        <w:t>Activity Diagrams</w:t>
+      </w:r>
+    </w:p>
+    <w:p>
+      <w:pPr>
+        <w:pStyle w:val="a9"/>
+        <w:ind w:left="480" w:firstLineChars="0" w:firstLine="0"/>
+        <w:contextualSpacing w:val="0"/>
+        <w:rPr>
+          <w:rFonts w:ascii="Times New Roman" w:eastAsia="標楷體" w:hAnsi="Times New Roman" w:cs="Times New Roman"/>
+          <w:sz w:val="32"/>
+          <w:szCs w:val="32"/>
+        </w:rPr>
+      </w:pPr>
+      <w:r>
+        <w:rPr>
+          <w:rFonts w:ascii="Times New Roman" w:eastAsia="標楷體" w:hAnsi="Times New Roman" w:cs="Times New Roman"/>
+          <w:sz w:val="32"/>
+          <w:szCs w:val="32"/>
+        </w:rPr>
+        <w:lastRenderedPageBreak/>
+        <w:drawing>
+          <wp:inline distT="0" distB="0" distL="0" distR="0" wp14:anchorId="0587ABF4" wp14:editId="033B9C35">
+            <wp:extent cx="5274310" cy="3609340"/>
+            <wp:effectExtent l="0" t="0" r="2540" b="0"/>
+            <wp:docPr id="1238168300" name="圖片 1" descr="一張含有 文字, 圖表, 螢幕擷取畫面, 行 的圖片&#10;&#10;AI 產生的內容可能不正確。"/>
+            <wp:cNvGraphicFramePr>
+              <a:graphicFrameLocks xmlns:a="http://schemas.openxmlformats.org/drawingml/2006/main" noChangeAspect="1"/>
+            </wp:cNvGraphicFramePr>
+            <a:graphic xmlns:a="http://schemas.openxmlformats.org/drawingml/2006/main">
+              <a:graphicData uri="http://schemas.openxmlformats.org/drawingml/2006/picture">
+                <pic:pic xmlns:pic="http://schemas.openxmlformats.org/drawingml/2006/picture">
+                  <pic:nvPicPr>
+                    <pic:cNvPr id="1238168300" name="圖片 1" descr="一張含有 文字, 圖表, 螢幕擷取畫面, 行 的圖片&#10;&#10;AI 產生的內容可能不正確。"/>
+                    <pic:cNvPicPr/>
+                  </pic:nvPicPr>
+                  <pic:blipFill>
+                    <a:blip r:embed="rId13"/>
+                    <a:stretch>
+                      <a:fillRect/>
+                    </a:stretch>
+                  </pic:blipFill>
+                  <pic:spPr>
+                    <a:xfrm>
+                      <a:off x="0" y="0"/>
+                      <a:ext cx="5274310" cy="3609340"/>
+                    </a:xfrm>
+                    <a:prstGeom prst="rect">
+                      <a:avLst/>
+                    </a:prstGeom>
+                  </pic:spPr>
+                </pic:pic>
+              </a:graphicData>
+            </a:graphic>
+          </wp:inline>
+        </w:drawing>
+      </w:r>
+    </w:p>
+    <w:p>
+      <w:pPr>
+        <w:pStyle w:val="a9"/>
+        <w:numPr>
+          <w:ilvl w:val="0"/>
+          <w:numId w:val="4"/>
+        </w:numPr>
+        <w:ind w:firstLineChars="0"/>
+        <w:rPr>
+          <w:rFonts w:ascii="Times New Roman" w:eastAsia="標楷體" w:hAnsi="Times New Roman" w:cs="Times New Roman"/>
+          <w:sz w:val="32"/>
+          <w:szCs w:val="32"/>
+        </w:rPr>
+      </w:pPr>
+      <w:r>
+        <w:rPr>
+          <w:rFonts w:ascii="Times New Roman" w:eastAsia="標楷體" w:hAnsi="Times New Roman" w:cs="Times New Roman"/>
+          <w:sz w:val="32"/>
+          <w:szCs w:val="32"/>
+        </w:rPr>
+        <w:t xml:space="preserve">UML </w:t>
+      </w:r>
+      <w:r>
+        <w:rPr>
+          <w:rFonts w:ascii="Times New Roman" w:hAnsi="Times New Roman" w:cs="Times New Roman"/>
+          <w:color w:val="111111"/>
+          <w:sz w:val="32"/>
+          <w:szCs w:val="32"/>
+          <w:shd w:val="clear" w:color="auto" w:fill="FFFFFF"/>
+        </w:rPr>
+        <w:t>Sequence Diagram</w:t>
+      </w:r>
+    </w:p>
+    <w:p>
+      <w:pPr>
+        <w:pStyle w:val="a9"/>
+        <w:ind w:left="480" w:firstLineChars="0" w:firstLine="0"/>
+        <w:rPr>
+          <w:rFonts w:ascii="Times New Roman" w:eastAsia="標楷體" w:hAnsi="Times New Roman" w:cs="Times New Roman"/>
+          <w:sz w:val="32"/>
+          <w:szCs w:val="32"/>
+        </w:rPr>
+      </w:pPr>
+      <w:r>
+        <w:rPr>
+          <w:rFonts w:ascii="Times New Roman" w:eastAsia="標楷體" w:hAnsi="Times New Roman" w:cs="Times New Roman"/>
+          <w:sz w:val="32"/>
+          <w:szCs w:val="32"/>
+        </w:rPr>
+        <w:drawing>
+          <wp:inline distT="0" distB="0" distL="0" distR="0" wp14:anchorId="37FFF7CD" wp14:editId="1054BE3B">
+            <wp:extent cx="5274310" cy="3923665"/>
+            <wp:effectExtent l="0" t="0" r="2540" b="635"/>
+            <wp:docPr id="500012631" name="圖片 1" descr="一張含有 文字, 圖表, 平行, 數字 的圖片&#10;&#10;AI 產生的內容可能不正確。"/>
+            <wp:cNvGraphicFramePr>
+              <a:graphicFrameLocks xmlns:a="http://schemas.openxmlformats.org/drawingml/2006/main" noChangeAspect="1"/>
+            </wp:cNvGraphicFramePr>
+            <a:graphic xmlns:a="http://schemas.openxmlformats.org/drawingml/2006/main">
+              <a:graphicData uri="http://schemas.openxmlformats.org/drawingml/2006/picture">
+                <pic:pic xmlns:pic="http://schemas.openxmlformats.org/drawingml/2006/picture">
+                  <pic:nvPicPr>
+                    <pic:cNvPr id="500012631" name="圖片 1" descr="一張含有 文字, 圖表, 平行, 數字 的圖片&#10;&#10;AI 產生的內容可能不正確。"/>
+                    <pic:cNvPicPr/>
+                  </pic:nvPicPr>
+                  <pic:blipFill>
+                    <a:blip r:embed="rId14"/>
+                    <a:stretch>
+                      <a:fillRect/>
+                    </a:stretch>
+                  </pic:blipFill>
+                  <pic:spPr>
+                    <a:xfrm>
+                      <a:off x="0" y="0"/>
+                      <a:ext cx="5274310" cy="3923665"/>
+                    </a:xfrm>
+                    <a:prstGeom prst="rect">
+                      <a:avLst/>
+                    </a:prstGeom>
+                  </pic:spPr>
+                </pic:pic>
+              </a:graphicData>
+            </a:graphic>
+          </wp:inline>
+        </w:drawing>
+      </w:r>
+    </w:p>
+    <w:p>
+      <w:pPr>
+        <w:pStyle w:val="a9"/>
+        <w:ind w:left="480" w:firstLineChars="0" w:firstLine="0"/>
+        <w:rPr>
+          <w:rFonts w:ascii="Times New Roman" w:eastAsia="標楷體" w:hAnsi="Times New Roman" w:cs="Times New Roman"/>
+          <w:sz w:val="32"/>
+          <w:szCs w:val="32"/>
+        </w:rPr>
+      </w:pPr>
+    </w:p>
+    <w:p>
+      <w:pPr>
+        <w:pStyle w:val="a9"/>
+        <w:ind w:left="480" w:firstLineChars="0" w:firstLine="0"/>
+        <w:rPr>
+          <w:rFonts w:ascii="Times New Roman" w:eastAsia="標楷體" w:hAnsi="Times New Roman" w:cs="Times New Roman"/>
+          <w:sz w:val="32"/>
+          <w:szCs w:val="32"/>
+        </w:rPr>
+      </w:pPr>
+    </w:p>
+    <w:p>
+      <w:pPr>
+        <w:pStyle w:val="a9"/>
+        <w:ind w:left="480" w:firstLineChars="0" w:firstLine="0"/>
+        <w:rPr>
+          <w:rFonts w:ascii="Times New Roman" w:eastAsia="標楷體" w:hAnsi="Times New Roman" w:cs="Times New Roman" w:hint="eastAsia"/>
+          <w:sz w:val="32"/>
+          <w:szCs w:val="32"/>
+        </w:rPr>
+      </w:pPr>
+    </w:p>
+    <w:p>
+      <w:pPr>
+        <w:spacing w:line="240" w:lineRule="auto"/>
+        <w:ind w:firstLineChars="0" w:firstLine="0"/>
+        <w:rPr>
+          <w:rFonts w:ascii="標楷體" w:eastAsia="標楷體" w:hAnsi="標楷體" w:cs="標楷體"/>
+          <w:sz w:val="32"/>
+          <w:szCs w:val="32"/>
+        </w:rPr>
+      </w:pPr>
+      <w:r>
+        <w:rPr>
+          <w:rFonts w:ascii="標楷體" w:eastAsia="標楷體" w:hAnsi="標楷體" w:cs="標楷體" w:hint="eastAsia"/>
+          <w:sz w:val="32"/>
+          <w:szCs w:val="32"/>
+        </w:rPr>
+        <w:lastRenderedPageBreak/>
+        <w:t>Task 7：報名流程檢查</w:t>
+      </w:r>
+    </w:p>
+    <w:p>
+      <w:pPr>
+        <w:numPr>
+          <w:ilvl w:val="0"/>
+          <w:numId w:val="3"/>
+        </w:numPr>
+        <w:ind w:firstLineChars="0"/>
+        <w:rPr>
+          <w:rFonts w:ascii="Times New Roman" w:eastAsia="標楷體" w:hAnsi="Times New Roman" w:cs="Times New Roman"/>
+          <w:sz w:val="32"/>
+          <w:szCs w:val="32"/>
+        </w:rPr>
+      </w:pPr>
+      <w:r>
+        <w:rPr>
+          <w:rFonts w:ascii="標楷體" w:eastAsia="標楷體" w:hAnsi="標楷體" w:cs="標楷體" w:hint="eastAsia"/>
+          <w:sz w:val="32"/>
+          <w:szCs w:val="32"/>
+        </w:rPr>
+        <w:t>系統檢查剩餘名額 </w:t>
+      </w:r>
+    </w:p>
+    <w:p>
+      <w:pPr>
+        <w:pStyle w:val="a9"/>
+        <w:widowControl w:val="0"/>
+        <w:numPr>
+          <w:ilvl w:val="0"/>
+          <w:numId w:val="3"/>
+        </w:numPr>
+        <w:suppressAutoHyphens w:val="0"/>
+        <w:autoSpaceDN/>
+        <w:spacing w:after="160" w:line="240" w:lineRule="auto"/>
+        <w:ind w:firstLineChars="0"/>
+        <w:textAlignment w:val="auto"/>
+        <w:rPr>
+          <w:rFonts w:ascii="標楷體" w:eastAsia="標楷體" w:hAnsi="標楷體" w:cs="標楷體"/>
+          <w:sz w:val="32"/>
+          <w:szCs w:val="32"/>
+        </w:rPr>
+      </w:pPr>
+      <w:r>
+        <w:rPr>
+          <w:rFonts w:ascii="標楷體" w:eastAsia="標楷體" w:hAnsi="標楷體" w:cs="標楷體" w:hint="eastAsia"/>
+          <w:sz w:val="32"/>
+          <w:szCs w:val="32"/>
+        </w:rPr>
+        <w:t>系統檢查時間衝突 </w:t>
+      </w:r>
+    </w:p>
+    <w:p>
+      <w:pPr>
+        <w:pStyle w:val="a9"/>
+        <w:widowControl w:val="0"/>
+        <w:numPr>
+          <w:ilvl w:val="0"/>
+          <w:numId w:val="3"/>
+        </w:numPr>
+        <w:suppressAutoHyphens w:val="0"/>
+        <w:autoSpaceDN/>
+        <w:spacing w:after="160" w:line="240" w:lineRule="auto"/>
+        <w:ind w:firstLineChars="0"/>
+        <w:textAlignment w:val="auto"/>
+        <w:rPr>
+          <w:rFonts w:ascii="標楷體" w:eastAsia="標楷體" w:hAnsi="標楷體" w:cs="標楷體"/>
+          <w:sz w:val="32"/>
+          <w:szCs w:val="32"/>
+        </w:rPr>
+      </w:pPr>
+      <w:r>
+        <w:rPr>
+          <w:rFonts w:ascii="標楷體" w:eastAsia="標楷體" w:hAnsi="標楷體" w:cs="標楷體" w:hint="eastAsia"/>
+          <w:sz w:val="32"/>
+          <w:szCs w:val="32"/>
+        </w:rPr>
+        <w:t>成功時寫入資料庫並更新剩餘缺額 </w:t>
+      </w:r>
+    </w:p>
+    <w:p>
+      <w:pPr>
+        <w:pStyle w:val="a9"/>
+        <w:numPr>
+          <w:ilvl w:val="0"/>
+          <w:numId w:val="10"/>
+        </w:numPr>
+        <w:ind w:firstLineChars="0"/>
+        <w:rPr>
+          <w:rFonts w:ascii="Times New Roman" w:eastAsiaTheme="minorEastAsia" w:hAnsi="Times New Roman" w:cs="Times New Roman"/>
+          <w:color w:val="111111"/>
+          <w:sz w:val="32"/>
+          <w:szCs w:val="32"/>
+          <w:shd w:val="clear" w:color="auto" w:fill="FFFFFF"/>
+        </w:rPr>
+      </w:pPr>
+      <w:r>
+        <w:rPr>
+          <w:rFonts w:ascii="Times New Roman" w:eastAsia="標楷體" w:hAnsi="Times New Roman" w:cs="Times New Roman"/>
+          <w:sz w:val="32"/>
+          <w:szCs w:val="32"/>
+        </w:rPr>
+        <w:t xml:space="preserve">UML </w:t>
+      </w:r>
+      <w:r>
+        <w:rPr>
+          <w:rFonts w:ascii="Times New Roman" w:hAnsi="Times New Roman" w:cs="Times New Roman"/>
+          <w:color w:val="111111"/>
+          <w:sz w:val="32"/>
+          <w:szCs w:val="32"/>
+          <w:shd w:val="clear" w:color="auto" w:fill="FFFFFF"/>
+        </w:rPr>
+        <w:t>Use Case Diagram</w:t>
+      </w:r>
+    </w:p>
+    <w:p>
+      <w:pPr>
+        <w:pStyle w:val="a9"/>
+        <w:ind w:left="960" w:firstLineChars="0" w:firstLine="0"/>
+        <w:rPr>
+          <w:rFonts w:ascii="Times New Roman" w:eastAsiaTheme="minorEastAsia" w:hAnsi="Times New Roman" w:cs="Times New Roman"/>
+          <w:sz w:val="32"/>
+          <w:szCs w:val="32"/>
+        </w:rPr>
+      </w:pPr>
+      <w:r>
+        <w:rPr>
+          <w:rFonts w:ascii="Times New Roman" w:eastAsiaTheme="minorEastAsia" w:hAnsi="Times New Roman" w:cs="Times New Roman"/>
+          <w:sz w:val="32"/>
+          <w:szCs w:val="32"/>
+        </w:rPr>
+        <w:drawing>
+          <wp:inline distT="0" distB="0" distL="0" distR="0" wp14:anchorId="0986F62C" wp14:editId="51A4EF06">
+            <wp:extent cx="6057514" cy="1795955"/>
+            <wp:effectExtent l="0" t="0" r="635" b="0"/>
+            <wp:docPr id="1781474874" name="圖片 1" descr="一張含有 圖表, 行, 字型, 圓形 的圖片&#10;&#10;AI 產生的內容可能不正確。"/>
+            <wp:cNvGraphicFramePr>
+              <a:graphicFrameLocks xmlns:a="http://schemas.openxmlformats.org/drawingml/2006/main" noChangeAspect="1"/>
+            </wp:cNvGraphicFramePr>
+            <a:graphic xmlns:a="http://schemas.openxmlformats.org/drawingml/2006/main">
+              <a:graphicData uri="http://schemas.openxmlformats.org/drawingml/2006/picture">
+                <pic:pic xmlns:pic="http://schemas.openxmlformats.org/drawingml/2006/picture">
+                  <pic:nvPicPr>
+                    <pic:cNvPr id="1781474874" name="圖片 1" descr="一張含有 圖表, 行, 字型, 圓形 的圖片&#10;&#10;AI 產生的內容可能不正確。"/>
+                    <pic:cNvPicPr/>
+                  </pic:nvPicPr>
+                  <pic:blipFill>
+                    <a:blip r:embed="rId15"/>
+                    <a:stretch>
+                      <a:fillRect/>
+                    </a:stretch>
+                  </pic:blipFill>
+                  <pic:spPr>
+                    <a:xfrm>
+                      <a:off x="0" y="0"/>
+                      <a:ext cx="6075044" cy="1801153"/>
+                    </a:xfrm>
+                    <a:prstGeom prst="rect">
+                      <a:avLst/>
+                    </a:prstGeom>
+                  </pic:spPr>
+                </pic:pic>
+              </a:graphicData>
+            </a:graphic>
+          </wp:inline>
+        </w:drawing>
+      </w:r>
+    </w:p>
+    <w:p>
+      <w:pPr>
+        <w:pStyle w:val="a9"/>
+        <w:ind w:left="960" w:firstLineChars="0" w:firstLine="0"/>
+        <w:rPr>
+          <w:rFonts w:ascii="Times New Roman" w:eastAsiaTheme="minorEastAsia" w:hAnsi="Times New Roman" w:cs="Times New Roman"/>
+          <w:sz w:val="32"/>
+          <w:szCs w:val="32"/>
+        </w:rPr>
+      </w:pPr>
+      <w:r>
+        <w:rPr>
+          <w:rFonts w:ascii="Times New Roman" w:eastAsiaTheme="minorEastAsia" w:hAnsi="Times New Roman" w:cs="Times New Roman"/>
+          <w:sz w:val="32"/>
+          <w:szCs w:val="32"/>
+        </w:rPr>
+        <w:drawing>
+          <wp:inline distT="0" distB="0" distL="0" distR="0" wp14:anchorId="03B7A0B7" wp14:editId="1C521394">
+            <wp:extent cx="6302913" cy="4031311"/>
+            <wp:effectExtent l="0" t="0" r="3175" b="7620"/>
+            <wp:docPr id="1278218016" name="圖片 1" descr="一張含有 文字, 螢幕擷取畫面, 字型, 數字 的圖片&#10;&#10;AI 產生的內容可能不正確。"/>
+            <wp:cNvGraphicFramePr>
+              <a:graphicFrameLocks xmlns:a="http://schemas.openxmlformats.org/drawingml/2006/main" noChangeAspect="1"/>
+            </wp:cNvGraphicFramePr>
+            <a:graphic xmlns:a="http://schemas.openxmlformats.org/drawingml/2006/main">
+              <a:graphicData uri="http://schemas.openxmlformats.org/drawingml/2006/picture">
+                <pic:pic xmlns:pic="http://schemas.openxmlformats.org/drawingml/2006/picture">
+                  <pic:nvPicPr>
+                    <pic:cNvPr id="1278218016" name="圖片 1" descr="一張含有 文字, 螢幕擷取畫面, 字型, 數字 的圖片&#10;&#10;AI 產生的內容可能不正確。"/>
+                    <pic:cNvPicPr/>
+                  </pic:nvPicPr>
+                  <pic:blipFill>
+                    <a:blip r:embed="rId16"/>
+                    <a:stretch>
+                      <a:fillRect/>
+                    </a:stretch>
+                  </pic:blipFill>
+                  <pic:spPr>
+                    <a:xfrm>
+                      <a:off x="0" y="0"/>
+                      <a:ext cx="6313719" cy="4038222"/>
+                    </a:xfrm>
+                    <a:prstGeom prst="rect">
+                      <a:avLst/>
+                    </a:prstGeom>
+                  </pic:spPr>
+                </pic:pic>
+              </a:graphicData>
+            </a:graphic>
+          </wp:inline>
+        </w:drawing>
+      </w:r>
+    </w:p>
+    <w:p>
+      <w:pPr>
+        <w:pStyle w:val="a9"/>
+        <w:ind w:left="960" w:firstLineChars="0" w:firstLine="0"/>
+        <w:rPr>
+          <w:rFonts w:ascii="Times New Roman" w:eastAsiaTheme="minorEastAsia" w:hAnsi="Times New Roman" w:cs="Times New Roman"/>
+          <w:sz w:val="32"/>
+          <w:szCs w:val="32"/>
+        </w:rPr>
+      </w:pPr>
+    </w:p>
+    <w:p>
+      <w:pPr>
+        <w:pStyle w:val="a9"/>
+        <w:ind w:left="960" w:firstLineChars="0" w:firstLine="0"/>
+        <w:rPr>
+          <w:rFonts w:ascii="Times New Roman" w:eastAsiaTheme="minorEastAsia" w:hAnsi="Times New Roman" w:cs="Times New Roman"/>
+          <w:sz w:val="32"/>
+          <w:szCs w:val="32"/>
+        </w:rPr>
+      </w:pPr>
+    </w:p>
+    <w:p>
+      <w:pPr>
+        <w:pStyle w:val="a9"/>
+        <w:ind w:left="960" w:firstLineChars="0" w:firstLine="0"/>
+        <w:rPr>
+          <w:rFonts w:ascii="Times New Roman" w:eastAsiaTheme="minorEastAsia" w:hAnsi="Times New Roman" w:cs="Times New Roman" w:hint="eastAsia"/>
+          <w:sz w:val="32"/>
+          <w:szCs w:val="32"/>
+        </w:rPr>
+      </w:pPr>
+    </w:p>
+    <w:p>
+      <w:pPr>
+        <w:pStyle w:val="a9"/>
+        <w:numPr>
+          <w:ilvl w:val="0"/>
+          <w:numId w:val="10"/>
+        </w:numPr>
+        <w:ind w:firstLineChars="0"/>
+        <w:rPr>
+          <w:rFonts w:ascii="Times New Roman" w:eastAsiaTheme="minorEastAsia" w:hAnsi="Times New Roman" w:cs="Times New Roman"/>
+          <w:color w:val="111111"/>
+          <w:sz w:val="32"/>
+          <w:szCs w:val="32"/>
+          <w:shd w:val="clear" w:color="auto" w:fill="FFFFFF"/>
+        </w:rPr>
+      </w:pPr>
+      <w:r>
+        <w:rPr>
+          <w:rFonts w:ascii="Times New Roman" w:eastAsia="標楷體" w:hAnsi="Times New Roman" w:cs="Times New Roman"/>
+          <w:sz w:val="32"/>
+          <w:szCs w:val="32"/>
+        </w:rPr>
+        <w:lastRenderedPageBreak/>
+        <w:t xml:space="preserve">UML </w:t>
+      </w:r>
+      <w:r>
+        <w:rPr>
+          <w:rFonts w:ascii="Times New Roman" w:hAnsi="Times New Roman" w:cs="Times New Roman"/>
+          <w:color w:val="111111"/>
+          <w:sz w:val="32"/>
+          <w:szCs w:val="32"/>
+          <w:shd w:val="clear" w:color="auto" w:fill="FFFFFF"/>
+        </w:rPr>
+        <w:t>Activity Diagrams</w:t>
+      </w:r>
+    </w:p>
+    <w:p>
+      <w:pPr>
+        <w:pStyle w:val="a9"/>
+        <w:ind w:left="960" w:firstLineChars="0" w:firstLine="0"/>
+        <w:rPr>
+          <w:rFonts w:ascii="Times New Roman" w:eastAsiaTheme="minorEastAsia" w:hAnsi="Times New Roman" w:cs="Times New Roman" w:hint="eastAsia"/>
+          <w:sz w:val="32"/>
+          <w:szCs w:val="32"/>
+        </w:rPr>
+      </w:pPr>
+      <w:r>
+        <w:rPr>
+          <w:rFonts w:ascii="Times New Roman" w:eastAsiaTheme="minorEastAsia" w:hAnsi="Times New Roman" w:cs="Times New Roman"/>
+          <w:sz w:val="32"/>
+          <w:szCs w:val="32"/>
+        </w:rPr>
+        <w:drawing>
+          <wp:inline distT="0" distB="0" distL="0" distR="0" wp14:anchorId="2BF13CAA" wp14:editId="03FF5A50">
+            <wp:extent cx="6354062" cy="3057952"/>
+            <wp:effectExtent l="0" t="0" r="8890" b="9525"/>
+            <wp:docPr id="383351478" name="圖片 1" descr="一張含有 文字, 圖表, 螢幕擷取畫面, 行 的圖片&#10;&#10;AI 產生的內容可能不正確。"/>
+            <wp:cNvGraphicFramePr>
+              <a:graphicFrameLocks xmlns:a="http://schemas.openxmlformats.org/drawingml/2006/main" noChangeAspect="1"/>
+            </wp:cNvGraphicFramePr>
+            <a:graphic xmlns:a="http://schemas.openxmlformats.org/drawingml/2006/main">
+              <a:graphicData uri="http://schemas.openxmlformats.org/drawingml/2006/picture">
+                <pic:pic xmlns:pic="http://schemas.openxmlformats.org/drawingml/2006/picture">
+                  <pic:nvPicPr>
+                    <pic:cNvPr id="383351478" name="圖片 1" descr="一張含有 文字, 圖表, 螢幕擷取畫面, 行 的圖片&#10;&#10;AI 產生的內容可能不正確。"/>
+                    <pic:cNvPicPr/>
+                  </pic:nvPicPr>
+                  <pic:blipFill>
+                    <a:blip r:embed="rId17"/>
+                    <a:stretch>
+                      <a:fillRect/>
+                    </a:stretch>
+                  </pic:blipFill>
+                  <pic:spPr>
+                    <a:xfrm>
+                      <a:off x="0" y="0"/>
+                      <a:ext cx="6354062" cy="3057952"/>
+                    </a:xfrm>
+                    <a:prstGeom prst="rect">
+                      <a:avLst/>
+                    </a:prstGeom>
+                  </pic:spPr>
+                </pic:pic>
+              </a:graphicData>
+            </a:graphic>
+          </wp:inline>
+        </w:drawing>
+      </w:r>
+    </w:p>
+    <w:p>
+      <w:pPr>
+        <w:ind w:left="360" w:firstLineChars="0" w:firstLine="0"/>
+        <w:rPr>
+          <w:rFonts w:ascii="Times New Roman" w:eastAsiaTheme="minorEastAsia" w:hAnsi="Times New Roman" w:cs="Times New Roman"/>
+          <w:color w:val="111111"/>
+          <w:sz w:val="32"/>
+          <w:szCs w:val="32"/>
+          <w:shd w:val="clear" w:color="auto" w:fill="FFFFFF"/>
+        </w:rPr>
+      </w:pPr>
+      <w:r>
+        <w:rPr>
+          <w:rFonts w:ascii="Times New Roman" w:eastAsia="標楷體" w:hAnsi="Times New Roman" w:cs="Times New Roman" w:hint="eastAsia"/>
+          <w:sz w:val="32"/>
+          <w:szCs w:val="32"/>
+        </w:rPr>
+        <w:t>3</w:t>
+      </w:r>
+      <w:proofErr w:type="gramStart"/>
+      <w:r>
+        <w:rPr>
+          <w:rFonts w:ascii="Times New Roman" w:eastAsia="標楷體" w:hAnsi="Times New Roman" w:cs="Times New Roman" w:hint="eastAsia"/>
+          <w:sz w:val="32"/>
+          <w:szCs w:val="32"/>
+        </w:rPr>
+        <w:t xml:space="preserve">. </w:t>
+      </w:r>
+      <w:r>
+        <w:rPr>
+          <w:rFonts w:ascii="Times New Roman" w:eastAsia="標楷體" w:hAnsi="Times New Roman" w:cs="Times New Roman"/>
+          <w:sz w:val="32"/>
+          <w:szCs w:val="32"/>
+        </w:rPr>
+        <w:tab/>
+      </w:r>
+      <w:r>
+        <w:rPr>
+          <w:rFonts w:ascii="Times New Roman" w:eastAsia="標楷體" w:hAnsi="Times New Roman" w:cs="Times New Roman" w:hint="eastAsia"/>
+          <w:sz w:val="32"/>
+          <w:szCs w:val="32"/>
+        </w:rPr>
+        <w:t>U</w:t>
+      </w:r>
+      <w:r>
+        <w:rPr>
+          <w:rFonts w:ascii="Times New Roman" w:eastAsia="標楷體" w:hAnsi="Times New Roman" w:cs="Times New Roman"/>
+          <w:sz w:val="32"/>
+          <w:szCs w:val="32"/>
+        </w:rPr>
+        <w:t>ML</w:t>
+      </w:r>
+      <w:proofErr w:type="gramEnd"/>
+      <w:r>
+        <w:rPr>
+          <w:rFonts w:ascii="Times New Roman" w:eastAsia="標楷體" w:hAnsi="Times New Roman" w:cs="Times New Roman"/>
+          <w:sz w:val="32"/>
+          <w:szCs w:val="32"/>
+        </w:rPr>
+        <w:t xml:space="preserve"> </w:t>
+      </w:r>
+      <w:r>
+        <w:rPr>
+          <w:rFonts w:ascii="Times New Roman" w:hAnsi="Times New Roman" w:cs="Times New Roman"/>
+          <w:color w:val="111111"/>
+          <w:sz w:val="32"/>
+          <w:szCs w:val="32"/>
+          <w:shd w:val="clear" w:color="auto" w:fill="FFFFFF"/>
+        </w:rPr>
+        <w:t>Sequence Diagram</w:t>
+      </w:r>
+    </w:p>
+    <w:p>
+      <w:pPr>
+        <w:widowControl w:val="0"/>
+        <w:suppressAutoHyphens w:val="0"/>
+        <w:autoSpaceDN/>
+        <w:spacing w:after="160" w:line="240" w:lineRule="auto"/>
+        <w:ind w:firstLineChars="0"/>
+        <w:textAlignment w:val="auto"/>
+        <w:rPr>
+          <w:rFonts w:ascii="標楷體" w:eastAsia="標楷體" w:hAnsi="標楷體" w:cs="標楷體" w:hint="eastAsia"/>
+          <w:sz w:val="32"/>
+          <w:szCs w:val="32"/>
+        </w:rPr>
+      </w:pPr>
+      <w:r>
+        <w:rPr>
+          <w:rFonts w:ascii="標楷體" w:eastAsia="標楷體" w:hAnsi="標楷體" w:cs="標楷體"/>
+          <w:sz w:val="32"/>
+          <w:szCs w:val="32"/>
+        </w:rPr>
+        <w:tab/>
+      </w:r>
+      <w:r>
+        <w:rPr>
+          <w:rFonts w:ascii="標楷體" w:eastAsia="標楷體" w:hAnsi="標楷體" w:cs="標楷體"/>
+          <w:sz w:val="32"/>
+          <w:szCs w:val="32"/>
+        </w:rPr>
+        <w:tab/>
+      </w:r>
+      <w:r>
+        <w:rPr>
+          <w:rFonts w:ascii="標楷體" w:eastAsia="標楷體" w:hAnsi="標楷體" w:cs="標楷體"/>
+          <w:sz w:val="32"/>
+          <w:szCs w:val="32"/>
+        </w:rPr>
+        <w:drawing>
+          <wp:inline distT="0" distB="0" distL="0" distR="0" wp14:anchorId="50F818F8" wp14:editId="178D9B3A">
+            <wp:extent cx="6645910" cy="4412615"/>
+            <wp:effectExtent l="0" t="0" r="2540" b="6985"/>
+            <wp:docPr id="634587303" name="圖片 1" descr="一張含有 文字, 圖表, 數字, 平行 的圖片&#10;&#10;AI 產生的內容可能不正確。"/>
+            <wp:cNvGraphicFramePr>
+              <a:graphicFrameLocks xmlns:a="http://schemas.openxmlformats.org/drawingml/2006/main" noChangeAspect="1"/>
+            </wp:cNvGraphicFramePr>
+            <a:graphic xmlns:a="http://schemas.openxmlformats.org/drawingml/2006/main">
+              <a:graphicData uri="http://schemas.openxmlformats.org/drawingml/2006/picture">
+                <pic:pic xmlns:pic="http://schemas.openxmlformats.org/drawingml/2006/picture">
+                  <pic:nvPicPr>
+                    <pic:cNvPr id="634587303" name="圖片 1" descr="一張含有 文字, 圖表, 數字, 平行 的圖片&#10;&#10;AI 產生的內容可能不正確。"/>
+                    <pic:cNvPicPr/>
+                  </pic:nvPicPr>
+                  <pic:blipFill>
+                    <a:blip r:embed="rId18"/>
+                    <a:stretch>
+                      <a:fillRect/>
+                    </a:stretch>
+                  </pic:blipFill>
+                  <pic:spPr>
+                    <a:xfrm>
+                      <a:off x="0" y="0"/>
+                      <a:ext cx="6645910" cy="4412615"/>
+                    </a:xfrm>
+                    <a:prstGeom prst="rect">
+                      <a:avLst/>
+                    </a:prstGeom>
+                  </pic:spPr>
+                </pic:pic>
+              </a:graphicData>
+            </a:graphic>
+          </wp:inline>
+        </w:drawing>
+      </w:r>
+    </w:p>
+    <w:p>
+      <w:pPr>
+        <w:spacing w:line="240" w:lineRule="auto"/>
+        <w:ind w:firstLineChars="0" w:firstLine="0"/>
+        <w:rPr>
+          <w:rFonts w:ascii="Times New Roman" w:eastAsia="標楷體" w:hAnsi="Times New Roman" w:cs="Times New Roman"/>
+          <w:sz w:val="32"/>
+          <w:szCs w:val="32"/>
+        </w:rPr>
+      </w:pPr>
+      <w:r>
+        <w:rPr>
+          <w:rFonts w:ascii="標楷體" w:eastAsia="標楷體" w:hAnsi="標楷體" w:cs="標楷體" w:hint="eastAsia"/>
+          <w:sz w:val="32"/>
+          <w:szCs w:val="32"/>
+        </w:rPr>
+        <w:lastRenderedPageBreak/>
+        <w:t xml:space="preserve">Task </w:t>
+      </w:r>
+      <w:r>
+        <w:rPr>
+          <w:rFonts w:ascii="標楷體" w:eastAsia="標楷體" w:hAnsi="標楷體" w:cs="標楷體" w:hint="eastAsia"/>
+          <w:sz w:val="32"/>
+          <w:szCs w:val="32"/>
+        </w:rPr>
+        <w:t>9</w:t>
+      </w:r>
+      <w:r>
+        <w:rPr>
+          <w:rFonts w:ascii="標楷體" w:eastAsia="標楷體" w:hAnsi="標楷體" w:cs="標楷體" w:hint="eastAsia"/>
+          <w:sz w:val="32"/>
+          <w:szCs w:val="32"/>
+        </w:rPr>
+        <w:t>：報名編輯功能</w:t>
+      </w:r>
+    </w:p>
+    <w:p>
+      <w:pPr>
+        <w:pStyle w:val="a9"/>
+        <w:widowControl w:val="0"/>
+        <w:numPr>
+          <w:ilvl w:val="0"/>
+          <w:numId w:val="3"/>
+        </w:numPr>
+        <w:suppressAutoHyphens w:val="0"/>
+        <w:autoSpaceDN/>
+        <w:spacing w:after="160" w:line="240" w:lineRule="auto"/>
+        <w:ind w:firstLineChars="0"/>
+        <w:textAlignment w:val="auto"/>
+        <w:rPr>
+          <w:rFonts w:ascii="標楷體" w:eastAsia="標楷體" w:hAnsi="標楷體" w:cs="標楷體"/>
+          <w:sz w:val="32"/>
+          <w:szCs w:val="32"/>
+        </w:rPr>
+      </w:pPr>
+      <w:r>
+        <w:rPr>
+          <w:rFonts w:ascii="標楷體" w:eastAsia="標楷體" w:hAnsi="標楷體" w:cs="標楷體" w:hint="eastAsia"/>
+          <w:sz w:val="32"/>
+          <w:szCs w:val="32"/>
+        </w:rPr>
+        <w:t>使用者可取消或修改已報名的活動</w:t>
+      </w:r>
+    </w:p>
+    <w:p>
+      <w:pPr>
+        <w:pStyle w:val="a9"/>
+        <w:widowControl w:val="0"/>
+        <w:numPr>
+          <w:ilvl w:val="0"/>
+          <w:numId w:val="3"/>
+        </w:numPr>
+        <w:suppressAutoHyphens w:val="0"/>
+        <w:autoSpaceDN/>
+        <w:spacing w:after="160" w:line="240" w:lineRule="auto"/>
+        <w:ind w:firstLineChars="0"/>
+        <w:textAlignment w:val="auto"/>
+        <w:rPr>
+          <w:rFonts w:ascii="標楷體" w:eastAsia="標楷體" w:hAnsi="標楷體" w:cs="標楷體"/>
+          <w:sz w:val="32"/>
+          <w:szCs w:val="32"/>
+        </w:rPr>
+      </w:pPr>
+      <w:r>
+        <w:rPr>
+          <w:rFonts w:ascii="標楷體" w:eastAsia="標楷體" w:hAnsi="標楷體" w:cs="標楷體" w:hint="eastAsia"/>
+          <w:sz w:val="32"/>
+          <w:szCs w:val="32"/>
+        </w:rPr>
+        <w:t>後端更新資料庫並寄送通知 </w:t>
+      </w:r>
+    </w:p>
+    <w:p>
+      <w:pPr>
+        <w:widowControl w:val="0"/>
+        <w:suppressAutoHyphens w:val="0"/>
+        <w:autoSpaceDN/>
+        <w:spacing w:after="160" w:line="240" w:lineRule="auto"/>
+        <w:ind w:firstLineChars="0"/>
+        <w:textAlignment w:val="auto"/>
+        <w:rPr>
+          <w:rFonts w:ascii="標楷體" w:eastAsia="標楷體" w:hAnsi="標楷體" w:cs="標楷體" w:hint="eastAsia"/>
+          <w:sz w:val="32"/>
+          <w:szCs w:val="32"/>
+        </w:rPr>
+      </w:pPr>
+    </w:p>
+    <w:p>
+      <w:pPr>
+        <w:ind w:firstLineChars="0" w:firstLine="0"/>
+        <w:rPr>
+          <w:rFonts w:ascii="Times New Roman" w:eastAsia="標楷體" w:hAnsi="Times New Roman" w:cs="Times New Roman"/>
+          <w:sz w:val="32"/>
+          <w:szCs w:val="32"/>
+        </w:rPr>
+      </w:pPr>
+      <w:r>
+        <w:rPr>
+          <w:rFonts w:ascii="Times New Roman" w:eastAsia="標楷體" w:hAnsi="Times New Roman" w:cs="Times New Roman" w:hint="eastAsia"/>
+          <w:sz w:val="32"/>
+          <w:szCs w:val="32"/>
+        </w:rPr>
+        <w:t>1</w:t>
+      </w:r>
+      <w:proofErr w:type="gramStart"/>
+      <w:r>
+        <w:rPr>
+          <w:rFonts w:ascii="Times New Roman" w:eastAsia="標楷體" w:hAnsi="Times New Roman" w:cs="Times New Roman" w:hint="eastAsia"/>
+          <w:sz w:val="32"/>
+          <w:szCs w:val="32"/>
+        </w:rPr>
+        <w:t xml:space="preserve">. </w:t>
+      </w:r>
+      <w:r>
+        <w:rPr>
+          <w:rFonts w:ascii="Times New Roman" w:eastAsia="標楷體" w:hAnsi="Times New Roman" w:cs="Times New Roman"/>
+          <w:sz w:val="32"/>
+          <w:szCs w:val="32"/>
+        </w:rPr>
+        <w:tab/>
+        <w:t>UML</w:t>
+      </w:r>
+      <w:proofErr w:type="gramEnd"/>
+      <w:r>
+        <w:rPr>
+          <w:rFonts w:ascii="Times New Roman" w:eastAsia="標楷體" w:hAnsi="Times New Roman" w:cs="Times New Roman"/>
+          <w:sz w:val="32"/>
+          <w:szCs w:val="32"/>
+        </w:rPr>
+        <w:t xml:space="preserve"> </w:t>
+      </w:r>
+      <w:r>
+        <w:rPr>
+          <w:rFonts w:ascii="Times New Roman" w:hAnsi="Times New Roman" w:cs="Times New Roman"/>
+          <w:color w:val="111111"/>
+          <w:sz w:val="32"/>
+          <w:szCs w:val="32"/>
+          <w:shd w:val="clear" w:color="auto" w:fill="FFFFFF"/>
+        </w:rPr>
+        <w:t>Use Case Diagram</w:t>
+      </w:r>
+    </w:p>
+    <w:p>
+      <w:pPr>
+        <w:ind w:firstLineChars="0" w:firstLine="0"/>
+        <w:rPr>
+          <w:rFonts w:ascii="Times New Roman" w:eastAsiaTheme="minorEastAsia" w:hAnsi="Times New Roman" w:cs="Times New Roman"/>
+          <w:sz w:val="32"/>
+          <w:szCs w:val="32"/>
+        </w:rPr>
+      </w:pPr>
+      <w:r>
+        <w:drawing>
+          <wp:inline distT="0" distB="0" distL="0" distR="0" wp14:anchorId="513B8233" wp14:editId="72FEC7F3">
+            <wp:extent cx="4476750" cy="1759648"/>
+            <wp:effectExtent l="0" t="0" r="0" b="0"/>
+            <wp:docPr id="371811074" name="圖片 1" descr="一張含有 圖表, 圓形, 行, 設計 的圖片&#10;&#10;AI 產生的內容可能不正確。"/>
+            <wp:cNvGraphicFramePr>
+              <a:graphicFrameLocks xmlns:a="http://schemas.openxmlformats.org/drawingml/2006/main" noChangeAspect="1"/>
+            </wp:cNvGraphicFramePr>
+            <a:graphic xmlns:a="http://schemas.openxmlformats.org/drawingml/2006/main">
+              <a:graphicData uri="http://schemas.openxmlformats.org/drawingml/2006/picture">
+                <pic:pic xmlns:pic="http://schemas.openxmlformats.org/drawingml/2006/picture">
+                  <pic:nvPicPr>
+                    <pic:cNvPr id="371811074" name="圖片 1" descr="一張含有 圖表, 圓形, 行, 設計 的圖片&#10;&#10;AI 產生的內容可能不正確。"/>
+                    <pic:cNvPicPr/>
+                  </pic:nvPicPr>
+                  <pic:blipFill>
+                    <a:blip r:embed="rId19"/>
+                    <a:stretch>
+                      <a:fillRect/>
+                    </a:stretch>
+                  </pic:blipFill>
+                  <pic:spPr>
+                    <a:xfrm>
+                      <a:off x="0" y="0"/>
+                      <a:ext cx="4494585" cy="1766658"/>
+                    </a:xfrm>
+                    <a:prstGeom prst="rect">
+                      <a:avLst/>
+                    </a:prstGeom>
+                  </pic:spPr>
+                </pic:pic>
+              </a:graphicData>
+            </a:graphic>
+          </wp:inline>
+        </w:drawing>
+      </w:r>
+      <w:r>
+        <w:drawing>
+          <wp:inline distT="0" distB="0" distL="0" distR="0" wp14:anchorId="61BE4026" wp14:editId="3DDA4D98">
+            <wp:extent cx="4772025" cy="4471881"/>
+            <wp:effectExtent l="0" t="0" r="0" b="5080"/>
+            <wp:docPr id="1624771130" name="圖片 1" descr="一張含有 文字, 螢幕擷取畫面, 字型, 數字 的圖片&#10;&#10;AI 產生的內容可能不正確。"/>
+            <wp:cNvGraphicFramePr>
+              <a:graphicFrameLocks xmlns:a="http://schemas.openxmlformats.org/drawingml/2006/main" noChangeAspect="1"/>
+            </wp:cNvGraphicFramePr>
+            <a:graphic xmlns:a="http://schemas.openxmlformats.org/drawingml/2006/main">
+              <a:graphicData uri="http://schemas.openxmlformats.org/drawingml/2006/picture">
+                <pic:pic xmlns:pic="http://schemas.openxmlformats.org/drawingml/2006/picture">
+                  <pic:nvPicPr>
+                    <pic:cNvPr id="1624771130" name="圖片 1" descr="一張含有 文字, 螢幕擷取畫面, 字型, 數字 的圖片&#10;&#10;AI 產生的內容可能不正確。"/>
+                    <pic:cNvPicPr/>
+                  </pic:nvPicPr>
+                  <pic:blipFill>
+                    <a:blip r:embed="rId20"/>
+                    <a:stretch>
+                      <a:fillRect/>
+                    </a:stretch>
+                  </pic:blipFill>
+                  <pic:spPr>
+                    <a:xfrm>
+                      <a:off x="0" y="0"/>
+                      <a:ext cx="4779824" cy="4479189"/>
+                    </a:xfrm>
+                    <a:prstGeom prst="rect">
+                      <a:avLst/>
+                    </a:prstGeom>
+                  </pic:spPr>
+                </pic:pic>
+              </a:graphicData>
+            </a:graphic>
+          </wp:inline>
+        </w:drawing>
+      </w:r>
+    </w:p>
+    <w:p>
+      <w:pPr>
+        <w:ind w:firstLineChars="0" w:firstLine="0"/>
+        <w:rPr>
+          <w:rFonts w:ascii="Times New Roman" w:eastAsiaTheme="minorEastAsia" w:hAnsi="Times New Roman" w:cs="Times New Roman"/>
+          <w:sz w:val="32"/>
+          <w:szCs w:val="32"/>
+        </w:rPr>
+      </w:pPr>
+    </w:p>
+    <w:p>
+      <w:pPr>
+        <w:ind w:firstLineChars="0" w:firstLine="0"/>
+        <w:rPr>
+          <w:rFonts w:ascii="Times New Roman" w:eastAsiaTheme="minorEastAsia" w:hAnsi="Times New Roman" w:cs="Times New Roman"/>
+          <w:sz w:val="32"/>
+          <w:szCs w:val="32"/>
+        </w:rPr>
+      </w:pPr>
+    </w:p>
+    <w:p>
+      <w:pPr>
+        <w:ind w:firstLineChars="0" w:firstLine="0"/>
+        <w:rPr>
+          <w:rFonts w:ascii="Times New Roman" w:eastAsiaTheme="minorEastAsia" w:hAnsi="Times New Roman" w:cs="Times New Roman"/>
+          <w:sz w:val="32"/>
+          <w:szCs w:val="32"/>
+        </w:rPr>
+      </w:pPr>
+    </w:p>
+    <w:p>
+      <w:pPr>
+        <w:ind w:firstLineChars="0" w:firstLine="0"/>
+        <w:rPr>
+          <w:rFonts w:ascii="Times New Roman" w:eastAsiaTheme="minorEastAsia" w:hAnsi="Times New Roman" w:cs="Times New Roman"/>
+          <w:sz w:val="32"/>
+          <w:szCs w:val="32"/>
+        </w:rPr>
+      </w:pPr>
+    </w:p>
+    <w:p>
+      <w:pPr>
+        <w:ind w:firstLineChars="0" w:firstLine="0"/>
+        <w:rPr>
+          <w:rFonts w:ascii="Times New Roman" w:eastAsiaTheme="minorEastAsia" w:hAnsi="Times New Roman" w:cs="Times New Roman" w:hint="eastAsia"/>
+          <w:sz w:val="32"/>
+          <w:szCs w:val="32"/>
+        </w:rPr>
+      </w:pPr>
+    </w:p>
+    <w:p>
+      <w:pPr>
+        <w:ind w:firstLineChars="0" w:firstLine="0"/>
+        <w:rPr>
+          <w:rFonts w:ascii="Times New Roman" w:eastAsiaTheme="minorEastAsia" w:hAnsi="Times New Roman" w:cs="Times New Roman"/>
+          <w:color w:val="111111"/>
+          <w:sz w:val="32"/>
+          <w:szCs w:val="32"/>
+          <w:shd w:val="clear" w:color="auto" w:fill="FFFFFF"/>
+        </w:rPr>
+      </w:pPr>
+      <w:r>
+        <w:rPr>
+          <w:rFonts w:ascii="Times New Roman" w:eastAsia="標楷體" w:hAnsi="Times New Roman" w:cs="Times New Roman" w:hint="eastAsia"/>
+          <w:sz w:val="32"/>
+          <w:szCs w:val="32"/>
+        </w:rPr>
+        <w:t>2.</w:t>
+      </w:r>
+      <w:r>
+        <w:rPr>
+          <w:rFonts w:ascii="Times New Roman" w:eastAsia="標楷體" w:hAnsi="Times New Roman" w:cs="Times New Roman"/>
+          <w:sz w:val="32"/>
+          <w:szCs w:val="32"/>
+        </w:rPr>
+        <w:tab/>
+      </w:r>
+      <w:r>
+        <w:rPr>
+          <w:rFonts w:ascii="Times New Roman" w:eastAsia="標楷體" w:hAnsi="Times New Roman" w:cs="Times New Roman"/>
+          <w:sz w:val="32"/>
+          <w:szCs w:val="32"/>
+        </w:rPr>
+        <w:t xml:space="preserve">UML </w:t>
+      </w:r>
+      <w:r>
+        <w:rPr>
+          <w:rFonts w:ascii="Times New Roman" w:hAnsi="Times New Roman" w:cs="Times New Roman"/>
+          <w:color w:val="111111"/>
+          <w:sz w:val="32"/>
+          <w:szCs w:val="32"/>
+          <w:shd w:val="clear" w:color="auto" w:fill="FFFFFF"/>
+        </w:rPr>
+        <w:t>Activity Diagrams</w:t>
+      </w:r>
+    </w:p>
+    <w:p>
+      <w:pPr>
+        <w:ind w:firstLineChars="0" w:firstLine="0"/>
+        <w:rPr>
+          <w:rFonts w:ascii="Times New Roman" w:eastAsiaTheme="minorEastAsia" w:hAnsi="Times New Roman" w:cs="Times New Roman" w:hint="eastAsia"/>
+          <w:sz w:val="32"/>
+          <w:szCs w:val="32"/>
+        </w:rPr>
+      </w:pPr>
+      <w:r>
+        <w:rPr>
+          <w:rFonts w:ascii="Times New Roman" w:eastAsiaTheme="minorEastAsia" w:hAnsi="Times New Roman" w:cs="Times New Roman"/>
+          <w:color w:val="111111"/>
+          <w:sz w:val="32"/>
+          <w:szCs w:val="32"/>
+          <w:shd w:val="clear" w:color="auto" w:fill="FFFFFF"/>
+        </w:rPr>
+        <w:tab/>
+      </w:r>
+      <w:r>
+        <w:rPr>
+          <w:rFonts w:ascii="Times New Roman" w:eastAsiaTheme="minorEastAsia" w:hAnsi="Times New Roman" w:cs="Times New Roman"/>
+          <w:color w:val="111111"/>
+          <w:sz w:val="32"/>
+          <w:szCs w:val="32"/>
+          <w:shd w:val="clear" w:color="auto" w:fill="FFFFFF"/>
+        </w:rPr>
+        <w:drawing>
+          <wp:inline distT="0" distB="0" distL="0" distR="0" wp14:anchorId="14CCF85E" wp14:editId="15625B81">
+            <wp:extent cx="5048250" cy="7061091"/>
+            <wp:effectExtent l="0" t="0" r="0" b="6985"/>
+            <wp:docPr id="1191030880" name="圖片 1" descr="一張含有 文字, 圖表, 螢幕擷取畫面, 行 的圖片&#10;&#10;AI 產生的內容可能不正確。"/>
+            <wp:cNvGraphicFramePr>
+              <a:graphicFrameLocks xmlns:a="http://schemas.openxmlformats.org/drawingml/2006/main" noChangeAspect="1"/>
+            </wp:cNvGraphicFramePr>
+            <a:graphic xmlns:a="http://schemas.openxmlformats.org/drawingml/2006/main">
+              <a:graphicData uri="http://schemas.openxmlformats.org/drawingml/2006/picture">
+                <pic:pic xmlns:pic="http://schemas.openxmlformats.org/drawingml/2006/picture">
+                  <pic:nvPicPr>
+                    <pic:cNvPr id="1191030880" name="圖片 1" descr="一張含有 文字, 圖表, 螢幕擷取畫面, 行 的圖片&#10;&#10;AI 產生的內容可能不正確。"/>
+                    <pic:cNvPicPr/>
+                  </pic:nvPicPr>
+                  <pic:blipFill>
+                    <a:blip r:embed="rId21"/>
+                    <a:stretch>
+                      <a:fillRect/>
+                    </a:stretch>
+                  </pic:blipFill>
+                  <pic:spPr>
+                    <a:xfrm>
+                      <a:off x="0" y="0"/>
+                      <a:ext cx="5052944" cy="7067656"/>
+                    </a:xfrm>
+                    <a:prstGeom prst="rect">
+                      <a:avLst/>
+                    </a:prstGeom>
+                  </pic:spPr>
+                </pic:pic>
+              </a:graphicData>
+            </a:graphic>
+          </wp:inline>
+        </w:drawing>
+      </w:r>
+    </w:p>
+    <w:p>
+      <w:pPr>
+        <w:ind w:firstLineChars="0" w:firstLine="0"/>
+        <w:rPr>
+          <w:rFonts w:ascii="Times New Roman" w:eastAsiaTheme="minorEastAsia" w:hAnsi="Times New Roman" w:cs="Times New Roman" w:hint="eastAsia"/>
+          <w:sz w:val="32"/>
+          <w:szCs w:val="32"/>
+        </w:rPr>
+      </w:pPr>
+    </w:p>
+    <w:p>
+      <w:pPr>
+        <w:ind w:firstLineChars="0" w:firstLine="0"/>
+        <w:rPr>
+          <w:rFonts w:ascii="Times New Roman" w:eastAsiaTheme="minorEastAsia" w:hAnsi="Times New Roman" w:cs="Times New Roman"/>
+          <w:color w:val="111111"/>
+          <w:sz w:val="32"/>
+          <w:szCs w:val="32"/>
+          <w:shd w:val="clear" w:color="auto" w:fill="FFFFFF"/>
+        </w:rPr>
+      </w:pPr>
+      <w:r>
+        <w:rPr>
+          <w:rFonts w:ascii="Times New Roman" w:eastAsia="標楷體" w:hAnsi="Times New Roman" w:cs="Times New Roman" w:hint="eastAsia"/>
+          <w:sz w:val="32"/>
+          <w:szCs w:val="32"/>
+        </w:rPr>
+        <w:lastRenderedPageBreak/>
+        <w:t>3</w:t>
+      </w:r>
+      <w:proofErr w:type="gramStart"/>
+      <w:r>
+        <w:rPr>
+          <w:rFonts w:ascii="Times New Roman" w:eastAsia="標楷體" w:hAnsi="Times New Roman" w:cs="Times New Roman" w:hint="eastAsia"/>
+          <w:sz w:val="32"/>
+          <w:szCs w:val="32"/>
+        </w:rPr>
+        <w:t xml:space="preserve">. </w:t>
+      </w:r>
+      <w:r>
+        <w:rPr>
+          <w:rFonts w:ascii="Times New Roman" w:eastAsia="標楷體" w:hAnsi="Times New Roman" w:cs="Times New Roman"/>
+          <w:sz w:val="32"/>
+          <w:szCs w:val="32"/>
+        </w:rPr>
+        <w:tab/>
+      </w:r>
+      <w:r>
+        <w:rPr>
+          <w:rFonts w:ascii="Times New Roman" w:eastAsia="標楷體" w:hAnsi="Times New Roman" w:cs="Times New Roman" w:hint="eastAsia"/>
+          <w:sz w:val="32"/>
+          <w:szCs w:val="32"/>
+        </w:rPr>
+        <w:t>U</w:t>
+      </w:r>
+      <w:r>
+        <w:rPr>
+          <w:rFonts w:ascii="Times New Roman" w:eastAsia="標楷體" w:hAnsi="Times New Roman" w:cs="Times New Roman"/>
+          <w:sz w:val="32"/>
+          <w:szCs w:val="32"/>
+        </w:rPr>
+        <w:t>ML</w:t>
+      </w:r>
+      <w:proofErr w:type="gramEnd"/>
+      <w:r>
+        <w:rPr>
+          <w:rFonts w:ascii="Times New Roman" w:eastAsia="標楷體" w:hAnsi="Times New Roman" w:cs="Times New Roman"/>
+          <w:sz w:val="32"/>
+          <w:szCs w:val="32"/>
+        </w:rPr>
+        <w:t xml:space="preserve"> </w:t>
+      </w:r>
+      <w:r>
+        <w:rPr>
+          <w:rFonts w:ascii="Times New Roman" w:hAnsi="Times New Roman" w:cs="Times New Roman"/>
+          <w:color w:val="111111"/>
+          <w:sz w:val="32"/>
+          <w:szCs w:val="32"/>
+          <w:shd w:val="clear" w:color="auto" w:fill="FFFFFF"/>
+        </w:rPr>
+        <w:t>Sequence Diagram</w:t>
+      </w:r>
+    </w:p>
+    <w:p>
+      <w:pPr>
+        <w:ind w:firstLineChars="0" w:firstLine="0"/>
+        <w:jc w:val="center"/>
+        <w:rPr>
+          <w:rFonts w:ascii="Times New Roman" w:eastAsiaTheme="minorEastAsia" w:hAnsi="Times New Roman" w:cs="Times New Roman" w:hint="eastAsia"/>
+          <w:color w:val="111111"/>
+          <w:sz w:val="32"/>
+          <w:szCs w:val="32"/>
+          <w:shd w:val="clear" w:color="auto" w:fill="FFFFFF"/>
+        </w:rPr>
+      </w:pPr>
+      <w:r>
+        <w:rPr>
+          <w:rFonts w:ascii="Times New Roman" w:eastAsiaTheme="minorEastAsia" w:hAnsi="Times New Roman" w:cs="Times New Roman"/>
+          <w:color w:val="111111"/>
+          <w:sz w:val="32"/>
+          <w:szCs w:val="32"/>
+          <w:shd w:val="clear" w:color="auto" w:fill="FFFFFF"/>
+        </w:rPr>
+        <w:drawing>
+          <wp:inline distT="0" distB="0" distL="0" distR="0" wp14:anchorId="1833FDCE" wp14:editId="32CF2DD2">
+            <wp:extent cx="6972300" cy="4616598"/>
+            <wp:effectExtent l="0" t="0" r="0" b="0"/>
+            <wp:docPr id="688354899" name="圖片 1" descr="一張含有 文字, 圖表, 平行, 行 的圖片&#10;&#10;AI 產生的內容可能不正確。"/>
+            <wp:cNvGraphicFramePr>
+              <a:graphicFrameLocks xmlns:a="http://schemas.openxmlformats.org/drawingml/2006/main" noChangeAspect="1"/>
+            </wp:cNvGraphicFramePr>
+            <a:graphic xmlns:a="http://schemas.openxmlformats.org/drawingml/2006/main">
+              <a:graphicData uri="http://schemas.openxmlformats.org/drawingml/2006/picture">
+                <pic:pic xmlns:pic="http://schemas.openxmlformats.org/drawingml/2006/picture">
+                  <pic:nvPicPr>
+                    <pic:cNvPr id="688354899" name="圖片 1" descr="一張含有 文字, 圖表, 平行, 行 的圖片&#10;&#10;AI 產生的內容可能不正確。"/>
+                    <pic:cNvPicPr/>
+                  </pic:nvPicPr>
+                  <pic:blipFill>
+                    <a:blip r:embed="rId22"/>
+                    <a:stretch>
+                      <a:fillRect/>
+                    </a:stretch>
+                  </pic:blipFill>
+                  <pic:spPr>
+                    <a:xfrm>
+                      <a:off x="0" y="0"/>
+                      <a:ext cx="6986565" cy="4626043"/>
+                    </a:xfrm>
+                    <a:prstGeom prst="rect">
+                      <a:avLst/>
+                    </a:prstGeom>
+                  </pic:spPr>
+                </pic:pic>
+              </a:graphicData>
+            </a:graphic>
+          </wp:inline>
+        </w:drawing>
+      </w:r>
+    </w:p>
+    <w:p>
+      <w:pPr>
+        <w:widowControl w:val="0"/>
+        <w:suppressAutoHyphens w:val="0"/>
+        <w:autoSpaceDN/>
+        <w:spacing w:after="160" w:line="240" w:lineRule="auto"/>
+        <w:ind w:firstLineChars="0" w:firstLine="0"/>
+        <w:textAlignment w:val="auto"/>
+        <w:rPr>
+          <w:rFonts w:ascii="標楷體" w:eastAsia="標楷體" w:hAnsi="標楷體" w:cs="標楷體" w:hint="eastAsia"/>
+          <w:sz w:val="32"/>
+          <w:szCs w:val="32"/>
+        </w:rPr>
+      </w:pPr>
+    </w:p>
+    <w:p>
+      <w:pPr>
+        <w:ind w:firstLineChars="0" w:firstLine="0"/>
+        <w:rPr>
+          <w:rFonts w:ascii="Times New Roman" w:eastAsia="標楷體" w:hAnsi="Times New Roman" w:cs="Times New Roman"/>
+          <w:sz w:val="32"/>
+          <w:szCs w:val="32"/>
+        </w:rPr>
+      </w:pPr>
+    </w:p>
+    <w:p>
+      <w:pPr>
+        <w:ind w:firstLineChars="0" w:firstLine="0"/>
+        <w:rPr>
+          <w:rFonts w:ascii="Times New Roman" w:eastAsia="標楷體" w:hAnsi="Times New Roman" w:cs="Times New Roman" w:hint="eastAsia"/>
+          <w:sz w:val="32"/>
+          <w:szCs w:val="32"/>
+        </w:rPr>
+      </w:pPr>
+    </w:p>
+    <w:p>
+      <w:pPr>
+        <w:ind w:firstLineChars="0" w:firstLine="0"/>
+        <w:rPr>
+          <w:rFonts w:ascii="Times New Roman" w:eastAsia="標楷體" w:hAnsi="Times New Roman" w:cs="Times New Roman"/>
+          <w:sz w:val="32"/>
+          <w:szCs w:val="32"/>
+        </w:rPr>
+      </w:pPr>
+    </w:p>
+    <w:p>
+      <w:pPr>
+        <w:ind w:firstLineChars="0" w:firstLine="0"/>
+        <w:rPr>
+          <w:rFonts w:ascii="Times New Roman" w:eastAsia="標楷體" w:hAnsi="Times New Roman" w:cs="Times New Roman"/>
+          <w:sz w:val="32"/>
+          <w:szCs w:val="32"/>
+        </w:rPr>
+      </w:pPr>
+    </w:p>
+    <w:p>
+      <w:pPr>
+        <w:ind w:firstLineChars="0" w:firstLine="0"/>
+        <w:rPr>
+          <w:rFonts w:ascii="Times New Roman" w:eastAsia="標楷體" w:hAnsi="Times New Roman" w:cs="Times New Roman"/>
+          <w:sz w:val="32"/>
+          <w:szCs w:val="32"/>
+        </w:rPr>
+      </w:pPr>
+    </w:p>
+    <w:p>
+      <w:pPr>
+        <w:ind w:firstLineChars="0" w:firstLine="0"/>
+        <w:rPr>
+          <w:rFonts w:ascii="Times New Roman" w:eastAsia="標楷體" w:hAnsi="Times New Roman" w:cs="Times New Roman"/>
+          <w:sz w:val="32"/>
+          <w:szCs w:val="32"/>
+        </w:rPr>
+      </w:pPr>
+      <w:r>
+        <w:rPr>
+          <w:rFonts w:ascii="Times New Roman" w:eastAsia="標楷體" w:hAnsi="Times New Roman" w:cs="Times New Roman"/>
+          <w:sz w:val="32"/>
+          <w:szCs w:val="32"/>
+        </w:rPr>
+        <w:t>Task10:</w:t>
+      </w:r>
+      <w:r>
+        <w:rPr>
+          <w:rFonts w:ascii="Times New Roman" w:eastAsia="標楷體" w:hAnsi="Times New Roman" w:cs="Times New Roman"/>
+          <w:sz w:val="32"/>
+          <w:szCs w:val="32"/>
+        </w:rPr>
+        <w:t>後</w:t>
+      </w:r>
+      <w:proofErr w:type="gramStart"/>
+      <w:r>
+        <w:rPr>
+          <w:rFonts w:ascii="Times New Roman" w:eastAsia="標楷體" w:hAnsi="Times New Roman" w:cs="Times New Roman"/>
+          <w:sz w:val="32"/>
+          <w:szCs w:val="32"/>
+        </w:rPr>
+        <w:t>臺</w:t>
+      </w:r>
+      <w:proofErr w:type="gramEnd"/>
+      <w:r>
+        <w:rPr>
+          <w:rFonts w:ascii="Times New Roman" w:eastAsia="標楷體" w:hAnsi="Times New Roman" w:cs="Times New Roman"/>
+          <w:sz w:val="32"/>
+          <w:szCs w:val="32"/>
+        </w:rPr>
+        <w:t>入口與權限</w:t>
+      </w:r>
+    </w:p>
+    <w:p>
+      <w:pPr>
+        <w:numPr>
+          <w:ilvl w:val="0"/>
+          <w:numId w:val="11"/>
+        </w:numPr>
+        <w:ind w:firstLineChars="0"/>
+        <w:rPr>
+          <w:rFonts w:ascii="Times New Roman" w:eastAsia="標楷體" w:hAnsi="Times New Roman" w:cs="Times New Roman"/>
+          <w:sz w:val="32"/>
+          <w:szCs w:val="32"/>
+        </w:rPr>
+      </w:pPr>
+      <w:r>
+        <w:rPr>
+          <w:rFonts w:ascii="Times New Roman" w:eastAsia="標楷體" w:hAnsi="Times New Roman" w:cs="Times New Roman"/>
+          <w:sz w:val="32"/>
+          <w:szCs w:val="32"/>
+        </w:rPr>
+        <w:t>建立後台登入與驗證流程</w:t>
+      </w:r>
+    </w:p>
+    <w:p>
+      <w:pPr>
+        <w:numPr>
+          <w:ilvl w:val="0"/>
+          <w:numId w:val="11"/>
+        </w:numPr>
+        <w:ind w:firstLineChars="0"/>
+        <w:rPr>
+          <w:rFonts w:ascii="Times New Roman" w:eastAsia="標楷體" w:hAnsi="Times New Roman" w:cs="Times New Roman"/>
+          <w:sz w:val="32"/>
+          <w:szCs w:val="32"/>
+        </w:rPr>
+      </w:pPr>
+      <w:r>
+        <w:rPr>
+          <w:rFonts w:ascii="Times New Roman" w:eastAsia="標楷體" w:hAnsi="Times New Roman" w:cs="Times New Roman"/>
+          <w:sz w:val="32"/>
+          <w:szCs w:val="32"/>
+        </w:rPr>
+        <w:t>未授權</w:t>
+      </w:r>
+      <w:proofErr w:type="gramStart"/>
+      <w:r>
+        <w:rPr>
+          <w:rFonts w:ascii="Times New Roman" w:eastAsia="標楷體" w:hAnsi="Times New Roman" w:cs="Times New Roman"/>
+          <w:sz w:val="32"/>
+          <w:szCs w:val="32"/>
+        </w:rPr>
+        <w:t>存取時導回</w:t>
+      </w:r>
+      <w:proofErr w:type="gramEnd"/>
+      <w:r>
+        <w:rPr>
+          <w:rFonts w:ascii="Times New Roman" w:eastAsia="標楷體" w:hAnsi="Times New Roman" w:cs="Times New Roman"/>
+          <w:sz w:val="32"/>
+          <w:szCs w:val="32"/>
+        </w:rPr>
+        <w:t>登入頁</w:t>
+      </w:r>
+    </w:p>
+    <w:p>
+      <w:pPr>
+        <w:numPr>
+          <w:ilvl w:val="0"/>
+          <w:numId w:val="11"/>
+        </w:numPr>
+        <w:ind w:firstLineChars="0"/>
+        <w:rPr>
+          <w:rFonts w:ascii="Times New Roman" w:eastAsia="標楷體" w:hAnsi="Times New Roman" w:cs="Times New Roman"/>
+          <w:sz w:val="32"/>
+          <w:szCs w:val="32"/>
+        </w:rPr>
+      </w:pPr>
+      <w:r>
+        <w:rPr>
+          <w:rFonts w:ascii="Times New Roman" w:eastAsia="標楷體" w:hAnsi="Times New Roman" w:cs="Times New Roman"/>
+          <w:sz w:val="32"/>
+          <w:szCs w:val="32"/>
+        </w:rPr>
+        <w:lastRenderedPageBreak/>
+        <w:t>載入後台編輯頁面與資料庫</w:t>
+      </w:r>
+    </w:p>
+    <w:p>
+      <w:pPr>
+        <w:ind w:left="720" w:firstLineChars="0" w:firstLine="0"/>
+        <w:rPr>
+          <w:rFonts w:ascii="Times New Roman" w:eastAsia="標楷體" w:hAnsi="Times New Roman" w:cs="Times New Roman" w:hint="eastAsia"/>
+          <w:sz w:val="32"/>
+          <w:szCs w:val="32"/>
+        </w:rPr>
+      </w:pPr>
+    </w:p>
+    <w:p>
+      <w:pPr>
+        <w:ind w:firstLineChars="0" w:firstLine="0"/>
+        <w:rPr>
+          <w:rFonts w:ascii="Times New Roman" w:eastAsia="標楷體" w:hAnsi="Times New Roman" w:cs="Times New Roman"/>
+          <w:sz w:val="32"/>
+          <w:szCs w:val="32"/>
+        </w:rPr>
+      </w:pPr>
+      <w:r>
+        <w:rPr>
+          <w:rFonts w:ascii="Times New Roman" w:eastAsia="標楷體" w:hAnsi="Times New Roman" w:cs="Times New Roman" w:hint="eastAsia"/>
+          <w:sz w:val="32"/>
+          <w:szCs w:val="32"/>
+        </w:rPr>
+        <w:t>1</w:t>
+      </w:r>
+      <w:proofErr w:type="gramStart"/>
+      <w:r>
+        <w:rPr>
+          <w:rFonts w:ascii="Times New Roman" w:eastAsia="標楷體" w:hAnsi="Times New Roman" w:cs="Times New Roman" w:hint="eastAsia"/>
+          <w:sz w:val="32"/>
+          <w:szCs w:val="32"/>
+        </w:rPr>
+        <w:t xml:space="preserve">. </w:t>
+      </w:r>
+      <w:r>
+        <w:rPr>
+          <w:rFonts w:ascii="Times New Roman" w:eastAsia="標楷體" w:hAnsi="Times New Roman" w:cs="Times New Roman"/>
+          <w:sz w:val="32"/>
+          <w:szCs w:val="32"/>
+        </w:rPr>
+        <w:tab/>
+        <w:t>UML</w:t>
+      </w:r>
+      <w:proofErr w:type="gramEnd"/>
+      <w:r>
+        <w:rPr>
+          <w:rFonts w:ascii="Times New Roman" w:eastAsia="標楷體" w:hAnsi="Times New Roman" w:cs="Times New Roman"/>
+          <w:sz w:val="32"/>
+          <w:szCs w:val="32"/>
+        </w:rPr>
+        <w:t xml:space="preserve"> </w:t>
+      </w:r>
+      <w:r>
+        <w:rPr>
+          <w:rFonts w:ascii="Times New Roman" w:hAnsi="Times New Roman" w:cs="Times New Roman"/>
+          <w:color w:val="111111"/>
+          <w:sz w:val="32"/>
+          <w:szCs w:val="32"/>
+          <w:shd w:val="clear" w:color="auto" w:fill="FFFFFF"/>
+        </w:rPr>
+        <w:t>Use Case Diagram</w:t>
+      </w:r>
+      <w:r>
+        <w:rPr>
+          <w:rFonts w:ascii="Times New Roman" w:eastAsia="標楷體" w:hAnsi="Times New Roman" w:cs="Times New Roman"/>
+          <w:sz w:val="32"/>
+          <w:szCs w:val="32"/>
+        </w:rPr>
+        <w:drawing>
+          <wp:inline distT="0" distB="0" distL="0" distR="0" wp14:anchorId="3BA855EB" wp14:editId="43F4E0FA">
+            <wp:extent cx="5611008" cy="3667637"/>
+            <wp:effectExtent l="0" t="0" r="8890" b="9525"/>
+            <wp:docPr id="1300181133" name="圖片 1" descr="一張含有 文字, 螢幕擷取畫面, 圖表, 字型 的圖片&#10;&#10;AI 產生的內容可能不正確。"/>
+            <wp:cNvGraphicFramePr>
+              <a:graphicFrameLocks xmlns:a="http://schemas.openxmlformats.org/drawingml/2006/main" noChangeAspect="1"/>
+            </wp:cNvGraphicFramePr>
+            <a:graphic xmlns:a="http://schemas.openxmlformats.org/drawingml/2006/main">
+              <a:graphicData uri="http://schemas.openxmlformats.org/drawingml/2006/picture">
+                <pic:pic xmlns:pic="http://schemas.openxmlformats.org/drawingml/2006/picture">
+                  <pic:nvPicPr>
+                    <pic:cNvPr id="1300181133" name="圖片 1" descr="一張含有 文字, 螢幕擷取畫面, 圖表, 字型 的圖片&#10;&#10;AI 產生的內容可能不正確。"/>
+                    <pic:cNvPicPr/>
+                  </pic:nvPicPr>
+                  <pic:blipFill>
+                    <a:blip r:embed="rId23"/>
+                    <a:stretch>
+                      <a:fillRect/>
+                    </a:stretch>
+                  </pic:blipFill>
+                  <pic:spPr>
+                    <a:xfrm>
+                      <a:off x="0" y="0"/>
+                      <a:ext cx="5611008" cy="3667637"/>
+                    </a:xfrm>
+                    <a:prstGeom prst="rect">
+                      <a:avLst/>
+                    </a:prstGeom>
+                  </pic:spPr>
+                </pic:pic>
+              </a:graphicData>
+            </a:graphic>
+          </wp:inline>
+        </w:drawing>
+      </w:r>
+    </w:p>
+    <w:p>
+      <w:pPr>
+        <w:ind w:left="360" w:firstLineChars="0" w:firstLine="0"/>
+        <w:rPr>
+          <w:rFonts w:ascii="Times New Roman" w:eastAsiaTheme="minorEastAsia" w:hAnsi="Times New Roman" w:cs="Times New Roman"/>
+          <w:color w:val="111111"/>
+          <w:sz w:val="32"/>
+          <w:szCs w:val="32"/>
+          <w:shd w:val="clear" w:color="auto" w:fill="FFFFFF"/>
+        </w:rPr>
+      </w:pPr>
+      <w:r>
+        <w:rPr>
+          <w:rFonts w:ascii="Times New Roman" w:eastAsia="標楷體" w:hAnsi="Times New Roman" w:cs="Times New Roman" w:hint="eastAsia"/>
+          <w:sz w:val="32"/>
+          <w:szCs w:val="32"/>
+        </w:rPr>
+        <w:t>2.</w:t>
+      </w:r>
+      <w:r>
+        <w:rPr>
+          <w:rFonts w:ascii="Times New Roman" w:eastAsia="標楷體" w:hAnsi="Times New Roman" w:cs="Times New Roman"/>
+          <w:sz w:val="32"/>
+          <w:szCs w:val="32"/>
+        </w:rPr>
+        <w:tab/>
+        <w:t xml:space="preserve">UML </w:t>
+      </w:r>
+      <w:r>
+        <w:rPr>
+          <w:rFonts w:ascii="Times New Roman" w:hAnsi="Times New Roman" w:cs="Times New Roman"/>
+          <w:color w:val="111111"/>
+          <w:sz w:val="32"/>
+          <w:szCs w:val="32"/>
+          <w:shd w:val="clear" w:color="auto" w:fill="FFFFFF"/>
+        </w:rPr>
+        <w:t>Activity Diagrams</w:t>
+      </w:r>
+    </w:p>
+    <w:p>
+      <w:pPr>
+        <w:ind w:left="360" w:firstLineChars="0" w:firstLine="0"/>
+        <w:rPr>
+          <w:rFonts w:ascii="Times New Roman" w:eastAsia="標楷體" w:hAnsi="Times New Roman" w:cs="Times New Roman"/>
+          <w:sz w:val="32"/>
+          <w:szCs w:val="32"/>
+        </w:rPr>
+      </w:pPr>
+      <w:r>
+        <w:rPr>
+          <w:rFonts w:ascii="Times New Roman" w:eastAsia="標楷體" w:hAnsi="Times New Roman" w:cs="Times New Roman"/>
+          <w:sz w:val="32"/>
+          <w:szCs w:val="32"/>
+        </w:rPr>
+        <w:tab/>
+      </w:r>
+      <w:r>
+        <w:rPr>
+          <w:rFonts w:ascii="Times New Roman" w:eastAsia="標楷體" w:hAnsi="Times New Roman" w:cs="Times New Roman"/>
+          <w:sz w:val="32"/>
+          <w:szCs w:val="32"/>
+        </w:rPr>
+        <w:drawing>
+          <wp:inline distT="0" distB="0" distL="0" distR="0" wp14:anchorId="7E9D5D7E" wp14:editId="5F3DBE32">
+            <wp:extent cx="6645910" cy="2023745"/>
+            <wp:effectExtent l="0" t="0" r="2540" b="0"/>
+            <wp:docPr id="1759739144" name="圖片 1" descr="一張含有 行, 圖表, 圓形, 字型 的圖片&#10;&#10;AI 產生的內容可能不正確。"/>
+            <wp:cNvGraphicFramePr>
+              <a:graphicFrameLocks xmlns:a="http://schemas.openxmlformats.org/drawingml/2006/main" noChangeAspect="1"/>
+            </wp:cNvGraphicFramePr>
+            <a:graphic xmlns:a="http://schemas.openxmlformats.org/drawingml/2006/main">
+              <a:graphicData uri="http://schemas.openxmlformats.org/drawingml/2006/picture">
+                <pic:pic xmlns:pic="http://schemas.openxmlformats.org/drawingml/2006/picture">
+                  <pic:nvPicPr>
+                    <pic:cNvPr id="1759739144" name="圖片 1" descr="一張含有 行, 圖表, 圓形, 字型 的圖片&#10;&#10;AI 產生的內容可能不正確。"/>
+                    <pic:cNvPicPr/>
+                  </pic:nvPicPr>
+                  <pic:blipFill>
+                    <a:blip r:embed="rId24"/>
+                    <a:stretch>
+                      <a:fillRect/>
+                    </a:stretch>
+                  </pic:blipFill>
+                  <pic:spPr>
+                    <a:xfrm>
+                      <a:off x="0" y="0"/>
+                      <a:ext cx="6645910" cy="2023745"/>
+                    </a:xfrm>
+                    <a:prstGeom prst="rect">
+                      <a:avLst/>
+                    </a:prstGeom>
+                  </pic:spPr>
+                </pic:pic>
+              </a:graphicData>
+            </a:graphic>
+          </wp:inline>
+        </w:drawing>
+      </w:r>
+    </w:p>
+    <w:p>
+      <w:pPr>
+        <w:tabs>
+          <w:tab w:val="left" w:pos="1803"/>
+        </w:tabs>
+        <w:ind w:left="360" w:firstLineChars="0" w:firstLine="0"/>
+        <w:rPr>
+          <w:rFonts w:ascii="Times New Roman" w:eastAsiaTheme="minorEastAsia" w:hAnsi="Times New Roman" w:cs="Times New Roman"/>
+          <w:sz w:val="32"/>
+          <w:szCs w:val="32"/>
+        </w:rPr>
+      </w:pPr>
+      <w:r>
+        <w:rPr>
+          <w:rFonts w:ascii="Times New Roman" w:eastAsiaTheme="minorEastAsia" w:hAnsi="Times New Roman" w:cs="Times New Roman"/>
+          <w:sz w:val="32"/>
+          <w:szCs w:val="32"/>
+        </w:rPr>
+        <w:tab/>
+      </w:r>
+    </w:p>
+    <w:p>
+      <w:pPr>
+        <w:tabs>
+          <w:tab w:val="left" w:pos="1803"/>
+        </w:tabs>
+        <w:ind w:left="360" w:firstLineChars="0" w:firstLine="0"/>
+        <w:rPr>
+          <w:rFonts w:ascii="Times New Roman" w:eastAsiaTheme="minorEastAsia" w:hAnsi="Times New Roman" w:cs="Times New Roman"/>
+          <w:sz w:val="32"/>
+          <w:szCs w:val="32"/>
+        </w:rPr>
+      </w:pPr>
+    </w:p>
+    <w:p>
+      <w:pPr>
+        <w:tabs>
+          <w:tab w:val="left" w:pos="1803"/>
+        </w:tabs>
+        <w:ind w:left="360" w:firstLineChars="0" w:firstLine="0"/>
+        <w:rPr>
+          <w:rFonts w:ascii="Times New Roman" w:eastAsiaTheme="minorEastAsia" w:hAnsi="Times New Roman" w:cs="Times New Roman" w:hint="eastAsia"/>
+          <w:sz w:val="32"/>
+          <w:szCs w:val="32"/>
+        </w:rPr>
+      </w:pPr>
+    </w:p>
+    <w:p>
+      <w:pPr>
+        <w:ind w:left="360" w:firstLineChars="0" w:firstLine="0"/>
+        <w:rPr>
+          <w:rFonts w:ascii="Times New Roman" w:eastAsiaTheme="minorEastAsia" w:hAnsi="Times New Roman" w:cs="Times New Roman"/>
+          <w:color w:val="111111"/>
+          <w:sz w:val="32"/>
+          <w:szCs w:val="32"/>
+          <w:shd w:val="clear" w:color="auto" w:fill="FFFFFF"/>
+        </w:rPr>
+      </w:pPr>
+      <w:r>
+        <w:rPr>
+          <w:rFonts w:ascii="Times New Roman" w:eastAsia="標楷體" w:hAnsi="Times New Roman" w:cs="Times New Roman" w:hint="eastAsia"/>
+          <w:sz w:val="32"/>
+          <w:szCs w:val="32"/>
+        </w:rPr>
+        <w:lastRenderedPageBreak/>
+        <w:t>3</w:t>
+      </w:r>
+      <w:proofErr w:type="gramStart"/>
+      <w:r>
+        <w:rPr>
+          <w:rFonts w:ascii="Times New Roman" w:eastAsia="標楷體" w:hAnsi="Times New Roman" w:cs="Times New Roman" w:hint="eastAsia"/>
+          <w:sz w:val="32"/>
+          <w:szCs w:val="32"/>
+        </w:rPr>
+        <w:t xml:space="preserve">. </w:t>
+      </w:r>
+      <w:r>
+        <w:rPr>
+          <w:rFonts w:ascii="Times New Roman" w:eastAsia="標楷體" w:hAnsi="Times New Roman" w:cs="Times New Roman"/>
+          <w:sz w:val="32"/>
+          <w:szCs w:val="32"/>
+        </w:rPr>
+        <w:tab/>
+      </w:r>
+      <w:r>
+        <w:rPr>
+          <w:rFonts w:ascii="Times New Roman" w:eastAsia="標楷體" w:hAnsi="Times New Roman" w:cs="Times New Roman" w:hint="eastAsia"/>
+          <w:sz w:val="32"/>
+          <w:szCs w:val="32"/>
+        </w:rPr>
+        <w:t>U</w:t>
+      </w:r>
+      <w:r>
+        <w:rPr>
+          <w:rFonts w:ascii="Times New Roman" w:eastAsia="標楷體" w:hAnsi="Times New Roman" w:cs="Times New Roman"/>
+          <w:sz w:val="32"/>
+          <w:szCs w:val="32"/>
+        </w:rPr>
+        <w:t>ML</w:t>
+      </w:r>
+      <w:proofErr w:type="gramEnd"/>
+      <w:r>
+        <w:rPr>
+          <w:rFonts w:ascii="Times New Roman" w:eastAsia="標楷體" w:hAnsi="Times New Roman" w:cs="Times New Roman"/>
+          <w:sz w:val="32"/>
+          <w:szCs w:val="32"/>
+        </w:rPr>
+        <w:t xml:space="preserve"> </w:t>
+      </w:r>
+      <w:r>
+        <w:rPr>
+          <w:rFonts w:ascii="Times New Roman" w:hAnsi="Times New Roman" w:cs="Times New Roman"/>
+          <w:color w:val="111111"/>
+          <w:sz w:val="32"/>
+          <w:szCs w:val="32"/>
+          <w:shd w:val="clear" w:color="auto" w:fill="FFFFFF"/>
+        </w:rPr>
+        <w:t>Sequence Diagram</w:t>
+      </w:r>
+    </w:p>
+    <w:p>
+      <w:pPr>
+        <w:ind w:firstLineChars="0"/>
+        <w:rPr>
+          <w:rFonts w:ascii="Times New Roman" w:eastAsia="標楷體" w:hAnsi="Times New Roman" w:cs="Times New Roman" w:hint="eastAsia"/>
+          <w:sz w:val="32"/>
+          <w:szCs w:val="32"/>
+        </w:rPr>
+      </w:pPr>
+      <w:r>
+        <w:rPr>
+          <w:rFonts w:ascii="Times New Roman" w:eastAsia="標楷體" w:hAnsi="Times New Roman" w:cs="Times New Roman"/>
+          <w:sz w:val="32"/>
+          <w:szCs w:val="32"/>
+        </w:rPr>
+        <w:tab/>
+      </w:r>
+      <w:r>
+        <w:rPr>
+          <w:rFonts w:ascii="Times New Roman" w:eastAsia="標楷體" w:hAnsi="Times New Roman" w:cs="Times New Roman"/>
+          <w:sz w:val="32"/>
+          <w:szCs w:val="32"/>
+        </w:rPr>
+        <w:drawing>
+          <wp:inline distT="0" distB="0" distL="0" distR="0" wp14:anchorId="246EE6CB" wp14:editId="7C6A86A4">
+            <wp:extent cx="6645910" cy="4034790"/>
+            <wp:effectExtent l="0" t="0" r="2540" b="3810"/>
+            <wp:docPr id="1785164276" name="圖片 1" descr="一張含有 文字, 圖表, 字型, 數字 的圖片&#10;&#10;AI 產生的內容可能不正確。"/>
+            <wp:cNvGraphicFramePr>
+              <a:graphicFrameLocks xmlns:a="http://schemas.openxmlformats.org/drawingml/2006/main" noChangeAspect="1"/>
+            </wp:cNvGraphicFramePr>
+            <a:graphic xmlns:a="http://schemas.openxmlformats.org/drawingml/2006/main">
+              <a:graphicData uri="http://schemas.openxmlformats.org/drawingml/2006/picture">
+                <pic:pic xmlns:pic="http://schemas.openxmlformats.org/drawingml/2006/picture">
+                  <pic:nvPicPr>
+                    <pic:cNvPr id="1785164276" name="圖片 1" descr="一張含有 文字, 圖表, 字型, 數字 的圖片&#10;&#10;AI 產生的內容可能不正確。"/>
+                    <pic:cNvPicPr/>
+                  </pic:nvPicPr>
+                  <pic:blipFill>
+                    <a:blip r:embed="rId25"/>
+                    <a:stretch>
+                      <a:fillRect/>
+                    </a:stretch>
+                  </pic:blipFill>
+                  <pic:spPr>
+                    <a:xfrm>
+                      <a:off x="0" y="0"/>
+                      <a:ext cx="6645910" cy="4034790"/>
+                    </a:xfrm>
+                    <a:prstGeom prst="rect">
+                      <a:avLst/>
+                    </a:prstGeom>
+                  </pic:spPr>
+                </pic:pic>
+              </a:graphicData>
+            </a:graphic>
+          </wp:inline>
+        </w:drawing>
+      </w:r>
+    </w:p>
+    <w:p>
+      <w:pPr>
+        <w:ind w:firstLine="640"/>
+        <w:rPr>
+          <w:rFonts w:ascii="Times New Roman" w:eastAsia="標楷體" w:hAnsi="Times New Roman" w:cs="Times New Roman" w:hint="eastAsia"/>
+          <w:sz w:val="32"/>
+          <w:szCs w:val="32"/>
+        </w:rPr>
+      </w:pPr>
+    </w:p>
+    <w:p>
+      <w:pPr>
+        <w:ind w:firstLine="640"/>
+        <w:rPr>
+          <w:rFonts w:ascii="Times New Roman" w:eastAsia="標楷體" w:hAnsi="Times New Roman" w:cs="Times New Roman"/>
+          <w:sz w:val="32"/>
+          <w:szCs w:val="32"/>
+        </w:rPr>
+      </w:pPr>
+    </w:p>
+    <w:p>
+      <w:pPr>
+        <w:ind w:firstLine="640"/>
+        <w:rPr>
+          <w:rFonts w:ascii="Times New Roman" w:eastAsia="標楷體" w:hAnsi="Times New Roman" w:cs="Times New Roman"/>
+          <w:sz w:val="32"/>
+          <w:szCs w:val="32"/>
+        </w:rPr>
+      </w:pPr>
+    </w:p>
+    <w:p>
+      <w:pPr>
+        <w:ind w:firstLine="640"/>
+        <w:rPr>
+          <w:rFonts w:ascii="Times New Roman" w:eastAsia="標楷體" w:hAnsi="Times New Roman" w:cs="Times New Roman"/>
+          <w:sz w:val="32"/>
+          <w:szCs w:val="32"/>
+        </w:rPr>
+      </w:pPr>
+    </w:p>
+    <w:p>
+      <w:pPr>
+        <w:ind w:firstLine="640"/>
+        <w:rPr>
+          <w:rFonts w:ascii="Times New Roman" w:eastAsia="標楷體" w:hAnsi="Times New Roman" w:cs="Times New Roman"/>
+          <w:sz w:val="32"/>
+          <w:szCs w:val="32"/>
+        </w:rPr>
+      </w:pPr>
+    </w:p>
+    <w:p>
+      <w:pPr>
+        <w:ind w:firstLine="640"/>
+        <w:rPr>
+          <w:rFonts w:ascii="Times New Roman" w:eastAsia="標楷體" w:hAnsi="Times New Roman" w:cs="Times New Roman"/>
+          <w:sz w:val="32"/>
+          <w:szCs w:val="32"/>
+        </w:rPr>
+      </w:pPr>
+    </w:p>
+    <w:p>
+      <w:pPr>
+        <w:ind w:firstLine="640"/>
+        <w:rPr>
+          <w:rFonts w:ascii="Times New Roman" w:eastAsia="標楷體" w:hAnsi="Times New Roman" w:cs="Times New Roman"/>
+          <w:sz w:val="32"/>
+          <w:szCs w:val="32"/>
+        </w:rPr>
+      </w:pPr>
+    </w:p>
+    <w:p>
+      <w:pPr>
+        <w:ind w:firstLine="640"/>
+        <w:rPr>
+          <w:rFonts w:ascii="Times New Roman" w:eastAsia="標楷體" w:hAnsi="Times New Roman" w:cs="Times New Roman"/>
+          <w:sz w:val="32"/>
+          <w:szCs w:val="32"/>
+        </w:rPr>
+      </w:pPr>
+    </w:p>
+    <w:p>
+      <w:pPr>
+        <w:ind w:firstLine="640"/>
+        <w:rPr>
+          <w:rFonts w:ascii="Times New Roman" w:eastAsia="標楷體" w:hAnsi="Times New Roman" w:cs="Times New Roman"/>
+          <w:sz w:val="32"/>
+          <w:szCs w:val="32"/>
+        </w:rPr>
+      </w:pPr>
+    </w:p>
+    <w:p>
+      <w:pPr>
+        <w:ind w:firstLineChars="0" w:firstLine="0"/>
+        <w:rPr>
+          <w:rFonts w:ascii="Times New Roman" w:eastAsia="標楷體" w:hAnsi="Times New Roman" w:cs="Times New Roman"/>
+          <w:sz w:val="32"/>
+          <w:szCs w:val="32"/>
+        </w:rPr>
+      </w:pPr>
+    </w:p>
+    <w:p>
+      <w:pPr>
+        <w:ind w:firstLineChars="0" w:firstLine="0"/>
+        <w:rPr>
+          <w:rFonts w:ascii="Times New Roman" w:eastAsia="標楷體" w:hAnsi="Times New Roman" w:cs="Times New Roman"/>
+          <w:sz w:val="32"/>
+          <w:szCs w:val="32"/>
+        </w:rPr>
+      </w:pPr>
+      <w:r>
+        <w:rPr>
+          <w:rFonts w:ascii="Times New Roman" w:eastAsia="標楷體" w:hAnsi="Times New Roman" w:cs="Times New Roman"/>
+          <w:sz w:val="32"/>
+          <w:szCs w:val="32"/>
+        </w:rPr>
+        <w:lastRenderedPageBreak/>
+        <w:t>Task 12</w:t>
+      </w:r>
+      <w:r>
+        <w:rPr>
+          <w:rFonts w:ascii="Times New Roman" w:eastAsia="標楷體" w:hAnsi="Times New Roman" w:cs="Times New Roman"/>
+          <w:sz w:val="32"/>
+          <w:szCs w:val="32"/>
+        </w:rPr>
+        <w:t>：新增活動功能</w:t>
+      </w:r>
+      <w:r>
+        <w:rPr>
+          <w:rFonts w:ascii="Times New Roman" w:eastAsia="標楷體" w:hAnsi="Times New Roman" w:cs="Times New Roman"/>
+          <w:sz w:val="32"/>
+          <w:szCs w:val="32"/>
+        </w:rPr>
+        <w:t xml:space="preserve"> </w:t>
+      </w:r>
+    </w:p>
+    <w:p>
+      <w:pPr>
+        <w:numPr>
+          <w:ilvl w:val="0"/>
+          <w:numId w:val="14"/>
+        </w:numPr>
+        <w:ind w:firstLineChars="0"/>
+        <w:rPr>
+          <w:rFonts w:ascii="Times New Roman" w:eastAsia="標楷體" w:hAnsi="Times New Roman" w:cs="Times New Roman"/>
+          <w:sz w:val="32"/>
+          <w:szCs w:val="32"/>
+        </w:rPr>
+      </w:pPr>
+      <w:r>
+        <w:rPr>
+          <w:rFonts w:ascii="Times New Roman" w:eastAsia="標楷體" w:hAnsi="Times New Roman" w:cs="Times New Roman"/>
+          <w:sz w:val="32"/>
+          <w:szCs w:val="32"/>
+        </w:rPr>
+        <w:t>設計新增活動表單與前端驗證</w:t>
+      </w:r>
+    </w:p>
+    <w:p>
+      <w:pPr>
+        <w:numPr>
+          <w:ilvl w:val="0"/>
+          <w:numId w:val="14"/>
+        </w:numPr>
+        <w:ind w:firstLineChars="0"/>
+        <w:rPr>
+          <w:rFonts w:ascii="Times New Roman" w:eastAsia="標楷體" w:hAnsi="Times New Roman" w:cs="Times New Roman"/>
+          <w:sz w:val="32"/>
+          <w:szCs w:val="32"/>
+        </w:rPr>
+      </w:pPr>
+      <w:proofErr w:type="gramStart"/>
+      <w:r>
+        <w:rPr>
+          <w:rFonts w:ascii="Times New Roman" w:eastAsia="標楷體" w:hAnsi="Times New Roman" w:cs="Times New Roman"/>
+          <w:sz w:val="32"/>
+          <w:szCs w:val="32"/>
+        </w:rPr>
+        <w:t>檢查必填欄位</w:t>
+      </w:r>
+      <w:proofErr w:type="gramEnd"/>
+      <w:r>
+        <w:rPr>
+          <w:rFonts w:ascii="Times New Roman" w:eastAsia="標楷體" w:hAnsi="Times New Roman" w:cs="Times New Roman"/>
+          <w:sz w:val="32"/>
+          <w:szCs w:val="32"/>
+        </w:rPr>
+        <w:t>、時間區間、重複活動</w:t>
+      </w:r>
+    </w:p>
+    <w:p>
+      <w:pPr>
+        <w:numPr>
+          <w:ilvl w:val="0"/>
+          <w:numId w:val="14"/>
+        </w:numPr>
+        <w:ind w:firstLineChars="0"/>
+        <w:rPr>
+          <w:rFonts w:ascii="Times New Roman" w:eastAsia="標楷體" w:hAnsi="Times New Roman" w:cs="Times New Roman" w:hint="eastAsia"/>
+          <w:sz w:val="32"/>
+          <w:szCs w:val="32"/>
+        </w:rPr>
+      </w:pPr>
+      <w:r>
+        <w:rPr>
+          <w:rFonts w:ascii="Times New Roman" w:eastAsia="標楷體" w:hAnsi="Times New Roman" w:cs="Times New Roman"/>
+          <w:sz w:val="32"/>
+          <w:szCs w:val="32"/>
+        </w:rPr>
+        <w:t>成功送出後寫入資料庫並同步前台</w:t>
+      </w:r>
+    </w:p>
+    <w:p>
+      <w:pPr>
+        <w:pStyle w:val="a9"/>
+        <w:numPr>
+          <w:ilvl w:val="0"/>
+          <w:numId w:val="12"/>
+        </w:numPr>
+        <w:tabs>
+          <w:tab w:val="left" w:pos="480"/>
+          <w:tab w:val="left" w:pos="960"/>
+          <w:tab w:val="left" w:pos="1440"/>
+          <w:tab w:val="left" w:pos="1920"/>
+          <w:tab w:val="left" w:pos="2400"/>
+          <w:tab w:val="left" w:pos="2880"/>
+          <w:tab w:val="left" w:pos="3360"/>
+          <w:tab w:val="left" w:pos="3840"/>
+          <w:tab w:val="left" w:pos="4333"/>
+        </w:tabs>
+        <w:ind w:firstLineChars="0"/>
+        <w:rPr>
+          <w:rFonts w:ascii="Times New Roman" w:eastAsiaTheme="minorEastAsia" w:hAnsi="Times New Roman" w:cs="Times New Roman"/>
+          <w:color w:val="111111"/>
+          <w:sz w:val="32"/>
+          <w:szCs w:val="32"/>
+          <w:shd w:val="clear" w:color="auto" w:fill="FFFFFF"/>
+        </w:rPr>
+      </w:pPr>
+      <w:r>
+        <w:rPr>
+          <w:rFonts w:ascii="Times New Roman" w:eastAsia="標楷體" w:hAnsi="Times New Roman" w:cs="Times New Roman"/>
+          <w:sz w:val="32"/>
+          <w:szCs w:val="32"/>
+        </w:rPr>
+        <w:t xml:space="preserve">UML </w:t>
+      </w:r>
+      <w:r>
+        <w:rPr>
+          <w:rFonts w:ascii="Times New Roman" w:hAnsi="Times New Roman" w:cs="Times New Roman"/>
+          <w:color w:val="111111"/>
+          <w:sz w:val="32"/>
+          <w:szCs w:val="32"/>
+          <w:shd w:val="clear" w:color="auto" w:fill="FFFFFF"/>
+        </w:rPr>
+        <w:t>Use Case Diagram</w:t>
+      </w:r>
+      <w:r>
+        <w:rPr>
+          <w:rFonts w:ascii="Times New Roman" w:hAnsi="Times New Roman" w:cs="Times New Roman"/>
+          <w:color w:val="111111"/>
+          <w:sz w:val="32"/>
+          <w:szCs w:val="32"/>
+          <w:shd w:val="clear" w:color="auto" w:fill="FFFFFF"/>
+        </w:rPr>
+        <w:tab/>
+      </w:r>
+      <w:r>
+        <w:rPr>
+          <w:rFonts w:ascii="Times New Roman" w:hAnsi="Times New Roman" w:cs="Times New Roman"/>
+          <w:color w:val="111111"/>
+          <w:sz w:val="32"/>
+          <w:szCs w:val="32"/>
+          <w:shd w:val="clear" w:color="auto" w:fill="FFFFFF"/>
+        </w:rPr>
+        <w:tab/>
+      </w:r>
+    </w:p>
+    <w:p>
+      <w:pPr>
+        <w:pStyle w:val="a9"/>
+        <w:tabs>
+          <w:tab w:val="left" w:pos="480"/>
+          <w:tab w:val="left" w:pos="960"/>
+          <w:tab w:val="left" w:pos="1440"/>
+          <w:tab w:val="left" w:pos="1920"/>
+          <w:tab w:val="left" w:pos="2400"/>
+          <w:tab w:val="left" w:pos="2880"/>
+          <w:tab w:val="left" w:pos="3360"/>
+          <w:tab w:val="left" w:pos="3840"/>
+          <w:tab w:val="left" w:pos="4333"/>
+        </w:tabs>
+        <w:ind w:left="480" w:firstLineChars="0" w:firstLine="0"/>
+        <w:rPr>
+          <w:rFonts w:ascii="Times New Roman" w:eastAsiaTheme="minorEastAsia" w:hAnsi="Times New Roman" w:cs="Times New Roman" w:hint="eastAsia"/>
+          <w:sz w:val="32"/>
+          <w:szCs w:val="32"/>
+        </w:rPr>
+      </w:pPr>
+      <w:r>
+        <w:rPr>
+          <w:rFonts w:ascii="Times New Roman" w:eastAsiaTheme="minorEastAsia" w:hAnsi="Times New Roman" w:cs="Times New Roman"/>
+          <w:sz w:val="32"/>
+          <w:szCs w:val="32"/>
+        </w:rPr>
+        <w:drawing>
+          <wp:inline distT="0" distB="0" distL="0" distR="0" wp14:anchorId="02013874" wp14:editId="2E1E10D5">
+            <wp:extent cx="6011114" cy="1886213"/>
+            <wp:effectExtent l="0" t="0" r="8890" b="0"/>
+            <wp:docPr id="174905232" name="圖片 1" descr="一張含有 圖表, 圓形, 行, 字型 的圖片&#10;&#10;AI 產生的內容可能不正確。"/>
+            <wp:cNvGraphicFramePr>
+              <a:graphicFrameLocks xmlns:a="http://schemas.openxmlformats.org/drawingml/2006/main" noChangeAspect="1"/>
+            </wp:cNvGraphicFramePr>
+            <a:graphic xmlns:a="http://schemas.openxmlformats.org/drawingml/2006/main">
+              <a:graphicData uri="http://schemas.openxmlformats.org/drawingml/2006/picture">
+                <pic:pic xmlns:pic="http://schemas.openxmlformats.org/drawingml/2006/picture">
+                  <pic:nvPicPr>
+                    <pic:cNvPr id="174905232" name="圖片 1" descr="一張含有 圖表, 圓形, 行, 字型 的圖片&#10;&#10;AI 產生的內容可能不正確。"/>
+                    <pic:cNvPicPr/>
+                  </pic:nvPicPr>
+                  <pic:blipFill>
+                    <a:blip r:embed="rId26"/>
+                    <a:stretch>
+                      <a:fillRect/>
+                    </a:stretch>
+                  </pic:blipFill>
+                  <pic:spPr>
+                    <a:xfrm>
+                      <a:off x="0" y="0"/>
+                      <a:ext cx="6011114" cy="1886213"/>
+                    </a:xfrm>
+                    <a:prstGeom prst="rect">
+                      <a:avLst/>
+                    </a:prstGeom>
+                  </pic:spPr>
+                </pic:pic>
+              </a:graphicData>
+            </a:graphic>
+          </wp:inline>
+        </w:drawing>
+      </w:r>
+    </w:p>
+    <w:p>
+      <w:pPr>
+        <w:pStyle w:val="a9"/>
+        <w:numPr>
+          <w:ilvl w:val="0"/>
+          <w:numId w:val="12"/>
+        </w:numPr>
+        <w:ind w:firstLineChars="0"/>
+        <w:rPr>
+          <w:rFonts w:ascii="Times New Roman" w:eastAsiaTheme="minorEastAsia" w:hAnsi="Times New Roman" w:cs="Times New Roman"/>
+          <w:color w:val="111111"/>
+          <w:sz w:val="32"/>
+          <w:szCs w:val="32"/>
+          <w:shd w:val="clear" w:color="auto" w:fill="FFFFFF"/>
+        </w:rPr>
+      </w:pPr>
+      <w:r>
+        <w:rPr>
+          <w:rFonts w:ascii="Times New Roman" w:eastAsia="標楷體" w:hAnsi="Times New Roman" w:cs="Times New Roman"/>
+          <w:sz w:val="32"/>
+          <w:szCs w:val="32"/>
+        </w:rPr>
+        <w:t xml:space="preserve">UML </w:t>
+      </w:r>
+      <w:r>
+        <w:rPr>
+          <w:rFonts w:ascii="Times New Roman" w:hAnsi="Times New Roman" w:cs="Times New Roman"/>
+          <w:color w:val="111111"/>
+          <w:sz w:val="32"/>
+          <w:szCs w:val="32"/>
+          <w:shd w:val="clear" w:color="auto" w:fill="FFFFFF"/>
+        </w:rPr>
+        <w:t>Activity Diagrams</w:t>
+      </w:r>
+    </w:p>
+    <w:p>
+      <w:pPr>
+        <w:pStyle w:val="a9"/>
+        <w:tabs>
+          <w:tab w:val="left" w:pos="550"/>
+        </w:tabs>
+        <w:ind w:left="480" w:firstLineChars="0" w:firstLine="0"/>
+        <w:rPr>
+          <w:rFonts w:ascii="Times New Roman" w:eastAsiaTheme="minorEastAsia" w:hAnsi="Times New Roman" w:cs="Times New Roman" w:hint="eastAsia"/>
+          <w:sz w:val="32"/>
+          <w:szCs w:val="32"/>
+        </w:rPr>
+      </w:pPr>
+      <w:r>
+        <w:rPr>
+          <w:rFonts w:ascii="Times New Roman" w:eastAsiaTheme="minorEastAsia" w:hAnsi="Times New Roman" w:cs="Times New Roman"/>
+          <w:sz w:val="32"/>
+          <w:szCs w:val="32"/>
+        </w:rPr>
+        <w:tab/>
+      </w:r>
+      <w:r>
+        <w:rPr>
+          <w:rFonts w:ascii="Times New Roman" w:eastAsiaTheme="minorEastAsia" w:hAnsi="Times New Roman" w:cs="Times New Roman"/>
+          <w:sz w:val="32"/>
+          <w:szCs w:val="32"/>
+        </w:rPr>
+        <w:drawing>
+          <wp:inline distT="0" distB="0" distL="0" distR="0" wp14:anchorId="748761CE" wp14:editId="40028EAA">
+            <wp:extent cx="6645910" cy="3444240"/>
+            <wp:effectExtent l="0" t="0" r="2540" b="3810"/>
+            <wp:docPr id="48086049" name="圖片 1" descr="一張含有 文字, 圖表, 螢幕擷取畫面, 字型 的圖片&#10;&#10;AI 產生的內容可能不正確。"/>
+            <wp:cNvGraphicFramePr>
+              <a:graphicFrameLocks xmlns:a="http://schemas.openxmlformats.org/drawingml/2006/main" noChangeAspect="1"/>
+            </wp:cNvGraphicFramePr>
+            <a:graphic xmlns:a="http://schemas.openxmlformats.org/drawingml/2006/main">
+              <a:graphicData uri="http://schemas.openxmlformats.org/drawingml/2006/picture">
+                <pic:pic xmlns:pic="http://schemas.openxmlformats.org/drawingml/2006/picture">
+                  <pic:nvPicPr>
+                    <pic:cNvPr id="48086049" name="圖片 1" descr="一張含有 文字, 圖表, 螢幕擷取畫面, 字型 的圖片&#10;&#10;AI 產生的內容可能不正確。"/>
+                    <pic:cNvPicPr/>
+                  </pic:nvPicPr>
+                  <pic:blipFill>
+                    <a:blip r:embed="rId27"/>
+                    <a:stretch>
+                      <a:fillRect/>
+                    </a:stretch>
+                  </pic:blipFill>
+                  <pic:spPr>
+                    <a:xfrm>
+                      <a:off x="0" y="0"/>
+                      <a:ext cx="6645910" cy="3444240"/>
+                    </a:xfrm>
+                    <a:prstGeom prst="rect">
+                      <a:avLst/>
+                    </a:prstGeom>
+                  </pic:spPr>
+                </pic:pic>
+              </a:graphicData>
+            </a:graphic>
+          </wp:inline>
+        </w:drawing>
+      </w:r>
+    </w:p>
+    <w:p>
+      <w:pPr>
+        <w:pStyle w:val="a9"/>
+        <w:numPr>
+          <w:ilvl w:val="0"/>
+          <w:numId w:val="12"/>
+        </w:numPr>
+        <w:ind w:firstLineChars="0"/>
+        <w:rPr>
+          <w:rFonts w:ascii="Times New Roman" w:eastAsiaTheme="minorEastAsia" w:hAnsi="Times New Roman" w:cs="Times New Roman"/>
+          <w:color w:val="111111"/>
+          <w:sz w:val="32"/>
+          <w:szCs w:val="32"/>
+          <w:shd w:val="clear" w:color="auto" w:fill="FFFFFF"/>
+        </w:rPr>
+      </w:pPr>
+      <w:r>
+        <w:rPr>
+          <w:rFonts w:ascii="Times New Roman" w:eastAsia="標楷體" w:hAnsi="Times New Roman" w:cs="Times New Roman" w:hint="eastAsia"/>
+          <w:sz w:val="32"/>
+          <w:szCs w:val="32"/>
+        </w:rPr>
+        <w:t>U</w:t>
+      </w:r>
+      <w:r>
+        <w:rPr>
+          <w:rFonts w:ascii="Times New Roman" w:eastAsia="標楷體" w:hAnsi="Times New Roman" w:cs="Times New Roman"/>
+          <w:sz w:val="32"/>
+          <w:szCs w:val="32"/>
+        </w:rPr>
+        <w:t xml:space="preserve">ML </w:t>
+      </w:r>
+      <w:r>
+        <w:rPr>
+          <w:rFonts w:ascii="Times New Roman" w:hAnsi="Times New Roman" w:cs="Times New Roman"/>
+          <w:color w:val="111111"/>
+          <w:sz w:val="32"/>
+          <w:szCs w:val="32"/>
+          <w:shd w:val="clear" w:color="auto" w:fill="FFFFFF"/>
+        </w:rPr>
+        <w:t>Sequence Diagram</w:t>
+      </w:r>
+    </w:p>
+    <w:p>
+      <w:pPr>
+        <w:pStyle w:val="a9"/>
+        <w:ind w:left="480" w:firstLineChars="0" w:firstLine="0"/>
+        <w:rPr>
+          <w:rFonts w:ascii="Times New Roman" w:eastAsiaTheme="minorEastAsia" w:hAnsi="Times New Roman" w:cs="Times New Roman" w:hint="eastAsia"/>
+          <w:color w:val="111111"/>
+          <w:sz w:val="32"/>
+          <w:szCs w:val="32"/>
+          <w:shd w:val="clear" w:color="auto" w:fill="FFFFFF"/>
+        </w:rPr>
+      </w:pPr>
+      <w:r>
+        <w:rPr>
+          <w:rFonts w:ascii="Times New Roman" w:eastAsiaTheme="minorEastAsia" w:hAnsi="Times New Roman" w:cs="Times New Roman"/>
+          <w:sz w:val="32"/>
+          <w:szCs w:val="32"/>
+        </w:rPr>
+        <w:lastRenderedPageBreak/>
+        <w:drawing>
+          <wp:inline distT="0" distB="0" distL="0" distR="0" wp14:anchorId="56A93CFA" wp14:editId="6AC6B923">
+            <wp:extent cx="6645910" cy="4077335"/>
+            <wp:effectExtent l="0" t="0" r="2540" b="0"/>
+            <wp:docPr id="1445113983" name="圖片 1" descr="一張含有 文字, 圖表, 行, 數字 的圖片&#10;&#10;AI 產生的內容可能不正確。"/>
+            <wp:cNvGraphicFramePr>
+              <a:graphicFrameLocks xmlns:a="http://schemas.openxmlformats.org/drawingml/2006/main" noChangeAspect="1"/>
+            </wp:cNvGraphicFramePr>
+            <a:graphic xmlns:a="http://schemas.openxmlformats.org/drawingml/2006/main">
+              <a:graphicData uri="http://schemas.openxmlformats.org/drawingml/2006/picture">
+                <pic:pic xmlns:pic="http://schemas.openxmlformats.org/drawingml/2006/picture">
+                  <pic:nvPicPr>
+                    <pic:cNvPr id="1445113983" name="圖片 1" descr="一張含有 文字, 圖表, 行, 數字 的圖片&#10;&#10;AI 產生的內容可能不正確。"/>
+                    <pic:cNvPicPr/>
+                  </pic:nvPicPr>
+                  <pic:blipFill>
+                    <a:blip r:embed="rId28"/>
+                    <a:stretch>
+                      <a:fillRect/>
+                    </a:stretch>
+                  </pic:blipFill>
+                  <pic:spPr>
+                    <a:xfrm>
+                      <a:off x="0" y="0"/>
+                      <a:ext cx="6645910" cy="4077335"/>
+                    </a:xfrm>
+                    <a:prstGeom prst="rect">
+                      <a:avLst/>
+                    </a:prstGeom>
+                  </pic:spPr>
+                </pic:pic>
+              </a:graphicData>
+            </a:graphic>
+          </wp:inline>
+        </w:drawing>
+      </w:r>
+    </w:p>
+    <w:p>
+      <w:pPr>
+        <w:ind w:firstLineChars="0" w:firstLine="0"/>
+        <w:rPr>
+          <w:rFonts w:ascii="Times New Roman" w:eastAsia="標楷體" w:hAnsi="Times New Roman" w:cs="Times New Roman"/>
+          <w:sz w:val="32"/>
+          <w:szCs w:val="32"/>
+        </w:rPr>
+      </w:pPr>
+    </w:p>
+    <w:p>
+      <w:pPr>
+        <w:ind w:firstLineChars="0" w:firstLine="0"/>
+        <w:rPr>
+          <w:rFonts w:ascii="Times New Roman" w:eastAsia="標楷體" w:hAnsi="Times New Roman" w:cs="Times New Roman"/>
+          <w:sz w:val="32"/>
+          <w:szCs w:val="32"/>
+        </w:rPr>
+      </w:pPr>
+    </w:p>
+    <w:p>
+      <w:pPr>
+        <w:ind w:firstLineChars="0" w:firstLine="0"/>
+        <w:rPr>
+          <w:rFonts w:ascii="Times New Roman" w:eastAsia="標楷體" w:hAnsi="Times New Roman" w:cs="Times New Roman"/>
+          <w:sz w:val="32"/>
+          <w:szCs w:val="32"/>
+        </w:rPr>
+      </w:pPr>
+    </w:p>
+    <w:p>
+      <w:pPr>
+        <w:ind w:firstLineChars="0" w:firstLine="0"/>
+        <w:rPr>
+          <w:rFonts w:ascii="Times New Roman" w:eastAsia="標楷體" w:hAnsi="Times New Roman" w:cs="Times New Roman"/>
+          <w:sz w:val="32"/>
+          <w:szCs w:val="32"/>
+        </w:rPr>
+      </w:pPr>
+    </w:p>
+    <w:p>
+      <w:pPr>
+        <w:ind w:firstLineChars="0" w:firstLine="0"/>
+        <w:rPr>
+          <w:rFonts w:ascii="Times New Roman" w:eastAsia="標楷體" w:hAnsi="Times New Roman" w:cs="Times New Roman"/>
+          <w:sz w:val="32"/>
+          <w:szCs w:val="32"/>
+        </w:rPr>
+      </w:pPr>
+    </w:p>
+    <w:p>
+      <w:pPr>
+        <w:ind w:firstLineChars="0" w:firstLine="0"/>
+        <w:rPr>
+          <w:rFonts w:ascii="Times New Roman" w:eastAsia="標楷體" w:hAnsi="Times New Roman" w:cs="Times New Roman"/>
+          <w:sz w:val="32"/>
+          <w:szCs w:val="32"/>
+        </w:rPr>
+      </w:pPr>
+    </w:p>
+    <w:p>
+      <w:pPr>
+        <w:ind w:firstLineChars="0" w:firstLine="0"/>
+        <w:rPr>
+          <w:rFonts w:ascii="Times New Roman" w:eastAsia="標楷體" w:hAnsi="Times New Roman" w:cs="Times New Roman"/>
+          <w:sz w:val="32"/>
+          <w:szCs w:val="32"/>
+        </w:rPr>
+      </w:pPr>
+    </w:p>
+    <w:p>
+      <w:pPr>
+        <w:ind w:firstLineChars="0" w:firstLine="0"/>
+        <w:rPr>
+          <w:rFonts w:ascii="Times New Roman" w:eastAsia="標楷體" w:hAnsi="Times New Roman" w:cs="Times New Roman"/>
+          <w:sz w:val="32"/>
+          <w:szCs w:val="32"/>
+        </w:rPr>
+      </w:pPr>
+    </w:p>
+    <w:p>
+      <w:pPr>
+        <w:ind w:firstLineChars="0" w:firstLine="0"/>
+        <w:rPr>
+          <w:rFonts w:ascii="Times New Roman" w:eastAsia="標楷體" w:hAnsi="Times New Roman" w:cs="Times New Roman"/>
+          <w:sz w:val="32"/>
+          <w:szCs w:val="32"/>
+        </w:rPr>
+      </w:pPr>
+    </w:p>
+    <w:p>
+      <w:pPr>
+        <w:ind w:firstLineChars="0" w:firstLine="0"/>
+        <w:rPr>
+          <w:rFonts w:ascii="Times New Roman" w:eastAsia="標楷體" w:hAnsi="Times New Roman" w:cs="Times New Roman"/>
+          <w:sz w:val="32"/>
+          <w:szCs w:val="32"/>
+        </w:rPr>
+      </w:pPr>
+    </w:p>
+    <w:p>
+      <w:pPr>
+        <w:ind w:firstLineChars="0" w:firstLine="0"/>
+        <w:rPr>
+          <w:rFonts w:ascii="Times New Roman" w:eastAsia="標楷體" w:hAnsi="Times New Roman" w:cs="Times New Roman" w:hint="eastAsia"/>
+          <w:sz w:val="32"/>
+          <w:szCs w:val="32"/>
+        </w:rPr>
+      </w:pPr>
+    </w:p>
+    <w:p>
+      <w:pPr>
+        <w:ind w:firstLineChars="0" w:firstLine="0"/>
+        <w:rPr>
+          <w:rFonts w:ascii="標楷體" w:eastAsia="標楷體" w:hAnsi="標楷體"/>
+          <w:b/>
+          <w:bCs/>
+          <w:sz w:val="40"/>
+          <w:szCs w:val="40"/>
+        </w:rPr>
+      </w:pPr>
+      <w:r>
+        <w:rPr>
+          <w:rFonts w:ascii="標楷體" w:eastAsia="標楷體" w:hAnsi="標楷體" w:hint="eastAsia"/>
+          <w:b/>
+          <w:bCs/>
+          <w:sz w:val="40"/>
+          <w:szCs w:val="40"/>
+        </w:rPr>
+        <w:t>主</w:t>
+      </w:r>
+      <w:r>
+        <w:rPr>
+          <w:rFonts w:ascii="標楷體" w:eastAsia="標楷體" w:hAnsi="標楷體" w:hint="eastAsia"/>
+          <w:b/>
+          <w:bCs/>
+          <w:sz w:val="40"/>
+          <w:szCs w:val="40"/>
+        </w:rPr>
+        <w:t>資料庫設計</w:t>
+      </w:r>
+    </w:p>
+    <w:tbl>
+      <w:tblPr>
+        <w:tblStyle w:val="af2"/>
+        <w:tblpPr w:leftFromText="180" w:rightFromText="180" w:vertAnchor="text" w:horzAnchor="margin" w:tblpY="8"/>
+        <w:tblW w:w="0" w:type="auto"/>
+        <w:tblLook w:val="04A0" w:firstRow="1" w:lastRow="0" w:firstColumn="1" w:lastColumn="0" w:noHBand="0" w:noVBand="1"/>
+      </w:tblPr>
+      <w:tblGrid>
+        <w:gridCol w:w="2689"/>
+        <w:gridCol w:w="5607"/>
+      </w:tblGrid>
+      <w:tr>
+        <w:tc>
+          <w:tcPr>
+            <w:tcW w:w="8296" w:type="dxa"/>
+            <w:gridSpan w:val="2"/>
+            <w:shd w:val="clear" w:color="auto" w:fill="E7E6E6" w:themeFill="background2"/>
+          </w:tcPr>
+          <w:p>
+            <w:pPr>
+              <w:ind w:firstLineChars="0" w:firstLine="0"/>
+              <w:jc w:val="center"/>
+              <w:rPr>
+                <w:rFonts w:ascii="Times New Roman" w:eastAsia="標楷體" w:hAnsi="Times New Roman" w:cs="Times New Roman" w:hint="eastAsia"/>
+                <w:sz w:val="32"/>
+                <w:szCs w:val="32"/>
+              </w:rPr>
+            </w:pPr>
+            <w:r>
+              <w:rPr>
+                <w:rFonts w:ascii="Times New Roman" w:eastAsia="標楷體" w:hAnsi="Times New Roman" w:cs="Times New Roman"/>
+                <w:b/>
+                <w:bCs/>
+                <w:sz w:val="32"/>
+                <w:szCs w:val="32"/>
+              </w:rPr>
+              <w:lastRenderedPageBreak/>
+              <w:t>USERS(</w:t>
+            </w:r>
+            <w:r>
+              <w:rPr>
+                <w:rFonts w:ascii="Times New Roman" w:eastAsia="標楷體" w:hAnsi="Times New Roman" w:cs="Times New Roman"/>
+                <w:b/>
+                <w:bCs/>
+                <w:sz w:val="32"/>
+                <w:szCs w:val="32"/>
+              </w:rPr>
+              <w:t>使用者</w:t>
+            </w:r>
+            <w:r>
+              <w:rPr>
+                <w:rFonts w:ascii="Times New Roman" w:eastAsia="標楷體" w:hAnsi="Times New Roman" w:cs="Times New Roman"/>
+                <w:b/>
+                <w:bCs/>
+                <w:sz w:val="32"/>
+                <w:szCs w:val="32"/>
+              </w:rPr>
+              <w:t>)</w:t>
+            </w:r>
+          </w:p>
+        </w:tc>
+      </w:tr>
+      <w:tr>
+        <w:tc>
+          <w:tcPr>
+            <w:tcW w:w="2689" w:type="dxa"/>
+            <w:shd w:val="clear" w:color="auto" w:fill="D9E2F3" w:themeFill="accent1" w:themeFillTint="33"/>
+          </w:tcPr>
+          <w:p>
+            <w:pPr>
+              <w:ind w:firstLineChars="0" w:firstLine="0"/>
+              <w:rPr>
+                <w:rFonts w:ascii="Times New Roman" w:eastAsia="標楷體" w:hAnsi="Times New Roman" w:cs="Times New Roman"/>
+                <w:sz w:val="32"/>
+                <w:szCs w:val="32"/>
+              </w:rPr>
+            </w:pPr>
+            <w:proofErr w:type="spellStart"/>
+            <w:r>
+              <w:rPr>
+                <w:rFonts w:ascii="Times New Roman" w:eastAsia="標楷體" w:hAnsi="Times New Roman" w:cs="Times New Roman"/>
+                <w:b/>
+                <w:bCs/>
+                <w:sz w:val="32"/>
+                <w:szCs w:val="32"/>
+              </w:rPr>
+              <w:t>user_id</w:t>
+            </w:r>
+            <w:proofErr w:type="spellEnd"/>
+          </w:p>
+        </w:tc>
+        <w:tc>
+          <w:tcPr>
+            <w:tcW w:w="5607" w:type="dxa"/>
+            <w:shd w:val="clear" w:color="auto" w:fill="D9E2F3" w:themeFill="accent1" w:themeFillTint="33"/>
+          </w:tcPr>
+          <w:p>
+            <w:pPr>
+              <w:ind w:firstLineChars="0" w:firstLine="0"/>
+              <w:rPr>
+                <w:rFonts w:ascii="Times New Roman" w:eastAsia="標楷體" w:hAnsi="Times New Roman" w:cs="Times New Roman"/>
+                <w:sz w:val="32"/>
+                <w:szCs w:val="32"/>
+              </w:rPr>
+            </w:pPr>
+            <w:r>
+              <w:rPr>
+                <w:rFonts w:ascii="Times New Roman" w:eastAsia="標楷體" w:hAnsi="Times New Roman" w:cs="Times New Roman"/>
+                <w:b/>
+                <w:bCs/>
+                <w:sz w:val="32"/>
+                <w:szCs w:val="32"/>
+              </w:rPr>
+              <w:t>每</w:t>
+            </w:r>
+            <w:proofErr w:type="gramStart"/>
+            <w:r>
+              <w:rPr>
+                <w:rFonts w:ascii="Times New Roman" w:eastAsia="標楷體" w:hAnsi="Times New Roman" w:cs="Times New Roman"/>
+                <w:b/>
+                <w:bCs/>
+                <w:sz w:val="32"/>
+                <w:szCs w:val="32"/>
+              </w:rPr>
+              <w:t>個</w:t>
+            </w:r>
+            <w:proofErr w:type="gramEnd"/>
+            <w:r>
+              <w:rPr>
+                <w:rFonts w:ascii="Times New Roman" w:eastAsia="標楷體" w:hAnsi="Times New Roman" w:cs="Times New Roman"/>
+                <w:b/>
+                <w:bCs/>
+                <w:sz w:val="32"/>
+                <w:szCs w:val="32"/>
+              </w:rPr>
+              <w:t>使用者的唯一識別碼，用於在系統內部區分不同的使用者</w:t>
+            </w:r>
+          </w:p>
+        </w:tc>
+      </w:tr>
+      <w:tr>
+        <w:tc>
+          <w:tcPr>
+            <w:tcW w:w="2689" w:type="dxa"/>
+            <w:shd w:val="clear" w:color="auto" w:fill="D9E2F3" w:themeFill="accent1" w:themeFillTint="33"/>
+          </w:tcPr>
+          <w:p>
+            <w:pPr>
+              <w:ind w:firstLineChars="0" w:firstLine="0"/>
+              <w:rPr>
+                <w:rFonts w:ascii="Times New Roman" w:eastAsia="標楷體" w:hAnsi="Times New Roman" w:cs="Times New Roman"/>
+                <w:sz w:val="32"/>
+                <w:szCs w:val="32"/>
+              </w:rPr>
+            </w:pPr>
+            <w:r>
+              <w:rPr>
+                <w:rFonts w:ascii="Times New Roman" w:eastAsia="標楷體" w:hAnsi="Times New Roman" w:cs="Times New Roman"/>
+                <w:b/>
+                <w:bCs/>
+                <w:sz w:val="32"/>
+                <w:szCs w:val="32"/>
+              </w:rPr>
+              <w:t>email</w:t>
+            </w:r>
+          </w:p>
+        </w:tc>
+        <w:tc>
+          <w:tcPr>
+            <w:tcW w:w="5607" w:type="dxa"/>
+            <w:shd w:val="clear" w:color="auto" w:fill="D9E2F3" w:themeFill="accent1" w:themeFillTint="33"/>
+          </w:tcPr>
+          <w:p>
+            <w:pPr>
+              <w:tabs>
+                <w:tab w:val="left" w:pos="1410"/>
+              </w:tabs>
+              <w:ind w:firstLineChars="0" w:firstLine="0"/>
+              <w:rPr>
+                <w:rFonts w:ascii="Times New Roman" w:eastAsia="標楷體" w:hAnsi="Times New Roman" w:cs="Times New Roman"/>
+                <w:sz w:val="32"/>
+                <w:szCs w:val="32"/>
+              </w:rPr>
+            </w:pPr>
+            <w:r>
+              <w:rPr>
+                <w:rFonts w:ascii="Times New Roman" w:eastAsia="標楷體" w:hAnsi="Times New Roman" w:cs="Times New Roman"/>
+                <w:b/>
+                <w:bCs/>
+                <w:sz w:val="32"/>
+                <w:szCs w:val="32"/>
+              </w:rPr>
+              <w:t>使用者的電子信箱，通常作為登入帳號使用，也用於接收系統通知信件</w:t>
+            </w:r>
+          </w:p>
+        </w:tc>
+      </w:tr>
+      <w:tr>
+        <w:tc>
+          <w:tcPr>
+            <w:tcW w:w="2689" w:type="dxa"/>
+            <w:shd w:val="clear" w:color="auto" w:fill="D9E2F3" w:themeFill="accent1" w:themeFillTint="33"/>
+          </w:tcPr>
+          <w:p>
+            <w:pPr>
+              <w:ind w:firstLineChars="0" w:firstLine="0"/>
+              <w:rPr>
+                <w:rFonts w:ascii="Times New Roman" w:eastAsia="標楷體" w:hAnsi="Times New Roman" w:cs="Times New Roman"/>
+                <w:sz w:val="32"/>
+                <w:szCs w:val="32"/>
+              </w:rPr>
+            </w:pPr>
+            <w:proofErr w:type="spellStart"/>
+            <w:r>
+              <w:rPr>
+                <w:rFonts w:ascii="Times New Roman" w:eastAsia="標楷體" w:hAnsi="Times New Roman" w:cs="Times New Roman"/>
+                <w:b/>
+                <w:bCs/>
+                <w:sz w:val="32"/>
+                <w:szCs w:val="32"/>
+              </w:rPr>
+              <w:t>password_hash</w:t>
+            </w:r>
+            <w:proofErr w:type="spellEnd"/>
+          </w:p>
+        </w:tc>
+        <w:tc>
+          <w:tcPr>
+            <w:tcW w:w="5607" w:type="dxa"/>
+            <w:shd w:val="clear" w:color="auto" w:fill="D9E2F3" w:themeFill="accent1" w:themeFillTint="33"/>
+          </w:tcPr>
+          <w:p>
+            <w:pPr>
+              <w:ind w:firstLineChars="0" w:firstLine="0"/>
+              <w:rPr>
+                <w:rFonts w:ascii="Times New Roman" w:eastAsia="標楷體" w:hAnsi="Times New Roman" w:cs="Times New Roman"/>
+                <w:sz w:val="32"/>
+                <w:szCs w:val="32"/>
+              </w:rPr>
+            </w:pPr>
+            <w:r>
+              <w:rPr>
+                <w:rFonts w:ascii="Times New Roman" w:eastAsia="標楷體" w:hAnsi="Times New Roman" w:cs="Times New Roman"/>
+                <w:b/>
+                <w:bCs/>
+                <w:sz w:val="32"/>
+                <w:szCs w:val="32"/>
+              </w:rPr>
+              <w:t>經過加密處理後的密碼</w:t>
+            </w:r>
+            <w:r>
+              <w:rPr>
+                <w:rFonts w:ascii="Times New Roman" w:eastAsia="標楷體" w:hAnsi="Times New Roman" w:cs="Times New Roman"/>
+                <w:b/>
+                <w:bCs/>
+                <w:sz w:val="32"/>
+                <w:szCs w:val="32"/>
+              </w:rPr>
+              <w:t>(</w:t>
+            </w:r>
+            <w:r>
+              <w:rPr>
+                <w:rFonts w:ascii="Times New Roman" w:eastAsia="標楷體" w:hAnsi="Times New Roman" w:cs="Times New Roman"/>
+                <w:b/>
+                <w:bCs/>
+                <w:sz w:val="32"/>
+                <w:szCs w:val="32"/>
+              </w:rPr>
+              <w:t>無法反推的雜湊值</w:t>
+            </w:r>
+            <w:r>
+              <w:rPr>
+                <w:rFonts w:ascii="Times New Roman" w:eastAsia="標楷體" w:hAnsi="Times New Roman" w:cs="Times New Roman"/>
+                <w:b/>
+                <w:bCs/>
+                <w:sz w:val="32"/>
+                <w:szCs w:val="32"/>
+              </w:rPr>
+              <w:t>)</w:t>
+            </w:r>
+          </w:p>
+        </w:tc>
+      </w:tr>
+      <w:tr>
+        <w:tc>
+          <w:tcPr>
+            <w:tcW w:w="2689" w:type="dxa"/>
+            <w:shd w:val="clear" w:color="auto" w:fill="D9E2F3" w:themeFill="accent1" w:themeFillTint="33"/>
+          </w:tcPr>
+          <w:p>
+            <w:pPr>
+              <w:ind w:firstLineChars="0" w:firstLine="0"/>
+              <w:rPr>
+                <w:rFonts w:ascii="Times New Roman" w:eastAsia="標楷體" w:hAnsi="Times New Roman" w:cs="Times New Roman"/>
+                <w:sz w:val="32"/>
+                <w:szCs w:val="32"/>
+              </w:rPr>
+            </w:pPr>
+            <w:r>
+              <w:rPr>
+                <w:rFonts w:ascii="Times New Roman" w:eastAsia="標楷體" w:hAnsi="Times New Roman" w:cs="Times New Roman"/>
+                <w:b/>
+                <w:bCs/>
+                <w:sz w:val="32"/>
+                <w:szCs w:val="32"/>
+              </w:rPr>
+              <w:t>name</w:t>
+            </w:r>
+          </w:p>
+        </w:tc>
+        <w:tc>
+          <w:tcPr>
+            <w:tcW w:w="5607" w:type="dxa"/>
+            <w:shd w:val="clear" w:color="auto" w:fill="D9E2F3" w:themeFill="accent1" w:themeFillTint="33"/>
+          </w:tcPr>
+          <w:p>
+            <w:pPr>
+              <w:ind w:firstLineChars="0" w:firstLine="0"/>
+              <w:rPr>
+                <w:rFonts w:ascii="Times New Roman" w:eastAsia="標楷體" w:hAnsi="Times New Roman" w:cs="Times New Roman"/>
+                <w:sz w:val="32"/>
+                <w:szCs w:val="32"/>
+              </w:rPr>
+            </w:pPr>
+            <w:r>
+              <w:rPr>
+                <w:rFonts w:ascii="Times New Roman" w:eastAsia="標楷體" w:hAnsi="Times New Roman" w:cs="Times New Roman"/>
+                <w:b/>
+                <w:bCs/>
+                <w:sz w:val="32"/>
+                <w:szCs w:val="32"/>
+              </w:rPr>
+              <w:t>使用者的真實姓名或暱稱</w:t>
+            </w:r>
+          </w:p>
+        </w:tc>
+      </w:tr>
+      <w:tr>
+        <w:tc>
+          <w:tcPr>
+            <w:tcW w:w="2689" w:type="dxa"/>
+            <w:shd w:val="clear" w:color="auto" w:fill="D9E2F3" w:themeFill="accent1" w:themeFillTint="33"/>
+          </w:tcPr>
+          <w:p>
+            <w:pPr>
+              <w:tabs>
+                <w:tab w:val="left" w:pos="1485"/>
+              </w:tabs>
+              <w:ind w:firstLineChars="0" w:firstLine="0"/>
+              <w:rPr>
+                <w:rFonts w:ascii="Times New Roman" w:eastAsia="標楷體" w:hAnsi="Times New Roman" w:cs="Times New Roman"/>
+                <w:sz w:val="32"/>
+                <w:szCs w:val="32"/>
+              </w:rPr>
+            </w:pPr>
+            <w:r>
+              <w:rPr>
+                <w:rFonts w:ascii="Times New Roman" w:eastAsia="標楷體" w:hAnsi="Times New Roman" w:cs="Times New Roman"/>
+                <w:b/>
+                <w:bCs/>
+                <w:sz w:val="32"/>
+                <w:szCs w:val="32"/>
+              </w:rPr>
+              <w:t>role</w:t>
+            </w:r>
+          </w:p>
+        </w:tc>
+        <w:tc>
+          <w:tcPr>
+            <w:tcW w:w="5607" w:type="dxa"/>
+            <w:shd w:val="clear" w:color="auto" w:fill="D9E2F3" w:themeFill="accent1" w:themeFillTint="33"/>
+          </w:tcPr>
+          <w:p>
+            <w:pPr>
+              <w:ind w:firstLineChars="0" w:firstLine="0"/>
+              <w:rPr>
+                <w:rFonts w:ascii="Times New Roman" w:eastAsia="標楷體" w:hAnsi="Times New Roman" w:cs="Times New Roman" w:hint="eastAsia"/>
+                <w:sz w:val="32"/>
+                <w:szCs w:val="32"/>
+              </w:rPr>
+            </w:pPr>
+            <w:r>
+              <w:rPr>
+                <w:rFonts w:ascii="Times New Roman" w:eastAsia="標楷體" w:hAnsi="Times New Roman" w:cs="Times New Roman"/>
+                <w:b/>
+                <w:bCs/>
+                <w:sz w:val="32"/>
+                <w:szCs w:val="32"/>
+              </w:rPr>
+              <w:t>定義該使用者的權限等級</w:t>
+            </w:r>
+            <w:proofErr w:type="gramStart"/>
+            <w:r>
+              <w:rPr>
+                <w:rFonts w:ascii="Times New Roman" w:eastAsia="標楷體" w:hAnsi="Times New Roman" w:cs="Times New Roman"/>
+                <w:b/>
+                <w:bCs/>
+                <w:sz w:val="32"/>
+                <w:szCs w:val="32"/>
+              </w:rPr>
+              <w:t>（</w:t>
+            </w:r>
+            <w:proofErr w:type="gramEnd"/>
+            <w:r>
+              <w:rPr>
+                <w:rFonts w:ascii="Times New Roman" w:eastAsia="標楷體" w:hAnsi="Times New Roman" w:cs="Times New Roman"/>
+                <w:b/>
+                <w:bCs/>
+                <w:sz w:val="32"/>
+                <w:szCs w:val="32"/>
+              </w:rPr>
+              <w:t>例如：「一般會員」、「系統管理員」</w:t>
+            </w:r>
+            <w:proofErr w:type="gramStart"/>
+            <w:r>
+              <w:rPr>
+                <w:rFonts w:ascii="Times New Roman" w:eastAsia="標楷體" w:hAnsi="Times New Roman" w:cs="Times New Roman"/>
+                <w:b/>
+                <w:bCs/>
+                <w:sz w:val="32"/>
+                <w:szCs w:val="32"/>
+              </w:rPr>
+              <w:t>）</w:t>
+            </w:r>
+            <w:proofErr w:type="gramEnd"/>
+            <w:r>
+              <w:rPr>
+                <w:rFonts w:ascii="Times New Roman" w:eastAsia="標楷體" w:hAnsi="Times New Roman" w:cs="Times New Roman"/>
+                <w:b/>
+                <w:bCs/>
+                <w:sz w:val="32"/>
+                <w:szCs w:val="32"/>
+              </w:rPr>
+              <w:t>，用來控制誰可以進入後台</w:t>
+            </w:r>
+          </w:p>
+        </w:tc>
+      </w:tr>
+    </w:tbl>
+    <w:p>
+      <w:pPr>
+        <w:ind w:firstLineChars="0" w:firstLine="0"/>
+        <w:rPr>
+          <w:rFonts w:ascii="標楷體" w:eastAsia="標楷體" w:hAnsi="標楷體"/>
+          <w:b/>
+          <w:bCs/>
+          <w:sz w:val="40"/>
+          <w:szCs w:val="40"/>
+        </w:rPr>
+      </w:pPr>
+    </w:p>
+    <w:p>
+      <w:pPr>
+        <w:ind w:firstLineChars="0" w:firstLine="0"/>
+        <w:rPr>
+          <w:rFonts w:ascii="標楷體" w:eastAsia="標楷體" w:hAnsi="標楷體"/>
+          <w:b/>
+          <w:bCs/>
+          <w:sz w:val="40"/>
+          <w:szCs w:val="40"/>
+        </w:rPr>
+      </w:pPr>
+    </w:p>
+    <w:p>
+      <w:pPr>
+        <w:ind w:firstLineChars="0" w:firstLine="0"/>
+        <w:rPr>
+          <w:rFonts w:ascii="標楷體" w:eastAsia="標楷體" w:hAnsi="標楷體"/>
+          <w:b/>
+          <w:bCs/>
+          <w:sz w:val="40"/>
+          <w:szCs w:val="40"/>
+        </w:rPr>
+      </w:pPr>
+    </w:p>
+    <w:p>
+      <w:pPr>
+        <w:ind w:firstLineChars="0" w:firstLine="0"/>
+        <w:rPr>
+          <w:rFonts w:ascii="標楷體" w:eastAsia="標楷體" w:hAnsi="標楷體" w:hint="eastAsia"/>
+          <w:b/>
+          <w:bCs/>
+          <w:sz w:val="40"/>
+          <w:szCs w:val="40"/>
+        </w:rPr>
+      </w:pPr>
+    </w:p>
+    <w:p>
+      <w:pPr>
+        <w:ind w:firstLineChars="0" w:firstLine="0"/>
+        <w:rPr>
+          <w:rFonts w:ascii="標楷體" w:eastAsia="標楷體" w:hAnsi="標楷體"/>
+          <w:b/>
+          <w:bCs/>
+          <w:sz w:val="40"/>
+          <w:szCs w:val="40"/>
+        </w:rPr>
+      </w:pPr>
+    </w:p>
+    <w:p>
+      <w:pPr>
+        <w:ind w:firstLineChars="0" w:firstLine="0"/>
+        <w:rPr>
+          <w:rFonts w:ascii="標楷體" w:eastAsia="標楷體" w:hAnsi="標楷體"/>
+          <w:b/>
+          <w:bCs/>
+          <w:sz w:val="40"/>
+          <w:szCs w:val="40"/>
+        </w:rPr>
+      </w:pPr>
+    </w:p>
+    <w:p>
+      <w:pPr>
+        <w:ind w:firstLineChars="0" w:firstLine="0"/>
+        <w:rPr>
+          <w:rFonts w:ascii="標楷體" w:eastAsia="標楷體" w:hAnsi="標楷體"/>
+          <w:b/>
+          <w:bCs/>
+          <w:sz w:val="40"/>
+          <w:szCs w:val="40"/>
+        </w:rPr>
+      </w:pPr>
+    </w:p>
+    <w:p>
+      <w:pPr>
+        <w:ind w:firstLineChars="0" w:firstLine="0"/>
+        <w:rPr>
+          <w:rFonts w:ascii="標楷體" w:eastAsia="標楷體" w:hAnsi="標楷體"/>
+          <w:b/>
+          <w:bCs/>
+          <w:sz w:val="40"/>
+          <w:szCs w:val="40"/>
+        </w:rPr>
+      </w:pPr>
+    </w:p>
+    <w:p>
+      <w:pPr>
+        <w:ind w:firstLineChars="0" w:firstLine="0"/>
+        <w:rPr>
+          <w:rFonts w:ascii="標楷體" w:eastAsia="標楷體" w:hAnsi="標楷體"/>
+          <w:b/>
+          <w:bCs/>
+          <w:sz w:val="40"/>
+          <w:szCs w:val="40"/>
+        </w:rPr>
+      </w:pPr>
+    </w:p>
+    <w:p>
+      <w:pPr>
+        <w:ind w:firstLineChars="0" w:firstLine="0"/>
+        <w:rPr>
+          <w:rFonts w:ascii="標楷體" w:eastAsia="標楷體" w:hAnsi="標楷體" w:hint="eastAsia"/>
+          <w:b/>
+          <w:bCs/>
+          <w:sz w:val="40"/>
+          <w:szCs w:val="40"/>
+        </w:rPr>
+      </w:pPr>
+    </w:p>
+    <w:p>
+      <w:pPr>
+        <w:ind w:firstLineChars="0" w:firstLine="0"/>
+        <w:rPr>
+          <w:rFonts w:ascii="Times New Roman" w:eastAsia="標楷體" w:hAnsi="Times New Roman" w:cs="Times New Roman" w:hint="eastAsia"/>
+          <w:sz w:val="32"/>
+          <w:szCs w:val="32"/>
+        </w:rPr>
+      </w:pPr>
+    </w:p>
+    <w:tbl>
+      <w:tblPr>
+        <w:tblStyle w:val="af2"/>
+        <w:tblpPr w:leftFromText="180" w:rightFromText="180" w:vertAnchor="text" w:horzAnchor="margin" w:tblpY="331"/>
+        <w:tblW w:w="0" w:type="auto"/>
+        <w:tblLook w:val="04A0" w:firstRow="1" w:lastRow="0" w:firstColumn="1" w:lastColumn="0" w:noHBand="0" w:noVBand="1"/>
+      </w:tblPr>
+      <w:tblGrid>
+        <w:gridCol w:w="2689"/>
+        <w:gridCol w:w="5607"/>
+      </w:tblGrid>
+      <w:tr>
+        <w:tc>
+          <w:tcPr>
+            <w:tcW w:w="8296" w:type="dxa"/>
+            <w:gridSpan w:val="2"/>
+            <w:shd w:val="clear" w:color="auto" w:fill="E7E6E6" w:themeFill="background2"/>
+          </w:tcPr>
+          <w:p>
+            <w:pPr>
+              <w:ind w:firstLineChars="0" w:firstLine="0"/>
+              <w:jc w:val="center"/>
+              <w:rPr>
+                <w:rFonts w:ascii="Times New Roman" w:eastAsia="標楷體" w:hAnsi="Times New Roman" w:cs="Times New Roman" w:hint="eastAsia"/>
+                <w:sz w:val="32"/>
+                <w:szCs w:val="32"/>
+              </w:rPr>
+            </w:pPr>
+            <w:r>
+              <w:rPr>
+                <w:rFonts w:ascii="Times New Roman" w:eastAsia="標楷體" w:hAnsi="Times New Roman" w:cs="Times New Roman"/>
+                <w:b/>
+                <w:bCs/>
+                <w:sz w:val="32"/>
+                <w:szCs w:val="32"/>
+              </w:rPr>
+              <w:t>REGISTRATIONS (</w:t>
+            </w:r>
+            <w:r>
+              <w:rPr>
+                <w:rFonts w:ascii="Times New Roman" w:eastAsia="標楷體" w:hAnsi="Times New Roman" w:cs="Times New Roman"/>
+                <w:b/>
+                <w:bCs/>
+                <w:sz w:val="32"/>
+                <w:szCs w:val="32"/>
+              </w:rPr>
+              <w:t>報名紀錄資料表</w:t>
+            </w:r>
+            <w:r>
+              <w:rPr>
+                <w:rFonts w:ascii="Times New Roman" w:eastAsia="標楷體" w:hAnsi="Times New Roman" w:cs="Times New Roman"/>
+                <w:b/>
+                <w:bCs/>
+                <w:sz w:val="32"/>
+                <w:szCs w:val="32"/>
+              </w:rPr>
+              <w:t>)</w:t>
+            </w:r>
+          </w:p>
+        </w:tc>
+      </w:tr>
+      <w:tr>
+        <w:tc>
+          <w:tcPr>
+            <w:tcW w:w="2689" w:type="dxa"/>
+            <w:shd w:val="clear" w:color="auto" w:fill="D9E2F3" w:themeFill="accent1" w:themeFillTint="33"/>
+          </w:tcPr>
+          <w:p>
+            <w:pPr>
+              <w:ind w:firstLineChars="0" w:firstLine="0"/>
+              <w:rPr>
+                <w:rFonts w:ascii="Times New Roman" w:eastAsia="標楷體" w:hAnsi="Times New Roman" w:cs="Times New Roman"/>
+                <w:sz w:val="32"/>
+                <w:szCs w:val="32"/>
+              </w:rPr>
+            </w:pPr>
+            <w:proofErr w:type="spellStart"/>
+            <w:r>
+              <w:rPr>
+                <w:rFonts w:ascii="Times New Roman" w:eastAsia="標楷體" w:hAnsi="Times New Roman" w:cs="Times New Roman"/>
+                <w:b/>
+                <w:bCs/>
+                <w:sz w:val="32"/>
+                <w:szCs w:val="32"/>
+              </w:rPr>
+              <w:t>registration_id</w:t>
+            </w:r>
+            <w:proofErr w:type="spellEnd"/>
+          </w:p>
+        </w:tc>
+        <w:tc>
+          <w:tcPr>
+            <w:tcW w:w="5607" w:type="dxa"/>
+            <w:shd w:val="clear" w:color="auto" w:fill="D9E2F3" w:themeFill="accent1" w:themeFillTint="33"/>
+          </w:tcPr>
+          <w:p>
+            <w:pPr>
+              <w:ind w:firstLineChars="0" w:firstLine="0"/>
+              <w:rPr>
+                <w:rFonts w:ascii="Times New Roman" w:eastAsia="標楷體" w:hAnsi="Times New Roman" w:cs="Times New Roman"/>
+                <w:sz w:val="32"/>
+                <w:szCs w:val="32"/>
+              </w:rPr>
+            </w:pPr>
+            <w:r>
+              <w:rPr>
+                <w:rFonts w:ascii="Times New Roman" w:eastAsia="標楷體" w:hAnsi="Times New Roman" w:cs="Times New Roman"/>
+                <w:b/>
+                <w:bCs/>
+                <w:sz w:val="32"/>
+                <w:szCs w:val="32"/>
+              </w:rPr>
+              <w:t>每一筆報名成功的紀錄都有一個唯一的流水號</w:t>
+            </w:r>
+          </w:p>
+        </w:tc>
+      </w:tr>
+    </w:tbl>
+    <w:p>
+      <w:pPr>
+        <w:ind w:firstLineChars="0" w:firstLine="0"/>
+        <w:rPr>
+          <w:rFonts w:ascii="標楷體" w:eastAsia="標楷體" w:hAnsi="標楷體"/>
+          <w:b/>
+          <w:bCs/>
+          <w:sz w:val="40"/>
+          <w:szCs w:val="40"/>
+        </w:rPr>
+      </w:pPr>
+    </w:p>
+    <w:p>
+      <w:pPr>
+        <w:ind w:firstLineChars="0" w:firstLine="0"/>
+        <w:rPr>
+          <w:rFonts w:ascii="標楷體" w:eastAsia="標楷體" w:hAnsi="標楷體"/>
+          <w:b/>
+          <w:bCs/>
+          <w:sz w:val="40"/>
+          <w:szCs w:val="40"/>
+        </w:rPr>
+      </w:pPr>
+    </w:p>
+    <w:p>
+      <w:pPr>
+        <w:ind w:firstLineChars="0" w:firstLine="0"/>
+        <w:rPr>
+          <w:rFonts w:ascii="標楷體" w:eastAsia="標楷體" w:hAnsi="標楷體" w:hint="eastAsia"/>
+          <w:b/>
+          <w:bCs/>
+          <w:sz w:val="40"/>
+          <w:szCs w:val="40"/>
+        </w:rPr>
+      </w:pPr>
+    </w:p>
+    <w:tbl>
+      <w:tblPr>
+        <w:tblStyle w:val="af2"/>
+        <w:tblpPr w:leftFromText="180" w:rightFromText="180" w:vertAnchor="text" w:horzAnchor="margin" w:tblpY="331"/>
+        <w:tblW w:w="0" w:type="auto"/>
+        <w:tblLook w:val="04A0" w:firstRow="1" w:lastRow="0" w:firstColumn="1" w:lastColumn="0" w:noHBand="0" w:noVBand="1"/>
+      </w:tblPr>
+      <w:tblGrid>
+        <w:gridCol w:w="2689"/>
+        <w:gridCol w:w="5607"/>
+      </w:tblGrid>
+      <w:tr>
+        <w:tc>
+          <w:tcPr>
+            <w:tcW w:w="2689" w:type="dxa"/>
+            <w:shd w:val="clear" w:color="auto" w:fill="D9E2F3" w:themeFill="accent1" w:themeFillTint="33"/>
+          </w:tcPr>
+          <w:p>
+            <w:pPr>
+              <w:ind w:firstLineChars="0" w:firstLine="0"/>
+              <w:rPr>
+                <w:rFonts w:ascii="Times New Roman" w:eastAsia="標楷體" w:hAnsi="Times New Roman" w:cs="Times New Roman"/>
+                <w:sz w:val="32"/>
+                <w:szCs w:val="32"/>
+              </w:rPr>
+            </w:pPr>
+            <w:proofErr w:type="spellStart"/>
+            <w:r>
+              <w:rPr>
+                <w:rFonts w:ascii="Times New Roman" w:eastAsia="標楷體" w:hAnsi="Times New Roman" w:cs="Times New Roman"/>
+                <w:b/>
+                <w:bCs/>
+                <w:sz w:val="32"/>
+                <w:szCs w:val="32"/>
+              </w:rPr>
+              <w:t>user_id</w:t>
+            </w:r>
+            <w:proofErr w:type="spellEnd"/>
+          </w:p>
+        </w:tc>
+        <w:tc>
+          <w:tcPr>
+            <w:tcW w:w="5607" w:type="dxa"/>
+            <w:shd w:val="clear" w:color="auto" w:fill="D9E2F3" w:themeFill="accent1" w:themeFillTint="33"/>
+          </w:tcPr>
+          <w:p>
+            <w:pPr>
+              <w:tabs>
+                <w:tab w:val="left" w:pos="1410"/>
+              </w:tabs>
+              <w:ind w:firstLineChars="0" w:firstLine="0"/>
+              <w:rPr>
+                <w:rFonts w:ascii="Times New Roman" w:eastAsia="標楷體" w:hAnsi="Times New Roman" w:cs="Times New Roman"/>
+                <w:sz w:val="32"/>
+                <w:szCs w:val="32"/>
+              </w:rPr>
+            </w:pPr>
+            <w:r>
+              <w:rPr>
+                <w:rFonts w:ascii="Times New Roman" w:eastAsia="標楷體" w:hAnsi="Times New Roman" w:cs="Times New Roman"/>
+                <w:b/>
+                <w:bCs/>
+                <w:sz w:val="32"/>
+                <w:szCs w:val="32"/>
+              </w:rPr>
+              <w:t>記錄是哪位使用者報名的</w:t>
+            </w:r>
+          </w:p>
+        </w:tc>
+      </w:tr>
+      <w:tr>
+        <w:tc>
+          <w:tcPr>
+            <w:tcW w:w="2689" w:type="dxa"/>
+            <w:shd w:val="clear" w:color="auto" w:fill="D9E2F3" w:themeFill="accent1" w:themeFillTint="33"/>
+          </w:tcPr>
+          <w:p>
+            <w:pPr>
+              <w:ind w:firstLineChars="0" w:firstLine="0"/>
+              <w:rPr>
+                <w:rFonts w:ascii="Times New Roman" w:eastAsia="標楷體" w:hAnsi="Times New Roman" w:cs="Times New Roman"/>
+                <w:sz w:val="32"/>
+                <w:szCs w:val="32"/>
+              </w:rPr>
+            </w:pPr>
+            <w:proofErr w:type="spellStart"/>
+            <w:r>
+              <w:rPr>
+                <w:rFonts w:ascii="Times New Roman" w:eastAsia="標楷體" w:hAnsi="Times New Roman" w:cs="Times New Roman"/>
+                <w:b/>
+                <w:bCs/>
+                <w:sz w:val="32"/>
+                <w:szCs w:val="32"/>
+              </w:rPr>
+              <w:t>event_id</w:t>
+            </w:r>
+            <w:proofErr w:type="spellEnd"/>
+          </w:p>
+        </w:tc>
+        <w:tc>
+          <w:tcPr>
+            <w:tcW w:w="5607" w:type="dxa"/>
+            <w:shd w:val="clear" w:color="auto" w:fill="D9E2F3" w:themeFill="accent1" w:themeFillTint="33"/>
+          </w:tcPr>
+          <w:p>
+            <w:pPr>
+              <w:ind w:firstLineChars="0" w:firstLine="0"/>
+              <w:rPr>
+                <w:rFonts w:ascii="Times New Roman" w:eastAsia="標楷體" w:hAnsi="Times New Roman" w:cs="Times New Roman"/>
+                <w:sz w:val="32"/>
+                <w:szCs w:val="32"/>
+              </w:rPr>
+            </w:pPr>
+            <w:r>
+              <w:rPr>
+                <w:rFonts w:ascii="Times New Roman" w:eastAsia="標楷體" w:hAnsi="Times New Roman" w:cs="Times New Roman"/>
+                <w:b/>
+                <w:bCs/>
+                <w:sz w:val="32"/>
+                <w:szCs w:val="32"/>
+              </w:rPr>
+              <w:t>記錄報名的是哪</w:t>
+            </w:r>
+            <w:proofErr w:type="gramStart"/>
+            <w:r>
+              <w:rPr>
+                <w:rFonts w:ascii="Times New Roman" w:eastAsia="標楷體" w:hAnsi="Times New Roman" w:cs="Times New Roman"/>
+                <w:b/>
+                <w:bCs/>
+                <w:sz w:val="32"/>
+                <w:szCs w:val="32"/>
+              </w:rPr>
+              <w:t>個</w:t>
+            </w:r>
+            <w:proofErr w:type="gramEnd"/>
+            <w:r>
+              <w:rPr>
+                <w:rFonts w:ascii="Times New Roman" w:eastAsia="標楷體" w:hAnsi="Times New Roman" w:cs="Times New Roman"/>
+                <w:b/>
+                <w:bCs/>
+                <w:sz w:val="32"/>
+                <w:szCs w:val="32"/>
+              </w:rPr>
+              <w:t>活動</w:t>
+            </w:r>
+          </w:p>
+        </w:tc>
+      </w:tr>
+      <w:tr>
+        <w:tc>
+          <w:tcPr>
+            <w:tcW w:w="2689" w:type="dxa"/>
+            <w:shd w:val="clear" w:color="auto" w:fill="D9E2F3" w:themeFill="accent1" w:themeFillTint="33"/>
+          </w:tcPr>
+          <w:p>
+            <w:pPr>
+              <w:ind w:firstLineChars="0" w:firstLine="0"/>
+              <w:rPr>
+                <w:rFonts w:ascii="Times New Roman" w:eastAsia="標楷體" w:hAnsi="Times New Roman" w:cs="Times New Roman"/>
+                <w:sz w:val="32"/>
+                <w:szCs w:val="32"/>
+              </w:rPr>
+            </w:pPr>
+            <w:r>
+              <w:rPr>
+                <w:rFonts w:ascii="Times New Roman" w:eastAsia="標楷體" w:hAnsi="Times New Roman" w:cs="Times New Roman"/>
+                <w:b/>
+                <w:bCs/>
+                <w:sz w:val="32"/>
+                <w:szCs w:val="32"/>
+              </w:rPr>
+              <w:t>status</w:t>
+            </w:r>
+          </w:p>
+        </w:tc>
+        <w:tc>
+          <w:tcPr>
+            <w:tcW w:w="5607" w:type="dxa"/>
+            <w:shd w:val="clear" w:color="auto" w:fill="D9E2F3" w:themeFill="accent1" w:themeFillTint="33"/>
+          </w:tcPr>
+          <w:p>
+            <w:pPr>
+              <w:ind w:firstLineChars="0" w:firstLine="0"/>
+              <w:rPr>
+                <w:rFonts w:ascii="Times New Roman" w:eastAsia="標楷體" w:hAnsi="Times New Roman" w:cs="Times New Roman"/>
+                <w:sz w:val="32"/>
+                <w:szCs w:val="32"/>
+              </w:rPr>
+            </w:pPr>
+            <w:r>
+              <w:rPr>
+                <w:rFonts w:ascii="Times New Roman" w:eastAsia="標楷體" w:hAnsi="Times New Roman" w:cs="Times New Roman"/>
+                <w:b/>
+                <w:bCs/>
+                <w:sz w:val="32"/>
+                <w:szCs w:val="32"/>
+              </w:rPr>
+              <w:t>記錄這筆報名目前的狀態</w:t>
+            </w:r>
+          </w:p>
+        </w:tc>
+      </w:tr>
+      <w:tr>
+        <w:tc>
+          <w:tcPr>
+            <w:tcW w:w="2689" w:type="dxa"/>
+            <w:shd w:val="clear" w:color="auto" w:fill="D9E2F3" w:themeFill="accent1" w:themeFillTint="33"/>
+          </w:tcPr>
+          <w:p>
+            <w:pPr>
+              <w:tabs>
+                <w:tab w:val="left" w:pos="1485"/>
+              </w:tabs>
+              <w:ind w:firstLineChars="0" w:firstLine="0"/>
+              <w:rPr>
+                <w:rFonts w:ascii="Times New Roman" w:eastAsia="標楷體" w:hAnsi="Times New Roman" w:cs="Times New Roman"/>
+                <w:sz w:val="32"/>
+                <w:szCs w:val="32"/>
+              </w:rPr>
+            </w:pPr>
+            <w:proofErr w:type="spellStart"/>
+            <w:r>
+              <w:rPr>
+                <w:rFonts w:ascii="Times New Roman" w:eastAsia="標楷體" w:hAnsi="Times New Roman" w:cs="Times New Roman"/>
+                <w:b/>
+                <w:bCs/>
+                <w:sz w:val="32"/>
+                <w:szCs w:val="32"/>
+              </w:rPr>
+              <w:t>seat_number</w:t>
+            </w:r>
+            <w:proofErr w:type="spellEnd"/>
+          </w:p>
+        </w:tc>
+        <w:tc>
+          <w:tcPr>
+            <w:tcW w:w="5607" w:type="dxa"/>
+            <w:shd w:val="clear" w:color="auto" w:fill="D9E2F3" w:themeFill="accent1" w:themeFillTint="33"/>
+          </w:tcPr>
+          <w:p>
+            <w:pPr>
+              <w:ind w:firstLineChars="0" w:firstLine="0"/>
+              <w:rPr>
+                <w:rFonts w:ascii="Times New Roman" w:eastAsia="標楷體" w:hAnsi="Times New Roman" w:cs="Times New Roman" w:hint="eastAsia"/>
+                <w:sz w:val="32"/>
+                <w:szCs w:val="32"/>
+              </w:rPr>
+            </w:pPr>
+            <w:r>
+              <w:rPr>
+                <w:rFonts w:ascii="Times New Roman" w:eastAsia="標楷體" w:hAnsi="Times New Roman" w:cs="Times New Roman"/>
+                <w:b/>
+                <w:bCs/>
+                <w:sz w:val="32"/>
+                <w:szCs w:val="32"/>
+              </w:rPr>
+              <w:t>如果該活動有安排座位，這裡會儲存分配給該使用者的具體座位資訊</w:t>
+            </w:r>
+          </w:p>
+        </w:tc>
+      </w:tr>
+    </w:tbl>
+    <w:p>
+      <w:pPr>
+        <w:ind w:firstLineChars="0" w:firstLine="0"/>
+        <w:rPr>
+          <w:rFonts w:ascii="Times New Roman" w:eastAsia="標楷體" w:hAnsi="Times New Roman" w:cs="Times New Roman"/>
+          <w:sz w:val="32"/>
+          <w:szCs w:val="32"/>
+        </w:rPr>
+      </w:pPr>
+    </w:p>
+    <w:p>
+      <w:pPr>
+        <w:ind w:firstLineChars="0" w:firstLine="0"/>
+        <w:rPr>
+          <w:rFonts w:ascii="Times New Roman" w:eastAsia="標楷體" w:hAnsi="Times New Roman" w:cs="Times New Roman"/>
+          <w:sz w:val="32"/>
+          <w:szCs w:val="32"/>
+        </w:rPr>
+      </w:pPr>
+    </w:p>
+    <w:p>
+      <w:pPr>
+        <w:ind w:firstLineChars="0" w:firstLine="0"/>
+        <w:rPr>
+          <w:rFonts w:ascii="Times New Roman" w:eastAsia="標楷體" w:hAnsi="Times New Roman" w:cs="Times New Roman"/>
+          <w:sz w:val="32"/>
+          <w:szCs w:val="32"/>
+        </w:rPr>
+      </w:pPr>
+    </w:p>
+    <w:p>
+      <w:pPr>
+        <w:ind w:firstLineChars="0" w:firstLine="0"/>
+        <w:rPr>
+          <w:rFonts w:ascii="Times New Roman" w:eastAsia="標楷體" w:hAnsi="Times New Roman" w:cs="Times New Roman"/>
+          <w:sz w:val="32"/>
+          <w:szCs w:val="32"/>
+        </w:rPr>
+      </w:pPr>
+    </w:p>
+    <w:p>
+      <w:pPr>
+        <w:ind w:firstLineChars="0" w:firstLine="0"/>
+        <w:rPr>
+          <w:rFonts w:ascii="Times New Roman" w:eastAsia="標楷體" w:hAnsi="Times New Roman" w:cs="Times New Roman"/>
+          <w:sz w:val="32"/>
+          <w:szCs w:val="32"/>
+        </w:rPr>
+      </w:pPr>
+    </w:p>
+    <w:p>
+      <w:pPr>
+        <w:ind w:firstLineChars="0" w:firstLine="0"/>
+        <w:rPr>
+          <w:rFonts w:ascii="Times New Roman" w:eastAsia="標楷體" w:hAnsi="Times New Roman" w:cs="Times New Roman"/>
+          <w:sz w:val="32"/>
+          <w:szCs w:val="32"/>
+        </w:rPr>
+      </w:pPr>
+    </w:p>
+    <w:p>
+      <w:pPr>
+        <w:ind w:firstLineChars="0" w:firstLine="0"/>
+        <w:rPr>
+          <w:rFonts w:ascii="標楷體" w:eastAsia="標楷體" w:hAnsi="標楷體" w:hint="eastAsia"/>
+          <w:b/>
+          <w:bCs/>
+          <w:sz w:val="40"/>
+          <w:szCs w:val="40"/>
+        </w:rPr>
+      </w:pPr>
+    </w:p>
+    <w:tbl>
+      <w:tblPr>
+        <w:tblStyle w:val="af2"/>
+        <w:tblpPr w:leftFromText="180" w:rightFromText="180" w:vertAnchor="text" w:horzAnchor="margin" w:tblpY="8"/>
+        <w:tblW w:w="0" w:type="auto"/>
+        <w:tblLook w:val="04A0" w:firstRow="1" w:lastRow="0" w:firstColumn="1" w:lastColumn="0" w:noHBand="0" w:noVBand="1"/>
+      </w:tblPr>
+      <w:tblGrid>
+        <w:gridCol w:w="2689"/>
+        <w:gridCol w:w="5607"/>
+      </w:tblGrid>
+      <w:tr>
+        <w:tc>
+          <w:tcPr>
+            <w:tcW w:w="8296" w:type="dxa"/>
+            <w:gridSpan w:val="2"/>
+            <w:shd w:val="clear" w:color="auto" w:fill="E7E6E6" w:themeFill="background2"/>
+          </w:tcPr>
+          <w:p>
+            <w:pPr>
+              <w:ind w:firstLineChars="0" w:firstLine="0"/>
+              <w:jc w:val="center"/>
+              <w:rPr>
+                <w:rFonts w:ascii="Times New Roman" w:eastAsia="標楷體" w:hAnsi="Times New Roman" w:cs="Times New Roman" w:hint="eastAsia"/>
+                <w:sz w:val="32"/>
+                <w:szCs w:val="32"/>
+              </w:rPr>
+            </w:pPr>
+            <w:r>
+              <w:rPr>
+                <w:rFonts w:ascii="Times New Roman" w:eastAsia="標楷體" w:hAnsi="Times New Roman" w:cs="Times New Roman"/>
+                <w:b/>
+                <w:bCs/>
+                <w:sz w:val="32"/>
+                <w:szCs w:val="32"/>
+              </w:rPr>
+              <w:lastRenderedPageBreak/>
+              <w:t>EVENTS (</w:t>
+            </w:r>
+            <w:r>
+              <w:rPr>
+                <w:rFonts w:ascii="Times New Roman" w:eastAsia="標楷體" w:hAnsi="Times New Roman" w:cs="Times New Roman"/>
+                <w:b/>
+                <w:bCs/>
+                <w:sz w:val="32"/>
+                <w:szCs w:val="32"/>
+              </w:rPr>
+              <w:t>活動資料表</w:t>
+            </w:r>
+            <w:r>
+              <w:rPr>
+                <w:rFonts w:ascii="Times New Roman" w:eastAsia="標楷體" w:hAnsi="Times New Roman" w:cs="Times New Roman"/>
+                <w:b/>
+                <w:bCs/>
+                <w:sz w:val="32"/>
+                <w:szCs w:val="32"/>
+              </w:rPr>
+              <w:t>)</w:t>
+            </w:r>
+          </w:p>
+        </w:tc>
+      </w:tr>
+      <w:tr>
+        <w:tc>
+          <w:tcPr>
+            <w:tcW w:w="2689" w:type="dxa"/>
+            <w:shd w:val="clear" w:color="auto" w:fill="D9E2F3" w:themeFill="accent1" w:themeFillTint="33"/>
+          </w:tcPr>
+          <w:p>
+            <w:pPr>
+              <w:ind w:firstLineChars="0" w:firstLine="0"/>
+              <w:rPr>
+                <w:rFonts w:ascii="Times New Roman" w:eastAsia="標楷體" w:hAnsi="Times New Roman" w:cs="Times New Roman"/>
+                <w:sz w:val="32"/>
+                <w:szCs w:val="32"/>
+              </w:rPr>
+            </w:pPr>
+            <w:proofErr w:type="spellStart"/>
+            <w:r>
+              <w:rPr>
+                <w:rFonts w:ascii="Times New Roman" w:eastAsia="標楷體" w:hAnsi="Times New Roman" w:cs="Times New Roman"/>
+                <w:b/>
+                <w:bCs/>
+                <w:sz w:val="32"/>
+                <w:szCs w:val="32"/>
+              </w:rPr>
+              <w:t>event_id</w:t>
+            </w:r>
+            <w:proofErr w:type="spellEnd"/>
+          </w:p>
+        </w:tc>
+        <w:tc>
+          <w:tcPr>
+            <w:tcW w:w="5607" w:type="dxa"/>
+            <w:shd w:val="clear" w:color="auto" w:fill="D9E2F3" w:themeFill="accent1" w:themeFillTint="33"/>
+          </w:tcPr>
+          <w:p>
+            <w:pPr>
+              <w:ind w:firstLineChars="0" w:firstLine="0"/>
+              <w:rPr>
+                <w:rFonts w:ascii="Times New Roman" w:eastAsia="標楷體" w:hAnsi="Times New Roman" w:cs="Times New Roman"/>
+                <w:sz w:val="32"/>
+                <w:szCs w:val="32"/>
+              </w:rPr>
+            </w:pPr>
+            <w:r>
+              <w:rPr>
+                <w:rFonts w:ascii="Times New Roman" w:eastAsia="標楷體" w:hAnsi="Times New Roman" w:cs="Times New Roman"/>
+                <w:b/>
+                <w:bCs/>
+                <w:sz w:val="32"/>
+                <w:szCs w:val="32"/>
+              </w:rPr>
+              <w:t>每</w:t>
+            </w:r>
+            <w:proofErr w:type="gramStart"/>
+            <w:r>
+              <w:rPr>
+                <w:rFonts w:ascii="Times New Roman" w:eastAsia="標楷體" w:hAnsi="Times New Roman" w:cs="Times New Roman"/>
+                <w:b/>
+                <w:bCs/>
+                <w:sz w:val="32"/>
+                <w:szCs w:val="32"/>
+              </w:rPr>
+              <w:t>個</w:t>
+            </w:r>
+            <w:proofErr w:type="gramEnd"/>
+            <w:r>
+              <w:rPr>
+                <w:rFonts w:ascii="Times New Roman" w:eastAsia="標楷體" w:hAnsi="Times New Roman" w:cs="Times New Roman"/>
+                <w:b/>
+                <w:bCs/>
+                <w:sz w:val="32"/>
+                <w:szCs w:val="32"/>
+              </w:rPr>
+              <w:t>活動的唯一識別碼</w:t>
+            </w:r>
+          </w:p>
+        </w:tc>
+      </w:tr>
+      <w:tr>
+        <w:tc>
+          <w:tcPr>
+            <w:tcW w:w="2689" w:type="dxa"/>
+            <w:shd w:val="clear" w:color="auto" w:fill="D9E2F3" w:themeFill="accent1" w:themeFillTint="33"/>
+          </w:tcPr>
+          <w:p>
+            <w:pPr>
+              <w:ind w:firstLineChars="0" w:firstLine="0"/>
+              <w:rPr>
+                <w:rFonts w:ascii="Times New Roman" w:eastAsia="標楷體" w:hAnsi="Times New Roman" w:cs="Times New Roman"/>
+                <w:sz w:val="32"/>
+                <w:szCs w:val="32"/>
+              </w:rPr>
+            </w:pPr>
+            <w:r>
+              <w:rPr>
+                <w:rFonts w:ascii="Times New Roman" w:eastAsia="標楷體" w:hAnsi="Times New Roman" w:cs="Times New Roman"/>
+                <w:b/>
+                <w:bCs/>
+                <w:sz w:val="32"/>
+                <w:szCs w:val="32"/>
+              </w:rPr>
+              <w:t>name</w:t>
+            </w:r>
+          </w:p>
+        </w:tc>
+        <w:tc>
+          <w:tcPr>
+            <w:tcW w:w="5607" w:type="dxa"/>
+            <w:shd w:val="clear" w:color="auto" w:fill="D9E2F3" w:themeFill="accent1" w:themeFillTint="33"/>
+          </w:tcPr>
+          <w:p>
+            <w:pPr>
+              <w:tabs>
+                <w:tab w:val="left" w:pos="1410"/>
+              </w:tabs>
+              <w:ind w:firstLineChars="0" w:firstLine="0"/>
+              <w:rPr>
+                <w:rFonts w:ascii="Times New Roman" w:eastAsia="標楷體" w:hAnsi="Times New Roman" w:cs="Times New Roman"/>
+                <w:sz w:val="32"/>
+                <w:szCs w:val="32"/>
+              </w:rPr>
+            </w:pPr>
+            <w:r>
+              <w:rPr>
+                <w:rFonts w:ascii="Times New Roman" w:eastAsia="標楷體" w:hAnsi="Times New Roman" w:cs="Times New Roman"/>
+                <w:b/>
+                <w:bCs/>
+                <w:sz w:val="32"/>
+                <w:szCs w:val="32"/>
+              </w:rPr>
+              <w:t>活動的標題</w:t>
+            </w:r>
+          </w:p>
+        </w:tc>
+      </w:tr>
+      <w:tr>
+        <w:tc>
+          <w:tcPr>
+            <w:tcW w:w="2689" w:type="dxa"/>
+            <w:shd w:val="clear" w:color="auto" w:fill="D9E2F3" w:themeFill="accent1" w:themeFillTint="33"/>
+          </w:tcPr>
+          <w:p>
+            <w:pPr>
+              <w:ind w:firstLineChars="0" w:firstLine="0"/>
+              <w:rPr>
+                <w:rFonts w:ascii="Times New Roman" w:eastAsia="標楷體" w:hAnsi="Times New Roman" w:cs="Times New Roman"/>
+                <w:sz w:val="32"/>
+                <w:szCs w:val="32"/>
+              </w:rPr>
+            </w:pPr>
+            <w:r>
+              <w:rPr>
+                <w:rFonts w:ascii="Times New Roman" w:eastAsia="標楷體" w:hAnsi="Times New Roman" w:cs="Times New Roman"/>
+                <w:b/>
+                <w:bCs/>
+                <w:sz w:val="32"/>
+                <w:szCs w:val="32"/>
+              </w:rPr>
+              <w:t>description</w:t>
+            </w:r>
+          </w:p>
+        </w:tc>
+        <w:tc>
+          <w:tcPr>
+            <w:tcW w:w="5607" w:type="dxa"/>
+            <w:shd w:val="clear" w:color="auto" w:fill="D9E2F3" w:themeFill="accent1" w:themeFillTint="33"/>
+          </w:tcPr>
+          <w:p>
+            <w:pPr>
+              <w:ind w:firstLineChars="0" w:firstLine="0"/>
+              <w:rPr>
+                <w:rFonts w:ascii="Times New Roman" w:eastAsia="標楷體" w:hAnsi="Times New Roman" w:cs="Times New Roman"/>
+                <w:sz w:val="32"/>
+                <w:szCs w:val="32"/>
+              </w:rPr>
+            </w:pPr>
+            <w:r>
+              <w:rPr>
+                <w:rFonts w:ascii="Times New Roman" w:eastAsia="標楷體" w:hAnsi="Times New Roman" w:cs="Times New Roman"/>
+                <w:b/>
+                <w:bCs/>
+                <w:sz w:val="32"/>
+                <w:szCs w:val="32"/>
+              </w:rPr>
+              <w:t>活動的詳細介紹內容、議程等資訊</w:t>
+            </w:r>
+          </w:p>
+        </w:tc>
+      </w:tr>
+      <w:tr>
+        <w:tc>
+          <w:tcPr>
+            <w:tcW w:w="2689" w:type="dxa"/>
+            <w:shd w:val="clear" w:color="auto" w:fill="D9E2F3" w:themeFill="accent1" w:themeFillTint="33"/>
+          </w:tcPr>
+          <w:p>
+            <w:pPr>
+              <w:ind w:firstLineChars="0" w:firstLine="0"/>
+              <w:rPr>
+                <w:rFonts w:ascii="Times New Roman" w:eastAsia="標楷體" w:hAnsi="Times New Roman" w:cs="Times New Roman"/>
+                <w:sz w:val="32"/>
+                <w:szCs w:val="32"/>
+              </w:rPr>
+            </w:pPr>
+            <w:proofErr w:type="spellStart"/>
+            <w:r>
+              <w:rPr>
+                <w:rFonts w:ascii="Times New Roman" w:eastAsia="標楷體" w:hAnsi="Times New Roman" w:cs="Times New Roman"/>
+                <w:b/>
+                <w:bCs/>
+                <w:sz w:val="32"/>
+                <w:szCs w:val="32"/>
+              </w:rPr>
+              <w:t>start_time</w:t>
+            </w:r>
+            <w:proofErr w:type="spellEnd"/>
+          </w:p>
+        </w:tc>
+        <w:tc>
+          <w:tcPr>
+            <w:tcW w:w="5607" w:type="dxa"/>
+            <w:shd w:val="clear" w:color="auto" w:fill="D9E2F3" w:themeFill="accent1" w:themeFillTint="33"/>
+          </w:tcPr>
+          <w:p>
+            <w:pPr>
+              <w:ind w:firstLineChars="0" w:firstLine="0"/>
+              <w:rPr>
+                <w:rFonts w:ascii="Times New Roman" w:eastAsia="標楷體" w:hAnsi="Times New Roman" w:cs="Times New Roman"/>
+                <w:sz w:val="32"/>
+                <w:szCs w:val="32"/>
+              </w:rPr>
+            </w:pPr>
+            <w:r>
+              <w:rPr>
+                <w:rFonts w:ascii="Times New Roman" w:eastAsia="標楷體" w:hAnsi="Times New Roman" w:cs="Times New Roman"/>
+                <w:b/>
+                <w:bCs/>
+                <w:sz w:val="32"/>
+                <w:szCs w:val="32"/>
+              </w:rPr>
+              <w:t>活動開始的具體日期與時間</w:t>
+            </w:r>
+          </w:p>
+        </w:tc>
+      </w:tr>
+      <w:tr>
+        <w:tc>
+          <w:tcPr>
+            <w:tcW w:w="2689" w:type="dxa"/>
+            <w:shd w:val="clear" w:color="auto" w:fill="D9E2F3" w:themeFill="accent1" w:themeFillTint="33"/>
+          </w:tcPr>
+          <w:p>
+            <w:pPr>
+              <w:tabs>
+                <w:tab w:val="left" w:pos="1485"/>
+              </w:tabs>
+              <w:ind w:firstLineChars="0" w:firstLine="0"/>
+              <w:rPr>
+                <w:rFonts w:ascii="Times New Roman" w:eastAsia="標楷體" w:hAnsi="Times New Roman" w:cs="Times New Roman"/>
+                <w:sz w:val="32"/>
+                <w:szCs w:val="32"/>
+              </w:rPr>
+            </w:pPr>
+            <w:proofErr w:type="spellStart"/>
+            <w:r>
+              <w:rPr>
+                <w:rFonts w:ascii="Times New Roman" w:eastAsia="標楷體" w:hAnsi="Times New Roman" w:cs="Times New Roman"/>
+                <w:b/>
+                <w:bCs/>
+                <w:sz w:val="32"/>
+                <w:szCs w:val="32"/>
+              </w:rPr>
+              <w:t>end_time</w:t>
+            </w:r>
+            <w:proofErr w:type="spellEnd"/>
+          </w:p>
+        </w:tc>
+        <w:tc>
+          <w:tcPr>
+            <w:tcW w:w="5607" w:type="dxa"/>
+            <w:shd w:val="clear" w:color="auto" w:fill="D9E2F3" w:themeFill="accent1" w:themeFillTint="33"/>
+          </w:tcPr>
+          <w:p>
+            <w:pPr>
+              <w:ind w:firstLineChars="0" w:firstLine="0"/>
+              <w:rPr>
+                <w:rFonts w:ascii="Times New Roman" w:eastAsia="標楷體" w:hAnsi="Times New Roman" w:cs="Times New Roman" w:hint="eastAsia"/>
+                <w:sz w:val="32"/>
+                <w:szCs w:val="32"/>
+              </w:rPr>
+            </w:pPr>
+            <w:r>
+              <w:rPr>
+                <w:rFonts w:ascii="Times New Roman" w:eastAsia="標楷體" w:hAnsi="Times New Roman" w:cs="Times New Roman"/>
+                <w:b/>
+                <w:bCs/>
+                <w:sz w:val="32"/>
+                <w:szCs w:val="32"/>
+              </w:rPr>
+              <w:t>活動結束的具體日期與時間</w:t>
+            </w:r>
+          </w:p>
+        </w:tc>
+      </w:tr>
+      <w:tr>
+        <w:tc>
+          <w:tcPr>
+            <w:tcW w:w="2689" w:type="dxa"/>
+            <w:shd w:val="clear" w:color="auto" w:fill="D9E2F3" w:themeFill="accent1" w:themeFillTint="33"/>
+          </w:tcPr>
+          <w:p>
+            <w:pPr>
+              <w:ind w:firstLineChars="0" w:firstLine="0"/>
+              <w:rPr>
+                <w:rFonts w:ascii="Times New Roman" w:eastAsia="標楷體" w:hAnsi="Times New Roman" w:cs="Times New Roman"/>
+                <w:b/>
+                <w:bCs/>
+                <w:sz w:val="32"/>
+                <w:szCs w:val="32"/>
+              </w:rPr>
+            </w:pPr>
+            <w:proofErr w:type="spellStart"/>
+            <w:r>
+              <w:rPr>
+                <w:rFonts w:ascii="Times New Roman" w:eastAsia="標楷體" w:hAnsi="Times New Roman" w:cs="Times New Roman"/>
+                <w:b/>
+                <w:bCs/>
+                <w:sz w:val="32"/>
+                <w:szCs w:val="32"/>
+              </w:rPr>
+              <w:t>max_capacity</w:t>
+            </w:r>
+            <w:proofErr w:type="spellEnd"/>
+          </w:p>
+        </w:tc>
+        <w:tc>
+          <w:tcPr>
+            <w:tcW w:w="5607" w:type="dxa"/>
+            <w:shd w:val="clear" w:color="auto" w:fill="D9E2F3" w:themeFill="accent1" w:themeFillTint="33"/>
+          </w:tcPr>
+          <w:p>
+            <w:pPr>
+              <w:ind w:firstLineChars="0" w:firstLine="0"/>
+              <w:rPr>
+                <w:rFonts w:ascii="Times New Roman" w:eastAsia="標楷體" w:hAnsi="Times New Roman" w:cs="Times New Roman"/>
+                <w:b/>
+                <w:bCs/>
+                <w:sz w:val="32"/>
+                <w:szCs w:val="32"/>
+              </w:rPr>
+            </w:pPr>
+            <w:r>
+              <w:rPr>
+                <w:rFonts w:ascii="Times New Roman" w:eastAsia="標楷體" w:hAnsi="Times New Roman" w:cs="Times New Roman"/>
+                <w:b/>
+                <w:bCs/>
+                <w:sz w:val="32"/>
+                <w:szCs w:val="32"/>
+              </w:rPr>
+              <w:t>該活動允許報名的總人數上限</w:t>
+            </w:r>
+          </w:p>
+        </w:tc>
+      </w:tr>
+      <w:tr>
+        <w:tc>
+          <w:tcPr>
+            <w:tcW w:w="2689" w:type="dxa"/>
+            <w:shd w:val="clear" w:color="auto" w:fill="D9E2F3" w:themeFill="accent1" w:themeFillTint="33"/>
+          </w:tcPr>
+          <w:p>
+            <w:pPr>
+              <w:ind w:firstLineChars="0" w:firstLine="0"/>
+              <w:rPr>
+                <w:rFonts w:ascii="Times New Roman" w:eastAsia="標楷體" w:hAnsi="Times New Roman" w:cs="Times New Roman"/>
+                <w:b/>
+                <w:bCs/>
+                <w:sz w:val="32"/>
+                <w:szCs w:val="32"/>
+              </w:rPr>
+            </w:pPr>
+            <w:proofErr w:type="spellStart"/>
+            <w:r>
+              <w:rPr>
+                <w:rFonts w:ascii="Times New Roman" w:eastAsia="標楷體" w:hAnsi="Times New Roman" w:cs="Times New Roman"/>
+                <w:b/>
+                <w:bCs/>
+                <w:sz w:val="32"/>
+                <w:szCs w:val="32"/>
+              </w:rPr>
+              <w:t>loaction</w:t>
+            </w:r>
+            <w:proofErr w:type="spellEnd"/>
+          </w:p>
+        </w:tc>
+        <w:tc>
+          <w:tcPr>
+            <w:tcW w:w="5607" w:type="dxa"/>
+            <w:shd w:val="clear" w:color="auto" w:fill="D9E2F3" w:themeFill="accent1" w:themeFillTint="33"/>
+          </w:tcPr>
+          <w:p>
+            <w:pPr>
+              <w:ind w:firstLineChars="0" w:firstLine="0"/>
+              <w:rPr>
+                <w:rFonts w:ascii="Times New Roman" w:eastAsia="標楷體" w:hAnsi="Times New Roman" w:cs="Times New Roman" w:hint="eastAsia"/>
+                <w:b/>
+                <w:bCs/>
+                <w:sz w:val="32"/>
+                <w:szCs w:val="32"/>
+              </w:rPr>
+            </w:pPr>
+            <w:r>
+              <w:rPr>
+                <w:rFonts w:ascii="Times New Roman" w:eastAsia="標楷體" w:hAnsi="Times New Roman" w:cs="Times New Roman"/>
+                <w:b/>
+                <w:bCs/>
+                <w:sz w:val="32"/>
+                <w:szCs w:val="32"/>
+              </w:rPr>
+              <w:t>活動舉辦的場地</w:t>
+            </w:r>
+          </w:p>
+        </w:tc>
+      </w:tr>
+    </w:tbl>
+    <w:p>
+      <w:pPr>
+        <w:ind w:firstLineChars="0" w:firstLine="0"/>
+        <w:rPr>
+          <w:rFonts w:ascii="標楷體" w:eastAsia="標楷體" w:hAnsi="標楷體"/>
+          <w:b/>
+          <w:bCs/>
+          <w:sz w:val="40"/>
+          <w:szCs w:val="40"/>
+        </w:rPr>
+      </w:pPr>
+    </w:p>
+    <w:p>
+      <w:pPr>
+        <w:ind w:firstLineChars="0" w:firstLine="0"/>
+        <w:rPr>
+          <w:rFonts w:ascii="標楷體" w:eastAsia="標楷體" w:hAnsi="標楷體"/>
+          <w:b/>
+          <w:bCs/>
+          <w:sz w:val="40"/>
+          <w:szCs w:val="40"/>
+        </w:rPr>
+      </w:pPr>
+    </w:p>
+    <w:p>
+      <w:pPr>
+        <w:ind w:firstLineChars="0" w:firstLine="0"/>
+        <w:rPr>
+          <w:rFonts w:ascii="標楷體" w:eastAsia="標楷體" w:hAnsi="標楷體"/>
+          <w:b/>
+          <w:bCs/>
+          <w:sz w:val="40"/>
+          <w:szCs w:val="40"/>
+        </w:rPr>
+      </w:pPr>
+    </w:p>
+    <w:p>
+      <w:pPr>
+        <w:ind w:firstLineChars="0" w:firstLine="0"/>
+        <w:rPr>
+          <w:rFonts w:ascii="標楷體" w:eastAsia="標楷體" w:hAnsi="標楷體"/>
+          <w:b/>
+          <w:bCs/>
+          <w:sz w:val="40"/>
+          <w:szCs w:val="40"/>
+        </w:rPr>
+      </w:pPr>
+    </w:p>
+    <w:p>
+      <w:pPr>
+        <w:ind w:firstLineChars="0" w:firstLine="0"/>
+        <w:rPr>
+          <w:rFonts w:ascii="標楷體" w:eastAsia="標楷體" w:hAnsi="標楷體"/>
+          <w:b/>
+          <w:bCs/>
+          <w:sz w:val="40"/>
+          <w:szCs w:val="40"/>
+        </w:rPr>
+      </w:pPr>
+    </w:p>
+    <w:p>
+      <w:pPr>
+        <w:ind w:firstLineChars="0" w:firstLine="0"/>
+        <w:rPr>
+          <w:rFonts w:ascii="標楷體" w:eastAsia="標楷體" w:hAnsi="標楷體"/>
+          <w:b/>
+          <w:bCs/>
+          <w:sz w:val="40"/>
+          <w:szCs w:val="40"/>
+        </w:rPr>
+      </w:pPr>
+    </w:p>
+    <w:p>
+      <w:pPr>
+        <w:ind w:firstLineChars="0" w:firstLine="0"/>
+        <w:rPr>
+          <w:rFonts w:ascii="標楷體" w:eastAsia="標楷體" w:hAnsi="標楷體" w:hint="eastAsia"/>
+          <w:b/>
+          <w:bCs/>
+          <w:sz w:val="40"/>
+          <w:szCs w:val="40"/>
+        </w:rPr>
+      </w:pPr>
+    </w:p>
+    <w:p>
+      <w:pPr>
+        <w:ind w:firstLineChars="0" w:firstLine="0"/>
+        <w:rPr>
+          <w:rFonts w:ascii="標楷體" w:eastAsia="標楷體" w:hAnsi="標楷體"/>
+          <w:b/>
+          <w:bCs/>
+          <w:sz w:val="40"/>
+          <w:szCs w:val="40"/>
+        </w:rPr>
+      </w:pPr>
+    </w:p>
+    <w:p>
+      <w:pPr>
+        <w:ind w:firstLineChars="0" w:firstLine="0"/>
+        <w:rPr>
+          <w:rFonts w:ascii="標楷體" w:eastAsia="標楷體" w:hAnsi="標楷體" w:hint="eastAsia"/>
+          <w:b/>
+          <w:bCs/>
+          <w:sz w:val="40"/>
+          <w:szCs w:val="40"/>
+        </w:rPr>
+      </w:pPr>
+    </w:p>
+    <w:p>
+      <w:pPr>
+        <w:ind w:firstLineChars="0" w:firstLine="0"/>
+        <w:rPr>
+          <w:rFonts w:ascii="標楷體" w:eastAsia="標楷體" w:hAnsi="標楷體" w:hint="eastAsia"/>
+          <w:b/>
+          <w:bCs/>
+          <w:sz w:val="40"/>
+          <w:szCs w:val="40"/>
+        </w:rPr>
+      </w:pPr>
+    </w:p>
+    <w:p>
+      <w:pPr>
+        <w:ind w:firstLineChars="0" w:firstLine="0"/>
+        <w:rPr>
+          <w:rFonts w:ascii="標楷體" w:eastAsia="標楷體" w:hAnsi="標楷體" w:hint="eastAsia"/>
+          <w:b/>
+          <w:bCs/>
+          <w:sz w:val="40"/>
+          <w:szCs w:val="40"/>
+        </w:rPr>
+      </w:pPr>
+      <w:r>
+        <w:rPr>
+          <w:rFonts w:ascii="標楷體" w:eastAsia="標楷體" w:hAnsi="標楷體"/>
+          <w:b/>
+          <w:bCs/>
+          <w:sz w:val="40"/>
+          <w:szCs w:val="40"/>
+        </w:rPr>
+        <w:t>稽核日誌資料庫</w:t>
+      </w:r>
+      <w:r>
+        <w:rPr>
+          <w:rFonts w:ascii="標楷體" w:eastAsia="標楷體" w:hAnsi="標楷體" w:hint="eastAsia"/>
+          <w:b/>
+          <w:bCs/>
+          <w:sz w:val="40"/>
+          <w:szCs w:val="40"/>
+        </w:rPr>
+        <w:t>設計</w:t>
+      </w:r>
+    </w:p>
+    <w:tbl>
+      <w:tblPr>
+        <w:tblStyle w:val="af2"/>
+        <w:tblpPr w:leftFromText="180" w:rightFromText="180" w:vertAnchor="text" w:horzAnchor="margin" w:tblpY="331"/>
+        <w:tblW w:w="0" w:type="auto"/>
+        <w:tblLook w:val="04A0" w:firstRow="1" w:lastRow="0" w:firstColumn="1" w:lastColumn="0" w:noHBand="0" w:noVBand="1"/>
+      </w:tblPr>
+      <w:tblGrid>
+        <w:gridCol w:w="2689"/>
+        <w:gridCol w:w="5607"/>
+      </w:tblGrid>
+      <w:tr>
+        <w:tc>
+          <w:tcPr>
+            <w:tcW w:w="8296" w:type="dxa"/>
+            <w:gridSpan w:val="2"/>
+            <w:shd w:val="clear" w:color="auto" w:fill="E7E6E6" w:themeFill="background2"/>
+          </w:tcPr>
+          <w:p>
+            <w:pPr>
+              <w:ind w:firstLineChars="0" w:firstLine="0"/>
+              <w:jc w:val="center"/>
+              <w:rPr>
+                <w:rFonts w:ascii="Times New Roman" w:eastAsia="標楷體" w:hAnsi="Times New Roman" w:cs="Times New Roman" w:hint="eastAsia"/>
+                <w:sz w:val="32"/>
+                <w:szCs w:val="32"/>
+              </w:rPr>
+            </w:pPr>
+            <w:r>
+              <w:rPr>
+                <w:rFonts w:ascii="Times New Roman" w:eastAsia="標楷體" w:hAnsi="Times New Roman" w:cs="Times New Roman"/>
+                <w:b/>
+                <w:bCs/>
+                <w:sz w:val="32"/>
+                <w:szCs w:val="32"/>
+              </w:rPr>
+              <w:t>AUDIT_LOGS(</w:t>
+            </w:r>
+            <w:r>
+              <w:rPr>
+                <w:rFonts w:ascii="Times New Roman" w:eastAsia="標楷體" w:hAnsi="Times New Roman" w:cs="Times New Roman"/>
+                <w:b/>
+                <w:bCs/>
+                <w:sz w:val="32"/>
+                <w:szCs w:val="32"/>
+              </w:rPr>
+              <w:t>稽核日誌</w:t>
+            </w:r>
+            <w:r>
+              <w:rPr>
+                <w:rFonts w:ascii="Times New Roman" w:eastAsia="標楷體" w:hAnsi="Times New Roman" w:cs="Times New Roman"/>
+                <w:b/>
+                <w:bCs/>
+                <w:sz w:val="32"/>
+                <w:szCs w:val="32"/>
+              </w:rPr>
+              <w:t>)</w:t>
+            </w:r>
+          </w:p>
+        </w:tc>
+      </w:tr>
+      <w:tr>
+        <w:tc>
+          <w:tcPr>
+            <w:tcW w:w="2689" w:type="dxa"/>
+            <w:shd w:val="clear" w:color="auto" w:fill="D9E2F3" w:themeFill="accent1" w:themeFillTint="33"/>
+          </w:tcPr>
+          <w:p>
+            <w:pPr>
+              <w:ind w:firstLineChars="0" w:firstLine="0"/>
+              <w:rPr>
+                <w:rFonts w:ascii="Times New Roman" w:eastAsia="標楷體" w:hAnsi="Times New Roman" w:cs="Times New Roman"/>
+                <w:sz w:val="32"/>
+                <w:szCs w:val="32"/>
+              </w:rPr>
+            </w:pPr>
+            <w:proofErr w:type="spellStart"/>
+            <w:r>
+              <w:rPr>
+                <w:rFonts w:ascii="Times New Roman" w:eastAsia="標楷體" w:hAnsi="Times New Roman" w:cs="Times New Roman"/>
+                <w:b/>
+                <w:bCs/>
+                <w:sz w:val="32"/>
+                <w:szCs w:val="32"/>
+              </w:rPr>
+              <w:t>log_id</w:t>
+            </w:r>
+            <w:proofErr w:type="spellEnd"/>
+          </w:p>
+        </w:tc>
+        <w:tc>
+          <w:tcPr>
+            <w:tcW w:w="5607" w:type="dxa"/>
+            <w:shd w:val="clear" w:color="auto" w:fill="D9E2F3" w:themeFill="accent1" w:themeFillTint="33"/>
+          </w:tcPr>
+          <w:p>
+            <w:pPr>
+              <w:ind w:firstLineChars="0" w:firstLine="0"/>
+              <w:rPr>
+                <w:rFonts w:ascii="Times New Roman" w:eastAsia="標楷體" w:hAnsi="Times New Roman" w:cs="Times New Roman"/>
+                <w:sz w:val="32"/>
+                <w:szCs w:val="32"/>
+              </w:rPr>
+            </w:pPr>
+            <w:r>
+              <w:rPr>
+                <w:rFonts w:ascii="Times New Roman" w:eastAsia="標楷體" w:hAnsi="Times New Roman" w:cs="Times New Roman"/>
+                <w:b/>
+                <w:bCs/>
+                <w:sz w:val="32"/>
+                <w:szCs w:val="32"/>
+              </w:rPr>
+              <w:t>每一條日誌紀錄的唯一編號</w:t>
+            </w:r>
+          </w:p>
+        </w:tc>
+      </w:tr>
+      <w:tr>
+        <w:tc>
+          <w:tcPr>
+            <w:tcW w:w="2689" w:type="dxa"/>
+            <w:shd w:val="clear" w:color="auto" w:fill="D9E2F3" w:themeFill="accent1" w:themeFillTint="33"/>
+          </w:tcPr>
+          <w:p>
+            <w:pPr>
+              <w:ind w:firstLineChars="0" w:firstLine="0"/>
+              <w:rPr>
+                <w:rFonts w:ascii="Times New Roman" w:eastAsia="標楷體" w:hAnsi="Times New Roman" w:cs="Times New Roman"/>
+                <w:sz w:val="32"/>
+                <w:szCs w:val="32"/>
+              </w:rPr>
+            </w:pPr>
+            <w:proofErr w:type="spellStart"/>
+            <w:r>
+              <w:rPr>
+                <w:rFonts w:ascii="Times New Roman" w:eastAsia="標楷體" w:hAnsi="Times New Roman" w:cs="Times New Roman"/>
+                <w:b/>
+                <w:bCs/>
+                <w:sz w:val="32"/>
+                <w:szCs w:val="32"/>
+              </w:rPr>
+              <w:t>operator_id</w:t>
+            </w:r>
+            <w:proofErr w:type="spellEnd"/>
+          </w:p>
+        </w:tc>
+        <w:tc>
+          <w:tcPr>
+            <w:tcW w:w="5607" w:type="dxa"/>
+            <w:shd w:val="clear" w:color="auto" w:fill="D9E2F3" w:themeFill="accent1" w:themeFillTint="33"/>
+          </w:tcPr>
+          <w:p>
+            <w:pPr>
+              <w:tabs>
+                <w:tab w:val="left" w:pos="1410"/>
+              </w:tabs>
+              <w:ind w:firstLineChars="0" w:firstLine="0"/>
+              <w:rPr>
+                <w:rFonts w:ascii="Times New Roman" w:eastAsia="標楷體" w:hAnsi="Times New Roman" w:cs="Times New Roman"/>
+                <w:sz w:val="32"/>
+                <w:szCs w:val="32"/>
+              </w:rPr>
+            </w:pPr>
+            <w:r>
+              <w:rPr>
+                <w:rFonts w:ascii="Times New Roman" w:eastAsia="標楷體" w:hAnsi="Times New Roman" w:cs="Times New Roman"/>
+                <w:b/>
+                <w:bCs/>
+                <w:sz w:val="32"/>
+                <w:szCs w:val="32"/>
+              </w:rPr>
+              <w:t>執行該項操作的人員</w:t>
+            </w:r>
+            <w:r>
+              <w:rPr>
+                <w:rFonts w:ascii="Times New Roman" w:eastAsia="標楷體" w:hAnsi="Times New Roman" w:cs="Times New Roman"/>
+                <w:b/>
+                <w:bCs/>
+                <w:sz w:val="32"/>
+                <w:szCs w:val="32"/>
+              </w:rPr>
+              <w:t xml:space="preserve"> ID</w:t>
+            </w:r>
+            <w:r>
+              <w:rPr>
+                <w:rFonts w:ascii="Times New Roman" w:eastAsia="標楷體" w:hAnsi="Times New Roman" w:cs="Times New Roman"/>
+                <w:b/>
+                <w:bCs/>
+                <w:sz w:val="32"/>
+                <w:szCs w:val="32"/>
+              </w:rPr>
+              <w:t>（管理員</w:t>
+            </w:r>
+            <w:r>
+              <w:rPr>
+                <w:rFonts w:ascii="Times New Roman" w:eastAsia="標楷體" w:hAnsi="Times New Roman" w:cs="Times New Roman"/>
+                <w:b/>
+                <w:bCs/>
+                <w:sz w:val="32"/>
+                <w:szCs w:val="32"/>
+              </w:rPr>
+              <w:t xml:space="preserve"> ID</w:t>
+            </w:r>
+            <w:r>
+              <w:rPr>
+                <w:rFonts w:ascii="Times New Roman" w:eastAsia="標楷體" w:hAnsi="Times New Roman" w:cs="Times New Roman"/>
+                <w:b/>
+                <w:bCs/>
+                <w:sz w:val="32"/>
+                <w:szCs w:val="32"/>
+              </w:rPr>
+              <w:t>）</w:t>
+            </w:r>
+          </w:p>
+        </w:tc>
+      </w:tr>
+      <w:tr>
+        <w:tc>
+          <w:tcPr>
+            <w:tcW w:w="2689" w:type="dxa"/>
+            <w:shd w:val="clear" w:color="auto" w:fill="D9E2F3" w:themeFill="accent1" w:themeFillTint="33"/>
+          </w:tcPr>
+          <w:p>
+            <w:pPr>
+              <w:ind w:firstLineChars="0" w:firstLine="0"/>
+              <w:rPr>
+                <w:rFonts w:ascii="Times New Roman" w:eastAsia="標楷體" w:hAnsi="Times New Roman" w:cs="Times New Roman"/>
+                <w:sz w:val="32"/>
+                <w:szCs w:val="32"/>
+              </w:rPr>
+            </w:pPr>
+            <w:proofErr w:type="spellStart"/>
+            <w:r>
+              <w:rPr>
+                <w:rFonts w:ascii="Times New Roman" w:eastAsia="標楷體" w:hAnsi="Times New Roman" w:cs="Times New Roman"/>
+                <w:b/>
+                <w:bCs/>
+                <w:sz w:val="32"/>
+                <w:szCs w:val="32"/>
+              </w:rPr>
+              <w:t>action_type</w:t>
+            </w:r>
+            <w:proofErr w:type="spellEnd"/>
+          </w:p>
+        </w:tc>
+        <w:tc>
+          <w:tcPr>
+            <w:tcW w:w="5607" w:type="dxa"/>
+            <w:shd w:val="clear" w:color="auto" w:fill="D9E2F3" w:themeFill="accent1" w:themeFillTint="33"/>
+          </w:tcPr>
+          <w:p>
+            <w:pPr>
+              <w:ind w:firstLineChars="0" w:firstLine="0"/>
+              <w:rPr>
+                <w:rFonts w:ascii="Times New Roman" w:eastAsia="標楷體" w:hAnsi="Times New Roman" w:cs="Times New Roman"/>
+                <w:sz w:val="32"/>
+                <w:szCs w:val="32"/>
+              </w:rPr>
+            </w:pPr>
+            <w:r>
+              <w:rPr>
+                <w:rFonts w:ascii="Times New Roman" w:eastAsia="標楷體" w:hAnsi="Times New Roman" w:cs="Times New Roman"/>
+                <w:b/>
+                <w:bCs/>
+                <w:sz w:val="32"/>
+                <w:szCs w:val="32"/>
+              </w:rPr>
+              <w:t>描述執行了什麼類型的操作</w:t>
+            </w:r>
+          </w:p>
+        </w:tc>
+      </w:tr>
+      <w:tr>
+        <w:tc>
+          <w:tcPr>
+            <w:tcW w:w="2689" w:type="dxa"/>
+            <w:shd w:val="clear" w:color="auto" w:fill="D9E2F3" w:themeFill="accent1" w:themeFillTint="33"/>
+          </w:tcPr>
+          <w:p>
+            <w:pPr>
+              <w:tabs>
+                <w:tab w:val="left" w:pos="1485"/>
+              </w:tabs>
+              <w:ind w:firstLineChars="0" w:firstLine="0"/>
+              <w:rPr>
+                <w:rFonts w:ascii="Times New Roman" w:eastAsia="標楷體" w:hAnsi="Times New Roman" w:cs="Times New Roman"/>
+                <w:sz w:val="32"/>
+                <w:szCs w:val="32"/>
+              </w:rPr>
+            </w:pPr>
+            <w:proofErr w:type="spellStart"/>
+            <w:r>
+              <w:rPr>
+                <w:rFonts w:ascii="Times New Roman" w:eastAsia="標楷體" w:hAnsi="Times New Roman" w:cs="Times New Roman"/>
+                <w:b/>
+                <w:bCs/>
+                <w:sz w:val="32"/>
+                <w:szCs w:val="32"/>
+              </w:rPr>
+              <w:t>change_json</w:t>
+            </w:r>
+            <w:proofErr w:type="spellEnd"/>
+          </w:p>
+        </w:tc>
+        <w:tc>
+          <w:tcPr>
+            <w:tcW w:w="5607" w:type="dxa"/>
+            <w:shd w:val="clear" w:color="auto" w:fill="D9E2F3" w:themeFill="accent1" w:themeFillTint="33"/>
+          </w:tcPr>
+          <w:p>
+            <w:pPr>
+              <w:ind w:firstLineChars="0" w:firstLine="0"/>
+              <w:rPr>
+                <w:rFonts w:ascii="Times New Roman" w:eastAsia="標楷體" w:hAnsi="Times New Roman" w:cs="Times New Roman" w:hint="eastAsia"/>
+                <w:sz w:val="32"/>
+                <w:szCs w:val="32"/>
+              </w:rPr>
+            </w:pPr>
+            <w:r>
+              <w:rPr>
+                <w:rFonts w:ascii="Times New Roman" w:eastAsia="標楷體" w:hAnsi="Times New Roman" w:cs="Times New Roman"/>
+                <w:b/>
+                <w:bCs/>
+                <w:sz w:val="32"/>
+                <w:szCs w:val="32"/>
+              </w:rPr>
+              <w:t>以</w:t>
+            </w:r>
+            <w:r>
+              <w:rPr>
+                <w:rFonts w:ascii="Times New Roman" w:eastAsia="標楷體" w:hAnsi="Times New Roman" w:cs="Times New Roman"/>
+                <w:b/>
+                <w:bCs/>
+                <w:sz w:val="32"/>
+                <w:szCs w:val="32"/>
+              </w:rPr>
+              <w:t xml:space="preserve"> JSON </w:t>
+            </w:r>
+            <w:r>
+              <w:rPr>
+                <w:rFonts w:ascii="Times New Roman" w:eastAsia="標楷體" w:hAnsi="Times New Roman" w:cs="Times New Roman"/>
+                <w:b/>
+                <w:bCs/>
+                <w:sz w:val="32"/>
+                <w:szCs w:val="32"/>
+              </w:rPr>
+              <w:t>格式儲存詳細的變更資料</w:t>
+            </w:r>
+            <w:r>
+              <w:rPr>
+                <w:rFonts w:ascii="Times New Roman" w:eastAsia="標楷體" w:hAnsi="Times New Roman" w:cs="Times New Roman" w:hint="eastAsia"/>
+                <w:b/>
+                <w:bCs/>
+                <w:sz w:val="32"/>
+                <w:szCs w:val="32"/>
+              </w:rPr>
+              <w:t>(</w:t>
+            </w:r>
+            <w:r>
+              <w:rPr>
+                <w:rFonts w:ascii="Times New Roman" w:eastAsia="標楷體" w:hAnsi="Times New Roman" w:cs="Times New Roman"/>
+                <w:b/>
+                <w:bCs/>
+                <w:sz w:val="32"/>
+                <w:szCs w:val="32"/>
+              </w:rPr>
+              <w:t>修改前</w:t>
+            </w:r>
+            <w:proofErr w:type="gramStart"/>
+            <w:r>
+              <w:rPr>
+                <w:rFonts w:ascii="Times New Roman" w:eastAsia="標楷體" w:hAnsi="Times New Roman" w:cs="Times New Roman"/>
+                <w:b/>
+                <w:bCs/>
+                <w:sz w:val="32"/>
+                <w:szCs w:val="32"/>
+              </w:rPr>
+              <w:t>的舊值與</w:t>
+            </w:r>
+            <w:proofErr w:type="gramEnd"/>
+            <w:r>
+              <w:rPr>
+                <w:rFonts w:ascii="Times New Roman" w:eastAsia="標楷體" w:hAnsi="Times New Roman" w:cs="Times New Roman"/>
+                <w:b/>
+                <w:bCs/>
+                <w:sz w:val="32"/>
+                <w:szCs w:val="32"/>
+              </w:rPr>
+              <w:t>修改後的新值</w:t>
+            </w:r>
+            <w:r>
+              <w:rPr>
+                <w:rFonts w:ascii="Times New Roman" w:eastAsia="標楷體" w:hAnsi="Times New Roman" w:cs="Times New Roman" w:hint="eastAsia"/>
+                <w:b/>
+                <w:bCs/>
+                <w:sz w:val="32"/>
+                <w:szCs w:val="32"/>
+              </w:rPr>
+              <w:t>)</w:t>
+            </w:r>
+          </w:p>
+        </w:tc>
+      </w:tr>
+      <w:tr>
+        <w:tc>
+          <w:tcPr>
+            <w:tcW w:w="2689" w:type="dxa"/>
+            <w:shd w:val="clear" w:color="auto" w:fill="D9E2F3" w:themeFill="accent1" w:themeFillTint="33"/>
+          </w:tcPr>
+          <w:p>
+            <w:pPr>
+              <w:tabs>
+                <w:tab w:val="left" w:pos="1485"/>
+              </w:tabs>
+              <w:ind w:firstLineChars="0" w:firstLine="0"/>
+              <w:rPr>
+                <w:rFonts w:ascii="Times New Roman" w:eastAsia="標楷體" w:hAnsi="Times New Roman" w:cs="Times New Roman"/>
+                <w:b/>
+                <w:bCs/>
+                <w:sz w:val="32"/>
+                <w:szCs w:val="32"/>
+              </w:rPr>
+            </w:pPr>
+            <w:r>
+              <w:rPr>
+                <w:rFonts w:ascii="Times New Roman" w:eastAsia="標楷體" w:hAnsi="Times New Roman" w:cs="Times New Roman"/>
+                <w:b/>
+                <w:bCs/>
+                <w:sz w:val="32"/>
+                <w:szCs w:val="32"/>
+              </w:rPr>
+              <w:t>timestamp</w:t>
+            </w:r>
+          </w:p>
+        </w:tc>
+        <w:tc>
+          <w:tcPr>
+            <w:tcW w:w="5607" w:type="dxa"/>
+            <w:shd w:val="clear" w:color="auto" w:fill="D9E2F3" w:themeFill="accent1" w:themeFillTint="33"/>
+          </w:tcPr>
+          <w:p>
+            <w:pPr>
+              <w:ind w:firstLineChars="0" w:firstLine="0"/>
+              <w:rPr>
+                <w:rFonts w:ascii="Times New Roman" w:eastAsia="標楷體" w:hAnsi="Times New Roman" w:cs="Times New Roman"/>
+                <w:b/>
+                <w:bCs/>
+                <w:sz w:val="32"/>
+                <w:szCs w:val="32"/>
+              </w:rPr>
+            </w:pPr>
+            <w:r>
+              <w:rPr>
+                <w:rFonts w:ascii="Times New Roman" w:eastAsia="標楷體" w:hAnsi="Times New Roman" w:cs="Times New Roman"/>
+                <w:b/>
+                <w:bCs/>
+                <w:sz w:val="32"/>
+                <w:szCs w:val="32"/>
+              </w:rPr>
+              <w:t>該操作發生的精確日期與時間</w:t>
+            </w:r>
+          </w:p>
+        </w:tc>
+      </w:tr>
+    </w:tbl>
+    <w:p>
+      <w:pPr>
+        <w:ind w:firstLineChars="0" w:firstLine="0"/>
+        <w:rPr>
+          <w:rFonts w:ascii="標楷體" w:eastAsia="標楷體" w:hAnsi="標楷體"/>
+          <w:b/>
+          <w:bCs/>
+          <w:sz w:val="40"/>
+          <w:szCs w:val="40"/>
+        </w:rPr>
+      </w:pPr>
+    </w:p>
+    <w:p>
+      <w:pPr>
+        <w:ind w:firstLineChars="0" w:firstLine="0"/>
+        <w:rPr>
+          <w:rFonts w:ascii="標楷體" w:eastAsia="標楷體" w:hAnsi="標楷體"/>
+          <w:b/>
+          <w:bCs/>
+          <w:sz w:val="40"/>
+          <w:szCs w:val="40"/>
+        </w:rPr>
+      </w:pPr>
+    </w:p>
+    <w:p>
+      <w:pPr>
+        <w:ind w:firstLineChars="0" w:firstLine="0"/>
+        <w:rPr>
+          <w:rFonts w:ascii="標楷體" w:eastAsia="標楷體" w:hAnsi="標楷體"/>
+          <w:b/>
+          <w:bCs/>
+          <w:sz w:val="40"/>
+          <w:szCs w:val="40"/>
+        </w:rPr>
+      </w:pPr>
+    </w:p>
+    <w:p>
+      <w:pPr>
+        <w:ind w:firstLineChars="0" w:firstLine="0"/>
+        <w:rPr>
+          <w:rFonts w:ascii="標楷體" w:eastAsia="標楷體" w:hAnsi="標楷體"/>
+          <w:b/>
+          <w:bCs/>
+          <w:sz w:val="40"/>
+          <w:szCs w:val="40"/>
+        </w:rPr>
+      </w:pPr>
+    </w:p>
+    <w:p>
+      <w:pPr>
+        <w:ind w:firstLineChars="0" w:firstLine="0"/>
+        <w:rPr>
+          <w:rFonts w:ascii="標楷體" w:eastAsia="標楷體" w:hAnsi="標楷體"/>
+          <w:b/>
+          <w:bCs/>
+          <w:sz w:val="40"/>
+          <w:szCs w:val="40"/>
+        </w:rPr>
+      </w:pPr>
+    </w:p>
+    <w:p>
+      <w:pPr>
+        <w:ind w:firstLineChars="0" w:firstLine="0"/>
+        <w:rPr>
+          <w:rFonts w:ascii="標楷體" w:eastAsia="標楷體" w:hAnsi="標楷體"/>
+          <w:b/>
+          <w:bCs/>
+          <w:sz w:val="40"/>
+          <w:szCs w:val="40"/>
+        </w:rPr>
+      </w:pPr>
+    </w:p>
+    <w:p>
+      <w:pPr>
+        <w:ind w:firstLineChars="0" w:firstLine="0"/>
+        <w:rPr>
+          <w:rFonts w:ascii="標楷體" w:eastAsia="標楷體" w:hAnsi="標楷體"/>
+          <w:b/>
+          <w:bCs/>
+          <w:sz w:val="40"/>
+          <w:szCs w:val="40"/>
+        </w:rPr>
+      </w:pPr>
+    </w:p>
+    <w:p>
+      <w:pPr>
+        <w:ind w:firstLineChars="0" w:firstLine="0"/>
+        <w:rPr>
+          <w:rFonts w:ascii="標楷體" w:eastAsia="標楷體" w:hAnsi="標楷體"/>
+          <w:b/>
+          <w:bCs/>
+          <w:sz w:val="40"/>
+          <w:szCs w:val="40"/>
+        </w:rPr>
+      </w:pPr>
+    </w:p>
+    <w:p>
+      <w:pPr>
+        <w:ind w:firstLineChars="0" w:firstLine="0"/>
+        <w:rPr>
+          <w:rFonts w:ascii="標楷體" w:eastAsia="標楷體" w:hAnsi="標楷體"/>
+          <w:b/>
+          <w:bCs/>
+          <w:sz w:val="40"/>
+          <w:szCs w:val="40"/>
+        </w:rPr>
+      </w:pPr>
+    </w:p>
+    <w:p>
+      <w:pPr>
+        <w:ind w:firstLineChars="0" w:firstLine="0"/>
+        <w:rPr>
+          <w:rFonts w:ascii="標楷體" w:eastAsia="標楷體" w:hAnsi="標楷體" w:hint="eastAsia"/>
+          <w:b/>
+          <w:bCs/>
+          <w:sz w:val="40"/>
+          <w:szCs w:val="40"/>
+        </w:rPr>
+      </w:pPr>
+      <w:r>
+        <w:rPr>
+          <w:rFonts w:ascii="標楷體" w:eastAsia="標楷體" w:hAnsi="標楷體" w:hint="eastAsia"/>
+          <w:b/>
+          <w:bCs/>
+          <w:sz w:val="40"/>
+          <w:szCs w:val="40"/>
+        </w:rPr>
+        <w:t>需求對應資料庫設計</w:t>
+      </w:r>
+    </w:p>
+    <w:p>
+      <w:pPr>
+        <w:ind w:firstLineChars="0" w:firstLine="0"/>
+        <w:rPr>
+          <w:rFonts w:ascii="標楷體" w:eastAsia="標楷體" w:hAnsi="標楷體"/>
+          <w:b/>
+          <w:bCs/>
+          <w:sz w:val="40"/>
+          <w:szCs w:val="40"/>
+        </w:rPr>
+      </w:pPr>
+      <w:r>
+        <w:rPr>
+          <w:rFonts w:ascii="標楷體" w:eastAsia="標楷體" w:hAnsi="標楷體"/>
+          <w:b/>
+          <w:bCs/>
+          <w:sz w:val="40"/>
+          <w:szCs w:val="40"/>
+        </w:rPr>
+        <w:lastRenderedPageBreak/>
+        <w:drawing>
+          <wp:inline distT="0" distB="0" distL="0" distR="0" wp14:anchorId="65883FB9" wp14:editId="1DFE81AD">
+            <wp:extent cx="6645910" cy="3171190"/>
+            <wp:effectExtent l="0" t="0" r="2540" b="0"/>
+            <wp:docPr id="350233644" name="圖片 1" descr="一張含有 文字, 螢幕擷取畫面, 字型, 數字 的圖片&#10;&#10;AI 產生的內容可能不正確。"/>
+            <wp:cNvGraphicFramePr>
+              <a:graphicFrameLocks xmlns:a="http://schemas.openxmlformats.org/drawingml/2006/main" noChangeAspect="1"/>
+            </wp:cNvGraphicFramePr>
+            <a:graphic xmlns:a="http://schemas.openxmlformats.org/drawingml/2006/main">
+              <a:graphicData uri="http://schemas.openxmlformats.org/drawingml/2006/picture">
+                <pic:pic xmlns:pic="http://schemas.openxmlformats.org/drawingml/2006/picture">
+                  <pic:nvPicPr>
+                    <pic:cNvPr id="350233644" name="圖片 1" descr="一張含有 文字, 螢幕擷取畫面, 字型, 數字 的圖片&#10;&#10;AI 產生的內容可能不正確。"/>
+                    <pic:cNvPicPr/>
+                  </pic:nvPicPr>
+                  <pic:blipFill>
+                    <a:blip r:embed="rId29"/>
+                    <a:stretch>
+                      <a:fillRect/>
+                    </a:stretch>
+                  </pic:blipFill>
+                  <pic:spPr>
+                    <a:xfrm>
+                      <a:off x="0" y="0"/>
+                      <a:ext cx="6645910" cy="3171190"/>
+                    </a:xfrm>
+                    <a:prstGeom prst="rect">
+                      <a:avLst/>
+                    </a:prstGeom>
+                  </pic:spPr>
+                </pic:pic>
+              </a:graphicData>
+            </a:graphic>
+          </wp:inline>
+        </w:drawing>
+      </w:r>
+    </w:p>
+    <w:p>
+      <w:pPr>
+        <w:ind w:firstLineChars="0" w:firstLine="0"/>
+        <w:rPr>
+          <w:rFonts w:ascii="標楷體" w:eastAsia="標楷體" w:hAnsi="標楷體"/>
+          <w:b/>
+          <w:bCs/>
+          <w:sz w:val="40"/>
+          <w:szCs w:val="40"/>
+        </w:rPr>
+      </w:pPr>
+    </w:p>
+    <w:p>
+      <w:pPr>
+        <w:ind w:firstLineChars="0" w:firstLine="0"/>
+        <w:rPr>
+          <w:rFonts w:ascii="標楷體" w:eastAsia="標楷體" w:hAnsi="標楷體"/>
+          <w:b/>
+          <w:bCs/>
+          <w:sz w:val="40"/>
+          <w:szCs w:val="40"/>
+        </w:rPr>
+      </w:pPr>
+    </w:p>
+    <w:p>
+      <w:pPr>
+        <w:ind w:firstLineChars="0" w:firstLine="0"/>
+        <w:rPr>
+          <w:rFonts w:ascii="標楷體" w:eastAsia="標楷體" w:hAnsi="標楷體"/>
+          <w:b/>
+          <w:bCs/>
+          <w:sz w:val="40"/>
+          <w:szCs w:val="40"/>
+        </w:rPr>
+      </w:pPr>
+    </w:p>
+    <w:p>
+      <w:pPr>
+        <w:ind w:firstLineChars="0" w:firstLine="0"/>
+        <w:rPr>
+          <w:rFonts w:ascii="標楷體" w:eastAsia="標楷體" w:hAnsi="標楷體"/>
+          <w:b/>
+          <w:bCs/>
+          <w:sz w:val="40"/>
+          <w:szCs w:val="40"/>
+        </w:rPr>
+      </w:pPr>
+    </w:p>
+    <w:p>
+      <w:pPr>
+        <w:ind w:firstLineChars="0" w:firstLine="0"/>
+        <w:rPr>
+          <w:rFonts w:ascii="標楷體" w:eastAsia="標楷體" w:hAnsi="標楷體"/>
+          <w:b/>
+          <w:bCs/>
+          <w:sz w:val="40"/>
+          <w:szCs w:val="40"/>
+        </w:rPr>
+      </w:pPr>
+    </w:p>
+    <w:p>
+      <w:pPr>
+        <w:ind w:firstLineChars="0" w:firstLine="0"/>
+        <w:rPr>
+          <w:rFonts w:ascii="標楷體" w:eastAsia="標楷體" w:hAnsi="標楷體"/>
+          <w:b/>
+          <w:bCs/>
+          <w:sz w:val="40"/>
+          <w:szCs w:val="40"/>
+        </w:rPr>
+      </w:pPr>
+    </w:p>
+    <w:p>
+      <w:pPr>
+        <w:ind w:firstLineChars="0" w:firstLine="0"/>
+        <w:rPr>
+          <w:rFonts w:ascii="標楷體" w:eastAsia="標楷體" w:hAnsi="標楷體"/>
+          <w:b/>
+          <w:bCs/>
+          <w:sz w:val="40"/>
+          <w:szCs w:val="40"/>
+        </w:rPr>
+      </w:pPr>
+    </w:p>
+    <w:p>
+      <w:pPr>
+        <w:ind w:firstLineChars="0" w:firstLine="0"/>
+        <w:rPr>
+          <w:rFonts w:ascii="標楷體" w:eastAsia="標楷體" w:hAnsi="標楷體"/>
+          <w:b/>
+          <w:bCs/>
+          <w:sz w:val="40"/>
+          <w:szCs w:val="40"/>
+        </w:rPr>
+      </w:pPr>
+    </w:p>
+    <w:p>
+      <w:pPr>
+        <w:ind w:firstLineChars="0" w:firstLine="0"/>
+        <w:rPr>
+          <w:rFonts w:ascii="標楷體" w:eastAsia="標楷體" w:hAnsi="標楷體"/>
+          <w:b/>
+          <w:bCs/>
+          <w:sz w:val="40"/>
+          <w:szCs w:val="40"/>
+        </w:rPr>
+      </w:pPr>
+    </w:p>
+    <w:p>
+      <w:pPr>
+        <w:ind w:firstLineChars="0" w:firstLine="0"/>
+        <w:rPr>
+          <w:rFonts w:ascii="標楷體" w:eastAsia="標楷體" w:hAnsi="標楷體"/>
+          <w:b/>
+          <w:bCs/>
+          <w:sz w:val="40"/>
+          <w:szCs w:val="40"/>
+        </w:rPr>
+      </w:pPr>
+    </w:p>
+    <w:p>
+      <w:pPr>
+        <w:ind w:firstLineChars="0" w:firstLine="0"/>
+        <w:rPr>
+          <w:rFonts w:ascii="標楷體" w:eastAsia="標楷體" w:hAnsi="標楷體"/>
+          <w:b/>
+          <w:bCs/>
+          <w:sz w:val="40"/>
+          <w:szCs w:val="40"/>
+        </w:rPr>
+      </w:pPr>
+    </w:p>
+    <w:p>
+      <w:pPr>
+        <w:ind w:firstLineChars="0" w:firstLine="0"/>
+        <w:rPr>
+          <w:rFonts w:ascii="標楷體" w:eastAsia="標楷體" w:hAnsi="標楷體"/>
+          <w:b/>
+          <w:bCs/>
+          <w:sz w:val="40"/>
+          <w:szCs w:val="40"/>
+        </w:rPr>
+      </w:pPr>
+    </w:p>
+    <w:p>
+      <w:pPr>
+        <w:ind w:firstLineChars="0" w:firstLine="0"/>
+        <w:rPr>
+          <w:rFonts w:ascii="標楷體" w:eastAsia="標楷體" w:hAnsi="標楷體" w:hint="eastAsia"/>
+          <w:b/>
+          <w:bCs/>
+          <w:sz w:val="40"/>
+          <w:szCs w:val="40"/>
+        </w:rPr>
       </w:pPr>
     </w:p>
     <w:sectPr>
       <w:pgSz w:w="11906" w:h="16838"/>
-      <w:pgMar w:top="1440" w:right="1800" w:bottom="1440" w:left="1800" w:header="851" w:footer="992" w:gutter="0"/>
+      <w:pgMar w:top="720" w:right="720" w:bottom="720" w:left="720" w:header="851" w:footer="992" w:gutter="0"/>
       <w:cols w:space="425"/>
       <w:docGrid w:type="lines" w:linePitch="360"/>
     </w:sectPr>
@@ -529,6 +5873,868 @@
 <file path=word/numbering.xml><?xml version="1.0" encoding="utf-8"?>
 <w:numbering xmlns:wpc="http://schemas.microsoft.com/office/word/2010/wordprocessingCanvas" xmlns:cx="http://schemas.microsoft.com/office/drawing/2014/chartex" xmlns:cx1="http://schemas.microsoft.com/office/drawing/2015/9/8/chartex" xmlns:cx2="http://schemas.microsoft.com/office/drawing/2015/10/21/chartex" xmlns:cx3="http://schemas.microsoft.com/office/drawing/2016/5/9/chartex" xmlns:cx4="http://schemas.microsoft.com/office/drawing/2016/5/10/chartex" xmlns:cx5="http://schemas.microsoft.com/office/drawing/2016/5/11/chartex" xmlns:cx6="http://schemas.microsoft.com/office/drawing/2016/5/12/chartex" xmlns:cx7="http://schemas.microsoft.com/office/drawing/2016/5/13/chartex" xmlns:cx8="http://schemas.microsoft.com/office/drawing/2016/5/14/chartex" xmlns:mc="http://schemas.openxmlformats.org/markup-compatibility/2006" xmlns:aink="http://schemas.microsoft.com/office/drawing/2016/ink" xmlns:am3d="http://schemas.microsoft.com/office/drawing/2017/model3d" xmlns:o="urn:schemas-microsoft-com:office:office" xmlns:oel="http://schemas.microsoft.com/office/2019/extlst" xmlns:r="http://schemas.openxmlformats.org/officeDocument/2006/relationships" xmlns:m="http://schemas.openxmlformats.org/officeDocument/2006/math" xmlns:v="urn:schemas-microsoft-com:vml" xmlns:wp14="http://schemas.microsoft.com/office/word/2010/wordprocessingDrawing" xmlns:wp="http://schemas.openxmlformats.org/drawingml/2006/wordprocessingDrawing" xmlns:w10="urn:schemas-microsoft-com:office:word" xmlns:w="http://schemas.openxmlformats.org/wordprocessingml/2006/main" xmlns:w14="http://schemas.microsoft.com/office/word/2010/wordml" xmlns:w15="http://schemas.microsoft.com/office/word/2012/wordml" xmlns:w16cex="http://schemas.microsoft.com/office/word/2018/wordml/cex" xmlns:w16cid="http://schemas.microsoft.com/office/word/2016/wordml/cid" xmlns:w16="http://schemas.microsoft.com/office/word/2018/wordml" xmlns:w16du="http://schemas.microsoft.com/office/word/2023/wordml/word16du" xmlns:w16sdtdh="http://schemas.microsoft.com/office/word/2020/wordml/sdtdatahash" xmlns:w16sdtfl="http://schemas.microsoft.com/office/word/2024/wordml/sdtformatlock" xmlns:w16se="http://schemas.microsoft.com/office/word/2015/wordml/symex" xmlns:wpg="http://schemas.microsoft.com/office/word/2010/wordprocessingGroup" xmlns:wpi="http://schemas.microsoft.com/office/word/2010/wordprocessingInk" xmlns:wne="http://schemas.microsoft.com/office/word/2006/wordml" xmlns:wps="http://schemas.microsoft.com/office/word/2010/wordprocessingShape" mc:Ignorable="w14 w15 w16se w16cid w16 w16cex w16sdtdh w16sdtfl w16du wp14">
   <w:abstractNum w:abstractNumId="0" w15:restartNumberingAfterBreak="0">
+    <w:nsid w:val="0499216E"/>
+    <w:multiLevelType w:val="multilevel"/>
+    <w:tmpl w:val="3F62F5B0"/>
+    <w:lvl w:ilvl="0">
+      <w:start w:val="1"/>
+      <w:numFmt w:val="bullet"/>
+      <w:lvlText w:val=""/>
+      <w:lvlJc w:val="left"/>
+      <w:pPr>
+        <w:tabs>
+          <w:tab w:val="num" w:pos="720"/>
+        </w:tabs>
+        <w:ind w:left="720" w:hanging="360"/>
+      </w:pPr>
+      <w:rPr>
+        <w:rFonts w:ascii="Symbol" w:hAnsi="Symbol" w:hint="default"/>
+        <w:sz w:val="20"/>
+      </w:rPr>
+    </w:lvl>
+    <w:lvl w:ilvl="1" w:tentative="1">
+      <w:start w:val="1"/>
+      <w:numFmt w:val="bullet"/>
+      <w:lvlText w:val="o"/>
+      <w:lvlJc w:val="left"/>
+      <w:pPr>
+        <w:tabs>
+          <w:tab w:val="num" w:pos="1440"/>
+        </w:tabs>
+        <w:ind w:left="1440" w:hanging="360"/>
+      </w:pPr>
+      <w:rPr>
+        <w:rFonts w:ascii="Courier New" w:hAnsi="Courier New" w:hint="default"/>
+        <w:sz w:val="20"/>
+      </w:rPr>
+    </w:lvl>
+    <w:lvl w:ilvl="2" w:tentative="1">
+      <w:start w:val="1"/>
+      <w:numFmt w:val="bullet"/>
+      <w:lvlText w:val=""/>
+      <w:lvlJc w:val="left"/>
+      <w:pPr>
+        <w:tabs>
+          <w:tab w:val="num" w:pos="2160"/>
+        </w:tabs>
+        <w:ind w:left="2160" w:hanging="360"/>
+      </w:pPr>
+      <w:rPr>
+        <w:rFonts w:ascii="Wingdings" w:hAnsi="Wingdings" w:hint="default"/>
+        <w:sz w:val="20"/>
+      </w:rPr>
+    </w:lvl>
+    <w:lvl w:ilvl="3" w:tentative="1">
+      <w:start w:val="1"/>
+      <w:numFmt w:val="bullet"/>
+      <w:lvlText w:val=""/>
+      <w:lvlJc w:val="left"/>
+      <w:pPr>
+        <w:tabs>
+          <w:tab w:val="num" w:pos="2880"/>
+        </w:tabs>
+        <w:ind w:left="2880" w:hanging="360"/>
+      </w:pPr>
+      <w:rPr>
+        <w:rFonts w:ascii="Wingdings" w:hAnsi="Wingdings" w:hint="default"/>
+        <w:sz w:val="20"/>
+      </w:rPr>
+    </w:lvl>
+    <w:lvl w:ilvl="4" w:tentative="1">
+      <w:start w:val="1"/>
+      <w:numFmt w:val="bullet"/>
+      <w:lvlText w:val=""/>
+      <w:lvlJc w:val="left"/>
+      <w:pPr>
+        <w:tabs>
+          <w:tab w:val="num" w:pos="3600"/>
+        </w:tabs>
+        <w:ind w:left="3600" w:hanging="360"/>
+      </w:pPr>
+      <w:rPr>
+        <w:rFonts w:ascii="Wingdings" w:hAnsi="Wingdings" w:hint="default"/>
+        <w:sz w:val="20"/>
+      </w:rPr>
+    </w:lvl>
+    <w:lvl w:ilvl="5" w:tentative="1">
+      <w:start w:val="1"/>
+      <w:numFmt w:val="bullet"/>
+      <w:lvlText w:val=""/>
+      <w:lvlJc w:val="left"/>
+      <w:pPr>
+        <w:tabs>
+          <w:tab w:val="num" w:pos="4320"/>
+        </w:tabs>
+        <w:ind w:left="4320" w:hanging="360"/>
+      </w:pPr>
+      <w:rPr>
+        <w:rFonts w:ascii="Wingdings" w:hAnsi="Wingdings" w:hint="default"/>
+        <w:sz w:val="20"/>
+      </w:rPr>
+    </w:lvl>
+    <w:lvl w:ilvl="6" w:tentative="1">
+      <w:start w:val="1"/>
+      <w:numFmt w:val="bullet"/>
+      <w:lvlText w:val=""/>
+      <w:lvlJc w:val="left"/>
+      <w:pPr>
+        <w:tabs>
+          <w:tab w:val="num" w:pos="5040"/>
+        </w:tabs>
+        <w:ind w:left="5040" w:hanging="360"/>
+      </w:pPr>
+      <w:rPr>
+        <w:rFonts w:ascii="Wingdings" w:hAnsi="Wingdings" w:hint="default"/>
+        <w:sz w:val="20"/>
+      </w:rPr>
+    </w:lvl>
+    <w:lvl w:ilvl="7" w:tentative="1">
+      <w:start w:val="1"/>
+      <w:numFmt w:val="bullet"/>
+      <w:lvlText w:val=""/>
+      <w:lvlJc w:val="left"/>
+      <w:pPr>
+        <w:tabs>
+          <w:tab w:val="num" w:pos="5760"/>
+        </w:tabs>
+        <w:ind w:left="5760" w:hanging="360"/>
+      </w:pPr>
+      <w:rPr>
+        <w:rFonts w:ascii="Wingdings" w:hAnsi="Wingdings" w:hint="default"/>
+        <w:sz w:val="20"/>
+      </w:rPr>
+    </w:lvl>
+    <w:lvl w:ilvl="8" w:tentative="1">
+      <w:start w:val="1"/>
+      <w:numFmt w:val="bullet"/>
+      <w:lvlText w:val=""/>
+      <w:lvlJc w:val="left"/>
+      <w:pPr>
+        <w:tabs>
+          <w:tab w:val="num" w:pos="6480"/>
+        </w:tabs>
+        <w:ind w:left="6480" w:hanging="360"/>
+      </w:pPr>
+      <w:rPr>
+        <w:rFonts w:ascii="Wingdings" w:hAnsi="Wingdings" w:hint="default"/>
+        <w:sz w:val="20"/>
+      </w:rPr>
+    </w:lvl>
+  </w:abstractNum>
+  <w:abstractNum w:abstractNumId="1" w15:restartNumberingAfterBreak="0">
+    <w:nsid w:val="08B95A11"/>
+    <w:multiLevelType w:val="hybridMultilevel"/>
+    <w:tmpl w:val="7AEE5A3C"/>
+    <w:lvl w:ilvl="0" w:tplc="DC74FF6C">
+      <w:start w:val="1"/>
+      <w:numFmt w:val="decimal"/>
+      <w:lvlText w:val="%1."/>
+      <w:lvlJc w:val="left"/>
+      <w:pPr>
+        <w:ind w:left="960" w:hanging="600"/>
+      </w:pPr>
+      <w:rPr>
+        <w:rFonts w:eastAsia="標楷體" w:hint="default"/>
+        <w:color w:val="auto"/>
+      </w:rPr>
+    </w:lvl>
+    <w:lvl w:ilvl="1" w:tplc="04090019" w:tentative="1">
+      <w:start w:val="1"/>
+      <w:numFmt w:val="ideographTraditional"/>
+      <w:lvlText w:val="%2、"/>
+      <w:lvlJc w:val="left"/>
+      <w:pPr>
+        <w:ind w:left="1320" w:hanging="480"/>
+      </w:pPr>
+    </w:lvl>
+    <w:lvl w:ilvl="2" w:tplc="0409001B" w:tentative="1">
+      <w:start w:val="1"/>
+      <w:numFmt w:val="lowerRoman"/>
+      <w:lvlText w:val="%3."/>
+      <w:lvlJc w:val="right"/>
+      <w:pPr>
+        <w:ind w:left="1800" w:hanging="480"/>
+      </w:pPr>
+    </w:lvl>
+    <w:lvl w:ilvl="3" w:tplc="0409000F" w:tentative="1">
+      <w:start w:val="1"/>
+      <w:numFmt w:val="decimal"/>
+      <w:lvlText w:val="%4."/>
+      <w:lvlJc w:val="left"/>
+      <w:pPr>
+        <w:ind w:left="2280" w:hanging="480"/>
+      </w:pPr>
+    </w:lvl>
+    <w:lvl w:ilvl="4" w:tplc="04090019" w:tentative="1">
+      <w:start w:val="1"/>
+      <w:numFmt w:val="ideographTraditional"/>
+      <w:lvlText w:val="%5、"/>
+      <w:lvlJc w:val="left"/>
+      <w:pPr>
+        <w:ind w:left="2760" w:hanging="480"/>
+      </w:pPr>
+    </w:lvl>
+    <w:lvl w:ilvl="5" w:tplc="0409001B" w:tentative="1">
+      <w:start w:val="1"/>
+      <w:numFmt w:val="lowerRoman"/>
+      <w:lvlText w:val="%6."/>
+      <w:lvlJc w:val="right"/>
+      <w:pPr>
+        <w:ind w:left="3240" w:hanging="480"/>
+      </w:pPr>
+    </w:lvl>
+    <w:lvl w:ilvl="6" w:tplc="0409000F" w:tentative="1">
+      <w:start w:val="1"/>
+      <w:numFmt w:val="decimal"/>
+      <w:lvlText w:val="%7."/>
+      <w:lvlJc w:val="left"/>
+      <w:pPr>
+        <w:ind w:left="3720" w:hanging="480"/>
+      </w:pPr>
+    </w:lvl>
+    <w:lvl w:ilvl="7" w:tplc="04090019" w:tentative="1">
+      <w:start w:val="1"/>
+      <w:numFmt w:val="ideographTraditional"/>
+      <w:lvlText w:val="%8、"/>
+      <w:lvlJc w:val="left"/>
+      <w:pPr>
+        <w:ind w:left="4200" w:hanging="480"/>
+      </w:pPr>
+    </w:lvl>
+    <w:lvl w:ilvl="8" w:tplc="0409001B" w:tentative="1">
+      <w:start w:val="1"/>
+      <w:numFmt w:val="lowerRoman"/>
+      <w:lvlText w:val="%9."/>
+      <w:lvlJc w:val="right"/>
+      <w:pPr>
+        <w:ind w:left="4680" w:hanging="480"/>
+      </w:pPr>
+    </w:lvl>
+  </w:abstractNum>
+  <w:abstractNum w:abstractNumId="2" w15:restartNumberingAfterBreak="0">
+    <w:nsid w:val="0CB65765"/>
+    <w:multiLevelType w:val="multilevel"/>
+    <w:tmpl w:val="FF9A451C"/>
+    <w:lvl w:ilvl="0">
+      <w:start w:val="1"/>
+      <w:numFmt w:val="bullet"/>
+      <w:lvlText w:val=""/>
+      <w:lvlJc w:val="left"/>
+      <w:pPr>
+        <w:tabs>
+          <w:tab w:val="num" w:pos="720"/>
+        </w:tabs>
+        <w:ind w:left="720" w:hanging="360"/>
+      </w:pPr>
+      <w:rPr>
+        <w:rFonts w:ascii="Symbol" w:hAnsi="Symbol" w:hint="default"/>
+        <w:sz w:val="20"/>
+      </w:rPr>
+    </w:lvl>
+    <w:lvl w:ilvl="1" w:tentative="1">
+      <w:start w:val="1"/>
+      <w:numFmt w:val="bullet"/>
+      <w:lvlText w:val=""/>
+      <w:lvlJc w:val="left"/>
+      <w:pPr>
+        <w:tabs>
+          <w:tab w:val="num" w:pos="1440"/>
+        </w:tabs>
+        <w:ind w:left="1440" w:hanging="360"/>
+      </w:pPr>
+      <w:rPr>
+        <w:rFonts w:ascii="Symbol" w:hAnsi="Symbol" w:hint="default"/>
+        <w:sz w:val="20"/>
+      </w:rPr>
+    </w:lvl>
+    <w:lvl w:ilvl="2" w:tentative="1">
+      <w:start w:val="1"/>
+      <w:numFmt w:val="bullet"/>
+      <w:lvlText w:val=""/>
+      <w:lvlJc w:val="left"/>
+      <w:pPr>
+        <w:tabs>
+          <w:tab w:val="num" w:pos="2160"/>
+        </w:tabs>
+        <w:ind w:left="2160" w:hanging="360"/>
+      </w:pPr>
+      <w:rPr>
+        <w:rFonts w:ascii="Symbol" w:hAnsi="Symbol" w:hint="default"/>
+        <w:sz w:val="20"/>
+      </w:rPr>
+    </w:lvl>
+    <w:lvl w:ilvl="3" w:tentative="1">
+      <w:start w:val="1"/>
+      <w:numFmt w:val="bullet"/>
+      <w:lvlText w:val=""/>
+      <w:lvlJc w:val="left"/>
+      <w:pPr>
+        <w:tabs>
+          <w:tab w:val="num" w:pos="2880"/>
+        </w:tabs>
+        <w:ind w:left="2880" w:hanging="360"/>
+      </w:pPr>
+      <w:rPr>
+        <w:rFonts w:ascii="Symbol" w:hAnsi="Symbol" w:hint="default"/>
+        <w:sz w:val="20"/>
+      </w:rPr>
+    </w:lvl>
+    <w:lvl w:ilvl="4" w:tentative="1">
+      <w:start w:val="1"/>
+      <w:numFmt w:val="bullet"/>
+      <w:lvlText w:val=""/>
+      <w:lvlJc w:val="left"/>
+      <w:pPr>
+        <w:tabs>
+          <w:tab w:val="num" w:pos="3600"/>
+        </w:tabs>
+        <w:ind w:left="3600" w:hanging="360"/>
+      </w:pPr>
+      <w:rPr>
+        <w:rFonts w:ascii="Symbol" w:hAnsi="Symbol" w:hint="default"/>
+        <w:sz w:val="20"/>
+      </w:rPr>
+    </w:lvl>
+    <w:lvl w:ilvl="5" w:tentative="1">
+      <w:start w:val="1"/>
+      <w:numFmt w:val="bullet"/>
+      <w:lvlText w:val=""/>
+      <w:lvlJc w:val="left"/>
+      <w:pPr>
+        <w:tabs>
+          <w:tab w:val="num" w:pos="4320"/>
+        </w:tabs>
+        <w:ind w:left="4320" w:hanging="360"/>
+      </w:pPr>
+      <w:rPr>
+        <w:rFonts w:ascii="Symbol" w:hAnsi="Symbol" w:hint="default"/>
+        <w:sz w:val="20"/>
+      </w:rPr>
+    </w:lvl>
+    <w:lvl w:ilvl="6" w:tentative="1">
+      <w:start w:val="1"/>
+      <w:numFmt w:val="bullet"/>
+      <w:lvlText w:val=""/>
+      <w:lvlJc w:val="left"/>
+      <w:pPr>
+        <w:tabs>
+          <w:tab w:val="num" w:pos="5040"/>
+        </w:tabs>
+        <w:ind w:left="5040" w:hanging="360"/>
+      </w:pPr>
+      <w:rPr>
+        <w:rFonts w:ascii="Symbol" w:hAnsi="Symbol" w:hint="default"/>
+        <w:sz w:val="20"/>
+      </w:rPr>
+    </w:lvl>
+    <w:lvl w:ilvl="7" w:tentative="1">
+      <w:start w:val="1"/>
+      <w:numFmt w:val="bullet"/>
+      <w:lvlText w:val=""/>
+      <w:lvlJc w:val="left"/>
+      <w:pPr>
+        <w:tabs>
+          <w:tab w:val="num" w:pos="5760"/>
+        </w:tabs>
+        <w:ind w:left="5760" w:hanging="360"/>
+      </w:pPr>
+      <w:rPr>
+        <w:rFonts w:ascii="Symbol" w:hAnsi="Symbol" w:hint="default"/>
+        <w:sz w:val="20"/>
+      </w:rPr>
+    </w:lvl>
+    <w:lvl w:ilvl="8" w:tentative="1">
+      <w:start w:val="1"/>
+      <w:numFmt w:val="bullet"/>
+      <w:lvlText w:val=""/>
+      <w:lvlJc w:val="left"/>
+      <w:pPr>
+        <w:tabs>
+          <w:tab w:val="num" w:pos="6480"/>
+        </w:tabs>
+        <w:ind w:left="6480" w:hanging="360"/>
+      </w:pPr>
+      <w:rPr>
+        <w:rFonts w:ascii="Symbol" w:hAnsi="Symbol" w:hint="default"/>
+        <w:sz w:val="20"/>
+      </w:rPr>
+    </w:lvl>
+  </w:abstractNum>
+  <w:abstractNum w:abstractNumId="3" w15:restartNumberingAfterBreak="0">
+    <w:nsid w:val="10C87A95"/>
+    <w:multiLevelType w:val="multilevel"/>
+    <w:tmpl w:val="EE9EA620"/>
+    <w:lvl w:ilvl="0">
+      <w:start w:val="1"/>
+      <w:numFmt w:val="bullet"/>
+      <w:lvlText w:val=""/>
+      <w:lvlJc w:val="left"/>
+      <w:pPr>
+        <w:tabs>
+          <w:tab w:val="num" w:pos="720"/>
+        </w:tabs>
+        <w:ind w:left="720" w:hanging="360"/>
+      </w:pPr>
+      <w:rPr>
+        <w:rFonts w:ascii="Symbol" w:hAnsi="Symbol" w:hint="default"/>
+        <w:sz w:val="20"/>
+      </w:rPr>
+    </w:lvl>
+    <w:lvl w:ilvl="1" w:tentative="1">
+      <w:start w:val="1"/>
+      <w:numFmt w:val="bullet"/>
+      <w:lvlText w:val="o"/>
+      <w:lvlJc w:val="left"/>
+      <w:pPr>
+        <w:tabs>
+          <w:tab w:val="num" w:pos="1440"/>
+        </w:tabs>
+        <w:ind w:left="1440" w:hanging="360"/>
+      </w:pPr>
+      <w:rPr>
+        <w:rFonts w:ascii="Courier New" w:hAnsi="Courier New" w:hint="default"/>
+        <w:sz w:val="20"/>
+      </w:rPr>
+    </w:lvl>
+    <w:lvl w:ilvl="2" w:tentative="1">
+      <w:start w:val="1"/>
+      <w:numFmt w:val="bullet"/>
+      <w:lvlText w:val=""/>
+      <w:lvlJc w:val="left"/>
+      <w:pPr>
+        <w:tabs>
+          <w:tab w:val="num" w:pos="2160"/>
+        </w:tabs>
+        <w:ind w:left="2160" w:hanging="360"/>
+      </w:pPr>
+      <w:rPr>
+        <w:rFonts w:ascii="Wingdings" w:hAnsi="Wingdings" w:hint="default"/>
+        <w:sz w:val="20"/>
+      </w:rPr>
+    </w:lvl>
+    <w:lvl w:ilvl="3" w:tentative="1">
+      <w:start w:val="1"/>
+      <w:numFmt w:val="bullet"/>
+      <w:lvlText w:val=""/>
+      <w:lvlJc w:val="left"/>
+      <w:pPr>
+        <w:tabs>
+          <w:tab w:val="num" w:pos="2880"/>
+        </w:tabs>
+        <w:ind w:left="2880" w:hanging="360"/>
+      </w:pPr>
+      <w:rPr>
+        <w:rFonts w:ascii="Wingdings" w:hAnsi="Wingdings" w:hint="default"/>
+        <w:sz w:val="20"/>
+      </w:rPr>
+    </w:lvl>
+    <w:lvl w:ilvl="4" w:tentative="1">
+      <w:start w:val="1"/>
+      <w:numFmt w:val="bullet"/>
+      <w:lvlText w:val=""/>
+      <w:lvlJc w:val="left"/>
+      <w:pPr>
+        <w:tabs>
+          <w:tab w:val="num" w:pos="3600"/>
+        </w:tabs>
+        <w:ind w:left="3600" w:hanging="360"/>
+      </w:pPr>
+      <w:rPr>
+        <w:rFonts w:ascii="Wingdings" w:hAnsi="Wingdings" w:hint="default"/>
+        <w:sz w:val="20"/>
+      </w:rPr>
+    </w:lvl>
+    <w:lvl w:ilvl="5" w:tentative="1">
+      <w:start w:val="1"/>
+      <w:numFmt w:val="bullet"/>
+      <w:lvlText w:val=""/>
+      <w:lvlJc w:val="left"/>
+      <w:pPr>
+        <w:tabs>
+          <w:tab w:val="num" w:pos="4320"/>
+        </w:tabs>
+        <w:ind w:left="4320" w:hanging="360"/>
+      </w:pPr>
+      <w:rPr>
+        <w:rFonts w:ascii="Wingdings" w:hAnsi="Wingdings" w:hint="default"/>
+        <w:sz w:val="20"/>
+      </w:rPr>
+    </w:lvl>
+    <w:lvl w:ilvl="6" w:tentative="1">
+      <w:start w:val="1"/>
+      <w:numFmt w:val="bullet"/>
+      <w:lvlText w:val=""/>
+      <w:lvlJc w:val="left"/>
+      <w:pPr>
+        <w:tabs>
+          <w:tab w:val="num" w:pos="5040"/>
+        </w:tabs>
+        <w:ind w:left="5040" w:hanging="360"/>
+      </w:pPr>
+      <w:rPr>
+        <w:rFonts w:ascii="Wingdings" w:hAnsi="Wingdings" w:hint="default"/>
+        <w:sz w:val="20"/>
+      </w:rPr>
+    </w:lvl>
+    <w:lvl w:ilvl="7" w:tentative="1">
+      <w:start w:val="1"/>
+      <w:numFmt w:val="bullet"/>
+      <w:lvlText w:val=""/>
+      <w:lvlJc w:val="left"/>
+      <w:pPr>
+        <w:tabs>
+          <w:tab w:val="num" w:pos="5760"/>
+        </w:tabs>
+        <w:ind w:left="5760" w:hanging="360"/>
+      </w:pPr>
+      <w:rPr>
+        <w:rFonts w:ascii="Wingdings" w:hAnsi="Wingdings" w:hint="default"/>
+        <w:sz w:val="20"/>
+      </w:rPr>
+    </w:lvl>
+    <w:lvl w:ilvl="8" w:tentative="1">
+      <w:start w:val="1"/>
+      <w:numFmt w:val="bullet"/>
+      <w:lvlText w:val=""/>
+      <w:lvlJc w:val="left"/>
+      <w:pPr>
+        <w:tabs>
+          <w:tab w:val="num" w:pos="6480"/>
+        </w:tabs>
+        <w:ind w:left="6480" w:hanging="360"/>
+      </w:pPr>
+      <w:rPr>
+        <w:rFonts w:ascii="Wingdings" w:hAnsi="Wingdings" w:hint="default"/>
+        <w:sz w:val="20"/>
+      </w:rPr>
+    </w:lvl>
+  </w:abstractNum>
+  <w:abstractNum w:abstractNumId="4" w15:restartNumberingAfterBreak="0">
+    <w:nsid w:val="1B4434AB"/>
+    <w:multiLevelType w:val="hybridMultilevel"/>
+    <w:tmpl w:val="F65E197C"/>
+    <w:lvl w:ilvl="0" w:tplc="E97CC472">
+      <w:start w:val="1"/>
+      <w:numFmt w:val="decimal"/>
+      <w:lvlText w:val="%1."/>
+      <w:lvlJc w:val="left"/>
+      <w:pPr>
+        <w:ind w:left="480" w:hanging="480"/>
+      </w:pPr>
+      <w:rPr>
+        <w:rFonts w:eastAsia="標楷體" w:hint="default"/>
+        <w:color w:val="auto"/>
+      </w:rPr>
+    </w:lvl>
+    <w:lvl w:ilvl="1" w:tplc="04090019" w:tentative="1">
+      <w:start w:val="1"/>
+      <w:numFmt w:val="ideographTraditional"/>
+      <w:lvlText w:val="%2、"/>
+      <w:lvlJc w:val="left"/>
+      <w:pPr>
+        <w:ind w:left="960" w:hanging="480"/>
+      </w:pPr>
+    </w:lvl>
+    <w:lvl w:ilvl="2" w:tplc="0409001B" w:tentative="1">
+      <w:start w:val="1"/>
+      <w:numFmt w:val="lowerRoman"/>
+      <w:lvlText w:val="%3."/>
+      <w:lvlJc w:val="right"/>
+      <w:pPr>
+        <w:ind w:left="1440" w:hanging="480"/>
+      </w:pPr>
+    </w:lvl>
+    <w:lvl w:ilvl="3" w:tplc="0409000F" w:tentative="1">
+      <w:start w:val="1"/>
+      <w:numFmt w:val="decimal"/>
+      <w:lvlText w:val="%4."/>
+      <w:lvlJc w:val="left"/>
+      <w:pPr>
+        <w:ind w:left="1920" w:hanging="480"/>
+      </w:pPr>
+    </w:lvl>
+    <w:lvl w:ilvl="4" w:tplc="04090019" w:tentative="1">
+      <w:start w:val="1"/>
+      <w:numFmt w:val="ideographTraditional"/>
+      <w:lvlText w:val="%5、"/>
+      <w:lvlJc w:val="left"/>
+      <w:pPr>
+        <w:ind w:left="2400" w:hanging="480"/>
+      </w:pPr>
+    </w:lvl>
+    <w:lvl w:ilvl="5" w:tplc="0409001B" w:tentative="1">
+      <w:start w:val="1"/>
+      <w:numFmt w:val="lowerRoman"/>
+      <w:lvlText w:val="%6."/>
+      <w:lvlJc w:val="right"/>
+      <w:pPr>
+        <w:ind w:left="2880" w:hanging="480"/>
+      </w:pPr>
+    </w:lvl>
+    <w:lvl w:ilvl="6" w:tplc="0409000F" w:tentative="1">
+      <w:start w:val="1"/>
+      <w:numFmt w:val="decimal"/>
+      <w:lvlText w:val="%7."/>
+      <w:lvlJc w:val="left"/>
+      <w:pPr>
+        <w:ind w:left="3360" w:hanging="480"/>
+      </w:pPr>
+    </w:lvl>
+    <w:lvl w:ilvl="7" w:tplc="04090019" w:tentative="1">
+      <w:start w:val="1"/>
+      <w:numFmt w:val="ideographTraditional"/>
+      <w:lvlText w:val="%8、"/>
+      <w:lvlJc w:val="left"/>
+      <w:pPr>
+        <w:ind w:left="3840" w:hanging="480"/>
+      </w:pPr>
+    </w:lvl>
+    <w:lvl w:ilvl="8" w:tplc="0409001B" w:tentative="1">
+      <w:start w:val="1"/>
+      <w:numFmt w:val="lowerRoman"/>
+      <w:lvlText w:val="%9."/>
+      <w:lvlJc w:val="right"/>
+      <w:pPr>
+        <w:ind w:left="4320" w:hanging="480"/>
+      </w:pPr>
+    </w:lvl>
+  </w:abstractNum>
+  <w:abstractNum w:abstractNumId="5" w15:restartNumberingAfterBreak="0">
+    <w:nsid w:val="4E321E76"/>
+    <w:multiLevelType w:val="hybridMultilevel"/>
+    <w:tmpl w:val="86BEA674"/>
+    <w:lvl w:ilvl="0" w:tplc="0409000F">
+      <w:start w:val="1"/>
+      <w:numFmt w:val="decimal"/>
+      <w:lvlText w:val="%1."/>
+      <w:lvlJc w:val="left"/>
+      <w:pPr>
+        <w:ind w:left="480" w:hanging="480"/>
+      </w:pPr>
+    </w:lvl>
+    <w:lvl w:ilvl="1" w:tplc="04090019" w:tentative="1">
+      <w:start w:val="1"/>
+      <w:numFmt w:val="ideographTraditional"/>
+      <w:lvlText w:val="%2、"/>
+      <w:lvlJc w:val="left"/>
+      <w:pPr>
+        <w:ind w:left="960" w:hanging="480"/>
+      </w:pPr>
+    </w:lvl>
+    <w:lvl w:ilvl="2" w:tplc="0409001B" w:tentative="1">
+      <w:start w:val="1"/>
+      <w:numFmt w:val="lowerRoman"/>
+      <w:lvlText w:val="%3."/>
+      <w:lvlJc w:val="right"/>
+      <w:pPr>
+        <w:ind w:left="1440" w:hanging="480"/>
+      </w:pPr>
+    </w:lvl>
+    <w:lvl w:ilvl="3" w:tplc="0409000F" w:tentative="1">
+      <w:start w:val="1"/>
+      <w:numFmt w:val="decimal"/>
+      <w:lvlText w:val="%4."/>
+      <w:lvlJc w:val="left"/>
+      <w:pPr>
+        <w:ind w:left="1920" w:hanging="480"/>
+      </w:pPr>
+    </w:lvl>
+    <w:lvl w:ilvl="4" w:tplc="04090019" w:tentative="1">
+      <w:start w:val="1"/>
+      <w:numFmt w:val="ideographTraditional"/>
+      <w:lvlText w:val="%5、"/>
+      <w:lvlJc w:val="left"/>
+      <w:pPr>
+        <w:ind w:left="2400" w:hanging="480"/>
+      </w:pPr>
+    </w:lvl>
+    <w:lvl w:ilvl="5" w:tplc="0409001B" w:tentative="1">
+      <w:start w:val="1"/>
+      <w:numFmt w:val="lowerRoman"/>
+      <w:lvlText w:val="%6."/>
+      <w:lvlJc w:val="right"/>
+      <w:pPr>
+        <w:ind w:left="2880" w:hanging="480"/>
+      </w:pPr>
+    </w:lvl>
+    <w:lvl w:ilvl="6" w:tplc="0409000F" w:tentative="1">
+      <w:start w:val="1"/>
+      <w:numFmt w:val="decimal"/>
+      <w:lvlText w:val="%7."/>
+      <w:lvlJc w:val="left"/>
+      <w:pPr>
+        <w:ind w:left="3360" w:hanging="480"/>
+      </w:pPr>
+    </w:lvl>
+    <w:lvl w:ilvl="7" w:tplc="04090019" w:tentative="1">
+      <w:start w:val="1"/>
+      <w:numFmt w:val="ideographTraditional"/>
+      <w:lvlText w:val="%8、"/>
+      <w:lvlJc w:val="left"/>
+      <w:pPr>
+        <w:ind w:left="3840" w:hanging="480"/>
+      </w:pPr>
+    </w:lvl>
+    <w:lvl w:ilvl="8" w:tplc="0409001B" w:tentative="1">
+      <w:start w:val="1"/>
+      <w:numFmt w:val="lowerRoman"/>
+      <w:lvlText w:val="%9."/>
+      <w:lvlJc w:val="right"/>
+      <w:pPr>
+        <w:ind w:left="4320" w:hanging="480"/>
+      </w:pPr>
+    </w:lvl>
+  </w:abstractNum>
+  <w:abstractNum w:abstractNumId="6" w15:restartNumberingAfterBreak="0">
+    <w:nsid w:val="53B62977"/>
+    <w:multiLevelType w:val="multilevel"/>
+    <w:tmpl w:val="C8AC1B9A"/>
+    <w:lvl w:ilvl="0">
+      <w:start w:val="1"/>
+      <w:numFmt w:val="bullet"/>
+      <w:lvlText w:val=""/>
+      <w:lvlJc w:val="left"/>
+      <w:pPr>
+        <w:tabs>
+          <w:tab w:val="num" w:pos="720"/>
+        </w:tabs>
+        <w:ind w:left="720" w:hanging="360"/>
+      </w:pPr>
+      <w:rPr>
+        <w:rFonts w:ascii="Symbol" w:hAnsi="Symbol" w:hint="default"/>
+        <w:sz w:val="20"/>
+      </w:rPr>
+    </w:lvl>
+    <w:lvl w:ilvl="1" w:tentative="1">
+      <w:start w:val="1"/>
+      <w:numFmt w:val="bullet"/>
+      <w:lvlText w:val="o"/>
+      <w:lvlJc w:val="left"/>
+      <w:pPr>
+        <w:tabs>
+          <w:tab w:val="num" w:pos="1440"/>
+        </w:tabs>
+        <w:ind w:left="1440" w:hanging="360"/>
+      </w:pPr>
+      <w:rPr>
+        <w:rFonts w:ascii="Courier New" w:hAnsi="Courier New" w:hint="default"/>
+        <w:sz w:val="20"/>
+      </w:rPr>
+    </w:lvl>
+    <w:lvl w:ilvl="2" w:tentative="1">
+      <w:start w:val="1"/>
+      <w:numFmt w:val="bullet"/>
+      <w:lvlText w:val=""/>
+      <w:lvlJc w:val="left"/>
+      <w:pPr>
+        <w:tabs>
+          <w:tab w:val="num" w:pos="2160"/>
+        </w:tabs>
+        <w:ind w:left="2160" w:hanging="360"/>
+      </w:pPr>
+      <w:rPr>
+        <w:rFonts w:ascii="Wingdings" w:hAnsi="Wingdings" w:hint="default"/>
+        <w:sz w:val="20"/>
+      </w:rPr>
+    </w:lvl>
+    <w:lvl w:ilvl="3" w:tentative="1">
+      <w:start w:val="1"/>
+      <w:numFmt w:val="bullet"/>
+      <w:lvlText w:val=""/>
+      <w:lvlJc w:val="left"/>
+      <w:pPr>
+        <w:tabs>
+          <w:tab w:val="num" w:pos="2880"/>
+        </w:tabs>
+        <w:ind w:left="2880" w:hanging="360"/>
+      </w:pPr>
+      <w:rPr>
+        <w:rFonts w:ascii="Wingdings" w:hAnsi="Wingdings" w:hint="default"/>
+        <w:sz w:val="20"/>
+      </w:rPr>
+    </w:lvl>
+    <w:lvl w:ilvl="4" w:tentative="1">
+      <w:start w:val="1"/>
+      <w:numFmt w:val="bullet"/>
+      <w:lvlText w:val=""/>
+      <w:lvlJc w:val="left"/>
+      <w:pPr>
+        <w:tabs>
+          <w:tab w:val="num" w:pos="3600"/>
+        </w:tabs>
+        <w:ind w:left="3600" w:hanging="360"/>
+      </w:pPr>
+      <w:rPr>
+        <w:rFonts w:ascii="Wingdings" w:hAnsi="Wingdings" w:hint="default"/>
+        <w:sz w:val="20"/>
+      </w:rPr>
+    </w:lvl>
+    <w:lvl w:ilvl="5" w:tentative="1">
+      <w:start w:val="1"/>
+      <w:numFmt w:val="bullet"/>
+      <w:lvlText w:val=""/>
+      <w:lvlJc w:val="left"/>
+      <w:pPr>
+        <w:tabs>
+          <w:tab w:val="num" w:pos="4320"/>
+        </w:tabs>
+        <w:ind w:left="4320" w:hanging="360"/>
+      </w:pPr>
+      <w:rPr>
+        <w:rFonts w:ascii="Wingdings" w:hAnsi="Wingdings" w:hint="default"/>
+        <w:sz w:val="20"/>
+      </w:rPr>
+    </w:lvl>
+    <w:lvl w:ilvl="6" w:tentative="1">
+      <w:start w:val="1"/>
+      <w:numFmt w:val="bullet"/>
+      <w:lvlText w:val=""/>
+      <w:lvlJc w:val="left"/>
+      <w:pPr>
+        <w:tabs>
+          <w:tab w:val="num" w:pos="5040"/>
+        </w:tabs>
+        <w:ind w:left="5040" w:hanging="360"/>
+      </w:pPr>
+      <w:rPr>
+        <w:rFonts w:ascii="Wingdings" w:hAnsi="Wingdings" w:hint="default"/>
+        <w:sz w:val="20"/>
+      </w:rPr>
+    </w:lvl>
+    <w:lvl w:ilvl="7" w:tentative="1">
+      <w:start w:val="1"/>
+      <w:numFmt w:val="bullet"/>
+      <w:lvlText w:val=""/>
+      <w:lvlJc w:val="left"/>
+      <w:pPr>
+        <w:tabs>
+          <w:tab w:val="num" w:pos="5760"/>
+        </w:tabs>
+        <w:ind w:left="5760" w:hanging="360"/>
+      </w:pPr>
+      <w:rPr>
+        <w:rFonts w:ascii="Wingdings" w:hAnsi="Wingdings" w:hint="default"/>
+        <w:sz w:val="20"/>
+      </w:rPr>
+    </w:lvl>
+    <w:lvl w:ilvl="8" w:tentative="1">
+      <w:start w:val="1"/>
+      <w:numFmt w:val="bullet"/>
+      <w:lvlText w:val=""/>
+      <w:lvlJc w:val="left"/>
+      <w:pPr>
+        <w:tabs>
+          <w:tab w:val="num" w:pos="6480"/>
+        </w:tabs>
+        <w:ind w:left="6480" w:hanging="360"/>
+      </w:pPr>
+      <w:rPr>
+        <w:rFonts w:ascii="Wingdings" w:hAnsi="Wingdings" w:hint="default"/>
+        <w:sz w:val="20"/>
+      </w:rPr>
+    </w:lvl>
+  </w:abstractNum>
+  <w:abstractNum w:abstractNumId="7" w15:restartNumberingAfterBreak="0">
     <w:nsid w:val="657B5D0B"/>
     <w:multiLevelType w:val="hybridMultilevel"/>
     <w:tmpl w:val="15FCECC2"/>
@@ -641,7 +6847,418 @@
       </w:rPr>
     </w:lvl>
   </w:abstractNum>
-  <w:abstractNum w:abstractNumId="1" w15:restartNumberingAfterBreak="0">
+  <w:abstractNum w:abstractNumId="8" w15:restartNumberingAfterBreak="0">
+    <w:nsid w:val="66952E9B"/>
+    <w:multiLevelType w:val="multilevel"/>
+    <w:tmpl w:val="7AB88BAE"/>
+    <w:lvl w:ilvl="0">
+      <w:start w:val="1"/>
+      <w:numFmt w:val="bullet"/>
+      <w:lvlText w:val=""/>
+      <w:lvlJc w:val="left"/>
+      <w:pPr>
+        <w:tabs>
+          <w:tab w:val="num" w:pos="720"/>
+        </w:tabs>
+        <w:ind w:left="720" w:hanging="360"/>
+      </w:pPr>
+      <w:rPr>
+        <w:rFonts w:ascii="Symbol" w:hAnsi="Symbol" w:hint="default"/>
+        <w:sz w:val="20"/>
+      </w:rPr>
+    </w:lvl>
+    <w:lvl w:ilvl="1" w:tentative="1">
+      <w:start w:val="1"/>
+      <w:numFmt w:val="bullet"/>
+      <w:lvlText w:val="o"/>
+      <w:lvlJc w:val="left"/>
+      <w:pPr>
+        <w:tabs>
+          <w:tab w:val="num" w:pos="1440"/>
+        </w:tabs>
+        <w:ind w:left="1440" w:hanging="360"/>
+      </w:pPr>
+      <w:rPr>
+        <w:rFonts w:ascii="Courier New" w:hAnsi="Courier New" w:hint="default"/>
+        <w:sz w:val="20"/>
+      </w:rPr>
+    </w:lvl>
+    <w:lvl w:ilvl="2" w:tentative="1">
+      <w:start w:val="1"/>
+      <w:numFmt w:val="bullet"/>
+      <w:lvlText w:val=""/>
+      <w:lvlJc w:val="left"/>
+      <w:pPr>
+        <w:tabs>
+          <w:tab w:val="num" w:pos="2160"/>
+        </w:tabs>
+        <w:ind w:left="2160" w:hanging="360"/>
+      </w:pPr>
+      <w:rPr>
+        <w:rFonts w:ascii="Wingdings" w:hAnsi="Wingdings" w:hint="default"/>
+        <w:sz w:val="20"/>
+      </w:rPr>
+    </w:lvl>
+    <w:lvl w:ilvl="3" w:tentative="1">
+      <w:start w:val="1"/>
+      <w:numFmt w:val="bullet"/>
+      <w:lvlText w:val=""/>
+      <w:lvlJc w:val="left"/>
+      <w:pPr>
+        <w:tabs>
+          <w:tab w:val="num" w:pos="2880"/>
+        </w:tabs>
+        <w:ind w:left="2880" w:hanging="360"/>
+      </w:pPr>
+      <w:rPr>
+        <w:rFonts w:ascii="Wingdings" w:hAnsi="Wingdings" w:hint="default"/>
+        <w:sz w:val="20"/>
+      </w:rPr>
+    </w:lvl>
+    <w:lvl w:ilvl="4" w:tentative="1">
+      <w:start w:val="1"/>
+      <w:numFmt w:val="bullet"/>
+      <w:lvlText w:val=""/>
+      <w:lvlJc w:val="left"/>
+      <w:pPr>
+        <w:tabs>
+          <w:tab w:val="num" w:pos="3600"/>
+        </w:tabs>
+        <w:ind w:left="3600" w:hanging="360"/>
+      </w:pPr>
+      <w:rPr>
+        <w:rFonts w:ascii="Wingdings" w:hAnsi="Wingdings" w:hint="default"/>
+        <w:sz w:val="20"/>
+      </w:rPr>
+    </w:lvl>
+    <w:lvl w:ilvl="5" w:tentative="1">
+      <w:start w:val="1"/>
+      <w:numFmt w:val="bullet"/>
+      <w:lvlText w:val=""/>
+      <w:lvlJc w:val="left"/>
+      <w:pPr>
+        <w:tabs>
+          <w:tab w:val="num" w:pos="4320"/>
+        </w:tabs>
+        <w:ind w:left="4320" w:hanging="360"/>
+      </w:pPr>
+      <w:rPr>
+        <w:rFonts w:ascii="Wingdings" w:hAnsi="Wingdings" w:hint="default"/>
+        <w:sz w:val="20"/>
+      </w:rPr>
+    </w:lvl>
+    <w:lvl w:ilvl="6" w:tentative="1">
+      <w:start w:val="1"/>
+      <w:numFmt w:val="bullet"/>
+      <w:lvlText w:val=""/>
+      <w:lvlJc w:val="left"/>
+      <w:pPr>
+        <w:tabs>
+          <w:tab w:val="num" w:pos="5040"/>
+        </w:tabs>
+        <w:ind w:left="5040" w:hanging="360"/>
+      </w:pPr>
+      <w:rPr>
+        <w:rFonts w:ascii="Wingdings" w:hAnsi="Wingdings" w:hint="default"/>
+        <w:sz w:val="20"/>
+      </w:rPr>
+    </w:lvl>
+    <w:lvl w:ilvl="7" w:tentative="1">
+      <w:start w:val="1"/>
+      <w:numFmt w:val="bullet"/>
+      <w:lvlText w:val=""/>
+      <w:lvlJc w:val="left"/>
+      <w:pPr>
+        <w:tabs>
+          <w:tab w:val="num" w:pos="5760"/>
+        </w:tabs>
+        <w:ind w:left="5760" w:hanging="360"/>
+      </w:pPr>
+      <w:rPr>
+        <w:rFonts w:ascii="Wingdings" w:hAnsi="Wingdings" w:hint="default"/>
+        <w:sz w:val="20"/>
+      </w:rPr>
+    </w:lvl>
+    <w:lvl w:ilvl="8" w:tentative="1">
+      <w:start w:val="1"/>
+      <w:numFmt w:val="bullet"/>
+      <w:lvlText w:val=""/>
+      <w:lvlJc w:val="left"/>
+      <w:pPr>
+        <w:tabs>
+          <w:tab w:val="num" w:pos="6480"/>
+        </w:tabs>
+        <w:ind w:left="6480" w:hanging="360"/>
+      </w:pPr>
+      <w:rPr>
+        <w:rFonts w:ascii="Wingdings" w:hAnsi="Wingdings" w:hint="default"/>
+        <w:sz w:val="20"/>
+      </w:rPr>
+    </w:lvl>
+  </w:abstractNum>
+  <w:abstractNum w:abstractNumId="9" w15:restartNumberingAfterBreak="0">
+    <w:nsid w:val="6CA416F4"/>
+    <w:multiLevelType w:val="multilevel"/>
+    <w:tmpl w:val="971EDA72"/>
+    <w:lvl w:ilvl="0">
+      <w:start w:val="1"/>
+      <w:numFmt w:val="bullet"/>
+      <w:lvlText w:val=""/>
+      <w:lvlJc w:val="left"/>
+      <w:pPr>
+        <w:tabs>
+          <w:tab w:val="num" w:pos="720"/>
+        </w:tabs>
+        <w:ind w:left="720" w:hanging="360"/>
+      </w:pPr>
+      <w:rPr>
+        <w:rFonts w:ascii="Symbol" w:hAnsi="Symbol" w:hint="default"/>
+        <w:sz w:val="20"/>
+      </w:rPr>
+    </w:lvl>
+    <w:lvl w:ilvl="1" w:tentative="1">
+      <w:start w:val="1"/>
+      <w:numFmt w:val="bullet"/>
+      <w:lvlText w:val=""/>
+      <w:lvlJc w:val="left"/>
+      <w:pPr>
+        <w:tabs>
+          <w:tab w:val="num" w:pos="1440"/>
+        </w:tabs>
+        <w:ind w:left="1440" w:hanging="360"/>
+      </w:pPr>
+      <w:rPr>
+        <w:rFonts w:ascii="Symbol" w:hAnsi="Symbol" w:hint="default"/>
+        <w:sz w:val="20"/>
+      </w:rPr>
+    </w:lvl>
+    <w:lvl w:ilvl="2" w:tentative="1">
+      <w:start w:val="1"/>
+      <w:numFmt w:val="bullet"/>
+      <w:lvlText w:val=""/>
+      <w:lvlJc w:val="left"/>
+      <w:pPr>
+        <w:tabs>
+          <w:tab w:val="num" w:pos="2160"/>
+        </w:tabs>
+        <w:ind w:left="2160" w:hanging="360"/>
+      </w:pPr>
+      <w:rPr>
+        <w:rFonts w:ascii="Symbol" w:hAnsi="Symbol" w:hint="default"/>
+        <w:sz w:val="20"/>
+      </w:rPr>
+    </w:lvl>
+    <w:lvl w:ilvl="3" w:tentative="1">
+      <w:start w:val="1"/>
+      <w:numFmt w:val="bullet"/>
+      <w:lvlText w:val=""/>
+      <w:lvlJc w:val="left"/>
+      <w:pPr>
+        <w:tabs>
+          <w:tab w:val="num" w:pos="2880"/>
+        </w:tabs>
+        <w:ind w:left="2880" w:hanging="360"/>
+      </w:pPr>
+      <w:rPr>
+        <w:rFonts w:ascii="Symbol" w:hAnsi="Symbol" w:hint="default"/>
+        <w:sz w:val="20"/>
+      </w:rPr>
+    </w:lvl>
+    <w:lvl w:ilvl="4" w:tentative="1">
+      <w:start w:val="1"/>
+      <w:numFmt w:val="bullet"/>
+      <w:lvlText w:val=""/>
+      <w:lvlJc w:val="left"/>
+      <w:pPr>
+        <w:tabs>
+          <w:tab w:val="num" w:pos="3600"/>
+        </w:tabs>
+        <w:ind w:left="3600" w:hanging="360"/>
+      </w:pPr>
+      <w:rPr>
+        <w:rFonts w:ascii="Symbol" w:hAnsi="Symbol" w:hint="default"/>
+        <w:sz w:val="20"/>
+      </w:rPr>
+    </w:lvl>
+    <w:lvl w:ilvl="5" w:tentative="1">
+      <w:start w:val="1"/>
+      <w:numFmt w:val="bullet"/>
+      <w:lvlText w:val=""/>
+      <w:lvlJc w:val="left"/>
+      <w:pPr>
+        <w:tabs>
+          <w:tab w:val="num" w:pos="4320"/>
+        </w:tabs>
+        <w:ind w:left="4320" w:hanging="360"/>
+      </w:pPr>
+      <w:rPr>
+        <w:rFonts w:ascii="Symbol" w:hAnsi="Symbol" w:hint="default"/>
+        <w:sz w:val="20"/>
+      </w:rPr>
+    </w:lvl>
+    <w:lvl w:ilvl="6" w:tentative="1">
+      <w:start w:val="1"/>
+      <w:numFmt w:val="bullet"/>
+      <w:lvlText w:val=""/>
+      <w:lvlJc w:val="left"/>
+      <w:pPr>
+        <w:tabs>
+          <w:tab w:val="num" w:pos="5040"/>
+        </w:tabs>
+        <w:ind w:left="5040" w:hanging="360"/>
+      </w:pPr>
+      <w:rPr>
+        <w:rFonts w:ascii="Symbol" w:hAnsi="Symbol" w:hint="default"/>
+        <w:sz w:val="20"/>
+      </w:rPr>
+    </w:lvl>
+    <w:lvl w:ilvl="7" w:tentative="1">
+      <w:start w:val="1"/>
+      <w:numFmt w:val="bullet"/>
+      <w:lvlText w:val=""/>
+      <w:lvlJc w:val="left"/>
+      <w:pPr>
+        <w:tabs>
+          <w:tab w:val="num" w:pos="5760"/>
+        </w:tabs>
+        <w:ind w:left="5760" w:hanging="360"/>
+      </w:pPr>
+      <w:rPr>
+        <w:rFonts w:ascii="Symbol" w:hAnsi="Symbol" w:hint="default"/>
+        <w:sz w:val="20"/>
+      </w:rPr>
+    </w:lvl>
+    <w:lvl w:ilvl="8" w:tentative="1">
+      <w:start w:val="1"/>
+      <w:numFmt w:val="bullet"/>
+      <w:lvlText w:val=""/>
+      <w:lvlJc w:val="left"/>
+      <w:pPr>
+        <w:tabs>
+          <w:tab w:val="num" w:pos="6480"/>
+        </w:tabs>
+        <w:ind w:left="6480" w:hanging="360"/>
+      </w:pPr>
+      <w:rPr>
+        <w:rFonts w:ascii="Symbol" w:hAnsi="Symbol" w:hint="default"/>
+        <w:sz w:val="20"/>
+      </w:rPr>
+    </w:lvl>
+  </w:abstractNum>
+  <w:abstractNum w:abstractNumId="10" w15:restartNumberingAfterBreak="0">
+    <w:nsid w:val="6D36770A"/>
+    <w:multiLevelType w:val="hybridMultilevel"/>
+    <w:tmpl w:val="09242572"/>
+    <w:lvl w:ilvl="0" w:tplc="04090001">
+      <w:start w:val="1"/>
+      <w:numFmt w:val="bullet"/>
+      <w:lvlText w:val=""/>
+      <w:lvlJc w:val="left"/>
+      <w:pPr>
+        <w:ind w:left="680" w:hanging="480"/>
+      </w:pPr>
+      <w:rPr>
+        <w:rFonts w:ascii="Wingdings" w:hAnsi="Wingdings" w:hint="default"/>
+      </w:rPr>
+    </w:lvl>
+    <w:lvl w:ilvl="1" w:tplc="04090003" w:tentative="1">
+      <w:start w:val="1"/>
+      <w:numFmt w:val="bullet"/>
+      <w:lvlText w:val=""/>
+      <w:lvlJc w:val="left"/>
+      <w:pPr>
+        <w:ind w:left="1160" w:hanging="480"/>
+      </w:pPr>
+      <w:rPr>
+        <w:rFonts w:ascii="Wingdings" w:hAnsi="Wingdings" w:hint="default"/>
+      </w:rPr>
+    </w:lvl>
+    <w:lvl w:ilvl="2" w:tplc="04090005" w:tentative="1">
+      <w:start w:val="1"/>
+      <w:numFmt w:val="bullet"/>
+      <w:lvlText w:val=""/>
+      <w:lvlJc w:val="left"/>
+      <w:pPr>
+        <w:ind w:left="1640" w:hanging="480"/>
+      </w:pPr>
+      <w:rPr>
+        <w:rFonts w:ascii="Wingdings" w:hAnsi="Wingdings" w:hint="default"/>
+      </w:rPr>
+    </w:lvl>
+    <w:lvl w:ilvl="3" w:tplc="04090001" w:tentative="1">
+      <w:start w:val="1"/>
+      <w:numFmt w:val="bullet"/>
+      <w:lvlText w:val=""/>
+      <w:lvlJc w:val="left"/>
+      <w:pPr>
+        <w:ind w:left="2120" w:hanging="480"/>
+      </w:pPr>
+      <w:rPr>
+        <w:rFonts w:ascii="Wingdings" w:hAnsi="Wingdings" w:hint="default"/>
+      </w:rPr>
+    </w:lvl>
+    <w:lvl w:ilvl="4" w:tplc="04090003" w:tentative="1">
+      <w:start w:val="1"/>
+      <w:numFmt w:val="bullet"/>
+      <w:lvlText w:val=""/>
+      <w:lvlJc w:val="left"/>
+      <w:pPr>
+        <w:ind w:left="2600" w:hanging="480"/>
+      </w:pPr>
+      <w:rPr>
+        <w:rFonts w:ascii="Wingdings" w:hAnsi="Wingdings" w:hint="default"/>
+      </w:rPr>
+    </w:lvl>
+    <w:lvl w:ilvl="5" w:tplc="04090005" w:tentative="1">
+      <w:start w:val="1"/>
+      <w:numFmt w:val="bullet"/>
+      <w:lvlText w:val=""/>
+      <w:lvlJc w:val="left"/>
+      <w:pPr>
+        <w:ind w:left="3080" w:hanging="480"/>
+      </w:pPr>
+      <w:rPr>
+        <w:rFonts w:ascii="Wingdings" w:hAnsi="Wingdings" w:hint="default"/>
+      </w:rPr>
+    </w:lvl>
+    <w:lvl w:ilvl="6" w:tplc="04090001" w:tentative="1">
+      <w:start w:val="1"/>
+      <w:numFmt w:val="bullet"/>
+      <w:lvlText w:val=""/>
+      <w:lvlJc w:val="left"/>
+      <w:pPr>
+        <w:ind w:left="3560" w:hanging="480"/>
+      </w:pPr>
+      <w:rPr>
+        <w:rFonts w:ascii="Wingdings" w:hAnsi="Wingdings" w:hint="default"/>
+      </w:rPr>
+    </w:lvl>
+    <w:lvl w:ilvl="7" w:tplc="04090003" w:tentative="1">
+      <w:start w:val="1"/>
+      <w:numFmt w:val="bullet"/>
+      <w:lvlText w:val=""/>
+      <w:lvlJc w:val="left"/>
+      <w:pPr>
+        <w:ind w:left="4040" w:hanging="480"/>
+      </w:pPr>
+      <w:rPr>
+        <w:rFonts w:ascii="Wingdings" w:hAnsi="Wingdings" w:hint="default"/>
+      </w:rPr>
+    </w:lvl>
+    <w:lvl w:ilvl="8" w:tplc="04090005" w:tentative="1">
+      <w:start w:val="1"/>
+      <w:numFmt w:val="bullet"/>
+      <w:lvlText w:val=""/>
+      <w:lvlJc w:val="left"/>
+      <w:pPr>
+        <w:ind w:left="4520" w:hanging="480"/>
+      </w:pPr>
+      <w:rPr>
+        <w:rFonts w:ascii="Wingdings" w:hAnsi="Wingdings" w:hint="default"/>
+      </w:rPr>
+    </w:lvl>
+  </w:abstractNum>
+  <w:abstractNum w:abstractNumId="11" w15:restartNumberingAfterBreak="0">
     <w:nsid w:val="74732269"/>
     <w:multiLevelType w:val="hybridMultilevel"/>
     <w:tmpl w:val="E976F272"/>
@@ -730,11 +7347,286 @@
       </w:pPr>
     </w:lvl>
   </w:abstractNum>
+  <w:abstractNum w:abstractNumId="12" w15:restartNumberingAfterBreak="0">
+    <w:nsid w:val="77B648BC"/>
+    <w:multiLevelType w:val="multilevel"/>
+    <w:tmpl w:val="4CAAAC6C"/>
+    <w:lvl w:ilvl="0">
+      <w:start w:val="1"/>
+      <w:numFmt w:val="bullet"/>
+      <w:lvlText w:val=""/>
+      <w:lvlJc w:val="left"/>
+      <w:pPr>
+        <w:tabs>
+          <w:tab w:val="num" w:pos="720"/>
+        </w:tabs>
+        <w:ind w:left="720" w:hanging="360"/>
+      </w:pPr>
+      <w:rPr>
+        <w:rFonts w:ascii="Symbol" w:hAnsi="Symbol" w:hint="default"/>
+        <w:sz w:val="20"/>
+      </w:rPr>
+    </w:lvl>
+    <w:lvl w:ilvl="1" w:tentative="1">
+      <w:start w:val="1"/>
+      <w:numFmt w:val="bullet"/>
+      <w:lvlText w:val=""/>
+      <w:lvlJc w:val="left"/>
+      <w:pPr>
+        <w:tabs>
+          <w:tab w:val="num" w:pos="1440"/>
+        </w:tabs>
+        <w:ind w:left="1440" w:hanging="360"/>
+      </w:pPr>
+      <w:rPr>
+        <w:rFonts w:ascii="Symbol" w:hAnsi="Symbol" w:hint="default"/>
+        <w:sz w:val="20"/>
+      </w:rPr>
+    </w:lvl>
+    <w:lvl w:ilvl="2" w:tentative="1">
+      <w:start w:val="1"/>
+      <w:numFmt w:val="bullet"/>
+      <w:lvlText w:val=""/>
+      <w:lvlJc w:val="left"/>
+      <w:pPr>
+        <w:tabs>
+          <w:tab w:val="num" w:pos="2160"/>
+        </w:tabs>
+        <w:ind w:left="2160" w:hanging="360"/>
+      </w:pPr>
+      <w:rPr>
+        <w:rFonts w:ascii="Symbol" w:hAnsi="Symbol" w:hint="default"/>
+        <w:sz w:val="20"/>
+      </w:rPr>
+    </w:lvl>
+    <w:lvl w:ilvl="3" w:tentative="1">
+      <w:start w:val="1"/>
+      <w:numFmt w:val="bullet"/>
+      <w:lvlText w:val=""/>
+      <w:lvlJc w:val="left"/>
+      <w:pPr>
+        <w:tabs>
+          <w:tab w:val="num" w:pos="2880"/>
+        </w:tabs>
+        <w:ind w:left="2880" w:hanging="360"/>
+      </w:pPr>
+      <w:rPr>
+        <w:rFonts w:ascii="Symbol" w:hAnsi="Symbol" w:hint="default"/>
+        <w:sz w:val="20"/>
+      </w:rPr>
+    </w:lvl>
+    <w:lvl w:ilvl="4" w:tentative="1">
+      <w:start w:val="1"/>
+      <w:numFmt w:val="bullet"/>
+      <w:lvlText w:val=""/>
+      <w:lvlJc w:val="left"/>
+      <w:pPr>
+        <w:tabs>
+          <w:tab w:val="num" w:pos="3600"/>
+        </w:tabs>
+        <w:ind w:left="3600" w:hanging="360"/>
+      </w:pPr>
+      <w:rPr>
+        <w:rFonts w:ascii="Symbol" w:hAnsi="Symbol" w:hint="default"/>
+        <w:sz w:val="20"/>
+      </w:rPr>
+    </w:lvl>
+    <w:lvl w:ilvl="5" w:tentative="1">
+      <w:start w:val="1"/>
+      <w:numFmt w:val="bullet"/>
+      <w:lvlText w:val=""/>
+      <w:lvlJc w:val="left"/>
+      <w:pPr>
+        <w:tabs>
+          <w:tab w:val="num" w:pos="4320"/>
+        </w:tabs>
+        <w:ind w:left="4320" w:hanging="360"/>
+      </w:pPr>
+      <w:rPr>
+        <w:rFonts w:ascii="Symbol" w:hAnsi="Symbol" w:hint="default"/>
+        <w:sz w:val="20"/>
+      </w:rPr>
+    </w:lvl>
+    <w:lvl w:ilvl="6" w:tentative="1">
+      <w:start w:val="1"/>
+      <w:numFmt w:val="bullet"/>
+      <w:lvlText w:val=""/>
+      <w:lvlJc w:val="left"/>
+      <w:pPr>
+        <w:tabs>
+          <w:tab w:val="num" w:pos="5040"/>
+        </w:tabs>
+        <w:ind w:left="5040" w:hanging="360"/>
+      </w:pPr>
+      <w:rPr>
+        <w:rFonts w:ascii="Symbol" w:hAnsi="Symbol" w:hint="default"/>
+        <w:sz w:val="20"/>
+      </w:rPr>
+    </w:lvl>
+    <w:lvl w:ilvl="7" w:tentative="1">
+      <w:start w:val="1"/>
+      <w:numFmt w:val="bullet"/>
+      <w:lvlText w:val=""/>
+      <w:lvlJc w:val="left"/>
+      <w:pPr>
+        <w:tabs>
+          <w:tab w:val="num" w:pos="5760"/>
+        </w:tabs>
+        <w:ind w:left="5760" w:hanging="360"/>
+      </w:pPr>
+      <w:rPr>
+        <w:rFonts w:ascii="Symbol" w:hAnsi="Symbol" w:hint="default"/>
+        <w:sz w:val="20"/>
+      </w:rPr>
+    </w:lvl>
+    <w:lvl w:ilvl="8" w:tentative="1">
+      <w:start w:val="1"/>
+      <w:numFmt w:val="bullet"/>
+      <w:lvlText w:val=""/>
+      <w:lvlJc w:val="left"/>
+      <w:pPr>
+        <w:tabs>
+          <w:tab w:val="num" w:pos="6480"/>
+        </w:tabs>
+        <w:ind w:left="6480" w:hanging="360"/>
+      </w:pPr>
+      <w:rPr>
+        <w:rFonts w:ascii="Symbol" w:hAnsi="Symbol" w:hint="default"/>
+        <w:sz w:val="20"/>
+      </w:rPr>
+    </w:lvl>
+  </w:abstractNum>
+  <w:abstractNum w:abstractNumId="13" w15:restartNumberingAfterBreak="0">
+    <w:nsid w:val="77EB36BF"/>
+    <w:multiLevelType w:val="hybridMultilevel"/>
+    <w:tmpl w:val="9A448972"/>
+    <w:lvl w:ilvl="0" w:tplc="54408264">
+      <w:start w:val="1"/>
+      <w:numFmt w:val="decimal"/>
+      <w:lvlText w:val="%1."/>
+      <w:lvlJc w:val="left"/>
+      <w:pPr>
+        <w:ind w:left="480" w:hanging="480"/>
+      </w:pPr>
+      <w:rPr>
+        <w:rFonts w:eastAsia="標楷體" w:hint="default"/>
+        <w:color w:val="auto"/>
+      </w:rPr>
+    </w:lvl>
+    <w:lvl w:ilvl="1" w:tplc="04090019" w:tentative="1">
+      <w:start w:val="1"/>
+      <w:numFmt w:val="ideographTraditional"/>
+      <w:lvlText w:val="%2、"/>
+      <w:lvlJc w:val="left"/>
+      <w:pPr>
+        <w:ind w:left="960" w:hanging="480"/>
+      </w:pPr>
+    </w:lvl>
+    <w:lvl w:ilvl="2" w:tplc="0409001B" w:tentative="1">
+      <w:start w:val="1"/>
+      <w:numFmt w:val="lowerRoman"/>
+      <w:lvlText w:val="%3."/>
+      <w:lvlJc w:val="right"/>
+      <w:pPr>
+        <w:ind w:left="1440" w:hanging="480"/>
+      </w:pPr>
+    </w:lvl>
+    <w:lvl w:ilvl="3" w:tplc="0409000F" w:tentative="1">
+      <w:start w:val="1"/>
+      <w:numFmt w:val="decimal"/>
+      <w:lvlText w:val="%4."/>
+      <w:lvlJc w:val="left"/>
+      <w:pPr>
+        <w:ind w:left="1920" w:hanging="480"/>
+      </w:pPr>
+    </w:lvl>
+    <w:lvl w:ilvl="4" w:tplc="04090019" w:tentative="1">
+      <w:start w:val="1"/>
+      <w:numFmt w:val="ideographTraditional"/>
+      <w:lvlText w:val="%5、"/>
+      <w:lvlJc w:val="left"/>
+      <w:pPr>
+        <w:ind w:left="2400" w:hanging="480"/>
+      </w:pPr>
+    </w:lvl>
+    <w:lvl w:ilvl="5" w:tplc="0409001B" w:tentative="1">
+      <w:start w:val="1"/>
+      <w:numFmt w:val="lowerRoman"/>
+      <w:lvlText w:val="%6."/>
+      <w:lvlJc w:val="right"/>
+      <w:pPr>
+        <w:ind w:left="2880" w:hanging="480"/>
+      </w:pPr>
+    </w:lvl>
+    <w:lvl w:ilvl="6" w:tplc="0409000F" w:tentative="1">
+      <w:start w:val="1"/>
+      <w:numFmt w:val="decimal"/>
+      <w:lvlText w:val="%7."/>
+      <w:lvlJc w:val="left"/>
+      <w:pPr>
+        <w:ind w:left="3360" w:hanging="480"/>
+      </w:pPr>
+    </w:lvl>
+    <w:lvl w:ilvl="7" w:tplc="04090019" w:tentative="1">
+      <w:start w:val="1"/>
+      <w:numFmt w:val="ideographTraditional"/>
+      <w:lvlText w:val="%8、"/>
+      <w:lvlJc w:val="left"/>
+      <w:pPr>
+        <w:ind w:left="3840" w:hanging="480"/>
+      </w:pPr>
+    </w:lvl>
+    <w:lvl w:ilvl="8" w:tplc="0409001B" w:tentative="1">
+      <w:start w:val="1"/>
+      <w:numFmt w:val="lowerRoman"/>
+      <w:lvlText w:val="%9."/>
+      <w:lvlJc w:val="right"/>
+      <w:pPr>
+        <w:ind w:left="4320" w:hanging="480"/>
+      </w:pPr>
+    </w:lvl>
+  </w:abstractNum>
   <w:num w:numId="1" w16cid:durableId="199897590">
+    <w:abstractNumId w:val="7"/>
+  </w:num>
+  <w:num w:numId="2" w16cid:durableId="1266885273">
+    <w:abstractNumId w:val="11"/>
+  </w:num>
+  <w:num w:numId="3" w16cid:durableId="1728646577">
+    <w:abstractNumId w:val="3"/>
+  </w:num>
+  <w:num w:numId="4" w16cid:durableId="1868718548">
+    <w:abstractNumId w:val="5"/>
+  </w:num>
+  <w:num w:numId="5" w16cid:durableId="277227055">
+    <w:abstractNumId w:val="12"/>
+  </w:num>
+  <w:num w:numId="6" w16cid:durableId="1760329021">
+    <w:abstractNumId w:val="2"/>
+  </w:num>
+  <w:num w:numId="7" w16cid:durableId="69426037">
+    <w:abstractNumId w:val="9"/>
+  </w:num>
+  <w:num w:numId="8" w16cid:durableId="1998999543">
+    <w:abstractNumId w:val="10"/>
+  </w:num>
+  <w:num w:numId="9" w16cid:durableId="1503743005">
+    <w:abstractNumId w:val="13"/>
+  </w:num>
+  <w:num w:numId="10" w16cid:durableId="1096708856">
+    <w:abstractNumId w:val="1"/>
+  </w:num>
+  <w:num w:numId="11" w16cid:durableId="2057925816">
+    <w:abstractNumId w:val="8"/>
+  </w:num>
+  <w:num w:numId="12" w16cid:durableId="1062370608">
+    <w:abstractNumId w:val="4"/>
+  </w:num>
+  <w:num w:numId="13" w16cid:durableId="4325953">
     <w:abstractNumId w:val="0"/>
   </w:num>
-  <w:num w:numId="2" w16cid:durableId="1266885273">
-    <w:abstractNumId w:val="1"/>
+  <w:num w:numId="14" w16cid:durableId="579870410">
+    <w:abstractNumId w:val="6"/>
   </w:num>
 </w:numbering>
 </file>
@@ -1139,7 +8031,7 @@
   <w:style w:type="paragraph" w:default="1" w:styleId="a">
     <w:name w:val="Normal"/>
     <w:qFormat/>
-    <w:rsid w:val="00313957"/>
+    <w:rsid w:val="00B1590F"/>
     <w:pPr>
       <w:suppressAutoHyphens/>
       <w:autoSpaceDN w:val="0"/>
@@ -1354,7 +8246,6 @@
   <w:style w:type="character" w:default="1" w:styleId="a0">
     <w:name w:val="Default Paragraph Font"/>
     <w:uiPriority w:val="1"/>
-    <w:semiHidden/>
     <w:unhideWhenUsed/>
   </w:style>
   <w:style w:type="table" w:default="1" w:styleId="a1">
@@ -1727,6 +8618,25 @@
       <w:szCs w:val="20"/>
     </w:rPr>
   </w:style>
+  <w:style w:type="table" w:styleId="af2">
+    <w:name w:val="Table Grid"/>
+    <w:basedOn w:val="a1"/>
+    <w:uiPriority w:val="39"/>
+    <w:rsid w:val="00E63C43"/>
+    <w:pPr>
+      <w:spacing w:after="0" w:line="240" w:lineRule="auto"/>
+    </w:pPr>
+    <w:tblPr>
+      <w:tblBorders>
+        <w:top w:val="single" w:sz="4" w:space="0" w:color="auto"/>
+        <w:left w:val="single" w:sz="4" w:space="0" w:color="auto"/>
+        <w:bottom w:val="single" w:sz="4" w:space="0" w:color="auto"/>
+        <w:right w:val="single" w:sz="4" w:space="0" w:color="auto"/>
+        <w:insideH w:val="single" w:sz="4" w:space="0" w:color="auto"/>
+        <w:insideV w:val="single" w:sz="4" w:space="0" w:color="auto"/>
+      </w:tblBorders>
+    </w:tblPr>
+  </w:style>
 </w:styles>
 </file>
 

--- a/設計文件.docx
+++ b/設計文件.docx
@@ -1,18 +1,93 @@
 
 <file path=word/document.xml><?xml version="1.0" encoding="utf-8"?>
-<w:document xmlns:wpc="http://schemas.microsoft.com/office/word/2010/wordprocessingCanvas" xmlns:cx="http://schemas.microsoft.com/office/drawing/2014/chartex" xmlns:cx1="http://schemas.microsoft.com/office/drawing/2015/9/8/chartex" xmlns:cx2="http://schemas.microsoft.com/office/drawing/2015/10/21/chartex" xmlns:cx3="http://schemas.microsoft.com/office/drawing/2016/5/9/chartex" xmlns:cx4="http://schemas.microsoft.com/office/drawing/2016/5/10/chartex" xmlns:cx5="http://schemas.microsoft.com/office/drawing/2016/5/11/chartex" xmlns:cx6="http://schemas.microsoft.com/office/drawing/2016/5/12/chartex" xmlns:cx7="http://schemas.microsoft.com/office/drawing/2016/5/13/chartex" xmlns:cx8="http://schemas.microsoft.com/office/drawing/2016/5/14/chartex" xmlns:mc="http://schemas.openxmlformats.org/markup-compatibility/2006" xmlns:aink="http://schemas.microsoft.com/office/drawing/2016/ink" xmlns:am3d="http://schemas.microsoft.com/office/drawing/2017/model3d" xmlns:o="urn:schemas-microsoft-com:office:office" xmlns:oel="http://schemas.microsoft.com/office/2019/extlst" xmlns:r="http://schemas.openxmlformats.org/officeDocument/2006/relationships" xmlns:m="http://schemas.openxmlformats.org/officeDocument/2006/math" xmlns:v="urn:schemas-microsoft-com:vml" xmlns:wp14="http://schemas.microsoft.com/office/word/2010/wordprocessingDrawing" xmlns:wp="http://schemas.openxmlformats.org/drawingml/2006/wordprocessingDrawing" xmlns:w10="urn:schemas-microsoft-com:office:word" xmlns:w="http://schemas.openxmlformats.org/wordprocessingml/2006/main" xmlns:w14="http://schemas.microsoft.com/office/word/2010/wordml" xmlns:w15="http://schemas.microsoft.com/office/word/2012/wordml" xmlns:w16cex="http://schemas.microsoft.com/office/word/2018/wordml/cex" xmlns:w16cid="http://schemas.microsoft.com/office/word/2016/wordml/cid" xmlns:w16="http://schemas.microsoft.com/office/word/2018/wordml" xmlns:w16du="http://schemas.microsoft.com/office/word/2023/wordml/word16du" xmlns:w16sdtdh="http://schemas.microsoft.com/office/word/2020/wordml/sdtdatahash" xmlns:w16sdtfl="http://schemas.microsoft.com/office/word/2024/wordml/sdtformatlock" xmlns:w16se="http://schemas.microsoft.com/office/word/2015/wordml/symex" xmlns:wpg="http://schemas.microsoft.com/office/word/2010/wordprocessingGroup" xmlns:wpi="http://schemas.microsoft.com/office/word/2010/wordprocessingInk" xmlns:wne="http://schemas.microsoft.com/office/word/2006/wordml" xmlns:wps="http://schemas.microsoft.com/office/word/2010/wordprocessingShape" mc:Ignorable="w14 w15 w16se w16cid w16 w16cex w16sdtdh w16sdtfl w16du wp14">
+<w:document xmlns:ve="http://schemas.openxmlformats.org/markup-compatibility/2006" xmlns:o="urn:schemas-microsoft-com:office:office" xmlns:r="http://schemas.openxmlformats.org/officeDocument/2006/relationships" xmlns:m="http://schemas.openxmlformats.org/officeDocument/2006/math" xmlns:v="urn:schemas-microsoft-com:vml" xmlns:wp="http://schemas.openxmlformats.org/drawingml/2006/wordprocessingDrawing" xmlns:w10="urn:schemas-microsoft-com:office:word" xmlns:w="http://schemas.openxmlformats.org/wordprocessingml/2006/main" xmlns:wne="http://schemas.microsoft.com/office/word/2006/wordml">
   <w:body>
     <w:p>
       <w:pPr>
         <w:ind w:firstLineChars="0" w:firstLine="0"/>
         <w:rPr>
-          <w:rFonts w:ascii="Times New Roman" w:eastAsia="標楷體" w:hAnsi="Times New Roman" w:cs="Times New Roman"/>
-          <w:sz w:val="32"/>
-          <w:szCs w:val="32"/>
-        </w:rPr>
-      </w:pPr>
-      <w:bookmarkStart w:id="0" w:name="_Hlk217730946"/>
-      <w:bookmarkEnd w:id="0"/>
+          <w:rFonts w:ascii="Times New Roman" w:eastAsia="標楷體" w:hAnsi="Times New Roman" w:cs="Times New Roman" w:hint="eastAsia"/>
+          <w:sz w:val="32"/>
+          <w:szCs w:val="32"/>
+        </w:rPr>
+      </w:pPr>
+      <w:r>
+        <w:rPr>
+          <w:rFonts w:ascii="Times New Roman" w:eastAsia="標楷體" w:hAnsi="Times New Roman" w:cs="Times New Roman" w:hint="eastAsia"/>
+          <w:sz w:val="32"/>
+          <w:szCs w:val="32"/>
+        </w:rPr>
+        <w:t>系統架構</w:t>
+      </w:r>
+      <w:r>
+        <w:rPr>
+          <w:rFonts w:ascii="Times New Roman" w:eastAsia="標楷體" w:hAnsi="Times New Roman" w:cs="Times New Roman"/>
+          <w:sz w:val="32"/>
+          <w:szCs w:val="32"/>
+        </w:rPr>
+        <w:t>:</w:t>
+      </w:r>
+      <w:r>
+        <w:rPr>
+          <w:rFonts w:ascii="Times New Roman" w:eastAsia="標楷體" w:hAnsi="Times New Roman" w:cs="Times New Roman" w:hint="eastAsia"/>
+          <w:sz w:val="32"/>
+          <w:szCs w:val="32"/>
+        </w:rPr>
+        <w:br/>
+      </w:r>
+      <w:r>
+        <w:rPr>
+          <w:rFonts w:ascii="Times New Roman" w:eastAsia="標楷體" w:hAnsi="Times New Roman" w:cs="Times New Roman" w:hint="eastAsia"/>
+          <w:noProof/>
+          <w:sz w:val="32"/>
+          <w:szCs w:val="32"/>
+        </w:rPr>
+        <w:drawing>
+          <wp:inline distT="0" distB="0" distL="0" distR="0">
+            <wp:extent cx="6516922" cy="3610990"/>
+            <wp:effectExtent l="19050" t="0" r="0" b="0"/>
+            <wp:docPr id="13" name="圖片 13"/>
+            <wp:cNvGraphicFramePr>
+              <a:graphicFrameLocks xmlns:a="http://schemas.openxmlformats.org/drawingml/2006/main" noChangeAspect="1"/>
+            </wp:cNvGraphicFramePr>
+            <a:graphic xmlns:a="http://schemas.openxmlformats.org/drawingml/2006/main">
+              <a:graphicData uri="http://schemas.openxmlformats.org/drawingml/2006/picture">
+                <pic:pic xmlns:pic="http://schemas.openxmlformats.org/drawingml/2006/picture">
+                  <pic:nvPicPr>
+                    <pic:cNvPr id="0" name="Picture 13"/>
+                    <pic:cNvPicPr>
+                      <a:picLocks noChangeAspect="1" noChangeArrowheads="1"/>
+                    </pic:cNvPicPr>
+                  </pic:nvPicPr>
+                  <pic:blipFill>
+                    <a:blip r:embed="rId7" cstate="print"/>
+                    <a:srcRect/>
+                    <a:stretch>
+                      <a:fillRect/>
+                    </a:stretch>
+                  </pic:blipFill>
+                  <pic:spPr bwMode="auto">
+                    <a:xfrm>
+                      <a:off x="0" y="0"/>
+                      <a:ext cx="6518706" cy="3611979"/>
+                    </a:xfrm>
+                    <a:prstGeom prst="rect">
+                      <a:avLst/>
+                    </a:prstGeom>
+                    <a:noFill/>
+                    <a:ln w="9525">
+                      <a:noFill/>
+                      <a:miter lim="800000"/>
+                      <a:headEnd/>
+                      <a:tailEnd/>
+                    </a:ln>
+                  </pic:spPr>
+                </pic:pic>
+              </a:graphicData>
+            </a:graphic>
+          </wp:inline>
+        </w:drawing>
+      </w:r>
     </w:p>
     <w:p>
       <w:pPr>
@@ -147,17 +222,6 @@
     <w:p>
       <w:pPr>
         <w:pStyle w:val="a9"/>
-        <w:ind w:firstLineChars="0" w:firstLine="0"/>
-        <w:rPr>
-          <w:rFonts w:ascii="Times New Roman" w:eastAsia="標楷體" w:hAnsi="Times New Roman" w:cs="Times New Roman"/>
-          <w:sz w:val="32"/>
-          <w:szCs w:val="32"/>
-        </w:rPr>
-      </w:pPr>
-    </w:p>
-    <w:p>
-      <w:pPr>
-        <w:pStyle w:val="a9"/>
         <w:numPr>
           <w:ilvl w:val="0"/>
           <w:numId w:val="2"/>
@@ -203,7 +267,7 @@
           <w:noProof/>
         </w:rPr>
         <w:drawing>
-          <wp:inline distT="0" distB="0" distL="0" distR="0" wp14:anchorId="1860F580" wp14:editId="7A490DF8">
+          <wp:inline distT="0" distB="0" distL="0" distR="0">
             <wp:extent cx="5173914" cy="1563511"/>
             <wp:effectExtent l="0" t="0" r="8255" b="0"/>
             <wp:docPr id="1" name="圖片 1" descr="一張含有 圖表, 行, 圓形, 文字 的圖片&#10;&#10;AI 產生的內容可能不正確。"/>
@@ -218,7 +282,7 @@
                     <pic:cNvPicPr/>
                   </pic:nvPicPr>
                   <pic:blipFill>
-                    <a:blip r:embed="rId7"/>
+                    <a:blip r:embed="rId8" cstate="print"/>
                     <a:stretch>
                       <a:fillRect/>
                     </a:stretch>
@@ -253,8 +317,9 @@
         <w:rPr>
           <w:noProof/>
         </w:rPr>
+        <w:lastRenderedPageBreak/>
         <w:drawing>
-          <wp:inline distT="0" distB="0" distL="0" distR="0" wp14:anchorId="34624BAD" wp14:editId="5FA9D954">
+          <wp:inline distT="0" distB="0" distL="0" distR="0">
             <wp:extent cx="5019503" cy="3883378"/>
             <wp:effectExtent l="0" t="0" r="0" b="3175"/>
             <wp:docPr id="2" name="圖片 2" descr="一張含有 文字, 螢幕擷取畫面, 字型, 數字 的圖片&#10;&#10;AI 產生的內容可能不正確。"/>
@@ -269,7 +334,7 @@
                     <pic:cNvPicPr/>
                   </pic:nvPicPr>
                   <pic:blipFill>
-                    <a:blip r:embed="rId8"/>
+                    <a:blip r:embed="rId9" cstate="print"/>
                     <a:stretch>
                       <a:fillRect/>
                     </a:stretch>
@@ -306,7 +371,7 @@
         <w:ind w:firstLineChars="0" w:firstLine="0"/>
         <w:jc w:val="center"/>
         <w:rPr>
-          <w:rFonts w:ascii="Times New Roman" w:eastAsia="標楷體" w:hAnsi="Times New Roman" w:cs="Times New Roman" w:hint="eastAsia"/>
+          <w:rFonts w:ascii="Times New Roman" w:eastAsia="標楷體" w:hAnsi="Times New Roman" w:cs="Times New Roman"/>
           <w:sz w:val="32"/>
           <w:szCs w:val="32"/>
         </w:rPr>
@@ -333,7 +398,6 @@
           <w:sz w:val="32"/>
           <w:szCs w:val="32"/>
         </w:rPr>
-        <w:lastRenderedPageBreak/>
         <w:t xml:space="preserve">UML </w:t>
       </w:r>
       <w:r>
@@ -361,7 +425,7 @@
           <w:noProof/>
         </w:rPr>
         <w:drawing>
-          <wp:inline distT="0" distB="0" distL="0" distR="0" wp14:anchorId="5EF6BC16" wp14:editId="12035DA2">
+          <wp:inline distT="0" distB="0" distL="0" distR="0">
             <wp:extent cx="5274310" cy="2734310"/>
             <wp:effectExtent l="0" t="0" r="2540" b="8890"/>
             <wp:docPr id="3" name="圖片 3" descr="一張含有 文字, 圖表, 螢幕擷取畫面, 字型 的圖片&#10;&#10;AI 產生的內容可能不正確。"/>
@@ -376,7 +440,7 @@
                     <pic:cNvPicPr/>
                   </pic:nvPicPr>
                   <pic:blipFill>
-                    <a:blip r:embed="rId9"/>
+                    <a:blip r:embed="rId10" cstate="print"/>
                     <a:stretch>
                       <a:fillRect/>
                     </a:stretch>
@@ -428,6 +492,7 @@
           <w:sz w:val="32"/>
           <w:szCs w:val="32"/>
         </w:rPr>
+        <w:lastRenderedPageBreak/>
         <w:t xml:space="preserve">UML </w:t>
       </w:r>
       <w:r>
@@ -445,7 +510,7 @@
           <w:noProof/>
         </w:rPr>
         <w:drawing>
-          <wp:inline distT="0" distB="0" distL="0" distR="0" wp14:anchorId="600EE42C" wp14:editId="45F78E33">
+          <wp:inline distT="0" distB="0" distL="0" distR="0">
             <wp:extent cx="5274310" cy="4063365"/>
             <wp:effectExtent l="0" t="0" r="2540" b="0"/>
             <wp:docPr id="4" name="圖片 4" descr="一張含有 文字, 圖表, 行, 平行 的圖片&#10;&#10;AI 產生的內容可能不正確。"/>
@@ -460,7 +525,7 @@
                     <pic:cNvPicPr/>
                   </pic:nvPicPr>
                   <pic:blipFill>
-                    <a:blip r:embed="rId10"/>
+                    <a:blip r:embed="rId11" cstate="print"/>
                     <a:stretch>
                       <a:fillRect/>
                     </a:stretch>
@@ -526,7 +591,6 @@
           <w:sz w:val="32"/>
           <w:szCs w:val="32"/>
         </w:rPr>
-        <w:lastRenderedPageBreak/>
         <w:t>Task 3</w:t>
       </w:r>
       <w:r>
@@ -626,7 +690,7 @@
       <w:pPr>
         <w:ind w:firstLineChars="0" w:firstLine="0"/>
         <w:rPr>
-          <w:rFonts w:ascii="Times New Roman" w:eastAsia="標楷體" w:hAnsi="Times New Roman" w:cs="Times New Roman" w:hint="eastAsia"/>
+          <w:rFonts w:ascii="Times New Roman" w:eastAsia="標楷體" w:hAnsi="Times New Roman" w:cs="Times New Roman"/>
           <w:sz w:val="32"/>
           <w:szCs w:val="32"/>
         </w:rPr>
@@ -652,6 +716,7 @@
           <w:sz w:val="32"/>
           <w:szCs w:val="32"/>
         </w:rPr>
+        <w:lastRenderedPageBreak/>
         <w:t xml:space="preserve">UML </w:t>
       </w:r>
       <w:r>
@@ -678,11 +743,12 @@
       <w:r>
         <w:rPr>
           <w:rFonts w:ascii="Times New Roman" w:eastAsia="標楷體" w:hAnsi="Times New Roman" w:cs="Times New Roman"/>
+          <w:noProof/>
           <w:sz w:val="32"/>
           <w:szCs w:val="32"/>
         </w:rPr>
         <w:drawing>
-          <wp:inline distT="0" distB="0" distL="0" distR="0" wp14:anchorId="3D596B19" wp14:editId="2DC7E0D4">
+          <wp:inline distT="0" distB="0" distL="0" distR="0">
             <wp:extent cx="5274310" cy="1682750"/>
             <wp:effectExtent l="0" t="0" r="2540" b="0"/>
             <wp:docPr id="1682118273" name="圖片 1" descr="一張含有 圖表, 文字, 行, 字型 的圖片&#10;&#10;AI 產生的內容可能不正確。"/>
@@ -697,7 +763,7 @@
                     <pic:cNvPicPr/>
                   </pic:nvPicPr>
                   <pic:blipFill>
-                    <a:blip r:embed="rId11"/>
+                    <a:blip r:embed="rId12" cstate="print"/>
                     <a:stretch>
                       <a:fillRect/>
                     </a:stretch>
@@ -731,11 +797,12 @@
       <w:r>
         <w:rPr>
           <w:rFonts w:ascii="Times New Roman" w:eastAsia="標楷體" w:hAnsi="Times New Roman" w:cs="Times New Roman"/>
+          <w:noProof/>
           <w:sz w:val="32"/>
           <w:szCs w:val="32"/>
         </w:rPr>
         <w:drawing>
-          <wp:inline distT="0" distB="0" distL="0" distR="0" wp14:anchorId="59C29E3B" wp14:editId="0B5542BD">
+          <wp:inline distT="0" distB="0" distL="0" distR="0">
             <wp:extent cx="5274310" cy="3955415"/>
             <wp:effectExtent l="0" t="0" r="2540" b="6985"/>
             <wp:docPr id="940851117" name="圖片 1" descr="一張含有 文字, 螢幕擷取畫面, 字型, 數字 的圖片&#10;&#10;AI 產生的內容可能不正確。"/>
@@ -750,7 +817,7 @@
                     <pic:cNvPicPr/>
                   </pic:nvPicPr>
                   <pic:blipFill>
-                    <a:blip r:embed="rId12"/>
+                    <a:blip r:embed="rId13" cstate="print"/>
                     <a:stretch>
                       <a:fillRect/>
                     </a:stretch>
@@ -775,7 +842,7 @@
       <w:pPr>
         <w:ind w:firstLineChars="0" w:firstLine="0"/>
         <w:rPr>
-          <w:rFonts w:ascii="Times New Roman" w:eastAsia="標楷體" w:hAnsi="Times New Roman" w:cs="Times New Roman" w:hint="eastAsia"/>
+          <w:rFonts w:ascii="Times New Roman" w:eastAsia="標楷體" w:hAnsi="Times New Roman" w:cs="Times New Roman"/>
           <w:sz w:val="32"/>
           <w:szCs w:val="32"/>
         </w:rPr>
@@ -829,12 +896,13 @@
       <w:r>
         <w:rPr>
           <w:rFonts w:ascii="Times New Roman" w:eastAsia="標楷體" w:hAnsi="Times New Roman" w:cs="Times New Roman"/>
+          <w:noProof/>
           <w:sz w:val="32"/>
           <w:szCs w:val="32"/>
         </w:rPr>
         <w:lastRenderedPageBreak/>
         <w:drawing>
-          <wp:inline distT="0" distB="0" distL="0" distR="0" wp14:anchorId="0587ABF4" wp14:editId="033B9C35">
+          <wp:inline distT="0" distB="0" distL="0" distR="0">
             <wp:extent cx="5274310" cy="3609340"/>
             <wp:effectExtent l="0" t="0" r="2540" b="0"/>
             <wp:docPr id="1238168300" name="圖片 1" descr="一張含有 文字, 圖表, 螢幕擷取畫面, 行 的圖片&#10;&#10;AI 產生的內容可能不正確。"/>
@@ -849,7 +917,7 @@
                     <pic:cNvPicPr/>
                   </pic:nvPicPr>
                   <pic:blipFill>
-                    <a:blip r:embed="rId13"/>
+                    <a:blip r:embed="rId14" cstate="print"/>
                     <a:stretch>
                       <a:fillRect/>
                     </a:stretch>
@@ -916,11 +984,12 @@
       <w:r>
         <w:rPr>
           <w:rFonts w:ascii="Times New Roman" w:eastAsia="標楷體" w:hAnsi="Times New Roman" w:cs="Times New Roman"/>
+          <w:noProof/>
           <w:sz w:val="32"/>
           <w:szCs w:val="32"/>
         </w:rPr>
         <w:drawing>
-          <wp:inline distT="0" distB="0" distL="0" distR="0" wp14:anchorId="37FFF7CD" wp14:editId="1054BE3B">
+          <wp:inline distT="0" distB="0" distL="0" distR="0">
             <wp:extent cx="5274310" cy="3923665"/>
             <wp:effectExtent l="0" t="0" r="2540" b="635"/>
             <wp:docPr id="500012631" name="圖片 1" descr="一張含有 文字, 圖表, 平行, 數字 的圖片&#10;&#10;AI 產生的內容可能不正確。"/>
@@ -935,7 +1004,7 @@
                     <pic:cNvPicPr/>
                   </pic:nvPicPr>
                   <pic:blipFill>
-                    <a:blip r:embed="rId14"/>
+                    <a:blip r:embed="rId15" cstate="print"/>
                     <a:stretch>
                       <a:fillRect/>
                     </a:stretch>
@@ -983,7 +1052,7 @@
         <w:pStyle w:val="a9"/>
         <w:ind w:left="480" w:firstLineChars="0" w:firstLine="0"/>
         <w:rPr>
-          <w:rFonts w:ascii="Times New Roman" w:eastAsia="標楷體" w:hAnsi="Times New Roman" w:cs="Times New Roman" w:hint="eastAsia"/>
+          <w:rFonts w:ascii="Times New Roman" w:eastAsia="標楷體" w:hAnsi="Times New Roman" w:cs="Times New Roman"/>
           <w:sz w:val="32"/>
           <w:szCs w:val="32"/>
         </w:rPr>
@@ -1005,7 +1074,6 @@
           <w:sz w:val="32"/>
           <w:szCs w:val="32"/>
         </w:rPr>
-        <w:lastRenderedPageBreak/>
         <w:t>Task 7：報名流程檢查</w:t>
       </w:r>
     </w:p>
@@ -1135,11 +1203,12 @@
       <w:r>
         <w:rPr>
           <w:rFonts w:ascii="Times New Roman" w:eastAsiaTheme="minorEastAsia" w:hAnsi="Times New Roman" w:cs="Times New Roman"/>
+          <w:noProof/>
           <w:sz w:val="32"/>
           <w:szCs w:val="32"/>
         </w:rPr>
         <w:drawing>
-          <wp:inline distT="0" distB="0" distL="0" distR="0" wp14:anchorId="0986F62C" wp14:editId="51A4EF06">
+          <wp:inline distT="0" distB="0" distL="0" distR="0">
             <wp:extent cx="6057514" cy="1795955"/>
             <wp:effectExtent l="0" t="0" r="635" b="0"/>
             <wp:docPr id="1781474874" name="圖片 1" descr="一張含有 圖表, 行, 字型, 圓形 的圖片&#10;&#10;AI 產生的內容可能不正確。"/>
@@ -1154,7 +1223,7 @@
                     <pic:cNvPicPr/>
                   </pic:nvPicPr>
                   <pic:blipFill>
-                    <a:blip r:embed="rId15"/>
+                    <a:blip r:embed="rId16" cstate="print"/>
                     <a:stretch>
                       <a:fillRect/>
                     </a:stretch>
@@ -1188,11 +1257,13 @@
       <w:r>
         <w:rPr>
           <w:rFonts w:ascii="Times New Roman" w:eastAsiaTheme="minorEastAsia" w:hAnsi="Times New Roman" w:cs="Times New Roman"/>
-          <w:sz w:val="32"/>
-          <w:szCs w:val="32"/>
-        </w:rPr>
+          <w:noProof/>
+          <w:sz w:val="32"/>
+          <w:szCs w:val="32"/>
+        </w:rPr>
+        <w:lastRenderedPageBreak/>
         <w:drawing>
-          <wp:inline distT="0" distB="0" distL="0" distR="0" wp14:anchorId="03B7A0B7" wp14:editId="1C521394">
+          <wp:inline distT="0" distB="0" distL="0" distR="0">
             <wp:extent cx="6302913" cy="4031311"/>
             <wp:effectExtent l="0" t="0" r="3175" b="7620"/>
             <wp:docPr id="1278218016" name="圖片 1" descr="一張含有 文字, 螢幕擷取畫面, 字型, 數字 的圖片&#10;&#10;AI 產生的內容可能不正確。"/>
@@ -1207,7 +1278,7 @@
                     <pic:cNvPicPr/>
                   </pic:nvPicPr>
                   <pic:blipFill>
-                    <a:blip r:embed="rId16"/>
+                    <a:blip r:embed="rId17" cstate="print"/>
                     <a:stretch>
                       <a:fillRect/>
                     </a:stretch>
@@ -1255,7 +1326,7 @@
         <w:pStyle w:val="a9"/>
         <w:ind w:left="960" w:firstLineChars="0" w:firstLine="0"/>
         <w:rPr>
-          <w:rFonts w:ascii="Times New Roman" w:eastAsiaTheme="minorEastAsia" w:hAnsi="Times New Roman" w:cs="Times New Roman" w:hint="eastAsia"/>
+          <w:rFonts w:ascii="Times New Roman" w:eastAsiaTheme="minorEastAsia" w:hAnsi="Times New Roman" w:cs="Times New Roman"/>
           <w:sz w:val="32"/>
           <w:szCs w:val="32"/>
         </w:rPr>
@@ -1283,7 +1354,6 @@
           <w:sz w:val="32"/>
           <w:szCs w:val="32"/>
         </w:rPr>
-        <w:lastRenderedPageBreak/>
         <w:t xml:space="preserve">UML </w:t>
       </w:r>
       <w:r>
@@ -1302,19 +1372,21 @@
         <w:pStyle w:val="a9"/>
         <w:ind w:left="960" w:firstLineChars="0" w:firstLine="0"/>
         <w:rPr>
-          <w:rFonts w:ascii="Times New Roman" w:eastAsiaTheme="minorEastAsia" w:hAnsi="Times New Roman" w:cs="Times New Roman" w:hint="eastAsia"/>
-          <w:sz w:val="32"/>
-          <w:szCs w:val="32"/>
-        </w:rPr>
-      </w:pPr>
-      <w:r>
-        <w:rPr>
           <w:rFonts w:ascii="Times New Roman" w:eastAsiaTheme="minorEastAsia" w:hAnsi="Times New Roman" w:cs="Times New Roman"/>
           <w:sz w:val="32"/>
           <w:szCs w:val="32"/>
         </w:rPr>
+      </w:pPr>
+      <w:r>
+        <w:rPr>
+          <w:rFonts w:ascii="Times New Roman" w:eastAsiaTheme="minorEastAsia" w:hAnsi="Times New Roman" w:cs="Times New Roman"/>
+          <w:noProof/>
+          <w:sz w:val="32"/>
+          <w:szCs w:val="32"/>
+        </w:rPr>
+        <w:lastRenderedPageBreak/>
         <w:drawing>
-          <wp:inline distT="0" distB="0" distL="0" distR="0" wp14:anchorId="2BF13CAA" wp14:editId="03FF5A50">
+          <wp:inline distT="0" distB="0" distL="0" distR="0">
             <wp:extent cx="6354062" cy="3057952"/>
             <wp:effectExtent l="0" t="0" r="8890" b="9525"/>
             <wp:docPr id="383351478" name="圖片 1" descr="一張含有 文字, 圖表, 螢幕擷取畫面, 行 的圖片&#10;&#10;AI 產生的內容可能不正確。"/>
@@ -1329,7 +1401,7 @@
                     <pic:cNvPicPr/>
                   </pic:nvPicPr>
                   <pic:blipFill>
-                    <a:blip r:embed="rId17"/>
+                    <a:blip r:embed="rId18" cstate="print"/>
                     <a:stretch>
                       <a:fillRect/>
                     </a:stretch>
@@ -1352,9 +1424,14 @@
     </w:p>
     <w:p>
       <w:pPr>
-        <w:ind w:left="360" w:firstLineChars="0" w:firstLine="0"/>
-        <w:rPr>
-          <w:rFonts w:ascii="Times New Roman" w:eastAsiaTheme="minorEastAsia" w:hAnsi="Times New Roman" w:cs="Times New Roman"/>
+        <w:pStyle w:val="a9"/>
+        <w:numPr>
+          <w:ilvl w:val="0"/>
+          <w:numId w:val="10"/>
+        </w:numPr>
+        <w:ind w:firstLineChars="0"/>
+        <w:rPr>
+          <w:rFonts w:ascii="Times New Roman" w:eastAsiaTheme="minorEastAsia" w:hAnsi="Times New Roman" w:cs="Times New Roman" w:hint="eastAsia"/>
           <w:color w:val="111111"/>
           <w:sz w:val="32"/>
           <w:szCs w:val="32"/>
@@ -1363,35 +1440,103 @@
       </w:pPr>
       <w:r>
         <w:rPr>
+          <w:rFonts w:ascii="Times New Roman" w:eastAsia="標楷體" w:hAnsi="Times New Roman" w:cs="Times New Roman"/>
+          <w:sz w:val="32"/>
+          <w:szCs w:val="32"/>
+        </w:rPr>
+        <w:t>State diagram</w:t>
+      </w:r>
+    </w:p>
+    <w:p>
+      <w:pPr>
+        <w:pStyle w:val="a9"/>
+        <w:ind w:left="960" w:firstLineChars="0" w:firstLine="0"/>
+        <w:rPr>
+          <w:rFonts w:ascii="Times New Roman" w:eastAsiaTheme="minorEastAsia" w:hAnsi="Times New Roman" w:cs="Times New Roman" w:hint="eastAsia"/>
+          <w:color w:val="111111"/>
+          <w:sz w:val="32"/>
+          <w:szCs w:val="32"/>
+          <w:shd w:val="clear" w:color="auto" w:fill="FFFFFF"/>
+        </w:rPr>
+      </w:pPr>
+      <w:r>
+        <w:rPr>
+          <w:rFonts w:ascii="Times New Roman" w:eastAsiaTheme="minorEastAsia" w:hAnsi="Times New Roman" w:cs="Times New Roman" w:hint="eastAsia"/>
+          <w:noProof/>
+          <w:color w:val="111111"/>
+          <w:sz w:val="32"/>
+          <w:szCs w:val="32"/>
+          <w:shd w:val="clear" w:color="auto" w:fill="FFFFFF"/>
+        </w:rPr>
+        <w:drawing>
+          <wp:inline distT="0" distB="0" distL="0" distR="0">
+            <wp:extent cx="5610473" cy="2525984"/>
+            <wp:effectExtent l="19050" t="0" r="9277" b="0"/>
+            <wp:docPr id="10" name="圖片 10"/>
+            <wp:cNvGraphicFramePr>
+              <a:graphicFrameLocks xmlns:a="http://schemas.openxmlformats.org/drawingml/2006/main" noChangeAspect="1"/>
+            </wp:cNvGraphicFramePr>
+            <a:graphic xmlns:a="http://schemas.openxmlformats.org/drawingml/2006/main">
+              <a:graphicData uri="http://schemas.openxmlformats.org/drawingml/2006/picture">
+                <pic:pic xmlns:pic="http://schemas.openxmlformats.org/drawingml/2006/picture">
+                  <pic:nvPicPr>
+                    <pic:cNvPr id="0" name="Picture 10"/>
+                    <pic:cNvPicPr>
+                      <a:picLocks noChangeAspect="1" noChangeArrowheads="1"/>
+                    </pic:cNvPicPr>
+                  </pic:nvPicPr>
+                  <pic:blipFill>
+                    <a:blip r:embed="rId19" cstate="print"/>
+                    <a:srcRect/>
+                    <a:stretch>
+                      <a:fillRect/>
+                    </a:stretch>
+                  </pic:blipFill>
+                  <pic:spPr bwMode="auto">
+                    <a:xfrm>
+                      <a:off x="0" y="0"/>
+                      <a:ext cx="5614489" cy="2527792"/>
+                    </a:xfrm>
+                    <a:prstGeom prst="rect">
+                      <a:avLst/>
+                    </a:prstGeom>
+                    <a:noFill/>
+                    <a:ln w="9525">
+                      <a:noFill/>
+                      <a:miter lim="800000"/>
+                      <a:headEnd/>
+                      <a:tailEnd/>
+                    </a:ln>
+                  </pic:spPr>
+                </pic:pic>
+              </a:graphicData>
+            </a:graphic>
+          </wp:inline>
+        </w:drawing>
+      </w:r>
+    </w:p>
+    <w:p>
+      <w:pPr>
+        <w:pStyle w:val="a9"/>
+        <w:numPr>
+          <w:ilvl w:val="0"/>
+          <w:numId w:val="10"/>
+        </w:numPr>
+        <w:ind w:firstLineChars="0"/>
+        <w:rPr>
+          <w:rFonts w:ascii="Times New Roman" w:eastAsiaTheme="minorEastAsia" w:hAnsi="Times New Roman" w:cs="Times New Roman" w:hint="eastAsia"/>
+          <w:color w:val="111111"/>
+          <w:sz w:val="32"/>
+          <w:szCs w:val="32"/>
+          <w:shd w:val="clear" w:color="auto" w:fill="FFFFFF"/>
+        </w:rPr>
+      </w:pPr>
+      <w:r>
+        <w:rPr>
           <w:rFonts w:ascii="Times New Roman" w:eastAsia="標楷體" w:hAnsi="Times New Roman" w:cs="Times New Roman" w:hint="eastAsia"/>
           <w:sz w:val="32"/>
           <w:szCs w:val="32"/>
         </w:rPr>
-        <w:t>3</w:t>
-      </w:r>
-      <w:proofErr w:type="gramStart"/>
-      <w:r>
-        <w:rPr>
-          <w:rFonts w:ascii="Times New Roman" w:eastAsia="標楷體" w:hAnsi="Times New Roman" w:cs="Times New Roman" w:hint="eastAsia"/>
-          <w:sz w:val="32"/>
-          <w:szCs w:val="32"/>
-        </w:rPr>
-        <w:t xml:space="preserve">. </w:t>
-      </w:r>
-      <w:r>
-        <w:rPr>
-          <w:rFonts w:ascii="Times New Roman" w:eastAsia="標楷體" w:hAnsi="Times New Roman" w:cs="Times New Roman"/>
-          <w:sz w:val="32"/>
-          <w:szCs w:val="32"/>
-        </w:rPr>
-        <w:tab/>
-      </w:r>
-      <w:r>
-        <w:rPr>
-          <w:rFonts w:ascii="Times New Roman" w:eastAsia="標楷體" w:hAnsi="Times New Roman" w:cs="Times New Roman" w:hint="eastAsia"/>
-          <w:sz w:val="32"/>
-          <w:szCs w:val="32"/>
-        </w:rPr>
         <w:t>U</w:t>
       </w:r>
       <w:r>
@@ -1400,16 +1545,7 @@
           <w:sz w:val="32"/>
           <w:szCs w:val="32"/>
         </w:rPr>
-        <w:t>ML</w:t>
-      </w:r>
-      <w:proofErr w:type="gramEnd"/>
-      <w:r>
-        <w:rPr>
-          <w:rFonts w:ascii="Times New Roman" w:eastAsia="標楷體" w:hAnsi="Times New Roman" w:cs="Times New Roman"/>
-          <w:sz w:val="32"/>
-          <w:szCs w:val="32"/>
-        </w:rPr>
-        <w:t xml:space="preserve"> </w:t>
+        <w:t xml:space="preserve">ML </w:t>
       </w:r>
       <w:r>
         <w:rPr>
@@ -1431,17 +1567,17 @@
         <w:ind w:firstLineChars="0"/>
         <w:textAlignment w:val="auto"/>
         <w:rPr>
-          <w:rFonts w:ascii="標楷體" w:eastAsia="標楷體" w:hAnsi="標楷體" w:cs="標楷體" w:hint="eastAsia"/>
-          <w:sz w:val="32"/>
-          <w:szCs w:val="32"/>
-        </w:rPr>
-      </w:pPr>
-      <w:r>
-        <w:rPr>
           <w:rFonts w:ascii="標楷體" w:eastAsia="標楷體" w:hAnsi="標楷體" w:cs="標楷體"/>
           <w:sz w:val="32"/>
           <w:szCs w:val="32"/>
         </w:rPr>
+      </w:pPr>
+      <w:r>
+        <w:rPr>
+          <w:rFonts w:ascii="標楷體" w:eastAsia="標楷體" w:hAnsi="標楷體" w:cs="標楷體"/>
+          <w:sz w:val="32"/>
+          <w:szCs w:val="32"/>
+        </w:rPr>
         <w:tab/>
       </w:r>
       <w:r>
@@ -1455,11 +1591,13 @@
       <w:r>
         <w:rPr>
           <w:rFonts w:ascii="標楷體" w:eastAsia="標楷體" w:hAnsi="標楷體" w:cs="標楷體"/>
-          <w:sz w:val="32"/>
-          <w:szCs w:val="32"/>
-        </w:rPr>
+          <w:noProof/>
+          <w:sz w:val="32"/>
+          <w:szCs w:val="32"/>
+        </w:rPr>
+        <w:lastRenderedPageBreak/>
         <w:drawing>
-          <wp:inline distT="0" distB="0" distL="0" distR="0" wp14:anchorId="50F818F8" wp14:editId="178D9B3A">
+          <wp:inline distT="0" distB="0" distL="0" distR="0">
             <wp:extent cx="6645910" cy="4412615"/>
             <wp:effectExtent l="0" t="0" r="2540" b="6985"/>
             <wp:docPr id="634587303" name="圖片 1" descr="一張含有 文字, 圖表, 數字, 平行 的圖片&#10;&#10;AI 產生的內容可能不正確。"/>
@@ -1474,7 +1612,7 @@
                     <pic:cNvPicPr/>
                   </pic:nvPicPr>
                   <pic:blipFill>
-                    <a:blip r:embed="rId18"/>
+                    <a:blip r:embed="rId20" cstate="print"/>
                     <a:stretch>
                       <a:fillRect/>
                     </a:stretch>
@@ -1511,7 +1649,6 @@
           <w:sz w:val="32"/>
           <w:szCs w:val="32"/>
         </w:rPr>
-        <w:lastRenderedPageBreak/>
         <w:t xml:space="preserve">Task </w:t>
       </w:r>
       <w:r>
@@ -1596,7 +1733,7 @@
         <w:ind w:firstLineChars="0"/>
         <w:textAlignment w:val="auto"/>
         <w:rPr>
-          <w:rFonts w:ascii="標楷體" w:eastAsia="標楷體" w:hAnsi="標楷體" w:cs="標楷體" w:hint="eastAsia"/>
+          <w:rFonts w:ascii="標楷體" w:eastAsia="標楷體" w:hAnsi="標楷體" w:cs="標楷體"/>
           <w:sz w:val="32"/>
           <w:szCs w:val="32"/>
         </w:rPr>
@@ -1617,16 +1754,7 @@
           <w:sz w:val="32"/>
           <w:szCs w:val="32"/>
         </w:rPr>
-        <w:t>1</w:t>
-      </w:r>
-      <w:proofErr w:type="gramStart"/>
-      <w:r>
-        <w:rPr>
-          <w:rFonts w:ascii="Times New Roman" w:eastAsia="標楷體" w:hAnsi="Times New Roman" w:cs="Times New Roman" w:hint="eastAsia"/>
-          <w:sz w:val="32"/>
-          <w:szCs w:val="32"/>
-        </w:rPr>
-        <w:t xml:space="preserve">. </w:t>
+        <w:t xml:space="preserve">1. </w:t>
       </w:r>
       <w:r>
         <w:rPr>
@@ -1635,16 +1763,7 @@
           <w:szCs w:val="32"/>
         </w:rPr>
         <w:tab/>
-        <w:t>UML</w:t>
-      </w:r>
-      <w:proofErr w:type="gramEnd"/>
-      <w:r>
-        <w:rPr>
-          <w:rFonts w:ascii="Times New Roman" w:eastAsia="標楷體" w:hAnsi="Times New Roman" w:cs="Times New Roman"/>
-          <w:sz w:val="32"/>
-          <w:szCs w:val="32"/>
-        </w:rPr>
-        <w:t xml:space="preserve"> </w:t>
+        <w:t xml:space="preserve">UML </w:t>
       </w:r>
       <w:r>
         <w:rPr>
@@ -1667,8 +1786,12 @@
         </w:rPr>
       </w:pPr>
       <w:r>
+        <w:rPr>
+          <w:noProof/>
+        </w:rPr>
+        <w:lastRenderedPageBreak/>
         <w:drawing>
-          <wp:inline distT="0" distB="0" distL="0" distR="0" wp14:anchorId="513B8233" wp14:editId="72FEC7F3">
+          <wp:inline distT="0" distB="0" distL="0" distR="0">
             <wp:extent cx="4476750" cy="1759648"/>
             <wp:effectExtent l="0" t="0" r="0" b="0"/>
             <wp:docPr id="371811074" name="圖片 1" descr="一張含有 圖表, 圓形, 行, 設計 的圖片&#10;&#10;AI 產生的內容可能不正確。"/>
@@ -1683,7 +1806,7 @@
                     <pic:cNvPicPr/>
                   </pic:nvPicPr>
                   <pic:blipFill>
-                    <a:blip r:embed="rId19"/>
+                    <a:blip r:embed="rId21" cstate="print"/>
                     <a:stretch>
                       <a:fillRect/>
                     </a:stretch>
@@ -1704,8 +1827,11 @@
         </w:drawing>
       </w:r>
       <w:r>
+        <w:rPr>
+          <w:noProof/>
+        </w:rPr>
         <w:drawing>
-          <wp:inline distT="0" distB="0" distL="0" distR="0" wp14:anchorId="61BE4026" wp14:editId="3DDA4D98">
+          <wp:inline distT="0" distB="0" distL="0" distR="0">
             <wp:extent cx="4772025" cy="4471881"/>
             <wp:effectExtent l="0" t="0" r="0" b="5080"/>
             <wp:docPr id="1624771130" name="圖片 1" descr="一張含有 文字, 螢幕擷取畫面, 字型, 數字 的圖片&#10;&#10;AI 產生的內容可能不正確。"/>
@@ -1720,7 +1846,7 @@
                     <pic:cNvPicPr/>
                   </pic:nvPicPr>
                   <pic:blipFill>
-                    <a:blip r:embed="rId20"/>
+                    <a:blip r:embed="rId22" cstate="print"/>
                     <a:stretch>
                       <a:fillRect/>
                     </a:stretch>
@@ -1785,7 +1911,7 @@
       <w:pPr>
         <w:ind w:firstLineChars="0" w:firstLine="0"/>
         <w:rPr>
-          <w:rFonts w:ascii="Times New Roman" w:eastAsiaTheme="minorEastAsia" w:hAnsi="Times New Roman" w:cs="Times New Roman" w:hint="eastAsia"/>
+          <w:rFonts w:ascii="Times New Roman" w:eastAsiaTheme="minorEastAsia" w:hAnsi="Times New Roman" w:cs="Times New Roman"/>
           <w:sz w:val="32"/>
           <w:szCs w:val="32"/>
         </w:rPr>
@@ -1841,7 +1967,7 @@
       <w:pPr>
         <w:ind w:firstLineChars="0" w:firstLine="0"/>
         <w:rPr>
-          <w:rFonts w:ascii="Times New Roman" w:eastAsiaTheme="minorEastAsia" w:hAnsi="Times New Roman" w:cs="Times New Roman" w:hint="eastAsia"/>
+          <w:rFonts w:ascii="Times New Roman" w:eastAsiaTheme="minorEastAsia" w:hAnsi="Times New Roman" w:cs="Times New Roman"/>
           <w:sz w:val="32"/>
           <w:szCs w:val="32"/>
         </w:rPr>
@@ -1859,13 +1985,14 @@
       <w:r>
         <w:rPr>
           <w:rFonts w:ascii="Times New Roman" w:eastAsiaTheme="minorEastAsia" w:hAnsi="Times New Roman" w:cs="Times New Roman"/>
+          <w:noProof/>
           <w:color w:val="111111"/>
           <w:sz w:val="32"/>
           <w:szCs w:val="32"/>
           <w:shd w:val="clear" w:color="auto" w:fill="FFFFFF"/>
         </w:rPr>
         <w:drawing>
-          <wp:inline distT="0" distB="0" distL="0" distR="0" wp14:anchorId="14CCF85E" wp14:editId="15625B81">
+          <wp:inline distT="0" distB="0" distL="0" distR="0">
             <wp:extent cx="5048250" cy="7061091"/>
             <wp:effectExtent l="0" t="0" r="0" b="6985"/>
             <wp:docPr id="1191030880" name="圖片 1" descr="一張含有 文字, 圖表, 螢幕擷取畫面, 行 的圖片&#10;&#10;AI 產生的內容可能不正確。"/>
@@ -1880,7 +2007,7 @@
                     <pic:cNvPicPr/>
                   </pic:nvPicPr>
                   <pic:blipFill>
-                    <a:blip r:embed="rId21"/>
+                    <a:blip r:embed="rId23" cstate="print"/>
                     <a:stretch>
                       <a:fillRect/>
                     </a:stretch>
@@ -1905,7 +2032,7 @@
       <w:pPr>
         <w:ind w:firstLineChars="0" w:firstLine="0"/>
         <w:rPr>
-          <w:rFonts w:ascii="Times New Roman" w:eastAsiaTheme="minorEastAsia" w:hAnsi="Times New Roman" w:cs="Times New Roman" w:hint="eastAsia"/>
+          <w:rFonts w:ascii="Times New Roman" w:eastAsiaTheme="minorEastAsia" w:hAnsi="Times New Roman" w:cs="Times New Roman"/>
           <w:sz w:val="32"/>
           <w:szCs w:val="32"/>
         </w:rPr>
@@ -1929,31 +2056,22 @@
           <w:szCs w:val="32"/>
         </w:rPr>
         <w:lastRenderedPageBreak/>
-        <w:t>3</w:t>
-      </w:r>
-      <w:proofErr w:type="gramStart"/>
+        <w:t xml:space="preserve">3. </w:t>
+      </w:r>
+      <w:r>
+        <w:rPr>
+          <w:rFonts w:ascii="Times New Roman" w:eastAsia="標楷體" w:hAnsi="Times New Roman" w:cs="Times New Roman"/>
+          <w:sz w:val="32"/>
+          <w:szCs w:val="32"/>
+        </w:rPr>
+        <w:tab/>
+      </w:r>
       <w:r>
         <w:rPr>
           <w:rFonts w:ascii="Times New Roman" w:eastAsia="標楷體" w:hAnsi="Times New Roman" w:cs="Times New Roman" w:hint="eastAsia"/>
           <w:sz w:val="32"/>
           <w:szCs w:val="32"/>
         </w:rPr>
-        <w:t xml:space="preserve">. </w:t>
-      </w:r>
-      <w:r>
-        <w:rPr>
-          <w:rFonts w:ascii="Times New Roman" w:eastAsia="標楷體" w:hAnsi="Times New Roman" w:cs="Times New Roman"/>
-          <w:sz w:val="32"/>
-          <w:szCs w:val="32"/>
-        </w:rPr>
-        <w:tab/>
-      </w:r>
-      <w:r>
-        <w:rPr>
-          <w:rFonts w:ascii="Times New Roman" w:eastAsia="標楷體" w:hAnsi="Times New Roman" w:cs="Times New Roman" w:hint="eastAsia"/>
-          <w:sz w:val="32"/>
-          <w:szCs w:val="32"/>
-        </w:rPr>
         <w:t>U</w:t>
       </w:r>
       <w:r>
@@ -1962,16 +2080,7 @@
           <w:sz w:val="32"/>
           <w:szCs w:val="32"/>
         </w:rPr>
-        <w:t>ML</w:t>
-      </w:r>
-      <w:proofErr w:type="gramEnd"/>
-      <w:r>
-        <w:rPr>
-          <w:rFonts w:ascii="Times New Roman" w:eastAsia="標楷體" w:hAnsi="Times New Roman" w:cs="Times New Roman"/>
-          <w:sz w:val="32"/>
-          <w:szCs w:val="32"/>
-        </w:rPr>
-        <w:t xml:space="preserve"> </w:t>
+        <w:t xml:space="preserve">ML </w:t>
       </w:r>
       <w:r>
         <w:rPr>
@@ -1989,23 +2098,24 @@
         <w:ind w:firstLineChars="0" w:firstLine="0"/>
         <w:jc w:val="center"/>
         <w:rPr>
-          <w:rFonts w:ascii="Times New Roman" w:eastAsiaTheme="minorEastAsia" w:hAnsi="Times New Roman" w:cs="Times New Roman" w:hint="eastAsia"/>
-          <w:color w:val="111111"/>
-          <w:sz w:val="32"/>
-          <w:szCs w:val="32"/>
-          <w:shd w:val="clear" w:color="auto" w:fill="FFFFFF"/>
-        </w:rPr>
-      </w:pPr>
-      <w:r>
-        <w:rPr>
           <w:rFonts w:ascii="Times New Roman" w:eastAsiaTheme="minorEastAsia" w:hAnsi="Times New Roman" w:cs="Times New Roman"/>
           <w:color w:val="111111"/>
           <w:sz w:val="32"/>
           <w:szCs w:val="32"/>
           <w:shd w:val="clear" w:color="auto" w:fill="FFFFFF"/>
         </w:rPr>
+      </w:pPr>
+      <w:r>
+        <w:rPr>
+          <w:rFonts w:ascii="Times New Roman" w:eastAsiaTheme="minorEastAsia" w:hAnsi="Times New Roman" w:cs="Times New Roman"/>
+          <w:noProof/>
+          <w:color w:val="111111"/>
+          <w:sz w:val="32"/>
+          <w:szCs w:val="32"/>
+          <w:shd w:val="clear" w:color="auto" w:fill="FFFFFF"/>
+        </w:rPr>
         <w:drawing>
-          <wp:inline distT="0" distB="0" distL="0" distR="0" wp14:anchorId="1833FDCE" wp14:editId="32CF2DD2">
+          <wp:inline distT="0" distB="0" distL="0" distR="0">
             <wp:extent cx="6972300" cy="4616598"/>
             <wp:effectExtent l="0" t="0" r="0" b="0"/>
             <wp:docPr id="688354899" name="圖片 1" descr="一張含有 文字, 圖表, 平行, 行 的圖片&#10;&#10;AI 產生的內容可能不正確。"/>
@@ -2020,7 +2130,7 @@
                     <pic:cNvPicPr/>
                   </pic:nvPicPr>
                   <pic:blipFill>
-                    <a:blip r:embed="rId22"/>
+                    <a:blip r:embed="rId24" cstate="print"/>
                     <a:stretch>
                       <a:fillRect/>
                     </a:stretch>
@@ -2050,7 +2160,7 @@
         <w:ind w:firstLineChars="0" w:firstLine="0"/>
         <w:textAlignment w:val="auto"/>
         <w:rPr>
-          <w:rFonts w:ascii="標楷體" w:eastAsia="標楷體" w:hAnsi="標楷體" w:cs="標楷體" w:hint="eastAsia"/>
+          <w:rFonts w:ascii="標楷體" w:eastAsia="標楷體" w:hAnsi="標楷體" w:cs="標楷體"/>
           <w:sz w:val="32"/>
           <w:szCs w:val="32"/>
         </w:rPr>
@@ -2070,7 +2180,7 @@
       <w:pPr>
         <w:ind w:firstLineChars="0" w:firstLine="0"/>
         <w:rPr>
-          <w:rFonts w:ascii="Times New Roman" w:eastAsia="標楷體" w:hAnsi="Times New Roman" w:cs="Times New Roman" w:hint="eastAsia"/>
+          <w:rFonts w:ascii="Times New Roman" w:eastAsia="標楷體" w:hAnsi="Times New Roman" w:cs="Times New Roman"/>
           <w:sz w:val="32"/>
           <w:szCs w:val="32"/>
         </w:rPr>
@@ -2169,6 +2279,7 @@
           <w:sz w:val="32"/>
           <w:szCs w:val="32"/>
         </w:rPr>
+        <w:lastRenderedPageBreak/>
         <w:t>建立後台登入與驗證流程</w:t>
       </w:r>
     </w:p>
@@ -2231,7 +2342,6 @@
           <w:sz w:val="32"/>
           <w:szCs w:val="32"/>
         </w:rPr>
-        <w:lastRenderedPageBreak/>
         <w:t>載入後台編輯頁面與資料庫</w:t>
       </w:r>
     </w:p>
@@ -2239,37 +2349,28 @@
       <w:pPr>
         <w:ind w:left="720" w:firstLineChars="0" w:firstLine="0"/>
         <w:rPr>
+          <w:rFonts w:ascii="Times New Roman" w:eastAsia="標楷體" w:hAnsi="Times New Roman" w:cs="Times New Roman"/>
+          <w:sz w:val="32"/>
+          <w:szCs w:val="32"/>
+        </w:rPr>
+      </w:pPr>
+    </w:p>
+    <w:p>
+      <w:pPr>
+        <w:ind w:firstLineChars="0" w:firstLine="0"/>
+        <w:rPr>
+          <w:rFonts w:ascii="Times New Roman" w:eastAsia="標楷體" w:hAnsi="Times New Roman" w:cs="Times New Roman"/>
+          <w:sz w:val="32"/>
+          <w:szCs w:val="32"/>
+        </w:rPr>
+      </w:pPr>
+      <w:r>
+        <w:rPr>
           <w:rFonts w:ascii="Times New Roman" w:eastAsia="標楷體" w:hAnsi="Times New Roman" w:cs="Times New Roman" w:hint="eastAsia"/>
           <w:sz w:val="32"/>
           <w:szCs w:val="32"/>
         </w:rPr>
-      </w:pPr>
-    </w:p>
-    <w:p>
-      <w:pPr>
-        <w:ind w:firstLineChars="0" w:firstLine="0"/>
-        <w:rPr>
-          <w:rFonts w:ascii="Times New Roman" w:eastAsia="標楷體" w:hAnsi="Times New Roman" w:cs="Times New Roman"/>
-          <w:sz w:val="32"/>
-          <w:szCs w:val="32"/>
-        </w:rPr>
-      </w:pPr>
-      <w:r>
-        <w:rPr>
-          <w:rFonts w:ascii="Times New Roman" w:eastAsia="標楷體" w:hAnsi="Times New Roman" w:cs="Times New Roman" w:hint="eastAsia"/>
-          <w:sz w:val="32"/>
-          <w:szCs w:val="32"/>
-        </w:rPr>
-        <w:t>1</w:t>
-      </w:r>
-      <w:proofErr w:type="gramStart"/>
-      <w:r>
-        <w:rPr>
-          <w:rFonts w:ascii="Times New Roman" w:eastAsia="標楷體" w:hAnsi="Times New Roman" w:cs="Times New Roman" w:hint="eastAsia"/>
-          <w:sz w:val="32"/>
-          <w:szCs w:val="32"/>
-        </w:rPr>
-        <w:t xml:space="preserve">. </w:t>
+        <w:t xml:space="preserve">1. </w:t>
       </w:r>
       <w:r>
         <w:rPr>
@@ -2278,16 +2379,7 @@
           <w:szCs w:val="32"/>
         </w:rPr>
         <w:tab/>
-        <w:t>UML</w:t>
-      </w:r>
-      <w:proofErr w:type="gramEnd"/>
-      <w:r>
-        <w:rPr>
-          <w:rFonts w:ascii="Times New Roman" w:eastAsia="標楷體" w:hAnsi="Times New Roman" w:cs="Times New Roman"/>
-          <w:sz w:val="32"/>
-          <w:szCs w:val="32"/>
-        </w:rPr>
-        <w:t xml:space="preserve"> </w:t>
+        <w:t xml:space="preserve">UML </w:t>
       </w:r>
       <w:r>
         <w:rPr>
@@ -2302,11 +2394,12 @@
       <w:r>
         <w:rPr>
           <w:rFonts w:ascii="Times New Roman" w:eastAsia="標楷體" w:hAnsi="Times New Roman" w:cs="Times New Roman"/>
+          <w:noProof/>
           <w:sz w:val="32"/>
           <w:szCs w:val="32"/>
         </w:rPr>
         <w:drawing>
-          <wp:inline distT="0" distB="0" distL="0" distR="0" wp14:anchorId="3BA855EB" wp14:editId="43F4E0FA">
+          <wp:inline distT="0" distB="0" distL="0" distR="0">
             <wp:extent cx="5611008" cy="3667637"/>
             <wp:effectExtent l="0" t="0" r="8890" b="9525"/>
             <wp:docPr id="1300181133" name="圖片 1" descr="一張含有 文字, 螢幕擷取畫面, 圖表, 字型 的圖片&#10;&#10;AI 產生的內容可能不正確。"/>
@@ -2321,7 +2414,7 @@
                     <pic:cNvPicPr/>
                   </pic:nvPicPr>
                   <pic:blipFill>
-                    <a:blip r:embed="rId23"/>
+                    <a:blip r:embed="rId25" cstate="print"/>
                     <a:stretch>
                       <a:fillRect/>
                     </a:stretch>
@@ -2396,16 +2489,18 @@
           <w:sz w:val="32"/>
           <w:szCs w:val="32"/>
         </w:rPr>
+        <w:lastRenderedPageBreak/>
         <w:tab/>
       </w:r>
       <w:r>
         <w:rPr>
           <w:rFonts w:ascii="Times New Roman" w:eastAsia="標楷體" w:hAnsi="Times New Roman" w:cs="Times New Roman"/>
+          <w:noProof/>
           <w:sz w:val="32"/>
           <w:szCs w:val="32"/>
         </w:rPr>
         <w:drawing>
-          <wp:inline distT="0" distB="0" distL="0" distR="0" wp14:anchorId="7E9D5D7E" wp14:editId="5F3DBE32">
+          <wp:inline distT="0" distB="0" distL="0" distR="0">
             <wp:extent cx="6645910" cy="2023745"/>
             <wp:effectExtent l="0" t="0" r="2540" b="0"/>
             <wp:docPr id="1759739144" name="圖片 1" descr="一張含有 行, 圖表, 圓形, 字型 的圖片&#10;&#10;AI 產生的內容可能不正確。"/>
@@ -2420,7 +2515,7 @@
                     <pic:cNvPicPr/>
                   </pic:nvPicPr>
                   <pic:blipFill>
-                    <a:blip r:embed="rId24"/>
+                    <a:blip r:embed="rId26" cstate="print"/>
                     <a:stretch>
                       <a:fillRect/>
                     </a:stretch>
@@ -2482,7 +2577,7 @@
         </w:tabs>
         <w:ind w:left="360" w:firstLineChars="0" w:firstLine="0"/>
         <w:rPr>
-          <w:rFonts w:ascii="Times New Roman" w:eastAsiaTheme="minorEastAsia" w:hAnsi="Times New Roman" w:cs="Times New Roman" w:hint="eastAsia"/>
+          <w:rFonts w:ascii="Times New Roman" w:eastAsiaTheme="minorEastAsia" w:hAnsi="Times New Roman" w:cs="Times New Roman"/>
           <w:sz w:val="32"/>
           <w:szCs w:val="32"/>
         </w:rPr>
@@ -2505,32 +2600,22 @@
           <w:sz w:val="32"/>
           <w:szCs w:val="32"/>
         </w:rPr>
-        <w:lastRenderedPageBreak/>
-        <w:t>3</w:t>
-      </w:r>
-      <w:proofErr w:type="gramStart"/>
+        <w:t xml:space="preserve">3. </w:t>
+      </w:r>
+      <w:r>
+        <w:rPr>
+          <w:rFonts w:ascii="Times New Roman" w:eastAsia="標楷體" w:hAnsi="Times New Roman" w:cs="Times New Roman"/>
+          <w:sz w:val="32"/>
+          <w:szCs w:val="32"/>
+        </w:rPr>
+        <w:tab/>
+      </w:r>
       <w:r>
         <w:rPr>
           <w:rFonts w:ascii="Times New Roman" w:eastAsia="標楷體" w:hAnsi="Times New Roman" w:cs="Times New Roman" w:hint="eastAsia"/>
           <w:sz w:val="32"/>
           <w:szCs w:val="32"/>
         </w:rPr>
-        <w:t xml:space="preserve">. </w:t>
-      </w:r>
-      <w:r>
-        <w:rPr>
-          <w:rFonts w:ascii="Times New Roman" w:eastAsia="標楷體" w:hAnsi="Times New Roman" w:cs="Times New Roman"/>
-          <w:sz w:val="32"/>
-          <w:szCs w:val="32"/>
-        </w:rPr>
-        <w:tab/>
-      </w:r>
-      <w:r>
-        <w:rPr>
-          <w:rFonts w:ascii="Times New Roman" w:eastAsia="標楷體" w:hAnsi="Times New Roman" w:cs="Times New Roman" w:hint="eastAsia"/>
-          <w:sz w:val="32"/>
-          <w:szCs w:val="32"/>
-        </w:rPr>
         <w:t>U</w:t>
       </w:r>
       <w:r>
@@ -2539,16 +2624,7 @@
           <w:sz w:val="32"/>
           <w:szCs w:val="32"/>
         </w:rPr>
-        <w:t>ML</w:t>
-      </w:r>
-      <w:proofErr w:type="gramEnd"/>
-      <w:r>
-        <w:rPr>
-          <w:rFonts w:ascii="Times New Roman" w:eastAsia="標楷體" w:hAnsi="Times New Roman" w:cs="Times New Roman"/>
-          <w:sz w:val="32"/>
-          <w:szCs w:val="32"/>
-        </w:rPr>
-        <w:t xml:space="preserve"> </w:t>
+        <w:t xml:space="preserve">ML </w:t>
       </w:r>
       <w:r>
         <w:rPr>
@@ -2565,27 +2641,29 @@
       <w:pPr>
         <w:ind w:firstLineChars="0"/>
         <w:rPr>
-          <w:rFonts w:ascii="Times New Roman" w:eastAsia="標楷體" w:hAnsi="Times New Roman" w:cs="Times New Roman" w:hint="eastAsia"/>
-          <w:sz w:val="32"/>
-          <w:szCs w:val="32"/>
-        </w:rPr>
-      </w:pPr>
-      <w:r>
-        <w:rPr>
-          <w:rFonts w:ascii="Times New Roman" w:eastAsia="標楷體" w:hAnsi="Times New Roman" w:cs="Times New Roman"/>
-          <w:sz w:val="32"/>
-          <w:szCs w:val="32"/>
-        </w:rPr>
+          <w:rFonts w:ascii="Times New Roman" w:eastAsia="標楷體" w:hAnsi="Times New Roman" w:cs="Times New Roman"/>
+          <w:sz w:val="32"/>
+          <w:szCs w:val="32"/>
+        </w:rPr>
+      </w:pPr>
+      <w:r>
+        <w:rPr>
+          <w:rFonts w:ascii="Times New Roman" w:eastAsia="標楷體" w:hAnsi="Times New Roman" w:cs="Times New Roman"/>
+          <w:sz w:val="32"/>
+          <w:szCs w:val="32"/>
+        </w:rPr>
+        <w:lastRenderedPageBreak/>
         <w:tab/>
       </w:r>
       <w:r>
         <w:rPr>
           <w:rFonts w:ascii="Times New Roman" w:eastAsia="標楷體" w:hAnsi="Times New Roman" w:cs="Times New Roman"/>
+          <w:noProof/>
           <w:sz w:val="32"/>
           <w:szCs w:val="32"/>
         </w:rPr>
         <w:drawing>
-          <wp:inline distT="0" distB="0" distL="0" distR="0" wp14:anchorId="246EE6CB" wp14:editId="7C6A86A4">
+          <wp:inline distT="0" distB="0" distL="0" distR="0">
             <wp:extent cx="6645910" cy="4034790"/>
             <wp:effectExtent l="0" t="0" r="2540" b="3810"/>
             <wp:docPr id="1785164276" name="圖片 1" descr="一張含有 文字, 圖表, 字型, 數字 的圖片&#10;&#10;AI 產生的內容可能不正確。"/>
@@ -2600,7 +2678,7 @@
                     <pic:cNvPicPr/>
                   </pic:nvPicPr>
                   <pic:blipFill>
-                    <a:blip r:embed="rId25"/>
+                    <a:blip r:embed="rId27" cstate="print"/>
                     <a:stretch>
                       <a:fillRect/>
                     </a:stretch>
@@ -2625,7 +2703,7 @@
       <w:pPr>
         <w:ind w:firstLine="640"/>
         <w:rPr>
-          <w:rFonts w:ascii="Times New Roman" w:eastAsia="標楷體" w:hAnsi="Times New Roman" w:cs="Times New Roman" w:hint="eastAsia"/>
+          <w:rFonts w:ascii="Times New Roman" w:eastAsia="標楷體" w:hAnsi="Times New Roman" w:cs="Times New Roman"/>
           <w:sz w:val="32"/>
           <w:szCs w:val="32"/>
         </w:rPr>
@@ -2736,7 +2814,6 @@
           <w:sz w:val="32"/>
           <w:szCs w:val="32"/>
         </w:rPr>
-        <w:lastRenderedPageBreak/>
         <w:t>Task 12</w:t>
       </w:r>
       <w:r>
@@ -2818,7 +2895,7 @@
         </w:numPr>
         <w:ind w:firstLineChars="0"/>
         <w:rPr>
-          <w:rFonts w:ascii="Times New Roman" w:eastAsia="標楷體" w:hAnsi="Times New Roman" w:cs="Times New Roman" w:hint="eastAsia"/>
+          <w:rFonts w:ascii="Times New Roman" w:eastAsia="標楷體" w:hAnsi="Times New Roman" w:cs="Times New Roman"/>
           <w:sz w:val="32"/>
           <w:szCs w:val="32"/>
         </w:rPr>
@@ -2914,19 +2991,20 @@
         </w:tabs>
         <w:ind w:left="480" w:firstLineChars="0" w:firstLine="0"/>
         <w:rPr>
-          <w:rFonts w:ascii="Times New Roman" w:eastAsiaTheme="minorEastAsia" w:hAnsi="Times New Roman" w:cs="Times New Roman" w:hint="eastAsia"/>
-          <w:sz w:val="32"/>
-          <w:szCs w:val="32"/>
-        </w:rPr>
-      </w:pPr>
-      <w:r>
-        <w:rPr>
           <w:rFonts w:ascii="Times New Roman" w:eastAsiaTheme="minorEastAsia" w:hAnsi="Times New Roman" w:cs="Times New Roman"/>
           <w:sz w:val="32"/>
           <w:szCs w:val="32"/>
         </w:rPr>
+      </w:pPr>
+      <w:r>
+        <w:rPr>
+          <w:rFonts w:ascii="Times New Roman" w:eastAsiaTheme="minorEastAsia" w:hAnsi="Times New Roman" w:cs="Times New Roman"/>
+          <w:noProof/>
+          <w:sz w:val="32"/>
+          <w:szCs w:val="32"/>
+        </w:rPr>
         <w:drawing>
-          <wp:inline distT="0" distB="0" distL="0" distR="0" wp14:anchorId="02013874" wp14:editId="2E1E10D5">
+          <wp:inline distT="0" distB="0" distL="0" distR="0">
             <wp:extent cx="6011114" cy="1886213"/>
             <wp:effectExtent l="0" t="0" r="8890" b="0"/>
             <wp:docPr id="174905232" name="圖片 1" descr="一張含有 圖表, 圓形, 行, 字型 的圖片&#10;&#10;AI 產生的內容可能不正確。"/>
@@ -2941,7 +3019,7 @@
                     <pic:cNvPicPr/>
                   </pic:nvPicPr>
                   <pic:blipFill>
-                    <a:blip r:embed="rId26"/>
+                    <a:blip r:embed="rId28" cstate="print"/>
                     <a:stretch>
                       <a:fillRect/>
                     </a:stretch>
@@ -3005,30 +3083,32 @@
         </w:tabs>
         <w:ind w:left="480" w:firstLineChars="0" w:firstLine="0"/>
         <w:rPr>
-          <w:rFonts w:ascii="Times New Roman" w:eastAsiaTheme="minorEastAsia" w:hAnsi="Times New Roman" w:cs="Times New Roman" w:hint="eastAsia"/>
-          <w:sz w:val="32"/>
-          <w:szCs w:val="32"/>
-        </w:rPr>
-      </w:pPr>
-      <w:r>
-        <w:rPr>
           <w:rFonts w:ascii="Times New Roman" w:eastAsiaTheme="minorEastAsia" w:hAnsi="Times New Roman" w:cs="Times New Roman"/>
           <w:sz w:val="32"/>
           <w:szCs w:val="32"/>
         </w:rPr>
+      </w:pPr>
+      <w:r>
+        <w:rPr>
+          <w:rFonts w:ascii="Times New Roman" w:eastAsiaTheme="minorEastAsia" w:hAnsi="Times New Roman" w:cs="Times New Roman"/>
+          <w:sz w:val="32"/>
+          <w:szCs w:val="32"/>
+        </w:rPr>
+        <w:lastRenderedPageBreak/>
         <w:tab/>
       </w:r>
       <w:r>
         <w:rPr>
           <w:rFonts w:ascii="Times New Roman" w:eastAsiaTheme="minorEastAsia" w:hAnsi="Times New Roman" w:cs="Times New Roman"/>
+          <w:noProof/>
           <w:sz w:val="32"/>
           <w:szCs w:val="32"/>
         </w:rPr>
         <w:drawing>
-          <wp:inline distT="0" distB="0" distL="0" distR="0" wp14:anchorId="748761CE" wp14:editId="40028EAA">
-            <wp:extent cx="6645910" cy="3444240"/>
-            <wp:effectExtent l="0" t="0" r="2540" b="3810"/>
-            <wp:docPr id="48086049" name="圖片 1" descr="一張含有 文字, 圖表, 螢幕擷取畫面, 字型 的圖片&#10;&#10;AI 產生的內容可能不正確。"/>
+          <wp:inline distT="0" distB="0" distL="0" distR="0">
+            <wp:extent cx="6039844" cy="3022857"/>
+            <wp:effectExtent l="19050" t="0" r="0" b="0"/>
+            <wp:docPr id="5" name="圖片 1"/>
             <wp:cNvGraphicFramePr>
               <a:graphicFrameLocks xmlns:a="http://schemas.openxmlformats.org/drawingml/2006/main" noChangeAspect="1"/>
             </wp:cNvGraphicFramePr>
@@ -3036,23 +3116,33 @@
               <a:graphicData uri="http://schemas.openxmlformats.org/drawingml/2006/picture">
                 <pic:pic xmlns:pic="http://schemas.openxmlformats.org/drawingml/2006/picture">
                   <pic:nvPicPr>
-                    <pic:cNvPr id="48086049" name="圖片 1" descr="一張含有 文字, 圖表, 螢幕擷取畫面, 字型 的圖片&#10;&#10;AI 產生的內容可能不正確。"/>
-                    <pic:cNvPicPr/>
+                    <pic:cNvPr id="0" name="Picture 1"/>
+                    <pic:cNvPicPr>
+                      <a:picLocks noChangeAspect="1" noChangeArrowheads="1"/>
+                    </pic:cNvPicPr>
                   </pic:nvPicPr>
                   <pic:blipFill>
-                    <a:blip r:embed="rId27"/>
+                    <a:blip r:embed="rId29" cstate="print"/>
+                    <a:srcRect/>
                     <a:stretch>
                       <a:fillRect/>
                     </a:stretch>
                   </pic:blipFill>
-                  <pic:spPr>
+                  <pic:spPr bwMode="auto">
                     <a:xfrm>
                       <a:off x="0" y="0"/>
-                      <a:ext cx="6645910" cy="3444240"/>
+                      <a:ext cx="6044460" cy="3025167"/>
                     </a:xfrm>
                     <a:prstGeom prst="rect">
                       <a:avLst/>
                     </a:prstGeom>
+                    <a:noFill/>
+                    <a:ln w="9525">
+                      <a:noFill/>
+                      <a:miter lim="800000"/>
+                      <a:headEnd/>
+                      <a:tailEnd/>
+                    </a:ln>
                   </pic:spPr>
                 </pic:pic>
               </a:graphicData>
@@ -3070,38 +3160,22 @@
         </w:numPr>
         <w:ind w:firstLineChars="0"/>
         <w:rPr>
+          <w:rFonts w:ascii="Times New Roman" w:eastAsiaTheme="minorEastAsia" w:hAnsi="Times New Roman" w:cs="Times New Roman" w:hint="eastAsia"/>
+          <w:color w:val="111111"/>
+          <w:sz w:val="32"/>
+          <w:szCs w:val="32"/>
+          <w:shd w:val="clear" w:color="auto" w:fill="FFFFFF"/>
+        </w:rPr>
+      </w:pPr>
+      <w:r>
+        <w:rPr>
           <w:rFonts w:ascii="Times New Roman" w:eastAsiaTheme="minorEastAsia" w:hAnsi="Times New Roman" w:cs="Times New Roman"/>
           <w:color w:val="111111"/>
           <w:sz w:val="32"/>
           <w:szCs w:val="32"/>
           <w:shd w:val="clear" w:color="auto" w:fill="FFFFFF"/>
         </w:rPr>
-      </w:pPr>
-      <w:r>
-        <w:rPr>
-          <w:rFonts w:ascii="Times New Roman" w:eastAsia="標楷體" w:hAnsi="Times New Roman" w:cs="Times New Roman" w:hint="eastAsia"/>
-          <w:sz w:val="32"/>
-          <w:szCs w:val="32"/>
-        </w:rPr>
-        <w:t>U</w:t>
-      </w:r>
-      <w:r>
-        <w:rPr>
-          <w:rFonts w:ascii="Times New Roman" w:eastAsia="標楷體" w:hAnsi="Times New Roman" w:cs="Times New Roman"/>
-          <w:sz w:val="32"/>
-          <w:szCs w:val="32"/>
-        </w:rPr>
-        <w:t xml:space="preserve">ML </w:t>
-      </w:r>
-      <w:r>
-        <w:rPr>
-          <w:rFonts w:ascii="Times New Roman" w:hAnsi="Times New Roman" w:cs="Times New Roman"/>
-          <w:color w:val="111111"/>
-          <w:sz w:val="32"/>
-          <w:szCs w:val="32"/>
-          <w:shd w:val="clear" w:color="auto" w:fill="FFFFFF"/>
-        </w:rPr>
-        <w:t>Sequence Diagram</w:t>
+        <w:t>State diagram</w:t>
       </w:r>
     </w:p>
     <w:p>
@@ -3118,16 +3192,18 @@
       </w:pPr>
       <w:r>
         <w:rPr>
-          <w:rFonts w:ascii="Times New Roman" w:eastAsiaTheme="minorEastAsia" w:hAnsi="Times New Roman" w:cs="Times New Roman"/>
-          <w:sz w:val="32"/>
-          <w:szCs w:val="32"/>
-        </w:rPr>
-        <w:lastRenderedPageBreak/>
+          <w:rFonts w:ascii="Times New Roman" w:eastAsiaTheme="minorEastAsia" w:hAnsi="Times New Roman" w:cs="Times New Roman" w:hint="eastAsia"/>
+          <w:noProof/>
+          <w:color w:val="111111"/>
+          <w:sz w:val="32"/>
+          <w:szCs w:val="32"/>
+          <w:shd w:val="clear" w:color="auto" w:fill="FFFFFF"/>
+        </w:rPr>
         <w:drawing>
-          <wp:inline distT="0" distB="0" distL="0" distR="0" wp14:anchorId="56A93CFA" wp14:editId="6AC6B923">
-            <wp:extent cx="6645910" cy="4077335"/>
-            <wp:effectExtent l="0" t="0" r="2540" b="0"/>
-            <wp:docPr id="1445113983" name="圖片 1" descr="一張含有 文字, 圖表, 行, 數字 的圖片&#10;&#10;AI 產生的內容可能不正確。"/>
+          <wp:inline distT="0" distB="0" distL="0" distR="0">
+            <wp:extent cx="5984185" cy="3129645"/>
+            <wp:effectExtent l="19050" t="0" r="0" b="0"/>
+            <wp:docPr id="6" name="圖片 4"/>
             <wp:cNvGraphicFramePr>
               <a:graphicFrameLocks xmlns:a="http://schemas.openxmlformats.org/drawingml/2006/main" noChangeAspect="1"/>
             </wp:cNvGraphicFramePr>
@@ -3135,23 +3211,33 @@
               <a:graphicData uri="http://schemas.openxmlformats.org/drawingml/2006/picture">
                 <pic:pic xmlns:pic="http://schemas.openxmlformats.org/drawingml/2006/picture">
                   <pic:nvPicPr>
-                    <pic:cNvPr id="1445113983" name="圖片 1" descr="一張含有 文字, 圖表, 行, 數字 的圖片&#10;&#10;AI 產生的內容可能不正確。"/>
-                    <pic:cNvPicPr/>
+                    <pic:cNvPr id="0" name="Picture 4"/>
+                    <pic:cNvPicPr>
+                      <a:picLocks noChangeAspect="1" noChangeArrowheads="1"/>
+                    </pic:cNvPicPr>
                   </pic:nvPicPr>
                   <pic:blipFill>
-                    <a:blip r:embed="rId28"/>
+                    <a:blip r:embed="rId30" cstate="print"/>
+                    <a:srcRect/>
                     <a:stretch>
                       <a:fillRect/>
                     </a:stretch>
                   </pic:blipFill>
-                  <pic:spPr>
+                  <pic:spPr bwMode="auto">
                     <a:xfrm>
                       <a:off x="0" y="0"/>
-                      <a:ext cx="6645910" cy="4077335"/>
+                      <a:ext cx="5985904" cy="3130544"/>
                     </a:xfrm>
                     <a:prstGeom prst="rect">
                       <a:avLst/>
                     </a:prstGeom>
+                    <a:noFill/>
+                    <a:ln w="9525">
+                      <a:noFill/>
+                      <a:miter lim="800000"/>
+                      <a:headEnd/>
+                      <a:tailEnd/>
+                    </a:ln>
                   </pic:spPr>
                 </pic:pic>
               </a:graphicData>
@@ -3162,109 +3248,121 @@
     </w:p>
     <w:p>
       <w:pPr>
+        <w:pStyle w:val="a9"/>
+        <w:numPr>
+          <w:ilvl w:val="0"/>
+          <w:numId w:val="12"/>
+        </w:numPr>
+        <w:ind w:firstLineChars="0"/>
+        <w:rPr>
+          <w:rFonts w:ascii="Times New Roman" w:eastAsiaTheme="minorEastAsia" w:hAnsi="Times New Roman" w:cs="Times New Roman"/>
+          <w:color w:val="111111"/>
+          <w:sz w:val="32"/>
+          <w:szCs w:val="32"/>
+          <w:shd w:val="clear" w:color="auto" w:fill="FFFFFF"/>
+        </w:rPr>
+      </w:pPr>
+      <w:r>
+        <w:rPr>
+          <w:rFonts w:ascii="Times New Roman" w:eastAsia="標楷體" w:hAnsi="Times New Roman" w:cs="Times New Roman" w:hint="eastAsia"/>
+          <w:sz w:val="32"/>
+          <w:szCs w:val="32"/>
+        </w:rPr>
+        <w:t>U</w:t>
+      </w:r>
+      <w:r>
+        <w:rPr>
+          <w:rFonts w:ascii="Times New Roman" w:eastAsia="標楷體" w:hAnsi="Times New Roman" w:cs="Times New Roman"/>
+          <w:sz w:val="32"/>
+          <w:szCs w:val="32"/>
+        </w:rPr>
+        <w:t xml:space="preserve">ML </w:t>
+      </w:r>
+      <w:r>
+        <w:rPr>
+          <w:rFonts w:ascii="Times New Roman" w:hAnsi="Times New Roman" w:cs="Times New Roman"/>
+          <w:color w:val="111111"/>
+          <w:sz w:val="32"/>
+          <w:szCs w:val="32"/>
+          <w:shd w:val="clear" w:color="auto" w:fill="FFFFFF"/>
+        </w:rPr>
+        <w:t>Sequence Diagram</w:t>
+      </w:r>
+    </w:p>
+    <w:p>
+      <w:pPr>
+        <w:pStyle w:val="a9"/>
+        <w:ind w:left="480" w:firstLineChars="0" w:firstLine="0"/>
+        <w:rPr>
+          <w:rFonts w:ascii="Times New Roman" w:eastAsiaTheme="minorEastAsia" w:hAnsi="Times New Roman" w:cs="Times New Roman"/>
+          <w:color w:val="111111"/>
+          <w:sz w:val="32"/>
+          <w:szCs w:val="32"/>
+          <w:shd w:val="clear" w:color="auto" w:fill="FFFFFF"/>
+        </w:rPr>
+      </w:pPr>
+      <w:r>
+        <w:rPr>
+          <w:rFonts w:ascii="Times New Roman" w:eastAsiaTheme="minorEastAsia" w:hAnsi="Times New Roman" w:cs="Times New Roman"/>
+          <w:noProof/>
+          <w:color w:val="111111"/>
+          <w:sz w:val="32"/>
+          <w:szCs w:val="32"/>
+          <w:shd w:val="clear" w:color="auto" w:fill="FFFFFF"/>
+        </w:rPr>
+        <w:lastRenderedPageBreak/>
+        <w:drawing>
+          <wp:inline distT="0" distB="0" distL="0" distR="0">
+            <wp:extent cx="6645910" cy="4182235"/>
+            <wp:effectExtent l="19050" t="0" r="2540" b="0"/>
+            <wp:docPr id="7" name="圖片 7"/>
+            <wp:cNvGraphicFramePr>
+              <a:graphicFrameLocks xmlns:a="http://schemas.openxmlformats.org/drawingml/2006/main" noChangeAspect="1"/>
+            </wp:cNvGraphicFramePr>
+            <a:graphic xmlns:a="http://schemas.openxmlformats.org/drawingml/2006/main">
+              <a:graphicData uri="http://schemas.openxmlformats.org/drawingml/2006/picture">
+                <pic:pic xmlns:pic="http://schemas.openxmlformats.org/drawingml/2006/picture">
+                  <pic:nvPicPr>
+                    <pic:cNvPr id="0" name="Picture 7"/>
+                    <pic:cNvPicPr>
+                      <a:picLocks noChangeAspect="1" noChangeArrowheads="1"/>
+                    </pic:cNvPicPr>
+                  </pic:nvPicPr>
+                  <pic:blipFill>
+                    <a:blip r:embed="rId31" cstate="print"/>
+                    <a:srcRect/>
+                    <a:stretch>
+                      <a:fillRect/>
+                    </a:stretch>
+                  </pic:blipFill>
+                  <pic:spPr bwMode="auto">
+                    <a:xfrm>
+                      <a:off x="0" y="0"/>
+                      <a:ext cx="6645910" cy="4182235"/>
+                    </a:xfrm>
+                    <a:prstGeom prst="rect">
+                      <a:avLst/>
+                    </a:prstGeom>
+                    <a:noFill/>
+                    <a:ln w="9525">
+                      <a:noFill/>
+                      <a:miter lim="800000"/>
+                      <a:headEnd/>
+                      <a:tailEnd/>
+                    </a:ln>
+                  </pic:spPr>
+                </pic:pic>
+              </a:graphicData>
+            </a:graphic>
+          </wp:inline>
+        </w:drawing>
+      </w:r>
+    </w:p>
+    <w:p>
+      <w:pPr>
         <w:ind w:firstLineChars="0" w:firstLine="0"/>
         <w:rPr>
           <w:rFonts w:ascii="Times New Roman" w:eastAsia="標楷體" w:hAnsi="Times New Roman" w:cs="Times New Roman"/>
-          <w:sz w:val="32"/>
-          <w:szCs w:val="32"/>
-        </w:rPr>
-      </w:pPr>
-    </w:p>
-    <w:p>
-      <w:pPr>
-        <w:ind w:firstLineChars="0" w:firstLine="0"/>
-        <w:rPr>
-          <w:rFonts w:ascii="Times New Roman" w:eastAsia="標楷體" w:hAnsi="Times New Roman" w:cs="Times New Roman"/>
-          <w:sz w:val="32"/>
-          <w:szCs w:val="32"/>
-        </w:rPr>
-      </w:pPr>
-    </w:p>
-    <w:p>
-      <w:pPr>
-        <w:ind w:firstLineChars="0" w:firstLine="0"/>
-        <w:rPr>
-          <w:rFonts w:ascii="Times New Roman" w:eastAsia="標楷體" w:hAnsi="Times New Roman" w:cs="Times New Roman"/>
-          <w:sz w:val="32"/>
-          <w:szCs w:val="32"/>
-        </w:rPr>
-      </w:pPr>
-    </w:p>
-    <w:p>
-      <w:pPr>
-        <w:ind w:firstLineChars="0" w:firstLine="0"/>
-        <w:rPr>
-          <w:rFonts w:ascii="Times New Roman" w:eastAsia="標楷體" w:hAnsi="Times New Roman" w:cs="Times New Roman"/>
-          <w:sz w:val="32"/>
-          <w:szCs w:val="32"/>
-        </w:rPr>
-      </w:pPr>
-    </w:p>
-    <w:p>
-      <w:pPr>
-        <w:ind w:firstLineChars="0" w:firstLine="0"/>
-        <w:rPr>
-          <w:rFonts w:ascii="Times New Roman" w:eastAsia="標楷體" w:hAnsi="Times New Roman" w:cs="Times New Roman"/>
-          <w:sz w:val="32"/>
-          <w:szCs w:val="32"/>
-        </w:rPr>
-      </w:pPr>
-    </w:p>
-    <w:p>
-      <w:pPr>
-        <w:ind w:firstLineChars="0" w:firstLine="0"/>
-        <w:rPr>
-          <w:rFonts w:ascii="Times New Roman" w:eastAsia="標楷體" w:hAnsi="Times New Roman" w:cs="Times New Roman"/>
-          <w:sz w:val="32"/>
-          <w:szCs w:val="32"/>
-        </w:rPr>
-      </w:pPr>
-    </w:p>
-    <w:p>
-      <w:pPr>
-        <w:ind w:firstLineChars="0" w:firstLine="0"/>
-        <w:rPr>
-          <w:rFonts w:ascii="Times New Roman" w:eastAsia="標楷體" w:hAnsi="Times New Roman" w:cs="Times New Roman"/>
-          <w:sz w:val="32"/>
-          <w:szCs w:val="32"/>
-        </w:rPr>
-      </w:pPr>
-    </w:p>
-    <w:p>
-      <w:pPr>
-        <w:ind w:firstLineChars="0" w:firstLine="0"/>
-        <w:rPr>
-          <w:rFonts w:ascii="Times New Roman" w:eastAsia="標楷體" w:hAnsi="Times New Roman" w:cs="Times New Roman"/>
-          <w:sz w:val="32"/>
-          <w:szCs w:val="32"/>
-        </w:rPr>
-      </w:pPr>
-    </w:p>
-    <w:p>
-      <w:pPr>
-        <w:ind w:firstLineChars="0" w:firstLine="0"/>
-        <w:rPr>
-          <w:rFonts w:ascii="Times New Roman" w:eastAsia="標楷體" w:hAnsi="Times New Roman" w:cs="Times New Roman"/>
-          <w:sz w:val="32"/>
-          <w:szCs w:val="32"/>
-        </w:rPr>
-      </w:pPr>
-    </w:p>
-    <w:p>
-      <w:pPr>
-        <w:ind w:firstLineChars="0" w:firstLine="0"/>
-        <w:rPr>
-          <w:rFonts w:ascii="Times New Roman" w:eastAsia="標楷體" w:hAnsi="Times New Roman" w:cs="Times New Roman"/>
-          <w:sz w:val="32"/>
-          <w:szCs w:val="32"/>
-        </w:rPr>
-      </w:pPr>
-    </w:p>
-    <w:p>
-      <w:pPr>
-        <w:ind w:firstLineChars="0" w:firstLine="0"/>
-        <w:rPr>
-          <w:rFonts w:ascii="Times New Roman" w:eastAsia="標楷體" w:hAnsi="Times New Roman" w:cs="Times New Roman" w:hint="eastAsia"/>
           <w:sz w:val="32"/>
           <w:szCs w:val="32"/>
         </w:rPr>
@@ -3307,7 +3405,7 @@
         <w:tblStyle w:val="af2"/>
         <w:tblpPr w:leftFromText="180" w:rightFromText="180" w:vertAnchor="text" w:horzAnchor="margin" w:tblpY="8"/>
         <w:tblW w:w="0" w:type="auto"/>
-        <w:tblLook w:val="04A0" w:firstRow="1" w:lastRow="0" w:firstColumn="1" w:lastColumn="0" w:noHBand="0" w:noVBand="1"/>
+        <w:tblLook w:val="04A0"/>
       </w:tblPr>
       <w:tblGrid>
         <w:gridCol w:w="2689"/>
@@ -3325,7 +3423,7 @@
               <w:ind w:firstLineChars="0" w:firstLine="0"/>
               <w:jc w:val="center"/>
               <w:rPr>
-                <w:rFonts w:ascii="Times New Roman" w:eastAsia="標楷體" w:hAnsi="Times New Roman" w:cs="Times New Roman" w:hint="eastAsia"/>
+                <w:rFonts w:ascii="Times New Roman" w:eastAsia="標楷體" w:hAnsi="Times New Roman" w:cs="Times New Roman"/>
                 <w:sz w:val="32"/>
                 <w:szCs w:val="32"/>
               </w:rPr>
@@ -3338,7 +3436,6 @@
                 <w:sz w:val="32"/>
                 <w:szCs w:val="32"/>
               </w:rPr>
-              <w:lastRenderedPageBreak/>
               <w:t>USERS(</w:t>
             </w:r>
             <w:r>
@@ -3608,6 +3705,7 @@
                 <w:sz w:val="32"/>
                 <w:szCs w:val="32"/>
               </w:rPr>
+              <w:lastRenderedPageBreak/>
               <w:t>name</w:t>
             </w:r>
           </w:p>
@@ -3678,7 +3776,7 @@
             <w:pPr>
               <w:ind w:firstLineChars="0" w:firstLine="0"/>
               <w:rPr>
-                <w:rFonts w:ascii="Times New Roman" w:eastAsia="標楷體" w:hAnsi="Times New Roman" w:cs="Times New Roman" w:hint="eastAsia"/>
+                <w:rFonts w:ascii="Times New Roman" w:eastAsia="標楷體" w:hAnsi="Times New Roman" w:cs="Times New Roman"/>
                 <w:sz w:val="32"/>
                 <w:szCs w:val="32"/>
               </w:rPr>
@@ -3781,18 +3879,6 @@
       <w:pPr>
         <w:ind w:firstLineChars="0" w:firstLine="0"/>
         <w:rPr>
-          <w:rFonts w:ascii="標楷體" w:eastAsia="標楷體" w:hAnsi="標楷體" w:hint="eastAsia"/>
-          <w:b/>
-          <w:bCs/>
-          <w:sz w:val="40"/>
-          <w:szCs w:val="40"/>
-        </w:rPr>
-      </w:pPr>
-    </w:p>
-    <w:p>
-      <w:pPr>
-        <w:ind w:firstLineChars="0" w:firstLine="0"/>
-        <w:rPr>
           <w:rFonts w:ascii="標楷體" w:eastAsia="標楷體" w:hAnsi="標楷體"/>
           <w:b/>
           <w:bCs/>
@@ -3853,7 +3939,7 @@
       <w:pPr>
         <w:ind w:firstLineChars="0" w:firstLine="0"/>
         <w:rPr>
-          <w:rFonts w:ascii="標楷體" w:eastAsia="標楷體" w:hAnsi="標楷體" w:hint="eastAsia"/>
+          <w:rFonts w:ascii="標楷體" w:eastAsia="標楷體" w:hAnsi="標楷體"/>
           <w:b/>
           <w:bCs/>
           <w:sz w:val="40"/>
@@ -3865,7 +3951,19 @@
       <w:pPr>
         <w:ind w:firstLineChars="0" w:firstLine="0"/>
         <w:rPr>
-          <w:rFonts w:ascii="Times New Roman" w:eastAsia="標楷體" w:hAnsi="Times New Roman" w:cs="Times New Roman" w:hint="eastAsia"/>
+          <w:rFonts w:ascii="標楷體" w:eastAsia="標楷體" w:hAnsi="標楷體"/>
+          <w:b/>
+          <w:bCs/>
+          <w:sz w:val="40"/>
+          <w:szCs w:val="40"/>
+        </w:rPr>
+      </w:pPr>
+    </w:p>
+    <w:p>
+      <w:pPr>
+        <w:ind w:firstLineChars="0" w:firstLine="0"/>
+        <w:rPr>
+          <w:rFonts w:ascii="Times New Roman" w:eastAsia="標楷體" w:hAnsi="Times New Roman" w:cs="Times New Roman"/>
           <w:sz w:val="32"/>
           <w:szCs w:val="32"/>
         </w:rPr>
@@ -3876,7 +3974,7 @@
         <w:tblStyle w:val="af2"/>
         <w:tblpPr w:leftFromText="180" w:rightFromText="180" w:vertAnchor="text" w:horzAnchor="margin" w:tblpY="331"/>
         <w:tblW w:w="0" w:type="auto"/>
-        <w:tblLook w:val="04A0" w:firstRow="1" w:lastRow="0" w:firstColumn="1" w:lastColumn="0" w:noHBand="0" w:noVBand="1"/>
+        <w:tblLook w:val="04A0"/>
       </w:tblPr>
       <w:tblGrid>
         <w:gridCol w:w="2689"/>
@@ -3894,7 +3992,7 @@
               <w:ind w:firstLineChars="0" w:firstLine="0"/>
               <w:jc w:val="center"/>
               <w:rPr>
-                <w:rFonts w:ascii="Times New Roman" w:eastAsia="標楷體" w:hAnsi="Times New Roman" w:cs="Times New Roman" w:hint="eastAsia"/>
+                <w:rFonts w:ascii="Times New Roman" w:eastAsia="標楷體" w:hAnsi="Times New Roman" w:cs="Times New Roman"/>
                 <w:sz w:val="32"/>
                 <w:szCs w:val="32"/>
               </w:rPr>
@@ -4017,7 +4115,7 @@
       <w:pPr>
         <w:ind w:firstLineChars="0" w:firstLine="0"/>
         <w:rPr>
-          <w:rFonts w:ascii="標楷體" w:eastAsia="標楷體" w:hAnsi="標楷體" w:hint="eastAsia"/>
+          <w:rFonts w:ascii="標楷體" w:eastAsia="標楷體" w:hAnsi="標楷體"/>
           <w:b/>
           <w:bCs/>
           <w:sz w:val="40"/>
@@ -4030,7 +4128,7 @@
         <w:tblStyle w:val="af2"/>
         <w:tblpPr w:leftFromText="180" w:rightFromText="180" w:vertAnchor="text" w:horzAnchor="margin" w:tblpY="331"/>
         <w:tblW w:w="0" w:type="auto"/>
-        <w:tblLook w:val="04A0" w:firstRow="1" w:lastRow="0" w:firstColumn="1" w:lastColumn="0" w:noHBand="0" w:noVBand="1"/>
+        <w:tblLook w:val="04A0"/>
       </w:tblPr>
       <w:tblGrid>
         <w:gridCol w:w="2689"/>
@@ -4254,6 +4352,7 @@
                 <w:sz w:val="32"/>
                 <w:szCs w:val="32"/>
               </w:rPr>
+              <w:lastRenderedPageBreak/>
               <w:t>seat_number</w:t>
             </w:r>
             <w:proofErr w:type="spellEnd"/>
@@ -4268,7 +4367,7 @@
             <w:pPr>
               <w:ind w:firstLineChars="0" w:firstLine="0"/>
               <w:rPr>
-                <w:rFonts w:ascii="Times New Roman" w:eastAsia="標楷體" w:hAnsi="Times New Roman" w:cs="Times New Roman" w:hint="eastAsia"/>
+                <w:rFonts w:ascii="Times New Roman" w:eastAsia="標楷體" w:hAnsi="Times New Roman" w:cs="Times New Roman"/>
                 <w:sz w:val="32"/>
                 <w:szCs w:val="32"/>
               </w:rPr>
@@ -4351,7 +4450,7 @@
       <w:pPr>
         <w:ind w:firstLineChars="0" w:firstLine="0"/>
         <w:rPr>
-          <w:rFonts w:ascii="標楷體" w:eastAsia="標楷體" w:hAnsi="標楷體" w:hint="eastAsia"/>
+          <w:rFonts w:ascii="標楷體" w:eastAsia="標楷體" w:hAnsi="標楷體"/>
           <w:b/>
           <w:bCs/>
           <w:sz w:val="40"/>
@@ -4364,7 +4463,7 @@
         <w:tblStyle w:val="af2"/>
         <w:tblpPr w:leftFromText="180" w:rightFromText="180" w:vertAnchor="text" w:horzAnchor="margin" w:tblpY="8"/>
         <w:tblW w:w="0" w:type="auto"/>
-        <w:tblLook w:val="04A0" w:firstRow="1" w:lastRow="0" w:firstColumn="1" w:lastColumn="0" w:noHBand="0" w:noVBand="1"/>
+        <w:tblLook w:val="04A0"/>
       </w:tblPr>
       <w:tblGrid>
         <w:gridCol w:w="2689"/>
@@ -4382,7 +4481,7 @@
               <w:ind w:firstLineChars="0" w:firstLine="0"/>
               <w:jc w:val="center"/>
               <w:rPr>
-                <w:rFonts w:ascii="Times New Roman" w:eastAsia="標楷體" w:hAnsi="Times New Roman" w:cs="Times New Roman" w:hint="eastAsia"/>
+                <w:rFonts w:ascii="Times New Roman" w:eastAsia="標楷體" w:hAnsi="Times New Roman" w:cs="Times New Roman"/>
                 <w:sz w:val="32"/>
                 <w:szCs w:val="32"/>
               </w:rPr>
@@ -4395,7 +4494,6 @@
                 <w:sz w:val="32"/>
                 <w:szCs w:val="32"/>
               </w:rPr>
-              <w:lastRenderedPageBreak/>
               <w:t>EVENTS (</w:t>
             </w:r>
             <w:r>
@@ -4707,7 +4805,7 @@
             <w:pPr>
               <w:ind w:firstLineChars="0" w:firstLine="0"/>
               <w:rPr>
-                <w:rFonts w:ascii="Times New Roman" w:eastAsia="標楷體" w:hAnsi="Times New Roman" w:cs="Times New Roman" w:hint="eastAsia"/>
+                <w:rFonts w:ascii="Times New Roman" w:eastAsia="標楷體" w:hAnsi="Times New Roman" w:cs="Times New Roman"/>
                 <w:sz w:val="32"/>
                 <w:szCs w:val="32"/>
               </w:rPr>
@@ -4825,7 +4923,7 @@
             <w:pPr>
               <w:ind w:firstLineChars="0" w:firstLine="0"/>
               <w:rPr>
-                <w:rFonts w:ascii="Times New Roman" w:eastAsia="標楷體" w:hAnsi="Times New Roman" w:cs="Times New Roman" w:hint="eastAsia"/>
+                <w:rFonts w:ascii="Times New Roman" w:eastAsia="標楷體" w:hAnsi="Times New Roman" w:cs="Times New Roman"/>
                 <w:b/>
                 <w:bCs/>
                 <w:sz w:val="32"/>
@@ -4922,79 +5020,79 @@
       <w:pPr>
         <w:ind w:firstLineChars="0" w:firstLine="0"/>
         <w:rPr>
+          <w:rFonts w:ascii="標楷體" w:eastAsia="標楷體" w:hAnsi="標楷體"/>
+          <w:b/>
+          <w:bCs/>
+          <w:sz w:val="40"/>
+          <w:szCs w:val="40"/>
+        </w:rPr>
+      </w:pPr>
+    </w:p>
+    <w:p>
+      <w:pPr>
+        <w:ind w:firstLineChars="0" w:firstLine="0"/>
+        <w:rPr>
+          <w:rFonts w:ascii="標楷體" w:eastAsia="標楷體" w:hAnsi="標楷體"/>
+          <w:b/>
+          <w:bCs/>
+          <w:sz w:val="40"/>
+          <w:szCs w:val="40"/>
+        </w:rPr>
+      </w:pPr>
+    </w:p>
+    <w:p>
+      <w:pPr>
+        <w:ind w:firstLineChars="0" w:firstLine="0"/>
+        <w:rPr>
+          <w:rFonts w:ascii="標楷體" w:eastAsia="標楷體" w:hAnsi="標楷體"/>
+          <w:b/>
+          <w:bCs/>
+          <w:sz w:val="40"/>
+          <w:szCs w:val="40"/>
+        </w:rPr>
+      </w:pPr>
+    </w:p>
+    <w:p>
+      <w:pPr>
+        <w:ind w:firstLineChars="0" w:firstLine="0"/>
+        <w:rPr>
+          <w:rFonts w:ascii="標楷體" w:eastAsia="標楷體" w:hAnsi="標楷體"/>
+          <w:b/>
+          <w:bCs/>
+          <w:sz w:val="40"/>
+          <w:szCs w:val="40"/>
+        </w:rPr>
+      </w:pPr>
+    </w:p>
+    <w:p>
+      <w:pPr>
+        <w:ind w:firstLineChars="0" w:firstLine="0"/>
+        <w:rPr>
+          <w:rFonts w:ascii="標楷體" w:eastAsia="標楷體" w:hAnsi="標楷體"/>
+          <w:b/>
+          <w:bCs/>
+          <w:sz w:val="40"/>
+          <w:szCs w:val="40"/>
+        </w:rPr>
+      </w:pPr>
+      <w:r>
+        <w:rPr>
+          <w:rFonts w:ascii="標楷體" w:eastAsia="標楷體" w:hAnsi="標楷體"/>
+          <w:b/>
+          <w:bCs/>
+          <w:sz w:val="40"/>
+          <w:szCs w:val="40"/>
+        </w:rPr>
+        <w:t>稽核日誌資料庫</w:t>
+      </w:r>
+      <w:r>
+        <w:rPr>
           <w:rFonts w:ascii="標楷體" w:eastAsia="標楷體" w:hAnsi="標楷體" w:hint="eastAsia"/>
           <w:b/>
           <w:bCs/>
           <w:sz w:val="40"/>
           <w:szCs w:val="40"/>
         </w:rPr>
-      </w:pPr>
-    </w:p>
-    <w:p>
-      <w:pPr>
-        <w:ind w:firstLineChars="0" w:firstLine="0"/>
-        <w:rPr>
-          <w:rFonts w:ascii="標楷體" w:eastAsia="標楷體" w:hAnsi="標楷體"/>
-          <w:b/>
-          <w:bCs/>
-          <w:sz w:val="40"/>
-          <w:szCs w:val="40"/>
-        </w:rPr>
-      </w:pPr>
-    </w:p>
-    <w:p>
-      <w:pPr>
-        <w:ind w:firstLineChars="0" w:firstLine="0"/>
-        <w:rPr>
-          <w:rFonts w:ascii="標楷體" w:eastAsia="標楷體" w:hAnsi="標楷體" w:hint="eastAsia"/>
-          <w:b/>
-          <w:bCs/>
-          <w:sz w:val="40"/>
-          <w:szCs w:val="40"/>
-        </w:rPr>
-      </w:pPr>
-    </w:p>
-    <w:p>
-      <w:pPr>
-        <w:ind w:firstLineChars="0" w:firstLine="0"/>
-        <w:rPr>
-          <w:rFonts w:ascii="標楷體" w:eastAsia="標楷體" w:hAnsi="標楷體" w:hint="eastAsia"/>
-          <w:b/>
-          <w:bCs/>
-          <w:sz w:val="40"/>
-          <w:szCs w:val="40"/>
-        </w:rPr>
-      </w:pPr>
-    </w:p>
-    <w:p>
-      <w:pPr>
-        <w:ind w:firstLineChars="0" w:firstLine="0"/>
-        <w:rPr>
-          <w:rFonts w:ascii="標楷體" w:eastAsia="標楷體" w:hAnsi="標楷體" w:hint="eastAsia"/>
-          <w:b/>
-          <w:bCs/>
-          <w:sz w:val="40"/>
-          <w:szCs w:val="40"/>
-        </w:rPr>
-      </w:pPr>
-      <w:r>
-        <w:rPr>
-          <w:rFonts w:ascii="標楷體" w:eastAsia="標楷體" w:hAnsi="標楷體"/>
-          <w:b/>
-          <w:bCs/>
-          <w:sz w:val="40"/>
-          <w:szCs w:val="40"/>
-        </w:rPr>
-        <w:t>稽核日誌資料庫</w:t>
-      </w:r>
-      <w:r>
-        <w:rPr>
-          <w:rFonts w:ascii="標楷體" w:eastAsia="標楷體" w:hAnsi="標楷體" w:hint="eastAsia"/>
-          <w:b/>
-          <w:bCs/>
-          <w:sz w:val="40"/>
-          <w:szCs w:val="40"/>
-        </w:rPr>
         <w:t>設計</w:t>
       </w:r>
     </w:p>
@@ -5003,7 +5101,7 @@
         <w:tblStyle w:val="af2"/>
         <w:tblpPr w:leftFromText="180" w:rightFromText="180" w:vertAnchor="text" w:horzAnchor="margin" w:tblpY="331"/>
         <w:tblW w:w="0" w:type="auto"/>
-        <w:tblLook w:val="04A0" w:firstRow="1" w:lastRow="0" w:firstColumn="1" w:lastColumn="0" w:noHBand="0" w:noVBand="1"/>
+        <w:tblLook w:val="04A0"/>
       </w:tblPr>
       <w:tblGrid>
         <w:gridCol w:w="2689"/>
@@ -5021,7 +5119,7 @@
               <w:ind w:firstLineChars="0" w:firstLine="0"/>
               <w:jc w:val="center"/>
               <w:rPr>
-                <w:rFonts w:ascii="Times New Roman" w:eastAsia="標楷體" w:hAnsi="Times New Roman" w:cs="Times New Roman" w:hint="eastAsia"/>
+                <w:rFonts w:ascii="Times New Roman" w:eastAsia="標楷體" w:hAnsi="Times New Roman" w:cs="Times New Roman"/>
                 <w:sz w:val="32"/>
                 <w:szCs w:val="32"/>
               </w:rPr>
@@ -5034,6 +5132,7 @@
                 <w:sz w:val="32"/>
                 <w:szCs w:val="32"/>
               </w:rPr>
+              <w:lastRenderedPageBreak/>
               <w:t>AUDIT_LOGS(</w:t>
             </w:r>
             <w:r>
@@ -5311,7 +5410,7 @@
             <w:pPr>
               <w:ind w:firstLineChars="0" w:firstLine="0"/>
               <w:rPr>
-                <w:rFonts w:ascii="Times New Roman" w:eastAsia="標楷體" w:hAnsi="Times New Roman" w:cs="Times New Roman" w:hint="eastAsia"/>
+                <w:rFonts w:ascii="Times New Roman" w:eastAsia="標楷體" w:hAnsi="Times New Roman" w:cs="Times New Roman"/>
                 <w:sz w:val="32"/>
                 <w:szCs w:val="32"/>
               </w:rPr>
@@ -5575,21 +5674,21 @@
       <w:pPr>
         <w:ind w:firstLineChars="0" w:firstLine="0"/>
         <w:rPr>
+          <w:rFonts w:ascii="標楷體" w:eastAsia="標楷體" w:hAnsi="標楷體"/>
+          <w:b/>
+          <w:bCs/>
+          <w:sz w:val="40"/>
+          <w:szCs w:val="40"/>
+        </w:rPr>
+      </w:pPr>
+      <w:r>
+        <w:rPr>
           <w:rFonts w:ascii="標楷體" w:eastAsia="標楷體" w:hAnsi="標楷體" w:hint="eastAsia"/>
           <w:b/>
           <w:bCs/>
           <w:sz w:val="40"/>
           <w:szCs w:val="40"/>
         </w:rPr>
-      </w:pPr>
-      <w:r>
-        <w:rPr>
-          <w:rFonts w:ascii="標楷體" w:eastAsia="標楷體" w:hAnsi="標楷體" w:hint="eastAsia"/>
-          <w:b/>
-          <w:bCs/>
-          <w:sz w:val="40"/>
-          <w:szCs w:val="40"/>
-        </w:rPr>
         <w:t>需求對應資料庫設計</w:t>
       </w:r>
     </w:p>
@@ -5609,12 +5708,12 @@
           <w:rFonts w:ascii="標楷體" w:eastAsia="標楷體" w:hAnsi="標楷體"/>
           <w:b/>
           <w:bCs/>
+          <w:noProof/>
           <w:sz w:val="40"/>
           <w:szCs w:val="40"/>
         </w:rPr>
-        <w:lastRenderedPageBreak/>
         <w:drawing>
-          <wp:inline distT="0" distB="0" distL="0" distR="0" wp14:anchorId="65883FB9" wp14:editId="1DFE81AD">
+          <wp:inline distT="0" distB="0" distL="0" distR="0">
             <wp:extent cx="6645910" cy="3171190"/>
             <wp:effectExtent l="0" t="0" r="2540" b="0"/>
             <wp:docPr id="350233644" name="圖片 1" descr="一張含有 文字, 螢幕擷取畫面, 字型, 數字 的圖片&#10;&#10;AI 產生的內容可能不正確。"/>
@@ -5629,7 +5728,7 @@
                     <pic:cNvPicPr/>
                   </pic:nvPicPr>
                   <pic:blipFill>
-                    <a:blip r:embed="rId29"/>
+                    <a:blip r:embed="rId32" cstate="print"/>
                     <a:stretch>
                       <a:fillRect/>
                     </a:stretch>
@@ -5650,163 +5749,13 @@
         </w:drawing>
       </w:r>
     </w:p>
-    <w:p>
-      <w:pPr>
-        <w:ind w:firstLineChars="0" w:firstLine="0"/>
-        <w:rPr>
-          <w:rFonts w:ascii="標楷體" w:eastAsia="標楷體" w:hAnsi="標楷體"/>
-          <w:b/>
-          <w:bCs/>
-          <w:sz w:val="40"/>
-          <w:szCs w:val="40"/>
-        </w:rPr>
-      </w:pPr>
-    </w:p>
-    <w:p>
-      <w:pPr>
-        <w:ind w:firstLineChars="0" w:firstLine="0"/>
-        <w:rPr>
-          <w:rFonts w:ascii="標楷體" w:eastAsia="標楷體" w:hAnsi="標楷體"/>
-          <w:b/>
-          <w:bCs/>
-          <w:sz w:val="40"/>
-          <w:szCs w:val="40"/>
-        </w:rPr>
-      </w:pPr>
-    </w:p>
-    <w:p>
-      <w:pPr>
-        <w:ind w:firstLineChars="0" w:firstLine="0"/>
-        <w:rPr>
-          <w:rFonts w:ascii="標楷體" w:eastAsia="標楷體" w:hAnsi="標楷體"/>
-          <w:b/>
-          <w:bCs/>
-          <w:sz w:val="40"/>
-          <w:szCs w:val="40"/>
-        </w:rPr>
-      </w:pPr>
-    </w:p>
-    <w:p>
-      <w:pPr>
-        <w:ind w:firstLineChars="0" w:firstLine="0"/>
-        <w:rPr>
-          <w:rFonts w:ascii="標楷體" w:eastAsia="標楷體" w:hAnsi="標楷體"/>
-          <w:b/>
-          <w:bCs/>
-          <w:sz w:val="40"/>
-          <w:szCs w:val="40"/>
-        </w:rPr>
-      </w:pPr>
-    </w:p>
-    <w:p>
-      <w:pPr>
-        <w:ind w:firstLineChars="0" w:firstLine="0"/>
-        <w:rPr>
-          <w:rFonts w:ascii="標楷體" w:eastAsia="標楷體" w:hAnsi="標楷體"/>
-          <w:b/>
-          <w:bCs/>
-          <w:sz w:val="40"/>
-          <w:szCs w:val="40"/>
-        </w:rPr>
-      </w:pPr>
-    </w:p>
-    <w:p>
-      <w:pPr>
-        <w:ind w:firstLineChars="0" w:firstLine="0"/>
-        <w:rPr>
-          <w:rFonts w:ascii="標楷體" w:eastAsia="標楷體" w:hAnsi="標楷體"/>
-          <w:b/>
-          <w:bCs/>
-          <w:sz w:val="40"/>
-          <w:szCs w:val="40"/>
-        </w:rPr>
-      </w:pPr>
-    </w:p>
-    <w:p>
-      <w:pPr>
-        <w:ind w:firstLineChars="0" w:firstLine="0"/>
-        <w:rPr>
-          <w:rFonts w:ascii="標楷體" w:eastAsia="標楷體" w:hAnsi="標楷體"/>
-          <w:b/>
-          <w:bCs/>
-          <w:sz w:val="40"/>
-          <w:szCs w:val="40"/>
-        </w:rPr>
-      </w:pPr>
-    </w:p>
-    <w:p>
-      <w:pPr>
-        <w:ind w:firstLineChars="0" w:firstLine="0"/>
-        <w:rPr>
-          <w:rFonts w:ascii="標楷體" w:eastAsia="標楷體" w:hAnsi="標楷體"/>
-          <w:b/>
-          <w:bCs/>
-          <w:sz w:val="40"/>
-          <w:szCs w:val="40"/>
-        </w:rPr>
-      </w:pPr>
-    </w:p>
-    <w:p>
-      <w:pPr>
-        <w:ind w:firstLineChars="0" w:firstLine="0"/>
-        <w:rPr>
-          <w:rFonts w:ascii="標楷體" w:eastAsia="標楷體" w:hAnsi="標楷體"/>
-          <w:b/>
-          <w:bCs/>
-          <w:sz w:val="40"/>
-          <w:szCs w:val="40"/>
-        </w:rPr>
-      </w:pPr>
-    </w:p>
-    <w:p>
-      <w:pPr>
-        <w:ind w:firstLineChars="0" w:firstLine="0"/>
-        <w:rPr>
-          <w:rFonts w:ascii="標楷體" w:eastAsia="標楷體" w:hAnsi="標楷體"/>
-          <w:b/>
-          <w:bCs/>
-          <w:sz w:val="40"/>
-          <w:szCs w:val="40"/>
-        </w:rPr>
-      </w:pPr>
-    </w:p>
-    <w:p>
-      <w:pPr>
-        <w:ind w:firstLineChars="0" w:firstLine="0"/>
-        <w:rPr>
-          <w:rFonts w:ascii="標楷體" w:eastAsia="標楷體" w:hAnsi="標楷體"/>
-          <w:b/>
-          <w:bCs/>
-          <w:sz w:val="40"/>
-          <w:szCs w:val="40"/>
-        </w:rPr>
-      </w:pPr>
-    </w:p>
-    <w:p>
-      <w:pPr>
-        <w:ind w:firstLineChars="0" w:firstLine="0"/>
-        <w:rPr>
-          <w:rFonts w:ascii="標楷體" w:eastAsia="標楷體" w:hAnsi="標楷體"/>
-          <w:b/>
-          <w:bCs/>
-          <w:sz w:val="40"/>
-          <w:szCs w:val="40"/>
-        </w:rPr>
-      </w:pPr>
-    </w:p>
-    <w:p>
-      <w:pPr>
-        <w:ind w:firstLineChars="0" w:firstLine="0"/>
-        <w:rPr>
-          <w:rFonts w:ascii="標楷體" w:eastAsia="標楷體" w:hAnsi="標楷體" w:hint="eastAsia"/>
-          <w:b/>
-          <w:bCs/>
-          <w:sz w:val="40"/>
-          <w:szCs w:val="40"/>
-        </w:rPr>
-      </w:pPr>
-    </w:p>
     <w:sectPr>
+      <w:headerReference w:type="even" r:id="rId33"/>
+      <w:headerReference w:type="default" r:id="rId34"/>
+      <w:footerReference w:type="even" r:id="rId35"/>
+      <w:footerReference w:type="default" r:id="rId36"/>
+      <w:headerReference w:type="first" r:id="rId37"/>
+      <w:footerReference w:type="first" r:id="rId38"/>
       <w:pgSz w:w="11906" w:h="16838"/>
       <w:pgMar w:top="720" w:right="720" w:bottom="720" w:left="720" w:header="851" w:footer="992" w:gutter="0"/>
       <w:cols w:space="425"/>
@@ -5817,7 +5766,7 @@
 </file>
 
 <file path=word/endnotes.xml><?xml version="1.0" encoding="utf-8"?>
-<w:endnotes xmlns:wpc="http://schemas.microsoft.com/office/word/2010/wordprocessingCanvas" xmlns:cx="http://schemas.microsoft.com/office/drawing/2014/chartex" xmlns:cx1="http://schemas.microsoft.com/office/drawing/2015/9/8/chartex" xmlns:cx2="http://schemas.microsoft.com/office/drawing/2015/10/21/chartex" xmlns:cx3="http://schemas.microsoft.com/office/drawing/2016/5/9/chartex" xmlns:cx4="http://schemas.microsoft.com/office/drawing/2016/5/10/chartex" xmlns:cx5="http://schemas.microsoft.com/office/drawing/2016/5/11/chartex" xmlns:cx6="http://schemas.microsoft.com/office/drawing/2016/5/12/chartex" xmlns:cx7="http://schemas.microsoft.com/office/drawing/2016/5/13/chartex" xmlns:cx8="http://schemas.microsoft.com/office/drawing/2016/5/14/chartex" xmlns:mc="http://schemas.openxmlformats.org/markup-compatibility/2006" xmlns:aink="http://schemas.microsoft.com/office/drawing/2016/ink" xmlns:am3d="http://schemas.microsoft.com/office/drawing/2017/model3d" xmlns:o="urn:schemas-microsoft-com:office:office" xmlns:oel="http://schemas.microsoft.com/office/2019/extlst" xmlns:r="http://schemas.openxmlformats.org/officeDocument/2006/relationships" xmlns:m="http://schemas.openxmlformats.org/officeDocument/2006/math" xmlns:v="urn:schemas-microsoft-com:vml" xmlns:wp14="http://schemas.microsoft.com/office/word/2010/wordprocessingDrawing" xmlns:wp="http://schemas.openxmlformats.org/drawingml/2006/wordprocessingDrawing" xmlns:w10="urn:schemas-microsoft-com:office:word" xmlns:w="http://schemas.openxmlformats.org/wordprocessingml/2006/main" xmlns:w14="http://schemas.microsoft.com/office/word/2010/wordml" xmlns:w15="http://schemas.microsoft.com/office/word/2012/wordml" xmlns:w16cex="http://schemas.microsoft.com/office/word/2018/wordml/cex" xmlns:w16cid="http://schemas.microsoft.com/office/word/2016/wordml/cid" xmlns:w16="http://schemas.microsoft.com/office/word/2018/wordml" xmlns:w16du="http://schemas.microsoft.com/office/word/2023/wordml/word16du" xmlns:w16sdtdh="http://schemas.microsoft.com/office/word/2020/wordml/sdtdatahash" xmlns:w16sdtfl="http://schemas.microsoft.com/office/word/2024/wordml/sdtformatlock" xmlns:w16se="http://schemas.microsoft.com/office/word/2015/wordml/symex" xmlns:wpg="http://schemas.microsoft.com/office/word/2010/wordprocessingGroup" xmlns:wpi="http://schemas.microsoft.com/office/word/2010/wordprocessingInk" xmlns:wne="http://schemas.microsoft.com/office/word/2006/wordml" xmlns:wps="http://schemas.microsoft.com/office/word/2010/wordprocessingShape" mc:Ignorable="w14 w15 w16se w16cid w16 w16cex w16sdtdh w16sdtfl w16du wp14">
+<w:endnotes xmlns:ve="http://schemas.openxmlformats.org/markup-compatibility/2006" xmlns:o="urn:schemas-microsoft-com:office:office" xmlns:r="http://schemas.openxmlformats.org/officeDocument/2006/relationships" xmlns:m="http://schemas.openxmlformats.org/officeDocument/2006/math" xmlns:v="urn:schemas-microsoft-com:vml" xmlns:wp="http://schemas.openxmlformats.org/drawingml/2006/wordprocessingDrawing" xmlns:w10="urn:schemas-microsoft-com:office:word" xmlns:w="http://schemas.openxmlformats.org/wordprocessingml/2006/main" xmlns:wne="http://schemas.microsoft.com/office/word/2006/wordml">
   <w:endnote w:type="separator" w:id="-1">
     <w:p>
       <w:pPr>
@@ -5843,8 +5792,41 @@
 </w:endnotes>
 </file>
 
+<file path=word/footer1.xml><?xml version="1.0" encoding="utf-8"?>
+<w:ftr xmlns:ve="http://schemas.openxmlformats.org/markup-compatibility/2006" xmlns:o="urn:schemas-microsoft-com:office:office" xmlns:r="http://schemas.openxmlformats.org/officeDocument/2006/relationships" xmlns:m="http://schemas.openxmlformats.org/officeDocument/2006/math" xmlns:v="urn:schemas-microsoft-com:vml" xmlns:wp="http://schemas.openxmlformats.org/drawingml/2006/wordprocessingDrawing" xmlns:w10="urn:schemas-microsoft-com:office:word" xmlns:w="http://schemas.openxmlformats.org/wordprocessingml/2006/main" xmlns:wne="http://schemas.microsoft.com/office/word/2006/wordml">
+  <w:p>
+    <w:pPr>
+      <w:pStyle w:val="af0"/>
+      <w:ind w:firstLine="400"/>
+    </w:pPr>
+  </w:p>
+</w:ftr>
+</file>
+
+<file path=word/footer2.xml><?xml version="1.0" encoding="utf-8"?>
+<w:ftr xmlns:ve="http://schemas.openxmlformats.org/markup-compatibility/2006" xmlns:o="urn:schemas-microsoft-com:office:office" xmlns:r="http://schemas.openxmlformats.org/officeDocument/2006/relationships" xmlns:m="http://schemas.openxmlformats.org/officeDocument/2006/math" xmlns:v="urn:schemas-microsoft-com:vml" xmlns:wp="http://schemas.openxmlformats.org/drawingml/2006/wordprocessingDrawing" xmlns:w10="urn:schemas-microsoft-com:office:word" xmlns:w="http://schemas.openxmlformats.org/wordprocessingml/2006/main" xmlns:wne="http://schemas.microsoft.com/office/word/2006/wordml">
+  <w:p>
+    <w:pPr>
+      <w:pStyle w:val="af0"/>
+      <w:ind w:firstLine="400"/>
+    </w:pPr>
+  </w:p>
+</w:ftr>
+</file>
+
+<file path=word/footer3.xml><?xml version="1.0" encoding="utf-8"?>
+<w:ftr xmlns:ve="http://schemas.openxmlformats.org/markup-compatibility/2006" xmlns:o="urn:schemas-microsoft-com:office:office" xmlns:r="http://schemas.openxmlformats.org/officeDocument/2006/relationships" xmlns:m="http://schemas.openxmlformats.org/officeDocument/2006/math" xmlns:v="urn:schemas-microsoft-com:vml" xmlns:wp="http://schemas.openxmlformats.org/drawingml/2006/wordprocessingDrawing" xmlns:w10="urn:schemas-microsoft-com:office:word" xmlns:w="http://schemas.openxmlformats.org/wordprocessingml/2006/main" xmlns:wne="http://schemas.microsoft.com/office/word/2006/wordml">
+  <w:p>
+    <w:pPr>
+      <w:pStyle w:val="af0"/>
+      <w:ind w:firstLine="400"/>
+    </w:pPr>
+  </w:p>
+</w:ftr>
+</file>
+
 <file path=word/footnotes.xml><?xml version="1.0" encoding="utf-8"?>
-<w:footnotes xmlns:wpc="http://schemas.microsoft.com/office/word/2010/wordprocessingCanvas" xmlns:cx="http://schemas.microsoft.com/office/drawing/2014/chartex" xmlns:cx1="http://schemas.microsoft.com/office/drawing/2015/9/8/chartex" xmlns:cx2="http://schemas.microsoft.com/office/drawing/2015/10/21/chartex" xmlns:cx3="http://schemas.microsoft.com/office/drawing/2016/5/9/chartex" xmlns:cx4="http://schemas.microsoft.com/office/drawing/2016/5/10/chartex" xmlns:cx5="http://schemas.microsoft.com/office/drawing/2016/5/11/chartex" xmlns:cx6="http://schemas.microsoft.com/office/drawing/2016/5/12/chartex" xmlns:cx7="http://schemas.microsoft.com/office/drawing/2016/5/13/chartex" xmlns:cx8="http://schemas.microsoft.com/office/drawing/2016/5/14/chartex" xmlns:mc="http://schemas.openxmlformats.org/markup-compatibility/2006" xmlns:aink="http://schemas.microsoft.com/office/drawing/2016/ink" xmlns:am3d="http://schemas.microsoft.com/office/drawing/2017/model3d" xmlns:o="urn:schemas-microsoft-com:office:office" xmlns:oel="http://schemas.microsoft.com/office/2019/extlst" xmlns:r="http://schemas.openxmlformats.org/officeDocument/2006/relationships" xmlns:m="http://schemas.openxmlformats.org/officeDocument/2006/math" xmlns:v="urn:schemas-microsoft-com:vml" xmlns:wp14="http://schemas.microsoft.com/office/word/2010/wordprocessingDrawing" xmlns:wp="http://schemas.openxmlformats.org/drawingml/2006/wordprocessingDrawing" xmlns:w10="urn:schemas-microsoft-com:office:word" xmlns:w="http://schemas.openxmlformats.org/wordprocessingml/2006/main" xmlns:w14="http://schemas.microsoft.com/office/word/2010/wordml" xmlns:w15="http://schemas.microsoft.com/office/word/2012/wordml" xmlns:w16cex="http://schemas.microsoft.com/office/word/2018/wordml/cex" xmlns:w16cid="http://schemas.microsoft.com/office/word/2016/wordml/cid" xmlns:w16="http://schemas.microsoft.com/office/word/2018/wordml" xmlns:w16du="http://schemas.microsoft.com/office/word/2023/wordml/word16du" xmlns:w16sdtdh="http://schemas.microsoft.com/office/word/2020/wordml/sdtdatahash" xmlns:w16sdtfl="http://schemas.microsoft.com/office/word/2024/wordml/sdtformatlock" xmlns:w16se="http://schemas.microsoft.com/office/word/2015/wordml/symex" xmlns:wpg="http://schemas.microsoft.com/office/word/2010/wordprocessingGroup" xmlns:wpi="http://schemas.microsoft.com/office/word/2010/wordprocessingInk" xmlns:wne="http://schemas.microsoft.com/office/word/2006/wordml" xmlns:wps="http://schemas.microsoft.com/office/word/2010/wordprocessingShape" mc:Ignorable="w14 w15 w16se w16cid w16 w16cex w16sdtdh w16sdtfl w16du wp14">
+<w:footnotes xmlns:ve="http://schemas.openxmlformats.org/markup-compatibility/2006" xmlns:o="urn:schemas-microsoft-com:office:office" xmlns:r="http://schemas.openxmlformats.org/officeDocument/2006/relationships" xmlns:m="http://schemas.openxmlformats.org/officeDocument/2006/math" xmlns:v="urn:schemas-microsoft-com:vml" xmlns:wp="http://schemas.openxmlformats.org/drawingml/2006/wordprocessingDrawing" xmlns:w10="urn:schemas-microsoft-com:office:word" xmlns:w="http://schemas.openxmlformats.org/wordprocessingml/2006/main" xmlns:wne="http://schemas.microsoft.com/office/word/2006/wordml">
   <w:footnote w:type="separator" w:id="-1">
     <w:p>
       <w:pPr>
@@ -5870,9 +5852,42 @@
 </w:footnotes>
 </file>
 
+<file path=word/header1.xml><?xml version="1.0" encoding="utf-8"?>
+<w:hdr xmlns:ve="http://schemas.openxmlformats.org/markup-compatibility/2006" xmlns:o="urn:schemas-microsoft-com:office:office" xmlns:r="http://schemas.openxmlformats.org/officeDocument/2006/relationships" xmlns:m="http://schemas.openxmlformats.org/officeDocument/2006/math" xmlns:v="urn:schemas-microsoft-com:vml" xmlns:wp="http://schemas.openxmlformats.org/drawingml/2006/wordprocessingDrawing" xmlns:w10="urn:schemas-microsoft-com:office:word" xmlns:w="http://schemas.openxmlformats.org/wordprocessingml/2006/main" xmlns:wne="http://schemas.microsoft.com/office/word/2006/wordml">
+  <w:p>
+    <w:pPr>
+      <w:pStyle w:val="ae"/>
+      <w:ind w:firstLine="400"/>
+    </w:pPr>
+  </w:p>
+</w:hdr>
+</file>
+
+<file path=word/header2.xml><?xml version="1.0" encoding="utf-8"?>
+<w:hdr xmlns:ve="http://schemas.openxmlformats.org/markup-compatibility/2006" xmlns:o="urn:schemas-microsoft-com:office:office" xmlns:r="http://schemas.openxmlformats.org/officeDocument/2006/relationships" xmlns:m="http://schemas.openxmlformats.org/officeDocument/2006/math" xmlns:v="urn:schemas-microsoft-com:vml" xmlns:wp="http://schemas.openxmlformats.org/drawingml/2006/wordprocessingDrawing" xmlns:w10="urn:schemas-microsoft-com:office:word" xmlns:w="http://schemas.openxmlformats.org/wordprocessingml/2006/main" xmlns:wne="http://schemas.microsoft.com/office/word/2006/wordml">
+  <w:p>
+    <w:pPr>
+      <w:pStyle w:val="ae"/>
+      <w:ind w:firstLine="400"/>
+    </w:pPr>
+  </w:p>
+</w:hdr>
+</file>
+
+<file path=word/header3.xml><?xml version="1.0" encoding="utf-8"?>
+<w:hdr xmlns:ve="http://schemas.openxmlformats.org/markup-compatibility/2006" xmlns:o="urn:schemas-microsoft-com:office:office" xmlns:r="http://schemas.openxmlformats.org/officeDocument/2006/relationships" xmlns:m="http://schemas.openxmlformats.org/officeDocument/2006/math" xmlns:v="urn:schemas-microsoft-com:vml" xmlns:wp="http://schemas.openxmlformats.org/drawingml/2006/wordprocessingDrawing" xmlns:w10="urn:schemas-microsoft-com:office:word" xmlns:w="http://schemas.openxmlformats.org/wordprocessingml/2006/main" xmlns:wne="http://schemas.microsoft.com/office/word/2006/wordml">
+  <w:p>
+    <w:pPr>
+      <w:pStyle w:val="ae"/>
+      <w:ind w:firstLine="400"/>
+    </w:pPr>
+  </w:p>
+</w:hdr>
+</file>
+
 <file path=word/numbering.xml><?xml version="1.0" encoding="utf-8"?>
-<w:numbering xmlns:wpc="http://schemas.microsoft.com/office/word/2010/wordprocessingCanvas" xmlns:cx="http://schemas.microsoft.com/office/drawing/2014/chartex" xmlns:cx1="http://schemas.microsoft.com/office/drawing/2015/9/8/chartex" xmlns:cx2="http://schemas.microsoft.com/office/drawing/2015/10/21/chartex" xmlns:cx3="http://schemas.microsoft.com/office/drawing/2016/5/9/chartex" xmlns:cx4="http://schemas.microsoft.com/office/drawing/2016/5/10/chartex" xmlns:cx5="http://schemas.microsoft.com/office/drawing/2016/5/11/chartex" xmlns:cx6="http://schemas.microsoft.com/office/drawing/2016/5/12/chartex" xmlns:cx7="http://schemas.microsoft.com/office/drawing/2016/5/13/chartex" xmlns:cx8="http://schemas.microsoft.com/office/drawing/2016/5/14/chartex" xmlns:mc="http://schemas.openxmlformats.org/markup-compatibility/2006" xmlns:aink="http://schemas.microsoft.com/office/drawing/2016/ink" xmlns:am3d="http://schemas.microsoft.com/office/drawing/2017/model3d" xmlns:o="urn:schemas-microsoft-com:office:office" xmlns:oel="http://schemas.microsoft.com/office/2019/extlst" xmlns:r="http://schemas.openxmlformats.org/officeDocument/2006/relationships" xmlns:m="http://schemas.openxmlformats.org/officeDocument/2006/math" xmlns:v="urn:schemas-microsoft-com:vml" xmlns:wp14="http://schemas.microsoft.com/office/word/2010/wordprocessingDrawing" xmlns:wp="http://schemas.openxmlformats.org/drawingml/2006/wordprocessingDrawing" xmlns:w10="urn:schemas-microsoft-com:office:word" xmlns:w="http://schemas.openxmlformats.org/wordprocessingml/2006/main" xmlns:w14="http://schemas.microsoft.com/office/word/2010/wordml" xmlns:w15="http://schemas.microsoft.com/office/word/2012/wordml" xmlns:w16cex="http://schemas.microsoft.com/office/word/2018/wordml/cex" xmlns:w16cid="http://schemas.microsoft.com/office/word/2016/wordml/cid" xmlns:w16="http://schemas.microsoft.com/office/word/2018/wordml" xmlns:w16du="http://schemas.microsoft.com/office/word/2023/wordml/word16du" xmlns:w16sdtdh="http://schemas.microsoft.com/office/word/2020/wordml/sdtdatahash" xmlns:w16sdtfl="http://schemas.microsoft.com/office/word/2024/wordml/sdtformatlock" xmlns:w16se="http://schemas.microsoft.com/office/word/2015/wordml/symex" xmlns:wpg="http://schemas.microsoft.com/office/word/2010/wordprocessingGroup" xmlns:wpi="http://schemas.microsoft.com/office/word/2010/wordprocessingInk" xmlns:wne="http://schemas.microsoft.com/office/word/2006/wordml" xmlns:wps="http://schemas.microsoft.com/office/word/2010/wordprocessingShape" mc:Ignorable="w14 w15 w16se w16cid w16 w16cex w16sdtdh w16sdtfl w16du wp14">
-  <w:abstractNum w:abstractNumId="0" w15:restartNumberingAfterBreak="0">
+<w:numbering xmlns:ve="http://schemas.openxmlformats.org/markup-compatibility/2006" xmlns:o="urn:schemas-microsoft-com:office:office" xmlns:r="http://schemas.openxmlformats.org/officeDocument/2006/relationships" xmlns:m="http://schemas.openxmlformats.org/officeDocument/2006/math" xmlns:v="urn:schemas-microsoft-com:vml" xmlns:wp="http://schemas.openxmlformats.org/drawingml/2006/wordprocessingDrawing" xmlns:w10="urn:schemas-microsoft-com:office:word" xmlns:w="http://schemas.openxmlformats.org/wordprocessingml/2006/main" xmlns:wne="http://schemas.microsoft.com/office/word/2006/wordml">
+  <w:abstractNum w:abstractNumId="0">
     <w:nsid w:val="0499216E"/>
     <w:multiLevelType w:val="multilevel"/>
     <w:tmpl w:val="3F62F5B0"/>
@@ -6021,7 +6036,7 @@
       </w:rPr>
     </w:lvl>
   </w:abstractNum>
-  <w:abstractNum w:abstractNumId="1" w15:restartNumberingAfterBreak="0">
+  <w:abstractNum w:abstractNumId="1">
     <w:nsid w:val="08B95A11"/>
     <w:multiLevelType w:val="hybridMultilevel"/>
     <w:tmpl w:val="7AEE5A3C"/>
@@ -6111,7 +6126,7 @@
       </w:pPr>
     </w:lvl>
   </w:abstractNum>
-  <w:abstractNum w:abstractNumId="2" w15:restartNumberingAfterBreak="0">
+  <w:abstractNum w:abstractNumId="2">
     <w:nsid w:val="0CB65765"/>
     <w:multiLevelType w:val="multilevel"/>
     <w:tmpl w:val="FF9A451C"/>
@@ -6260,7 +6275,7 @@
       </w:rPr>
     </w:lvl>
   </w:abstractNum>
-  <w:abstractNum w:abstractNumId="3" w15:restartNumberingAfterBreak="0">
+  <w:abstractNum w:abstractNumId="3">
     <w:nsid w:val="10C87A95"/>
     <w:multiLevelType w:val="multilevel"/>
     <w:tmpl w:val="EE9EA620"/>
@@ -6409,7 +6424,7 @@
       </w:rPr>
     </w:lvl>
   </w:abstractNum>
-  <w:abstractNum w:abstractNumId="4" w15:restartNumberingAfterBreak="0">
+  <w:abstractNum w:abstractNumId="4">
     <w:nsid w:val="1B4434AB"/>
     <w:multiLevelType w:val="hybridMultilevel"/>
     <w:tmpl w:val="F65E197C"/>
@@ -6499,7 +6514,7 @@
       </w:pPr>
     </w:lvl>
   </w:abstractNum>
-  <w:abstractNum w:abstractNumId="5" w15:restartNumberingAfterBreak="0">
+  <w:abstractNum w:abstractNumId="5">
     <w:nsid w:val="4E321E76"/>
     <w:multiLevelType w:val="hybridMultilevel"/>
     <w:tmpl w:val="86BEA674"/>
@@ -6585,7 +6600,7 @@
       </w:pPr>
     </w:lvl>
   </w:abstractNum>
-  <w:abstractNum w:abstractNumId="6" w15:restartNumberingAfterBreak="0">
+  <w:abstractNum w:abstractNumId="6">
     <w:nsid w:val="53B62977"/>
     <w:multiLevelType w:val="multilevel"/>
     <w:tmpl w:val="C8AC1B9A"/>
@@ -6734,7 +6749,7 @@
       </w:rPr>
     </w:lvl>
   </w:abstractNum>
-  <w:abstractNum w:abstractNumId="7" w15:restartNumberingAfterBreak="0">
+  <w:abstractNum w:abstractNumId="7">
     <w:nsid w:val="657B5D0B"/>
     <w:multiLevelType w:val="hybridMultilevel"/>
     <w:tmpl w:val="15FCECC2"/>
@@ -6847,7 +6862,7 @@
       </w:rPr>
     </w:lvl>
   </w:abstractNum>
-  <w:abstractNum w:abstractNumId="8" w15:restartNumberingAfterBreak="0">
+  <w:abstractNum w:abstractNumId="8">
     <w:nsid w:val="66952E9B"/>
     <w:multiLevelType w:val="multilevel"/>
     <w:tmpl w:val="7AB88BAE"/>
@@ -6996,7 +7011,7 @@
       </w:rPr>
     </w:lvl>
   </w:abstractNum>
-  <w:abstractNum w:abstractNumId="9" w15:restartNumberingAfterBreak="0">
+  <w:abstractNum w:abstractNumId="9">
     <w:nsid w:val="6CA416F4"/>
     <w:multiLevelType w:val="multilevel"/>
     <w:tmpl w:val="971EDA72"/>
@@ -7145,7 +7160,7 @@
       </w:rPr>
     </w:lvl>
   </w:abstractNum>
-  <w:abstractNum w:abstractNumId="10" w15:restartNumberingAfterBreak="0">
+  <w:abstractNum w:abstractNumId="10">
     <w:nsid w:val="6D36770A"/>
     <w:multiLevelType w:val="hybridMultilevel"/>
     <w:tmpl w:val="09242572"/>
@@ -7258,7 +7273,7 @@
       </w:rPr>
     </w:lvl>
   </w:abstractNum>
-  <w:abstractNum w:abstractNumId="11" w15:restartNumberingAfterBreak="0">
+  <w:abstractNum w:abstractNumId="11">
     <w:nsid w:val="74732269"/>
     <w:multiLevelType w:val="hybridMultilevel"/>
     <w:tmpl w:val="E976F272"/>
@@ -7347,7 +7362,7 @@
       </w:pPr>
     </w:lvl>
   </w:abstractNum>
-  <w:abstractNum w:abstractNumId="12" w15:restartNumberingAfterBreak="0">
+  <w:abstractNum w:abstractNumId="12">
     <w:nsid w:val="77B648BC"/>
     <w:multiLevelType w:val="multilevel"/>
     <w:tmpl w:val="4CAAAC6C"/>
@@ -7496,7 +7511,7 @@
       </w:rPr>
     </w:lvl>
   </w:abstractNum>
-  <w:abstractNum w:abstractNumId="13" w15:restartNumberingAfterBreak="0">
+  <w:abstractNum w:abstractNumId="13">
     <w:nsid w:val="77EB36BF"/>
     <w:multiLevelType w:val="hybridMultilevel"/>
     <w:tmpl w:val="9A448972"/>
@@ -7586,53 +7601,53 @@
       </w:pPr>
     </w:lvl>
   </w:abstractNum>
-  <w:num w:numId="1" w16cid:durableId="199897590">
+  <w:num w:numId="1">
     <w:abstractNumId w:val="7"/>
   </w:num>
-  <w:num w:numId="2" w16cid:durableId="1266885273">
+  <w:num w:numId="2">
     <w:abstractNumId w:val="11"/>
   </w:num>
-  <w:num w:numId="3" w16cid:durableId="1728646577">
+  <w:num w:numId="3">
     <w:abstractNumId w:val="3"/>
   </w:num>
-  <w:num w:numId="4" w16cid:durableId="1868718548">
+  <w:num w:numId="4">
     <w:abstractNumId w:val="5"/>
   </w:num>
-  <w:num w:numId="5" w16cid:durableId="277227055">
+  <w:num w:numId="5">
     <w:abstractNumId w:val="12"/>
   </w:num>
-  <w:num w:numId="6" w16cid:durableId="1760329021">
+  <w:num w:numId="6">
     <w:abstractNumId w:val="2"/>
   </w:num>
-  <w:num w:numId="7" w16cid:durableId="69426037">
+  <w:num w:numId="7">
     <w:abstractNumId w:val="9"/>
   </w:num>
-  <w:num w:numId="8" w16cid:durableId="1998999543">
+  <w:num w:numId="8">
     <w:abstractNumId w:val="10"/>
   </w:num>
-  <w:num w:numId="9" w16cid:durableId="1503743005">
+  <w:num w:numId="9">
     <w:abstractNumId w:val="13"/>
   </w:num>
-  <w:num w:numId="10" w16cid:durableId="1096708856">
+  <w:num w:numId="10">
     <w:abstractNumId w:val="1"/>
   </w:num>
-  <w:num w:numId="11" w16cid:durableId="2057925816">
+  <w:num w:numId="11">
     <w:abstractNumId w:val="8"/>
   </w:num>
-  <w:num w:numId="12" w16cid:durableId="1062370608">
+  <w:num w:numId="12">
     <w:abstractNumId w:val="4"/>
   </w:num>
-  <w:num w:numId="13" w16cid:durableId="4325953">
+  <w:num w:numId="13">
     <w:abstractNumId w:val="0"/>
   </w:num>
-  <w:num w:numId="14" w16cid:durableId="579870410">
+  <w:num w:numId="14">
     <w:abstractNumId w:val="6"/>
   </w:num>
 </w:numbering>
 </file>
 
 <file path=word/styles.xml><?xml version="1.0" encoding="utf-8"?>
-<w:styles xmlns:mc="http://schemas.openxmlformats.org/markup-compatibility/2006" xmlns:r="http://schemas.openxmlformats.org/officeDocument/2006/relationships" xmlns:w="http://schemas.openxmlformats.org/wordprocessingml/2006/main" xmlns:w14="http://schemas.microsoft.com/office/word/2010/wordml" xmlns:w15="http://schemas.microsoft.com/office/word/2012/wordml" xmlns:w16cex="http://schemas.microsoft.com/office/word/2018/wordml/cex" xmlns:w16cid="http://schemas.microsoft.com/office/word/2016/wordml/cid" xmlns:w16="http://schemas.microsoft.com/office/word/2018/wordml" xmlns:w16du="http://schemas.microsoft.com/office/word/2023/wordml/word16du" xmlns:w16sdtdh="http://schemas.microsoft.com/office/word/2020/wordml/sdtdatahash" xmlns:w16sdtfl="http://schemas.microsoft.com/office/word/2024/wordml/sdtformatlock" xmlns:w16se="http://schemas.microsoft.com/office/word/2015/wordml/symex" mc:Ignorable="w14 w15 w16se w16cid w16 w16cex w16sdtdh w16sdtfl w16du">
+<w:styles xmlns:r="http://schemas.openxmlformats.org/officeDocument/2006/relationships" xmlns:w="http://schemas.openxmlformats.org/wordprocessingml/2006/main">
   <w:docDefaults>
     <w:rPrDefault>
       <w:rPr>
@@ -7641,7 +7656,6 @@
         <w:sz w:val="24"/>
         <w:szCs w:val="24"/>
         <w:lang w:val="en-US" w:eastAsia="zh-TW" w:bidi="ar-SA"/>
-        <w14:ligatures w14:val="standardContextual"/>
       </w:rPr>
     </w:rPrDefault>
     <w:pPrDefault>
@@ -7650,383 +7664,144 @@
       </w:pPr>
     </w:pPrDefault>
   </w:docDefaults>
-  <w:latentStyles w:defLockedState="0" w:defUIPriority="99" w:defSemiHidden="0" w:defUnhideWhenUsed="0" w:defQFormat="0" w:count="376">
-    <w:lsdException w:name="Normal" w:uiPriority="0" w:qFormat="1"/>
-    <w:lsdException w:name="heading 1" w:uiPriority="9" w:qFormat="1"/>
-    <w:lsdException w:name="heading 2" w:semiHidden="1" w:uiPriority="9" w:unhideWhenUsed="1" w:qFormat="1"/>
-    <w:lsdException w:name="heading 3" w:semiHidden="1" w:uiPriority="9" w:unhideWhenUsed="1" w:qFormat="1"/>
-    <w:lsdException w:name="heading 4" w:semiHidden="1" w:uiPriority="9" w:unhideWhenUsed="1" w:qFormat="1"/>
-    <w:lsdException w:name="heading 5" w:semiHidden="1" w:uiPriority="9" w:unhideWhenUsed="1" w:qFormat="1"/>
-    <w:lsdException w:name="heading 6" w:semiHidden="1" w:uiPriority="9" w:unhideWhenUsed="1" w:qFormat="1"/>
-    <w:lsdException w:name="heading 7" w:semiHidden="1" w:uiPriority="9" w:unhideWhenUsed="1" w:qFormat="1"/>
-    <w:lsdException w:name="heading 8" w:semiHidden="1" w:uiPriority="9" w:unhideWhenUsed="1" w:qFormat="1"/>
-    <w:lsdException w:name="heading 9" w:semiHidden="1" w:uiPriority="9" w:unhideWhenUsed="1" w:qFormat="1"/>
-    <w:lsdException w:name="index 1" w:semiHidden="1" w:unhideWhenUsed="1"/>
-    <w:lsdException w:name="index 2" w:semiHidden="1" w:unhideWhenUsed="1"/>
-    <w:lsdException w:name="index 3" w:semiHidden="1" w:unhideWhenUsed="1"/>
-    <w:lsdException w:name="index 4" w:semiHidden="1" w:unhideWhenUsed="1"/>
-    <w:lsdException w:name="index 5" w:semiHidden="1" w:unhideWhenUsed="1"/>
-    <w:lsdException w:name="index 6" w:semiHidden="1" w:unhideWhenUsed="1"/>
-    <w:lsdException w:name="index 7" w:semiHidden="1" w:unhideWhenUsed="1"/>
-    <w:lsdException w:name="index 8" w:semiHidden="1" w:unhideWhenUsed="1"/>
-    <w:lsdException w:name="index 9" w:semiHidden="1" w:unhideWhenUsed="1"/>
-    <w:lsdException w:name="toc 1" w:semiHidden="1" w:uiPriority="39" w:unhideWhenUsed="1"/>
-    <w:lsdException w:name="toc 2" w:semiHidden="1" w:uiPriority="39" w:unhideWhenUsed="1"/>
-    <w:lsdException w:name="toc 3" w:semiHidden="1" w:uiPriority="39" w:unhideWhenUsed="1"/>
-    <w:lsdException w:name="toc 4" w:semiHidden="1" w:uiPriority="39" w:unhideWhenUsed="1"/>
-    <w:lsdException w:name="toc 5" w:semiHidden="1" w:uiPriority="39" w:unhideWhenUsed="1"/>
-    <w:lsdException w:name="toc 6" w:semiHidden="1" w:uiPriority="39" w:unhideWhenUsed="1"/>
-    <w:lsdException w:name="toc 7" w:semiHidden="1" w:uiPriority="39" w:unhideWhenUsed="1"/>
-    <w:lsdException w:name="toc 8" w:semiHidden="1" w:uiPriority="39" w:unhideWhenUsed="1"/>
-    <w:lsdException w:name="toc 9" w:semiHidden="1" w:uiPriority="39" w:unhideWhenUsed="1"/>
-    <w:lsdException w:name="Normal Indent" w:semiHidden="1" w:unhideWhenUsed="1"/>
-    <w:lsdException w:name="footnote text" w:semiHidden="1" w:unhideWhenUsed="1"/>
-    <w:lsdException w:name="annotation text" w:semiHidden="1" w:unhideWhenUsed="1"/>
-    <w:lsdException w:name="header" w:semiHidden="1" w:unhideWhenUsed="1"/>
-    <w:lsdException w:name="footer" w:semiHidden="1" w:unhideWhenUsed="1"/>
-    <w:lsdException w:name="index heading" w:semiHidden="1" w:unhideWhenUsed="1"/>
-    <w:lsdException w:name="caption" w:semiHidden="1" w:uiPriority="35" w:unhideWhenUsed="1" w:qFormat="1"/>
-    <w:lsdException w:name="table of figures" w:semiHidden="1" w:unhideWhenUsed="1"/>
-    <w:lsdException w:name="envelope address" w:semiHidden="1" w:unhideWhenUsed="1"/>
-    <w:lsdException w:name="envelope return" w:semiHidden="1" w:unhideWhenUsed="1"/>
-    <w:lsdException w:name="footnote reference" w:semiHidden="1" w:unhideWhenUsed="1"/>
-    <w:lsdException w:name="annotation reference" w:semiHidden="1" w:unhideWhenUsed="1"/>
-    <w:lsdException w:name="line number" w:semiHidden="1" w:unhideWhenUsed="1"/>
-    <w:lsdException w:name="page number" w:semiHidden="1" w:unhideWhenUsed="1"/>
-    <w:lsdException w:name="endnote reference" w:semiHidden="1" w:unhideWhenUsed="1"/>
-    <w:lsdException w:name="endnote text" w:semiHidden="1" w:unhideWhenUsed="1"/>
-    <w:lsdException w:name="table of authorities" w:semiHidden="1" w:unhideWhenUsed="1"/>
-    <w:lsdException w:name="macro" w:semiHidden="1" w:unhideWhenUsed="1"/>
-    <w:lsdException w:name="toa heading" w:semiHidden="1" w:unhideWhenUsed="1"/>
-    <w:lsdException w:name="List" w:semiHidden="1" w:unhideWhenUsed="1"/>
-    <w:lsdException w:name="List Bullet" w:semiHidden="1" w:unhideWhenUsed="1"/>
-    <w:lsdException w:name="List Number" w:semiHidden="1" w:unhideWhenUsed="1"/>
-    <w:lsdException w:name="List 2" w:semiHidden="1" w:unhideWhenUsed="1"/>
-    <w:lsdException w:name="List 3" w:semiHidden="1" w:unhideWhenUsed="1"/>
-    <w:lsdException w:name="List 4" w:semiHidden="1" w:unhideWhenUsed="1"/>
-    <w:lsdException w:name="List 5" w:semiHidden="1" w:unhideWhenUsed="1"/>
-    <w:lsdException w:name="List Bullet 2" w:semiHidden="1" w:unhideWhenUsed="1"/>
-    <w:lsdException w:name="List Bullet 3" w:semiHidden="1" w:unhideWhenUsed="1"/>
-    <w:lsdException w:name="List Bullet 4" w:semiHidden="1" w:unhideWhenUsed="1"/>
-    <w:lsdException w:name="List Bullet 5" w:semiHidden="1" w:unhideWhenUsed="1"/>
-    <w:lsdException w:name="List Number 2" w:semiHidden="1" w:unhideWhenUsed="1"/>
-    <w:lsdException w:name="List Number 3" w:semiHidden="1" w:unhideWhenUsed="1"/>
-    <w:lsdException w:name="List Number 4" w:semiHidden="1" w:unhideWhenUsed="1"/>
-    <w:lsdException w:name="List Number 5" w:semiHidden="1" w:unhideWhenUsed="1"/>
-    <w:lsdException w:name="Title" w:uiPriority="10" w:qFormat="1"/>
-    <w:lsdException w:name="Closing" w:semiHidden="1" w:unhideWhenUsed="1"/>
-    <w:lsdException w:name="Signature" w:semiHidden="1" w:unhideWhenUsed="1"/>
-    <w:lsdException w:name="Default Paragraph Font" w:semiHidden="1" w:uiPriority="1" w:unhideWhenUsed="1"/>
-    <w:lsdException w:name="Body Text" w:semiHidden="1" w:unhideWhenUsed="1"/>
-    <w:lsdException w:name="Body Text Indent" w:semiHidden="1" w:unhideWhenUsed="1"/>
-    <w:lsdException w:name="List Continue" w:semiHidden="1" w:unhideWhenUsed="1"/>
-    <w:lsdException w:name="List Continue 2" w:semiHidden="1" w:unhideWhenUsed="1"/>
-    <w:lsdException w:name="List Continue 3" w:semiHidden="1" w:unhideWhenUsed="1"/>
-    <w:lsdException w:name="List Continue 4" w:semiHidden="1" w:unhideWhenUsed="1"/>
-    <w:lsdException w:name="List Continue 5" w:semiHidden="1" w:unhideWhenUsed="1"/>
-    <w:lsdException w:name="Message Header" w:semiHidden="1" w:unhideWhenUsed="1"/>
-    <w:lsdException w:name="Subtitle" w:uiPriority="11" w:qFormat="1"/>
-    <w:lsdException w:name="Salutation" w:semiHidden="1" w:unhideWhenUsed="1"/>
-    <w:lsdException w:name="Date" w:semiHidden="1" w:unhideWhenUsed="1"/>
-    <w:lsdException w:name="Body Text First Indent" w:semiHidden="1" w:unhideWhenUsed="1"/>
-    <w:lsdException w:name="Body Text First Indent 2" w:semiHidden="1" w:unhideWhenUsed="1"/>
-    <w:lsdException w:name="Note Heading" w:semiHidden="1" w:unhideWhenUsed="1"/>
-    <w:lsdException w:name="Body Text 2" w:semiHidden="1" w:unhideWhenUsed="1"/>
-    <w:lsdException w:name="Body Text 3" w:semiHidden="1" w:unhideWhenUsed="1"/>
-    <w:lsdException w:name="Body Text Indent 2" w:semiHidden="1" w:unhideWhenUsed="1"/>
-    <w:lsdException w:name="Body Text Indent 3" w:semiHidden="1" w:unhideWhenUsed="1"/>
-    <w:lsdException w:name="Block Text" w:semiHidden="1" w:unhideWhenUsed="1"/>
-    <w:lsdException w:name="Hyperlink" w:semiHidden="1" w:unhideWhenUsed="1"/>
-    <w:lsdException w:name="FollowedHyperlink" w:semiHidden="1" w:unhideWhenUsed="1"/>
-    <w:lsdException w:name="Strong" w:uiPriority="22" w:qFormat="1"/>
-    <w:lsdException w:name="Emphasis" w:uiPriority="20" w:qFormat="1"/>
-    <w:lsdException w:name="Document Map" w:semiHidden="1" w:unhideWhenUsed="1"/>
-    <w:lsdException w:name="Plain Text" w:semiHidden="1" w:unhideWhenUsed="1"/>
-    <w:lsdException w:name="E-mail Signature" w:semiHidden="1" w:unhideWhenUsed="1"/>
-    <w:lsdException w:name="HTML Top of Form" w:semiHidden="1" w:unhideWhenUsed="1"/>
-    <w:lsdException w:name="HTML Bottom of Form" w:semiHidden="1" w:unhideWhenUsed="1"/>
-    <w:lsdException w:name="Normal (Web)" w:semiHidden="1" w:unhideWhenUsed="1"/>
-    <w:lsdException w:name="HTML Acronym" w:semiHidden="1" w:unhideWhenUsed="1"/>
-    <w:lsdException w:name="HTML Address" w:semiHidden="1" w:unhideWhenUsed="1"/>
-    <w:lsdException w:name="HTML Cite" w:semiHidden="1" w:unhideWhenUsed="1"/>
-    <w:lsdException w:name="HTML Code" w:semiHidden="1" w:unhideWhenUsed="1"/>
-    <w:lsdException w:name="HTML Definition" w:semiHidden="1" w:unhideWhenUsed="1"/>
-    <w:lsdException w:name="HTML Keyboard" w:semiHidden="1" w:unhideWhenUsed="1"/>
-    <w:lsdException w:name="HTML Preformatted" w:semiHidden="1" w:unhideWhenUsed="1"/>
-    <w:lsdException w:name="HTML Sample" w:semiHidden="1" w:unhideWhenUsed="1"/>
-    <w:lsdException w:name="HTML Typewriter" w:semiHidden="1" w:unhideWhenUsed="1"/>
-    <w:lsdException w:name="HTML Variable" w:semiHidden="1" w:unhideWhenUsed="1"/>
-    <w:lsdException w:name="Normal Table" w:semiHidden="1" w:unhideWhenUsed="1"/>
-    <w:lsdException w:name="annotation subject" w:semiHidden="1" w:unhideWhenUsed="1"/>
-    <w:lsdException w:name="No List" w:semiHidden="1" w:unhideWhenUsed="1"/>
-    <w:lsdException w:name="Outline List 1" w:semiHidden="1" w:unhideWhenUsed="1"/>
-    <w:lsdException w:name="Outline List 2" w:semiHidden="1" w:unhideWhenUsed="1"/>
-    <w:lsdException w:name="Outline List 3" w:semiHidden="1" w:unhideWhenUsed="1"/>
-    <w:lsdException w:name="Table Simple 1" w:semiHidden="1" w:unhideWhenUsed="1"/>
-    <w:lsdException w:name="Table Simple 2" w:semiHidden="1" w:unhideWhenUsed="1"/>
-    <w:lsdException w:name="Table Simple 3" w:semiHidden="1" w:unhideWhenUsed="1"/>
-    <w:lsdException w:name="Table Classic 1" w:semiHidden="1" w:unhideWhenUsed="1"/>
-    <w:lsdException w:name="Table Classic 2" w:semiHidden="1" w:unhideWhenUsed="1"/>
-    <w:lsdException w:name="Table Classic 3" w:semiHidden="1" w:unhideWhenUsed="1"/>
-    <w:lsdException w:name="Table Classic 4" w:semiHidden="1" w:unhideWhenUsed="1"/>
-    <w:lsdException w:name="Table Colorful 1" w:semiHidden="1" w:unhideWhenUsed="1"/>
-    <w:lsdException w:name="Table Colorful 2" w:semiHidden="1" w:unhideWhenUsed="1"/>
-    <w:lsdException w:name="Table Colorful 3" w:semiHidden="1" w:unhideWhenUsed="1"/>
-    <w:lsdException w:name="Table Columns 1" w:semiHidden="1" w:unhideWhenUsed="1"/>
-    <w:lsdException w:name="Table Columns 2" w:semiHidden="1" w:unhideWhenUsed="1"/>
-    <w:lsdException w:name="Table Columns 3" w:semiHidden="1" w:unhideWhenUsed="1"/>
-    <w:lsdException w:name="Table Columns 4" w:semiHidden="1" w:unhideWhenUsed="1"/>
-    <w:lsdException w:name="Table Columns 5" w:semiHidden="1" w:unhideWhenUsed="1"/>
-    <w:lsdException w:name="Table Grid 1" w:semiHidden="1" w:unhideWhenUsed="1"/>
-    <w:lsdException w:name="Table Grid 2" w:semiHidden="1" w:unhideWhenUsed="1"/>
-    <w:lsdException w:name="Table Grid 3" w:semiHidden="1" w:unhideWhenUsed="1"/>
-    <w:lsdException w:name="Table Grid 4" w:semiHidden="1" w:unhideWhenUsed="1"/>
-    <w:lsdException w:name="Table Grid 5" w:semiHidden="1" w:unhideWhenUsed="1"/>
-    <w:lsdException w:name="Table Grid 6" w:semiHidden="1" w:unhideWhenUsed="1"/>
-    <w:lsdException w:name="Table Grid 7" w:semiHidden="1" w:unhideWhenUsed="1"/>
-    <w:lsdException w:name="Table Grid 8" w:semiHidden="1" w:unhideWhenUsed="1"/>
-    <w:lsdException w:name="Table List 1" w:semiHidden="1" w:unhideWhenUsed="1"/>
-    <w:lsdException w:name="Table List 2" w:semiHidden="1" w:unhideWhenUsed="1"/>
-    <w:lsdException w:name="Table List 3" w:semiHidden="1" w:unhideWhenUsed="1"/>
-    <w:lsdException w:name="Table List 4" w:semiHidden="1" w:unhideWhenUsed="1"/>
-    <w:lsdException w:name="Table List 5" w:semiHidden="1" w:unhideWhenUsed="1"/>
-    <w:lsdException w:name="Table List 6" w:semiHidden="1" w:unhideWhenUsed="1"/>
-    <w:lsdException w:name="Table List 7" w:semiHidden="1" w:unhideWhenUsed="1"/>
-    <w:lsdException w:name="Table List 8" w:semiHidden="1" w:unhideWhenUsed="1"/>
-    <w:lsdException w:name="Table 3D effects 1" w:semiHidden="1" w:unhideWhenUsed="1"/>
-    <w:lsdException w:name="Table 3D effects 2" w:semiHidden="1" w:unhideWhenUsed="1"/>
-    <w:lsdException w:name="Table 3D effects 3" w:semiHidden="1" w:unhideWhenUsed="1"/>
-    <w:lsdException w:name="Table Contemporary" w:semiHidden="1" w:unhideWhenUsed="1"/>
-    <w:lsdException w:name="Table Elegant" w:semiHidden="1" w:unhideWhenUsed="1"/>
-    <w:lsdException w:name="Table Professional" w:semiHidden="1" w:unhideWhenUsed="1"/>
-    <w:lsdException w:name="Table Subtle 1" w:semiHidden="1" w:unhideWhenUsed="1"/>
-    <w:lsdException w:name="Table Subtle 2" w:semiHidden="1" w:unhideWhenUsed="1"/>
-    <w:lsdException w:name="Table Web 1" w:semiHidden="1" w:unhideWhenUsed="1"/>
-    <w:lsdException w:name="Table Web 2" w:semiHidden="1" w:unhideWhenUsed="1"/>
-    <w:lsdException w:name="Table Web 3" w:semiHidden="1" w:unhideWhenUsed="1"/>
-    <w:lsdException w:name="Balloon Text" w:semiHidden="1" w:unhideWhenUsed="1"/>
-    <w:lsdException w:name="Table Grid" w:uiPriority="39"/>
-    <w:lsdException w:name="Table Theme" w:semiHidden="1" w:unhideWhenUsed="1"/>
-    <w:lsdException w:name="Placeholder Text" w:semiHidden="1"/>
-    <w:lsdException w:name="No Spacing" w:uiPriority="1" w:qFormat="1"/>
-    <w:lsdException w:name="Light Shading" w:uiPriority="60"/>
-    <w:lsdException w:name="Light List" w:uiPriority="61"/>
-    <w:lsdException w:name="Light Grid" w:uiPriority="62"/>
-    <w:lsdException w:name="Medium Shading 1" w:uiPriority="63"/>
-    <w:lsdException w:name="Medium Shading 2" w:uiPriority="64"/>
-    <w:lsdException w:name="Medium List 1" w:uiPriority="65"/>
-    <w:lsdException w:name="Medium List 2" w:uiPriority="66"/>
-    <w:lsdException w:name="Medium Grid 1" w:uiPriority="67"/>
-    <w:lsdException w:name="Medium Grid 2" w:uiPriority="68"/>
-    <w:lsdException w:name="Medium Grid 3" w:uiPriority="69"/>
-    <w:lsdException w:name="Dark List" w:uiPriority="70"/>
-    <w:lsdException w:name="Colorful Shading" w:uiPriority="71"/>
-    <w:lsdException w:name="Colorful List" w:uiPriority="72"/>
-    <w:lsdException w:name="Colorful Grid" w:uiPriority="73"/>
-    <w:lsdException w:name="Light Shading Accent 1" w:uiPriority="60"/>
-    <w:lsdException w:name="Light List Accent 1" w:uiPriority="61"/>
-    <w:lsdException w:name="Light Grid Accent 1" w:uiPriority="62"/>
-    <w:lsdException w:name="Medium Shading 1 Accent 1" w:uiPriority="63"/>
-    <w:lsdException w:name="Medium Shading 2 Accent 1" w:uiPriority="64"/>
-    <w:lsdException w:name="Medium List 1 Accent 1" w:uiPriority="65"/>
-    <w:lsdException w:name="Revision" w:semiHidden="1"/>
-    <w:lsdException w:name="List Paragraph" w:uiPriority="34" w:qFormat="1"/>
-    <w:lsdException w:name="Quote" w:uiPriority="29" w:qFormat="1"/>
-    <w:lsdException w:name="Intense Quote" w:uiPriority="30" w:qFormat="1"/>
-    <w:lsdException w:name="Medium List 2 Accent 1" w:uiPriority="66"/>
-    <w:lsdException w:name="Medium Grid 1 Accent 1" w:uiPriority="67"/>
-    <w:lsdException w:name="Medium Grid 2 Accent 1" w:uiPriority="68"/>
-    <w:lsdException w:name="Medium Grid 3 Accent 1" w:uiPriority="69"/>
-    <w:lsdException w:name="Dark List Accent 1" w:uiPriority="70"/>
-    <w:lsdException w:name="Colorful Shading Accent 1" w:uiPriority="71"/>
-    <w:lsdException w:name="Colorful List Accent 1" w:uiPriority="72"/>
-    <w:lsdException w:name="Colorful Grid Accent 1" w:uiPriority="73"/>
-    <w:lsdException w:name="Light Shading Accent 2" w:uiPriority="60"/>
-    <w:lsdException w:name="Light List Accent 2" w:uiPriority="61"/>
-    <w:lsdException w:name="Light Grid Accent 2" w:uiPriority="62"/>
-    <w:lsdException w:name="Medium Shading 1 Accent 2" w:uiPriority="63"/>
-    <w:lsdException w:name="Medium Shading 2 Accent 2" w:uiPriority="64"/>
-    <w:lsdException w:name="Medium List 1 Accent 2" w:uiPriority="65"/>
-    <w:lsdException w:name="Medium List 2 Accent 2" w:uiPriority="66"/>
-    <w:lsdException w:name="Medium Grid 1 Accent 2" w:uiPriority="67"/>
-    <w:lsdException w:name="Medium Grid 2 Accent 2" w:uiPriority="68"/>
-    <w:lsdException w:name="Medium Grid 3 Accent 2" w:uiPriority="69"/>
-    <w:lsdException w:name="Dark List Accent 2" w:uiPriority="70"/>
-    <w:lsdException w:name="Colorful Shading Accent 2" w:uiPriority="71"/>
-    <w:lsdException w:name="Colorful List Accent 2" w:uiPriority="72"/>
-    <w:lsdException w:name="Colorful Grid Accent 2" w:uiPriority="73"/>
-    <w:lsdException w:name="Light Shading Accent 3" w:uiPriority="60"/>
-    <w:lsdException w:name="Light List Accent 3" w:uiPriority="61"/>
-    <w:lsdException w:name="Light Grid Accent 3" w:uiPriority="62"/>
-    <w:lsdException w:name="Medium Shading 1 Accent 3" w:uiPriority="63"/>
-    <w:lsdException w:name="Medium Shading 2 Accent 3" w:uiPriority="64"/>
-    <w:lsdException w:name="Medium List 1 Accent 3" w:uiPriority="65"/>
-    <w:lsdException w:name="Medium List 2 Accent 3" w:uiPriority="66"/>
-    <w:lsdException w:name="Medium Grid 1 Accent 3" w:uiPriority="67"/>
-    <w:lsdException w:name="Medium Grid 2 Accent 3" w:uiPriority="68"/>
-    <w:lsdException w:name="Medium Grid 3 Accent 3" w:uiPriority="69"/>
-    <w:lsdException w:name="Dark List Accent 3" w:uiPriority="70"/>
-    <w:lsdException w:name="Colorful Shading Accent 3" w:uiPriority="71"/>
-    <w:lsdException w:name="Colorful List Accent 3" w:uiPriority="72"/>
-    <w:lsdException w:name="Colorful Grid Accent 3" w:uiPriority="73"/>
-    <w:lsdException w:name="Light Shading Accent 4" w:uiPriority="60"/>
-    <w:lsdException w:name="Light List Accent 4" w:uiPriority="61"/>
-    <w:lsdException w:name="Light Grid Accent 4" w:uiPriority="62"/>
-    <w:lsdException w:name="Medium Shading 1 Accent 4" w:uiPriority="63"/>
-    <w:lsdException w:name="Medium Shading 2 Accent 4" w:uiPriority="64"/>
-    <w:lsdException w:name="Medium List 1 Accent 4" w:uiPriority="65"/>
-    <w:lsdException w:name="Medium List 2 Accent 4" w:uiPriority="66"/>
-    <w:lsdException w:name="Medium Grid 1 Accent 4" w:uiPriority="67"/>
-    <w:lsdException w:name="Medium Grid 2 Accent 4" w:uiPriority="68"/>
-    <w:lsdException w:name="Medium Grid 3 Accent 4" w:uiPriority="69"/>
-    <w:lsdException w:name="Dark List Accent 4" w:uiPriority="70"/>
-    <w:lsdException w:name="Colorful Shading Accent 4" w:uiPriority="71"/>
-    <w:lsdException w:name="Colorful List Accent 4" w:uiPriority="72"/>
-    <w:lsdException w:name="Colorful Grid Accent 4" w:uiPriority="73"/>
-    <w:lsdException w:name="Light Shading Accent 5" w:uiPriority="60"/>
-    <w:lsdException w:name="Light List Accent 5" w:uiPriority="61"/>
-    <w:lsdException w:name="Light Grid Accent 5" w:uiPriority="62"/>
-    <w:lsdException w:name="Medium Shading 1 Accent 5" w:uiPriority="63"/>
-    <w:lsdException w:name="Medium Shading 2 Accent 5" w:uiPriority="64"/>
-    <w:lsdException w:name="Medium List 1 Accent 5" w:uiPriority="65"/>
-    <w:lsdException w:name="Medium List 2 Accent 5" w:uiPriority="66"/>
-    <w:lsdException w:name="Medium Grid 1 Accent 5" w:uiPriority="67"/>
-    <w:lsdException w:name="Medium Grid 2 Accent 5" w:uiPriority="68"/>
-    <w:lsdException w:name="Medium Grid 3 Accent 5" w:uiPriority="69"/>
-    <w:lsdException w:name="Dark List Accent 5" w:uiPriority="70"/>
-    <w:lsdException w:name="Colorful Shading Accent 5" w:uiPriority="71"/>
-    <w:lsdException w:name="Colorful List Accent 5" w:uiPriority="72"/>
-    <w:lsdException w:name="Colorful Grid Accent 5" w:uiPriority="73"/>
-    <w:lsdException w:name="Light Shading Accent 6" w:uiPriority="60"/>
-    <w:lsdException w:name="Light List Accent 6" w:uiPriority="61"/>
-    <w:lsdException w:name="Light Grid Accent 6" w:uiPriority="62"/>
-    <w:lsdException w:name="Medium Shading 1 Accent 6" w:uiPriority="63"/>
-    <w:lsdException w:name="Medium Shading 2 Accent 6" w:uiPriority="64"/>
-    <w:lsdException w:name="Medium List 1 Accent 6" w:uiPriority="65"/>
-    <w:lsdException w:name="Medium List 2 Accent 6" w:uiPriority="66"/>
-    <w:lsdException w:name="Medium Grid 1 Accent 6" w:uiPriority="67"/>
-    <w:lsdException w:name="Medium Grid 2 Accent 6" w:uiPriority="68"/>
-    <w:lsdException w:name="Medium Grid 3 Accent 6" w:uiPriority="69"/>
-    <w:lsdException w:name="Dark List Accent 6" w:uiPriority="70"/>
-    <w:lsdException w:name="Colorful Shading Accent 6" w:uiPriority="71"/>
-    <w:lsdException w:name="Colorful List Accent 6" w:uiPriority="72"/>
-    <w:lsdException w:name="Colorful Grid Accent 6" w:uiPriority="73"/>
-    <w:lsdException w:name="Subtle Emphasis" w:uiPriority="19" w:qFormat="1"/>
-    <w:lsdException w:name="Intense Emphasis" w:uiPriority="21" w:qFormat="1"/>
-    <w:lsdException w:name="Subtle Reference" w:uiPriority="31" w:qFormat="1"/>
-    <w:lsdException w:name="Intense Reference" w:uiPriority="32" w:qFormat="1"/>
-    <w:lsdException w:name="Book Title" w:uiPriority="33" w:qFormat="1"/>
-    <w:lsdException w:name="Bibliography" w:semiHidden="1" w:uiPriority="37" w:unhideWhenUsed="1"/>
-    <w:lsdException w:name="TOC Heading" w:semiHidden="1" w:uiPriority="39" w:unhideWhenUsed="1" w:qFormat="1"/>
-    <w:lsdException w:name="Plain Table 1" w:uiPriority="41"/>
-    <w:lsdException w:name="Plain Table 2" w:uiPriority="42"/>
-    <w:lsdException w:name="Plain Table 3" w:uiPriority="43"/>
-    <w:lsdException w:name="Plain Table 4" w:uiPriority="44"/>
-    <w:lsdException w:name="Plain Table 5" w:uiPriority="45"/>
-    <w:lsdException w:name="Grid Table Light" w:uiPriority="40"/>
-    <w:lsdException w:name="Grid Table 1 Light" w:uiPriority="46"/>
-    <w:lsdException w:name="Grid Table 2" w:uiPriority="47"/>
-    <w:lsdException w:name="Grid Table 3" w:uiPriority="48"/>
-    <w:lsdException w:name="Grid Table 4" w:uiPriority="49"/>
-    <w:lsdException w:name="Grid Table 5 Dark" w:uiPriority="50"/>
-    <w:lsdException w:name="Grid Table 6 Colorful" w:uiPriority="51"/>
-    <w:lsdException w:name="Grid Table 7 Colorful" w:uiPriority="52"/>
-    <w:lsdException w:name="Grid Table 1 Light Accent 1" w:uiPriority="46"/>
-    <w:lsdException w:name="Grid Table 2 Accent 1" w:uiPriority="47"/>
-    <w:lsdException w:name="Grid Table 3 Accent 1" w:uiPriority="48"/>
-    <w:lsdException w:name="Grid Table 4 Accent 1" w:uiPriority="49"/>
-    <w:lsdException w:name="Grid Table 5 Dark Accent 1" w:uiPriority="50"/>
-    <w:lsdException w:name="Grid Table 6 Colorful Accent 1" w:uiPriority="51"/>
-    <w:lsdException w:name="Grid Table 7 Colorful Accent 1" w:uiPriority="52"/>
-    <w:lsdException w:name="Grid Table 1 Light Accent 2" w:uiPriority="46"/>
-    <w:lsdException w:name="Grid Table 2 Accent 2" w:uiPriority="47"/>
-    <w:lsdException w:name="Grid Table 3 Accent 2" w:uiPriority="48"/>
-    <w:lsdException w:name="Grid Table 4 Accent 2" w:uiPriority="49"/>
-    <w:lsdException w:name="Grid Table 5 Dark Accent 2" w:uiPriority="50"/>
-    <w:lsdException w:name="Grid Table 6 Colorful Accent 2" w:uiPriority="51"/>
-    <w:lsdException w:name="Grid Table 7 Colorful Accent 2" w:uiPriority="52"/>
-    <w:lsdException w:name="Grid Table 1 Light Accent 3" w:uiPriority="46"/>
-    <w:lsdException w:name="Grid Table 2 Accent 3" w:uiPriority="47"/>
-    <w:lsdException w:name="Grid Table 3 Accent 3" w:uiPriority="48"/>
-    <w:lsdException w:name="Grid Table 4 Accent 3" w:uiPriority="49"/>
-    <w:lsdException w:name="Grid Table 5 Dark Accent 3" w:uiPriority="50"/>
-    <w:lsdException w:name="Grid Table 6 Colorful Accent 3" w:uiPriority="51"/>
-    <w:lsdException w:name="Grid Table 7 Colorful Accent 3" w:uiPriority="52"/>
-    <w:lsdException w:name="Grid Table 1 Light Accent 4" w:uiPriority="46"/>
-    <w:lsdException w:name="Grid Table 2 Accent 4" w:uiPriority="47"/>
-    <w:lsdException w:name="Grid Table 3 Accent 4" w:uiPriority="48"/>
-    <w:lsdException w:name="Grid Table 4 Accent 4" w:uiPriority="49"/>
-    <w:lsdException w:name="Grid Table 5 Dark Accent 4" w:uiPriority="50"/>
-    <w:lsdException w:name="Grid Table 6 Colorful Accent 4" w:uiPriority="51"/>
-    <w:lsdException w:name="Grid Table 7 Colorful Accent 4" w:uiPriority="52"/>
-    <w:lsdException w:name="Grid Table 1 Light Accent 5" w:uiPriority="46"/>
-    <w:lsdException w:name="Grid Table 2 Accent 5" w:uiPriority="47"/>
-    <w:lsdException w:name="Grid Table 3 Accent 5" w:uiPriority="48"/>
-    <w:lsdException w:name="Grid Table 4 Accent 5" w:uiPriority="49"/>
-    <w:lsdException w:name="Grid Table 5 Dark Accent 5" w:uiPriority="50"/>
-    <w:lsdException w:name="Grid Table 6 Colorful Accent 5" w:uiPriority="51"/>
-    <w:lsdException w:name="Grid Table 7 Colorful Accent 5" w:uiPriority="52"/>
-    <w:lsdException w:name="Grid Table 1 Light Accent 6" w:uiPriority="46"/>
-    <w:lsdException w:name="Grid Table 2 Accent 6" w:uiPriority="47"/>
-    <w:lsdException w:name="Grid Table 3 Accent 6" w:uiPriority="48"/>
-    <w:lsdException w:name="Grid Table 4 Accent 6" w:uiPriority="49"/>
-    <w:lsdException w:name="Grid Table 5 Dark Accent 6" w:uiPriority="50"/>
-    <w:lsdException w:name="Grid Table 6 Colorful Accent 6" w:uiPriority="51"/>
-    <w:lsdException w:name="Grid Table 7 Colorful Accent 6" w:uiPriority="52"/>
-    <w:lsdException w:name="List Table 1 Light" w:uiPriority="46"/>
-    <w:lsdException w:name="List Table 2" w:uiPriority="47"/>
-    <w:lsdException w:name="List Table 3" w:uiPriority="48"/>
-    <w:lsdException w:name="List Table 4" w:uiPriority="49"/>
-    <w:lsdException w:name="List Table 5 Dark" w:uiPriority="50"/>
-    <w:lsdException w:name="List Table 6 Colorful" w:uiPriority="51"/>
-    <w:lsdException w:name="List Table 7 Colorful" w:uiPriority="52"/>
-    <w:lsdException w:name="List Table 1 Light Accent 1" w:uiPriority="46"/>
-    <w:lsdException w:name="List Table 2 Accent 1" w:uiPriority="47"/>
-    <w:lsdException w:name="List Table 3 Accent 1" w:uiPriority="48"/>
-    <w:lsdException w:name="List Table 4 Accent 1" w:uiPriority="49"/>
-    <w:lsdException w:name="List Table 5 Dark Accent 1" w:uiPriority="50"/>
-    <w:lsdException w:name="List Table 6 Colorful Accent 1" w:uiPriority="51"/>
-    <w:lsdException w:name="List Table 7 Colorful Accent 1" w:uiPriority="52"/>
-    <w:lsdException w:name="List Table 1 Light Accent 2" w:uiPriority="46"/>
-    <w:lsdException w:name="List Table 2 Accent 2" w:uiPriority="47"/>
-    <w:lsdException w:name="List Table 3 Accent 2" w:uiPriority="48"/>
-    <w:lsdException w:name="List Table 4 Accent 2" w:uiPriority="49"/>
-    <w:lsdException w:name="List Table 5 Dark Accent 2" w:uiPriority="50"/>
-    <w:lsdException w:name="List Table 6 Colorful Accent 2" w:uiPriority="51"/>
-    <w:lsdException w:name="List Table 7 Colorful Accent 2" w:uiPriority="52"/>
-    <w:lsdException w:name="List Table 1 Light Accent 3" w:uiPriority="46"/>
-    <w:lsdException w:name="List Table 2 Accent 3" w:uiPriority="47"/>
-    <w:lsdException w:name="List Table 3 Accent 3" w:uiPriority="48"/>
-    <w:lsdException w:name="List Table 4 Accent 3" w:uiPriority="49"/>
-    <w:lsdException w:name="List Table 5 Dark Accent 3" w:uiPriority="50"/>
-    <w:lsdException w:name="List Table 6 Colorful Accent 3" w:uiPriority="51"/>
-    <w:lsdException w:name="List Table 7 Colorful Accent 3" w:uiPriority="52"/>
-    <w:lsdException w:name="List Table 1 Light Accent 4" w:uiPriority="46"/>
-    <w:lsdException w:name="List Table 2 Accent 4" w:uiPriority="47"/>
-    <w:lsdException w:name="List Table 3 Accent 4" w:uiPriority="48"/>
-    <w:lsdException w:name="List Table 4 Accent 4" w:uiPriority="49"/>
-    <w:lsdException w:name="List Table 5 Dark Accent 4" w:uiPriority="50"/>
-    <w:lsdException w:name="List Table 6 Colorful Accent 4" w:uiPriority="51"/>
-    <w:lsdException w:name="List Table 7 Colorful Accent 4" w:uiPriority="52"/>
-    <w:lsdException w:name="List Table 1 Light Accent 5" w:uiPriority="46"/>
-    <w:lsdException w:name="List Table 2 Accent 5" w:uiPriority="47"/>
-    <w:lsdException w:name="List Table 3 Accent 5" w:uiPriority="48"/>
-    <w:lsdException w:name="List Table 4 Accent 5" w:uiPriority="49"/>
-    <w:lsdException w:name="List Table 5 Dark Accent 5" w:uiPriority="50"/>
-    <w:lsdException w:name="List Table 6 Colorful Accent 5" w:uiPriority="51"/>
-    <w:lsdException w:name="List Table 7 Colorful Accent 5" w:uiPriority="52"/>
-    <w:lsdException w:name="List Table 1 Light Accent 6" w:uiPriority="46"/>
-    <w:lsdException w:name="List Table 2 Accent 6" w:uiPriority="47"/>
-    <w:lsdException w:name="List Table 3 Accent 6" w:uiPriority="48"/>
-    <w:lsdException w:name="List Table 4 Accent 6" w:uiPriority="49"/>
-    <w:lsdException w:name="List Table 5 Dark Accent 6" w:uiPriority="50"/>
-    <w:lsdException w:name="List Table 6 Colorful Accent 6" w:uiPriority="51"/>
-    <w:lsdException w:name="List Table 7 Colorful Accent 6" w:uiPriority="52"/>
-    <w:lsdException w:name="Mention" w:semiHidden="1" w:unhideWhenUsed="1"/>
-    <w:lsdException w:name="Smart Hyperlink" w:semiHidden="1" w:unhideWhenUsed="1"/>
-    <w:lsdException w:name="Hashtag" w:semiHidden="1" w:unhideWhenUsed="1"/>
-    <w:lsdException w:name="Unresolved Mention" w:semiHidden="1" w:unhideWhenUsed="1"/>
-    <w:lsdException w:name="Smart Link" w:semiHidden="1" w:unhideWhenUsed="1"/>
+  <w:latentStyles w:defLockedState="0" w:defUIPriority="99" w:defSemiHidden="1" w:defUnhideWhenUsed="1" w:defQFormat="0" w:count="267">
+    <w:lsdException w:name="Normal" w:semiHidden="0" w:uiPriority="0" w:unhideWhenUsed="0" w:qFormat="1"/>
+    <w:lsdException w:name="heading 1" w:semiHidden="0" w:uiPriority="9" w:unhideWhenUsed="0" w:qFormat="1"/>
+    <w:lsdException w:name="heading 2" w:uiPriority="9" w:qFormat="1"/>
+    <w:lsdException w:name="heading 3" w:uiPriority="9" w:qFormat="1"/>
+    <w:lsdException w:name="heading 4" w:uiPriority="9" w:qFormat="1"/>
+    <w:lsdException w:name="heading 5" w:uiPriority="9" w:qFormat="1"/>
+    <w:lsdException w:name="heading 6" w:uiPriority="9" w:qFormat="1"/>
+    <w:lsdException w:name="heading 7" w:uiPriority="9" w:qFormat="1"/>
+    <w:lsdException w:name="heading 8" w:uiPriority="9" w:qFormat="1"/>
+    <w:lsdException w:name="heading 9" w:uiPriority="9" w:qFormat="1"/>
+    <w:lsdException w:name="toc 1" w:uiPriority="39"/>
+    <w:lsdException w:name="toc 2" w:uiPriority="39"/>
+    <w:lsdException w:name="toc 3" w:uiPriority="39"/>
+    <w:lsdException w:name="toc 4" w:uiPriority="39"/>
+    <w:lsdException w:name="toc 5" w:uiPriority="39"/>
+    <w:lsdException w:name="toc 6" w:uiPriority="39"/>
+    <w:lsdException w:name="toc 7" w:uiPriority="39"/>
+    <w:lsdException w:name="toc 8" w:uiPriority="39"/>
+    <w:lsdException w:name="toc 9" w:uiPriority="39"/>
+    <w:lsdException w:name="caption" w:uiPriority="35" w:qFormat="1"/>
+    <w:lsdException w:name="Title" w:semiHidden="0" w:uiPriority="10" w:unhideWhenUsed="0" w:qFormat="1"/>
+    <w:lsdException w:name="Default Paragraph Font" w:uiPriority="1"/>
+    <w:lsdException w:name="Subtitle" w:semiHidden="0" w:uiPriority="11" w:unhideWhenUsed="0" w:qFormat="1"/>
+    <w:lsdException w:name="Strong" w:semiHidden="0" w:uiPriority="22" w:unhideWhenUsed="0" w:qFormat="1"/>
+    <w:lsdException w:name="Emphasis" w:semiHidden="0" w:uiPriority="20" w:unhideWhenUsed="0" w:qFormat="1"/>
+    <w:lsdException w:name="Table Grid" w:semiHidden="0" w:uiPriority="39" w:unhideWhenUsed="0"/>
+    <w:lsdException w:name="Placeholder Text" w:unhideWhenUsed="0"/>
+    <w:lsdException w:name="No Spacing" w:semiHidden="0" w:uiPriority="1" w:unhideWhenUsed="0" w:qFormat="1"/>
+    <w:lsdException w:name="Light Shading" w:semiHidden="0" w:uiPriority="60" w:unhideWhenUsed="0"/>
+    <w:lsdException w:name="Light List" w:semiHidden="0" w:uiPriority="61" w:unhideWhenUsed="0"/>
+    <w:lsdException w:name="Light Grid" w:semiHidden="0" w:uiPriority="62" w:unhideWhenUsed="0"/>
+    <w:lsdException w:name="Medium Shading 1" w:semiHidden="0" w:uiPriority="63" w:unhideWhenUsed="0"/>
+    <w:lsdException w:name="Medium Shading 2" w:semiHidden="0" w:uiPriority="64" w:unhideWhenUsed="0"/>
+    <w:lsdException w:name="Medium List 1" w:semiHidden="0" w:uiPriority="65" w:unhideWhenUsed="0"/>
+    <w:lsdException w:name="Medium List 2" w:semiHidden="0" w:uiPriority="66" w:unhideWhenUsed="0"/>
+    <w:lsdException w:name="Medium Grid 1" w:semiHidden="0" w:uiPriority="67" w:unhideWhenUsed="0"/>
+    <w:lsdException w:name="Medium Grid 2" w:semiHidden="0" w:uiPriority="68" w:unhideWhenUsed="0"/>
+    <w:lsdException w:name="Medium Grid 3" w:semiHidden="0" w:uiPriority="69" w:unhideWhenUsed="0"/>
+    <w:lsdException w:name="Dark List" w:semiHidden="0" w:uiPriority="70" w:unhideWhenUsed="0"/>
+    <w:lsdException w:name="Colorful Shading" w:semiHidden="0" w:uiPriority="71" w:unhideWhenUsed="0"/>
+    <w:lsdException w:name="Colorful List" w:semiHidden="0" w:uiPriority="72" w:unhideWhenUsed="0"/>
+    <w:lsdException w:name="Colorful Grid" w:semiHidden="0" w:uiPriority="73" w:unhideWhenUsed="0"/>
+    <w:lsdException w:name="Light Shading Accent 1" w:semiHidden="0" w:uiPriority="60" w:unhideWhenUsed="0"/>
+    <w:lsdException w:name="Light List Accent 1" w:semiHidden="0" w:uiPriority="61" w:unhideWhenUsed="0"/>
+    <w:lsdException w:name="Light Grid Accent 1" w:semiHidden="0" w:uiPriority="62" w:unhideWhenUsed="0"/>
+    <w:lsdException w:name="Medium Shading 1 Accent 1" w:semiHidden="0" w:uiPriority="63" w:unhideWhenUsed="0"/>
+    <w:lsdException w:name="Medium Shading 2 Accent 1" w:semiHidden="0" w:uiPriority="64" w:unhideWhenUsed="0"/>
+    <w:lsdException w:name="Medium List 1 Accent 1" w:semiHidden="0" w:uiPriority="65" w:unhideWhenUsed="0"/>
+    <w:lsdException w:name="Revision" w:unhideWhenUsed="0"/>
+    <w:lsdException w:name="List Paragraph" w:semiHidden="0" w:uiPriority="34" w:unhideWhenUsed="0" w:qFormat="1"/>
+    <w:lsdException w:name="Quote" w:semiHidden="0" w:uiPriority="29" w:unhideWhenUsed="0" w:qFormat="1"/>
+    <w:lsdException w:name="Intense Quote" w:semiHidden="0" w:uiPriority="30" w:unhideWhenUsed="0" w:qFormat="1"/>
+    <w:lsdException w:name="Medium List 2 Accent 1" w:semiHidden="0" w:uiPriority="66" w:unhideWhenUsed="0"/>
+    <w:lsdException w:name="Medium Grid 1 Accent 1" w:semiHidden="0" w:uiPriority="67" w:unhideWhenUsed="0"/>
+    <w:lsdException w:name="Medium Grid 2 Accent 1" w:semiHidden="0" w:uiPriority="68" w:unhideWhenUsed="0"/>
+    <w:lsdException w:name="Medium Grid 3 Accent 1" w:semiHidden="0" w:uiPriority="69" w:unhideWhenUsed="0"/>
+    <w:lsdException w:name="Dark List Accent 1" w:semiHidden="0" w:uiPriority="70" w:unhideWhenUsed="0"/>
+    <w:lsdException w:name="Colorful Shading Accent 1" w:semiHidden="0" w:uiPriority="71" w:unhideWhenUsed="0"/>
+    <w:lsdException w:name="Colorful List Accent 1" w:semiHidden="0" w:uiPriority="72" w:unhideWhenUsed="0"/>
+    <w:lsdException w:name="Colorful Grid Accent 1" w:semiHidden="0" w:uiPriority="73" w:unhideWhenUsed="0"/>
+    <w:lsdException w:name="Light Shading Accent 2" w:semiHidden="0" w:uiPriority="60" w:unhideWhenUsed="0"/>
+    <w:lsdException w:name="Light List Accent 2" w:semiHidden="0" w:uiPriority="61" w:unhideWhenUsed="0"/>
+    <w:lsdException w:name="Light Grid Accent 2" w:semiHidden="0" w:uiPriority="62" w:unhideWhenUsed="0"/>
+    <w:lsdException w:name="Medium Shading 1 Accent 2" w:semiHidden="0" w:uiPriority="63" w:unhideWhenUsed="0"/>
+    <w:lsdException w:name="Medium Shading 2 Accent 2" w:semiHidden="0" w:uiPriority="64" w:unhideWhenUsed="0"/>
+    <w:lsdException w:name="Medium List 1 Accent 2" w:semiHidden="0" w:uiPriority="65" w:unhideWhenUsed="0"/>
+    <w:lsdException w:name="Medium List 2 Accent 2" w:semiHidden="0" w:uiPriority="66" w:unhideWhenUsed="0"/>
+    <w:lsdException w:name="Medium Grid 1 Accent 2" w:semiHidden="0" w:uiPriority="67" w:unhideWhenUsed="0"/>
+    <w:lsdException w:name="Medium Grid 2 Accent 2" w:semiHidden="0" w:uiPriority="68" w:unhideWhenUsed="0"/>
+    <w:lsdException w:name="Medium Grid 3 Accent 2" w:semiHidden="0" w:uiPriority="69" w:unhideWhenUsed="0"/>
+    <w:lsdException w:name="Dark List Accent 2" w:semiHidden="0" w:uiPriority="70" w:unhideWhenUsed="0"/>
+    <w:lsdException w:name="Colorful Shading Accent 2" w:semiHidden="0" w:uiPriority="71" w:unhideWhenUsed="0"/>
+    <w:lsdException w:name="Colorful List Accent 2" w:semiHidden="0" w:uiPriority="72" w:unhideWhenUsed="0"/>
+    <w:lsdException w:name="Colorful Grid Accent 2" w:semiHidden="0" w:uiPriority="73" w:unhideWhenUsed="0"/>
+    <w:lsdException w:name="Light Shading Accent 3" w:semiHidden="0" w:uiPriority="60" w:unhideWhenUsed="0"/>
+    <w:lsdException w:name="Light List Accent 3" w:semiHidden="0" w:uiPriority="61" w:unhideWhenUsed="0"/>
+    <w:lsdException w:name="Light Grid Accent 3" w:semiHidden="0" w:uiPriority="62" w:unhideWhenUsed="0"/>
+    <w:lsdException w:name="Medium Shading 1 Accent 3" w:semiHidden="0" w:uiPriority="63" w:unhideWhenUsed="0"/>
+    <w:lsdException w:name="Medium Shading 2 Accent 3" w:semiHidden="0" w:uiPriority="64" w:unhideWhenUsed="0"/>
+    <w:lsdException w:name="Medium List 1 Accent 3" w:semiHidden="0" w:uiPriority="65" w:unhideWhenUsed="0"/>
+    <w:lsdException w:name="Medium List 2 Accent 3" w:semiHidden="0" w:uiPriority="66" w:unhideWhenUsed="0"/>
+    <w:lsdException w:name="Medium Grid 1 Accent 3" w:semiHidden="0" w:uiPriority="67" w:unhideWhenUsed="0"/>
+    <w:lsdException w:name="Medium Grid 2 Accent 3" w:semiHidden="0" w:uiPriority="68" w:unhideWhenUsed="0"/>
+    <w:lsdException w:name="Medium Grid 3 Accent 3" w:semiHidden="0" w:uiPriority="69" w:unhideWhenUsed="0"/>
+    <w:lsdException w:name="Dark List Accent 3" w:semiHidden="0" w:uiPriority="70" w:unhideWhenUsed="0"/>
+    <w:lsdException w:name="Colorful Shading Accent 3" w:semiHidden="0" w:uiPriority="71" w:unhideWhenUsed="0"/>
+    <w:lsdException w:name="Colorful List Accent 3" w:semiHidden="0" w:uiPriority="72" w:unhideWhenUsed="0"/>
+    <w:lsdException w:name="Colorful Grid Accent 3" w:semiHidden="0" w:uiPriority="73" w:unhideWhenUsed="0"/>
+    <w:lsdException w:name="Light Shading Accent 4" w:semiHidden="0" w:uiPriority="60" w:unhideWhenUsed="0"/>
+    <w:lsdException w:name="Light List Accent 4" w:semiHidden="0" w:uiPriority="61" w:unhideWhenUsed="0"/>
+    <w:lsdException w:name="Light Grid Accent 4" w:semiHidden="0" w:uiPriority="62" w:unhideWhenUsed="0"/>
+    <w:lsdException w:name="Medium Shading 1 Accent 4" w:semiHidden="0" w:uiPriority="63" w:unhideWhenUsed="0"/>
+    <w:lsdException w:name="Medium Shading 2 Accent 4" w:semiHidden="0" w:uiPriority="64" w:unhideWhenUsed="0"/>
+    <w:lsdException w:name="Medium List 1 Accent 4" w:semiHidden="0" w:uiPriority="65" w:unhideWhenUsed="0"/>
+    <w:lsdException w:name="Medium List 2 Accent 4" w:semiHidden="0" w:uiPriority="66" w:unhideWhenUsed="0"/>
+    <w:lsdException w:name="Medium Grid 1 Accent 4" w:semiHidden="0" w:uiPriority="67" w:unhideWhenUsed="0"/>
+    <w:lsdException w:name="Medium Grid 2 Accent 4" w:semiHidden="0" w:uiPriority="68" w:unhideWhenUsed="0"/>
+    <w:lsdException w:name="Medium Grid 3 Accent 4" w:semiHidden="0" w:uiPriority="69" w:unhideWhenUsed="0"/>
+    <w:lsdException w:name="Dark List Accent 4" w:semiHidden="0" w:uiPriority="70" w:unhideWhenUsed="0"/>
+    <w:lsdException w:name="Colorful Shading Accent 4" w:semiHidden="0" w:uiPriority="71" w:unhideWhenUsed="0"/>
+    <w:lsdException w:name="Colorful List Accent 4" w:semiHidden="0" w:uiPriority="72" w:unhideWhenUsed="0"/>
+    <w:lsdException w:name="Colorful Grid Accent 4" w:semiHidden="0" w:uiPriority="73" w:unhideWhenUsed="0"/>
+    <w:lsdException w:name="Light Shading Accent 5" w:semiHidden="0" w:uiPriority="60" w:unhideWhenUsed="0"/>
+    <w:lsdException w:name="Light List Accent 5" w:semiHidden="0" w:uiPriority="61" w:unhideWhenUsed="0"/>
+    <w:lsdException w:name="Light Grid Accent 5" w:semiHidden="0" w:uiPriority="62" w:unhideWhenUsed="0"/>
+    <w:lsdException w:name="Medium Shading 1 Accent 5" w:semiHidden="0" w:uiPriority="63" w:unhideWhenUsed="0"/>
+    <w:lsdException w:name="Medium Shading 2 Accent 5" w:semiHidden="0" w:uiPriority="64" w:unhideWhenUsed="0"/>
+    <w:lsdException w:name="Medium List 1 Accent 5" w:semiHidden="0" w:uiPriority="65" w:unhideWhenUsed="0"/>
+    <w:lsdException w:name="Medium List 2 Accent 5" w:semiHidden="0" w:uiPriority="66" w:unhideWhenUsed="0"/>
+    <w:lsdException w:name="Medium Grid 1 Accent 5" w:semiHidden="0" w:uiPriority="67" w:unhideWhenUsed="0"/>
+    <w:lsdException w:name="Medium Grid 2 Accent 5" w:semiHidden="0" w:uiPriority="68" w:unhideWhenUsed="0"/>
+    <w:lsdException w:name="Medium Grid 3 Accent 5" w:semiHidden="0" w:uiPriority="69" w:unhideWhenUsed="0"/>
+    <w:lsdException w:name="Dark List Accent 5" w:semiHidden="0" w:uiPriority="70" w:unhideWhenUsed="0"/>
+    <w:lsdException w:name="Colorful Shading Accent 5" w:semiHidden="0" w:uiPriority="71" w:unhideWhenUsed="0"/>
+    <w:lsdException w:name="Colorful List Accent 5" w:semiHidden="0" w:uiPriority="72" w:unhideWhenUsed="0"/>
+    <w:lsdException w:name="Colorful Grid Accent 5" w:semiHidden="0" w:uiPriority="73" w:unhideWhenUsed="0"/>
+    <w:lsdException w:name="Light Shading Accent 6" w:semiHidden="0" w:uiPriority="60" w:unhideWhenUsed="0"/>
+    <w:lsdException w:name="Light List Accent 6" w:semiHidden="0" w:uiPriority="61" w:unhideWhenUsed="0"/>
+    <w:lsdException w:name="Light Grid Accent 6" w:semiHidden="0" w:uiPriority="62" w:unhideWhenUsed="0"/>
+    <w:lsdException w:name="Medium Shading 1 Accent 6" w:semiHidden="0" w:uiPriority="63" w:unhideWhenUsed="0"/>
+    <w:lsdException w:name="Medium Shading 2 Accent 6" w:semiHidden="0" w:uiPriority="64" w:unhideWhenUsed="0"/>
+    <w:lsdException w:name="Medium List 1 Accent 6" w:semiHidden="0" w:uiPriority="65" w:unhideWhenUsed="0"/>
+    <w:lsdException w:name="Medium List 2 Accent 6" w:semiHidden="0" w:uiPriority="66" w:unhideWhenUsed="0"/>
+    <w:lsdException w:name="Medium Grid 1 Accent 6" w:semiHidden="0" w:uiPriority="67" w:unhideWhenUsed="0"/>
+    <w:lsdException w:name="Medium Grid 2 Accent 6" w:semiHidden="0" w:uiPriority="68" w:unhideWhenUsed="0"/>
+    <w:lsdException w:name="Medium Grid 3 Accent 6" w:semiHidden="0" w:uiPriority="69" w:unhideWhenUsed="0"/>
+    <w:lsdException w:name="Dark List Accent 6" w:semiHidden="0" w:uiPriority="70" w:unhideWhenUsed="0"/>
+    <w:lsdException w:name="Colorful Shading Accent 6" w:semiHidden="0" w:uiPriority="71" w:unhideWhenUsed="0"/>
+    <w:lsdException w:name="Colorful List Accent 6" w:semiHidden="0" w:uiPriority="72" w:unhideWhenUsed="0"/>
+    <w:lsdException w:name="Colorful Grid Accent 6" w:semiHidden="0" w:uiPriority="73" w:unhideWhenUsed="0"/>
+    <w:lsdException w:name="Subtle Emphasis" w:semiHidden="0" w:uiPriority="19" w:unhideWhenUsed="0" w:qFormat="1"/>
+    <w:lsdException w:name="Intense Emphasis" w:semiHidden="0" w:uiPriority="21" w:unhideWhenUsed="0" w:qFormat="1"/>
+    <w:lsdException w:name="Subtle Reference" w:semiHidden="0" w:uiPriority="31" w:unhideWhenUsed="0" w:qFormat="1"/>
+    <w:lsdException w:name="Intense Reference" w:semiHidden="0" w:uiPriority="32" w:unhideWhenUsed="0" w:qFormat="1"/>
+    <w:lsdException w:name="Book Title" w:semiHidden="0" w:uiPriority="33" w:unhideWhenUsed="0" w:qFormat="1"/>
+    <w:lsdException w:name="Bibliography" w:uiPriority="37"/>
+    <w:lsdException w:name="TOC Heading" w:uiPriority="39" w:qFormat="1"/>
   </w:latentStyles>
   <w:style w:type="paragraph" w:default="1" w:styleId="a">
     <w:name w:val="Normal"/>
@@ -8042,7 +7817,6 @@
     <w:rPr>
       <w:rFonts w:ascii="Yu Gothic UI Semibold" w:eastAsia="Yu Gothic UI Semibold" w:hAnsi="Yu Gothic UI Semibold" w:cs="Yu Gothic UI Semibold"/>
       <w:kern w:val="0"/>
-      <w14:ligatures w14:val="none"/>
     </w:rPr>
   </w:style>
   <w:style w:type="paragraph" w:styleId="1">
@@ -8246,6 +8020,7 @@
   <w:style w:type="character" w:default="1" w:styleId="a0">
     <w:name w:val="Default Paragraph Font"/>
     <w:uiPriority w:val="1"/>
+    <w:semiHidden/>
     <w:unhideWhenUsed/>
   </w:style>
   <w:style w:type="table" w:default="1" w:styleId="a1">
@@ -8253,6 +8028,7 @@
     <w:uiPriority w:val="99"/>
     <w:semiHidden/>
     <w:unhideWhenUsed/>
+    <w:qFormat/>
     <w:tblPr>
       <w:tblInd w:w="0" w:type="dxa"/>
       <w:tblCellMar>
@@ -8627,6 +8403,7 @@
       <w:spacing w:after="0" w:line="240" w:lineRule="auto"/>
     </w:pPr>
     <w:tblPr>
+      <w:tblInd w:w="0" w:type="dxa"/>
       <w:tblBorders>
         <w:top w:val="single" w:sz="4" w:space="0" w:color="auto"/>
         <w:left w:val="single" w:sz="4" w:space="0" w:color="auto"/>
@@ -8635,7 +8412,44 @@
         <w:insideH w:val="single" w:sz="4" w:space="0" w:color="auto"/>
         <w:insideV w:val="single" w:sz="4" w:space="0" w:color="auto"/>
       </w:tblBorders>
+      <w:tblCellMar>
+        <w:top w:w="0" w:type="dxa"/>
+        <w:left w:w="108" w:type="dxa"/>
+        <w:bottom w:w="0" w:type="dxa"/>
+        <w:right w:w="108" w:type="dxa"/>
+      </w:tblCellMar>
     </w:tblPr>
+  </w:style>
+  <w:style w:type="paragraph" w:styleId="af3">
+    <w:name w:val="Balloon Text"/>
+    <w:basedOn w:val="a"/>
+    <w:link w:val="af4"/>
+    <w:uiPriority w:val="99"/>
+    <w:semiHidden/>
+    <w:unhideWhenUsed/>
+    <w:rsid w:val="00222CC8"/>
+    <w:pPr>
+      <w:spacing w:line="240" w:lineRule="auto"/>
+    </w:pPr>
+    <w:rPr>
+      <w:rFonts w:asciiTheme="majorHAnsi" w:eastAsiaTheme="majorEastAsia" w:hAnsiTheme="majorHAnsi" w:cstheme="majorBidi"/>
+      <w:sz w:val="18"/>
+      <w:szCs w:val="18"/>
+    </w:rPr>
+  </w:style>
+  <w:style w:type="character" w:customStyle="1" w:styleId="af4">
+    <w:name w:val="註解方塊文字 字元"/>
+    <w:basedOn w:val="a0"/>
+    <w:link w:val="af3"/>
+    <w:uiPriority w:val="99"/>
+    <w:semiHidden/>
+    <w:rsid w:val="00222CC8"/>
+    <w:rPr>
+      <w:rFonts w:asciiTheme="majorHAnsi" w:eastAsiaTheme="majorEastAsia" w:hAnsiTheme="majorHAnsi" w:cstheme="majorBidi"/>
+      <w:kern w:val="0"/>
+      <w:sz w:val="18"/>
+      <w:szCs w:val="18"/>
+    </w:rPr>
   </w:style>
 </w:styles>
 </file>
@@ -8683,7 +8497,7 @@
     </a:clrScheme>
     <a:fontScheme name="Office">
       <a:majorFont>
-        <a:latin typeface="Calibri Light" panose="020F0302020204030204"/>
+        <a:latin typeface="Calibri Light"/>
         <a:ea typeface=""/>
         <a:cs typeface=""/>
         <a:font script="Jpan" typeface="游ゴシック Light"/>
@@ -8735,7 +8549,7 @@
         <a:font script="Tfng" typeface="Ebrima"/>
       </a:majorFont>
       <a:minorFont>
-        <a:latin typeface="Calibri" panose="020F0502020204030204"/>
+        <a:latin typeface="Calibri"/>
         <a:ea typeface=""/>
         <a:cs typeface=""/>
         <a:font script="Jpan" typeface="游ゴシック"/>
@@ -8929,7 +8743,7 @@
   <a:extraClrSchemeLst/>
   <a:extLst>
     <a:ext uri="{05A4C25C-085E-4340-85A3-A5531E510DB2}">
-      <thm15:themeFamily xmlns:thm15="http://schemas.microsoft.com/office/thememl/2012/main" name="Office Theme" id="{62F939B6-93AF-4DB8-9C6B-D6C7DFDC589F}" vid="{4A3C46E8-61CC-4603-A589-7422A47A8E4A}"/>
+      <thm15:themeFamily xmlns:thm15="http://schemas.microsoft.com/office/thememl/2012/main" xmlns="" name="Office Theme" id="{62F939B6-93AF-4DB8-9C6B-D6C7DFDC589F}" vid="{4A3C46E8-61CC-4603-A589-7422A47A8E4A}"/>
     </a:ext>
   </a:extLst>
 </a:theme>

--- a/設計文件.docx
+++ b/設計文件.docx
@@ -6,30 +6,34 @@
       <w:pPr>
         <w:ind w:firstLineChars="0" w:firstLine="0"/>
         <w:rPr>
-          <w:rFonts w:ascii="Times New Roman" w:eastAsia="標楷體" w:hAnsi="Times New Roman" w:cs="Times New Roman" w:hint="eastAsia"/>
-          <w:sz w:val="32"/>
-          <w:szCs w:val="32"/>
-        </w:rPr>
-      </w:pPr>
-      <w:r>
-        <w:rPr>
-          <w:rFonts w:ascii="Times New Roman" w:eastAsia="標楷體" w:hAnsi="Times New Roman" w:cs="Times New Roman" w:hint="eastAsia"/>
-          <w:sz w:val="32"/>
-          <w:szCs w:val="32"/>
+          <w:rFonts w:ascii="Times New Roman" w:eastAsia="標楷體" w:hAnsi="Times New Roman" w:cs="Times New Roman"/>
+          <w:b/>
+          <w:sz w:val="32"/>
+          <w:szCs w:val="32"/>
+        </w:rPr>
+      </w:pPr>
+      <w:r>
+        <w:rPr>
+          <w:rFonts w:ascii="Times New Roman" w:eastAsia="標楷體" w:hAnsi="標楷體" w:cs="Times New Roman"/>
+          <w:b/>
+          <w:sz w:val="40"/>
+          <w:szCs w:val="40"/>
         </w:rPr>
         <w:t>系統架構</w:t>
       </w:r>
       <w:r>
         <w:rPr>
           <w:rFonts w:ascii="Times New Roman" w:eastAsia="標楷體" w:hAnsi="Times New Roman" w:cs="Times New Roman"/>
-          <w:sz w:val="32"/>
-          <w:szCs w:val="32"/>
+          <w:b/>
+          <w:sz w:val="40"/>
+          <w:szCs w:val="40"/>
         </w:rPr>
         <w:t>:</w:t>
       </w:r>
       <w:r>
         <w:rPr>
-          <w:rFonts w:ascii="Times New Roman" w:eastAsia="標楷體" w:hAnsi="Times New Roman" w:cs="Times New Roman" w:hint="eastAsia"/>
+          <w:rFonts w:ascii="Times New Roman" w:eastAsia="標楷體" w:hAnsi="Times New Roman" w:cs="Times New Roman"/>
+          <w:b/>
           <w:sz w:val="32"/>
           <w:szCs w:val="32"/>
         </w:rPr>
@@ -37,14 +41,15 @@
       </w:r>
       <w:r>
         <w:rPr>
-          <w:rFonts w:ascii="Times New Roman" w:eastAsia="標楷體" w:hAnsi="Times New Roman" w:cs="Times New Roman" w:hint="eastAsia"/>
+          <w:rFonts w:ascii="Times New Roman" w:eastAsia="標楷體" w:hAnsi="Times New Roman" w:cs="Times New Roman"/>
+          <w:b/>
           <w:noProof/>
           <w:sz w:val="32"/>
           <w:szCs w:val="32"/>
         </w:rPr>
         <w:drawing>
           <wp:inline distT="0" distB="0" distL="0" distR="0">
-            <wp:extent cx="6516922" cy="3610990"/>
+            <wp:extent cx="6122442" cy="3392413"/>
             <wp:effectExtent l="19050" t="0" r="0" b="0"/>
             <wp:docPr id="13" name="圖片 13"/>
             <wp:cNvGraphicFramePr>
@@ -69,7 +74,7 @@
                   <pic:spPr bwMode="auto">
                     <a:xfrm>
                       <a:off x="0" y="0"/>
-                      <a:ext cx="6518706" cy="3611979"/>
+                      <a:ext cx="6146963" cy="3406000"/>
                     </a:xfrm>
                     <a:prstGeom prst="rect">
                       <a:avLst/>
@@ -93,14 +98,2978 @@
       <w:pPr>
         <w:ind w:firstLineChars="0" w:firstLine="0"/>
         <w:rPr>
-          <w:rFonts w:ascii="Times New Roman" w:eastAsia="標楷體" w:hAnsi="Times New Roman" w:cs="Times New Roman"/>
-          <w:sz w:val="32"/>
-          <w:szCs w:val="32"/>
-        </w:rPr>
-      </w:pPr>
-      <w:r>
-        <w:rPr>
-          <w:rFonts w:ascii="Times New Roman" w:eastAsia="標楷體" w:hAnsi="Times New Roman" w:cs="Times New Roman"/>
+          <w:rFonts w:ascii="Times New Roman" w:eastAsia="標楷體" w:hAnsi="標楷體" w:cs="Times New Roman"/>
+          <w:b/>
+          <w:bCs/>
+          <w:sz w:val="40"/>
+          <w:szCs w:val="40"/>
+        </w:rPr>
+      </w:pPr>
+      <w:r>
+        <w:rPr>
+          <w:rFonts w:ascii="Times New Roman" w:eastAsia="標楷體" w:hAnsi="標楷體" w:cs="Times New Roman"/>
+          <w:b/>
+          <w:bCs/>
+          <w:sz w:val="40"/>
+          <w:szCs w:val="40"/>
+        </w:rPr>
+        <w:t>主資料庫設計</w:t>
+      </w:r>
+    </w:p>
+    <w:tbl>
+      <w:tblPr>
+        <w:tblStyle w:val="af2"/>
+        <w:tblpPr w:leftFromText="180" w:rightFromText="180" w:vertAnchor="text" w:horzAnchor="margin" w:tblpY="8"/>
+        <w:tblW w:w="0" w:type="auto"/>
+        <w:tblLook w:val="04A0"/>
+      </w:tblPr>
+      <w:tblGrid>
+        <w:gridCol w:w="2689"/>
+        <w:gridCol w:w="5607"/>
+      </w:tblGrid>
+      <w:tr>
+        <w:tc>
+          <w:tcPr>
+            <w:tcW w:w="8296" w:type="dxa"/>
+            <w:gridSpan w:val="2"/>
+            <w:shd w:val="clear" w:color="auto" w:fill="E7E6E6" w:themeFill="background2"/>
+          </w:tcPr>
+          <w:p>
+            <w:pPr>
+              <w:ind w:firstLineChars="0" w:firstLine="0"/>
+              <w:rPr>
+                <w:rFonts w:ascii="Times New Roman" w:eastAsia="標楷體" w:hAnsi="Times New Roman" w:cs="Times New Roman"/>
+                <w:b/>
+                <w:sz w:val="32"/>
+                <w:szCs w:val="32"/>
+              </w:rPr>
+            </w:pPr>
+            <w:r>
+              <w:rPr>
+                <w:rFonts w:ascii="Times New Roman" w:eastAsia="標楷體" w:hAnsi="Times New Roman" w:cs="Times New Roman"/>
+                <w:b/>
+                <w:bCs/>
+                <w:sz w:val="32"/>
+                <w:szCs w:val="32"/>
+              </w:rPr>
+              <w:t>EVENTS (</w:t>
+            </w:r>
+            <w:r>
+              <w:rPr>
+                <w:rFonts w:ascii="Times New Roman" w:eastAsia="標楷體" w:hAnsi="標楷體" w:cs="Times New Roman"/>
+                <w:b/>
+                <w:bCs/>
+                <w:sz w:val="32"/>
+                <w:szCs w:val="32"/>
+              </w:rPr>
+              <w:t>活動資料表</w:t>
+            </w:r>
+            <w:r>
+              <w:rPr>
+                <w:rFonts w:ascii="Times New Roman" w:eastAsia="標楷體" w:hAnsi="Times New Roman" w:cs="Times New Roman"/>
+                <w:b/>
+                <w:bCs/>
+                <w:sz w:val="32"/>
+                <w:szCs w:val="32"/>
+              </w:rPr>
+              <w:t>)</w:t>
+            </w:r>
+          </w:p>
+        </w:tc>
+      </w:tr>
+      <w:tr>
+        <w:tc>
+          <w:tcPr>
+            <w:tcW w:w="2689" w:type="dxa"/>
+            <w:shd w:val="clear" w:color="auto" w:fill="D9E2F3" w:themeFill="accent1" w:themeFillTint="33"/>
+          </w:tcPr>
+          <w:p>
+            <w:pPr>
+              <w:ind w:firstLineChars="0" w:firstLine="0"/>
+              <w:rPr>
+                <w:rFonts w:ascii="Times New Roman" w:eastAsia="標楷體" w:hAnsi="Times New Roman" w:cs="Times New Roman"/>
+                <w:b/>
+                <w:sz w:val="32"/>
+                <w:szCs w:val="32"/>
+              </w:rPr>
+            </w:pPr>
+            <w:proofErr w:type="spellStart"/>
+            <w:r>
+              <w:rPr>
+                <w:rFonts w:ascii="Times New Roman" w:eastAsia="標楷體" w:hAnsi="Times New Roman" w:cs="Times New Roman"/>
+                <w:b/>
+                <w:bCs/>
+                <w:sz w:val="32"/>
+                <w:szCs w:val="32"/>
+              </w:rPr>
+              <w:t>event_id</w:t>
+            </w:r>
+            <w:proofErr w:type="spellEnd"/>
+          </w:p>
+        </w:tc>
+        <w:tc>
+          <w:tcPr>
+            <w:tcW w:w="5607" w:type="dxa"/>
+            <w:shd w:val="clear" w:color="auto" w:fill="D9E2F3" w:themeFill="accent1" w:themeFillTint="33"/>
+          </w:tcPr>
+          <w:p>
+            <w:pPr>
+              <w:ind w:firstLineChars="0" w:firstLine="0"/>
+              <w:rPr>
+                <w:rFonts w:ascii="Times New Roman" w:eastAsia="標楷體" w:hAnsi="Times New Roman" w:cs="Times New Roman"/>
+                <w:b/>
+                <w:sz w:val="32"/>
+                <w:szCs w:val="32"/>
+              </w:rPr>
+            </w:pPr>
+            <w:r>
+              <w:rPr>
+                <w:rFonts w:ascii="Times New Roman" w:eastAsia="標楷體" w:hAnsi="標楷體" w:cs="Times New Roman"/>
+                <w:b/>
+                <w:bCs/>
+                <w:sz w:val="32"/>
+                <w:szCs w:val="32"/>
+              </w:rPr>
+              <w:t>每</w:t>
+            </w:r>
+            <w:proofErr w:type="gramStart"/>
+            <w:r>
+              <w:rPr>
+                <w:rFonts w:ascii="Times New Roman" w:eastAsia="標楷體" w:hAnsi="標楷體" w:cs="Times New Roman"/>
+                <w:b/>
+                <w:bCs/>
+                <w:sz w:val="32"/>
+                <w:szCs w:val="32"/>
+              </w:rPr>
+              <w:t>個</w:t>
+            </w:r>
+            <w:proofErr w:type="gramEnd"/>
+            <w:r>
+              <w:rPr>
+                <w:rFonts w:ascii="Times New Roman" w:eastAsia="標楷體" w:hAnsi="標楷體" w:cs="Times New Roman"/>
+                <w:b/>
+                <w:bCs/>
+                <w:sz w:val="32"/>
+                <w:szCs w:val="32"/>
+              </w:rPr>
+              <w:t>活動的唯一識別碼</w:t>
+            </w:r>
+          </w:p>
+        </w:tc>
+      </w:tr>
+      <w:tr>
+        <w:tc>
+          <w:tcPr>
+            <w:tcW w:w="2689" w:type="dxa"/>
+            <w:shd w:val="clear" w:color="auto" w:fill="D9E2F3" w:themeFill="accent1" w:themeFillTint="33"/>
+          </w:tcPr>
+          <w:p>
+            <w:pPr>
+              <w:ind w:firstLineChars="0" w:firstLine="0"/>
+              <w:rPr>
+                <w:rFonts w:ascii="Times New Roman" w:eastAsia="標楷體" w:hAnsi="Times New Roman" w:cs="Times New Roman"/>
+                <w:b/>
+                <w:sz w:val="32"/>
+                <w:szCs w:val="32"/>
+              </w:rPr>
+            </w:pPr>
+            <w:r>
+              <w:rPr>
+                <w:rFonts w:ascii="Times New Roman" w:eastAsia="標楷體" w:hAnsi="Times New Roman" w:cs="Times New Roman"/>
+                <w:b/>
+                <w:bCs/>
+                <w:sz w:val="32"/>
+                <w:szCs w:val="32"/>
+              </w:rPr>
+              <w:t>name</w:t>
+            </w:r>
+          </w:p>
+        </w:tc>
+        <w:tc>
+          <w:tcPr>
+            <w:tcW w:w="5607" w:type="dxa"/>
+            <w:shd w:val="clear" w:color="auto" w:fill="D9E2F3" w:themeFill="accent1" w:themeFillTint="33"/>
+          </w:tcPr>
+          <w:p>
+            <w:pPr>
+              <w:tabs>
+                <w:tab w:val="left" w:pos="1410"/>
+              </w:tabs>
+              <w:ind w:firstLineChars="0" w:firstLine="0"/>
+              <w:rPr>
+                <w:rFonts w:ascii="Times New Roman" w:eastAsia="標楷體" w:hAnsi="Times New Roman" w:cs="Times New Roman"/>
+                <w:b/>
+                <w:sz w:val="32"/>
+                <w:szCs w:val="32"/>
+              </w:rPr>
+            </w:pPr>
+            <w:r>
+              <w:rPr>
+                <w:rFonts w:ascii="Times New Roman" w:eastAsia="標楷體" w:hAnsi="標楷體" w:cs="Times New Roman"/>
+                <w:b/>
+                <w:bCs/>
+                <w:sz w:val="32"/>
+                <w:szCs w:val="32"/>
+              </w:rPr>
+              <w:t>活動的標題</w:t>
+            </w:r>
+          </w:p>
+        </w:tc>
+      </w:tr>
+      <w:tr>
+        <w:tc>
+          <w:tcPr>
+            <w:tcW w:w="2689" w:type="dxa"/>
+            <w:shd w:val="clear" w:color="auto" w:fill="D9E2F3" w:themeFill="accent1" w:themeFillTint="33"/>
+          </w:tcPr>
+          <w:p>
+            <w:pPr>
+              <w:ind w:firstLineChars="0" w:firstLine="0"/>
+              <w:rPr>
+                <w:rFonts w:ascii="Times New Roman" w:eastAsia="標楷體" w:hAnsi="Times New Roman" w:cs="Times New Roman"/>
+                <w:b/>
+                <w:sz w:val="32"/>
+                <w:szCs w:val="32"/>
+              </w:rPr>
+            </w:pPr>
+            <w:r>
+              <w:rPr>
+                <w:rFonts w:ascii="Times New Roman" w:eastAsia="標楷體" w:hAnsi="Times New Roman" w:cs="Times New Roman"/>
+                <w:b/>
+                <w:bCs/>
+                <w:sz w:val="32"/>
+                <w:szCs w:val="32"/>
+              </w:rPr>
+              <w:t>description</w:t>
+            </w:r>
+          </w:p>
+        </w:tc>
+        <w:tc>
+          <w:tcPr>
+            <w:tcW w:w="5607" w:type="dxa"/>
+            <w:shd w:val="clear" w:color="auto" w:fill="D9E2F3" w:themeFill="accent1" w:themeFillTint="33"/>
+          </w:tcPr>
+          <w:p>
+            <w:pPr>
+              <w:ind w:firstLineChars="0" w:firstLine="0"/>
+              <w:rPr>
+                <w:rFonts w:ascii="Times New Roman" w:eastAsia="標楷體" w:hAnsi="Times New Roman" w:cs="Times New Roman"/>
+                <w:b/>
+                <w:sz w:val="32"/>
+                <w:szCs w:val="32"/>
+              </w:rPr>
+            </w:pPr>
+            <w:r>
+              <w:rPr>
+                <w:rFonts w:ascii="Times New Roman" w:eastAsia="標楷體" w:hAnsi="標楷體" w:cs="Times New Roman"/>
+                <w:b/>
+                <w:bCs/>
+                <w:sz w:val="32"/>
+                <w:szCs w:val="32"/>
+              </w:rPr>
+              <w:t>活動的詳細介紹內容、議程等資訊</w:t>
+            </w:r>
+          </w:p>
+        </w:tc>
+      </w:tr>
+      <w:tr>
+        <w:tc>
+          <w:tcPr>
+            <w:tcW w:w="2689" w:type="dxa"/>
+            <w:shd w:val="clear" w:color="auto" w:fill="D9E2F3" w:themeFill="accent1" w:themeFillTint="33"/>
+          </w:tcPr>
+          <w:p>
+            <w:pPr>
+              <w:ind w:firstLineChars="0" w:firstLine="0"/>
+              <w:rPr>
+                <w:rFonts w:ascii="Times New Roman" w:eastAsia="標楷體" w:hAnsi="Times New Roman" w:cs="Times New Roman"/>
+                <w:b/>
+                <w:sz w:val="32"/>
+                <w:szCs w:val="32"/>
+              </w:rPr>
+            </w:pPr>
+            <w:proofErr w:type="spellStart"/>
+            <w:r>
+              <w:rPr>
+                <w:rFonts w:ascii="Times New Roman" w:eastAsia="標楷體" w:hAnsi="Times New Roman" w:cs="Times New Roman"/>
+                <w:b/>
+                <w:bCs/>
+                <w:sz w:val="32"/>
+                <w:szCs w:val="32"/>
+              </w:rPr>
+              <w:t>start_time</w:t>
+            </w:r>
+            <w:proofErr w:type="spellEnd"/>
+          </w:p>
+        </w:tc>
+        <w:tc>
+          <w:tcPr>
+            <w:tcW w:w="5607" w:type="dxa"/>
+            <w:shd w:val="clear" w:color="auto" w:fill="D9E2F3" w:themeFill="accent1" w:themeFillTint="33"/>
+          </w:tcPr>
+          <w:p>
+            <w:pPr>
+              <w:ind w:firstLineChars="0" w:firstLine="0"/>
+              <w:rPr>
+                <w:rFonts w:ascii="Times New Roman" w:eastAsia="標楷體" w:hAnsi="Times New Roman" w:cs="Times New Roman"/>
+                <w:b/>
+                <w:sz w:val="32"/>
+                <w:szCs w:val="32"/>
+              </w:rPr>
+            </w:pPr>
+            <w:r>
+              <w:rPr>
+                <w:rFonts w:ascii="Times New Roman" w:eastAsia="標楷體" w:hAnsi="標楷體" w:cs="Times New Roman"/>
+                <w:b/>
+                <w:bCs/>
+                <w:sz w:val="32"/>
+                <w:szCs w:val="32"/>
+              </w:rPr>
+              <w:t>活動開始的具體日期與時間</w:t>
+            </w:r>
+          </w:p>
+        </w:tc>
+      </w:tr>
+      <w:tr>
+        <w:tc>
+          <w:tcPr>
+            <w:tcW w:w="2689" w:type="dxa"/>
+            <w:shd w:val="clear" w:color="auto" w:fill="D9E2F3" w:themeFill="accent1" w:themeFillTint="33"/>
+          </w:tcPr>
+          <w:p>
+            <w:pPr>
+              <w:tabs>
+                <w:tab w:val="left" w:pos="1485"/>
+              </w:tabs>
+              <w:ind w:firstLineChars="0" w:firstLine="0"/>
+              <w:rPr>
+                <w:rFonts w:ascii="Times New Roman" w:eastAsia="標楷體" w:hAnsi="Times New Roman" w:cs="Times New Roman"/>
+                <w:b/>
+                <w:sz w:val="32"/>
+                <w:szCs w:val="32"/>
+              </w:rPr>
+            </w:pPr>
+            <w:proofErr w:type="spellStart"/>
+            <w:r>
+              <w:rPr>
+                <w:rFonts w:ascii="Times New Roman" w:eastAsia="標楷體" w:hAnsi="Times New Roman" w:cs="Times New Roman"/>
+                <w:b/>
+                <w:bCs/>
+                <w:sz w:val="32"/>
+                <w:szCs w:val="32"/>
+              </w:rPr>
+              <w:t>end_time</w:t>
+            </w:r>
+            <w:proofErr w:type="spellEnd"/>
+          </w:p>
+        </w:tc>
+        <w:tc>
+          <w:tcPr>
+            <w:tcW w:w="5607" w:type="dxa"/>
+            <w:shd w:val="clear" w:color="auto" w:fill="D9E2F3" w:themeFill="accent1" w:themeFillTint="33"/>
+          </w:tcPr>
+          <w:p>
+            <w:pPr>
+              <w:ind w:firstLineChars="0" w:firstLine="0"/>
+              <w:rPr>
+                <w:rFonts w:ascii="Times New Roman" w:eastAsia="標楷體" w:hAnsi="Times New Roman" w:cs="Times New Roman"/>
+                <w:b/>
+                <w:sz w:val="32"/>
+                <w:szCs w:val="32"/>
+              </w:rPr>
+            </w:pPr>
+            <w:r>
+              <w:rPr>
+                <w:rFonts w:ascii="Times New Roman" w:eastAsia="標楷體" w:hAnsi="標楷體" w:cs="Times New Roman"/>
+                <w:b/>
+                <w:bCs/>
+                <w:sz w:val="32"/>
+                <w:szCs w:val="32"/>
+              </w:rPr>
+              <w:t>活動結束的具體日期與時間</w:t>
+            </w:r>
+          </w:p>
+        </w:tc>
+      </w:tr>
+      <w:tr>
+        <w:tc>
+          <w:tcPr>
+            <w:tcW w:w="2689" w:type="dxa"/>
+            <w:shd w:val="clear" w:color="auto" w:fill="D9E2F3" w:themeFill="accent1" w:themeFillTint="33"/>
+          </w:tcPr>
+          <w:p>
+            <w:pPr>
+              <w:ind w:firstLineChars="0" w:firstLine="0"/>
+              <w:rPr>
+                <w:rFonts w:ascii="Times New Roman" w:eastAsia="標楷體" w:hAnsi="Times New Roman" w:cs="Times New Roman"/>
+                <w:b/>
+                <w:bCs/>
+                <w:sz w:val="32"/>
+                <w:szCs w:val="32"/>
+              </w:rPr>
+            </w:pPr>
+            <w:proofErr w:type="spellStart"/>
+            <w:r>
+              <w:rPr>
+                <w:rFonts w:ascii="Times New Roman" w:eastAsia="標楷體" w:hAnsi="Times New Roman" w:cs="Times New Roman"/>
+                <w:b/>
+                <w:bCs/>
+                <w:sz w:val="32"/>
+                <w:szCs w:val="32"/>
+              </w:rPr>
+              <w:t>max_capacity</w:t>
+            </w:r>
+            <w:proofErr w:type="spellEnd"/>
+          </w:p>
+        </w:tc>
+        <w:tc>
+          <w:tcPr>
+            <w:tcW w:w="5607" w:type="dxa"/>
+            <w:shd w:val="clear" w:color="auto" w:fill="D9E2F3" w:themeFill="accent1" w:themeFillTint="33"/>
+          </w:tcPr>
+          <w:p>
+            <w:pPr>
+              <w:ind w:firstLineChars="0" w:firstLine="0"/>
+              <w:rPr>
+                <w:rFonts w:ascii="Times New Roman" w:eastAsia="標楷體" w:hAnsi="Times New Roman" w:cs="Times New Roman"/>
+                <w:b/>
+                <w:bCs/>
+                <w:sz w:val="32"/>
+                <w:szCs w:val="32"/>
+              </w:rPr>
+            </w:pPr>
+            <w:r>
+              <w:rPr>
+                <w:rFonts w:ascii="Times New Roman" w:eastAsia="標楷體" w:hAnsi="標楷體" w:cs="Times New Roman"/>
+                <w:b/>
+                <w:bCs/>
+                <w:sz w:val="32"/>
+                <w:szCs w:val="32"/>
+              </w:rPr>
+              <w:t>該活動允許報名的總人數上限</w:t>
+            </w:r>
+          </w:p>
+        </w:tc>
+      </w:tr>
+      <w:tr>
+        <w:tc>
+          <w:tcPr>
+            <w:tcW w:w="2689" w:type="dxa"/>
+            <w:shd w:val="clear" w:color="auto" w:fill="D9E2F3" w:themeFill="accent1" w:themeFillTint="33"/>
+          </w:tcPr>
+          <w:p>
+            <w:pPr>
+              <w:ind w:firstLineChars="0" w:firstLine="0"/>
+              <w:rPr>
+                <w:rFonts w:ascii="Times New Roman" w:eastAsia="標楷體" w:hAnsi="Times New Roman" w:cs="Times New Roman"/>
+                <w:b/>
+                <w:bCs/>
+                <w:sz w:val="32"/>
+                <w:szCs w:val="32"/>
+              </w:rPr>
+            </w:pPr>
+            <w:proofErr w:type="spellStart"/>
+            <w:r>
+              <w:rPr>
+                <w:rFonts w:ascii="Times New Roman" w:eastAsia="標楷體" w:hAnsi="Times New Roman" w:cs="Times New Roman"/>
+                <w:b/>
+                <w:bCs/>
+                <w:sz w:val="32"/>
+                <w:szCs w:val="32"/>
+              </w:rPr>
+              <w:t>loaction</w:t>
+            </w:r>
+            <w:proofErr w:type="spellEnd"/>
+          </w:p>
+        </w:tc>
+        <w:tc>
+          <w:tcPr>
+            <w:tcW w:w="5607" w:type="dxa"/>
+            <w:shd w:val="clear" w:color="auto" w:fill="D9E2F3" w:themeFill="accent1" w:themeFillTint="33"/>
+          </w:tcPr>
+          <w:p>
+            <w:pPr>
+              <w:ind w:firstLineChars="0" w:firstLine="0"/>
+              <w:rPr>
+                <w:rFonts w:ascii="Times New Roman" w:eastAsia="標楷體" w:hAnsi="Times New Roman" w:cs="Times New Roman"/>
+                <w:b/>
+                <w:bCs/>
+                <w:sz w:val="32"/>
+                <w:szCs w:val="32"/>
+              </w:rPr>
+            </w:pPr>
+            <w:r>
+              <w:rPr>
+                <w:rFonts w:ascii="Times New Roman" w:eastAsia="標楷體" w:hAnsi="標楷體" w:cs="Times New Roman"/>
+                <w:b/>
+                <w:bCs/>
+                <w:sz w:val="32"/>
+                <w:szCs w:val="32"/>
+              </w:rPr>
+              <w:t>活動舉辦的場地</w:t>
+            </w:r>
+          </w:p>
+        </w:tc>
+      </w:tr>
+    </w:tbl>
+    <w:p>
+      <w:pPr>
+        <w:ind w:firstLineChars="0" w:firstLine="0"/>
+        <w:rPr>
+          <w:rFonts w:ascii="Times New Roman" w:eastAsia="標楷體" w:hAnsi="Times New Roman" w:cs="Times New Roman"/>
+          <w:b/>
+          <w:bCs/>
+          <w:sz w:val="40"/>
+          <w:szCs w:val="40"/>
+        </w:rPr>
+      </w:pPr>
+    </w:p>
+    <w:p>
+      <w:pPr>
+        <w:ind w:firstLineChars="0" w:firstLine="0"/>
+        <w:rPr>
+          <w:rFonts w:ascii="Times New Roman" w:eastAsia="標楷體" w:hAnsi="Times New Roman" w:cs="Times New Roman"/>
+          <w:b/>
+          <w:bCs/>
+          <w:sz w:val="40"/>
+          <w:szCs w:val="40"/>
+        </w:rPr>
+      </w:pPr>
+    </w:p>
+    <w:p>
+      <w:pPr>
+        <w:ind w:firstLineChars="0" w:firstLine="0"/>
+        <w:rPr>
+          <w:rFonts w:ascii="Times New Roman" w:eastAsia="標楷體" w:hAnsi="Times New Roman" w:cs="Times New Roman"/>
+          <w:b/>
+          <w:bCs/>
+          <w:sz w:val="40"/>
+          <w:szCs w:val="40"/>
+        </w:rPr>
+      </w:pPr>
+    </w:p>
+    <w:p>
+      <w:pPr>
+        <w:ind w:firstLineChars="0" w:firstLine="0"/>
+        <w:rPr>
+          <w:rFonts w:ascii="Times New Roman" w:eastAsia="標楷體" w:hAnsi="Times New Roman" w:cs="Times New Roman"/>
+          <w:b/>
+          <w:bCs/>
+          <w:sz w:val="40"/>
+          <w:szCs w:val="40"/>
+        </w:rPr>
+      </w:pPr>
+    </w:p>
+    <w:p>
+      <w:pPr>
+        <w:ind w:firstLineChars="0" w:firstLine="0"/>
+        <w:rPr>
+          <w:rFonts w:ascii="Times New Roman" w:eastAsia="標楷體" w:hAnsi="Times New Roman" w:cs="Times New Roman"/>
+          <w:b/>
+          <w:bCs/>
+          <w:sz w:val="40"/>
+          <w:szCs w:val="40"/>
+        </w:rPr>
+      </w:pPr>
+    </w:p>
+    <w:p>
+      <w:pPr>
+        <w:ind w:firstLineChars="0" w:firstLine="0"/>
+        <w:rPr>
+          <w:rFonts w:ascii="Times New Roman" w:eastAsia="標楷體" w:hAnsi="Times New Roman" w:cs="Times New Roman"/>
+          <w:b/>
+          <w:bCs/>
+          <w:sz w:val="40"/>
+          <w:szCs w:val="40"/>
+        </w:rPr>
+      </w:pPr>
+    </w:p>
+    <w:p>
+      <w:pPr>
+        <w:ind w:firstLineChars="0" w:firstLine="0"/>
+        <w:rPr>
+          <w:rFonts w:ascii="Times New Roman" w:eastAsia="標楷體" w:hAnsi="Times New Roman" w:cs="Times New Roman"/>
+          <w:b/>
+          <w:bCs/>
+          <w:sz w:val="40"/>
+          <w:szCs w:val="40"/>
+        </w:rPr>
+      </w:pPr>
+    </w:p>
+    <w:p>
+      <w:pPr>
+        <w:ind w:firstLineChars="0" w:firstLine="0"/>
+        <w:rPr>
+          <w:rFonts w:ascii="Times New Roman" w:eastAsia="標楷體" w:hAnsi="Times New Roman" w:cs="Times New Roman" w:hint="eastAsia"/>
+          <w:b/>
+          <w:bCs/>
+          <w:sz w:val="40"/>
+          <w:szCs w:val="40"/>
+        </w:rPr>
+      </w:pPr>
+    </w:p>
+    <w:p>
+      <w:pPr>
+        <w:ind w:firstLineChars="0" w:firstLine="0"/>
+        <w:rPr>
+          <w:rFonts w:ascii="Times New Roman" w:eastAsia="標楷體" w:hAnsi="Times New Roman" w:cs="Times New Roman"/>
+          <w:b/>
+          <w:bCs/>
+          <w:sz w:val="40"/>
+          <w:szCs w:val="40"/>
+        </w:rPr>
+      </w:pPr>
+    </w:p>
+    <w:tbl>
+      <w:tblPr>
+        <w:tblStyle w:val="af2"/>
+        <w:tblpPr w:leftFromText="180" w:rightFromText="180" w:vertAnchor="text" w:horzAnchor="margin" w:tblpY="8"/>
+        <w:tblW w:w="0" w:type="auto"/>
+        <w:tblLook w:val="04A0"/>
+      </w:tblPr>
+      <w:tblGrid>
+        <w:gridCol w:w="2689"/>
+        <w:gridCol w:w="7625"/>
+      </w:tblGrid>
+      <w:tr>
+        <w:trPr>
+          <w:trHeight w:val="274"/>
+        </w:trPr>
+        <w:tc>
+          <w:tcPr>
+            <w:tcW w:w="10314" w:type="dxa"/>
+            <w:gridSpan w:val="2"/>
+            <w:shd w:val="clear" w:color="auto" w:fill="E7E6E6" w:themeFill="background2"/>
+          </w:tcPr>
+          <w:p>
+            <w:pPr>
+              <w:ind w:firstLineChars="0" w:firstLine="0"/>
+              <w:rPr>
+                <w:rFonts w:ascii="Times New Roman" w:eastAsia="標楷體" w:hAnsi="Times New Roman" w:cs="Times New Roman"/>
+                <w:b/>
+                <w:sz w:val="32"/>
+                <w:szCs w:val="32"/>
+              </w:rPr>
+            </w:pPr>
+            <w:r>
+              <w:rPr>
+                <w:rFonts w:ascii="Times New Roman" w:eastAsia="標楷體" w:hAnsi="Times New Roman" w:cs="Times New Roman"/>
+                <w:b/>
+                <w:bCs/>
+                <w:sz w:val="32"/>
+                <w:szCs w:val="32"/>
+              </w:rPr>
+              <w:lastRenderedPageBreak/>
+              <w:t>USERS(</w:t>
+            </w:r>
+            <w:r>
+              <w:rPr>
+                <w:rFonts w:ascii="Times New Roman" w:eastAsia="標楷體" w:hAnsi="標楷體" w:cs="Times New Roman"/>
+                <w:b/>
+                <w:bCs/>
+                <w:sz w:val="32"/>
+                <w:szCs w:val="32"/>
+              </w:rPr>
+              <w:t>使用者</w:t>
+            </w:r>
+            <w:r>
+              <w:rPr>
+                <w:rFonts w:ascii="Times New Roman" w:eastAsia="標楷體" w:hAnsi="Times New Roman" w:cs="Times New Roman"/>
+                <w:b/>
+                <w:bCs/>
+                <w:sz w:val="32"/>
+                <w:szCs w:val="32"/>
+              </w:rPr>
+              <w:t>)</w:t>
+            </w:r>
+          </w:p>
+        </w:tc>
+      </w:tr>
+      <w:tr>
+        <w:tc>
+          <w:tcPr>
+            <w:tcW w:w="2689" w:type="dxa"/>
+            <w:shd w:val="clear" w:color="auto" w:fill="D9E2F3" w:themeFill="accent1" w:themeFillTint="33"/>
+          </w:tcPr>
+          <w:p>
+            <w:pPr>
+              <w:ind w:firstLineChars="0" w:firstLine="0"/>
+              <w:rPr>
+                <w:rFonts w:ascii="Times New Roman" w:eastAsia="標楷體" w:hAnsi="Times New Roman" w:cs="Times New Roman"/>
+                <w:b/>
+                <w:sz w:val="32"/>
+                <w:szCs w:val="32"/>
+              </w:rPr>
+            </w:pPr>
+            <w:proofErr w:type="spellStart"/>
+            <w:r>
+              <w:rPr>
+                <w:rFonts w:ascii="Times New Roman" w:eastAsia="標楷體" w:hAnsi="Times New Roman" w:cs="Times New Roman"/>
+                <w:b/>
+                <w:bCs/>
+                <w:sz w:val="32"/>
+                <w:szCs w:val="32"/>
+              </w:rPr>
+              <w:t>user_id</w:t>
+            </w:r>
+            <w:proofErr w:type="spellEnd"/>
+          </w:p>
+        </w:tc>
+        <w:tc>
+          <w:tcPr>
+            <w:tcW w:w="7625" w:type="dxa"/>
+            <w:shd w:val="clear" w:color="auto" w:fill="D9E2F3" w:themeFill="accent1" w:themeFillTint="33"/>
+          </w:tcPr>
+          <w:p>
+            <w:pPr>
+              <w:spacing w:line="240" w:lineRule="atLeast"/>
+              <w:ind w:firstLineChars="0" w:firstLine="0"/>
+              <w:rPr>
+                <w:rFonts w:ascii="Times New Roman" w:eastAsia="標楷體" w:hAnsi="Times New Roman" w:cs="Times New Roman"/>
+                <w:b/>
+                <w:sz w:val="32"/>
+                <w:szCs w:val="32"/>
+              </w:rPr>
+            </w:pPr>
+            <w:r>
+              <w:rPr>
+                <w:rFonts w:ascii="Times New Roman" w:eastAsia="標楷體" w:hAnsi="標楷體" w:cs="Times New Roman"/>
+                <w:b/>
+                <w:bCs/>
+                <w:sz w:val="32"/>
+                <w:szCs w:val="32"/>
+              </w:rPr>
+              <w:t>每</w:t>
+            </w:r>
+            <w:proofErr w:type="gramStart"/>
+            <w:r>
+              <w:rPr>
+                <w:rFonts w:ascii="Times New Roman" w:eastAsia="標楷體" w:hAnsi="標楷體" w:cs="Times New Roman"/>
+                <w:b/>
+                <w:bCs/>
+                <w:sz w:val="32"/>
+                <w:szCs w:val="32"/>
+              </w:rPr>
+              <w:t>個</w:t>
+            </w:r>
+            <w:proofErr w:type="gramEnd"/>
+            <w:r>
+              <w:rPr>
+                <w:rFonts w:ascii="Times New Roman" w:eastAsia="標楷體" w:hAnsi="標楷體" w:cs="Times New Roman"/>
+                <w:b/>
+                <w:bCs/>
+                <w:sz w:val="32"/>
+                <w:szCs w:val="32"/>
+              </w:rPr>
+              <w:t>使用者的唯一識別碼，用於</w:t>
+            </w:r>
+            <w:r>
+              <w:rPr>
+                <w:rFonts w:ascii="Times New Roman" w:eastAsia="標楷體" w:hAnsi="標楷體" w:cs="Times New Roman"/>
+                <w:b/>
+                <w:bCs/>
+                <w:sz w:val="32"/>
+                <w:szCs w:val="32"/>
+              </w:rPr>
+              <w:t>區分不同的使用者</w:t>
+            </w:r>
+          </w:p>
+        </w:tc>
+      </w:tr>
+      <w:tr>
+        <w:tc>
+          <w:tcPr>
+            <w:tcW w:w="2689" w:type="dxa"/>
+            <w:shd w:val="clear" w:color="auto" w:fill="D9E2F3" w:themeFill="accent1" w:themeFillTint="33"/>
+          </w:tcPr>
+          <w:p>
+            <w:pPr>
+              <w:ind w:firstLineChars="0" w:firstLine="0"/>
+              <w:rPr>
+                <w:rFonts w:ascii="Times New Roman" w:eastAsia="標楷體" w:hAnsi="Times New Roman" w:cs="Times New Roman"/>
+                <w:b/>
+                <w:sz w:val="32"/>
+                <w:szCs w:val="32"/>
+              </w:rPr>
+            </w:pPr>
+            <w:r>
+              <w:rPr>
+                <w:rFonts w:ascii="Times New Roman" w:eastAsia="標楷體" w:hAnsi="Times New Roman" w:cs="Times New Roman"/>
+                <w:b/>
+                <w:bCs/>
+                <w:sz w:val="32"/>
+                <w:szCs w:val="32"/>
+              </w:rPr>
+              <w:t>email</w:t>
+            </w:r>
+          </w:p>
+        </w:tc>
+        <w:tc>
+          <w:tcPr>
+            <w:tcW w:w="7625" w:type="dxa"/>
+            <w:shd w:val="clear" w:color="auto" w:fill="D9E2F3" w:themeFill="accent1" w:themeFillTint="33"/>
+          </w:tcPr>
+          <w:p>
+            <w:pPr>
+              <w:tabs>
+                <w:tab w:val="left" w:pos="1410"/>
+              </w:tabs>
+              <w:spacing w:line="240" w:lineRule="atLeast"/>
+              <w:ind w:firstLineChars="0" w:firstLine="0"/>
+              <w:rPr>
+                <w:rFonts w:ascii="Times New Roman" w:eastAsia="標楷體" w:hAnsi="Times New Roman" w:cs="Times New Roman"/>
+                <w:b/>
+                <w:sz w:val="32"/>
+                <w:szCs w:val="32"/>
+              </w:rPr>
+            </w:pPr>
+            <w:r>
+              <w:rPr>
+                <w:rFonts w:ascii="Times New Roman" w:eastAsia="標楷體" w:hAnsi="標楷體" w:cs="Times New Roman"/>
+                <w:b/>
+                <w:bCs/>
+                <w:sz w:val="32"/>
+                <w:szCs w:val="32"/>
+              </w:rPr>
+              <w:t>使用者的電子信箱，作為登入帳號使用，也用於接收系統通知信件</w:t>
+            </w:r>
+            <w:r>
+              <w:rPr>
+                <w:rFonts w:ascii="Times New Roman" w:eastAsia="標楷體" w:hAnsi="標楷體" w:cs="Times New Roman"/>
+                <w:b/>
+                <w:bCs/>
+                <w:sz w:val="32"/>
+                <w:szCs w:val="32"/>
+              </w:rPr>
+              <w:t>、</w:t>
+            </w:r>
+            <w:r>
+              <w:rPr>
+                <w:rFonts w:ascii="Times New Roman" w:eastAsia="標楷體" w:hAnsi="標楷體" w:cs="Times New Roman"/>
+                <w:b/>
+                <w:bCs/>
+                <w:sz w:val="32"/>
+                <w:szCs w:val="32"/>
+              </w:rPr>
+              <w:t>驗證碼</w:t>
+            </w:r>
+          </w:p>
+        </w:tc>
+      </w:tr>
+      <w:tr>
+        <w:tc>
+          <w:tcPr>
+            <w:tcW w:w="2689" w:type="dxa"/>
+            <w:shd w:val="clear" w:color="auto" w:fill="D9E2F3" w:themeFill="accent1" w:themeFillTint="33"/>
+          </w:tcPr>
+          <w:p>
+            <w:pPr>
+              <w:ind w:firstLineChars="0" w:firstLine="0"/>
+              <w:rPr>
+                <w:rFonts w:ascii="Times New Roman" w:eastAsia="標楷體" w:hAnsi="Times New Roman" w:cs="Times New Roman"/>
+                <w:b/>
+                <w:bCs/>
+                <w:sz w:val="32"/>
+                <w:szCs w:val="32"/>
+              </w:rPr>
+            </w:pPr>
+            <w:proofErr w:type="spellStart"/>
+            <w:r>
+              <w:rPr>
+                <w:rFonts w:ascii="Times New Roman" w:eastAsia="標楷體" w:hAnsi="Times New Roman" w:cs="Times New Roman" w:hint="eastAsia"/>
+                <w:b/>
+                <w:bCs/>
+                <w:sz w:val="32"/>
+                <w:szCs w:val="32"/>
+              </w:rPr>
+              <w:t>phone_number</w:t>
+            </w:r>
+            <w:proofErr w:type="spellEnd"/>
+          </w:p>
+        </w:tc>
+        <w:tc>
+          <w:tcPr>
+            <w:tcW w:w="7625" w:type="dxa"/>
+            <w:shd w:val="clear" w:color="auto" w:fill="D9E2F3" w:themeFill="accent1" w:themeFillTint="33"/>
+          </w:tcPr>
+          <w:p>
+            <w:pPr>
+              <w:tabs>
+                <w:tab w:val="left" w:pos="1410"/>
+              </w:tabs>
+              <w:spacing w:line="240" w:lineRule="atLeast"/>
+              <w:ind w:firstLineChars="0" w:firstLine="0"/>
+              <w:rPr>
+                <w:rFonts w:ascii="Times New Roman" w:eastAsia="標楷體" w:hAnsi="標楷體" w:cs="Times New Roman"/>
+                <w:b/>
+                <w:bCs/>
+                <w:sz w:val="32"/>
+                <w:szCs w:val="32"/>
+              </w:rPr>
+            </w:pPr>
+            <w:r>
+              <w:rPr>
+                <w:rFonts w:ascii="Times New Roman" w:eastAsia="標楷體" w:hAnsi="標楷體" w:cs="Times New Roman"/>
+                <w:b/>
+                <w:bCs/>
+                <w:sz w:val="32"/>
+                <w:szCs w:val="32"/>
+              </w:rPr>
+              <w:t>儲存電話號碼，用於</w:t>
+            </w:r>
+            <w:r>
+              <w:rPr>
+                <w:rFonts w:ascii="Times New Roman" w:eastAsia="標楷體" w:hAnsi="標楷體" w:cs="Times New Roman" w:hint="eastAsia"/>
+                <w:b/>
+                <w:bCs/>
+                <w:sz w:val="32"/>
+                <w:szCs w:val="32"/>
+              </w:rPr>
+              <w:t>點名與出席管理</w:t>
+            </w:r>
+          </w:p>
+        </w:tc>
+      </w:tr>
+      <w:tr>
+        <w:tc>
+          <w:tcPr>
+            <w:tcW w:w="2689" w:type="dxa"/>
+            <w:shd w:val="clear" w:color="auto" w:fill="D9E2F3" w:themeFill="accent1" w:themeFillTint="33"/>
+          </w:tcPr>
+          <w:p>
+            <w:pPr>
+              <w:ind w:firstLineChars="0" w:firstLine="0"/>
+              <w:rPr>
+                <w:rFonts w:ascii="Times New Roman" w:eastAsia="標楷體" w:hAnsi="Times New Roman" w:cs="Times New Roman"/>
+                <w:b/>
+                <w:sz w:val="32"/>
+                <w:szCs w:val="32"/>
+              </w:rPr>
+            </w:pPr>
+            <w:proofErr w:type="spellStart"/>
+            <w:r>
+              <w:rPr>
+                <w:rFonts w:ascii="Times New Roman" w:eastAsia="標楷體" w:hAnsi="Times New Roman" w:cs="Times New Roman"/>
+                <w:b/>
+                <w:bCs/>
+                <w:sz w:val="32"/>
+                <w:szCs w:val="32"/>
+              </w:rPr>
+              <w:t>password_hash</w:t>
+            </w:r>
+            <w:proofErr w:type="spellEnd"/>
+          </w:p>
+        </w:tc>
+        <w:tc>
+          <w:tcPr>
+            <w:tcW w:w="7625" w:type="dxa"/>
+            <w:shd w:val="clear" w:color="auto" w:fill="D9E2F3" w:themeFill="accent1" w:themeFillTint="33"/>
+          </w:tcPr>
+          <w:p>
+            <w:pPr>
+              <w:spacing w:line="240" w:lineRule="atLeast"/>
+              <w:ind w:firstLineChars="0" w:firstLine="0"/>
+              <w:rPr>
+                <w:rFonts w:ascii="Times New Roman" w:eastAsia="標楷體" w:hAnsi="Times New Roman" w:cs="Times New Roman"/>
+                <w:b/>
+                <w:sz w:val="32"/>
+                <w:szCs w:val="32"/>
+              </w:rPr>
+            </w:pPr>
+            <w:r>
+              <w:rPr>
+                <w:rFonts w:ascii="Times New Roman" w:eastAsia="標楷體" w:hAnsi="標楷體" w:cs="Times New Roman"/>
+                <w:b/>
+                <w:bCs/>
+                <w:sz w:val="32"/>
+                <w:szCs w:val="32"/>
+              </w:rPr>
+              <w:t>經</w:t>
+            </w:r>
+            <w:r>
+              <w:rPr>
+                <w:rFonts w:ascii="Times New Roman" w:eastAsia="標楷體" w:hAnsi="Times New Roman" w:cs="Times New Roman"/>
+                <w:b/>
+                <w:bCs/>
+                <w:sz w:val="32"/>
+                <w:szCs w:val="32"/>
+              </w:rPr>
+              <w:t xml:space="preserve"> </w:t>
+            </w:r>
+            <w:proofErr w:type="spellStart"/>
+            <w:r>
+              <w:rPr>
+                <w:rFonts w:ascii="Times New Roman" w:eastAsia="標楷體" w:hAnsi="Times New Roman" w:cs="Times New Roman"/>
+                <w:b/>
+                <w:bCs/>
+                <w:sz w:val="32"/>
+                <w:szCs w:val="32"/>
+              </w:rPr>
+              <w:t>Bcrypt</w:t>
+            </w:r>
+            <w:proofErr w:type="spellEnd"/>
+            <w:r>
+              <w:rPr>
+                <w:rFonts w:ascii="Times New Roman" w:eastAsia="標楷體" w:hAnsi="標楷體" w:cs="Times New Roman"/>
+                <w:b/>
+                <w:bCs/>
+                <w:sz w:val="32"/>
+                <w:szCs w:val="32"/>
+              </w:rPr>
+              <w:t>演算法</w:t>
+            </w:r>
+            <w:r>
+              <w:rPr>
+                <w:rFonts w:ascii="Times New Roman" w:eastAsia="標楷體" w:hAnsi="標楷體" w:cs="Times New Roman"/>
+                <w:b/>
+                <w:bCs/>
+                <w:sz w:val="32"/>
+                <w:szCs w:val="32"/>
+              </w:rPr>
+              <w:t>加密處理後的密碼，無法反推</w:t>
+            </w:r>
+          </w:p>
+        </w:tc>
+      </w:tr>
+      <w:tr>
+        <w:tc>
+          <w:tcPr>
+            <w:tcW w:w="2689" w:type="dxa"/>
+            <w:shd w:val="clear" w:color="auto" w:fill="D9E2F3" w:themeFill="accent1" w:themeFillTint="33"/>
+          </w:tcPr>
+          <w:p>
+            <w:pPr>
+              <w:ind w:firstLineChars="0" w:firstLine="0"/>
+              <w:rPr>
+                <w:rFonts w:ascii="Times New Roman" w:eastAsia="標楷體" w:hAnsi="Times New Roman" w:cs="Times New Roman"/>
+                <w:b/>
+                <w:sz w:val="32"/>
+                <w:szCs w:val="32"/>
+              </w:rPr>
+            </w:pPr>
+            <w:r>
+              <w:rPr>
+                <w:rFonts w:ascii="Times New Roman" w:eastAsia="標楷體" w:hAnsi="Times New Roman" w:cs="Times New Roman"/>
+                <w:b/>
+                <w:bCs/>
+                <w:sz w:val="32"/>
+                <w:szCs w:val="32"/>
+              </w:rPr>
+              <w:t>name</w:t>
+            </w:r>
+          </w:p>
+        </w:tc>
+        <w:tc>
+          <w:tcPr>
+            <w:tcW w:w="7625" w:type="dxa"/>
+            <w:shd w:val="clear" w:color="auto" w:fill="D9E2F3" w:themeFill="accent1" w:themeFillTint="33"/>
+          </w:tcPr>
+          <w:p>
+            <w:pPr>
+              <w:spacing w:line="240" w:lineRule="atLeast"/>
+              <w:ind w:firstLineChars="0" w:firstLine="0"/>
+              <w:rPr>
+                <w:rFonts w:ascii="Times New Roman" w:eastAsia="標楷體" w:hAnsi="Times New Roman" w:cs="Times New Roman"/>
+                <w:b/>
+                <w:sz w:val="32"/>
+                <w:szCs w:val="32"/>
+              </w:rPr>
+            </w:pPr>
+            <w:r>
+              <w:rPr>
+                <w:rFonts w:ascii="Times New Roman" w:eastAsia="標楷體" w:hAnsi="標楷體" w:cs="Times New Roman"/>
+                <w:b/>
+                <w:bCs/>
+                <w:sz w:val="32"/>
+                <w:szCs w:val="32"/>
+              </w:rPr>
+              <w:t>使用者的填寫的真實姓名或</w:t>
+            </w:r>
+            <w:r>
+              <w:rPr>
+                <w:rFonts w:ascii="Times New Roman" w:eastAsia="標楷體" w:hAnsi="標楷體" w:cs="Times New Roman"/>
+                <w:b/>
+                <w:bCs/>
+                <w:sz w:val="32"/>
+                <w:szCs w:val="32"/>
+              </w:rPr>
+              <w:t>暱稱</w:t>
+            </w:r>
+          </w:p>
+        </w:tc>
+      </w:tr>
+      <w:tr>
+        <w:tc>
+          <w:tcPr>
+            <w:tcW w:w="2689" w:type="dxa"/>
+            <w:shd w:val="clear" w:color="auto" w:fill="D9E2F3" w:themeFill="accent1" w:themeFillTint="33"/>
+          </w:tcPr>
+          <w:p>
+            <w:pPr>
+              <w:tabs>
+                <w:tab w:val="left" w:pos="1485"/>
+              </w:tabs>
+              <w:ind w:firstLineChars="0" w:firstLine="0"/>
+              <w:rPr>
+                <w:rFonts w:ascii="Times New Roman" w:eastAsia="標楷體" w:hAnsi="Times New Roman" w:cs="Times New Roman"/>
+                <w:b/>
+                <w:sz w:val="32"/>
+                <w:szCs w:val="32"/>
+              </w:rPr>
+            </w:pPr>
+            <w:r>
+              <w:rPr>
+                <w:rFonts w:ascii="Times New Roman" w:eastAsia="標楷體" w:hAnsi="Times New Roman" w:cs="Times New Roman"/>
+                <w:b/>
+                <w:bCs/>
+                <w:sz w:val="32"/>
+                <w:szCs w:val="32"/>
+              </w:rPr>
+              <w:t>role</w:t>
+            </w:r>
+          </w:p>
+        </w:tc>
+        <w:tc>
+          <w:tcPr>
+            <w:tcW w:w="7625" w:type="dxa"/>
+            <w:shd w:val="clear" w:color="auto" w:fill="D9E2F3" w:themeFill="accent1" w:themeFillTint="33"/>
+          </w:tcPr>
+          <w:p>
+            <w:pPr>
+              <w:spacing w:line="240" w:lineRule="atLeast"/>
+              <w:ind w:firstLineChars="0" w:firstLine="0"/>
+              <w:rPr>
+                <w:rFonts w:ascii="Times New Roman" w:eastAsia="標楷體" w:hAnsi="Times New Roman" w:cs="Times New Roman"/>
+                <w:b/>
+                <w:sz w:val="32"/>
+                <w:szCs w:val="32"/>
+              </w:rPr>
+            </w:pPr>
+            <w:r>
+              <w:rPr>
+                <w:rFonts w:ascii="Times New Roman" w:eastAsia="標楷體" w:hAnsi="標楷體" w:cs="Times New Roman"/>
+                <w:b/>
+                <w:bCs/>
+                <w:sz w:val="32"/>
+                <w:szCs w:val="32"/>
+              </w:rPr>
+              <w:t>定義該使用者的權限等級</w:t>
+            </w:r>
+            <w:r>
+              <w:rPr>
+                <w:rFonts w:ascii="Times New Roman" w:eastAsia="標楷體" w:hAnsi="標楷體" w:cs="Times New Roman"/>
+                <w:b/>
+                <w:bCs/>
+                <w:sz w:val="32"/>
+                <w:szCs w:val="32"/>
+              </w:rPr>
+              <w:t>，例如：「一般會員」、「系統管理員」，用來控制是否</w:t>
+            </w:r>
+            <w:r>
+              <w:rPr>
+                <w:rFonts w:ascii="Times New Roman" w:eastAsia="標楷體" w:hAnsi="標楷體" w:cs="Times New Roman"/>
+                <w:b/>
+                <w:bCs/>
+                <w:sz w:val="32"/>
+                <w:szCs w:val="32"/>
+              </w:rPr>
+              <w:t>可以進入後台</w:t>
+            </w:r>
+            <w:r>
+              <w:rPr>
+                <w:rFonts w:ascii="Times New Roman" w:eastAsia="標楷體" w:hAnsi="標楷體" w:cs="Times New Roman"/>
+                <w:b/>
+                <w:bCs/>
+                <w:sz w:val="32"/>
+                <w:szCs w:val="32"/>
+              </w:rPr>
+              <w:t>管理介面</w:t>
+            </w:r>
+          </w:p>
+        </w:tc>
+      </w:tr>
+    </w:tbl>
+    <w:p>
+      <w:pPr>
+        <w:ind w:firstLineChars="0" w:firstLine="0"/>
+        <w:rPr>
+          <w:rFonts w:ascii="Times New Roman" w:eastAsia="標楷體" w:hAnsi="Times New Roman" w:cs="Times New Roman"/>
+          <w:b/>
+          <w:bCs/>
+          <w:sz w:val="40"/>
+          <w:szCs w:val="40"/>
+        </w:rPr>
+      </w:pPr>
+    </w:p>
+    <w:tbl>
+      <w:tblPr>
+        <w:tblStyle w:val="af2"/>
+        <w:tblpPr w:leftFromText="180" w:rightFromText="180" w:vertAnchor="text" w:horzAnchor="margin" w:tblpY="8"/>
+        <w:tblW w:w="0" w:type="auto"/>
+        <w:tblLook w:val="04A0"/>
+      </w:tblPr>
+      <w:tblGrid>
+        <w:gridCol w:w="2689"/>
+        <w:gridCol w:w="5607"/>
+      </w:tblGrid>
+      <w:tr>
+        <w:tc>
+          <w:tcPr>
+            <w:tcW w:w="8296" w:type="dxa"/>
+            <w:gridSpan w:val="2"/>
+            <w:shd w:val="clear" w:color="auto" w:fill="E7E6E6" w:themeFill="background2"/>
+          </w:tcPr>
+          <w:p>
+            <w:pPr>
+              <w:ind w:firstLineChars="0" w:firstLine="0"/>
+              <w:rPr>
+                <w:rFonts w:ascii="Times New Roman" w:eastAsia="標楷體" w:hAnsi="Times New Roman" w:cs="Times New Roman"/>
+                <w:b/>
+                <w:sz w:val="32"/>
+                <w:szCs w:val="32"/>
+              </w:rPr>
+            </w:pPr>
+            <w:r>
+              <w:rPr>
+                <w:rFonts w:ascii="Times New Roman" w:eastAsia="標楷體" w:hAnsi="Times New Roman" w:cs="Times New Roman"/>
+                <w:b/>
+                <w:bCs/>
+                <w:sz w:val="32"/>
+                <w:szCs w:val="32"/>
+              </w:rPr>
+              <w:t>EVENTS (</w:t>
+            </w:r>
+            <w:r>
+              <w:rPr>
+                <w:rFonts w:ascii="Times New Roman" w:eastAsia="標楷體" w:hAnsi="標楷體" w:cs="Times New Roman"/>
+                <w:b/>
+                <w:bCs/>
+                <w:sz w:val="32"/>
+                <w:szCs w:val="32"/>
+              </w:rPr>
+              <w:t>活動資料表</w:t>
+            </w:r>
+            <w:r>
+              <w:rPr>
+                <w:rFonts w:ascii="Times New Roman" w:eastAsia="標楷體" w:hAnsi="Times New Roman" w:cs="Times New Roman"/>
+                <w:b/>
+                <w:bCs/>
+                <w:sz w:val="32"/>
+                <w:szCs w:val="32"/>
+              </w:rPr>
+              <w:t>)</w:t>
+            </w:r>
+          </w:p>
+        </w:tc>
+      </w:tr>
+      <w:tr>
+        <w:tc>
+          <w:tcPr>
+            <w:tcW w:w="2689" w:type="dxa"/>
+            <w:shd w:val="clear" w:color="auto" w:fill="D9E2F3" w:themeFill="accent1" w:themeFillTint="33"/>
+          </w:tcPr>
+          <w:p>
+            <w:pPr>
+              <w:ind w:firstLineChars="0" w:firstLine="0"/>
+              <w:rPr>
+                <w:rFonts w:ascii="Times New Roman" w:eastAsia="標楷體" w:hAnsi="Times New Roman" w:cs="Times New Roman"/>
+                <w:b/>
+                <w:sz w:val="32"/>
+                <w:szCs w:val="32"/>
+              </w:rPr>
+            </w:pPr>
+            <w:proofErr w:type="spellStart"/>
+            <w:r>
+              <w:rPr>
+                <w:rFonts w:ascii="Times New Roman" w:eastAsia="標楷體" w:hAnsi="Times New Roman" w:cs="Times New Roman"/>
+                <w:b/>
+                <w:bCs/>
+                <w:sz w:val="32"/>
+                <w:szCs w:val="32"/>
+              </w:rPr>
+              <w:t>event_id</w:t>
+            </w:r>
+            <w:proofErr w:type="spellEnd"/>
+          </w:p>
+        </w:tc>
+        <w:tc>
+          <w:tcPr>
+            <w:tcW w:w="5607" w:type="dxa"/>
+            <w:shd w:val="clear" w:color="auto" w:fill="D9E2F3" w:themeFill="accent1" w:themeFillTint="33"/>
+          </w:tcPr>
+          <w:p>
+            <w:pPr>
+              <w:ind w:firstLineChars="0" w:firstLine="0"/>
+              <w:rPr>
+                <w:rFonts w:ascii="Times New Roman" w:eastAsia="標楷體" w:hAnsi="Times New Roman" w:cs="Times New Roman"/>
+                <w:b/>
+                <w:sz w:val="32"/>
+                <w:szCs w:val="32"/>
+              </w:rPr>
+            </w:pPr>
+            <w:r>
+              <w:rPr>
+                <w:rFonts w:ascii="Times New Roman" w:eastAsia="標楷體" w:hAnsi="標楷體" w:cs="Times New Roman"/>
+                <w:b/>
+                <w:bCs/>
+                <w:sz w:val="32"/>
+                <w:szCs w:val="32"/>
+              </w:rPr>
+              <w:t>每</w:t>
+            </w:r>
+            <w:proofErr w:type="gramStart"/>
+            <w:r>
+              <w:rPr>
+                <w:rFonts w:ascii="Times New Roman" w:eastAsia="標楷體" w:hAnsi="標楷體" w:cs="Times New Roman"/>
+                <w:b/>
+                <w:bCs/>
+                <w:sz w:val="32"/>
+                <w:szCs w:val="32"/>
+              </w:rPr>
+              <w:t>個</w:t>
+            </w:r>
+            <w:proofErr w:type="gramEnd"/>
+            <w:r>
+              <w:rPr>
+                <w:rFonts w:ascii="Times New Roman" w:eastAsia="標楷體" w:hAnsi="標楷體" w:cs="Times New Roman"/>
+                <w:b/>
+                <w:bCs/>
+                <w:sz w:val="32"/>
+                <w:szCs w:val="32"/>
+              </w:rPr>
+              <w:t>活動的唯一識別碼</w:t>
+            </w:r>
+          </w:p>
+        </w:tc>
+      </w:tr>
+      <w:tr>
+        <w:tc>
+          <w:tcPr>
+            <w:tcW w:w="2689" w:type="dxa"/>
+            <w:shd w:val="clear" w:color="auto" w:fill="D9E2F3" w:themeFill="accent1" w:themeFillTint="33"/>
+          </w:tcPr>
+          <w:p>
+            <w:pPr>
+              <w:ind w:firstLineChars="0" w:firstLine="0"/>
+              <w:rPr>
+                <w:rFonts w:ascii="Times New Roman" w:eastAsia="標楷體" w:hAnsi="Times New Roman" w:cs="Times New Roman"/>
+                <w:b/>
+                <w:sz w:val="32"/>
+                <w:szCs w:val="32"/>
+              </w:rPr>
+            </w:pPr>
+            <w:r>
+              <w:rPr>
+                <w:rFonts w:ascii="Times New Roman" w:eastAsia="標楷體" w:hAnsi="Times New Roman" w:cs="Times New Roman"/>
+                <w:b/>
+                <w:bCs/>
+                <w:sz w:val="32"/>
+                <w:szCs w:val="32"/>
+              </w:rPr>
+              <w:t>name</w:t>
+            </w:r>
+          </w:p>
+        </w:tc>
+        <w:tc>
+          <w:tcPr>
+            <w:tcW w:w="5607" w:type="dxa"/>
+            <w:shd w:val="clear" w:color="auto" w:fill="D9E2F3" w:themeFill="accent1" w:themeFillTint="33"/>
+          </w:tcPr>
+          <w:p>
+            <w:pPr>
+              <w:tabs>
+                <w:tab w:val="left" w:pos="1410"/>
+              </w:tabs>
+              <w:ind w:firstLineChars="0" w:firstLine="0"/>
+              <w:rPr>
+                <w:rFonts w:ascii="Times New Roman" w:eastAsia="標楷體" w:hAnsi="Times New Roman" w:cs="Times New Roman"/>
+                <w:b/>
+                <w:sz w:val="32"/>
+                <w:szCs w:val="32"/>
+              </w:rPr>
+            </w:pPr>
+            <w:r>
+              <w:rPr>
+                <w:rFonts w:ascii="Times New Roman" w:eastAsia="標楷體" w:hAnsi="標楷體" w:cs="Times New Roman"/>
+                <w:b/>
+                <w:bCs/>
+                <w:sz w:val="32"/>
+                <w:szCs w:val="32"/>
+              </w:rPr>
+              <w:t>活動的標題</w:t>
+            </w:r>
+          </w:p>
+        </w:tc>
+      </w:tr>
+      <w:tr>
+        <w:tc>
+          <w:tcPr>
+            <w:tcW w:w="2689" w:type="dxa"/>
+            <w:shd w:val="clear" w:color="auto" w:fill="D9E2F3" w:themeFill="accent1" w:themeFillTint="33"/>
+          </w:tcPr>
+          <w:p>
+            <w:pPr>
+              <w:ind w:firstLineChars="0" w:firstLine="0"/>
+              <w:rPr>
+                <w:rFonts w:ascii="Times New Roman" w:eastAsia="標楷體" w:hAnsi="Times New Roman" w:cs="Times New Roman"/>
+                <w:b/>
+                <w:sz w:val="32"/>
+                <w:szCs w:val="32"/>
+              </w:rPr>
+            </w:pPr>
+            <w:r>
+              <w:rPr>
+                <w:rFonts w:ascii="Times New Roman" w:eastAsia="標楷體" w:hAnsi="Times New Roman" w:cs="Times New Roman"/>
+                <w:b/>
+                <w:bCs/>
+                <w:sz w:val="32"/>
+                <w:szCs w:val="32"/>
+              </w:rPr>
+              <w:t>description</w:t>
+            </w:r>
+          </w:p>
+        </w:tc>
+        <w:tc>
+          <w:tcPr>
+            <w:tcW w:w="5607" w:type="dxa"/>
+            <w:shd w:val="clear" w:color="auto" w:fill="D9E2F3" w:themeFill="accent1" w:themeFillTint="33"/>
+          </w:tcPr>
+          <w:p>
+            <w:pPr>
+              <w:ind w:firstLineChars="0" w:firstLine="0"/>
+              <w:rPr>
+                <w:rFonts w:ascii="Times New Roman" w:eastAsia="標楷體" w:hAnsi="Times New Roman" w:cs="Times New Roman"/>
+                <w:b/>
+                <w:sz w:val="32"/>
+                <w:szCs w:val="32"/>
+              </w:rPr>
+            </w:pPr>
+            <w:r>
+              <w:rPr>
+                <w:rFonts w:ascii="Times New Roman" w:eastAsia="標楷體" w:hAnsi="標楷體" w:cs="Times New Roman"/>
+                <w:b/>
+                <w:bCs/>
+                <w:sz w:val="32"/>
+                <w:szCs w:val="32"/>
+              </w:rPr>
+              <w:t>活動的詳細介紹內容、議程等資訊</w:t>
+            </w:r>
+          </w:p>
+        </w:tc>
+      </w:tr>
+      <w:tr>
+        <w:tc>
+          <w:tcPr>
+            <w:tcW w:w="2689" w:type="dxa"/>
+            <w:shd w:val="clear" w:color="auto" w:fill="D9E2F3" w:themeFill="accent1" w:themeFillTint="33"/>
+          </w:tcPr>
+          <w:p>
+            <w:pPr>
+              <w:ind w:firstLineChars="0" w:firstLine="0"/>
+              <w:rPr>
+                <w:rFonts w:ascii="Times New Roman" w:eastAsia="標楷體" w:hAnsi="Times New Roman" w:cs="Times New Roman"/>
+                <w:b/>
+                <w:sz w:val="32"/>
+                <w:szCs w:val="32"/>
+              </w:rPr>
+            </w:pPr>
+            <w:proofErr w:type="spellStart"/>
+            <w:r>
+              <w:rPr>
+                <w:rFonts w:ascii="Times New Roman" w:eastAsia="標楷體" w:hAnsi="Times New Roman" w:cs="Times New Roman"/>
+                <w:b/>
+                <w:bCs/>
+                <w:sz w:val="32"/>
+                <w:szCs w:val="32"/>
+              </w:rPr>
+              <w:t>start_time</w:t>
+            </w:r>
+            <w:proofErr w:type="spellEnd"/>
+          </w:p>
+        </w:tc>
+        <w:tc>
+          <w:tcPr>
+            <w:tcW w:w="5607" w:type="dxa"/>
+            <w:shd w:val="clear" w:color="auto" w:fill="D9E2F3" w:themeFill="accent1" w:themeFillTint="33"/>
+          </w:tcPr>
+          <w:p>
+            <w:pPr>
+              <w:ind w:firstLineChars="0" w:firstLine="0"/>
+              <w:rPr>
+                <w:rFonts w:ascii="Times New Roman" w:eastAsia="標楷體" w:hAnsi="Times New Roman" w:cs="Times New Roman"/>
+                <w:b/>
+                <w:sz w:val="32"/>
+                <w:szCs w:val="32"/>
+              </w:rPr>
+            </w:pPr>
+            <w:r>
+              <w:rPr>
+                <w:rFonts w:ascii="Times New Roman" w:eastAsia="標楷體" w:hAnsi="標楷體" w:cs="Times New Roman"/>
+                <w:b/>
+                <w:bCs/>
+                <w:sz w:val="32"/>
+                <w:szCs w:val="32"/>
+              </w:rPr>
+              <w:t>活動開始的具體日期與時間</w:t>
+            </w:r>
+          </w:p>
+        </w:tc>
+      </w:tr>
+      <w:tr>
+        <w:tc>
+          <w:tcPr>
+            <w:tcW w:w="2689" w:type="dxa"/>
+            <w:shd w:val="clear" w:color="auto" w:fill="D9E2F3" w:themeFill="accent1" w:themeFillTint="33"/>
+          </w:tcPr>
+          <w:p>
+            <w:pPr>
+              <w:tabs>
+                <w:tab w:val="left" w:pos="1485"/>
+              </w:tabs>
+              <w:ind w:firstLineChars="0" w:firstLine="0"/>
+              <w:rPr>
+                <w:rFonts w:ascii="Times New Roman" w:eastAsia="標楷體" w:hAnsi="Times New Roman" w:cs="Times New Roman"/>
+                <w:b/>
+                <w:sz w:val="32"/>
+                <w:szCs w:val="32"/>
+              </w:rPr>
+            </w:pPr>
+            <w:proofErr w:type="spellStart"/>
+            <w:r>
+              <w:rPr>
+                <w:rFonts w:ascii="Times New Roman" w:eastAsia="標楷體" w:hAnsi="Times New Roman" w:cs="Times New Roman"/>
+                <w:b/>
+                <w:bCs/>
+                <w:sz w:val="32"/>
+                <w:szCs w:val="32"/>
+              </w:rPr>
+              <w:t>end_time</w:t>
+            </w:r>
+            <w:proofErr w:type="spellEnd"/>
+          </w:p>
+        </w:tc>
+        <w:tc>
+          <w:tcPr>
+            <w:tcW w:w="5607" w:type="dxa"/>
+            <w:shd w:val="clear" w:color="auto" w:fill="D9E2F3" w:themeFill="accent1" w:themeFillTint="33"/>
+          </w:tcPr>
+          <w:p>
+            <w:pPr>
+              <w:ind w:firstLineChars="0" w:firstLine="0"/>
+              <w:rPr>
+                <w:rFonts w:ascii="Times New Roman" w:eastAsia="標楷體" w:hAnsi="Times New Roman" w:cs="Times New Roman"/>
+                <w:b/>
+                <w:sz w:val="32"/>
+                <w:szCs w:val="32"/>
+              </w:rPr>
+            </w:pPr>
+            <w:r>
+              <w:rPr>
+                <w:rFonts w:ascii="Times New Roman" w:eastAsia="標楷體" w:hAnsi="標楷體" w:cs="Times New Roman"/>
+                <w:b/>
+                <w:bCs/>
+                <w:sz w:val="32"/>
+                <w:szCs w:val="32"/>
+              </w:rPr>
+              <w:t>活動結束的具體日期與時間</w:t>
+            </w:r>
+          </w:p>
+        </w:tc>
+      </w:tr>
+      <w:tr>
+        <w:tc>
+          <w:tcPr>
+            <w:tcW w:w="2689" w:type="dxa"/>
+            <w:shd w:val="clear" w:color="auto" w:fill="D9E2F3" w:themeFill="accent1" w:themeFillTint="33"/>
+          </w:tcPr>
+          <w:p>
+            <w:pPr>
+              <w:ind w:firstLineChars="0" w:firstLine="0"/>
+              <w:rPr>
+                <w:rFonts w:ascii="Times New Roman" w:eastAsia="標楷體" w:hAnsi="Times New Roman" w:cs="Times New Roman"/>
+                <w:b/>
+                <w:bCs/>
+                <w:sz w:val="32"/>
+                <w:szCs w:val="32"/>
+              </w:rPr>
+            </w:pPr>
+            <w:proofErr w:type="spellStart"/>
+            <w:r>
+              <w:rPr>
+                <w:rFonts w:ascii="Times New Roman" w:eastAsia="標楷體" w:hAnsi="Times New Roman" w:cs="Times New Roman"/>
+                <w:b/>
+                <w:bCs/>
+                <w:sz w:val="32"/>
+                <w:szCs w:val="32"/>
+              </w:rPr>
+              <w:t>max_capacity</w:t>
+            </w:r>
+            <w:proofErr w:type="spellEnd"/>
+          </w:p>
+        </w:tc>
+        <w:tc>
+          <w:tcPr>
+            <w:tcW w:w="5607" w:type="dxa"/>
+            <w:shd w:val="clear" w:color="auto" w:fill="D9E2F3" w:themeFill="accent1" w:themeFillTint="33"/>
+          </w:tcPr>
+          <w:p>
+            <w:pPr>
+              <w:ind w:firstLineChars="0" w:firstLine="0"/>
+              <w:rPr>
+                <w:rFonts w:ascii="Times New Roman" w:eastAsia="標楷體" w:hAnsi="Times New Roman" w:cs="Times New Roman"/>
+                <w:b/>
+                <w:bCs/>
+                <w:sz w:val="32"/>
+                <w:szCs w:val="32"/>
+              </w:rPr>
+            </w:pPr>
+            <w:r>
+              <w:rPr>
+                <w:rFonts w:ascii="Times New Roman" w:eastAsia="標楷體" w:hAnsi="標楷體" w:cs="Times New Roman"/>
+                <w:b/>
+                <w:bCs/>
+                <w:sz w:val="32"/>
+                <w:szCs w:val="32"/>
+              </w:rPr>
+              <w:t>該活動允許報名的總人數上限</w:t>
+            </w:r>
+          </w:p>
+        </w:tc>
+      </w:tr>
+      <w:tr>
+        <w:tc>
+          <w:tcPr>
+            <w:tcW w:w="2689" w:type="dxa"/>
+            <w:shd w:val="clear" w:color="auto" w:fill="D9E2F3" w:themeFill="accent1" w:themeFillTint="33"/>
+          </w:tcPr>
+          <w:p>
+            <w:pPr>
+              <w:ind w:firstLineChars="0" w:firstLine="0"/>
+              <w:rPr>
+                <w:rFonts w:ascii="Times New Roman" w:eastAsia="標楷體" w:hAnsi="Times New Roman" w:cs="Times New Roman"/>
+                <w:b/>
+                <w:bCs/>
+                <w:sz w:val="32"/>
+                <w:szCs w:val="32"/>
+              </w:rPr>
+            </w:pPr>
+            <w:proofErr w:type="spellStart"/>
+            <w:r>
+              <w:rPr>
+                <w:rFonts w:ascii="Times New Roman" w:eastAsia="標楷體" w:hAnsi="Times New Roman" w:cs="Times New Roman"/>
+                <w:b/>
+                <w:bCs/>
+                <w:sz w:val="32"/>
+                <w:szCs w:val="32"/>
+              </w:rPr>
+              <w:t>loaction</w:t>
+            </w:r>
+            <w:proofErr w:type="spellEnd"/>
+          </w:p>
+        </w:tc>
+        <w:tc>
+          <w:tcPr>
+            <w:tcW w:w="5607" w:type="dxa"/>
+            <w:shd w:val="clear" w:color="auto" w:fill="D9E2F3" w:themeFill="accent1" w:themeFillTint="33"/>
+          </w:tcPr>
+          <w:p>
+            <w:pPr>
+              <w:ind w:firstLineChars="0" w:firstLine="0"/>
+              <w:rPr>
+                <w:rFonts w:ascii="Times New Roman" w:eastAsia="標楷體" w:hAnsi="Times New Roman" w:cs="Times New Roman"/>
+                <w:b/>
+                <w:bCs/>
+                <w:sz w:val="32"/>
+                <w:szCs w:val="32"/>
+              </w:rPr>
+            </w:pPr>
+            <w:r>
+              <w:rPr>
+                <w:rFonts w:ascii="Times New Roman" w:eastAsia="標楷體" w:hAnsi="標楷體" w:cs="Times New Roman"/>
+                <w:b/>
+                <w:bCs/>
+                <w:sz w:val="32"/>
+                <w:szCs w:val="32"/>
+              </w:rPr>
+              <w:t>活動舉辦的場地</w:t>
+            </w:r>
+          </w:p>
+        </w:tc>
+      </w:tr>
+    </w:tbl>
+    <w:p>
+      <w:pPr>
+        <w:ind w:firstLineChars="0" w:firstLine="0"/>
+        <w:rPr>
+          <w:rFonts w:ascii="Times New Roman" w:eastAsia="標楷體" w:hAnsi="Times New Roman" w:cs="Times New Roman"/>
+          <w:b/>
+          <w:bCs/>
+          <w:sz w:val="40"/>
+          <w:szCs w:val="40"/>
+        </w:rPr>
+      </w:pPr>
+    </w:p>
+    <w:p>
+      <w:pPr>
+        <w:ind w:firstLineChars="0" w:firstLine="0"/>
+        <w:rPr>
+          <w:rFonts w:ascii="Times New Roman" w:eastAsia="標楷體" w:hAnsi="Times New Roman" w:cs="Times New Roman"/>
+          <w:b/>
+          <w:bCs/>
+          <w:sz w:val="40"/>
+          <w:szCs w:val="40"/>
+        </w:rPr>
+      </w:pPr>
+    </w:p>
+    <w:p>
+      <w:pPr>
+        <w:ind w:firstLineChars="0" w:firstLine="0"/>
+        <w:rPr>
+          <w:rFonts w:ascii="Times New Roman" w:eastAsia="標楷體" w:hAnsi="Times New Roman" w:cs="Times New Roman"/>
+          <w:b/>
+          <w:bCs/>
+          <w:sz w:val="40"/>
+          <w:szCs w:val="40"/>
+        </w:rPr>
+      </w:pPr>
+    </w:p>
+    <w:p>
+      <w:pPr>
+        <w:ind w:firstLineChars="0" w:firstLine="0"/>
+        <w:rPr>
+          <w:rFonts w:ascii="Times New Roman" w:eastAsia="標楷體" w:hAnsi="Times New Roman" w:cs="Times New Roman"/>
+          <w:b/>
+          <w:bCs/>
+          <w:sz w:val="40"/>
+          <w:szCs w:val="40"/>
+        </w:rPr>
+      </w:pPr>
+    </w:p>
+    <w:p>
+      <w:pPr>
+        <w:ind w:firstLineChars="0" w:firstLine="0"/>
+        <w:rPr>
+          <w:rFonts w:ascii="Times New Roman" w:eastAsia="標楷體" w:hAnsi="Times New Roman" w:cs="Times New Roman"/>
+          <w:b/>
+          <w:bCs/>
+          <w:sz w:val="40"/>
+          <w:szCs w:val="40"/>
+        </w:rPr>
+      </w:pPr>
+    </w:p>
+    <w:p>
+      <w:pPr>
+        <w:ind w:firstLineChars="0" w:firstLine="0"/>
+        <w:rPr>
+          <w:rFonts w:ascii="Times New Roman" w:eastAsia="標楷體" w:hAnsi="Times New Roman" w:cs="Times New Roman"/>
+          <w:b/>
+          <w:bCs/>
+          <w:sz w:val="40"/>
+          <w:szCs w:val="40"/>
+        </w:rPr>
+      </w:pPr>
+    </w:p>
+    <w:p>
+      <w:pPr>
+        <w:ind w:firstLineChars="0" w:firstLine="0"/>
+        <w:rPr>
+          <w:rFonts w:ascii="Times New Roman" w:eastAsia="標楷體" w:hAnsi="Times New Roman" w:cs="Times New Roman"/>
+          <w:b/>
+          <w:bCs/>
+          <w:sz w:val="40"/>
+          <w:szCs w:val="40"/>
+        </w:rPr>
+      </w:pPr>
+    </w:p>
+    <w:p>
+      <w:pPr>
+        <w:ind w:firstLineChars="0" w:firstLine="0"/>
+        <w:rPr>
+          <w:rFonts w:ascii="Times New Roman" w:eastAsia="標楷體" w:hAnsi="Times New Roman" w:cs="Times New Roman"/>
+          <w:b/>
+          <w:sz w:val="32"/>
+          <w:szCs w:val="32"/>
+        </w:rPr>
+      </w:pPr>
+    </w:p>
+    <w:tbl>
+      <w:tblPr>
+        <w:tblStyle w:val="af2"/>
+        <w:tblpPr w:leftFromText="180" w:rightFromText="180" w:vertAnchor="text" w:horzAnchor="margin" w:tblpY="331"/>
+        <w:tblW w:w="0" w:type="auto"/>
+        <w:tblLook w:val="04A0"/>
+      </w:tblPr>
+      <w:tblGrid>
+        <w:gridCol w:w="2689"/>
+        <w:gridCol w:w="5607"/>
+      </w:tblGrid>
+      <w:tr>
+        <w:tc>
+          <w:tcPr>
+            <w:tcW w:w="8296" w:type="dxa"/>
+            <w:gridSpan w:val="2"/>
+            <w:shd w:val="clear" w:color="auto" w:fill="E7E6E6" w:themeFill="background2"/>
+          </w:tcPr>
+          <w:p>
+            <w:pPr>
+              <w:ind w:firstLineChars="0" w:firstLine="0"/>
+              <w:rPr>
+                <w:rFonts w:ascii="Times New Roman" w:eastAsia="標楷體" w:hAnsi="Times New Roman" w:cs="Times New Roman"/>
+                <w:b/>
+                <w:sz w:val="32"/>
+                <w:szCs w:val="32"/>
+              </w:rPr>
+            </w:pPr>
+            <w:r>
+              <w:rPr>
+                <w:rFonts w:ascii="Times New Roman" w:eastAsia="標楷體" w:hAnsi="Times New Roman" w:cs="Times New Roman"/>
+                <w:b/>
+                <w:bCs/>
+                <w:sz w:val="32"/>
+                <w:szCs w:val="32"/>
+              </w:rPr>
+              <w:lastRenderedPageBreak/>
+              <w:t>REGISTRATIONS (</w:t>
+            </w:r>
+            <w:r>
+              <w:rPr>
+                <w:rFonts w:ascii="Times New Roman" w:eastAsia="標楷體" w:hAnsi="標楷體" w:cs="Times New Roman"/>
+                <w:b/>
+                <w:bCs/>
+                <w:sz w:val="32"/>
+                <w:szCs w:val="32"/>
+              </w:rPr>
+              <w:t>報名紀錄資料表</w:t>
+            </w:r>
+            <w:r>
+              <w:rPr>
+                <w:rFonts w:ascii="Times New Roman" w:eastAsia="標楷體" w:hAnsi="Times New Roman" w:cs="Times New Roman"/>
+                <w:b/>
+                <w:bCs/>
+                <w:sz w:val="32"/>
+                <w:szCs w:val="32"/>
+              </w:rPr>
+              <w:t>)</w:t>
+            </w:r>
+          </w:p>
+        </w:tc>
+      </w:tr>
+      <w:tr>
+        <w:tc>
+          <w:tcPr>
+            <w:tcW w:w="2689" w:type="dxa"/>
+            <w:shd w:val="clear" w:color="auto" w:fill="D9E2F3" w:themeFill="accent1" w:themeFillTint="33"/>
+          </w:tcPr>
+          <w:p>
+            <w:pPr>
+              <w:ind w:firstLineChars="0" w:firstLine="0"/>
+              <w:rPr>
+                <w:rFonts w:ascii="Times New Roman" w:eastAsia="標楷體" w:hAnsi="Times New Roman" w:cs="Times New Roman"/>
+                <w:b/>
+                <w:sz w:val="32"/>
+                <w:szCs w:val="32"/>
+              </w:rPr>
+            </w:pPr>
+            <w:proofErr w:type="spellStart"/>
+            <w:r>
+              <w:rPr>
+                <w:rFonts w:ascii="Times New Roman" w:eastAsia="標楷體" w:hAnsi="Times New Roman" w:cs="Times New Roman"/>
+                <w:b/>
+                <w:bCs/>
+                <w:sz w:val="32"/>
+                <w:szCs w:val="32"/>
+              </w:rPr>
+              <w:t>registration_id</w:t>
+            </w:r>
+            <w:proofErr w:type="spellEnd"/>
+          </w:p>
+        </w:tc>
+        <w:tc>
+          <w:tcPr>
+            <w:tcW w:w="5607" w:type="dxa"/>
+            <w:shd w:val="clear" w:color="auto" w:fill="D9E2F3" w:themeFill="accent1" w:themeFillTint="33"/>
+          </w:tcPr>
+          <w:p>
+            <w:pPr>
+              <w:ind w:firstLineChars="0" w:firstLine="0"/>
+              <w:rPr>
+                <w:rFonts w:ascii="Times New Roman" w:eastAsia="標楷體" w:hAnsi="Times New Roman" w:cs="Times New Roman"/>
+                <w:b/>
+                <w:sz w:val="32"/>
+                <w:szCs w:val="32"/>
+              </w:rPr>
+            </w:pPr>
+            <w:r>
+              <w:rPr>
+                <w:rFonts w:ascii="Times New Roman" w:eastAsia="標楷體" w:hAnsi="標楷體" w:cs="Times New Roman"/>
+                <w:b/>
+                <w:bCs/>
+                <w:sz w:val="32"/>
+                <w:szCs w:val="32"/>
+              </w:rPr>
+              <w:t>每一筆報名成功的紀錄都有一個唯一的流水號</w:t>
+            </w:r>
+          </w:p>
+        </w:tc>
+      </w:tr>
+    </w:tbl>
+    <w:p>
+      <w:pPr>
+        <w:ind w:firstLineChars="0" w:firstLine="0"/>
+        <w:rPr>
+          <w:rFonts w:ascii="Times New Roman" w:eastAsia="標楷體" w:hAnsi="Times New Roman" w:cs="Times New Roman"/>
+          <w:b/>
+          <w:bCs/>
+          <w:sz w:val="40"/>
+          <w:szCs w:val="40"/>
+        </w:rPr>
+      </w:pPr>
+    </w:p>
+    <w:p>
+      <w:pPr>
+        <w:ind w:firstLineChars="0" w:firstLine="0"/>
+        <w:rPr>
+          <w:rFonts w:ascii="Times New Roman" w:eastAsia="標楷體" w:hAnsi="Times New Roman" w:cs="Times New Roman"/>
+          <w:b/>
+          <w:bCs/>
+          <w:sz w:val="40"/>
+          <w:szCs w:val="40"/>
+        </w:rPr>
+      </w:pPr>
+    </w:p>
+    <w:p>
+      <w:pPr>
+        <w:ind w:firstLineChars="0" w:firstLine="0"/>
+        <w:rPr>
+          <w:rFonts w:ascii="Times New Roman" w:eastAsia="標楷體" w:hAnsi="Times New Roman" w:cs="Times New Roman"/>
+          <w:b/>
+          <w:bCs/>
+          <w:sz w:val="40"/>
+          <w:szCs w:val="40"/>
+        </w:rPr>
+      </w:pPr>
+    </w:p>
+    <w:tbl>
+      <w:tblPr>
+        <w:tblStyle w:val="af2"/>
+        <w:tblpPr w:leftFromText="180" w:rightFromText="180" w:vertAnchor="text" w:horzAnchor="margin" w:tblpY="331"/>
+        <w:tblW w:w="0" w:type="auto"/>
+        <w:tblLook w:val="04A0"/>
+      </w:tblPr>
+      <w:tblGrid>
+        <w:gridCol w:w="2689"/>
+        <w:gridCol w:w="5607"/>
+      </w:tblGrid>
+      <w:tr>
+        <w:tc>
+          <w:tcPr>
+            <w:tcW w:w="2689" w:type="dxa"/>
+            <w:shd w:val="clear" w:color="auto" w:fill="D9E2F3" w:themeFill="accent1" w:themeFillTint="33"/>
+          </w:tcPr>
+          <w:p>
+            <w:pPr>
+              <w:ind w:firstLineChars="0" w:firstLine="0"/>
+              <w:rPr>
+                <w:rFonts w:ascii="Times New Roman" w:eastAsia="標楷體" w:hAnsi="Times New Roman" w:cs="Times New Roman"/>
+                <w:b/>
+                <w:sz w:val="32"/>
+                <w:szCs w:val="32"/>
+              </w:rPr>
+            </w:pPr>
+            <w:proofErr w:type="spellStart"/>
+            <w:r>
+              <w:rPr>
+                <w:rFonts w:ascii="Times New Roman" w:eastAsia="標楷體" w:hAnsi="Times New Roman" w:cs="Times New Roman"/>
+                <w:b/>
+                <w:bCs/>
+                <w:sz w:val="32"/>
+                <w:szCs w:val="32"/>
+              </w:rPr>
+              <w:t>user_id</w:t>
+            </w:r>
+            <w:proofErr w:type="spellEnd"/>
+          </w:p>
+        </w:tc>
+        <w:tc>
+          <w:tcPr>
+            <w:tcW w:w="5607" w:type="dxa"/>
+            <w:shd w:val="clear" w:color="auto" w:fill="D9E2F3" w:themeFill="accent1" w:themeFillTint="33"/>
+          </w:tcPr>
+          <w:p>
+            <w:pPr>
+              <w:tabs>
+                <w:tab w:val="left" w:pos="1410"/>
+              </w:tabs>
+              <w:ind w:firstLineChars="0" w:firstLine="0"/>
+              <w:rPr>
+                <w:rFonts w:ascii="Times New Roman" w:eastAsia="標楷體" w:hAnsi="Times New Roman" w:cs="Times New Roman"/>
+                <w:b/>
+                <w:sz w:val="32"/>
+                <w:szCs w:val="32"/>
+              </w:rPr>
+            </w:pPr>
+            <w:r>
+              <w:rPr>
+                <w:rFonts w:ascii="Times New Roman" w:eastAsia="標楷體" w:hAnsi="標楷體" w:cs="Times New Roman"/>
+                <w:b/>
+                <w:bCs/>
+                <w:sz w:val="32"/>
+                <w:szCs w:val="32"/>
+              </w:rPr>
+              <w:t>記錄是哪位使用者報名的</w:t>
+            </w:r>
+          </w:p>
+        </w:tc>
+      </w:tr>
+      <w:tr>
+        <w:tc>
+          <w:tcPr>
+            <w:tcW w:w="2689" w:type="dxa"/>
+            <w:shd w:val="clear" w:color="auto" w:fill="D9E2F3" w:themeFill="accent1" w:themeFillTint="33"/>
+          </w:tcPr>
+          <w:p>
+            <w:pPr>
+              <w:ind w:firstLineChars="0" w:firstLine="0"/>
+              <w:rPr>
+                <w:rFonts w:ascii="Times New Roman" w:eastAsia="標楷體" w:hAnsi="Times New Roman" w:cs="Times New Roman"/>
+                <w:b/>
+                <w:sz w:val="32"/>
+                <w:szCs w:val="32"/>
+              </w:rPr>
+            </w:pPr>
+            <w:proofErr w:type="spellStart"/>
+            <w:r>
+              <w:rPr>
+                <w:rFonts w:ascii="Times New Roman" w:eastAsia="標楷體" w:hAnsi="Times New Roman" w:cs="Times New Roman"/>
+                <w:b/>
+                <w:bCs/>
+                <w:sz w:val="32"/>
+                <w:szCs w:val="32"/>
+              </w:rPr>
+              <w:t>event_id</w:t>
+            </w:r>
+            <w:proofErr w:type="spellEnd"/>
+          </w:p>
+        </w:tc>
+        <w:tc>
+          <w:tcPr>
+            <w:tcW w:w="5607" w:type="dxa"/>
+            <w:shd w:val="clear" w:color="auto" w:fill="D9E2F3" w:themeFill="accent1" w:themeFillTint="33"/>
+          </w:tcPr>
+          <w:p>
+            <w:pPr>
+              <w:ind w:firstLineChars="0" w:firstLine="0"/>
+              <w:rPr>
+                <w:rFonts w:ascii="Times New Roman" w:eastAsia="標楷體" w:hAnsi="Times New Roman" w:cs="Times New Roman"/>
+                <w:b/>
+                <w:sz w:val="32"/>
+                <w:szCs w:val="32"/>
+              </w:rPr>
+            </w:pPr>
+            <w:r>
+              <w:rPr>
+                <w:rFonts w:ascii="Times New Roman" w:eastAsia="標楷體" w:hAnsi="標楷體" w:cs="Times New Roman"/>
+                <w:b/>
+                <w:bCs/>
+                <w:sz w:val="32"/>
+                <w:szCs w:val="32"/>
+              </w:rPr>
+              <w:t>記錄報名的是哪</w:t>
+            </w:r>
+            <w:proofErr w:type="gramStart"/>
+            <w:r>
+              <w:rPr>
+                <w:rFonts w:ascii="Times New Roman" w:eastAsia="標楷體" w:hAnsi="標楷體" w:cs="Times New Roman"/>
+                <w:b/>
+                <w:bCs/>
+                <w:sz w:val="32"/>
+                <w:szCs w:val="32"/>
+              </w:rPr>
+              <w:t>個</w:t>
+            </w:r>
+            <w:proofErr w:type="gramEnd"/>
+            <w:r>
+              <w:rPr>
+                <w:rFonts w:ascii="Times New Roman" w:eastAsia="標楷體" w:hAnsi="標楷體" w:cs="Times New Roman"/>
+                <w:b/>
+                <w:bCs/>
+                <w:sz w:val="32"/>
+                <w:szCs w:val="32"/>
+              </w:rPr>
+              <w:t>活動</w:t>
+            </w:r>
+          </w:p>
+        </w:tc>
+      </w:tr>
+      <w:tr>
+        <w:tc>
+          <w:tcPr>
+            <w:tcW w:w="2689" w:type="dxa"/>
+            <w:shd w:val="clear" w:color="auto" w:fill="D9E2F3" w:themeFill="accent1" w:themeFillTint="33"/>
+          </w:tcPr>
+          <w:p>
+            <w:pPr>
+              <w:ind w:firstLineChars="0" w:firstLine="0"/>
+              <w:rPr>
+                <w:rFonts w:ascii="Times New Roman" w:eastAsia="標楷體" w:hAnsi="Times New Roman" w:cs="Times New Roman"/>
+                <w:b/>
+                <w:sz w:val="32"/>
+                <w:szCs w:val="32"/>
+              </w:rPr>
+            </w:pPr>
+            <w:r>
+              <w:rPr>
+                <w:rFonts w:ascii="Times New Roman" w:eastAsia="標楷體" w:hAnsi="Times New Roman" w:cs="Times New Roman"/>
+                <w:b/>
+                <w:bCs/>
+                <w:sz w:val="32"/>
+                <w:szCs w:val="32"/>
+              </w:rPr>
+              <w:t>status</w:t>
+            </w:r>
+          </w:p>
+        </w:tc>
+        <w:tc>
+          <w:tcPr>
+            <w:tcW w:w="5607" w:type="dxa"/>
+            <w:shd w:val="clear" w:color="auto" w:fill="D9E2F3" w:themeFill="accent1" w:themeFillTint="33"/>
+          </w:tcPr>
+          <w:p>
+            <w:pPr>
+              <w:ind w:firstLineChars="0" w:firstLine="0"/>
+              <w:rPr>
+                <w:rFonts w:ascii="Times New Roman" w:eastAsia="標楷體" w:hAnsi="Times New Roman" w:cs="Times New Roman"/>
+                <w:b/>
+                <w:sz w:val="32"/>
+                <w:szCs w:val="32"/>
+              </w:rPr>
+            </w:pPr>
+            <w:r>
+              <w:rPr>
+                <w:rFonts w:ascii="Times New Roman" w:eastAsia="標楷體" w:hAnsi="標楷體" w:cs="Times New Roman"/>
+                <w:b/>
+                <w:bCs/>
+                <w:sz w:val="32"/>
+                <w:szCs w:val="32"/>
+              </w:rPr>
+              <w:t>記錄這筆報名目前的狀態</w:t>
+            </w:r>
+          </w:p>
+        </w:tc>
+      </w:tr>
+      <w:tr>
+        <w:tc>
+          <w:tcPr>
+            <w:tcW w:w="2689" w:type="dxa"/>
+            <w:shd w:val="clear" w:color="auto" w:fill="D9E2F3" w:themeFill="accent1" w:themeFillTint="33"/>
+          </w:tcPr>
+          <w:p>
+            <w:pPr>
+              <w:tabs>
+                <w:tab w:val="left" w:pos="1485"/>
+              </w:tabs>
+              <w:ind w:firstLineChars="0" w:firstLine="0"/>
+              <w:rPr>
+                <w:rFonts w:ascii="Times New Roman" w:eastAsia="標楷體" w:hAnsi="Times New Roman" w:cs="Times New Roman"/>
+                <w:b/>
+                <w:sz w:val="32"/>
+                <w:szCs w:val="32"/>
+              </w:rPr>
+            </w:pPr>
+            <w:proofErr w:type="spellStart"/>
+            <w:r>
+              <w:rPr>
+                <w:rFonts w:ascii="Times New Roman" w:eastAsia="標楷體" w:hAnsi="Times New Roman" w:cs="Times New Roman"/>
+                <w:b/>
+                <w:bCs/>
+                <w:sz w:val="32"/>
+                <w:szCs w:val="32"/>
+              </w:rPr>
+              <w:t>seat_number</w:t>
+            </w:r>
+            <w:proofErr w:type="spellEnd"/>
+          </w:p>
+        </w:tc>
+        <w:tc>
+          <w:tcPr>
+            <w:tcW w:w="5607" w:type="dxa"/>
+            <w:shd w:val="clear" w:color="auto" w:fill="D9E2F3" w:themeFill="accent1" w:themeFillTint="33"/>
+          </w:tcPr>
+          <w:p>
+            <w:pPr>
+              <w:ind w:firstLineChars="0" w:firstLine="0"/>
+              <w:rPr>
+                <w:rFonts w:ascii="Times New Roman" w:eastAsia="標楷體" w:hAnsi="Times New Roman" w:cs="Times New Roman"/>
+                <w:b/>
+                <w:sz w:val="32"/>
+                <w:szCs w:val="32"/>
+              </w:rPr>
+            </w:pPr>
+            <w:r>
+              <w:rPr>
+                <w:rFonts w:ascii="Times New Roman" w:eastAsia="標楷體" w:hAnsi="標楷體" w:cs="Times New Roman"/>
+                <w:b/>
+                <w:bCs/>
+                <w:sz w:val="32"/>
+                <w:szCs w:val="32"/>
+              </w:rPr>
+              <w:t>如果該活動有安排座位，這裡會儲存分配給該使用者的具體座位資訊</w:t>
+            </w:r>
+          </w:p>
+        </w:tc>
+      </w:tr>
+    </w:tbl>
+    <w:p>
+      <w:pPr>
+        <w:ind w:firstLineChars="0" w:firstLine="0"/>
+        <w:rPr>
+          <w:rFonts w:ascii="Times New Roman" w:eastAsia="標楷體" w:hAnsi="Times New Roman" w:cs="Times New Roman"/>
+          <w:b/>
+          <w:sz w:val="32"/>
+          <w:szCs w:val="32"/>
+        </w:rPr>
+      </w:pPr>
+    </w:p>
+    <w:p>
+      <w:pPr>
+        <w:ind w:firstLineChars="0" w:firstLine="0"/>
+        <w:rPr>
+          <w:rFonts w:ascii="Times New Roman" w:eastAsia="標楷體" w:hAnsi="Times New Roman" w:cs="Times New Roman"/>
+          <w:b/>
+          <w:sz w:val="32"/>
+          <w:szCs w:val="32"/>
+        </w:rPr>
+      </w:pPr>
+    </w:p>
+    <w:p>
+      <w:pPr>
+        <w:ind w:firstLineChars="0" w:firstLine="0"/>
+        <w:rPr>
+          <w:rFonts w:ascii="Times New Roman" w:eastAsia="標楷體" w:hAnsi="Times New Roman" w:cs="Times New Roman"/>
+          <w:b/>
+          <w:sz w:val="32"/>
+          <w:szCs w:val="32"/>
+        </w:rPr>
+      </w:pPr>
+    </w:p>
+    <w:p>
+      <w:pPr>
+        <w:ind w:firstLineChars="0" w:firstLine="0"/>
+        <w:rPr>
+          <w:rFonts w:ascii="Times New Roman" w:eastAsia="標楷體" w:hAnsi="Times New Roman" w:cs="Times New Roman"/>
+          <w:b/>
+          <w:sz w:val="32"/>
+          <w:szCs w:val="32"/>
+        </w:rPr>
+      </w:pPr>
+    </w:p>
+    <w:p>
+      <w:pPr>
+        <w:ind w:firstLineChars="0" w:firstLine="0"/>
+        <w:rPr>
+          <w:rFonts w:ascii="Times New Roman" w:eastAsia="標楷體" w:hAnsi="Times New Roman" w:cs="Times New Roman"/>
+          <w:b/>
+          <w:sz w:val="32"/>
+          <w:szCs w:val="32"/>
+        </w:rPr>
+      </w:pPr>
+    </w:p>
+    <w:p>
+      <w:pPr>
+        <w:ind w:firstLineChars="0" w:firstLine="0"/>
+        <w:rPr>
+          <w:rFonts w:ascii="Times New Roman" w:eastAsia="標楷體" w:hAnsi="Times New Roman" w:cs="Times New Roman"/>
+          <w:b/>
+          <w:bCs/>
+          <w:sz w:val="40"/>
+          <w:szCs w:val="40"/>
+        </w:rPr>
+      </w:pPr>
+    </w:p>
+    <w:p>
+      <w:pPr>
+        <w:ind w:firstLineChars="0" w:firstLine="0"/>
+        <w:rPr>
+          <w:rFonts w:ascii="Times New Roman" w:eastAsia="標楷體" w:hAnsi="Times New Roman" w:cs="Times New Roman"/>
+          <w:b/>
+          <w:bCs/>
+          <w:sz w:val="40"/>
+          <w:szCs w:val="40"/>
+        </w:rPr>
+      </w:pPr>
+      <w:r>
+        <w:rPr>
+          <w:rFonts w:ascii="Times New Roman" w:eastAsia="標楷體" w:hAnsi="標楷體" w:cs="Times New Roman"/>
+          <w:b/>
+          <w:bCs/>
+          <w:sz w:val="40"/>
+          <w:szCs w:val="40"/>
+        </w:rPr>
+        <w:t>稽核日誌資料庫設計</w:t>
+      </w:r>
+    </w:p>
+    <w:tbl>
+      <w:tblPr>
+        <w:tblStyle w:val="af2"/>
+        <w:tblpPr w:leftFromText="180" w:rightFromText="180" w:vertAnchor="text" w:horzAnchor="margin" w:tblpY="331"/>
+        <w:tblW w:w="0" w:type="auto"/>
+        <w:tblLook w:val="04A0"/>
+      </w:tblPr>
+      <w:tblGrid>
+        <w:gridCol w:w="2689"/>
+        <w:gridCol w:w="5607"/>
+      </w:tblGrid>
+      <w:tr>
+        <w:tc>
+          <w:tcPr>
+            <w:tcW w:w="8296" w:type="dxa"/>
+            <w:gridSpan w:val="2"/>
+            <w:shd w:val="clear" w:color="auto" w:fill="E7E6E6" w:themeFill="background2"/>
+          </w:tcPr>
+          <w:p>
+            <w:pPr>
+              <w:ind w:firstLineChars="0" w:firstLine="0"/>
+              <w:rPr>
+                <w:rFonts w:ascii="Times New Roman" w:eastAsia="標楷體" w:hAnsi="Times New Roman" w:cs="Times New Roman"/>
+                <w:b/>
+                <w:sz w:val="32"/>
+                <w:szCs w:val="32"/>
+              </w:rPr>
+            </w:pPr>
+            <w:r>
+              <w:rPr>
+                <w:rFonts w:ascii="Times New Roman" w:eastAsia="標楷體" w:hAnsi="Times New Roman" w:cs="Times New Roman"/>
+                <w:b/>
+                <w:bCs/>
+                <w:sz w:val="32"/>
+                <w:szCs w:val="32"/>
+              </w:rPr>
+              <w:t>AUDIT_LOGS(</w:t>
+            </w:r>
+            <w:r>
+              <w:rPr>
+                <w:rFonts w:ascii="Times New Roman" w:eastAsia="標楷體" w:hAnsi="標楷體" w:cs="Times New Roman"/>
+                <w:b/>
+                <w:bCs/>
+                <w:sz w:val="32"/>
+                <w:szCs w:val="32"/>
+              </w:rPr>
+              <w:t>稽核日誌</w:t>
+            </w:r>
+            <w:r>
+              <w:rPr>
+                <w:rFonts w:ascii="Times New Roman" w:eastAsia="標楷體" w:hAnsi="Times New Roman" w:cs="Times New Roman"/>
+                <w:b/>
+                <w:bCs/>
+                <w:sz w:val="32"/>
+                <w:szCs w:val="32"/>
+              </w:rPr>
+              <w:t>)</w:t>
+            </w:r>
+          </w:p>
+        </w:tc>
+      </w:tr>
+      <w:tr>
+        <w:tc>
+          <w:tcPr>
+            <w:tcW w:w="2689" w:type="dxa"/>
+            <w:shd w:val="clear" w:color="auto" w:fill="D9E2F3" w:themeFill="accent1" w:themeFillTint="33"/>
+          </w:tcPr>
+          <w:p>
+            <w:pPr>
+              <w:ind w:firstLineChars="0" w:firstLine="0"/>
+              <w:rPr>
+                <w:rFonts w:ascii="Times New Roman" w:eastAsia="標楷體" w:hAnsi="Times New Roman" w:cs="Times New Roman"/>
+                <w:b/>
+                <w:sz w:val="32"/>
+                <w:szCs w:val="32"/>
+              </w:rPr>
+            </w:pPr>
+            <w:proofErr w:type="spellStart"/>
+            <w:r>
+              <w:rPr>
+                <w:rFonts w:ascii="Times New Roman" w:eastAsia="標楷體" w:hAnsi="Times New Roman" w:cs="Times New Roman"/>
+                <w:b/>
+                <w:bCs/>
+                <w:sz w:val="32"/>
+                <w:szCs w:val="32"/>
+              </w:rPr>
+              <w:t>log_id</w:t>
+            </w:r>
+            <w:proofErr w:type="spellEnd"/>
+          </w:p>
+        </w:tc>
+        <w:tc>
+          <w:tcPr>
+            <w:tcW w:w="5607" w:type="dxa"/>
+            <w:shd w:val="clear" w:color="auto" w:fill="D9E2F3" w:themeFill="accent1" w:themeFillTint="33"/>
+          </w:tcPr>
+          <w:p>
+            <w:pPr>
+              <w:ind w:firstLineChars="0" w:firstLine="0"/>
+              <w:rPr>
+                <w:rFonts w:ascii="Times New Roman" w:eastAsia="標楷體" w:hAnsi="Times New Roman" w:cs="Times New Roman"/>
+                <w:b/>
+                <w:sz w:val="32"/>
+                <w:szCs w:val="32"/>
+              </w:rPr>
+            </w:pPr>
+            <w:r>
+              <w:rPr>
+                <w:rFonts w:ascii="Times New Roman" w:eastAsia="標楷體" w:hAnsi="標楷體" w:cs="Times New Roman"/>
+                <w:b/>
+                <w:bCs/>
+                <w:sz w:val="32"/>
+                <w:szCs w:val="32"/>
+              </w:rPr>
+              <w:t>每一條日誌紀錄的唯一編號</w:t>
+            </w:r>
+          </w:p>
+        </w:tc>
+      </w:tr>
+      <w:tr>
+        <w:tc>
+          <w:tcPr>
+            <w:tcW w:w="2689" w:type="dxa"/>
+            <w:shd w:val="clear" w:color="auto" w:fill="D9E2F3" w:themeFill="accent1" w:themeFillTint="33"/>
+          </w:tcPr>
+          <w:p>
+            <w:pPr>
+              <w:ind w:firstLineChars="0" w:firstLine="0"/>
+              <w:rPr>
+                <w:rFonts w:ascii="Times New Roman" w:eastAsia="標楷體" w:hAnsi="Times New Roman" w:cs="Times New Roman"/>
+                <w:b/>
+                <w:sz w:val="32"/>
+                <w:szCs w:val="32"/>
+              </w:rPr>
+            </w:pPr>
+            <w:proofErr w:type="spellStart"/>
+            <w:r>
+              <w:rPr>
+                <w:rFonts w:ascii="Times New Roman" w:eastAsia="標楷體" w:hAnsi="Times New Roman" w:cs="Times New Roman"/>
+                <w:b/>
+                <w:bCs/>
+                <w:sz w:val="32"/>
+                <w:szCs w:val="32"/>
+              </w:rPr>
+              <w:t>operator_id</w:t>
+            </w:r>
+            <w:proofErr w:type="spellEnd"/>
+          </w:p>
+        </w:tc>
+        <w:tc>
+          <w:tcPr>
+            <w:tcW w:w="5607" w:type="dxa"/>
+            <w:shd w:val="clear" w:color="auto" w:fill="D9E2F3" w:themeFill="accent1" w:themeFillTint="33"/>
+          </w:tcPr>
+          <w:p>
+            <w:pPr>
+              <w:tabs>
+                <w:tab w:val="left" w:pos="1410"/>
+              </w:tabs>
+              <w:ind w:firstLineChars="0" w:firstLine="0"/>
+              <w:rPr>
+                <w:rFonts w:ascii="Times New Roman" w:eastAsia="標楷體" w:hAnsi="Times New Roman" w:cs="Times New Roman"/>
+                <w:b/>
+                <w:sz w:val="32"/>
+                <w:szCs w:val="32"/>
+              </w:rPr>
+            </w:pPr>
+            <w:r>
+              <w:rPr>
+                <w:rFonts w:ascii="Times New Roman" w:eastAsia="標楷體" w:hAnsi="標楷體" w:cs="Times New Roman"/>
+                <w:b/>
+                <w:bCs/>
+                <w:sz w:val="32"/>
+                <w:szCs w:val="32"/>
+              </w:rPr>
+              <w:t>執行該項操作的</w:t>
+            </w:r>
+            <w:r>
+              <w:rPr>
+                <w:rFonts w:ascii="Times New Roman" w:eastAsia="標楷體" w:hAnsi="標楷體" w:cs="Times New Roman"/>
+                <w:b/>
+                <w:bCs/>
+                <w:sz w:val="32"/>
+                <w:szCs w:val="32"/>
+              </w:rPr>
+              <w:t>管理員</w:t>
+            </w:r>
+            <w:r>
+              <w:rPr>
+                <w:rFonts w:ascii="Times New Roman" w:eastAsia="標楷體" w:hAnsi="Times New Roman" w:cs="Times New Roman"/>
+                <w:b/>
+                <w:bCs/>
+                <w:sz w:val="32"/>
+                <w:szCs w:val="32"/>
+              </w:rPr>
+              <w:t>ID</w:t>
+            </w:r>
+          </w:p>
+        </w:tc>
+      </w:tr>
+      <w:tr>
+        <w:tc>
+          <w:tcPr>
+            <w:tcW w:w="2689" w:type="dxa"/>
+            <w:shd w:val="clear" w:color="auto" w:fill="D9E2F3" w:themeFill="accent1" w:themeFillTint="33"/>
+          </w:tcPr>
+          <w:p>
+            <w:pPr>
+              <w:ind w:firstLineChars="0" w:firstLine="0"/>
+              <w:rPr>
+                <w:rFonts w:ascii="Times New Roman" w:eastAsia="標楷體" w:hAnsi="Times New Roman" w:cs="Times New Roman"/>
+                <w:b/>
+                <w:sz w:val="32"/>
+                <w:szCs w:val="32"/>
+              </w:rPr>
+            </w:pPr>
+            <w:proofErr w:type="spellStart"/>
+            <w:r>
+              <w:rPr>
+                <w:rFonts w:ascii="Times New Roman" w:eastAsia="標楷體" w:hAnsi="Times New Roman" w:cs="Times New Roman"/>
+                <w:b/>
+                <w:bCs/>
+                <w:sz w:val="32"/>
+                <w:szCs w:val="32"/>
+              </w:rPr>
+              <w:t>action_type</w:t>
+            </w:r>
+            <w:proofErr w:type="spellEnd"/>
+          </w:p>
+        </w:tc>
+        <w:tc>
+          <w:tcPr>
+            <w:tcW w:w="5607" w:type="dxa"/>
+            <w:shd w:val="clear" w:color="auto" w:fill="D9E2F3" w:themeFill="accent1" w:themeFillTint="33"/>
+          </w:tcPr>
+          <w:p>
+            <w:pPr>
+              <w:ind w:firstLineChars="0" w:firstLine="0"/>
+              <w:rPr>
+                <w:rFonts w:ascii="Times New Roman" w:eastAsia="標楷體" w:hAnsi="Times New Roman" w:cs="Times New Roman"/>
+                <w:b/>
+                <w:sz w:val="32"/>
+                <w:szCs w:val="32"/>
+              </w:rPr>
+            </w:pPr>
+            <w:r>
+              <w:rPr>
+                <w:rFonts w:ascii="Times New Roman" w:eastAsia="標楷體" w:hAnsi="標楷體" w:cs="Times New Roman"/>
+                <w:b/>
+                <w:bCs/>
+                <w:sz w:val="32"/>
+                <w:szCs w:val="32"/>
+              </w:rPr>
+              <w:t>執行了什麼類型的操作</w:t>
+            </w:r>
+          </w:p>
+        </w:tc>
+      </w:tr>
+      <w:tr>
+        <w:tc>
+          <w:tcPr>
+            <w:tcW w:w="2689" w:type="dxa"/>
+            <w:shd w:val="clear" w:color="auto" w:fill="D9E2F3" w:themeFill="accent1" w:themeFillTint="33"/>
+          </w:tcPr>
+          <w:p>
+            <w:pPr>
+              <w:tabs>
+                <w:tab w:val="left" w:pos="1485"/>
+              </w:tabs>
+              <w:ind w:firstLineChars="0" w:firstLine="0"/>
+              <w:rPr>
+                <w:rFonts w:ascii="Times New Roman" w:eastAsia="標楷體" w:hAnsi="Times New Roman" w:cs="Times New Roman"/>
+                <w:b/>
+                <w:sz w:val="32"/>
+                <w:szCs w:val="32"/>
+              </w:rPr>
+            </w:pPr>
+            <w:proofErr w:type="spellStart"/>
+            <w:r>
+              <w:rPr>
+                <w:rFonts w:ascii="Times New Roman" w:eastAsia="標楷體" w:hAnsi="Times New Roman" w:cs="Times New Roman"/>
+                <w:b/>
+                <w:bCs/>
+                <w:sz w:val="32"/>
+                <w:szCs w:val="32"/>
+              </w:rPr>
+              <w:t>change_json</w:t>
+            </w:r>
+            <w:proofErr w:type="spellEnd"/>
+          </w:p>
+        </w:tc>
+        <w:tc>
+          <w:tcPr>
+            <w:tcW w:w="5607" w:type="dxa"/>
+            <w:shd w:val="clear" w:color="auto" w:fill="D9E2F3" w:themeFill="accent1" w:themeFillTint="33"/>
+          </w:tcPr>
+          <w:p>
+            <w:pPr>
+              <w:ind w:firstLineChars="0" w:firstLine="0"/>
+              <w:rPr>
+                <w:rFonts w:ascii="Times New Roman" w:eastAsia="標楷體" w:hAnsi="Times New Roman" w:cs="Times New Roman"/>
+                <w:b/>
+                <w:sz w:val="32"/>
+                <w:szCs w:val="32"/>
+              </w:rPr>
+            </w:pPr>
+            <w:r>
+              <w:rPr>
+                <w:rFonts w:ascii="Times New Roman" w:eastAsia="標楷體" w:hAnsi="標楷體" w:cs="Times New Roman"/>
+                <w:b/>
+                <w:bCs/>
+                <w:sz w:val="32"/>
+                <w:szCs w:val="32"/>
+              </w:rPr>
+              <w:t>以</w:t>
+            </w:r>
+            <w:r>
+              <w:rPr>
+                <w:rFonts w:ascii="Times New Roman" w:eastAsia="標楷體" w:hAnsi="Times New Roman" w:cs="Times New Roman"/>
+                <w:b/>
+                <w:bCs/>
+                <w:sz w:val="32"/>
+                <w:szCs w:val="32"/>
+              </w:rPr>
+              <w:t>JSON</w:t>
+            </w:r>
+            <w:r>
+              <w:rPr>
+                <w:rFonts w:ascii="Times New Roman" w:eastAsia="標楷體" w:hAnsi="標楷體" w:cs="Times New Roman"/>
+                <w:b/>
+                <w:bCs/>
+                <w:sz w:val="32"/>
+                <w:szCs w:val="32"/>
+              </w:rPr>
+              <w:t>格式儲存詳細的變更資料</w:t>
+            </w:r>
+            <w:r>
+              <w:rPr>
+                <w:rFonts w:ascii="Times New Roman" w:eastAsia="標楷體" w:hAnsi="Times New Roman" w:cs="Times New Roman"/>
+                <w:b/>
+                <w:bCs/>
+                <w:sz w:val="32"/>
+                <w:szCs w:val="32"/>
+              </w:rPr>
+              <w:t>(</w:t>
+            </w:r>
+            <w:r>
+              <w:rPr>
+                <w:rFonts w:ascii="Times New Roman" w:eastAsia="標楷體" w:hAnsi="標楷體" w:cs="Times New Roman"/>
+                <w:b/>
+                <w:bCs/>
+                <w:sz w:val="32"/>
+                <w:szCs w:val="32"/>
+              </w:rPr>
+              <w:t>修改前</w:t>
+            </w:r>
+            <w:proofErr w:type="gramStart"/>
+            <w:r>
+              <w:rPr>
+                <w:rFonts w:ascii="Times New Roman" w:eastAsia="標楷體" w:hAnsi="標楷體" w:cs="Times New Roman"/>
+                <w:b/>
+                <w:bCs/>
+                <w:sz w:val="32"/>
+                <w:szCs w:val="32"/>
+              </w:rPr>
+              <w:t>的舊值與</w:t>
+            </w:r>
+            <w:proofErr w:type="gramEnd"/>
+            <w:r>
+              <w:rPr>
+                <w:rFonts w:ascii="Times New Roman" w:eastAsia="標楷體" w:hAnsi="標楷體" w:cs="Times New Roman"/>
+                <w:b/>
+                <w:bCs/>
+                <w:sz w:val="32"/>
+                <w:szCs w:val="32"/>
+              </w:rPr>
+              <w:t>修改後的新值</w:t>
+            </w:r>
+            <w:r>
+              <w:rPr>
+                <w:rFonts w:ascii="Times New Roman" w:eastAsia="標楷體" w:hAnsi="Times New Roman" w:cs="Times New Roman"/>
+                <w:b/>
+                <w:bCs/>
+                <w:sz w:val="32"/>
+                <w:szCs w:val="32"/>
+              </w:rPr>
+              <w:t>)</w:t>
+            </w:r>
+          </w:p>
+        </w:tc>
+      </w:tr>
+      <w:tr>
+        <w:tc>
+          <w:tcPr>
+            <w:tcW w:w="2689" w:type="dxa"/>
+            <w:shd w:val="clear" w:color="auto" w:fill="D9E2F3" w:themeFill="accent1" w:themeFillTint="33"/>
+          </w:tcPr>
+          <w:p>
+            <w:pPr>
+              <w:tabs>
+                <w:tab w:val="left" w:pos="1485"/>
+              </w:tabs>
+              <w:ind w:firstLineChars="0" w:firstLine="0"/>
+              <w:rPr>
+                <w:rFonts w:ascii="Times New Roman" w:eastAsia="標楷體" w:hAnsi="Times New Roman" w:cs="Times New Roman"/>
+                <w:b/>
+                <w:bCs/>
+                <w:sz w:val="32"/>
+                <w:szCs w:val="32"/>
+              </w:rPr>
+            </w:pPr>
+            <w:r>
+              <w:rPr>
+                <w:rFonts w:ascii="Times New Roman" w:eastAsia="標楷體" w:hAnsi="Times New Roman" w:cs="Times New Roman"/>
+                <w:b/>
+                <w:bCs/>
+                <w:sz w:val="32"/>
+                <w:szCs w:val="32"/>
+              </w:rPr>
+              <w:t>timestamp</w:t>
+            </w:r>
+          </w:p>
+        </w:tc>
+        <w:tc>
+          <w:tcPr>
+            <w:tcW w:w="5607" w:type="dxa"/>
+            <w:shd w:val="clear" w:color="auto" w:fill="D9E2F3" w:themeFill="accent1" w:themeFillTint="33"/>
+          </w:tcPr>
+          <w:p>
+            <w:pPr>
+              <w:ind w:firstLineChars="0" w:firstLine="0"/>
+              <w:rPr>
+                <w:rFonts w:ascii="Times New Roman" w:eastAsia="標楷體" w:hAnsi="Times New Roman" w:cs="Times New Roman"/>
+                <w:b/>
+                <w:bCs/>
+                <w:sz w:val="32"/>
+                <w:szCs w:val="32"/>
+              </w:rPr>
+            </w:pPr>
+            <w:r>
+              <w:rPr>
+                <w:rFonts w:ascii="Times New Roman" w:eastAsia="標楷體" w:hAnsi="標楷體" w:cs="Times New Roman"/>
+                <w:b/>
+                <w:bCs/>
+                <w:sz w:val="32"/>
+                <w:szCs w:val="32"/>
+              </w:rPr>
+              <w:t>該操作發生的精確日期與時間</w:t>
+            </w:r>
+          </w:p>
+        </w:tc>
+      </w:tr>
+    </w:tbl>
+    <w:p>
+      <w:pPr>
+        <w:ind w:firstLineChars="0" w:firstLine="0"/>
+        <w:rPr>
+          <w:rFonts w:ascii="Times New Roman" w:eastAsia="標楷體" w:hAnsi="Times New Roman" w:cs="Times New Roman"/>
+          <w:b/>
+          <w:bCs/>
+          <w:sz w:val="40"/>
+          <w:szCs w:val="40"/>
+        </w:rPr>
+      </w:pPr>
+    </w:p>
+    <w:p>
+      <w:pPr>
+        <w:ind w:firstLineChars="0" w:firstLine="0"/>
+        <w:rPr>
+          <w:rFonts w:ascii="Times New Roman" w:eastAsia="標楷體" w:hAnsi="Times New Roman" w:cs="Times New Roman"/>
+          <w:b/>
+          <w:bCs/>
+          <w:sz w:val="40"/>
+          <w:szCs w:val="40"/>
+        </w:rPr>
+      </w:pPr>
+    </w:p>
+    <w:p>
+      <w:pPr>
+        <w:ind w:firstLineChars="0" w:firstLine="0"/>
+        <w:rPr>
+          <w:rFonts w:ascii="Times New Roman" w:eastAsia="標楷體" w:hAnsi="Times New Roman" w:cs="Times New Roman"/>
+          <w:b/>
+          <w:bCs/>
+          <w:sz w:val="40"/>
+          <w:szCs w:val="40"/>
+        </w:rPr>
+      </w:pPr>
+    </w:p>
+    <w:p>
+      <w:pPr>
+        <w:ind w:firstLineChars="0" w:firstLine="0"/>
+        <w:rPr>
+          <w:rFonts w:ascii="Times New Roman" w:eastAsia="標楷體" w:hAnsi="Times New Roman" w:cs="Times New Roman"/>
+          <w:b/>
+          <w:bCs/>
+          <w:sz w:val="40"/>
+          <w:szCs w:val="40"/>
+        </w:rPr>
+      </w:pPr>
+    </w:p>
+    <w:p>
+      <w:pPr>
+        <w:ind w:firstLineChars="0" w:firstLine="0"/>
+        <w:rPr>
+          <w:rFonts w:ascii="Times New Roman" w:eastAsia="標楷體" w:hAnsi="Times New Roman" w:cs="Times New Roman"/>
+          <w:b/>
+          <w:bCs/>
+          <w:sz w:val="40"/>
+          <w:szCs w:val="40"/>
+        </w:rPr>
+      </w:pPr>
+    </w:p>
+    <w:p>
+      <w:pPr>
+        <w:ind w:firstLineChars="0" w:firstLine="0"/>
+        <w:rPr>
+          <w:rFonts w:ascii="Times New Roman" w:eastAsia="標楷體" w:hAnsi="Times New Roman" w:cs="Times New Roman"/>
+          <w:b/>
+          <w:bCs/>
+          <w:sz w:val="40"/>
+          <w:szCs w:val="40"/>
+        </w:rPr>
+      </w:pPr>
+    </w:p>
+    <w:p>
+      <w:pPr>
+        <w:ind w:firstLineChars="0" w:firstLine="0"/>
+        <w:rPr>
+          <w:rFonts w:ascii="Times New Roman" w:eastAsia="標楷體" w:hAnsi="Times New Roman" w:cs="Times New Roman"/>
+          <w:b/>
+          <w:bCs/>
+          <w:sz w:val="40"/>
+          <w:szCs w:val="40"/>
+        </w:rPr>
+      </w:pPr>
+    </w:p>
+    <w:p>
+      <w:pPr>
+        <w:ind w:firstLineChars="0" w:firstLine="0"/>
+        <w:rPr>
+          <w:rFonts w:ascii="Times New Roman" w:eastAsia="標楷體" w:hAnsi="Times New Roman" w:cs="Times New Roman"/>
+          <w:b/>
+          <w:bCs/>
+          <w:sz w:val="40"/>
+          <w:szCs w:val="40"/>
+        </w:rPr>
+      </w:pPr>
+    </w:p>
+    <w:p>
+      <w:pPr>
+        <w:ind w:firstLineChars="0" w:firstLine="0"/>
+        <w:rPr>
+          <w:rFonts w:ascii="Times New Roman" w:eastAsia="標楷體" w:hAnsi="Times New Roman" w:cs="Times New Roman"/>
+          <w:b/>
+          <w:bCs/>
+          <w:sz w:val="40"/>
+          <w:szCs w:val="40"/>
+        </w:rPr>
+      </w:pPr>
+      <w:r>
+        <w:rPr>
+          <w:rFonts w:ascii="Times New Roman" w:eastAsia="標楷體" w:hAnsi="標楷體" w:cs="Times New Roman"/>
+          <w:b/>
+          <w:bCs/>
+          <w:sz w:val="40"/>
+          <w:szCs w:val="40"/>
+        </w:rPr>
+        <w:lastRenderedPageBreak/>
+        <w:t>需求對應資料庫設計</w:t>
+      </w:r>
+    </w:p>
+    <w:p>
+      <w:pPr>
+        <w:ind w:firstLineChars="0" w:firstLine="0"/>
+        <w:rPr>
+          <w:rFonts w:ascii="Times New Roman" w:eastAsia="標楷體" w:hAnsi="Times New Roman" w:cs="Times New Roman"/>
+          <w:b/>
+          <w:sz w:val="32"/>
+          <w:szCs w:val="32"/>
+        </w:rPr>
+      </w:pPr>
+      <w:r>
+        <w:rPr>
+          <w:rFonts w:ascii="Times New Roman" w:eastAsia="標楷體" w:hAnsi="Times New Roman" w:cs="Times New Roman"/>
+          <w:b/>
+          <w:noProof/>
+          <w:sz w:val="32"/>
+          <w:szCs w:val="32"/>
+        </w:rPr>
+        <w:drawing>
+          <wp:inline distT="0" distB="0" distL="0" distR="0">
+            <wp:extent cx="6645910" cy="3159488"/>
+            <wp:effectExtent l="19050" t="0" r="2540" b="0"/>
+            <wp:docPr id="14" name="圖片 5"/>
+            <wp:cNvGraphicFramePr>
+              <a:graphicFrameLocks xmlns:a="http://schemas.openxmlformats.org/drawingml/2006/main" noChangeAspect="1"/>
+            </wp:cNvGraphicFramePr>
+            <a:graphic xmlns:a="http://schemas.openxmlformats.org/drawingml/2006/main">
+              <a:graphicData uri="http://schemas.openxmlformats.org/drawingml/2006/picture">
+                <pic:pic xmlns:pic="http://schemas.openxmlformats.org/drawingml/2006/picture">
+                  <pic:nvPicPr>
+                    <pic:cNvPr id="0" name="Picture 5"/>
+                    <pic:cNvPicPr>
+                      <a:picLocks noChangeAspect="1" noChangeArrowheads="1"/>
+                    </pic:cNvPicPr>
+                  </pic:nvPicPr>
+                  <pic:blipFill>
+                    <a:blip r:embed="rId8" cstate="print"/>
+                    <a:srcRect/>
+                    <a:stretch>
+                      <a:fillRect/>
+                    </a:stretch>
+                  </pic:blipFill>
+                  <pic:spPr bwMode="auto">
+                    <a:xfrm>
+                      <a:off x="0" y="0"/>
+                      <a:ext cx="6645910" cy="3159488"/>
+                    </a:xfrm>
+                    <a:prstGeom prst="rect">
+                      <a:avLst/>
+                    </a:prstGeom>
+                    <a:noFill/>
+                    <a:ln w="9525">
+                      <a:noFill/>
+                      <a:miter lim="800000"/>
+                      <a:headEnd/>
+                      <a:tailEnd/>
+                    </a:ln>
+                  </pic:spPr>
+                </pic:pic>
+              </a:graphicData>
+            </a:graphic>
+          </wp:inline>
+        </w:drawing>
+      </w:r>
+    </w:p>
+    <w:p>
+      <w:pPr>
+        <w:ind w:firstLineChars="0" w:firstLine="0"/>
+        <w:rPr>
+          <w:rFonts w:ascii="Times New Roman" w:eastAsia="標楷體" w:hAnsi="Times New Roman" w:cs="Times New Roman"/>
+          <w:b/>
+          <w:sz w:val="32"/>
+          <w:szCs w:val="32"/>
+        </w:rPr>
+      </w:pPr>
+    </w:p>
+    <w:p>
+      <w:pPr>
+        <w:ind w:firstLineChars="0" w:firstLine="0"/>
+        <w:rPr>
+          <w:rFonts w:ascii="Times New Roman" w:eastAsia="標楷體" w:hAnsi="Times New Roman" w:cs="Times New Roman"/>
+          <w:b/>
+          <w:sz w:val="32"/>
+          <w:szCs w:val="32"/>
+        </w:rPr>
+      </w:pPr>
+      <w:r>
+        <w:rPr>
+          <w:rFonts w:ascii="Times New Roman" w:eastAsia="標楷體" w:hAnsi="Times New Roman" w:cs="Times New Roman"/>
+          <w:b/>
           <w:sz w:val="32"/>
           <w:szCs w:val="32"/>
         </w:rPr>
@@ -108,7 +3077,8 @@
       </w:r>
       <w:r>
         <w:rPr>
-          <w:rFonts w:ascii="Times New Roman" w:eastAsia="標楷體" w:hAnsi="Times New Roman" w:cs="Times New Roman"/>
+          <w:rFonts w:ascii="Times New Roman" w:eastAsia="標楷體" w:hAnsi="標楷體" w:cs="Times New Roman"/>
+          <w:b/>
           <w:sz w:val="32"/>
           <w:szCs w:val="32"/>
         </w:rPr>
@@ -117,6 +3087,7 @@
       <w:r>
         <w:rPr>
           <w:rFonts w:ascii="Times New Roman" w:eastAsia="標楷體" w:hAnsi="Times New Roman" w:cs="Times New Roman"/>
+          <w:b/>
           <w:sz w:val="32"/>
           <w:szCs w:val="32"/>
         </w:rPr>
@@ -134,13 +3105,15 @@
         <w:contextualSpacing w:val="0"/>
         <w:rPr>
           <w:rFonts w:ascii="Times New Roman" w:eastAsia="標楷體" w:hAnsi="Times New Roman" w:cs="Times New Roman"/>
-          <w:sz w:val="32"/>
-          <w:szCs w:val="32"/>
-        </w:rPr>
-      </w:pPr>
-      <w:r>
-        <w:rPr>
-          <w:rFonts w:ascii="Times New Roman" w:eastAsia="標楷體" w:hAnsi="Times New Roman" w:cs="Times New Roman"/>
+          <w:b/>
+          <w:sz w:val="32"/>
+          <w:szCs w:val="32"/>
+        </w:rPr>
+      </w:pPr>
+      <w:r>
+        <w:rPr>
+          <w:rFonts w:ascii="Times New Roman" w:eastAsia="標楷體" w:hAnsi="標楷體" w:cs="Times New Roman"/>
+          <w:b/>
           <w:sz w:val="32"/>
           <w:szCs w:val="32"/>
         </w:rPr>
@@ -149,6 +3122,7 @@
       <w:r>
         <w:rPr>
           <w:rFonts w:ascii="Times New Roman" w:eastAsia="標楷體" w:hAnsi="Times New Roman" w:cs="Times New Roman"/>
+          <w:b/>
           <w:sz w:val="32"/>
           <w:szCs w:val="32"/>
         </w:rPr>
@@ -166,13 +3140,15 @@
         <w:contextualSpacing w:val="0"/>
         <w:rPr>
           <w:rFonts w:ascii="Times New Roman" w:eastAsia="標楷體" w:hAnsi="Times New Roman" w:cs="Times New Roman"/>
-          <w:sz w:val="32"/>
-          <w:szCs w:val="32"/>
-        </w:rPr>
-      </w:pPr>
-      <w:r>
-        <w:rPr>
-          <w:rFonts w:ascii="Times New Roman" w:eastAsia="標楷體" w:hAnsi="Times New Roman" w:cs="Times New Roman"/>
+          <w:b/>
+          <w:sz w:val="32"/>
+          <w:szCs w:val="32"/>
+        </w:rPr>
+      </w:pPr>
+      <w:r>
+        <w:rPr>
+          <w:rFonts w:ascii="Times New Roman" w:eastAsia="標楷體" w:hAnsi="標楷體" w:cs="Times New Roman"/>
+          <w:b/>
           <w:sz w:val="32"/>
           <w:szCs w:val="32"/>
         </w:rPr>
@@ -181,6 +3157,7 @@
       <w:r>
         <w:rPr>
           <w:rFonts w:ascii="Times New Roman" w:eastAsia="標楷體" w:hAnsi="Times New Roman" w:cs="Times New Roman"/>
+          <w:b/>
           <w:sz w:val="32"/>
           <w:szCs w:val="32"/>
         </w:rPr>
@@ -188,7 +3165,8 @@
       </w:r>
       <w:r>
         <w:rPr>
-          <w:rFonts w:ascii="Times New Roman" w:eastAsia="標楷體" w:hAnsi="Times New Roman" w:cs="Times New Roman"/>
+          <w:rFonts w:ascii="Times New Roman" w:eastAsia="標楷體" w:hAnsi="標楷體" w:cs="Times New Roman"/>
+          <w:b/>
           <w:sz w:val="32"/>
           <w:szCs w:val="32"/>
         </w:rPr>
@@ -206,13 +3184,15 @@
         <w:contextualSpacing w:val="0"/>
         <w:rPr>
           <w:rFonts w:ascii="Times New Roman" w:eastAsia="標楷體" w:hAnsi="Times New Roman" w:cs="Times New Roman"/>
-          <w:sz w:val="32"/>
-          <w:szCs w:val="32"/>
-        </w:rPr>
-      </w:pPr>
-      <w:r>
-        <w:rPr>
-          <w:rFonts w:ascii="Times New Roman" w:eastAsia="標楷體" w:hAnsi="Times New Roman" w:cs="Times New Roman"/>
+          <w:b/>
+          <w:sz w:val="32"/>
+          <w:szCs w:val="32"/>
+        </w:rPr>
+      </w:pPr>
+      <w:r>
+        <w:rPr>
+          <w:rFonts w:ascii="Times New Roman" w:eastAsia="標楷體" w:hAnsi="標楷體" w:cs="Times New Roman"/>
+          <w:b/>
           <w:sz w:val="32"/>
           <w:szCs w:val="32"/>
         </w:rPr>
@@ -230,13 +3210,15 @@
         <w:contextualSpacing w:val="0"/>
         <w:rPr>
           <w:rFonts w:ascii="Times New Roman" w:eastAsia="標楷體" w:hAnsi="Times New Roman" w:cs="Times New Roman"/>
-          <w:sz w:val="32"/>
-          <w:szCs w:val="32"/>
-        </w:rPr>
-      </w:pPr>
-      <w:r>
-        <w:rPr>
-          <w:rFonts w:ascii="Times New Roman" w:eastAsia="標楷體" w:hAnsi="Times New Roman" w:cs="Times New Roman"/>
+          <w:b/>
+          <w:sz w:val="32"/>
+          <w:szCs w:val="32"/>
+        </w:rPr>
+      </w:pPr>
+      <w:r>
+        <w:rPr>
+          <w:rFonts w:ascii="Times New Roman" w:eastAsia="標楷體" w:hAnsi="Times New Roman" w:cs="Times New Roman"/>
+          <w:b/>
           <w:sz w:val="32"/>
           <w:szCs w:val="32"/>
         </w:rPr>
@@ -244,7 +3226,8 @@
       </w:r>
       <w:r>
         <w:rPr>
-          <w:rFonts w:ascii="Times New Roman" w:hAnsi="Times New Roman" w:cs="Times New Roman"/>
+          <w:rFonts w:ascii="Times New Roman" w:eastAsia="標楷體" w:hAnsi="Times New Roman" w:cs="Times New Roman"/>
+          <w:b/>
           <w:color w:val="111111"/>
           <w:sz w:val="32"/>
           <w:szCs w:val="32"/>
@@ -258,18 +3241,21 @@
         <w:ind w:firstLineChars="0" w:firstLine="0"/>
         <w:rPr>
           <w:rFonts w:ascii="Times New Roman" w:eastAsia="標楷體" w:hAnsi="Times New Roman" w:cs="Times New Roman"/>
-          <w:sz w:val="32"/>
-          <w:szCs w:val="32"/>
-        </w:rPr>
-      </w:pPr>
-      <w:r>
-        <w:rPr>
+          <w:b/>
+          <w:sz w:val="32"/>
+          <w:szCs w:val="32"/>
+        </w:rPr>
+      </w:pPr>
+      <w:r>
+        <w:rPr>
+          <w:rFonts w:ascii="Times New Roman" w:eastAsia="標楷體" w:hAnsi="Times New Roman" w:cs="Times New Roman"/>
+          <w:b/>
           <w:noProof/>
         </w:rPr>
         <w:drawing>
           <wp:inline distT="0" distB="0" distL="0" distR="0">
-            <wp:extent cx="5173914" cy="1563511"/>
-            <wp:effectExtent l="0" t="0" r="8255" b="0"/>
+            <wp:extent cx="5337954" cy="1613083"/>
+            <wp:effectExtent l="19050" t="0" r="0" b="0"/>
             <wp:docPr id="1" name="圖片 1" descr="一張含有 圖表, 行, 圓形, 文字 的圖片&#10;&#10;AI 產生的內容可能不正確。"/>
             <wp:cNvGraphicFramePr>
               <a:graphicFrameLocks xmlns:a="http://schemas.openxmlformats.org/drawingml/2006/main" noChangeAspect="1"/>
@@ -282,7 +3268,7 @@
                     <pic:cNvPicPr/>
                   </pic:nvPicPr>
                   <pic:blipFill>
-                    <a:blip r:embed="rId8" cstate="print"/>
+                    <a:blip r:embed="rId9" cstate="print"/>
                     <a:stretch>
                       <a:fillRect/>
                     </a:stretch>
@@ -290,7 +3276,7 @@
                   <pic:spPr>
                     <a:xfrm>
                       <a:off x="0" y="0"/>
-                      <a:ext cx="5203308" cy="1572394"/>
+                      <a:ext cx="5385188" cy="1627357"/>
                     </a:xfrm>
                     <a:prstGeom prst="rect">
                       <a:avLst/>
@@ -306,22 +3292,24 @@
     <w:p>
       <w:pPr>
         <w:ind w:firstLineChars="0" w:firstLine="0"/>
-        <w:jc w:val="center"/>
-        <w:rPr>
-          <w:rFonts w:ascii="Times New Roman" w:eastAsia="標楷體" w:hAnsi="Times New Roman" w:cs="Times New Roman"/>
-          <w:sz w:val="32"/>
-          <w:szCs w:val="32"/>
-        </w:rPr>
-      </w:pPr>
-      <w:r>
-        <w:rPr>
+        <w:rPr>
+          <w:rFonts w:ascii="Times New Roman" w:eastAsia="標楷體" w:hAnsi="Times New Roman" w:cs="Times New Roman"/>
+          <w:b/>
+          <w:sz w:val="32"/>
+          <w:szCs w:val="32"/>
+        </w:rPr>
+      </w:pPr>
+      <w:r>
+        <w:rPr>
+          <w:rFonts w:ascii="Times New Roman" w:eastAsia="標楷體" w:hAnsi="Times New Roman" w:cs="Times New Roman"/>
+          <w:b/>
           <w:noProof/>
         </w:rPr>
         <w:lastRenderedPageBreak/>
         <w:drawing>
           <wp:inline distT="0" distB="0" distL="0" distR="0">
-            <wp:extent cx="5019503" cy="3883378"/>
-            <wp:effectExtent l="0" t="0" r="0" b="3175"/>
+            <wp:extent cx="5490689" cy="4247915"/>
+            <wp:effectExtent l="19050" t="0" r="0" b="0"/>
             <wp:docPr id="2" name="圖片 2" descr="一張含有 文字, 螢幕擷取畫面, 字型, 數字 的圖片&#10;&#10;AI 產生的內容可能不正確。"/>
             <wp:cNvGraphicFramePr>
               <a:graphicFrameLocks xmlns:a="http://schemas.openxmlformats.org/drawingml/2006/main" noChangeAspect="1"/>
@@ -334,7 +3322,7 @@
                     <pic:cNvPicPr/>
                   </pic:nvPicPr>
                   <pic:blipFill>
-                    <a:blip r:embed="rId9" cstate="print"/>
+                    <a:blip r:embed="rId10" cstate="print"/>
                     <a:stretch>
                       <a:fillRect/>
                     </a:stretch>
@@ -342,7 +3330,7 @@
                   <pic:spPr>
                     <a:xfrm>
                       <a:off x="0" y="0"/>
-                      <a:ext cx="5052318" cy="3908766"/>
+                      <a:ext cx="5505238" cy="4259171"/>
                     </a:xfrm>
                     <a:prstGeom prst="rect">
                       <a:avLst/>
@@ -357,28 +3345,6 @@
     </w:p>
     <w:p>
       <w:pPr>
-        <w:ind w:firstLineChars="0" w:firstLine="0"/>
-        <w:jc w:val="center"/>
-        <w:rPr>
-          <w:rFonts w:ascii="Times New Roman" w:eastAsia="標楷體" w:hAnsi="Times New Roman" w:cs="Times New Roman"/>
-          <w:sz w:val="32"/>
-          <w:szCs w:val="32"/>
-        </w:rPr>
-      </w:pPr>
-    </w:p>
-    <w:p>
-      <w:pPr>
-        <w:ind w:firstLineChars="0" w:firstLine="0"/>
-        <w:jc w:val="center"/>
-        <w:rPr>
-          <w:rFonts w:ascii="Times New Roman" w:eastAsia="標楷體" w:hAnsi="Times New Roman" w:cs="Times New Roman"/>
-          <w:sz w:val="32"/>
-          <w:szCs w:val="32"/>
-        </w:rPr>
-      </w:pPr>
-    </w:p>
-    <w:p>
-      <w:pPr>
         <w:pStyle w:val="a9"/>
         <w:numPr>
           <w:ilvl w:val="0"/>
@@ -388,13 +3354,15 @@
         <w:contextualSpacing w:val="0"/>
         <w:rPr>
           <w:rFonts w:ascii="Times New Roman" w:eastAsia="標楷體" w:hAnsi="Times New Roman" w:cs="Times New Roman"/>
-          <w:sz w:val="32"/>
-          <w:szCs w:val="32"/>
-        </w:rPr>
-      </w:pPr>
-      <w:r>
-        <w:rPr>
-          <w:rFonts w:ascii="Times New Roman" w:eastAsia="標楷體" w:hAnsi="Times New Roman" w:cs="Times New Roman"/>
+          <w:b/>
+          <w:sz w:val="32"/>
+          <w:szCs w:val="32"/>
+        </w:rPr>
+      </w:pPr>
+      <w:r>
+        <w:rPr>
+          <w:rFonts w:ascii="Times New Roman" w:eastAsia="標楷體" w:hAnsi="Times New Roman" w:cs="Times New Roman"/>
+          <w:b/>
           <w:sz w:val="32"/>
           <w:szCs w:val="32"/>
         </w:rPr>
@@ -402,7 +3370,8 @@
       </w:r>
       <w:r>
         <w:rPr>
-          <w:rFonts w:ascii="Times New Roman" w:hAnsi="Times New Roman" w:cs="Times New Roman"/>
+          <w:rFonts w:ascii="Times New Roman" w:eastAsia="標楷體" w:hAnsi="Times New Roman" w:cs="Times New Roman"/>
+          <w:b/>
           <w:color w:val="111111"/>
           <w:sz w:val="32"/>
           <w:szCs w:val="32"/>
@@ -416,18 +3385,21 @@
         <w:ind w:firstLineChars="0" w:firstLine="0"/>
         <w:rPr>
           <w:rFonts w:ascii="Times New Roman" w:eastAsia="標楷體" w:hAnsi="Times New Roman" w:cs="Times New Roman"/>
-          <w:sz w:val="32"/>
-          <w:szCs w:val="32"/>
-        </w:rPr>
-      </w:pPr>
-      <w:r>
-        <w:rPr>
+          <w:b/>
+          <w:sz w:val="32"/>
+          <w:szCs w:val="32"/>
+        </w:rPr>
+      </w:pPr>
+      <w:r>
+        <w:rPr>
+          <w:rFonts w:ascii="Times New Roman" w:eastAsia="標楷體" w:hAnsi="Times New Roman" w:cs="Times New Roman"/>
+          <w:b/>
           <w:noProof/>
         </w:rPr>
         <w:drawing>
           <wp:inline distT="0" distB="0" distL="0" distR="0">
-            <wp:extent cx="5274310" cy="2734310"/>
-            <wp:effectExtent l="0" t="0" r="2540" b="8890"/>
+            <wp:extent cx="5667555" cy="2938176"/>
+            <wp:effectExtent l="19050" t="0" r="9345" b="0"/>
             <wp:docPr id="3" name="圖片 3" descr="一張含有 文字, 圖表, 螢幕擷取畫面, 字型 的圖片&#10;&#10;AI 產生的內容可能不正確。"/>
             <wp:cNvGraphicFramePr>
               <a:graphicFrameLocks xmlns:a="http://schemas.openxmlformats.org/drawingml/2006/main" noChangeAspect="1"/>
@@ -440,7 +3412,7 @@
                     <pic:cNvPicPr/>
                   </pic:nvPicPr>
                   <pic:blipFill>
-                    <a:blip r:embed="rId10" cstate="print"/>
+                    <a:blip r:embed="rId11" cstate="print"/>
                     <a:stretch>
                       <a:fillRect/>
                     </a:stretch>
@@ -448,7 +3420,7 @@
                   <pic:spPr>
                     <a:xfrm>
                       <a:off x="0" y="0"/>
-                      <a:ext cx="5274310" cy="2734310"/>
+                      <a:ext cx="5667555" cy="2938176"/>
                     </a:xfrm>
                     <a:prstGeom prst="rect">
                       <a:avLst/>
@@ -463,16 +3435,6 @@
     </w:p>
     <w:p>
       <w:pPr>
-        <w:ind w:firstLineChars="0" w:firstLine="0"/>
-        <w:rPr>
-          <w:rFonts w:ascii="Times New Roman" w:eastAsia="標楷體" w:hAnsi="Times New Roman" w:cs="Times New Roman"/>
-          <w:sz w:val="32"/>
-          <w:szCs w:val="32"/>
-        </w:rPr>
-      </w:pPr>
-    </w:p>
-    <w:p>
-      <w:pPr>
         <w:pStyle w:val="a9"/>
         <w:numPr>
           <w:ilvl w:val="0"/>
@@ -482,13 +3444,15 @@
         <w:contextualSpacing w:val="0"/>
         <w:rPr>
           <w:rFonts w:ascii="Times New Roman" w:eastAsia="標楷體" w:hAnsi="Times New Roman" w:cs="Times New Roman"/>
-          <w:sz w:val="32"/>
-          <w:szCs w:val="32"/>
-        </w:rPr>
-      </w:pPr>
-      <w:r>
-        <w:rPr>
-          <w:rFonts w:ascii="Times New Roman" w:eastAsia="標楷體" w:hAnsi="Times New Roman" w:cs="Times New Roman"/>
+          <w:b/>
+          <w:sz w:val="32"/>
+          <w:szCs w:val="32"/>
+        </w:rPr>
+      </w:pPr>
+      <w:r>
+        <w:rPr>
+          <w:rFonts w:ascii="Times New Roman" w:eastAsia="標楷體" w:hAnsi="Times New Roman" w:cs="Times New Roman"/>
+          <w:b/>
           <w:sz w:val="32"/>
           <w:szCs w:val="32"/>
         </w:rPr>
@@ -497,7 +3461,8 @@
       </w:r>
       <w:r>
         <w:rPr>
-          <w:rFonts w:ascii="Times New Roman" w:hAnsi="Times New Roman" w:cs="Times New Roman"/>
+          <w:rFonts w:ascii="Times New Roman" w:eastAsia="標楷體" w:hAnsi="Times New Roman" w:cs="Times New Roman"/>
+          <w:b/>
           <w:color w:val="111111"/>
           <w:sz w:val="32"/>
           <w:szCs w:val="32"/>
@@ -507,12 +3472,14 @@
       </w:r>
       <w:r>
         <w:rPr>
+          <w:rFonts w:ascii="Times New Roman" w:eastAsia="標楷體" w:hAnsi="Times New Roman" w:cs="Times New Roman"/>
+          <w:b/>
           <w:noProof/>
         </w:rPr>
         <w:drawing>
           <wp:inline distT="0" distB="0" distL="0" distR="0">
-            <wp:extent cx="5274310" cy="4063365"/>
-            <wp:effectExtent l="0" t="0" r="2540" b="0"/>
+            <wp:extent cx="5924550" cy="4564316"/>
+            <wp:effectExtent l="19050" t="0" r="0" b="0"/>
             <wp:docPr id="4" name="圖片 4" descr="一張含有 文字, 圖表, 行, 平行 的圖片&#10;&#10;AI 產生的內容可能不正確。"/>
             <wp:cNvGraphicFramePr>
               <a:graphicFrameLocks xmlns:a="http://schemas.openxmlformats.org/drawingml/2006/main" noChangeAspect="1"/>
@@ -525,7 +3492,7 @@
                     <pic:cNvPicPr/>
                   </pic:nvPicPr>
                   <pic:blipFill>
-                    <a:blip r:embed="rId11" cstate="print"/>
+                    <a:blip r:embed="rId12" cstate="print"/>
                     <a:stretch>
                       <a:fillRect/>
                     </a:stretch>
@@ -533,7 +3500,7 @@
                   <pic:spPr>
                     <a:xfrm>
                       <a:off x="0" y="0"/>
-                      <a:ext cx="5274310" cy="4063365"/>
+                      <a:ext cx="5924371" cy="4564178"/>
                     </a:xfrm>
                     <a:prstGeom prst="rect">
                       <a:avLst/>
@@ -549,45 +3516,18 @@
     <w:p>
       <w:pPr>
         <w:ind w:firstLineChars="0" w:firstLine="0"/>
-        <w:rPr>
-          <w:rFonts w:ascii="Times New Roman" w:eastAsia="標楷體" w:hAnsi="Times New Roman" w:cs="Times New Roman"/>
-          <w:sz w:val="32"/>
-          <w:szCs w:val="32"/>
-        </w:rPr>
-      </w:pPr>
-    </w:p>
-    <w:p>
-      <w:pPr>
-        <w:ind w:firstLineChars="0" w:firstLine="0"/>
-        <w:rPr>
-          <w:rFonts w:ascii="Times New Roman" w:eastAsia="標楷體" w:hAnsi="Times New Roman" w:cs="Times New Roman"/>
-          <w:sz w:val="32"/>
-          <w:szCs w:val="32"/>
-        </w:rPr>
-      </w:pPr>
-    </w:p>
-    <w:p>
-      <w:pPr>
-        <w:ind w:firstLineChars="0" w:firstLine="0"/>
-        <w:rPr>
-          <w:rFonts w:ascii="Times New Roman" w:eastAsia="標楷體" w:hAnsi="Times New Roman" w:cs="Times New Roman"/>
-          <w:sz w:val="32"/>
-          <w:szCs w:val="32"/>
-        </w:rPr>
-      </w:pPr>
-    </w:p>
-    <w:p>
-      <w:pPr>
-        <w:ind w:firstLineChars="0" w:firstLine="0"/>
-        <w:rPr>
-          <w:rFonts w:ascii="Times New Roman" w:eastAsia="標楷體" w:hAnsi="Times New Roman" w:cs="Times New Roman"/>
-          <w:sz w:val="32"/>
-          <w:szCs w:val="32"/>
-        </w:rPr>
-      </w:pPr>
-      <w:r>
-        <w:rPr>
-          <w:rFonts w:ascii="Times New Roman" w:eastAsia="標楷體" w:hAnsi="Times New Roman" w:cs="Times New Roman"/>
+        <w:outlineLvl w:val="0"/>
+        <w:rPr>
+          <w:rFonts w:ascii="Times New Roman" w:eastAsia="標楷體" w:hAnsi="Times New Roman" w:cs="Times New Roman"/>
+          <w:b/>
+          <w:sz w:val="32"/>
+          <w:szCs w:val="32"/>
+        </w:rPr>
+      </w:pPr>
+      <w:r>
+        <w:rPr>
+          <w:rFonts w:ascii="Times New Roman" w:eastAsia="標楷體" w:hAnsi="Times New Roman" w:cs="Times New Roman"/>
+          <w:b/>
           <w:sz w:val="32"/>
           <w:szCs w:val="32"/>
         </w:rPr>
@@ -595,7 +3535,8 @@
       </w:r>
       <w:r>
         <w:rPr>
-          <w:rFonts w:ascii="Times New Roman" w:eastAsia="標楷體" w:hAnsi="Times New Roman" w:cs="Times New Roman"/>
+          <w:rFonts w:ascii="Times New Roman" w:eastAsia="標楷體" w:hAnsi="標楷體" w:cs="Times New Roman"/>
+          <w:b/>
           <w:sz w:val="32"/>
           <w:szCs w:val="32"/>
         </w:rPr>
@@ -611,13 +3552,15 @@
         <w:ind w:firstLineChars="0"/>
         <w:rPr>
           <w:rFonts w:ascii="Times New Roman" w:eastAsia="標楷體" w:hAnsi="Times New Roman" w:cs="Times New Roman"/>
-          <w:sz w:val="32"/>
-          <w:szCs w:val="32"/>
-        </w:rPr>
-      </w:pPr>
-      <w:r>
-        <w:rPr>
-          <w:rFonts w:ascii="Times New Roman" w:eastAsia="標楷體" w:hAnsi="Times New Roman" w:cs="Times New Roman"/>
+          <w:b/>
+          <w:sz w:val="32"/>
+          <w:szCs w:val="32"/>
+        </w:rPr>
+      </w:pPr>
+      <w:r>
+        <w:rPr>
+          <w:rFonts w:ascii="Times New Roman" w:eastAsia="標楷體" w:hAnsi="標楷體" w:cs="Times New Roman"/>
+          <w:b/>
           <w:sz w:val="32"/>
           <w:szCs w:val="32"/>
         </w:rPr>
@@ -633,13 +3576,15 @@
         <w:ind w:firstLineChars="0"/>
         <w:rPr>
           <w:rFonts w:ascii="Times New Roman" w:eastAsia="標楷體" w:hAnsi="Times New Roman" w:cs="Times New Roman"/>
-          <w:sz w:val="32"/>
-          <w:szCs w:val="32"/>
-        </w:rPr>
-      </w:pPr>
-      <w:r>
-        <w:rPr>
-          <w:rFonts w:ascii="Times New Roman" w:eastAsia="標楷體" w:hAnsi="Times New Roman" w:cs="Times New Roman"/>
+          <w:b/>
+          <w:sz w:val="32"/>
+          <w:szCs w:val="32"/>
+        </w:rPr>
+      </w:pPr>
+      <w:r>
+        <w:rPr>
+          <w:rFonts w:ascii="Times New Roman" w:eastAsia="標楷體" w:hAnsi="標楷體" w:cs="Times New Roman"/>
+          <w:b/>
           <w:sz w:val="32"/>
           <w:szCs w:val="32"/>
         </w:rPr>
@@ -648,7 +3593,8 @@
       <w:proofErr w:type="gramStart"/>
       <w:r>
         <w:rPr>
-          <w:rFonts w:ascii="Times New Roman" w:eastAsia="標楷體" w:hAnsi="Times New Roman" w:cs="Times New Roman"/>
+          <w:rFonts w:ascii="Times New Roman" w:eastAsia="標楷體" w:hAnsi="標楷體" w:cs="Times New Roman"/>
+          <w:b/>
           <w:sz w:val="32"/>
           <w:szCs w:val="32"/>
         </w:rPr>
@@ -657,7 +3603,8 @@
       <w:proofErr w:type="gramEnd"/>
       <w:r>
         <w:rPr>
-          <w:rFonts w:ascii="Times New Roman" w:eastAsia="標楷體" w:hAnsi="Times New Roman" w:cs="Times New Roman"/>
+          <w:rFonts w:ascii="Times New Roman" w:eastAsia="標楷體" w:hAnsi="標楷體" w:cs="Times New Roman"/>
+          <w:b/>
           <w:sz w:val="32"/>
           <w:szCs w:val="32"/>
         </w:rPr>
@@ -673,28 +3620,20 @@
         <w:ind w:firstLineChars="0"/>
         <w:rPr>
           <w:rFonts w:ascii="Times New Roman" w:eastAsia="標楷體" w:hAnsi="Times New Roman" w:cs="Times New Roman"/>
-          <w:sz w:val="32"/>
-          <w:szCs w:val="32"/>
-        </w:rPr>
-      </w:pPr>
-      <w:r>
-        <w:rPr>
-          <w:rFonts w:ascii="Times New Roman" w:eastAsia="標楷體" w:hAnsi="Times New Roman" w:cs="Times New Roman"/>
+          <w:b/>
+          <w:sz w:val="32"/>
+          <w:szCs w:val="32"/>
+        </w:rPr>
+      </w:pPr>
+      <w:r>
+        <w:rPr>
+          <w:rFonts w:ascii="Times New Roman" w:eastAsia="標楷體" w:hAnsi="標楷體" w:cs="Times New Roman"/>
+          <w:b/>
           <w:sz w:val="32"/>
           <w:szCs w:val="32"/>
         </w:rPr>
         <w:t>驗證碼輸入成功後允許設定新密碼</w:t>
       </w:r>
-    </w:p>
-    <w:p>
-      <w:pPr>
-        <w:ind w:firstLineChars="0" w:firstLine="0"/>
-        <w:rPr>
-          <w:rFonts w:ascii="Times New Roman" w:eastAsia="標楷體" w:hAnsi="Times New Roman" w:cs="Times New Roman"/>
-          <w:sz w:val="32"/>
-          <w:szCs w:val="32"/>
-        </w:rPr>
-      </w:pPr>
     </w:p>
     <w:p>
       <w:pPr>
@@ -706,22 +3645,24 @@
         <w:ind w:firstLineChars="0"/>
         <w:rPr>
           <w:rFonts w:ascii="Times New Roman" w:eastAsia="標楷體" w:hAnsi="Times New Roman" w:cs="Times New Roman"/>
-          <w:sz w:val="32"/>
-          <w:szCs w:val="32"/>
-        </w:rPr>
-      </w:pPr>
-      <w:r>
-        <w:rPr>
-          <w:rFonts w:ascii="Times New Roman" w:eastAsia="標楷體" w:hAnsi="Times New Roman" w:cs="Times New Roman"/>
-          <w:sz w:val="32"/>
-          <w:szCs w:val="32"/>
-        </w:rPr>
-        <w:lastRenderedPageBreak/>
+          <w:b/>
+          <w:sz w:val="32"/>
+          <w:szCs w:val="32"/>
+        </w:rPr>
+      </w:pPr>
+      <w:r>
+        <w:rPr>
+          <w:rFonts w:ascii="Times New Roman" w:eastAsia="標楷體" w:hAnsi="Times New Roman" w:cs="Times New Roman"/>
+          <w:b/>
+          <w:sz w:val="32"/>
+          <w:szCs w:val="32"/>
+        </w:rPr>
         <w:t xml:space="preserve">UML </w:t>
       </w:r>
       <w:r>
         <w:rPr>
-          <w:rFonts w:ascii="Times New Roman" w:hAnsi="Times New Roman" w:cs="Times New Roman"/>
+          <w:rFonts w:ascii="Times New Roman" w:eastAsia="標楷體" w:hAnsi="Times New Roman" w:cs="Times New Roman"/>
+          <w:b/>
           <w:color w:val="111111"/>
           <w:sz w:val="32"/>
           <w:szCs w:val="32"/>
@@ -736,21 +3677,24 @@
         <w:ind w:left="480" w:firstLineChars="0" w:firstLine="0"/>
         <w:rPr>
           <w:rFonts w:ascii="Times New Roman" w:eastAsia="標楷體" w:hAnsi="Times New Roman" w:cs="Times New Roman"/>
-          <w:sz w:val="32"/>
-          <w:szCs w:val="32"/>
-        </w:rPr>
-      </w:pPr>
-      <w:r>
-        <w:rPr>
-          <w:rFonts w:ascii="Times New Roman" w:eastAsia="標楷體" w:hAnsi="Times New Roman" w:cs="Times New Roman"/>
+          <w:b/>
+          <w:sz w:val="32"/>
+          <w:szCs w:val="32"/>
+        </w:rPr>
+      </w:pPr>
+      <w:r>
+        <w:rPr>
+          <w:rFonts w:ascii="Times New Roman" w:eastAsia="標楷體" w:hAnsi="Times New Roman" w:cs="Times New Roman"/>
+          <w:b/>
           <w:noProof/>
           <w:sz w:val="32"/>
           <w:szCs w:val="32"/>
         </w:rPr>
+        <w:lastRenderedPageBreak/>
         <w:drawing>
           <wp:inline distT="0" distB="0" distL="0" distR="0">
-            <wp:extent cx="5274310" cy="1682750"/>
-            <wp:effectExtent l="0" t="0" r="2540" b="0"/>
+            <wp:extent cx="5542814" cy="1768415"/>
+            <wp:effectExtent l="19050" t="0" r="736" b="0"/>
             <wp:docPr id="1682118273" name="圖片 1" descr="一張含有 圖表, 文字, 行, 字型 的圖片&#10;&#10;AI 產生的內容可能不正確。"/>
             <wp:cNvGraphicFramePr>
               <a:graphicFrameLocks xmlns:a="http://schemas.openxmlformats.org/drawingml/2006/main" noChangeAspect="1"/>
@@ -763,7 +3707,7 @@
                     <pic:cNvPicPr/>
                   </pic:nvPicPr>
                   <pic:blipFill>
-                    <a:blip r:embed="rId12" cstate="print"/>
+                    <a:blip r:embed="rId13" cstate="print"/>
                     <a:stretch>
                       <a:fillRect/>
                     </a:stretch>
@@ -771,7 +3715,7 @@
                   <pic:spPr>
                     <a:xfrm>
                       <a:off x="0" y="0"/>
-                      <a:ext cx="5274310" cy="1682750"/>
+                      <a:ext cx="5544788" cy="1769045"/>
                     </a:xfrm>
                     <a:prstGeom prst="rect">
                       <a:avLst/>
@@ -790,21 +3734,23 @@
         <w:ind w:left="480" w:firstLineChars="0" w:firstLine="0"/>
         <w:rPr>
           <w:rFonts w:ascii="Times New Roman" w:eastAsia="標楷體" w:hAnsi="Times New Roman" w:cs="Times New Roman"/>
-          <w:sz w:val="32"/>
-          <w:szCs w:val="32"/>
-        </w:rPr>
-      </w:pPr>
-      <w:r>
-        <w:rPr>
-          <w:rFonts w:ascii="Times New Roman" w:eastAsia="標楷體" w:hAnsi="Times New Roman" w:cs="Times New Roman"/>
+          <w:b/>
+          <w:sz w:val="32"/>
+          <w:szCs w:val="32"/>
+        </w:rPr>
+      </w:pPr>
+      <w:r>
+        <w:rPr>
+          <w:rFonts w:ascii="Times New Roman" w:eastAsia="標楷體" w:hAnsi="Times New Roman" w:cs="Times New Roman"/>
+          <w:b/>
           <w:noProof/>
           <w:sz w:val="32"/>
           <w:szCs w:val="32"/>
         </w:rPr>
         <w:drawing>
           <wp:inline distT="0" distB="0" distL="0" distR="0">
-            <wp:extent cx="5274310" cy="3955415"/>
-            <wp:effectExtent l="0" t="0" r="2540" b="6985"/>
+            <wp:extent cx="5527734" cy="4145467"/>
+            <wp:effectExtent l="19050" t="0" r="0" b="0"/>
             <wp:docPr id="940851117" name="圖片 1" descr="一張含有 文字, 螢幕擷取畫面, 字型, 數字 的圖片&#10;&#10;AI 產生的內容可能不正確。"/>
             <wp:cNvGraphicFramePr>
               <a:graphicFrameLocks xmlns:a="http://schemas.openxmlformats.org/drawingml/2006/main" noChangeAspect="1"/>
@@ -817,7 +3763,7 @@
                     <pic:cNvPicPr/>
                   </pic:nvPicPr>
                   <pic:blipFill>
-                    <a:blip r:embed="rId13" cstate="print"/>
+                    <a:blip r:embed="rId14" cstate="print"/>
                     <a:stretch>
                       <a:fillRect/>
                     </a:stretch>
@@ -825,7 +3771,7 @@
                   <pic:spPr>
                     <a:xfrm>
                       <a:off x="0" y="0"/>
-                      <a:ext cx="5274310" cy="3955415"/>
+                      <a:ext cx="5526982" cy="4144903"/>
                     </a:xfrm>
                     <a:prstGeom prst="rect">
                       <a:avLst/>
@@ -840,16 +3786,6 @@
     </w:p>
     <w:p>
       <w:pPr>
-        <w:ind w:firstLineChars="0" w:firstLine="0"/>
-        <w:rPr>
-          <w:rFonts w:ascii="Times New Roman" w:eastAsia="標楷體" w:hAnsi="Times New Roman" w:cs="Times New Roman"/>
-          <w:sz w:val="32"/>
-          <w:szCs w:val="32"/>
-        </w:rPr>
-      </w:pPr>
-    </w:p>
-    <w:p>
-      <w:pPr>
         <w:pStyle w:val="a9"/>
         <w:numPr>
           <w:ilvl w:val="0"/>
@@ -859,13 +3795,15 @@
         <w:contextualSpacing w:val="0"/>
         <w:rPr>
           <w:rFonts w:ascii="Times New Roman" w:eastAsia="標楷體" w:hAnsi="Times New Roman" w:cs="Times New Roman"/>
-          <w:sz w:val="32"/>
-          <w:szCs w:val="32"/>
-        </w:rPr>
-      </w:pPr>
-      <w:r>
-        <w:rPr>
-          <w:rFonts w:ascii="Times New Roman" w:eastAsia="標楷體" w:hAnsi="Times New Roman" w:cs="Times New Roman"/>
+          <w:b/>
+          <w:sz w:val="32"/>
+          <w:szCs w:val="32"/>
+        </w:rPr>
+      </w:pPr>
+      <w:r>
+        <w:rPr>
+          <w:rFonts w:ascii="Times New Roman" w:eastAsia="標楷體" w:hAnsi="Times New Roman" w:cs="Times New Roman"/>
+          <w:b/>
           <w:sz w:val="32"/>
           <w:szCs w:val="32"/>
         </w:rPr>
@@ -873,7 +3811,8 @@
       </w:r>
       <w:r>
         <w:rPr>
-          <w:rFonts w:ascii="Times New Roman" w:hAnsi="Times New Roman" w:cs="Times New Roman"/>
+          <w:rFonts w:ascii="Times New Roman" w:eastAsia="標楷體" w:hAnsi="Times New Roman" w:cs="Times New Roman"/>
+          <w:b/>
           <w:color w:val="111111"/>
           <w:sz w:val="32"/>
           <w:szCs w:val="32"/>
@@ -889,13 +3828,15 @@
         <w:contextualSpacing w:val="0"/>
         <w:rPr>
           <w:rFonts w:ascii="Times New Roman" w:eastAsia="標楷體" w:hAnsi="Times New Roman" w:cs="Times New Roman"/>
-          <w:sz w:val="32"/>
-          <w:szCs w:val="32"/>
-        </w:rPr>
-      </w:pPr>
-      <w:r>
-        <w:rPr>
-          <w:rFonts w:ascii="Times New Roman" w:eastAsia="標楷體" w:hAnsi="Times New Roman" w:cs="Times New Roman"/>
+          <w:b/>
+          <w:sz w:val="32"/>
+          <w:szCs w:val="32"/>
+        </w:rPr>
+      </w:pPr>
+      <w:r>
+        <w:rPr>
+          <w:rFonts w:ascii="Times New Roman" w:eastAsia="標楷體" w:hAnsi="Times New Roman" w:cs="Times New Roman"/>
+          <w:b/>
           <w:noProof/>
           <w:sz w:val="32"/>
           <w:szCs w:val="32"/>
@@ -917,7 +3858,7 @@
                     <pic:cNvPicPr/>
                   </pic:nvPicPr>
                   <pic:blipFill>
-                    <a:blip r:embed="rId14" cstate="print"/>
+                    <a:blip r:embed="rId15" cstate="print"/>
                     <a:stretch>
                       <a:fillRect/>
                     </a:stretch>
@@ -948,13 +3889,15 @@
         <w:ind w:firstLineChars="0"/>
         <w:rPr>
           <w:rFonts w:ascii="Times New Roman" w:eastAsia="標楷體" w:hAnsi="Times New Roman" w:cs="Times New Roman"/>
-          <w:sz w:val="32"/>
-          <w:szCs w:val="32"/>
-        </w:rPr>
-      </w:pPr>
-      <w:r>
-        <w:rPr>
-          <w:rFonts w:ascii="Times New Roman" w:eastAsia="標楷體" w:hAnsi="Times New Roman" w:cs="Times New Roman"/>
+          <w:b/>
+          <w:sz w:val="32"/>
+          <w:szCs w:val="32"/>
+        </w:rPr>
+      </w:pPr>
+      <w:r>
+        <w:rPr>
+          <w:rFonts w:ascii="Times New Roman" w:eastAsia="標楷體" w:hAnsi="Times New Roman" w:cs="Times New Roman"/>
+          <w:b/>
           <w:sz w:val="32"/>
           <w:szCs w:val="32"/>
         </w:rPr>
@@ -962,7 +3905,8 @@
       </w:r>
       <w:r>
         <w:rPr>
-          <w:rFonts w:ascii="Times New Roman" w:hAnsi="Times New Roman" w:cs="Times New Roman"/>
+          <w:rFonts w:ascii="Times New Roman" w:eastAsia="標楷體" w:hAnsi="Times New Roman" w:cs="Times New Roman"/>
+          <w:b/>
           <w:color w:val="111111"/>
           <w:sz w:val="32"/>
           <w:szCs w:val="32"/>
@@ -977,13 +3921,15 @@
         <w:ind w:left="480" w:firstLineChars="0" w:firstLine="0"/>
         <w:rPr>
           <w:rFonts w:ascii="Times New Roman" w:eastAsia="標楷體" w:hAnsi="Times New Roman" w:cs="Times New Roman"/>
-          <w:sz w:val="32"/>
-          <w:szCs w:val="32"/>
-        </w:rPr>
-      </w:pPr>
-      <w:r>
-        <w:rPr>
-          <w:rFonts w:ascii="Times New Roman" w:eastAsia="標楷體" w:hAnsi="Times New Roman" w:cs="Times New Roman"/>
+          <w:b/>
+          <w:sz w:val="32"/>
+          <w:szCs w:val="32"/>
+        </w:rPr>
+      </w:pPr>
+      <w:r>
+        <w:rPr>
+          <w:rFonts w:ascii="Times New Roman" w:eastAsia="標楷體" w:hAnsi="Times New Roman" w:cs="Times New Roman"/>
+          <w:b/>
           <w:noProof/>
           <w:sz w:val="32"/>
           <w:szCs w:val="32"/>
@@ -991,7 +3937,7 @@
         <w:drawing>
           <wp:inline distT="0" distB="0" distL="0" distR="0">
             <wp:extent cx="5274310" cy="3923665"/>
-            <wp:effectExtent l="0" t="0" r="2540" b="635"/>
+            <wp:effectExtent l="19050" t="0" r="2540" b="0"/>
             <wp:docPr id="500012631" name="圖片 1" descr="一張含有 文字, 圖表, 平行, 數字 的圖片&#10;&#10;AI 產生的內容可能不正確。"/>
             <wp:cNvGraphicFramePr>
               <a:graphicFrameLocks xmlns:a="http://schemas.openxmlformats.org/drawingml/2006/main" noChangeAspect="1"/>
@@ -1004,7 +3950,7 @@
                     <pic:cNvPicPr/>
                   </pic:nvPicPr>
                   <pic:blipFill>
-                    <a:blip r:embed="rId15" cstate="print"/>
+                    <a:blip r:embed="rId16" cstate="print"/>
                     <a:stretch>
                       <a:fillRect/>
                     </a:stretch>
@@ -1027,54 +3973,33 @@
     </w:p>
     <w:p>
       <w:pPr>
-        <w:pStyle w:val="a9"/>
-        <w:ind w:left="480" w:firstLineChars="0" w:firstLine="0"/>
-        <w:rPr>
-          <w:rFonts w:ascii="Times New Roman" w:eastAsia="標楷體" w:hAnsi="Times New Roman" w:cs="Times New Roman"/>
-          <w:sz w:val="32"/>
-          <w:szCs w:val="32"/>
-        </w:rPr>
-      </w:pPr>
-    </w:p>
-    <w:p>
-      <w:pPr>
-        <w:pStyle w:val="a9"/>
-        <w:ind w:left="480" w:firstLineChars="0" w:firstLine="0"/>
-        <w:rPr>
-          <w:rFonts w:ascii="Times New Roman" w:eastAsia="標楷體" w:hAnsi="Times New Roman" w:cs="Times New Roman"/>
-          <w:sz w:val="32"/>
-          <w:szCs w:val="32"/>
-        </w:rPr>
-      </w:pPr>
-    </w:p>
-    <w:p>
-      <w:pPr>
-        <w:pStyle w:val="a9"/>
-        <w:ind w:left="480" w:firstLineChars="0" w:firstLine="0"/>
-        <w:rPr>
-          <w:rFonts w:ascii="Times New Roman" w:eastAsia="標楷體" w:hAnsi="Times New Roman" w:cs="Times New Roman"/>
-          <w:sz w:val="32"/>
-          <w:szCs w:val="32"/>
-        </w:rPr>
-      </w:pPr>
-    </w:p>
-    <w:p>
-      <w:pPr>
         <w:spacing w:line="240" w:lineRule="auto"/>
         <w:ind w:firstLineChars="0" w:firstLine="0"/>
-        <w:rPr>
-          <w:rFonts w:ascii="標楷體" w:eastAsia="標楷體" w:hAnsi="標楷體" w:cs="標楷體"/>
-          <w:sz w:val="32"/>
-          <w:szCs w:val="32"/>
-        </w:rPr>
-      </w:pPr>
-      <w:r>
-        <w:rPr>
-          <w:rFonts w:ascii="標楷體" w:eastAsia="標楷體" w:hAnsi="標楷體" w:cs="標楷體" w:hint="eastAsia"/>
-          <w:sz w:val="32"/>
-          <w:szCs w:val="32"/>
-        </w:rPr>
-        <w:t>Task 7：報名流程檢查</w:t>
+        <w:outlineLvl w:val="0"/>
+        <w:rPr>
+          <w:rFonts w:ascii="Times New Roman" w:eastAsia="標楷體" w:hAnsi="Times New Roman" w:cs="Times New Roman"/>
+          <w:b/>
+          <w:sz w:val="32"/>
+          <w:szCs w:val="32"/>
+        </w:rPr>
+      </w:pPr>
+      <w:r>
+        <w:rPr>
+          <w:rFonts w:ascii="Times New Roman" w:eastAsia="標楷體" w:hAnsi="Times New Roman" w:cs="Times New Roman"/>
+          <w:b/>
+          <w:sz w:val="32"/>
+          <w:szCs w:val="32"/>
+        </w:rPr>
+        <w:t>Task 7</w:t>
+      </w:r>
+      <w:r>
+        <w:rPr>
+          <w:rFonts w:ascii="Times New Roman" w:eastAsia="標楷體" w:hAnsi="標楷體" w:cs="Times New Roman"/>
+          <w:b/>
+          <w:sz w:val="32"/>
+          <w:szCs w:val="32"/>
+        </w:rPr>
+        <w:t>：報名流程檢查</w:t>
       </w:r>
     </w:p>
     <w:p>
@@ -1086,17 +4011,29 @@
         <w:ind w:firstLineChars="0"/>
         <w:rPr>
           <w:rFonts w:ascii="Times New Roman" w:eastAsia="標楷體" w:hAnsi="Times New Roman" w:cs="Times New Roman"/>
-          <w:sz w:val="32"/>
-          <w:szCs w:val="32"/>
-        </w:rPr>
-      </w:pPr>
-      <w:r>
-        <w:rPr>
-          <w:rFonts w:ascii="標楷體" w:eastAsia="標楷體" w:hAnsi="標楷體" w:cs="標楷體" w:hint="eastAsia"/>
-          <w:sz w:val="32"/>
-          <w:szCs w:val="32"/>
-        </w:rPr>
-        <w:t>系統檢查剩餘名額 </w:t>
+          <w:b/>
+          <w:sz w:val="32"/>
+          <w:szCs w:val="32"/>
+        </w:rPr>
+      </w:pPr>
+      <w:r>
+        <w:rPr>
+          <w:rFonts w:ascii="Times New Roman" w:eastAsia="標楷體" w:hAnsi="標楷體" w:cs="Times New Roman"/>
+          <w:b/>
+          <w:sz w:val="32"/>
+          <w:szCs w:val="32"/>
+        </w:rPr>
+        <w:lastRenderedPageBreak/>
+        <w:t>系統檢查剩餘名額</w:t>
+      </w:r>
+      <w:r>
+        <w:rPr>
+          <w:rFonts w:ascii="Times New Roman" w:eastAsia="標楷體" w:hAnsi="Times New Roman" w:cs="Times New Roman"/>
+          <w:b/>
+          <w:sz w:val="32"/>
+          <w:szCs w:val="32"/>
+        </w:rPr>
+        <w:t> </w:t>
       </w:r>
     </w:p>
     <w:p>
@@ -1113,18 +4050,29 @@
         <w:ind w:firstLineChars="0"/>
         <w:textAlignment w:val="auto"/>
         <w:rPr>
-          <w:rFonts w:ascii="標楷體" w:eastAsia="標楷體" w:hAnsi="標楷體" w:cs="標楷體"/>
-          <w:sz w:val="32"/>
-          <w:szCs w:val="32"/>
-        </w:rPr>
-      </w:pPr>
-      <w:r>
-        <w:rPr>
-          <w:rFonts w:ascii="標楷體" w:eastAsia="標楷體" w:hAnsi="標楷體" w:cs="標楷體" w:hint="eastAsia"/>
-          <w:sz w:val="32"/>
-          <w:szCs w:val="32"/>
-        </w:rPr>
-        <w:t>系統檢查時間衝突 </w:t>
+          <w:rFonts w:ascii="Times New Roman" w:eastAsia="標楷體" w:hAnsi="Times New Roman" w:cs="Times New Roman"/>
+          <w:b/>
+          <w:sz w:val="32"/>
+          <w:szCs w:val="32"/>
+        </w:rPr>
+      </w:pPr>
+      <w:r>
+        <w:rPr>
+          <w:rFonts w:ascii="Times New Roman" w:eastAsia="標楷體" w:hAnsi="標楷體" w:cs="Times New Roman"/>
+          <w:b/>
+          <w:sz w:val="32"/>
+          <w:szCs w:val="32"/>
+        </w:rPr>
+        <w:t>系統檢查時間衝突</w:t>
+      </w:r>
+      <w:r>
+        <w:rPr>
+          <w:rFonts w:ascii="Times New Roman" w:eastAsia="標楷體" w:hAnsi="Times New Roman" w:cs="Times New Roman"/>
+          <w:b/>
+          <w:sz w:val="32"/>
+          <w:szCs w:val="32"/>
+        </w:rPr>
+        <w:t> </w:t>
       </w:r>
     </w:p>
     <w:p>
@@ -1141,18 +4089,29 @@
         <w:ind w:firstLineChars="0"/>
         <w:textAlignment w:val="auto"/>
         <w:rPr>
-          <w:rFonts w:ascii="標楷體" w:eastAsia="標楷體" w:hAnsi="標楷體" w:cs="標楷體"/>
-          <w:sz w:val="32"/>
-          <w:szCs w:val="32"/>
-        </w:rPr>
-      </w:pPr>
-      <w:r>
-        <w:rPr>
-          <w:rFonts w:ascii="標楷體" w:eastAsia="標楷體" w:hAnsi="標楷體" w:cs="標楷體" w:hint="eastAsia"/>
-          <w:sz w:val="32"/>
-          <w:szCs w:val="32"/>
-        </w:rPr>
-        <w:t>成功時寫入資料庫並更新剩餘缺額 </w:t>
+          <w:rFonts w:ascii="Times New Roman" w:eastAsia="標楷體" w:hAnsi="Times New Roman" w:cs="Times New Roman"/>
+          <w:b/>
+          <w:sz w:val="32"/>
+          <w:szCs w:val="32"/>
+        </w:rPr>
+      </w:pPr>
+      <w:r>
+        <w:rPr>
+          <w:rFonts w:ascii="Times New Roman" w:eastAsia="標楷體" w:hAnsi="標楷體" w:cs="Times New Roman"/>
+          <w:b/>
+          <w:sz w:val="32"/>
+          <w:szCs w:val="32"/>
+        </w:rPr>
+        <w:t>成功時寫入資料庫並更新剩餘缺額</w:t>
+      </w:r>
+      <w:r>
+        <w:rPr>
+          <w:rFonts w:ascii="Times New Roman" w:eastAsia="標楷體" w:hAnsi="Times New Roman" w:cs="Times New Roman"/>
+          <w:b/>
+          <w:sz w:val="32"/>
+          <w:szCs w:val="32"/>
+        </w:rPr>
+        <w:t> </w:t>
       </w:r>
     </w:p>
     <w:p>
@@ -1164,7 +4123,8 @@
         </w:numPr>
         <w:ind w:firstLineChars="0"/>
         <w:rPr>
-          <w:rFonts w:ascii="Times New Roman" w:eastAsiaTheme="minorEastAsia" w:hAnsi="Times New Roman" w:cs="Times New Roman"/>
+          <w:rFonts w:ascii="Times New Roman" w:eastAsia="標楷體" w:hAnsi="Times New Roman" w:cs="Times New Roman"/>
+          <w:b/>
           <w:color w:val="111111"/>
           <w:sz w:val="32"/>
           <w:szCs w:val="32"/>
@@ -1174,6 +4134,7 @@
       <w:r>
         <w:rPr>
           <w:rFonts w:ascii="Times New Roman" w:eastAsia="標楷體" w:hAnsi="Times New Roman" w:cs="Times New Roman"/>
+          <w:b/>
           <w:sz w:val="32"/>
           <w:szCs w:val="32"/>
         </w:rPr>
@@ -1181,7 +4142,8 @@
       </w:r>
       <w:r>
         <w:rPr>
-          <w:rFonts w:ascii="Times New Roman" w:hAnsi="Times New Roman" w:cs="Times New Roman"/>
+          <w:rFonts w:ascii="Times New Roman" w:eastAsia="標楷體" w:hAnsi="Times New Roman" w:cs="Times New Roman"/>
+          <w:b/>
           <w:color w:val="111111"/>
           <w:sz w:val="32"/>
           <w:szCs w:val="32"/>
@@ -1195,14 +4157,16 @@
         <w:pStyle w:val="a9"/>
         <w:ind w:left="960" w:firstLineChars="0" w:firstLine="0"/>
         <w:rPr>
-          <w:rFonts w:ascii="Times New Roman" w:eastAsiaTheme="minorEastAsia" w:hAnsi="Times New Roman" w:cs="Times New Roman"/>
-          <w:sz w:val="32"/>
-          <w:szCs w:val="32"/>
-        </w:rPr>
-      </w:pPr>
-      <w:r>
-        <w:rPr>
-          <w:rFonts w:ascii="Times New Roman" w:eastAsiaTheme="minorEastAsia" w:hAnsi="Times New Roman" w:cs="Times New Roman"/>
+          <w:rFonts w:ascii="Times New Roman" w:eastAsia="標楷體" w:hAnsi="Times New Roman" w:cs="Times New Roman"/>
+          <w:b/>
+          <w:sz w:val="32"/>
+          <w:szCs w:val="32"/>
+        </w:rPr>
+      </w:pPr>
+      <w:r>
+        <w:rPr>
+          <w:rFonts w:ascii="Times New Roman" w:eastAsia="標楷體" w:hAnsi="Times New Roman" w:cs="Times New Roman"/>
+          <w:b/>
           <w:noProof/>
           <w:sz w:val="32"/>
           <w:szCs w:val="32"/>
@@ -1223,7 +4187,7 @@
                     <pic:cNvPicPr/>
                   </pic:nvPicPr>
                   <pic:blipFill>
-                    <a:blip r:embed="rId16" cstate="print"/>
+                    <a:blip r:embed="rId17" cstate="print"/>
                     <a:stretch>
                       <a:fillRect/>
                     </a:stretch>
@@ -1249,23 +4213,24 @@
         <w:pStyle w:val="a9"/>
         <w:ind w:left="960" w:firstLineChars="0" w:firstLine="0"/>
         <w:rPr>
-          <w:rFonts w:ascii="Times New Roman" w:eastAsiaTheme="minorEastAsia" w:hAnsi="Times New Roman" w:cs="Times New Roman"/>
-          <w:sz w:val="32"/>
-          <w:szCs w:val="32"/>
-        </w:rPr>
-      </w:pPr>
-      <w:r>
-        <w:rPr>
-          <w:rFonts w:ascii="Times New Roman" w:eastAsiaTheme="minorEastAsia" w:hAnsi="Times New Roman" w:cs="Times New Roman"/>
+          <w:rFonts w:ascii="Times New Roman" w:eastAsia="標楷體" w:hAnsi="Times New Roman" w:cs="Times New Roman"/>
+          <w:b/>
+          <w:sz w:val="32"/>
+          <w:szCs w:val="32"/>
+        </w:rPr>
+      </w:pPr>
+      <w:r>
+        <w:rPr>
+          <w:rFonts w:ascii="Times New Roman" w:eastAsia="標楷體" w:hAnsi="Times New Roman" w:cs="Times New Roman"/>
+          <w:b/>
           <w:noProof/>
           <w:sz w:val="32"/>
           <w:szCs w:val="32"/>
         </w:rPr>
-        <w:lastRenderedPageBreak/>
         <w:drawing>
           <wp:inline distT="0" distB="0" distL="0" distR="0">
-            <wp:extent cx="6302913" cy="4031311"/>
-            <wp:effectExtent l="0" t="0" r="3175" b="7620"/>
+            <wp:extent cx="6055109" cy="3872816"/>
+            <wp:effectExtent l="19050" t="0" r="2791" b="0"/>
             <wp:docPr id="1278218016" name="圖片 1" descr="一張含有 文字, 螢幕擷取畫面, 字型, 數字 的圖片&#10;&#10;AI 產生的內容可能不正確。"/>
             <wp:cNvGraphicFramePr>
               <a:graphicFrameLocks xmlns:a="http://schemas.openxmlformats.org/drawingml/2006/main" noChangeAspect="1"/>
@@ -1278,7 +4243,7 @@
                     <pic:cNvPicPr/>
                   </pic:nvPicPr>
                   <pic:blipFill>
-                    <a:blip r:embed="rId17" cstate="print"/>
+                    <a:blip r:embed="rId18" cstate="print"/>
                     <a:stretch>
                       <a:fillRect/>
                     </a:stretch>
@@ -1286,7 +4251,7 @@
                   <pic:spPr>
                     <a:xfrm>
                       <a:off x="0" y="0"/>
-                      <a:ext cx="6313719" cy="4038222"/>
+                      <a:ext cx="6068152" cy="3881158"/>
                     </a:xfrm>
                     <a:prstGeom prst="rect">
                       <a:avLst/>
@@ -1301,32 +4266,10 @@
     </w:p>
     <w:p>
       <w:pPr>
-        <w:pStyle w:val="a9"/>
-        <w:ind w:left="960" w:firstLineChars="0" w:firstLine="0"/>
-        <w:rPr>
-          <w:rFonts w:ascii="Times New Roman" w:eastAsiaTheme="minorEastAsia" w:hAnsi="Times New Roman" w:cs="Times New Roman"/>
-          <w:sz w:val="32"/>
-          <w:szCs w:val="32"/>
-        </w:rPr>
-      </w:pPr>
-    </w:p>
-    <w:p>
-      <w:pPr>
-        <w:pStyle w:val="a9"/>
-        <w:ind w:left="960" w:firstLineChars="0" w:firstLine="0"/>
-        <w:rPr>
-          <w:rFonts w:ascii="Times New Roman" w:eastAsiaTheme="minorEastAsia" w:hAnsi="Times New Roman" w:cs="Times New Roman"/>
-          <w:sz w:val="32"/>
-          <w:szCs w:val="32"/>
-        </w:rPr>
-      </w:pPr>
-    </w:p>
-    <w:p>
-      <w:pPr>
-        <w:pStyle w:val="a9"/>
-        <w:ind w:left="960" w:firstLineChars="0" w:firstLine="0"/>
-        <w:rPr>
-          <w:rFonts w:ascii="Times New Roman" w:eastAsiaTheme="minorEastAsia" w:hAnsi="Times New Roman" w:cs="Times New Roman"/>
+        <w:ind w:firstLineChars="0" w:firstLine="0"/>
+        <w:rPr>
+          <w:rFonts w:ascii="Times New Roman" w:eastAsia="標楷體" w:hAnsi="Times New Roman" w:cs="Times New Roman"/>
+          <w:b/>
           <w:sz w:val="32"/>
           <w:szCs w:val="32"/>
         </w:rPr>
@@ -1341,7 +4284,8 @@
         </w:numPr>
         <w:ind w:firstLineChars="0"/>
         <w:rPr>
-          <w:rFonts w:ascii="Times New Roman" w:eastAsiaTheme="minorEastAsia" w:hAnsi="Times New Roman" w:cs="Times New Roman"/>
+          <w:rFonts w:ascii="Times New Roman" w:eastAsia="標楷體" w:hAnsi="Times New Roman" w:cs="Times New Roman"/>
+          <w:b/>
           <w:color w:val="111111"/>
           <w:sz w:val="32"/>
           <w:szCs w:val="32"/>
@@ -1351,6 +4295,7 @@
       <w:r>
         <w:rPr>
           <w:rFonts w:ascii="Times New Roman" w:eastAsia="標楷體" w:hAnsi="Times New Roman" w:cs="Times New Roman"/>
+          <w:b/>
           <w:sz w:val="32"/>
           <w:szCs w:val="32"/>
         </w:rPr>
@@ -1358,7 +4303,8 @@
       </w:r>
       <w:r>
         <w:rPr>
-          <w:rFonts w:ascii="Times New Roman" w:hAnsi="Times New Roman" w:cs="Times New Roman"/>
+          <w:rFonts w:ascii="Times New Roman" w:eastAsia="標楷體" w:hAnsi="Times New Roman" w:cs="Times New Roman"/>
+          <w:b/>
           <w:color w:val="111111"/>
           <w:sz w:val="32"/>
           <w:szCs w:val="32"/>
@@ -1372,14 +4318,16 @@
         <w:pStyle w:val="a9"/>
         <w:ind w:left="960" w:firstLineChars="0" w:firstLine="0"/>
         <w:rPr>
-          <w:rFonts w:ascii="Times New Roman" w:eastAsiaTheme="minorEastAsia" w:hAnsi="Times New Roman" w:cs="Times New Roman"/>
-          <w:sz w:val="32"/>
-          <w:szCs w:val="32"/>
-        </w:rPr>
-      </w:pPr>
-      <w:r>
-        <w:rPr>
-          <w:rFonts w:ascii="Times New Roman" w:eastAsiaTheme="minorEastAsia" w:hAnsi="Times New Roman" w:cs="Times New Roman"/>
+          <w:rFonts w:ascii="Times New Roman" w:eastAsia="標楷體" w:hAnsi="Times New Roman" w:cs="Times New Roman"/>
+          <w:b/>
+          <w:sz w:val="32"/>
+          <w:szCs w:val="32"/>
+        </w:rPr>
+      </w:pPr>
+      <w:r>
+        <w:rPr>
+          <w:rFonts w:ascii="Times New Roman" w:eastAsia="標楷體" w:hAnsi="Times New Roman" w:cs="Times New Roman"/>
+          <w:b/>
           <w:noProof/>
           <w:sz w:val="32"/>
           <w:szCs w:val="32"/>
@@ -1401,7 +4349,7 @@
                     <pic:cNvPicPr/>
                   </pic:nvPicPr>
                   <pic:blipFill>
-                    <a:blip r:embed="rId18" cstate="print"/>
+                    <a:blip r:embed="rId19" cstate="print"/>
                     <a:stretch>
                       <a:fillRect/>
                     </a:stretch>
@@ -1431,7 +4379,8 @@
         </w:numPr>
         <w:ind w:firstLineChars="0"/>
         <w:rPr>
-          <w:rFonts w:ascii="Times New Roman" w:eastAsiaTheme="minorEastAsia" w:hAnsi="Times New Roman" w:cs="Times New Roman" w:hint="eastAsia"/>
+          <w:rFonts w:ascii="Times New Roman" w:eastAsia="標楷體" w:hAnsi="Times New Roman" w:cs="Times New Roman"/>
+          <w:b/>
           <w:color w:val="111111"/>
           <w:sz w:val="32"/>
           <w:szCs w:val="32"/>
@@ -1441,6 +4390,7 @@
       <w:r>
         <w:rPr>
           <w:rFonts w:ascii="Times New Roman" w:eastAsia="標楷體" w:hAnsi="Times New Roman" w:cs="Times New Roman"/>
+          <w:b/>
           <w:sz w:val="32"/>
           <w:szCs w:val="32"/>
         </w:rPr>
@@ -1452,7 +4402,8 @@
         <w:pStyle w:val="a9"/>
         <w:ind w:left="960" w:firstLineChars="0" w:firstLine="0"/>
         <w:rPr>
-          <w:rFonts w:ascii="Times New Roman" w:eastAsiaTheme="minorEastAsia" w:hAnsi="Times New Roman" w:cs="Times New Roman" w:hint="eastAsia"/>
+          <w:rFonts w:ascii="Times New Roman" w:eastAsia="標楷體" w:hAnsi="Times New Roman" w:cs="Times New Roman"/>
+          <w:b/>
           <w:color w:val="111111"/>
           <w:sz w:val="32"/>
           <w:szCs w:val="32"/>
@@ -1461,7 +4412,8 @@
       </w:pPr>
       <w:r>
         <w:rPr>
-          <w:rFonts w:ascii="Times New Roman" w:eastAsiaTheme="minorEastAsia" w:hAnsi="Times New Roman" w:cs="Times New Roman" w:hint="eastAsia"/>
+          <w:rFonts w:ascii="Times New Roman" w:eastAsia="標楷體" w:hAnsi="Times New Roman" w:cs="Times New Roman"/>
+          <w:b/>
           <w:noProof/>
           <w:color w:val="111111"/>
           <w:sz w:val="32"/>
@@ -1486,7 +4438,7 @@
                     </pic:cNvPicPr>
                   </pic:nvPicPr>
                   <pic:blipFill>
-                    <a:blip r:embed="rId19" cstate="print"/>
+                    <a:blip r:embed="rId20" cstate="print"/>
                     <a:srcRect/>
                     <a:stretch>
                       <a:fillRect/>
@@ -1518,13 +4470,56 @@
     <w:p>
       <w:pPr>
         <w:pStyle w:val="a9"/>
+        <w:ind w:left="960" w:firstLineChars="0" w:firstLine="0"/>
+        <w:rPr>
+          <w:rFonts w:ascii="Times New Roman" w:eastAsia="標楷體" w:hAnsi="Times New Roman" w:cs="Times New Roman"/>
+          <w:b/>
+          <w:color w:val="111111"/>
+          <w:sz w:val="32"/>
+          <w:szCs w:val="32"/>
+          <w:shd w:val="clear" w:color="auto" w:fill="FFFFFF"/>
+        </w:rPr>
+      </w:pPr>
+    </w:p>
+    <w:p>
+      <w:pPr>
+        <w:pStyle w:val="a9"/>
+        <w:ind w:left="960" w:firstLineChars="0" w:firstLine="0"/>
+        <w:rPr>
+          <w:rFonts w:ascii="Times New Roman" w:eastAsia="標楷體" w:hAnsi="Times New Roman" w:cs="Times New Roman"/>
+          <w:b/>
+          <w:color w:val="111111"/>
+          <w:sz w:val="32"/>
+          <w:szCs w:val="32"/>
+          <w:shd w:val="clear" w:color="auto" w:fill="FFFFFF"/>
+        </w:rPr>
+      </w:pPr>
+    </w:p>
+    <w:p>
+      <w:pPr>
+        <w:pStyle w:val="a9"/>
+        <w:ind w:left="960" w:firstLineChars="0" w:firstLine="0"/>
+        <w:rPr>
+          <w:rFonts w:ascii="Times New Roman" w:eastAsia="標楷體" w:hAnsi="Times New Roman" w:cs="Times New Roman"/>
+          <w:b/>
+          <w:color w:val="111111"/>
+          <w:sz w:val="32"/>
+          <w:szCs w:val="32"/>
+          <w:shd w:val="clear" w:color="auto" w:fill="FFFFFF"/>
+        </w:rPr>
+      </w:pPr>
+    </w:p>
+    <w:p>
+      <w:pPr>
+        <w:pStyle w:val="a9"/>
         <w:numPr>
           <w:ilvl w:val="0"/>
           <w:numId w:val="10"/>
         </w:numPr>
         <w:ind w:firstLineChars="0"/>
         <w:rPr>
-          <w:rFonts w:ascii="Times New Roman" w:eastAsiaTheme="minorEastAsia" w:hAnsi="Times New Roman" w:cs="Times New Roman" w:hint="eastAsia"/>
+          <w:rFonts w:ascii="Times New Roman" w:eastAsia="標楷體" w:hAnsi="Times New Roman" w:cs="Times New Roman"/>
+          <w:b/>
           <w:color w:val="111111"/>
           <w:sz w:val="32"/>
           <w:szCs w:val="32"/>
@@ -1533,23 +4528,17 @@
       </w:pPr>
       <w:r>
         <w:rPr>
-          <w:rFonts w:ascii="Times New Roman" w:eastAsia="標楷體" w:hAnsi="Times New Roman" w:cs="Times New Roman" w:hint="eastAsia"/>
-          <w:sz w:val="32"/>
-          <w:szCs w:val="32"/>
-        </w:rPr>
-        <w:t>U</w:t>
-      </w:r>
-      <w:r>
-        <w:rPr>
-          <w:rFonts w:ascii="Times New Roman" w:eastAsia="標楷體" w:hAnsi="Times New Roman" w:cs="Times New Roman"/>
-          <w:sz w:val="32"/>
-          <w:szCs w:val="32"/>
-        </w:rPr>
-        <w:t xml:space="preserve">ML </w:t>
-      </w:r>
-      <w:r>
-        <w:rPr>
-          <w:rFonts w:ascii="Times New Roman" w:hAnsi="Times New Roman" w:cs="Times New Roman"/>
+          <w:rFonts w:ascii="Times New Roman" w:eastAsia="標楷體" w:hAnsi="Times New Roman" w:cs="Times New Roman"/>
+          <w:b/>
+          <w:sz w:val="32"/>
+          <w:szCs w:val="32"/>
+        </w:rPr>
+        <w:t xml:space="preserve">UML </w:t>
+      </w:r>
+      <w:r>
+        <w:rPr>
+          <w:rFonts w:ascii="Times New Roman" w:eastAsia="標楷體" w:hAnsi="Times New Roman" w:cs="Times New Roman"/>
+          <w:b/>
           <w:color w:val="111111"/>
           <w:sz w:val="32"/>
           <w:szCs w:val="32"/>
@@ -1567,22 +4556,26 @@
         <w:ind w:firstLineChars="0"/>
         <w:textAlignment w:val="auto"/>
         <w:rPr>
-          <w:rFonts w:ascii="標楷體" w:eastAsia="標楷體" w:hAnsi="標楷體" w:cs="標楷體"/>
-          <w:sz w:val="32"/>
-          <w:szCs w:val="32"/>
-        </w:rPr>
-      </w:pPr>
-      <w:r>
-        <w:rPr>
-          <w:rFonts w:ascii="標楷體" w:eastAsia="標楷體" w:hAnsi="標楷體" w:cs="標楷體"/>
-          <w:sz w:val="32"/>
-          <w:szCs w:val="32"/>
-        </w:rPr>
+          <w:rFonts w:ascii="Times New Roman" w:eastAsia="標楷體" w:hAnsi="Times New Roman" w:cs="Times New Roman"/>
+          <w:b/>
+          <w:sz w:val="32"/>
+          <w:szCs w:val="32"/>
+        </w:rPr>
+      </w:pPr>
+      <w:r>
+        <w:rPr>
+          <w:rFonts w:ascii="Times New Roman" w:eastAsia="標楷體" w:hAnsi="Times New Roman" w:cs="Times New Roman"/>
+          <w:b/>
+          <w:sz w:val="32"/>
+          <w:szCs w:val="32"/>
+        </w:rPr>
+        <w:lastRenderedPageBreak/>
         <w:tab/>
       </w:r>
       <w:r>
         <w:rPr>
-          <w:rFonts w:ascii="標楷體" w:eastAsia="標楷體" w:hAnsi="標楷體" w:cs="標楷體"/>
+          <w:rFonts w:ascii="Times New Roman" w:eastAsia="標楷體" w:hAnsi="Times New Roman" w:cs="Times New Roman"/>
+          <w:b/>
           <w:sz w:val="32"/>
           <w:szCs w:val="32"/>
         </w:rPr>
@@ -1590,12 +4583,12 @@
       </w:r>
       <w:r>
         <w:rPr>
-          <w:rFonts w:ascii="標楷體" w:eastAsia="標楷體" w:hAnsi="標楷體" w:cs="標楷體"/>
+          <w:rFonts w:ascii="Times New Roman" w:eastAsia="標楷體" w:hAnsi="Times New Roman" w:cs="Times New Roman"/>
+          <w:b/>
           <w:noProof/>
           <w:sz w:val="32"/>
           <w:szCs w:val="32"/>
         </w:rPr>
-        <w:lastRenderedPageBreak/>
         <w:drawing>
           <wp:inline distT="0" distB="0" distL="0" distR="0">
             <wp:extent cx="6645910" cy="4412615"/>
@@ -1612,7 +4605,7 @@
                     <pic:cNvPicPr/>
                   </pic:nvPicPr>
                   <pic:blipFill>
-                    <a:blip r:embed="rId20" cstate="print"/>
+                    <a:blip r:embed="rId21" cstate="print"/>
                     <a:stretch>
                       <a:fillRect/>
                     </a:stretch>
@@ -1635,33 +4628,93 @@
     </w:p>
     <w:p>
       <w:pPr>
+        <w:widowControl w:val="0"/>
+        <w:suppressAutoHyphens w:val="0"/>
+        <w:autoSpaceDN/>
+        <w:spacing w:after="160" w:line="240" w:lineRule="auto"/>
+        <w:ind w:firstLineChars="0"/>
+        <w:textAlignment w:val="auto"/>
+        <w:rPr>
+          <w:rFonts w:ascii="Times New Roman" w:eastAsia="標楷體" w:hAnsi="Times New Roman" w:cs="Times New Roman"/>
+          <w:b/>
+          <w:sz w:val="32"/>
+          <w:szCs w:val="32"/>
+        </w:rPr>
+      </w:pPr>
+    </w:p>
+    <w:p>
+      <w:pPr>
+        <w:widowControl w:val="0"/>
+        <w:suppressAutoHyphens w:val="0"/>
+        <w:autoSpaceDN/>
+        <w:spacing w:after="160" w:line="240" w:lineRule="auto"/>
+        <w:ind w:firstLineChars="0"/>
+        <w:textAlignment w:val="auto"/>
+        <w:rPr>
+          <w:rFonts w:ascii="Times New Roman" w:eastAsia="標楷體" w:hAnsi="Times New Roman" w:cs="Times New Roman"/>
+          <w:b/>
+          <w:sz w:val="32"/>
+          <w:szCs w:val="32"/>
+        </w:rPr>
+      </w:pPr>
+    </w:p>
+    <w:p>
+      <w:pPr>
+        <w:widowControl w:val="0"/>
+        <w:suppressAutoHyphens w:val="0"/>
+        <w:autoSpaceDN/>
+        <w:spacing w:after="160" w:line="240" w:lineRule="auto"/>
+        <w:ind w:firstLineChars="0"/>
+        <w:textAlignment w:val="auto"/>
+        <w:rPr>
+          <w:rFonts w:ascii="Times New Roman" w:eastAsia="標楷體" w:hAnsi="Times New Roman" w:cs="Times New Roman"/>
+          <w:b/>
+          <w:sz w:val="32"/>
+          <w:szCs w:val="32"/>
+        </w:rPr>
+      </w:pPr>
+    </w:p>
+    <w:p>
+      <w:pPr>
+        <w:widowControl w:val="0"/>
+        <w:suppressAutoHyphens w:val="0"/>
+        <w:autoSpaceDN/>
+        <w:spacing w:after="160" w:line="240" w:lineRule="auto"/>
+        <w:ind w:firstLineChars="0"/>
+        <w:textAlignment w:val="auto"/>
+        <w:rPr>
+          <w:rFonts w:ascii="Times New Roman" w:eastAsia="標楷體" w:hAnsi="Times New Roman" w:cs="Times New Roman"/>
+          <w:b/>
+          <w:sz w:val="32"/>
+          <w:szCs w:val="32"/>
+        </w:rPr>
+      </w:pPr>
+    </w:p>
+    <w:p>
+      <w:pPr>
         <w:spacing w:line="240" w:lineRule="auto"/>
         <w:ind w:firstLineChars="0" w:firstLine="0"/>
-        <w:rPr>
-          <w:rFonts w:ascii="Times New Roman" w:eastAsia="標楷體" w:hAnsi="Times New Roman" w:cs="Times New Roman"/>
-          <w:sz w:val="32"/>
-          <w:szCs w:val="32"/>
-        </w:rPr>
-      </w:pPr>
-      <w:r>
-        <w:rPr>
-          <w:rFonts w:ascii="標楷體" w:eastAsia="標楷體" w:hAnsi="標楷體" w:cs="標楷體" w:hint="eastAsia"/>
-          <w:sz w:val="32"/>
-          <w:szCs w:val="32"/>
-        </w:rPr>
-        <w:t xml:space="preserve">Task </w:t>
-      </w:r>
-      <w:r>
-        <w:rPr>
-          <w:rFonts w:ascii="標楷體" w:eastAsia="標楷體" w:hAnsi="標楷體" w:cs="標楷體" w:hint="eastAsia"/>
-          <w:sz w:val="32"/>
-          <w:szCs w:val="32"/>
-        </w:rPr>
-        <w:t>9</w:t>
-      </w:r>
-      <w:r>
-        <w:rPr>
-          <w:rFonts w:ascii="標楷體" w:eastAsia="標楷體" w:hAnsi="標楷體" w:cs="標楷體" w:hint="eastAsia"/>
+        <w:outlineLvl w:val="0"/>
+        <w:rPr>
+          <w:rFonts w:ascii="Times New Roman" w:eastAsia="標楷體" w:hAnsi="Times New Roman" w:cs="Times New Roman"/>
+          <w:b/>
+          <w:sz w:val="32"/>
+          <w:szCs w:val="32"/>
+        </w:rPr>
+      </w:pPr>
+      <w:r>
+        <w:rPr>
+          <w:rFonts w:ascii="Times New Roman" w:eastAsia="標楷體" w:hAnsi="Times New Roman" w:cs="Times New Roman"/>
+          <w:b/>
+          <w:sz w:val="32"/>
+          <w:szCs w:val="32"/>
+        </w:rPr>
+        <w:t>Task 9</w:t>
+      </w:r>
+      <w:r>
+        <w:rPr>
+          <w:rFonts w:ascii="Times New Roman" w:eastAsia="標楷體" w:hAnsi="標楷體" w:cs="Times New Roman"/>
+          <w:b/>
           <w:sz w:val="32"/>
           <w:szCs w:val="32"/>
         </w:rPr>
@@ -1682,17 +4735,20 @@
         <w:ind w:firstLineChars="0"/>
         <w:textAlignment w:val="auto"/>
         <w:rPr>
-          <w:rFonts w:ascii="標楷體" w:eastAsia="標楷體" w:hAnsi="標楷體" w:cs="標楷體"/>
-          <w:sz w:val="32"/>
-          <w:szCs w:val="32"/>
-        </w:rPr>
-      </w:pPr>
-      <w:r>
-        <w:rPr>
-          <w:rFonts w:ascii="標楷體" w:eastAsia="標楷體" w:hAnsi="標楷體" w:cs="標楷體" w:hint="eastAsia"/>
-          <w:sz w:val="32"/>
-          <w:szCs w:val="32"/>
-        </w:rPr>
+          <w:rFonts w:ascii="Times New Roman" w:eastAsia="標楷體" w:hAnsi="Times New Roman" w:cs="Times New Roman"/>
+          <w:b/>
+          <w:sz w:val="32"/>
+          <w:szCs w:val="32"/>
+        </w:rPr>
+      </w:pPr>
+      <w:r>
+        <w:rPr>
+          <w:rFonts w:ascii="Times New Roman" w:eastAsia="標楷體" w:hAnsi="標楷體" w:cs="Times New Roman"/>
+          <w:b/>
+          <w:sz w:val="32"/>
+          <w:szCs w:val="32"/>
+        </w:rPr>
+        <w:lastRenderedPageBreak/>
         <w:t>使用者可取消或修改已報名的活動</w:t>
       </w:r>
     </w:p>
@@ -1710,47 +4766,46 @@
         <w:ind w:firstLineChars="0"/>
         <w:textAlignment w:val="auto"/>
         <w:rPr>
-          <w:rFonts w:ascii="標楷體" w:eastAsia="標楷體" w:hAnsi="標楷體" w:cs="標楷體"/>
-          <w:sz w:val="32"/>
-          <w:szCs w:val="32"/>
-        </w:rPr>
-      </w:pPr>
-      <w:r>
-        <w:rPr>
-          <w:rFonts w:ascii="標楷體" w:eastAsia="標楷體" w:hAnsi="標楷體" w:cs="標楷體" w:hint="eastAsia"/>
-          <w:sz w:val="32"/>
-          <w:szCs w:val="32"/>
-        </w:rPr>
-        <w:t>後端更新資料庫並寄送通知 </w:t>
-      </w:r>
-    </w:p>
-    <w:p>
-      <w:pPr>
-        <w:widowControl w:val="0"/>
-        <w:suppressAutoHyphens w:val="0"/>
-        <w:autoSpaceDN/>
-        <w:spacing w:after="160" w:line="240" w:lineRule="auto"/>
-        <w:ind w:firstLineChars="0"/>
-        <w:textAlignment w:val="auto"/>
-        <w:rPr>
-          <w:rFonts w:ascii="標楷體" w:eastAsia="標楷體" w:hAnsi="標楷體" w:cs="標楷體"/>
-          <w:sz w:val="32"/>
-          <w:szCs w:val="32"/>
-        </w:rPr>
-      </w:pPr>
+          <w:rFonts w:ascii="Times New Roman" w:eastAsia="標楷體" w:hAnsi="Times New Roman" w:cs="Times New Roman"/>
+          <w:b/>
+          <w:sz w:val="32"/>
+          <w:szCs w:val="32"/>
+        </w:rPr>
+      </w:pPr>
+      <w:r>
+        <w:rPr>
+          <w:rFonts w:ascii="Times New Roman" w:eastAsia="標楷體" w:hAnsi="標楷體" w:cs="Times New Roman"/>
+          <w:b/>
+          <w:sz w:val="32"/>
+          <w:szCs w:val="32"/>
+        </w:rPr>
+        <w:t>後端更新資料庫並寄送通知</w:t>
+      </w:r>
+      <w:r>
+        <w:rPr>
+          <w:rFonts w:ascii="Times New Roman" w:eastAsia="標楷體" w:hAnsi="Times New Roman" w:cs="Times New Roman"/>
+          <w:b/>
+          <w:sz w:val="32"/>
+          <w:szCs w:val="32"/>
+        </w:rPr>
+        <w:t> </w:t>
+      </w:r>
     </w:p>
     <w:p>
       <w:pPr>
         <w:ind w:firstLineChars="0" w:firstLine="0"/>
-        <w:rPr>
-          <w:rFonts w:ascii="Times New Roman" w:eastAsia="標楷體" w:hAnsi="Times New Roman" w:cs="Times New Roman"/>
-          <w:sz w:val="32"/>
-          <w:szCs w:val="32"/>
-        </w:rPr>
-      </w:pPr>
-      <w:r>
-        <w:rPr>
-          <w:rFonts w:ascii="Times New Roman" w:eastAsia="標楷體" w:hAnsi="Times New Roman" w:cs="Times New Roman" w:hint="eastAsia"/>
+        <w:outlineLvl w:val="0"/>
+        <w:rPr>
+          <w:rFonts w:ascii="Times New Roman" w:eastAsia="標楷體" w:hAnsi="Times New Roman" w:cs="Times New Roman"/>
+          <w:b/>
+          <w:sz w:val="32"/>
+          <w:szCs w:val="32"/>
+        </w:rPr>
+      </w:pPr>
+      <w:r>
+        <w:rPr>
+          <w:rFonts w:ascii="Times New Roman" w:eastAsia="標楷體" w:hAnsi="Times New Roman" w:cs="Times New Roman"/>
+          <w:b/>
           <w:sz w:val="32"/>
           <w:szCs w:val="32"/>
         </w:rPr>
@@ -1759,6 +4814,7 @@
       <w:r>
         <w:rPr>
           <w:rFonts w:ascii="Times New Roman" w:eastAsia="標楷體" w:hAnsi="Times New Roman" w:cs="Times New Roman"/>
+          <w:b/>
           <w:sz w:val="32"/>
           <w:szCs w:val="32"/>
         </w:rPr>
@@ -1767,7 +4823,8 @@
       </w:r>
       <w:r>
         <w:rPr>
-          <w:rFonts w:ascii="Times New Roman" w:hAnsi="Times New Roman" w:cs="Times New Roman"/>
+          <w:rFonts w:ascii="Times New Roman" w:eastAsia="標楷體" w:hAnsi="Times New Roman" w:cs="Times New Roman"/>
+          <w:b/>
           <w:color w:val="111111"/>
           <w:sz w:val="32"/>
           <w:szCs w:val="32"/>
@@ -1780,16 +4837,18 @@
       <w:pPr>
         <w:ind w:firstLineChars="0" w:firstLine="0"/>
         <w:rPr>
-          <w:rFonts w:ascii="Times New Roman" w:eastAsiaTheme="minorEastAsia" w:hAnsi="Times New Roman" w:cs="Times New Roman"/>
-          <w:sz w:val="32"/>
-          <w:szCs w:val="32"/>
-        </w:rPr>
-      </w:pPr>
-      <w:r>
-        <w:rPr>
+          <w:rFonts w:ascii="Times New Roman" w:eastAsia="標楷體" w:hAnsi="Times New Roman" w:cs="Times New Roman"/>
+          <w:b/>
+          <w:sz w:val="32"/>
+          <w:szCs w:val="32"/>
+        </w:rPr>
+      </w:pPr>
+      <w:r>
+        <w:rPr>
+          <w:rFonts w:ascii="Times New Roman" w:eastAsia="標楷體" w:hAnsi="Times New Roman" w:cs="Times New Roman"/>
+          <w:b/>
           <w:noProof/>
         </w:rPr>
-        <w:lastRenderedPageBreak/>
         <w:drawing>
           <wp:inline distT="0" distB="0" distL="0" distR="0">
             <wp:extent cx="4476750" cy="1759648"/>
@@ -1806,7 +4865,7 @@
                     <pic:cNvPicPr/>
                   </pic:nvPicPr>
                   <pic:blipFill>
-                    <a:blip r:embed="rId21" cstate="print"/>
+                    <a:blip r:embed="rId22" cstate="print"/>
                     <a:stretch>
                       <a:fillRect/>
                     </a:stretch>
@@ -1828,13 +4887,26 @@
       </w:r>
       <w:r>
         <w:rPr>
+          <w:rFonts w:ascii="Times New Roman" w:eastAsia="標楷體" w:hAnsi="Times New Roman" w:cs="Times New Roman"/>
+          <w:b/>
+          <w:sz w:val="32"/>
+          <w:szCs w:val="32"/>
+        </w:rPr>
+        <w:t xml:space="preserve"> </w:t>
+      </w:r>
+      <w:r>
+        <w:rPr>
+          <w:rFonts w:ascii="Times New Roman" w:eastAsia="標楷體" w:hAnsi="Times New Roman" w:cs="Times New Roman"/>
+          <w:b/>
           <w:noProof/>
+          <w:sz w:val="32"/>
+          <w:szCs w:val="32"/>
         </w:rPr>
         <w:drawing>
           <wp:inline distT="0" distB="0" distL="0" distR="0">
-            <wp:extent cx="4772025" cy="4471881"/>
-            <wp:effectExtent l="0" t="0" r="0" b="5080"/>
-            <wp:docPr id="1624771130" name="圖片 1" descr="一張含有 文字, 螢幕擷取畫面, 字型, 數字 的圖片&#10;&#10;AI 產生的內容可能不正確。"/>
+            <wp:extent cx="4458059" cy="4606053"/>
+            <wp:effectExtent l="19050" t="0" r="0" b="0"/>
+            <wp:docPr id="9" name="圖片 1"/>
             <wp:cNvGraphicFramePr>
               <a:graphicFrameLocks xmlns:a="http://schemas.openxmlformats.org/drawingml/2006/main" noChangeAspect="1"/>
             </wp:cNvGraphicFramePr>
@@ -1842,23 +4914,33 @@
               <a:graphicData uri="http://schemas.openxmlformats.org/drawingml/2006/picture">
                 <pic:pic xmlns:pic="http://schemas.openxmlformats.org/drawingml/2006/picture">
                   <pic:nvPicPr>
-                    <pic:cNvPr id="1624771130" name="圖片 1" descr="一張含有 文字, 螢幕擷取畫面, 字型, 數字 的圖片&#10;&#10;AI 產生的內容可能不正確。"/>
-                    <pic:cNvPicPr/>
+                    <pic:cNvPr id="0" name="Picture 1"/>
+                    <pic:cNvPicPr>
+                      <a:picLocks noChangeAspect="1" noChangeArrowheads="1"/>
+                    </pic:cNvPicPr>
                   </pic:nvPicPr>
                   <pic:blipFill>
-                    <a:blip r:embed="rId22" cstate="print"/>
+                    <a:blip r:embed="rId23" cstate="print"/>
+                    <a:srcRect/>
                     <a:stretch>
                       <a:fillRect/>
                     </a:stretch>
                   </pic:blipFill>
-                  <pic:spPr>
+                  <pic:spPr bwMode="auto">
                     <a:xfrm>
                       <a:off x="0" y="0"/>
-                      <a:ext cx="4779824" cy="4479189"/>
+                      <a:ext cx="4458451" cy="4606458"/>
                     </a:xfrm>
                     <a:prstGeom prst="rect">
                       <a:avLst/>
                     </a:prstGeom>
+                    <a:noFill/>
+                    <a:ln w="9525">
+                      <a:noFill/>
+                      <a:miter lim="800000"/>
+                      <a:headEnd/>
+                      <a:tailEnd/>
+                    </a:ln>
                   </pic:spPr>
                 </pic:pic>
               </a:graphicData>
@@ -1870,58 +4952,53 @@
     <w:p>
       <w:pPr>
         <w:ind w:firstLineChars="0" w:firstLine="0"/>
-        <w:rPr>
-          <w:rFonts w:ascii="Times New Roman" w:eastAsiaTheme="minorEastAsia" w:hAnsi="Times New Roman" w:cs="Times New Roman"/>
-          <w:sz w:val="32"/>
-          <w:szCs w:val="32"/>
-        </w:rPr>
-      </w:pPr>
+        <w:outlineLvl w:val="0"/>
+        <w:rPr>
+          <w:rFonts w:ascii="Times New Roman" w:eastAsia="標楷體" w:hAnsi="Times New Roman" w:cs="Times New Roman"/>
+          <w:b/>
+          <w:color w:val="111111"/>
+          <w:sz w:val="32"/>
+          <w:szCs w:val="32"/>
+          <w:shd w:val="clear" w:color="auto" w:fill="FFFFFF"/>
+        </w:rPr>
+      </w:pPr>
+      <w:r>
+        <w:rPr>
+          <w:rFonts w:ascii="Times New Roman" w:eastAsia="標楷體" w:hAnsi="Times New Roman" w:cs="Times New Roman"/>
+          <w:b/>
+          <w:sz w:val="32"/>
+          <w:szCs w:val="32"/>
+        </w:rPr>
+        <w:t>2.</w:t>
+      </w:r>
+      <w:r>
+        <w:rPr>
+          <w:rFonts w:ascii="Times New Roman" w:eastAsia="標楷體" w:hAnsi="Times New Roman" w:cs="Times New Roman"/>
+          <w:b/>
+          <w:sz w:val="32"/>
+          <w:szCs w:val="32"/>
+        </w:rPr>
+        <w:tab/>
+        <w:t xml:space="preserve">UML </w:t>
+      </w:r>
+      <w:r>
+        <w:rPr>
+          <w:rFonts w:ascii="Times New Roman" w:eastAsia="標楷體" w:hAnsi="Times New Roman" w:cs="Times New Roman"/>
+          <w:b/>
+          <w:color w:val="111111"/>
+          <w:sz w:val="32"/>
+          <w:szCs w:val="32"/>
+          <w:shd w:val="clear" w:color="auto" w:fill="FFFFFF"/>
+        </w:rPr>
+        <w:t>Activity Diagrams</w:t>
+      </w:r>
     </w:p>
     <w:p>
       <w:pPr>
         <w:ind w:firstLineChars="0" w:firstLine="0"/>
         <w:rPr>
-          <w:rFonts w:ascii="Times New Roman" w:eastAsiaTheme="minorEastAsia" w:hAnsi="Times New Roman" w:cs="Times New Roman"/>
-          <w:sz w:val="32"/>
-          <w:szCs w:val="32"/>
-        </w:rPr>
-      </w:pPr>
-    </w:p>
-    <w:p>
-      <w:pPr>
-        <w:ind w:firstLineChars="0" w:firstLine="0"/>
-        <w:rPr>
-          <w:rFonts w:ascii="Times New Roman" w:eastAsiaTheme="minorEastAsia" w:hAnsi="Times New Roman" w:cs="Times New Roman"/>
-          <w:sz w:val="32"/>
-          <w:szCs w:val="32"/>
-        </w:rPr>
-      </w:pPr>
-    </w:p>
-    <w:p>
-      <w:pPr>
-        <w:ind w:firstLineChars="0" w:firstLine="0"/>
-        <w:rPr>
-          <w:rFonts w:ascii="Times New Roman" w:eastAsiaTheme="minorEastAsia" w:hAnsi="Times New Roman" w:cs="Times New Roman"/>
-          <w:sz w:val="32"/>
-          <w:szCs w:val="32"/>
-        </w:rPr>
-      </w:pPr>
-    </w:p>
-    <w:p>
-      <w:pPr>
-        <w:ind w:firstLineChars="0" w:firstLine="0"/>
-        <w:rPr>
-          <w:rFonts w:ascii="Times New Roman" w:eastAsiaTheme="minorEastAsia" w:hAnsi="Times New Roman" w:cs="Times New Roman"/>
-          <w:sz w:val="32"/>
-          <w:szCs w:val="32"/>
-        </w:rPr>
-      </w:pPr>
-    </w:p>
-    <w:p>
-      <w:pPr>
-        <w:ind w:firstLineChars="0" w:firstLine="0"/>
-        <w:rPr>
-          <w:rFonts w:ascii="Times New Roman" w:eastAsiaTheme="minorEastAsia" w:hAnsi="Times New Roman" w:cs="Times New Roman"/>
+          <w:rFonts w:ascii="Times New Roman" w:eastAsia="標楷體" w:hAnsi="Times New Roman" w:cs="Times New Roman"/>
+          <w:b/>
           <w:color w:val="111111"/>
           <w:sz w:val="32"/>
           <w:szCs w:val="32"/>
@@ -1930,61 +5007,20 @@
       </w:pPr>
       <w:r>
         <w:rPr>
-          <w:rFonts w:ascii="Times New Roman" w:eastAsia="標楷體" w:hAnsi="Times New Roman" w:cs="Times New Roman" w:hint="eastAsia"/>
-          <w:sz w:val="32"/>
-          <w:szCs w:val="32"/>
-        </w:rPr>
-        <w:t>2.</w:t>
-      </w:r>
-      <w:r>
-        <w:rPr>
-          <w:rFonts w:ascii="Times New Roman" w:eastAsia="標楷體" w:hAnsi="Times New Roman" w:cs="Times New Roman"/>
-          <w:sz w:val="32"/>
-          <w:szCs w:val="32"/>
-        </w:rPr>
+          <w:rFonts w:ascii="Times New Roman" w:eastAsia="標楷體" w:hAnsi="Times New Roman" w:cs="Times New Roman"/>
+          <w:b/>
+          <w:color w:val="111111"/>
+          <w:sz w:val="32"/>
+          <w:szCs w:val="32"/>
+          <w:shd w:val="clear" w:color="auto" w:fill="FFFFFF"/>
+        </w:rPr>
+        <w:lastRenderedPageBreak/>
         <w:tab/>
       </w:r>
       <w:r>
         <w:rPr>
           <w:rFonts w:ascii="Times New Roman" w:eastAsia="標楷體" w:hAnsi="Times New Roman" w:cs="Times New Roman"/>
-          <w:sz w:val="32"/>
-          <w:szCs w:val="32"/>
-        </w:rPr>
-        <w:t xml:space="preserve">UML </w:t>
-      </w:r>
-      <w:r>
-        <w:rPr>
-          <w:rFonts w:ascii="Times New Roman" w:hAnsi="Times New Roman" w:cs="Times New Roman"/>
-          <w:color w:val="111111"/>
-          <w:sz w:val="32"/>
-          <w:szCs w:val="32"/>
-          <w:shd w:val="clear" w:color="auto" w:fill="FFFFFF"/>
-        </w:rPr>
-        <w:t>Activity Diagrams</w:t>
-      </w:r>
-    </w:p>
-    <w:p>
-      <w:pPr>
-        <w:ind w:firstLineChars="0" w:firstLine="0"/>
-        <w:rPr>
-          <w:rFonts w:ascii="Times New Roman" w:eastAsiaTheme="minorEastAsia" w:hAnsi="Times New Roman" w:cs="Times New Roman"/>
-          <w:sz w:val="32"/>
-          <w:szCs w:val="32"/>
-        </w:rPr>
-      </w:pPr>
-      <w:r>
-        <w:rPr>
-          <w:rFonts w:ascii="Times New Roman" w:eastAsiaTheme="minorEastAsia" w:hAnsi="Times New Roman" w:cs="Times New Roman"/>
-          <w:color w:val="111111"/>
-          <w:sz w:val="32"/>
-          <w:szCs w:val="32"/>
-          <w:shd w:val="clear" w:color="auto" w:fill="FFFFFF"/>
-        </w:rPr>
-        <w:tab/>
-      </w:r>
-      <w:r>
-        <w:rPr>
-          <w:rFonts w:ascii="Times New Roman" w:eastAsiaTheme="minorEastAsia" w:hAnsi="Times New Roman" w:cs="Times New Roman"/>
+          <w:b/>
           <w:noProof/>
           <w:color w:val="111111"/>
           <w:sz w:val="32"/>
@@ -2007,7 +5043,7 @@
                     <pic:cNvPicPr/>
                   </pic:nvPicPr>
                   <pic:blipFill>
-                    <a:blip r:embed="rId23" cstate="print"/>
+                    <a:blip r:embed="rId24" cstate="print"/>
                     <a:stretch>
                       <a:fillRect/>
                     </a:stretch>
@@ -2032,7 +5068,8 @@
       <w:pPr>
         <w:ind w:firstLineChars="0" w:firstLine="0"/>
         <w:rPr>
-          <w:rFonts w:ascii="Times New Roman" w:eastAsiaTheme="minorEastAsia" w:hAnsi="Times New Roman" w:cs="Times New Roman"/>
+          <w:rFonts w:ascii="Times New Roman" w:eastAsia="標楷體" w:hAnsi="Times New Roman" w:cs="Times New Roman"/>
+          <w:b/>
           <w:sz w:val="32"/>
           <w:szCs w:val="32"/>
         </w:rPr>
@@ -2042,7 +5079,20 @@
       <w:pPr>
         <w:ind w:firstLineChars="0" w:firstLine="0"/>
         <w:rPr>
-          <w:rFonts w:ascii="Times New Roman" w:eastAsiaTheme="minorEastAsia" w:hAnsi="Times New Roman" w:cs="Times New Roman"/>
+          <w:rFonts w:ascii="Times New Roman" w:eastAsia="標楷體" w:hAnsi="Times New Roman" w:cs="Times New Roman"/>
+          <w:b/>
+          <w:sz w:val="32"/>
+          <w:szCs w:val="32"/>
+        </w:rPr>
+      </w:pPr>
+    </w:p>
+    <w:p>
+      <w:pPr>
+        <w:ind w:firstLineChars="0" w:firstLine="0"/>
+        <w:outlineLvl w:val="0"/>
+        <w:rPr>
+          <w:rFonts w:ascii="Times New Roman" w:eastAsia="標楷體" w:hAnsi="Times New Roman" w:cs="Times New Roman"/>
+          <w:b/>
           <w:color w:val="111111"/>
           <w:sz w:val="32"/>
           <w:szCs w:val="32"/>
@@ -2051,40 +5101,27 @@
       </w:pPr>
       <w:r>
         <w:rPr>
-          <w:rFonts w:ascii="Times New Roman" w:eastAsia="標楷體" w:hAnsi="Times New Roman" w:cs="Times New Roman" w:hint="eastAsia"/>
-          <w:sz w:val="32"/>
-          <w:szCs w:val="32"/>
-        </w:rPr>
-        <w:lastRenderedPageBreak/>
+          <w:rFonts w:ascii="Times New Roman" w:eastAsia="標楷體" w:hAnsi="Times New Roman" w:cs="Times New Roman"/>
+          <w:b/>
+          <w:sz w:val="32"/>
+          <w:szCs w:val="32"/>
+        </w:rPr>
         <w:t xml:space="preserve">3. </w:t>
       </w:r>
       <w:r>
         <w:rPr>
           <w:rFonts w:ascii="Times New Roman" w:eastAsia="標楷體" w:hAnsi="Times New Roman" w:cs="Times New Roman"/>
+          <w:b/>
           <w:sz w:val="32"/>
           <w:szCs w:val="32"/>
         </w:rPr>
         <w:tab/>
-      </w:r>
-      <w:r>
-        <w:rPr>
-          <w:rFonts w:ascii="Times New Roman" w:eastAsia="標楷體" w:hAnsi="Times New Roman" w:cs="Times New Roman" w:hint="eastAsia"/>
-          <w:sz w:val="32"/>
-          <w:szCs w:val="32"/>
-        </w:rPr>
-        <w:t>U</w:t>
-      </w:r>
-      <w:r>
-        <w:rPr>
-          <w:rFonts w:ascii="Times New Roman" w:eastAsia="標楷體" w:hAnsi="Times New Roman" w:cs="Times New Roman"/>
-          <w:sz w:val="32"/>
-          <w:szCs w:val="32"/>
-        </w:rPr>
-        <w:t xml:space="preserve">ML </w:t>
-      </w:r>
-      <w:r>
-        <w:rPr>
-          <w:rFonts w:ascii="Times New Roman" w:hAnsi="Times New Roman" w:cs="Times New Roman"/>
+        <w:t xml:space="preserve">UML </w:t>
+      </w:r>
+      <w:r>
+        <w:rPr>
+          <w:rFonts w:ascii="Times New Roman" w:eastAsia="標楷體" w:hAnsi="Times New Roman" w:cs="Times New Roman"/>
+          <w:b/>
           <w:color w:val="111111"/>
           <w:sz w:val="32"/>
           <w:szCs w:val="32"/>
@@ -2096,9 +5133,9 @@
     <w:p>
       <w:pPr>
         <w:ind w:firstLineChars="0" w:firstLine="0"/>
-        <w:jc w:val="center"/>
-        <w:rPr>
-          <w:rFonts w:ascii="Times New Roman" w:eastAsiaTheme="minorEastAsia" w:hAnsi="Times New Roman" w:cs="Times New Roman"/>
+        <w:rPr>
+          <w:rFonts w:ascii="Times New Roman" w:eastAsia="標楷體" w:hAnsi="Times New Roman" w:cs="Times New Roman"/>
+          <w:b/>
           <w:color w:val="111111"/>
           <w:sz w:val="32"/>
           <w:szCs w:val="32"/>
@@ -2107,13 +5144,15 @@
       </w:pPr>
       <w:r>
         <w:rPr>
-          <w:rFonts w:ascii="Times New Roman" w:eastAsiaTheme="minorEastAsia" w:hAnsi="Times New Roman" w:cs="Times New Roman"/>
+          <w:rFonts w:ascii="Times New Roman" w:eastAsia="標楷體" w:hAnsi="Times New Roman" w:cs="Times New Roman"/>
+          <w:b/>
           <w:noProof/>
           <w:color w:val="111111"/>
           <w:sz w:val="32"/>
           <w:szCs w:val="32"/>
           <w:shd w:val="clear" w:color="auto" w:fill="FFFFFF"/>
         </w:rPr>
+        <w:lastRenderedPageBreak/>
         <w:drawing>
           <wp:inline distT="0" distB="0" distL="0" distR="0">
             <wp:extent cx="6972300" cy="4616598"/>
@@ -2130,7 +5169,7 @@
                     <pic:cNvPicPr/>
                   </pic:nvPicPr>
                   <pic:blipFill>
-                    <a:blip r:embed="rId24" cstate="print"/>
+                    <a:blip r:embed="rId25" cstate="print"/>
                     <a:stretch>
                       <a:fillRect/>
                     </a:stretch>
@@ -2160,7 +5199,8 @@
         <w:ind w:firstLineChars="0" w:firstLine="0"/>
         <w:textAlignment w:val="auto"/>
         <w:rPr>
-          <w:rFonts w:ascii="標楷體" w:eastAsia="標楷體" w:hAnsi="標楷體" w:cs="標楷體"/>
+          <w:rFonts w:ascii="Times New Roman" w:eastAsia="標楷體" w:hAnsi="Times New Roman" w:cs="Times New Roman"/>
+          <w:b/>
           <w:sz w:val="32"/>
           <w:szCs w:val="32"/>
         </w:rPr>
@@ -2171,6 +5211,7 @@
         <w:ind w:firstLineChars="0" w:firstLine="0"/>
         <w:rPr>
           <w:rFonts w:ascii="Times New Roman" w:eastAsia="標楷體" w:hAnsi="Times New Roman" w:cs="Times New Roman"/>
+          <w:b/>
           <w:sz w:val="32"/>
           <w:szCs w:val="32"/>
         </w:rPr>
@@ -2181,6 +5222,7 @@
         <w:ind w:firstLineChars="0" w:firstLine="0"/>
         <w:rPr>
           <w:rFonts w:ascii="Times New Roman" w:eastAsia="標楷體" w:hAnsi="Times New Roman" w:cs="Times New Roman"/>
+          <w:b/>
           <w:sz w:val="32"/>
           <w:szCs w:val="32"/>
         </w:rPr>
@@ -2191,6 +5233,7 @@
         <w:ind w:firstLineChars="0" w:firstLine="0"/>
         <w:rPr>
           <w:rFonts w:ascii="Times New Roman" w:eastAsia="標楷體" w:hAnsi="Times New Roman" w:cs="Times New Roman"/>
+          <w:b/>
           <w:sz w:val="32"/>
           <w:szCs w:val="32"/>
         </w:rPr>
@@ -2201,6 +5244,7 @@
         <w:ind w:firstLineChars="0" w:firstLine="0"/>
         <w:rPr>
           <w:rFonts w:ascii="Times New Roman" w:eastAsia="標楷體" w:hAnsi="Times New Roman" w:cs="Times New Roman"/>
+          <w:b/>
           <w:sz w:val="32"/>
           <w:szCs w:val="32"/>
         </w:rPr>
@@ -2211,6 +5255,7 @@
         <w:ind w:firstLineChars="0" w:firstLine="0"/>
         <w:rPr>
           <w:rFonts w:ascii="Times New Roman" w:eastAsia="標楷體" w:hAnsi="Times New Roman" w:cs="Times New Roman"/>
+          <w:b/>
           <w:sz w:val="32"/>
           <w:szCs w:val="32"/>
         </w:rPr>
@@ -2221,13 +5266,27 @@
         <w:ind w:firstLineChars="0" w:firstLine="0"/>
         <w:rPr>
           <w:rFonts w:ascii="Times New Roman" w:eastAsia="標楷體" w:hAnsi="Times New Roman" w:cs="Times New Roman"/>
-          <w:sz w:val="32"/>
-          <w:szCs w:val="32"/>
-        </w:rPr>
-      </w:pPr>
-      <w:r>
-        <w:rPr>
-          <w:rFonts w:ascii="Times New Roman" w:eastAsia="標楷體" w:hAnsi="Times New Roman" w:cs="Times New Roman"/>
+          <w:b/>
+          <w:sz w:val="32"/>
+          <w:szCs w:val="32"/>
+        </w:rPr>
+      </w:pPr>
+    </w:p>
+    <w:p>
+      <w:pPr>
+        <w:ind w:firstLineChars="0" w:firstLine="0"/>
+        <w:outlineLvl w:val="0"/>
+        <w:rPr>
+          <w:rFonts w:ascii="Times New Roman" w:eastAsia="標楷體" w:hAnsi="Times New Roman" w:cs="Times New Roman"/>
+          <w:b/>
+          <w:sz w:val="32"/>
+          <w:szCs w:val="32"/>
+        </w:rPr>
+      </w:pPr>
+      <w:r>
+        <w:rPr>
+          <w:rFonts w:ascii="Times New Roman" w:eastAsia="標楷體" w:hAnsi="Times New Roman" w:cs="Times New Roman"/>
+          <w:b/>
           <w:sz w:val="32"/>
           <w:szCs w:val="32"/>
         </w:rPr>
@@ -2235,7 +5294,8 @@
       </w:r>
       <w:r>
         <w:rPr>
-          <w:rFonts w:ascii="Times New Roman" w:eastAsia="標楷體" w:hAnsi="Times New Roman" w:cs="Times New Roman"/>
+          <w:rFonts w:ascii="Times New Roman" w:eastAsia="標楷體" w:hAnsi="標楷體" w:cs="Times New Roman"/>
+          <w:b/>
           <w:sz w:val="32"/>
           <w:szCs w:val="32"/>
         </w:rPr>
@@ -2244,7 +5304,8 @@
       <w:proofErr w:type="gramStart"/>
       <w:r>
         <w:rPr>
-          <w:rFonts w:ascii="Times New Roman" w:eastAsia="標楷體" w:hAnsi="Times New Roman" w:cs="Times New Roman"/>
+          <w:rFonts w:ascii="Times New Roman" w:eastAsia="標楷體" w:hAnsi="標楷體" w:cs="Times New Roman"/>
+          <w:b/>
           <w:sz w:val="32"/>
           <w:szCs w:val="32"/>
         </w:rPr>
@@ -2253,7 +5314,8 @@
       <w:proofErr w:type="gramEnd"/>
       <w:r>
         <w:rPr>
-          <w:rFonts w:ascii="Times New Roman" w:eastAsia="標楷體" w:hAnsi="Times New Roman" w:cs="Times New Roman"/>
+          <w:rFonts w:ascii="Times New Roman" w:eastAsia="標楷體" w:hAnsi="標楷體" w:cs="Times New Roman"/>
+          <w:b/>
           <w:sz w:val="32"/>
           <w:szCs w:val="32"/>
         </w:rPr>
@@ -2269,13 +5331,15 @@
         <w:ind w:firstLineChars="0"/>
         <w:rPr>
           <w:rFonts w:ascii="Times New Roman" w:eastAsia="標楷體" w:hAnsi="Times New Roman" w:cs="Times New Roman"/>
-          <w:sz w:val="32"/>
-          <w:szCs w:val="32"/>
-        </w:rPr>
-      </w:pPr>
-      <w:r>
-        <w:rPr>
-          <w:rFonts w:ascii="Times New Roman" w:eastAsia="標楷體" w:hAnsi="Times New Roman" w:cs="Times New Roman"/>
+          <w:b/>
+          <w:sz w:val="32"/>
+          <w:szCs w:val="32"/>
+        </w:rPr>
+      </w:pPr>
+      <w:r>
+        <w:rPr>
+          <w:rFonts w:ascii="Times New Roman" w:eastAsia="標楷體" w:hAnsi="標楷體" w:cs="Times New Roman"/>
+          <w:b/>
           <w:sz w:val="32"/>
           <w:szCs w:val="32"/>
         </w:rPr>
@@ -2292,13 +5356,15 @@
         <w:ind w:firstLineChars="0"/>
         <w:rPr>
           <w:rFonts w:ascii="Times New Roman" w:eastAsia="標楷體" w:hAnsi="Times New Roman" w:cs="Times New Roman"/>
-          <w:sz w:val="32"/>
-          <w:szCs w:val="32"/>
-        </w:rPr>
-      </w:pPr>
-      <w:r>
-        <w:rPr>
-          <w:rFonts w:ascii="Times New Roman" w:eastAsia="標楷體" w:hAnsi="Times New Roman" w:cs="Times New Roman"/>
+          <w:b/>
+          <w:sz w:val="32"/>
+          <w:szCs w:val="32"/>
+        </w:rPr>
+      </w:pPr>
+      <w:r>
+        <w:rPr>
+          <w:rFonts w:ascii="Times New Roman" w:eastAsia="標楷體" w:hAnsi="標楷體" w:cs="Times New Roman"/>
+          <w:b/>
           <w:sz w:val="32"/>
           <w:szCs w:val="32"/>
         </w:rPr>
@@ -2307,7 +5373,8 @@
       <w:proofErr w:type="gramStart"/>
       <w:r>
         <w:rPr>
-          <w:rFonts w:ascii="Times New Roman" w:eastAsia="標楷體" w:hAnsi="Times New Roman" w:cs="Times New Roman"/>
+          <w:rFonts w:ascii="Times New Roman" w:eastAsia="標楷體" w:hAnsi="標楷體" w:cs="Times New Roman"/>
+          <w:b/>
           <w:sz w:val="32"/>
           <w:szCs w:val="32"/>
         </w:rPr>
@@ -2316,7 +5383,8 @@
       <w:proofErr w:type="gramEnd"/>
       <w:r>
         <w:rPr>
-          <w:rFonts w:ascii="Times New Roman" w:eastAsia="標楷體" w:hAnsi="Times New Roman" w:cs="Times New Roman"/>
+          <w:rFonts w:ascii="Times New Roman" w:eastAsia="標楷體" w:hAnsi="標楷體" w:cs="Times New Roman"/>
+          <w:b/>
           <w:sz w:val="32"/>
           <w:szCs w:val="32"/>
         </w:rPr>
@@ -2332,13 +5400,15 @@
         <w:ind w:firstLineChars="0"/>
         <w:rPr>
           <w:rFonts w:ascii="Times New Roman" w:eastAsia="標楷體" w:hAnsi="Times New Roman" w:cs="Times New Roman"/>
-          <w:sz w:val="32"/>
-          <w:szCs w:val="32"/>
-        </w:rPr>
-      </w:pPr>
-      <w:r>
-        <w:rPr>
-          <w:rFonts w:ascii="Times New Roman" w:eastAsia="標楷體" w:hAnsi="Times New Roman" w:cs="Times New Roman"/>
+          <w:b/>
+          <w:sz w:val="32"/>
+          <w:szCs w:val="32"/>
+        </w:rPr>
+      </w:pPr>
+      <w:r>
+        <w:rPr>
+          <w:rFonts w:ascii="Times New Roman" w:eastAsia="標楷體" w:hAnsi="標楷體" w:cs="Times New Roman"/>
+          <w:b/>
           <w:sz w:val="32"/>
           <w:szCs w:val="32"/>
         </w:rPr>
@@ -2347,26 +5417,18 @@
     </w:p>
     <w:p>
       <w:pPr>
-        <w:ind w:left="720" w:firstLineChars="0" w:firstLine="0"/>
-        <w:rPr>
-          <w:rFonts w:ascii="Times New Roman" w:eastAsia="標楷體" w:hAnsi="Times New Roman" w:cs="Times New Roman"/>
-          <w:sz w:val="32"/>
-          <w:szCs w:val="32"/>
-        </w:rPr>
-      </w:pPr>
-    </w:p>
-    <w:p>
-      <w:pPr>
         <w:ind w:firstLineChars="0" w:firstLine="0"/>
         <w:rPr>
           <w:rFonts w:ascii="Times New Roman" w:eastAsia="標楷體" w:hAnsi="Times New Roman" w:cs="Times New Roman"/>
-          <w:sz w:val="32"/>
-          <w:szCs w:val="32"/>
-        </w:rPr>
-      </w:pPr>
-      <w:r>
-        <w:rPr>
-          <w:rFonts w:ascii="Times New Roman" w:eastAsia="標楷體" w:hAnsi="Times New Roman" w:cs="Times New Roman" w:hint="eastAsia"/>
+          <w:b/>
+          <w:sz w:val="32"/>
+          <w:szCs w:val="32"/>
+        </w:rPr>
+      </w:pPr>
+      <w:r>
+        <w:rPr>
+          <w:rFonts w:ascii="Times New Roman" w:eastAsia="標楷體" w:hAnsi="Times New Roman" w:cs="Times New Roman"/>
+          <w:b/>
           <w:sz w:val="32"/>
           <w:szCs w:val="32"/>
         </w:rPr>
@@ -2375,6 +5437,7 @@
       <w:r>
         <w:rPr>
           <w:rFonts w:ascii="Times New Roman" w:eastAsia="標楷體" w:hAnsi="Times New Roman" w:cs="Times New Roman"/>
+          <w:b/>
           <w:sz w:val="32"/>
           <w:szCs w:val="32"/>
         </w:rPr>
@@ -2383,7 +5446,8 @@
       </w:r>
       <w:r>
         <w:rPr>
-          <w:rFonts w:ascii="Times New Roman" w:hAnsi="Times New Roman" w:cs="Times New Roman"/>
+          <w:rFonts w:ascii="Times New Roman" w:eastAsia="標楷體" w:hAnsi="Times New Roman" w:cs="Times New Roman"/>
+          <w:b/>
           <w:color w:val="111111"/>
           <w:sz w:val="32"/>
           <w:szCs w:val="32"/>
@@ -2394,116 +5458,16 @@
       <w:r>
         <w:rPr>
           <w:rFonts w:ascii="Times New Roman" w:eastAsia="標楷體" w:hAnsi="Times New Roman" w:cs="Times New Roman"/>
+          <w:b/>
           <w:noProof/>
           <w:sz w:val="32"/>
           <w:szCs w:val="32"/>
         </w:rPr>
         <w:drawing>
           <wp:inline distT="0" distB="0" distL="0" distR="0">
-            <wp:extent cx="5611008" cy="3667637"/>
-            <wp:effectExtent l="0" t="0" r="8890" b="9525"/>
-            <wp:docPr id="1300181133" name="圖片 1" descr="一張含有 文字, 螢幕擷取畫面, 圖表, 字型 的圖片&#10;&#10;AI 產生的內容可能不正確。"/>
-            <wp:cNvGraphicFramePr>
-              <a:graphicFrameLocks xmlns:a="http://schemas.openxmlformats.org/drawingml/2006/main" noChangeAspect="1"/>
-            </wp:cNvGraphicFramePr>
-            <a:graphic xmlns:a="http://schemas.openxmlformats.org/drawingml/2006/main">
-              <a:graphicData uri="http://schemas.openxmlformats.org/drawingml/2006/picture">
-                <pic:pic xmlns:pic="http://schemas.openxmlformats.org/drawingml/2006/picture">
-                  <pic:nvPicPr>
-                    <pic:cNvPr id="1300181133" name="圖片 1" descr="一張含有 文字, 螢幕擷取畫面, 圖表, 字型 的圖片&#10;&#10;AI 產生的內容可能不正確。"/>
-                    <pic:cNvPicPr/>
-                  </pic:nvPicPr>
-                  <pic:blipFill>
-                    <a:blip r:embed="rId25" cstate="print"/>
-                    <a:stretch>
-                      <a:fillRect/>
-                    </a:stretch>
-                  </pic:blipFill>
-                  <pic:spPr>
-                    <a:xfrm>
-                      <a:off x="0" y="0"/>
-                      <a:ext cx="5611008" cy="3667637"/>
-                    </a:xfrm>
-                    <a:prstGeom prst="rect">
-                      <a:avLst/>
-                    </a:prstGeom>
-                  </pic:spPr>
-                </pic:pic>
-              </a:graphicData>
-            </a:graphic>
-          </wp:inline>
-        </w:drawing>
-      </w:r>
-    </w:p>
-    <w:p>
-      <w:pPr>
-        <w:ind w:left="360" w:firstLineChars="0" w:firstLine="0"/>
-        <w:rPr>
-          <w:rFonts w:ascii="Times New Roman" w:eastAsiaTheme="minorEastAsia" w:hAnsi="Times New Roman" w:cs="Times New Roman"/>
-          <w:color w:val="111111"/>
-          <w:sz w:val="32"/>
-          <w:szCs w:val="32"/>
-          <w:shd w:val="clear" w:color="auto" w:fill="FFFFFF"/>
-        </w:rPr>
-      </w:pPr>
-      <w:r>
-        <w:rPr>
-          <w:rFonts w:ascii="Times New Roman" w:eastAsia="標楷體" w:hAnsi="Times New Roman" w:cs="Times New Roman" w:hint="eastAsia"/>
-          <w:sz w:val="32"/>
-          <w:szCs w:val="32"/>
-        </w:rPr>
-        <w:t>2.</w:t>
-      </w:r>
-      <w:r>
-        <w:rPr>
-          <w:rFonts w:ascii="Times New Roman" w:eastAsia="標楷體" w:hAnsi="Times New Roman" w:cs="Times New Roman"/>
-          <w:sz w:val="32"/>
-          <w:szCs w:val="32"/>
-        </w:rPr>
-        <w:tab/>
-        <w:t xml:space="preserve">UML </w:t>
-      </w:r>
-      <w:r>
-        <w:rPr>
-          <w:rFonts w:ascii="Times New Roman" w:hAnsi="Times New Roman" w:cs="Times New Roman"/>
-          <w:color w:val="111111"/>
-          <w:sz w:val="32"/>
-          <w:szCs w:val="32"/>
-          <w:shd w:val="clear" w:color="auto" w:fill="FFFFFF"/>
-        </w:rPr>
-        <w:t>Activity Diagrams</w:t>
-      </w:r>
-    </w:p>
-    <w:p>
-      <w:pPr>
-        <w:ind w:left="360" w:firstLineChars="0" w:firstLine="0"/>
-        <w:rPr>
-          <w:rFonts w:ascii="Times New Roman" w:eastAsia="標楷體" w:hAnsi="Times New Roman" w:cs="Times New Roman"/>
-          <w:sz w:val="32"/>
-          <w:szCs w:val="32"/>
-        </w:rPr>
-      </w:pPr>
-      <w:r>
-        <w:rPr>
-          <w:rFonts w:ascii="Times New Roman" w:eastAsia="標楷體" w:hAnsi="Times New Roman" w:cs="Times New Roman"/>
-          <w:sz w:val="32"/>
-          <w:szCs w:val="32"/>
-        </w:rPr>
-        <w:lastRenderedPageBreak/>
-        <w:tab/>
-      </w:r>
-      <w:r>
-        <w:rPr>
-          <w:rFonts w:ascii="Times New Roman" w:eastAsia="標楷體" w:hAnsi="Times New Roman" w:cs="Times New Roman"/>
-          <w:noProof/>
-          <w:sz w:val="32"/>
-          <w:szCs w:val="32"/>
-        </w:rPr>
-        <w:drawing>
-          <wp:inline distT="0" distB="0" distL="0" distR="0">
-            <wp:extent cx="6645910" cy="2023745"/>
-            <wp:effectExtent l="0" t="0" r="2540" b="0"/>
-            <wp:docPr id="1759739144" name="圖片 1" descr="一張含有 行, 圖表, 圓形, 字型 的圖片&#10;&#10;AI 產生的內容可能不正確。"/>
+            <wp:extent cx="5597978" cy="1704639"/>
+            <wp:effectExtent l="19050" t="0" r="2722" b="0"/>
+            <wp:docPr id="12" name="圖片 1" descr="一張含有 行, 圖表, 圓形, 字型 的圖片&#10;&#10;AI 產生的內容可能不正確。"/>
             <wp:cNvGraphicFramePr>
               <a:graphicFrameLocks xmlns:a="http://schemas.openxmlformats.org/drawingml/2006/main" noChangeAspect="1"/>
             </wp:cNvGraphicFramePr>
@@ -2523,7 +5487,7 @@
                   <pic:spPr>
                     <a:xfrm>
                       <a:off x="0" y="0"/>
-                      <a:ext cx="6645910" cy="2023745"/>
+                      <a:ext cx="5611676" cy="1708810"/>
                     </a:xfrm>
                     <a:prstGeom prst="rect">
                       <a:avLst/>
@@ -2538,56 +5502,110 @@
     </w:p>
     <w:p>
       <w:pPr>
-        <w:tabs>
-          <w:tab w:val="left" w:pos="1803"/>
-        </w:tabs>
         <w:ind w:left="360" w:firstLineChars="0" w:firstLine="0"/>
         <w:rPr>
-          <w:rFonts w:ascii="Times New Roman" w:eastAsiaTheme="minorEastAsia" w:hAnsi="Times New Roman" w:cs="Times New Roman"/>
-          <w:sz w:val="32"/>
-          <w:szCs w:val="32"/>
-        </w:rPr>
-      </w:pPr>
-      <w:r>
-        <w:rPr>
-          <w:rFonts w:ascii="Times New Roman" w:eastAsiaTheme="minorEastAsia" w:hAnsi="Times New Roman" w:cs="Times New Roman"/>
+          <w:rFonts w:ascii="Times New Roman" w:eastAsia="標楷體" w:hAnsi="Times New Roman" w:cs="Times New Roman"/>
+          <w:b/>
+          <w:color w:val="111111"/>
+          <w:sz w:val="32"/>
+          <w:szCs w:val="32"/>
+          <w:shd w:val="clear" w:color="auto" w:fill="FFFFFF"/>
+        </w:rPr>
+      </w:pPr>
+      <w:r>
+        <w:rPr>
+          <w:rFonts w:ascii="Times New Roman" w:eastAsia="標楷體" w:hAnsi="Times New Roman" w:cs="Times New Roman"/>
+          <w:b/>
+          <w:sz w:val="32"/>
+          <w:szCs w:val="32"/>
+        </w:rPr>
+        <w:t>2.</w:t>
+      </w:r>
+      <w:r>
+        <w:rPr>
+          <w:rFonts w:ascii="Times New Roman" w:eastAsia="標楷體" w:hAnsi="Times New Roman" w:cs="Times New Roman"/>
+          <w:b/>
           <w:sz w:val="32"/>
           <w:szCs w:val="32"/>
         </w:rPr>
         <w:tab/>
-      </w:r>
-    </w:p>
-    <w:p>
-      <w:pPr>
-        <w:tabs>
-          <w:tab w:val="left" w:pos="1803"/>
-        </w:tabs>
+        <w:t xml:space="preserve">UML </w:t>
+      </w:r>
+      <w:r>
+        <w:rPr>
+          <w:rFonts w:ascii="Times New Roman" w:eastAsia="標楷體" w:hAnsi="Times New Roman" w:cs="Times New Roman"/>
+          <w:b/>
+          <w:color w:val="111111"/>
+          <w:sz w:val="32"/>
+          <w:szCs w:val="32"/>
+          <w:shd w:val="clear" w:color="auto" w:fill="FFFFFF"/>
+        </w:rPr>
+        <w:t>Activity Diagrams</w:t>
+      </w:r>
+    </w:p>
+    <w:p>
+      <w:pPr>
         <w:ind w:left="360" w:firstLineChars="0" w:firstLine="0"/>
         <w:rPr>
-          <w:rFonts w:ascii="Times New Roman" w:eastAsiaTheme="minorEastAsia" w:hAnsi="Times New Roman" w:cs="Times New Roman"/>
-          <w:sz w:val="32"/>
-          <w:szCs w:val="32"/>
-        </w:rPr>
-      </w:pPr>
-    </w:p>
-    <w:p>
-      <w:pPr>
-        <w:tabs>
-          <w:tab w:val="left" w:pos="1803"/>
-        </w:tabs>
+          <w:rFonts w:ascii="Times New Roman" w:eastAsia="標楷體" w:hAnsi="Times New Roman" w:cs="Times New Roman"/>
+          <w:b/>
+          <w:color w:val="111111"/>
+          <w:sz w:val="32"/>
+          <w:szCs w:val="32"/>
+          <w:shd w:val="clear" w:color="auto" w:fill="FFFFFF"/>
+        </w:rPr>
+      </w:pPr>
+      <w:r>
+        <w:rPr>
+          <w:rFonts w:ascii="Times New Roman" w:eastAsia="標楷體" w:hAnsi="Times New Roman" w:cs="Times New Roman"/>
+          <w:b/>
+          <w:noProof/>
+          <w:sz w:val="32"/>
+          <w:szCs w:val="32"/>
+        </w:rPr>
+        <w:drawing>
+          <wp:inline distT="0" distB="0" distL="0" distR="0">
+            <wp:extent cx="5799859" cy="3791078"/>
+            <wp:effectExtent l="19050" t="0" r="0" b="0"/>
+            <wp:docPr id="11" name="圖片 1" descr="一張含有 文字, 螢幕擷取畫面, 圖表, 字型 的圖片&#10;&#10;AI 產生的內容可能不正確。"/>
+            <wp:cNvGraphicFramePr>
+              <a:graphicFrameLocks xmlns:a="http://schemas.openxmlformats.org/drawingml/2006/main" noChangeAspect="1"/>
+            </wp:cNvGraphicFramePr>
+            <a:graphic xmlns:a="http://schemas.openxmlformats.org/drawingml/2006/main">
+              <a:graphicData uri="http://schemas.openxmlformats.org/drawingml/2006/picture">
+                <pic:pic xmlns:pic="http://schemas.openxmlformats.org/drawingml/2006/picture">
+                  <pic:nvPicPr>
+                    <pic:cNvPr id="1300181133" name="圖片 1" descr="一張含有 文字, 螢幕擷取畫面, 圖表, 字型 的圖片&#10;&#10;AI 產生的內容可能不正確。"/>
+                    <pic:cNvPicPr/>
+                  </pic:nvPicPr>
+                  <pic:blipFill>
+                    <a:blip r:embed="rId27" cstate="print"/>
+                    <a:stretch>
+                      <a:fillRect/>
+                    </a:stretch>
+                  </pic:blipFill>
+                  <pic:spPr>
+                    <a:xfrm>
+                      <a:off x="0" y="0"/>
+                      <a:ext cx="5820772" cy="3804748"/>
+                    </a:xfrm>
+                    <a:prstGeom prst="rect">
+                      <a:avLst/>
+                    </a:prstGeom>
+                  </pic:spPr>
+                </pic:pic>
+              </a:graphicData>
+            </a:graphic>
+          </wp:inline>
+        </w:drawing>
+      </w:r>
+    </w:p>
+    <w:p>
+      <w:pPr>
         <w:ind w:left="360" w:firstLineChars="0" w:firstLine="0"/>
         <w:rPr>
-          <w:rFonts w:ascii="Times New Roman" w:eastAsiaTheme="minorEastAsia" w:hAnsi="Times New Roman" w:cs="Times New Roman"/>
-          <w:sz w:val="32"/>
-          <w:szCs w:val="32"/>
-        </w:rPr>
-      </w:pPr>
-    </w:p>
-    <w:p>
-      <w:pPr>
-        <w:ind w:left="360" w:firstLineChars="0" w:firstLine="0"/>
-        <w:rPr>
-          <w:rFonts w:ascii="Times New Roman" w:eastAsiaTheme="minorEastAsia" w:hAnsi="Times New Roman" w:cs="Times New Roman"/>
+          <w:rFonts w:ascii="Times New Roman" w:eastAsia="標楷體" w:hAnsi="Times New Roman" w:cs="Times New Roman"/>
+          <w:b/>
           <w:color w:val="111111"/>
           <w:sz w:val="32"/>
           <w:szCs w:val="32"/>
@@ -2596,7 +5614,8 @@
       </w:pPr>
       <w:r>
         <w:rPr>
-          <w:rFonts w:ascii="Times New Roman" w:eastAsia="標楷體" w:hAnsi="Times New Roman" w:cs="Times New Roman" w:hint="eastAsia"/>
+          <w:rFonts w:ascii="Times New Roman" w:eastAsia="標楷體" w:hAnsi="Times New Roman" w:cs="Times New Roman"/>
+          <w:b/>
           <w:sz w:val="32"/>
           <w:szCs w:val="32"/>
         </w:rPr>
@@ -2605,30 +5624,17 @@
       <w:r>
         <w:rPr>
           <w:rFonts w:ascii="Times New Roman" w:eastAsia="標楷體" w:hAnsi="Times New Roman" w:cs="Times New Roman"/>
+          <w:b/>
           <w:sz w:val="32"/>
           <w:szCs w:val="32"/>
         </w:rPr>
         <w:tab/>
-      </w:r>
-      <w:r>
-        <w:rPr>
-          <w:rFonts w:ascii="Times New Roman" w:eastAsia="標楷體" w:hAnsi="Times New Roman" w:cs="Times New Roman" w:hint="eastAsia"/>
-          <w:sz w:val="32"/>
-          <w:szCs w:val="32"/>
-        </w:rPr>
-        <w:t>U</w:t>
-      </w:r>
-      <w:r>
-        <w:rPr>
-          <w:rFonts w:ascii="Times New Roman" w:eastAsia="標楷體" w:hAnsi="Times New Roman" w:cs="Times New Roman"/>
-          <w:sz w:val="32"/>
-          <w:szCs w:val="32"/>
-        </w:rPr>
-        <w:t xml:space="preserve">ML </w:t>
-      </w:r>
-      <w:r>
-        <w:rPr>
-          <w:rFonts w:ascii="Times New Roman" w:hAnsi="Times New Roman" w:cs="Times New Roman"/>
+        <w:t xml:space="preserve">UML </w:t>
+      </w:r>
+      <w:r>
+        <w:rPr>
+          <w:rFonts w:ascii="Times New Roman" w:eastAsia="標楷體" w:hAnsi="Times New Roman" w:cs="Times New Roman"/>
+          <w:b/>
           <w:color w:val="111111"/>
           <w:sz w:val="32"/>
           <w:szCs w:val="32"/>
@@ -2642,13 +5648,15 @@
         <w:ind w:firstLineChars="0"/>
         <w:rPr>
           <w:rFonts w:ascii="Times New Roman" w:eastAsia="標楷體" w:hAnsi="Times New Roman" w:cs="Times New Roman"/>
-          <w:sz w:val="32"/>
-          <w:szCs w:val="32"/>
-        </w:rPr>
-      </w:pPr>
-      <w:r>
-        <w:rPr>
-          <w:rFonts w:ascii="Times New Roman" w:eastAsia="標楷體" w:hAnsi="Times New Roman" w:cs="Times New Roman"/>
+          <w:b/>
+          <w:sz w:val="32"/>
+          <w:szCs w:val="32"/>
+        </w:rPr>
+      </w:pPr>
+      <w:r>
+        <w:rPr>
+          <w:rFonts w:ascii="Times New Roman" w:eastAsia="標楷體" w:hAnsi="Times New Roman" w:cs="Times New Roman"/>
+          <w:b/>
           <w:sz w:val="32"/>
           <w:szCs w:val="32"/>
         </w:rPr>
@@ -2658,6 +5666,7 @@
       <w:r>
         <w:rPr>
           <w:rFonts w:ascii="Times New Roman" w:eastAsia="標楷體" w:hAnsi="Times New Roman" w:cs="Times New Roman"/>
+          <w:b/>
           <w:noProof/>
           <w:sz w:val="32"/>
           <w:szCs w:val="32"/>
@@ -2678,7 +5687,7 @@
                     <pic:cNvPicPr/>
                   </pic:nvPicPr>
                   <pic:blipFill>
-                    <a:blip r:embed="rId27" cstate="print"/>
+                    <a:blip r:embed="rId28" cstate="print"/>
                     <a:stretch>
                       <a:fillRect/>
                     </a:stretch>
@@ -2701,89 +5710,65 @@
     </w:p>
     <w:p>
       <w:pPr>
-        <w:ind w:firstLine="640"/>
-        <w:rPr>
-          <w:rFonts w:ascii="Times New Roman" w:eastAsia="標楷體" w:hAnsi="Times New Roman" w:cs="Times New Roman"/>
-          <w:sz w:val="32"/>
-          <w:szCs w:val="32"/>
-        </w:rPr>
-      </w:pPr>
-    </w:p>
-    <w:p>
-      <w:pPr>
-        <w:ind w:firstLine="640"/>
-        <w:rPr>
-          <w:rFonts w:ascii="Times New Roman" w:eastAsia="標楷體" w:hAnsi="Times New Roman" w:cs="Times New Roman"/>
-          <w:sz w:val="32"/>
-          <w:szCs w:val="32"/>
-        </w:rPr>
-      </w:pPr>
-    </w:p>
-    <w:p>
-      <w:pPr>
-        <w:ind w:firstLine="640"/>
-        <w:rPr>
-          <w:rFonts w:ascii="Times New Roman" w:eastAsia="標楷體" w:hAnsi="Times New Roman" w:cs="Times New Roman"/>
-          <w:sz w:val="32"/>
-          <w:szCs w:val="32"/>
-        </w:rPr>
-      </w:pPr>
-    </w:p>
-    <w:p>
-      <w:pPr>
-        <w:ind w:firstLine="640"/>
-        <w:rPr>
-          <w:rFonts w:ascii="Times New Roman" w:eastAsia="標楷體" w:hAnsi="Times New Roman" w:cs="Times New Roman"/>
-          <w:sz w:val="32"/>
-          <w:szCs w:val="32"/>
-        </w:rPr>
-      </w:pPr>
-    </w:p>
-    <w:p>
-      <w:pPr>
-        <w:ind w:firstLine="640"/>
-        <w:rPr>
-          <w:rFonts w:ascii="Times New Roman" w:eastAsia="標楷體" w:hAnsi="Times New Roman" w:cs="Times New Roman"/>
-          <w:sz w:val="32"/>
-          <w:szCs w:val="32"/>
-        </w:rPr>
-      </w:pPr>
-    </w:p>
-    <w:p>
-      <w:pPr>
-        <w:ind w:firstLine="640"/>
-        <w:rPr>
-          <w:rFonts w:ascii="Times New Roman" w:eastAsia="標楷體" w:hAnsi="Times New Roman" w:cs="Times New Roman"/>
-          <w:sz w:val="32"/>
-          <w:szCs w:val="32"/>
-        </w:rPr>
-      </w:pPr>
-    </w:p>
-    <w:p>
-      <w:pPr>
-        <w:ind w:firstLine="640"/>
-        <w:rPr>
-          <w:rFonts w:ascii="Times New Roman" w:eastAsia="標楷體" w:hAnsi="Times New Roman" w:cs="Times New Roman"/>
-          <w:sz w:val="32"/>
-          <w:szCs w:val="32"/>
-        </w:rPr>
-      </w:pPr>
-    </w:p>
-    <w:p>
-      <w:pPr>
-        <w:ind w:firstLine="640"/>
-        <w:rPr>
-          <w:rFonts w:ascii="Times New Roman" w:eastAsia="標楷體" w:hAnsi="Times New Roman" w:cs="Times New Roman"/>
-          <w:sz w:val="32"/>
-          <w:szCs w:val="32"/>
-        </w:rPr>
-      </w:pPr>
-    </w:p>
-    <w:p>
-      <w:pPr>
-        <w:ind w:firstLine="640"/>
-        <w:rPr>
-          <w:rFonts w:ascii="Times New Roman" w:eastAsia="標楷體" w:hAnsi="Times New Roman" w:cs="Times New Roman"/>
+        <w:ind w:firstLine="641"/>
+        <w:rPr>
+          <w:rFonts w:ascii="Times New Roman" w:eastAsia="標楷體" w:hAnsi="Times New Roman" w:cs="Times New Roman"/>
+          <w:b/>
+          <w:sz w:val="32"/>
+          <w:szCs w:val="32"/>
+        </w:rPr>
+      </w:pPr>
+    </w:p>
+    <w:p>
+      <w:pPr>
+        <w:ind w:firstLine="641"/>
+        <w:rPr>
+          <w:rFonts w:ascii="Times New Roman" w:eastAsia="標楷體" w:hAnsi="Times New Roman" w:cs="Times New Roman"/>
+          <w:b/>
+          <w:sz w:val="32"/>
+          <w:szCs w:val="32"/>
+        </w:rPr>
+      </w:pPr>
+    </w:p>
+    <w:p>
+      <w:pPr>
+        <w:ind w:firstLine="641"/>
+        <w:rPr>
+          <w:rFonts w:ascii="Times New Roman" w:eastAsia="標楷體" w:hAnsi="Times New Roman" w:cs="Times New Roman"/>
+          <w:b/>
+          <w:sz w:val="32"/>
+          <w:szCs w:val="32"/>
+        </w:rPr>
+      </w:pPr>
+    </w:p>
+    <w:p>
+      <w:pPr>
+        <w:ind w:firstLine="641"/>
+        <w:rPr>
+          <w:rFonts w:ascii="Times New Roman" w:eastAsia="標楷體" w:hAnsi="Times New Roman" w:cs="Times New Roman"/>
+          <w:b/>
+          <w:sz w:val="32"/>
+          <w:szCs w:val="32"/>
+        </w:rPr>
+      </w:pPr>
+    </w:p>
+    <w:p>
+      <w:pPr>
+        <w:ind w:firstLine="641"/>
+        <w:rPr>
+          <w:rFonts w:ascii="Times New Roman" w:eastAsia="標楷體" w:hAnsi="Times New Roman" w:cs="Times New Roman"/>
+          <w:b/>
+          <w:sz w:val="32"/>
+          <w:szCs w:val="32"/>
+        </w:rPr>
+      </w:pPr>
+    </w:p>
+    <w:p>
+      <w:pPr>
+        <w:ind w:firstLine="641"/>
+        <w:rPr>
+          <w:rFonts w:ascii="Times New Roman" w:eastAsia="標楷體" w:hAnsi="Times New Roman" w:cs="Times New Roman"/>
+          <w:b/>
           <w:sz w:val="32"/>
           <w:szCs w:val="32"/>
         </w:rPr>
@@ -2794,6 +5779,7 @@
         <w:ind w:firstLineChars="0" w:firstLine="0"/>
         <w:rPr>
           <w:rFonts w:ascii="Times New Roman" w:eastAsia="標楷體" w:hAnsi="Times New Roman" w:cs="Times New Roman"/>
+          <w:b/>
           <w:sz w:val="32"/>
           <w:szCs w:val="32"/>
         </w:rPr>
@@ -2802,15 +5788,18 @@
     <w:p>
       <w:pPr>
         <w:ind w:firstLineChars="0" w:firstLine="0"/>
-        <w:rPr>
-          <w:rFonts w:ascii="Times New Roman" w:eastAsia="標楷體" w:hAnsi="Times New Roman" w:cs="Times New Roman"/>
-          <w:sz w:val="32"/>
-          <w:szCs w:val="32"/>
-        </w:rPr>
-      </w:pPr>
-      <w:r>
-        <w:rPr>
-          <w:rFonts w:ascii="Times New Roman" w:eastAsia="標楷體" w:hAnsi="Times New Roman" w:cs="Times New Roman"/>
+        <w:outlineLvl w:val="0"/>
+        <w:rPr>
+          <w:rFonts w:ascii="Times New Roman" w:eastAsia="標楷體" w:hAnsi="Times New Roman" w:cs="Times New Roman"/>
+          <w:b/>
+          <w:sz w:val="32"/>
+          <w:szCs w:val="32"/>
+        </w:rPr>
+      </w:pPr>
+      <w:r>
+        <w:rPr>
+          <w:rFonts w:ascii="Times New Roman" w:eastAsia="標楷體" w:hAnsi="Times New Roman" w:cs="Times New Roman"/>
+          <w:b/>
           <w:sz w:val="32"/>
           <w:szCs w:val="32"/>
         </w:rPr>
@@ -2818,7 +5807,8 @@
       </w:r>
       <w:r>
         <w:rPr>
-          <w:rFonts w:ascii="Times New Roman" w:eastAsia="標楷體" w:hAnsi="Times New Roman" w:cs="Times New Roman"/>
+          <w:rFonts w:ascii="Times New Roman" w:eastAsia="標楷體" w:hAnsi="標楷體" w:cs="Times New Roman"/>
+          <w:b/>
           <w:sz w:val="32"/>
           <w:szCs w:val="32"/>
         </w:rPr>
@@ -2827,6 +5817,7 @@
       <w:r>
         <w:rPr>
           <w:rFonts w:ascii="Times New Roman" w:eastAsia="標楷體" w:hAnsi="Times New Roman" w:cs="Times New Roman"/>
+          <w:b/>
           <w:sz w:val="32"/>
           <w:szCs w:val="32"/>
         </w:rPr>
@@ -2842,16 +5833,19 @@
         <w:ind w:firstLineChars="0"/>
         <w:rPr>
           <w:rFonts w:ascii="Times New Roman" w:eastAsia="標楷體" w:hAnsi="Times New Roman" w:cs="Times New Roman"/>
-          <w:sz w:val="32"/>
-          <w:szCs w:val="32"/>
-        </w:rPr>
-      </w:pPr>
-      <w:r>
-        <w:rPr>
-          <w:rFonts w:ascii="Times New Roman" w:eastAsia="標楷體" w:hAnsi="Times New Roman" w:cs="Times New Roman"/>
-          <w:sz w:val="32"/>
-          <w:szCs w:val="32"/>
-        </w:rPr>
+          <w:b/>
+          <w:sz w:val="32"/>
+          <w:szCs w:val="32"/>
+        </w:rPr>
+      </w:pPr>
+      <w:r>
+        <w:rPr>
+          <w:rFonts w:ascii="Times New Roman" w:eastAsia="標楷體" w:hAnsi="標楷體" w:cs="Times New Roman"/>
+          <w:b/>
+          <w:sz w:val="32"/>
+          <w:szCs w:val="32"/>
+        </w:rPr>
+        <w:lastRenderedPageBreak/>
         <w:t>設計新增活動表單與前端驗證</w:t>
       </w:r>
     </w:p>
@@ -2864,6 +5858,7 @@
         <w:ind w:firstLineChars="0"/>
         <w:rPr>
           <w:rFonts w:ascii="Times New Roman" w:eastAsia="標楷體" w:hAnsi="Times New Roman" w:cs="Times New Roman"/>
+          <w:b/>
           <w:sz w:val="32"/>
           <w:szCs w:val="32"/>
         </w:rPr>
@@ -2871,7 +5866,8 @@
       <w:proofErr w:type="gramStart"/>
       <w:r>
         <w:rPr>
-          <w:rFonts w:ascii="Times New Roman" w:eastAsia="標楷體" w:hAnsi="Times New Roman" w:cs="Times New Roman"/>
+          <w:rFonts w:ascii="Times New Roman" w:eastAsia="標楷體" w:hAnsi="標楷體" w:cs="Times New Roman"/>
+          <w:b/>
           <w:sz w:val="32"/>
           <w:szCs w:val="32"/>
         </w:rPr>
@@ -2880,7 +5876,8 @@
       <w:proofErr w:type="gramEnd"/>
       <w:r>
         <w:rPr>
-          <w:rFonts w:ascii="Times New Roman" w:eastAsia="標楷體" w:hAnsi="Times New Roman" w:cs="Times New Roman"/>
+          <w:rFonts w:ascii="Times New Roman" w:eastAsia="標楷體" w:hAnsi="標楷體" w:cs="Times New Roman"/>
+          <w:b/>
           <w:sz w:val="32"/>
           <w:szCs w:val="32"/>
         </w:rPr>
@@ -2896,13 +5893,15 @@
         <w:ind w:firstLineChars="0"/>
         <w:rPr>
           <w:rFonts w:ascii="Times New Roman" w:eastAsia="標楷體" w:hAnsi="Times New Roman" w:cs="Times New Roman"/>
-          <w:sz w:val="32"/>
-          <w:szCs w:val="32"/>
-        </w:rPr>
-      </w:pPr>
-      <w:r>
-        <w:rPr>
-          <w:rFonts w:ascii="Times New Roman" w:eastAsia="標楷體" w:hAnsi="Times New Roman" w:cs="Times New Roman"/>
+          <w:b/>
+          <w:sz w:val="32"/>
+          <w:szCs w:val="32"/>
+        </w:rPr>
+      </w:pPr>
+      <w:r>
+        <w:rPr>
+          <w:rFonts w:ascii="Times New Roman" w:eastAsia="標楷體" w:hAnsi="標楷體" w:cs="Times New Roman"/>
+          <w:b/>
           <w:sz w:val="32"/>
           <w:szCs w:val="32"/>
         </w:rPr>
@@ -2929,7 +5928,8 @@
         </w:tabs>
         <w:ind w:firstLineChars="0"/>
         <w:rPr>
-          <w:rFonts w:ascii="Times New Roman" w:eastAsiaTheme="minorEastAsia" w:hAnsi="Times New Roman" w:cs="Times New Roman"/>
+          <w:rFonts w:ascii="Times New Roman" w:eastAsia="標楷體" w:hAnsi="Times New Roman" w:cs="Times New Roman"/>
+          <w:b/>
           <w:color w:val="111111"/>
           <w:sz w:val="32"/>
           <w:szCs w:val="32"/>
@@ -2939,6 +5939,7 @@
       <w:r>
         <w:rPr>
           <w:rFonts w:ascii="Times New Roman" w:eastAsia="標楷體" w:hAnsi="Times New Roman" w:cs="Times New Roman"/>
+          <w:b/>
           <w:sz w:val="32"/>
           <w:szCs w:val="32"/>
         </w:rPr>
@@ -2946,7 +5947,8 @@
       </w:r>
       <w:r>
         <w:rPr>
-          <w:rFonts w:ascii="Times New Roman" w:hAnsi="Times New Roman" w:cs="Times New Roman"/>
+          <w:rFonts w:ascii="Times New Roman" w:eastAsia="標楷體" w:hAnsi="Times New Roman" w:cs="Times New Roman"/>
+          <w:b/>
           <w:color w:val="111111"/>
           <w:sz w:val="32"/>
           <w:szCs w:val="32"/>
@@ -2956,7 +5958,8 @@
       </w:r>
       <w:r>
         <w:rPr>
-          <w:rFonts w:ascii="Times New Roman" w:hAnsi="Times New Roman" w:cs="Times New Roman"/>
+          <w:rFonts w:ascii="Times New Roman" w:eastAsia="標楷體" w:hAnsi="Times New Roman" w:cs="Times New Roman"/>
+          <w:b/>
           <w:color w:val="111111"/>
           <w:sz w:val="32"/>
           <w:szCs w:val="32"/>
@@ -2966,7 +5969,8 @@
       </w:r>
       <w:r>
         <w:rPr>
-          <w:rFonts w:ascii="Times New Roman" w:hAnsi="Times New Roman" w:cs="Times New Roman"/>
+          <w:rFonts w:ascii="Times New Roman" w:eastAsia="標楷體" w:hAnsi="Times New Roman" w:cs="Times New Roman"/>
+          <w:b/>
           <w:color w:val="111111"/>
           <w:sz w:val="32"/>
           <w:szCs w:val="32"/>
@@ -2991,14 +5995,16 @@
         </w:tabs>
         <w:ind w:left="480" w:firstLineChars="0" w:firstLine="0"/>
         <w:rPr>
-          <w:rFonts w:ascii="Times New Roman" w:eastAsiaTheme="minorEastAsia" w:hAnsi="Times New Roman" w:cs="Times New Roman"/>
-          <w:sz w:val="32"/>
-          <w:szCs w:val="32"/>
-        </w:rPr>
-      </w:pPr>
-      <w:r>
-        <w:rPr>
-          <w:rFonts w:ascii="Times New Roman" w:eastAsiaTheme="minorEastAsia" w:hAnsi="Times New Roman" w:cs="Times New Roman"/>
+          <w:rFonts w:ascii="Times New Roman" w:eastAsia="標楷體" w:hAnsi="Times New Roman" w:cs="Times New Roman"/>
+          <w:b/>
+          <w:sz w:val="32"/>
+          <w:szCs w:val="32"/>
+        </w:rPr>
+      </w:pPr>
+      <w:r>
+        <w:rPr>
+          <w:rFonts w:ascii="Times New Roman" w:eastAsia="標楷體" w:hAnsi="Times New Roman" w:cs="Times New Roman"/>
+          <w:b/>
           <w:noProof/>
           <w:sz w:val="32"/>
           <w:szCs w:val="32"/>
@@ -3019,7 +6025,7 @@
                     <pic:cNvPicPr/>
                   </pic:nvPicPr>
                   <pic:blipFill>
-                    <a:blip r:embed="rId28" cstate="print"/>
+                    <a:blip r:embed="rId29" cstate="print"/>
                     <a:stretch>
                       <a:fillRect/>
                     </a:stretch>
@@ -3049,7 +6055,8 @@
         </w:numPr>
         <w:ind w:firstLineChars="0"/>
         <w:rPr>
-          <w:rFonts w:ascii="Times New Roman" w:eastAsiaTheme="minorEastAsia" w:hAnsi="Times New Roman" w:cs="Times New Roman"/>
+          <w:rFonts w:ascii="Times New Roman" w:eastAsia="標楷體" w:hAnsi="Times New Roman" w:cs="Times New Roman"/>
+          <w:b/>
           <w:color w:val="111111"/>
           <w:sz w:val="32"/>
           <w:szCs w:val="32"/>
@@ -3059,6 +6066,7 @@
       <w:r>
         <w:rPr>
           <w:rFonts w:ascii="Times New Roman" w:eastAsia="標楷體" w:hAnsi="Times New Roman" w:cs="Times New Roman"/>
+          <w:b/>
           <w:sz w:val="32"/>
           <w:szCs w:val="32"/>
         </w:rPr>
@@ -3066,7 +6074,8 @@
       </w:r>
       <w:r>
         <w:rPr>
-          <w:rFonts w:ascii="Times New Roman" w:hAnsi="Times New Roman" w:cs="Times New Roman"/>
+          <w:rFonts w:ascii="Times New Roman" w:eastAsia="標楷體" w:hAnsi="Times New Roman" w:cs="Times New Roman"/>
+          <w:b/>
           <w:color w:val="111111"/>
           <w:sz w:val="32"/>
           <w:szCs w:val="32"/>
@@ -3083,23 +6092,25 @@
         </w:tabs>
         <w:ind w:left="480" w:firstLineChars="0" w:firstLine="0"/>
         <w:rPr>
-          <w:rFonts w:ascii="Times New Roman" w:eastAsiaTheme="minorEastAsia" w:hAnsi="Times New Roman" w:cs="Times New Roman"/>
-          <w:sz w:val="32"/>
-          <w:szCs w:val="32"/>
-        </w:rPr>
-      </w:pPr>
-      <w:r>
-        <w:rPr>
-          <w:rFonts w:ascii="Times New Roman" w:eastAsiaTheme="minorEastAsia" w:hAnsi="Times New Roman" w:cs="Times New Roman"/>
-          <w:sz w:val="32"/>
-          <w:szCs w:val="32"/>
-        </w:rPr>
-        <w:lastRenderedPageBreak/>
+          <w:rFonts w:ascii="Times New Roman" w:eastAsia="標楷體" w:hAnsi="Times New Roman" w:cs="Times New Roman"/>
+          <w:b/>
+          <w:sz w:val="32"/>
+          <w:szCs w:val="32"/>
+        </w:rPr>
+      </w:pPr>
+      <w:r>
+        <w:rPr>
+          <w:rFonts w:ascii="Times New Roman" w:eastAsia="標楷體" w:hAnsi="Times New Roman" w:cs="Times New Roman"/>
+          <w:b/>
+          <w:sz w:val="32"/>
+          <w:szCs w:val="32"/>
+        </w:rPr>
         <w:tab/>
       </w:r>
       <w:r>
         <w:rPr>
-          <w:rFonts w:ascii="Times New Roman" w:eastAsiaTheme="minorEastAsia" w:hAnsi="Times New Roman" w:cs="Times New Roman"/>
+          <w:rFonts w:ascii="Times New Roman" w:eastAsia="標楷體" w:hAnsi="Times New Roman" w:cs="Times New Roman"/>
+          <w:b/>
           <w:noProof/>
           <w:sz w:val="32"/>
           <w:szCs w:val="32"/>
@@ -3122,7 +6133,7 @@
                     </pic:cNvPicPr>
                   </pic:nvPicPr>
                   <pic:blipFill>
-                    <a:blip r:embed="rId29" cstate="print"/>
+                    <a:blip r:embed="rId30" cstate="print"/>
                     <a:srcRect/>
                     <a:stretch>
                       <a:fillRect/>
@@ -3154,13 +6165,29 @@
     <w:p>
       <w:pPr>
         <w:pStyle w:val="a9"/>
+        <w:tabs>
+          <w:tab w:val="left" w:pos="550"/>
+        </w:tabs>
+        <w:ind w:left="480" w:firstLineChars="0" w:firstLine="0"/>
+        <w:rPr>
+          <w:rFonts w:ascii="Times New Roman" w:eastAsia="標楷體" w:hAnsi="Times New Roman" w:cs="Times New Roman"/>
+          <w:b/>
+          <w:sz w:val="32"/>
+          <w:szCs w:val="32"/>
+        </w:rPr>
+      </w:pPr>
+    </w:p>
+    <w:p>
+      <w:pPr>
+        <w:pStyle w:val="a9"/>
         <w:numPr>
           <w:ilvl w:val="0"/>
           <w:numId w:val="12"/>
         </w:numPr>
         <w:ind w:firstLineChars="0"/>
         <w:rPr>
-          <w:rFonts w:ascii="Times New Roman" w:eastAsiaTheme="minorEastAsia" w:hAnsi="Times New Roman" w:cs="Times New Roman" w:hint="eastAsia"/>
+          <w:rFonts w:ascii="標楷體" w:eastAsia="標楷體" w:hAnsi="標楷體" w:cs="Times New Roman"/>
+          <w:b/>
           <w:color w:val="111111"/>
           <w:sz w:val="32"/>
           <w:szCs w:val="32"/>
@@ -3169,7 +6196,8 @@
       </w:pPr>
       <w:r>
         <w:rPr>
-          <w:rFonts w:ascii="Times New Roman" w:eastAsiaTheme="minorEastAsia" w:hAnsi="Times New Roman" w:cs="Times New Roman"/>
+          <w:rFonts w:ascii="Times New Roman" w:eastAsia="標楷體" w:hAnsi="Times New Roman" w:cs="Times New Roman"/>
+          <w:b/>
           <w:color w:val="111111"/>
           <w:sz w:val="32"/>
           <w:szCs w:val="32"/>
@@ -3183,7 +6211,8 @@
         <w:pStyle w:val="a9"/>
         <w:ind w:left="480" w:firstLineChars="0" w:firstLine="0"/>
         <w:rPr>
-          <w:rFonts w:ascii="Times New Roman" w:eastAsiaTheme="minorEastAsia" w:hAnsi="Times New Roman" w:cs="Times New Roman" w:hint="eastAsia"/>
+          <w:rFonts w:ascii="標楷體" w:eastAsia="標楷體" w:hAnsi="標楷體" w:cs="Times New Roman"/>
+          <w:b/>
           <w:color w:val="111111"/>
           <w:sz w:val="32"/>
           <w:szCs w:val="32"/>
@@ -3192,13 +6221,15 @@
       </w:pPr>
       <w:r>
         <w:rPr>
-          <w:rFonts w:ascii="Times New Roman" w:eastAsiaTheme="minorEastAsia" w:hAnsi="Times New Roman" w:cs="Times New Roman" w:hint="eastAsia"/>
+          <w:rFonts w:ascii="標楷體" w:eastAsia="標楷體" w:hAnsi="標楷體" w:cs="Times New Roman"/>
+          <w:b/>
           <w:noProof/>
           <w:color w:val="111111"/>
           <w:sz w:val="32"/>
           <w:szCs w:val="32"/>
           <w:shd w:val="clear" w:color="auto" w:fill="FFFFFF"/>
         </w:rPr>
+        <w:lastRenderedPageBreak/>
         <w:drawing>
           <wp:inline distT="0" distB="0" distL="0" distR="0">
             <wp:extent cx="5984185" cy="3129645"/>
@@ -3217,7 +6248,7 @@
                     </pic:cNvPicPr>
                   </pic:nvPicPr>
                   <pic:blipFill>
-                    <a:blip r:embed="rId30" cstate="print"/>
+                    <a:blip r:embed="rId31" cstate="print"/>
                     <a:srcRect/>
                     <a:stretch>
                       <a:fillRect/>
@@ -3255,7 +6286,8 @@
         </w:numPr>
         <w:ind w:firstLineChars="0"/>
         <w:rPr>
-          <w:rFonts w:ascii="Times New Roman" w:eastAsiaTheme="minorEastAsia" w:hAnsi="Times New Roman" w:cs="Times New Roman"/>
+          <w:rFonts w:ascii="標楷體" w:eastAsia="標楷體" w:hAnsi="標楷體" w:cs="Times New Roman"/>
+          <w:b/>
           <w:color w:val="111111"/>
           <w:sz w:val="32"/>
           <w:szCs w:val="32"/>
@@ -3264,23 +6296,17 @@
       </w:pPr>
       <w:r>
         <w:rPr>
-          <w:rFonts w:ascii="Times New Roman" w:eastAsia="標楷體" w:hAnsi="Times New Roman" w:cs="Times New Roman" w:hint="eastAsia"/>
-          <w:sz w:val="32"/>
-          <w:szCs w:val="32"/>
-        </w:rPr>
-        <w:t>U</w:t>
-      </w:r>
-      <w:r>
-        <w:rPr>
-          <w:rFonts w:ascii="Times New Roman" w:eastAsia="標楷體" w:hAnsi="Times New Roman" w:cs="Times New Roman"/>
-          <w:sz w:val="32"/>
-          <w:szCs w:val="32"/>
-        </w:rPr>
-        <w:t xml:space="preserve">ML </w:t>
-      </w:r>
-      <w:r>
-        <w:rPr>
-          <w:rFonts w:ascii="Times New Roman" w:hAnsi="Times New Roman" w:cs="Times New Roman"/>
+          <w:rFonts w:ascii="標楷體" w:eastAsia="標楷體" w:hAnsi="標楷體" w:cs="Times New Roman"/>
+          <w:b/>
+          <w:sz w:val="32"/>
+          <w:szCs w:val="32"/>
+        </w:rPr>
+        <w:t xml:space="preserve">UML </w:t>
+      </w:r>
+      <w:r>
+        <w:rPr>
+          <w:rFonts w:ascii="標楷體" w:eastAsia="標楷體" w:hAnsi="標楷體" w:cs="Times New Roman"/>
+          <w:b/>
           <w:color w:val="111111"/>
           <w:sz w:val="32"/>
           <w:szCs w:val="32"/>
@@ -3294,7 +6320,8 @@
         <w:pStyle w:val="a9"/>
         <w:ind w:left="480" w:firstLineChars="0" w:firstLine="0"/>
         <w:rPr>
-          <w:rFonts w:ascii="Times New Roman" w:eastAsiaTheme="minorEastAsia" w:hAnsi="Times New Roman" w:cs="Times New Roman"/>
+          <w:rFonts w:ascii="標楷體" w:eastAsia="標楷體" w:hAnsi="標楷體" w:cs="Times New Roman" w:hint="eastAsia"/>
+          <w:b/>
           <w:color w:val="111111"/>
           <w:sz w:val="32"/>
           <w:szCs w:val="32"/>
@@ -3303,18 +6330,18 @@
       </w:pPr>
       <w:r>
         <w:rPr>
-          <w:rFonts w:ascii="Times New Roman" w:eastAsiaTheme="minorEastAsia" w:hAnsi="Times New Roman" w:cs="Times New Roman"/>
+          <w:rFonts w:ascii="標楷體" w:eastAsia="標楷體" w:hAnsi="標楷體" w:cs="Times New Roman"/>
+          <w:b/>
           <w:noProof/>
           <w:color w:val="111111"/>
           <w:sz w:val="32"/>
           <w:szCs w:val="32"/>
           <w:shd w:val="clear" w:color="auto" w:fill="FFFFFF"/>
         </w:rPr>
-        <w:lastRenderedPageBreak/>
         <w:drawing>
           <wp:inline distT="0" distB="0" distL="0" distR="0">
-            <wp:extent cx="6645910" cy="4182235"/>
-            <wp:effectExtent l="19050" t="0" r="2540" b="0"/>
+            <wp:extent cx="6346124" cy="3993582"/>
+            <wp:effectExtent l="19050" t="0" r="0" b="0"/>
             <wp:docPr id="7" name="圖片 7"/>
             <wp:cNvGraphicFramePr>
               <a:graphicFrameLocks xmlns:a="http://schemas.openxmlformats.org/drawingml/2006/main" noChangeAspect="1"/>
@@ -3329,7 +6356,7 @@
                     </pic:cNvPicPr>
                   </pic:nvPicPr>
                   <pic:blipFill>
-                    <a:blip r:embed="rId31" cstate="print"/>
+                    <a:blip r:embed="rId32" cstate="print"/>
                     <a:srcRect/>
                     <a:stretch>
                       <a:fillRect/>
@@ -3338,7 +6365,7 @@
                   <pic:spPr bwMode="auto">
                     <a:xfrm>
                       <a:off x="0" y="0"/>
-                      <a:ext cx="6645910" cy="4182235"/>
+                      <a:ext cx="6351326" cy="3996855"/>
                     </a:xfrm>
                     <a:prstGeom prst="rect">
                       <a:avLst/>
@@ -3360,2363 +6387,111 @@
     </w:p>
     <w:p>
       <w:pPr>
-        <w:ind w:firstLineChars="0" w:firstLine="0"/>
-        <w:rPr>
-          <w:rFonts w:ascii="Times New Roman" w:eastAsia="標楷體" w:hAnsi="Times New Roman" w:cs="Times New Roman"/>
-          <w:sz w:val="32"/>
-          <w:szCs w:val="32"/>
-        </w:rPr>
-      </w:pPr>
-    </w:p>
-    <w:p>
-      <w:pPr>
-        <w:ind w:firstLineChars="0" w:firstLine="0"/>
-        <w:rPr>
-          <w:rFonts w:ascii="標楷體" w:eastAsia="標楷體" w:hAnsi="標楷體"/>
-          <w:b/>
-          <w:bCs/>
-          <w:sz w:val="40"/>
-          <w:szCs w:val="40"/>
-        </w:rPr>
-      </w:pPr>
-      <w:r>
-        <w:rPr>
-          <w:rFonts w:ascii="標楷體" w:eastAsia="標楷體" w:hAnsi="標楷體" w:hint="eastAsia"/>
-          <w:b/>
-          <w:bCs/>
-          <w:sz w:val="40"/>
-          <w:szCs w:val="40"/>
-        </w:rPr>
-        <w:t>主</w:t>
-      </w:r>
-      <w:r>
-        <w:rPr>
-          <w:rFonts w:ascii="標楷體" w:eastAsia="標楷體" w:hAnsi="標楷體" w:hint="eastAsia"/>
-          <w:b/>
-          <w:bCs/>
-          <w:sz w:val="40"/>
-          <w:szCs w:val="40"/>
-        </w:rPr>
-        <w:t>資料庫設計</w:t>
-      </w:r>
-    </w:p>
-    <w:tbl>
-      <w:tblPr>
-        <w:tblStyle w:val="af2"/>
-        <w:tblpPr w:leftFromText="180" w:rightFromText="180" w:vertAnchor="text" w:horzAnchor="margin" w:tblpY="8"/>
-        <w:tblW w:w="0" w:type="auto"/>
-        <w:tblLook w:val="04A0"/>
-      </w:tblPr>
-      <w:tblGrid>
-        <w:gridCol w:w="2689"/>
-        <w:gridCol w:w="5607"/>
-      </w:tblGrid>
-      <w:tr>
-        <w:tc>
-          <w:tcPr>
-            <w:tcW w:w="8296" w:type="dxa"/>
-            <w:gridSpan w:val="2"/>
-            <w:shd w:val="clear" w:color="auto" w:fill="E7E6E6" w:themeFill="background2"/>
-          </w:tcPr>
-          <w:p>
-            <w:pPr>
-              <w:ind w:firstLineChars="0" w:firstLine="0"/>
-              <w:jc w:val="center"/>
-              <w:rPr>
-                <w:rFonts w:ascii="Times New Roman" w:eastAsia="標楷體" w:hAnsi="Times New Roman" w:cs="Times New Roman"/>
-                <w:sz w:val="32"/>
-                <w:szCs w:val="32"/>
-              </w:rPr>
-            </w:pPr>
-            <w:r>
-              <w:rPr>
-                <w:rFonts w:ascii="Times New Roman" w:eastAsia="標楷體" w:hAnsi="Times New Roman" w:cs="Times New Roman"/>
-                <w:b/>
-                <w:bCs/>
-                <w:sz w:val="32"/>
-                <w:szCs w:val="32"/>
-              </w:rPr>
-              <w:t>USERS(</w:t>
-            </w:r>
-            <w:r>
-              <w:rPr>
-                <w:rFonts w:ascii="Times New Roman" w:eastAsia="標楷體" w:hAnsi="Times New Roman" w:cs="Times New Roman"/>
-                <w:b/>
-                <w:bCs/>
-                <w:sz w:val="32"/>
-                <w:szCs w:val="32"/>
-              </w:rPr>
-              <w:t>使用者</w:t>
-            </w:r>
-            <w:r>
-              <w:rPr>
-                <w:rFonts w:ascii="Times New Roman" w:eastAsia="標楷體" w:hAnsi="Times New Roman" w:cs="Times New Roman"/>
-                <w:b/>
-                <w:bCs/>
-                <w:sz w:val="32"/>
-                <w:szCs w:val="32"/>
-              </w:rPr>
-              <w:t>)</w:t>
-            </w:r>
-          </w:p>
-        </w:tc>
-      </w:tr>
-      <w:tr>
-        <w:tc>
-          <w:tcPr>
-            <w:tcW w:w="2689" w:type="dxa"/>
-            <w:shd w:val="clear" w:color="auto" w:fill="D9E2F3" w:themeFill="accent1" w:themeFillTint="33"/>
-          </w:tcPr>
-          <w:p>
-            <w:pPr>
-              <w:ind w:firstLineChars="0" w:firstLine="0"/>
-              <w:rPr>
-                <w:rFonts w:ascii="Times New Roman" w:eastAsia="標楷體" w:hAnsi="Times New Roman" w:cs="Times New Roman"/>
-                <w:sz w:val="32"/>
-                <w:szCs w:val="32"/>
-              </w:rPr>
-            </w:pPr>
-            <w:proofErr w:type="spellStart"/>
-            <w:r>
-              <w:rPr>
-                <w:rFonts w:ascii="Times New Roman" w:eastAsia="標楷體" w:hAnsi="Times New Roman" w:cs="Times New Roman"/>
-                <w:b/>
-                <w:bCs/>
-                <w:sz w:val="32"/>
-                <w:szCs w:val="32"/>
-              </w:rPr>
-              <w:t>user_id</w:t>
-            </w:r>
-            <w:proofErr w:type="spellEnd"/>
-          </w:p>
-        </w:tc>
-        <w:tc>
-          <w:tcPr>
-            <w:tcW w:w="5607" w:type="dxa"/>
-            <w:shd w:val="clear" w:color="auto" w:fill="D9E2F3" w:themeFill="accent1" w:themeFillTint="33"/>
-          </w:tcPr>
-          <w:p>
-            <w:pPr>
-              <w:ind w:firstLineChars="0" w:firstLine="0"/>
-              <w:rPr>
-                <w:rFonts w:ascii="Times New Roman" w:eastAsia="標楷體" w:hAnsi="Times New Roman" w:cs="Times New Roman"/>
-                <w:sz w:val="32"/>
-                <w:szCs w:val="32"/>
-              </w:rPr>
-            </w:pPr>
-            <w:r>
-              <w:rPr>
-                <w:rFonts w:ascii="Times New Roman" w:eastAsia="標楷體" w:hAnsi="Times New Roman" w:cs="Times New Roman"/>
-                <w:b/>
-                <w:bCs/>
-                <w:sz w:val="32"/>
-                <w:szCs w:val="32"/>
-              </w:rPr>
-              <w:t>每</w:t>
-            </w:r>
-            <w:proofErr w:type="gramStart"/>
-            <w:r>
-              <w:rPr>
-                <w:rFonts w:ascii="Times New Roman" w:eastAsia="標楷體" w:hAnsi="Times New Roman" w:cs="Times New Roman"/>
-                <w:b/>
-                <w:bCs/>
-                <w:sz w:val="32"/>
-                <w:szCs w:val="32"/>
-              </w:rPr>
-              <w:t>個</w:t>
-            </w:r>
-            <w:proofErr w:type="gramEnd"/>
-            <w:r>
-              <w:rPr>
-                <w:rFonts w:ascii="Times New Roman" w:eastAsia="標楷體" w:hAnsi="Times New Roman" w:cs="Times New Roman"/>
-                <w:b/>
-                <w:bCs/>
-                <w:sz w:val="32"/>
-                <w:szCs w:val="32"/>
-              </w:rPr>
-              <w:t>使用者的唯一識別碼，用於在系統內部區分不同的使用者</w:t>
-            </w:r>
-          </w:p>
-        </w:tc>
-      </w:tr>
-      <w:tr>
-        <w:tc>
-          <w:tcPr>
-            <w:tcW w:w="2689" w:type="dxa"/>
-            <w:shd w:val="clear" w:color="auto" w:fill="D9E2F3" w:themeFill="accent1" w:themeFillTint="33"/>
-          </w:tcPr>
-          <w:p>
-            <w:pPr>
-              <w:ind w:firstLineChars="0" w:firstLine="0"/>
-              <w:rPr>
-                <w:rFonts w:ascii="Times New Roman" w:eastAsia="標楷體" w:hAnsi="Times New Roman" w:cs="Times New Roman"/>
-                <w:sz w:val="32"/>
-                <w:szCs w:val="32"/>
-              </w:rPr>
-            </w:pPr>
-            <w:r>
-              <w:rPr>
-                <w:rFonts w:ascii="Times New Roman" w:eastAsia="標楷體" w:hAnsi="Times New Roman" w:cs="Times New Roman"/>
-                <w:b/>
-                <w:bCs/>
-                <w:sz w:val="32"/>
-                <w:szCs w:val="32"/>
-              </w:rPr>
-              <w:t>email</w:t>
-            </w:r>
-          </w:p>
-        </w:tc>
-        <w:tc>
-          <w:tcPr>
-            <w:tcW w:w="5607" w:type="dxa"/>
-            <w:shd w:val="clear" w:color="auto" w:fill="D9E2F3" w:themeFill="accent1" w:themeFillTint="33"/>
-          </w:tcPr>
-          <w:p>
-            <w:pPr>
-              <w:tabs>
-                <w:tab w:val="left" w:pos="1410"/>
-              </w:tabs>
-              <w:ind w:firstLineChars="0" w:firstLine="0"/>
-              <w:rPr>
-                <w:rFonts w:ascii="Times New Roman" w:eastAsia="標楷體" w:hAnsi="Times New Roman" w:cs="Times New Roman"/>
-                <w:sz w:val="32"/>
-                <w:szCs w:val="32"/>
-              </w:rPr>
-            </w:pPr>
-            <w:r>
-              <w:rPr>
-                <w:rFonts w:ascii="Times New Roman" w:eastAsia="標楷體" w:hAnsi="Times New Roman" w:cs="Times New Roman"/>
-                <w:b/>
-                <w:bCs/>
-                <w:sz w:val="32"/>
-                <w:szCs w:val="32"/>
-              </w:rPr>
-              <w:t>使用者的電子信箱，通常作為登入帳號使用，也用於接收系統通知信件</w:t>
-            </w:r>
-          </w:p>
-        </w:tc>
-      </w:tr>
-      <w:tr>
-        <w:tc>
-          <w:tcPr>
-            <w:tcW w:w="2689" w:type="dxa"/>
-            <w:shd w:val="clear" w:color="auto" w:fill="D9E2F3" w:themeFill="accent1" w:themeFillTint="33"/>
-          </w:tcPr>
-          <w:p>
-            <w:pPr>
-              <w:ind w:firstLineChars="0" w:firstLine="0"/>
-              <w:rPr>
-                <w:rFonts w:ascii="Times New Roman" w:eastAsia="標楷體" w:hAnsi="Times New Roman" w:cs="Times New Roman"/>
-                <w:sz w:val="32"/>
-                <w:szCs w:val="32"/>
-              </w:rPr>
-            </w:pPr>
-            <w:proofErr w:type="spellStart"/>
-            <w:r>
-              <w:rPr>
-                <w:rFonts w:ascii="Times New Roman" w:eastAsia="標楷體" w:hAnsi="Times New Roman" w:cs="Times New Roman"/>
-                <w:b/>
-                <w:bCs/>
-                <w:sz w:val="32"/>
-                <w:szCs w:val="32"/>
-              </w:rPr>
-              <w:t>password_hash</w:t>
-            </w:r>
-            <w:proofErr w:type="spellEnd"/>
-          </w:p>
-        </w:tc>
-        <w:tc>
-          <w:tcPr>
-            <w:tcW w:w="5607" w:type="dxa"/>
-            <w:shd w:val="clear" w:color="auto" w:fill="D9E2F3" w:themeFill="accent1" w:themeFillTint="33"/>
-          </w:tcPr>
-          <w:p>
-            <w:pPr>
-              <w:ind w:firstLineChars="0" w:firstLine="0"/>
-              <w:rPr>
-                <w:rFonts w:ascii="Times New Roman" w:eastAsia="標楷體" w:hAnsi="Times New Roman" w:cs="Times New Roman"/>
-                <w:sz w:val="32"/>
-                <w:szCs w:val="32"/>
-              </w:rPr>
-            </w:pPr>
-            <w:r>
-              <w:rPr>
-                <w:rFonts w:ascii="Times New Roman" w:eastAsia="標楷體" w:hAnsi="Times New Roman" w:cs="Times New Roman"/>
-                <w:b/>
-                <w:bCs/>
-                <w:sz w:val="32"/>
-                <w:szCs w:val="32"/>
-              </w:rPr>
-              <w:t>經過加密處理後的密碼</w:t>
-            </w:r>
-            <w:r>
-              <w:rPr>
-                <w:rFonts w:ascii="Times New Roman" w:eastAsia="標楷體" w:hAnsi="Times New Roman" w:cs="Times New Roman"/>
-                <w:b/>
-                <w:bCs/>
-                <w:sz w:val="32"/>
-                <w:szCs w:val="32"/>
-              </w:rPr>
-              <w:t>(</w:t>
-            </w:r>
-            <w:r>
-              <w:rPr>
-                <w:rFonts w:ascii="Times New Roman" w:eastAsia="標楷體" w:hAnsi="Times New Roman" w:cs="Times New Roman"/>
-                <w:b/>
-                <w:bCs/>
-                <w:sz w:val="32"/>
-                <w:szCs w:val="32"/>
-              </w:rPr>
-              <w:t>無法反推的雜湊值</w:t>
-            </w:r>
-            <w:r>
-              <w:rPr>
-                <w:rFonts w:ascii="Times New Roman" w:eastAsia="標楷體" w:hAnsi="Times New Roman" w:cs="Times New Roman"/>
-                <w:b/>
-                <w:bCs/>
-                <w:sz w:val="32"/>
-                <w:szCs w:val="32"/>
-              </w:rPr>
-              <w:t>)</w:t>
-            </w:r>
-          </w:p>
-        </w:tc>
-      </w:tr>
-      <w:tr>
-        <w:tc>
-          <w:tcPr>
-            <w:tcW w:w="2689" w:type="dxa"/>
-            <w:shd w:val="clear" w:color="auto" w:fill="D9E2F3" w:themeFill="accent1" w:themeFillTint="33"/>
-          </w:tcPr>
-          <w:p>
-            <w:pPr>
-              <w:ind w:firstLineChars="0" w:firstLine="0"/>
-              <w:rPr>
-                <w:rFonts w:ascii="Times New Roman" w:eastAsia="標楷體" w:hAnsi="Times New Roman" w:cs="Times New Roman"/>
-                <w:sz w:val="32"/>
-                <w:szCs w:val="32"/>
-              </w:rPr>
-            </w:pPr>
-            <w:r>
-              <w:rPr>
-                <w:rFonts w:ascii="Times New Roman" w:eastAsia="標楷體" w:hAnsi="Times New Roman" w:cs="Times New Roman"/>
-                <w:b/>
-                <w:bCs/>
-                <w:sz w:val="32"/>
-                <w:szCs w:val="32"/>
-              </w:rPr>
-              <w:lastRenderedPageBreak/>
-              <w:t>name</w:t>
-            </w:r>
-          </w:p>
-        </w:tc>
-        <w:tc>
-          <w:tcPr>
-            <w:tcW w:w="5607" w:type="dxa"/>
-            <w:shd w:val="clear" w:color="auto" w:fill="D9E2F3" w:themeFill="accent1" w:themeFillTint="33"/>
-          </w:tcPr>
-          <w:p>
-            <w:pPr>
-              <w:ind w:firstLineChars="0" w:firstLine="0"/>
-              <w:rPr>
-                <w:rFonts w:ascii="Times New Roman" w:eastAsia="標楷體" w:hAnsi="Times New Roman" w:cs="Times New Roman"/>
-                <w:sz w:val="32"/>
-                <w:szCs w:val="32"/>
-              </w:rPr>
-            </w:pPr>
-            <w:r>
-              <w:rPr>
-                <w:rFonts w:ascii="Times New Roman" w:eastAsia="標楷體" w:hAnsi="Times New Roman" w:cs="Times New Roman"/>
-                <w:b/>
-                <w:bCs/>
-                <w:sz w:val="32"/>
-                <w:szCs w:val="32"/>
-              </w:rPr>
-              <w:t>使用者的真實姓名或暱稱</w:t>
-            </w:r>
-          </w:p>
-        </w:tc>
-      </w:tr>
-      <w:tr>
-        <w:tc>
-          <w:tcPr>
-            <w:tcW w:w="2689" w:type="dxa"/>
-            <w:shd w:val="clear" w:color="auto" w:fill="D9E2F3" w:themeFill="accent1" w:themeFillTint="33"/>
-          </w:tcPr>
-          <w:p>
-            <w:pPr>
-              <w:tabs>
-                <w:tab w:val="left" w:pos="1485"/>
-              </w:tabs>
-              <w:ind w:firstLineChars="0" w:firstLine="0"/>
-              <w:rPr>
-                <w:rFonts w:ascii="Times New Roman" w:eastAsia="標楷體" w:hAnsi="Times New Roman" w:cs="Times New Roman"/>
-                <w:sz w:val="32"/>
-                <w:szCs w:val="32"/>
-              </w:rPr>
-            </w:pPr>
-            <w:r>
-              <w:rPr>
-                <w:rFonts w:ascii="Times New Roman" w:eastAsia="標楷體" w:hAnsi="Times New Roman" w:cs="Times New Roman"/>
-                <w:b/>
-                <w:bCs/>
-                <w:sz w:val="32"/>
-                <w:szCs w:val="32"/>
-              </w:rPr>
-              <w:t>role</w:t>
-            </w:r>
-          </w:p>
-        </w:tc>
-        <w:tc>
-          <w:tcPr>
-            <w:tcW w:w="5607" w:type="dxa"/>
-            <w:shd w:val="clear" w:color="auto" w:fill="D9E2F3" w:themeFill="accent1" w:themeFillTint="33"/>
-          </w:tcPr>
-          <w:p>
-            <w:pPr>
-              <w:ind w:firstLineChars="0" w:firstLine="0"/>
-              <w:rPr>
-                <w:rFonts w:ascii="Times New Roman" w:eastAsia="標楷體" w:hAnsi="Times New Roman" w:cs="Times New Roman"/>
-                <w:sz w:val="32"/>
-                <w:szCs w:val="32"/>
-              </w:rPr>
-            </w:pPr>
-            <w:r>
-              <w:rPr>
-                <w:rFonts w:ascii="Times New Roman" w:eastAsia="標楷體" w:hAnsi="Times New Roman" w:cs="Times New Roman"/>
-                <w:b/>
-                <w:bCs/>
-                <w:sz w:val="32"/>
-                <w:szCs w:val="32"/>
-              </w:rPr>
-              <w:t>定義該使用者的權限等級</w:t>
-            </w:r>
-            <w:proofErr w:type="gramStart"/>
-            <w:r>
-              <w:rPr>
-                <w:rFonts w:ascii="Times New Roman" w:eastAsia="標楷體" w:hAnsi="Times New Roman" w:cs="Times New Roman"/>
-                <w:b/>
-                <w:bCs/>
-                <w:sz w:val="32"/>
-                <w:szCs w:val="32"/>
-              </w:rPr>
-              <w:t>（</w:t>
-            </w:r>
-            <w:proofErr w:type="gramEnd"/>
-            <w:r>
-              <w:rPr>
-                <w:rFonts w:ascii="Times New Roman" w:eastAsia="標楷體" w:hAnsi="Times New Roman" w:cs="Times New Roman"/>
-                <w:b/>
-                <w:bCs/>
-                <w:sz w:val="32"/>
-                <w:szCs w:val="32"/>
-              </w:rPr>
-              <w:t>例如：「一般會員」、「系統管理員」</w:t>
-            </w:r>
-            <w:proofErr w:type="gramStart"/>
-            <w:r>
-              <w:rPr>
-                <w:rFonts w:ascii="Times New Roman" w:eastAsia="標楷體" w:hAnsi="Times New Roman" w:cs="Times New Roman"/>
-                <w:b/>
-                <w:bCs/>
-                <w:sz w:val="32"/>
-                <w:szCs w:val="32"/>
-              </w:rPr>
-              <w:t>）</w:t>
-            </w:r>
-            <w:proofErr w:type="gramEnd"/>
-            <w:r>
-              <w:rPr>
-                <w:rFonts w:ascii="Times New Roman" w:eastAsia="標楷體" w:hAnsi="Times New Roman" w:cs="Times New Roman"/>
-                <w:b/>
-                <w:bCs/>
-                <w:sz w:val="32"/>
-                <w:szCs w:val="32"/>
-              </w:rPr>
-              <w:t>，用來控制誰可以進入後台</w:t>
-            </w:r>
-          </w:p>
-        </w:tc>
-      </w:tr>
-    </w:tbl>
-    <w:p>
-      <w:pPr>
-        <w:ind w:firstLineChars="0" w:firstLine="0"/>
-        <w:rPr>
-          <w:rFonts w:ascii="標楷體" w:eastAsia="標楷體" w:hAnsi="標楷體"/>
-          <w:b/>
-          <w:bCs/>
-          <w:sz w:val="40"/>
-          <w:szCs w:val="40"/>
-        </w:rPr>
-      </w:pPr>
-    </w:p>
-    <w:p>
-      <w:pPr>
-        <w:ind w:firstLineChars="0" w:firstLine="0"/>
-        <w:rPr>
-          <w:rFonts w:ascii="標楷體" w:eastAsia="標楷體" w:hAnsi="標楷體"/>
-          <w:b/>
-          <w:bCs/>
-          <w:sz w:val="40"/>
-          <w:szCs w:val="40"/>
-        </w:rPr>
-      </w:pPr>
-    </w:p>
-    <w:p>
-      <w:pPr>
-        <w:ind w:firstLineChars="0" w:firstLine="0"/>
-        <w:rPr>
-          <w:rFonts w:ascii="標楷體" w:eastAsia="標楷體" w:hAnsi="標楷體"/>
-          <w:b/>
-          <w:bCs/>
-          <w:sz w:val="40"/>
-          <w:szCs w:val="40"/>
-        </w:rPr>
-      </w:pPr>
-    </w:p>
-    <w:p>
-      <w:pPr>
-        <w:ind w:firstLineChars="0" w:firstLine="0"/>
-        <w:rPr>
-          <w:rFonts w:ascii="標楷體" w:eastAsia="標楷體" w:hAnsi="標楷體"/>
-          <w:b/>
-          <w:bCs/>
-          <w:sz w:val="40"/>
-          <w:szCs w:val="40"/>
-        </w:rPr>
-      </w:pPr>
-    </w:p>
-    <w:p>
-      <w:pPr>
-        <w:ind w:firstLineChars="0" w:firstLine="0"/>
-        <w:rPr>
-          <w:rFonts w:ascii="標楷體" w:eastAsia="標楷體" w:hAnsi="標楷體"/>
-          <w:b/>
-          <w:bCs/>
-          <w:sz w:val="40"/>
-          <w:szCs w:val="40"/>
-        </w:rPr>
-      </w:pPr>
-    </w:p>
-    <w:p>
-      <w:pPr>
-        <w:ind w:firstLineChars="0" w:firstLine="0"/>
-        <w:rPr>
-          <w:rFonts w:ascii="標楷體" w:eastAsia="標楷體" w:hAnsi="標楷體"/>
-          <w:b/>
-          <w:bCs/>
-          <w:sz w:val="40"/>
-          <w:szCs w:val="40"/>
-        </w:rPr>
-      </w:pPr>
-    </w:p>
-    <w:p>
-      <w:pPr>
-        <w:ind w:firstLineChars="0" w:firstLine="0"/>
-        <w:rPr>
-          <w:rFonts w:ascii="標楷體" w:eastAsia="標楷體" w:hAnsi="標楷體"/>
-          <w:b/>
-          <w:bCs/>
-          <w:sz w:val="40"/>
-          <w:szCs w:val="40"/>
-        </w:rPr>
-      </w:pPr>
-    </w:p>
-    <w:p>
-      <w:pPr>
-        <w:ind w:firstLineChars="0" w:firstLine="0"/>
-        <w:rPr>
-          <w:rFonts w:ascii="標楷體" w:eastAsia="標楷體" w:hAnsi="標楷體"/>
-          <w:b/>
-          <w:bCs/>
-          <w:sz w:val="40"/>
-          <w:szCs w:val="40"/>
-        </w:rPr>
-      </w:pPr>
-    </w:p>
-    <w:p>
-      <w:pPr>
-        <w:ind w:firstLineChars="0" w:firstLine="0"/>
-        <w:rPr>
-          <w:rFonts w:ascii="標楷體" w:eastAsia="標楷體" w:hAnsi="標楷體"/>
-          <w:b/>
-          <w:bCs/>
-          <w:sz w:val="40"/>
-          <w:szCs w:val="40"/>
-        </w:rPr>
-      </w:pPr>
-    </w:p>
-    <w:p>
-      <w:pPr>
-        <w:ind w:firstLineChars="0" w:firstLine="0"/>
-        <w:rPr>
-          <w:rFonts w:ascii="標楷體" w:eastAsia="標楷體" w:hAnsi="標楷體"/>
-          <w:b/>
-          <w:bCs/>
-          <w:sz w:val="40"/>
-          <w:szCs w:val="40"/>
-        </w:rPr>
-      </w:pPr>
-    </w:p>
-    <w:p>
-      <w:pPr>
-        <w:ind w:firstLineChars="0" w:firstLine="0"/>
-        <w:rPr>
-          <w:rFonts w:ascii="Times New Roman" w:eastAsia="標楷體" w:hAnsi="Times New Roman" w:cs="Times New Roman"/>
-          <w:sz w:val="32"/>
-          <w:szCs w:val="32"/>
-        </w:rPr>
-      </w:pPr>
-    </w:p>
-    <w:tbl>
-      <w:tblPr>
-        <w:tblStyle w:val="af2"/>
-        <w:tblpPr w:leftFromText="180" w:rightFromText="180" w:vertAnchor="text" w:horzAnchor="margin" w:tblpY="331"/>
-        <w:tblW w:w="0" w:type="auto"/>
-        <w:tblLook w:val="04A0"/>
-      </w:tblPr>
-      <w:tblGrid>
-        <w:gridCol w:w="2689"/>
-        <w:gridCol w:w="5607"/>
-      </w:tblGrid>
-      <w:tr>
-        <w:tc>
-          <w:tcPr>
-            <w:tcW w:w="8296" w:type="dxa"/>
-            <w:gridSpan w:val="2"/>
-            <w:shd w:val="clear" w:color="auto" w:fill="E7E6E6" w:themeFill="background2"/>
-          </w:tcPr>
-          <w:p>
-            <w:pPr>
-              <w:ind w:firstLineChars="0" w:firstLine="0"/>
-              <w:jc w:val="center"/>
-              <w:rPr>
-                <w:rFonts w:ascii="Times New Roman" w:eastAsia="標楷體" w:hAnsi="Times New Roman" w:cs="Times New Roman"/>
-                <w:sz w:val="32"/>
-                <w:szCs w:val="32"/>
-              </w:rPr>
-            </w:pPr>
-            <w:r>
-              <w:rPr>
-                <w:rFonts w:ascii="Times New Roman" w:eastAsia="標楷體" w:hAnsi="Times New Roman" w:cs="Times New Roman"/>
-                <w:b/>
-                <w:bCs/>
-                <w:sz w:val="32"/>
-                <w:szCs w:val="32"/>
-              </w:rPr>
-              <w:t>REGISTRATIONS (</w:t>
-            </w:r>
-            <w:r>
-              <w:rPr>
-                <w:rFonts w:ascii="Times New Roman" w:eastAsia="標楷體" w:hAnsi="Times New Roman" w:cs="Times New Roman"/>
-                <w:b/>
-                <w:bCs/>
-                <w:sz w:val="32"/>
-                <w:szCs w:val="32"/>
-              </w:rPr>
-              <w:t>報名紀錄資料表</w:t>
-            </w:r>
-            <w:r>
-              <w:rPr>
-                <w:rFonts w:ascii="Times New Roman" w:eastAsia="標楷體" w:hAnsi="Times New Roman" w:cs="Times New Roman"/>
-                <w:b/>
-                <w:bCs/>
-                <w:sz w:val="32"/>
-                <w:szCs w:val="32"/>
-              </w:rPr>
-              <w:t>)</w:t>
-            </w:r>
-          </w:p>
-        </w:tc>
-      </w:tr>
-      <w:tr>
-        <w:tc>
-          <w:tcPr>
-            <w:tcW w:w="2689" w:type="dxa"/>
-            <w:shd w:val="clear" w:color="auto" w:fill="D9E2F3" w:themeFill="accent1" w:themeFillTint="33"/>
-          </w:tcPr>
-          <w:p>
-            <w:pPr>
-              <w:ind w:firstLineChars="0" w:firstLine="0"/>
-              <w:rPr>
-                <w:rFonts w:ascii="Times New Roman" w:eastAsia="標楷體" w:hAnsi="Times New Roman" w:cs="Times New Roman"/>
-                <w:sz w:val="32"/>
-                <w:szCs w:val="32"/>
-              </w:rPr>
-            </w:pPr>
-            <w:proofErr w:type="spellStart"/>
-            <w:r>
-              <w:rPr>
-                <w:rFonts w:ascii="Times New Roman" w:eastAsia="標楷體" w:hAnsi="Times New Roman" w:cs="Times New Roman"/>
-                <w:b/>
-                <w:bCs/>
-                <w:sz w:val="32"/>
-                <w:szCs w:val="32"/>
-              </w:rPr>
-              <w:t>registration_id</w:t>
-            </w:r>
-            <w:proofErr w:type="spellEnd"/>
-          </w:p>
-        </w:tc>
-        <w:tc>
-          <w:tcPr>
-            <w:tcW w:w="5607" w:type="dxa"/>
-            <w:shd w:val="clear" w:color="auto" w:fill="D9E2F3" w:themeFill="accent1" w:themeFillTint="33"/>
-          </w:tcPr>
-          <w:p>
-            <w:pPr>
-              <w:ind w:firstLineChars="0" w:firstLine="0"/>
-              <w:rPr>
-                <w:rFonts w:ascii="Times New Roman" w:eastAsia="標楷體" w:hAnsi="Times New Roman" w:cs="Times New Roman"/>
-                <w:sz w:val="32"/>
-                <w:szCs w:val="32"/>
-              </w:rPr>
-            </w:pPr>
-            <w:r>
-              <w:rPr>
-                <w:rFonts w:ascii="Times New Roman" w:eastAsia="標楷體" w:hAnsi="Times New Roman" w:cs="Times New Roman"/>
-                <w:b/>
-                <w:bCs/>
-                <w:sz w:val="32"/>
-                <w:szCs w:val="32"/>
-              </w:rPr>
-              <w:t>每一筆報名成功的紀錄都有一個唯一的流水號</w:t>
-            </w:r>
-          </w:p>
-        </w:tc>
-      </w:tr>
-    </w:tbl>
-    <w:p>
-      <w:pPr>
-        <w:ind w:firstLineChars="0" w:firstLine="0"/>
-        <w:rPr>
-          <w:rFonts w:ascii="標楷體" w:eastAsia="標楷體" w:hAnsi="標楷體"/>
-          <w:b/>
-          <w:bCs/>
-          <w:sz w:val="40"/>
-          <w:szCs w:val="40"/>
-        </w:rPr>
-      </w:pPr>
-    </w:p>
-    <w:p>
-      <w:pPr>
-        <w:ind w:firstLineChars="0" w:firstLine="0"/>
-        <w:rPr>
-          <w:rFonts w:ascii="標楷體" w:eastAsia="標楷體" w:hAnsi="標楷體"/>
-          <w:b/>
-          <w:bCs/>
-          <w:sz w:val="40"/>
-          <w:szCs w:val="40"/>
-        </w:rPr>
-      </w:pPr>
-    </w:p>
-    <w:p>
-      <w:pPr>
-        <w:ind w:firstLineChars="0" w:firstLine="0"/>
-        <w:rPr>
-          <w:rFonts w:ascii="標楷體" w:eastAsia="標楷體" w:hAnsi="標楷體"/>
-          <w:b/>
-          <w:bCs/>
-          <w:sz w:val="40"/>
-          <w:szCs w:val="40"/>
-        </w:rPr>
-      </w:pPr>
-    </w:p>
-    <w:tbl>
-      <w:tblPr>
-        <w:tblStyle w:val="af2"/>
-        <w:tblpPr w:leftFromText="180" w:rightFromText="180" w:vertAnchor="text" w:horzAnchor="margin" w:tblpY="331"/>
-        <w:tblW w:w="0" w:type="auto"/>
-        <w:tblLook w:val="04A0"/>
-      </w:tblPr>
-      <w:tblGrid>
-        <w:gridCol w:w="2689"/>
-        <w:gridCol w:w="5607"/>
-      </w:tblGrid>
-      <w:tr>
-        <w:tc>
-          <w:tcPr>
-            <w:tcW w:w="2689" w:type="dxa"/>
-            <w:shd w:val="clear" w:color="auto" w:fill="D9E2F3" w:themeFill="accent1" w:themeFillTint="33"/>
-          </w:tcPr>
-          <w:p>
-            <w:pPr>
-              <w:ind w:firstLineChars="0" w:firstLine="0"/>
-              <w:rPr>
-                <w:rFonts w:ascii="Times New Roman" w:eastAsia="標楷體" w:hAnsi="Times New Roman" w:cs="Times New Roman"/>
-                <w:sz w:val="32"/>
-                <w:szCs w:val="32"/>
-              </w:rPr>
-            </w:pPr>
-            <w:proofErr w:type="spellStart"/>
-            <w:r>
-              <w:rPr>
-                <w:rFonts w:ascii="Times New Roman" w:eastAsia="標楷體" w:hAnsi="Times New Roman" w:cs="Times New Roman"/>
-                <w:b/>
-                <w:bCs/>
-                <w:sz w:val="32"/>
-                <w:szCs w:val="32"/>
-              </w:rPr>
-              <w:t>user_id</w:t>
-            </w:r>
-            <w:proofErr w:type="spellEnd"/>
-          </w:p>
-        </w:tc>
-        <w:tc>
-          <w:tcPr>
-            <w:tcW w:w="5607" w:type="dxa"/>
-            <w:shd w:val="clear" w:color="auto" w:fill="D9E2F3" w:themeFill="accent1" w:themeFillTint="33"/>
-          </w:tcPr>
-          <w:p>
-            <w:pPr>
-              <w:tabs>
-                <w:tab w:val="left" w:pos="1410"/>
-              </w:tabs>
-              <w:ind w:firstLineChars="0" w:firstLine="0"/>
-              <w:rPr>
-                <w:rFonts w:ascii="Times New Roman" w:eastAsia="標楷體" w:hAnsi="Times New Roman" w:cs="Times New Roman"/>
-                <w:sz w:val="32"/>
-                <w:szCs w:val="32"/>
-              </w:rPr>
-            </w:pPr>
-            <w:r>
-              <w:rPr>
-                <w:rFonts w:ascii="Times New Roman" w:eastAsia="標楷體" w:hAnsi="Times New Roman" w:cs="Times New Roman"/>
-                <w:b/>
-                <w:bCs/>
-                <w:sz w:val="32"/>
-                <w:szCs w:val="32"/>
-              </w:rPr>
-              <w:t>記錄是哪位使用者報名的</w:t>
-            </w:r>
-          </w:p>
-        </w:tc>
-      </w:tr>
-      <w:tr>
-        <w:tc>
-          <w:tcPr>
-            <w:tcW w:w="2689" w:type="dxa"/>
-            <w:shd w:val="clear" w:color="auto" w:fill="D9E2F3" w:themeFill="accent1" w:themeFillTint="33"/>
-          </w:tcPr>
-          <w:p>
-            <w:pPr>
-              <w:ind w:firstLineChars="0" w:firstLine="0"/>
-              <w:rPr>
-                <w:rFonts w:ascii="Times New Roman" w:eastAsia="標楷體" w:hAnsi="Times New Roman" w:cs="Times New Roman"/>
-                <w:sz w:val="32"/>
-                <w:szCs w:val="32"/>
-              </w:rPr>
-            </w:pPr>
-            <w:proofErr w:type="spellStart"/>
-            <w:r>
-              <w:rPr>
-                <w:rFonts w:ascii="Times New Roman" w:eastAsia="標楷體" w:hAnsi="Times New Roman" w:cs="Times New Roman"/>
-                <w:b/>
-                <w:bCs/>
-                <w:sz w:val="32"/>
-                <w:szCs w:val="32"/>
-              </w:rPr>
-              <w:t>event_id</w:t>
-            </w:r>
-            <w:proofErr w:type="spellEnd"/>
-          </w:p>
-        </w:tc>
-        <w:tc>
-          <w:tcPr>
-            <w:tcW w:w="5607" w:type="dxa"/>
-            <w:shd w:val="clear" w:color="auto" w:fill="D9E2F3" w:themeFill="accent1" w:themeFillTint="33"/>
-          </w:tcPr>
-          <w:p>
-            <w:pPr>
-              <w:ind w:firstLineChars="0" w:firstLine="0"/>
-              <w:rPr>
-                <w:rFonts w:ascii="Times New Roman" w:eastAsia="標楷體" w:hAnsi="Times New Roman" w:cs="Times New Roman"/>
-                <w:sz w:val="32"/>
-                <w:szCs w:val="32"/>
-              </w:rPr>
-            </w:pPr>
-            <w:r>
-              <w:rPr>
-                <w:rFonts w:ascii="Times New Roman" w:eastAsia="標楷體" w:hAnsi="Times New Roman" w:cs="Times New Roman"/>
-                <w:b/>
-                <w:bCs/>
-                <w:sz w:val="32"/>
-                <w:szCs w:val="32"/>
-              </w:rPr>
-              <w:t>記錄報名的是哪</w:t>
-            </w:r>
-            <w:proofErr w:type="gramStart"/>
-            <w:r>
-              <w:rPr>
-                <w:rFonts w:ascii="Times New Roman" w:eastAsia="標楷體" w:hAnsi="Times New Roman" w:cs="Times New Roman"/>
-                <w:b/>
-                <w:bCs/>
-                <w:sz w:val="32"/>
-                <w:szCs w:val="32"/>
-              </w:rPr>
-              <w:t>個</w:t>
-            </w:r>
-            <w:proofErr w:type="gramEnd"/>
-            <w:r>
-              <w:rPr>
-                <w:rFonts w:ascii="Times New Roman" w:eastAsia="標楷體" w:hAnsi="Times New Roman" w:cs="Times New Roman"/>
-                <w:b/>
-                <w:bCs/>
-                <w:sz w:val="32"/>
-                <w:szCs w:val="32"/>
-              </w:rPr>
-              <w:t>活動</w:t>
-            </w:r>
-          </w:p>
-        </w:tc>
-      </w:tr>
-      <w:tr>
-        <w:tc>
-          <w:tcPr>
-            <w:tcW w:w="2689" w:type="dxa"/>
-            <w:shd w:val="clear" w:color="auto" w:fill="D9E2F3" w:themeFill="accent1" w:themeFillTint="33"/>
-          </w:tcPr>
-          <w:p>
-            <w:pPr>
-              <w:ind w:firstLineChars="0" w:firstLine="0"/>
-              <w:rPr>
-                <w:rFonts w:ascii="Times New Roman" w:eastAsia="標楷體" w:hAnsi="Times New Roman" w:cs="Times New Roman"/>
-                <w:sz w:val="32"/>
-                <w:szCs w:val="32"/>
-              </w:rPr>
-            </w:pPr>
-            <w:r>
-              <w:rPr>
-                <w:rFonts w:ascii="Times New Roman" w:eastAsia="標楷體" w:hAnsi="Times New Roman" w:cs="Times New Roman"/>
-                <w:b/>
-                <w:bCs/>
-                <w:sz w:val="32"/>
-                <w:szCs w:val="32"/>
-              </w:rPr>
-              <w:t>status</w:t>
-            </w:r>
-          </w:p>
-        </w:tc>
-        <w:tc>
-          <w:tcPr>
-            <w:tcW w:w="5607" w:type="dxa"/>
-            <w:shd w:val="clear" w:color="auto" w:fill="D9E2F3" w:themeFill="accent1" w:themeFillTint="33"/>
-          </w:tcPr>
-          <w:p>
-            <w:pPr>
-              <w:ind w:firstLineChars="0" w:firstLine="0"/>
-              <w:rPr>
-                <w:rFonts w:ascii="Times New Roman" w:eastAsia="標楷體" w:hAnsi="Times New Roman" w:cs="Times New Roman"/>
-                <w:sz w:val="32"/>
-                <w:szCs w:val="32"/>
-              </w:rPr>
-            </w:pPr>
-            <w:r>
-              <w:rPr>
-                <w:rFonts w:ascii="Times New Roman" w:eastAsia="標楷體" w:hAnsi="Times New Roman" w:cs="Times New Roman"/>
-                <w:b/>
-                <w:bCs/>
-                <w:sz w:val="32"/>
-                <w:szCs w:val="32"/>
-              </w:rPr>
-              <w:t>記錄這筆報名目前的狀態</w:t>
-            </w:r>
-          </w:p>
-        </w:tc>
-      </w:tr>
-      <w:tr>
-        <w:tc>
-          <w:tcPr>
-            <w:tcW w:w="2689" w:type="dxa"/>
-            <w:shd w:val="clear" w:color="auto" w:fill="D9E2F3" w:themeFill="accent1" w:themeFillTint="33"/>
-          </w:tcPr>
-          <w:p>
-            <w:pPr>
-              <w:tabs>
-                <w:tab w:val="left" w:pos="1485"/>
-              </w:tabs>
-              <w:ind w:firstLineChars="0" w:firstLine="0"/>
-              <w:rPr>
-                <w:rFonts w:ascii="Times New Roman" w:eastAsia="標楷體" w:hAnsi="Times New Roman" w:cs="Times New Roman"/>
-                <w:sz w:val="32"/>
-                <w:szCs w:val="32"/>
-              </w:rPr>
-            </w:pPr>
-            <w:proofErr w:type="spellStart"/>
-            <w:r>
-              <w:rPr>
-                <w:rFonts w:ascii="Times New Roman" w:eastAsia="標楷體" w:hAnsi="Times New Roman" w:cs="Times New Roman"/>
-                <w:b/>
-                <w:bCs/>
-                <w:sz w:val="32"/>
-                <w:szCs w:val="32"/>
-              </w:rPr>
-              <w:lastRenderedPageBreak/>
-              <w:t>seat_number</w:t>
-            </w:r>
-            <w:proofErr w:type="spellEnd"/>
-          </w:p>
-        </w:tc>
-        <w:tc>
-          <w:tcPr>
-            <w:tcW w:w="5607" w:type="dxa"/>
-            <w:shd w:val="clear" w:color="auto" w:fill="D9E2F3" w:themeFill="accent1" w:themeFillTint="33"/>
-          </w:tcPr>
-          <w:p>
-            <w:pPr>
-              <w:ind w:firstLineChars="0" w:firstLine="0"/>
-              <w:rPr>
-                <w:rFonts w:ascii="Times New Roman" w:eastAsia="標楷體" w:hAnsi="Times New Roman" w:cs="Times New Roman"/>
-                <w:sz w:val="32"/>
-                <w:szCs w:val="32"/>
-              </w:rPr>
-            </w:pPr>
-            <w:r>
-              <w:rPr>
-                <w:rFonts w:ascii="Times New Roman" w:eastAsia="標楷體" w:hAnsi="Times New Roman" w:cs="Times New Roman"/>
-                <w:b/>
-                <w:bCs/>
-                <w:sz w:val="32"/>
-                <w:szCs w:val="32"/>
-              </w:rPr>
-              <w:t>如果該活動有安排座位，這裡會儲存分配給該使用者的具體座位資訊</w:t>
-            </w:r>
-          </w:p>
-        </w:tc>
-      </w:tr>
-    </w:tbl>
-    <w:p>
-      <w:pPr>
-        <w:ind w:firstLineChars="0" w:firstLine="0"/>
-        <w:rPr>
-          <w:rFonts w:ascii="Times New Roman" w:eastAsia="標楷體" w:hAnsi="Times New Roman" w:cs="Times New Roman"/>
-          <w:sz w:val="32"/>
-          <w:szCs w:val="32"/>
-        </w:rPr>
-      </w:pPr>
-    </w:p>
-    <w:p>
-      <w:pPr>
-        <w:ind w:firstLineChars="0" w:firstLine="0"/>
-        <w:rPr>
-          <w:rFonts w:ascii="Times New Roman" w:eastAsia="標楷體" w:hAnsi="Times New Roman" w:cs="Times New Roman"/>
-          <w:sz w:val="32"/>
-          <w:szCs w:val="32"/>
-        </w:rPr>
-      </w:pPr>
-    </w:p>
-    <w:p>
-      <w:pPr>
-        <w:ind w:firstLineChars="0" w:firstLine="0"/>
-        <w:rPr>
-          <w:rFonts w:ascii="Times New Roman" w:eastAsia="標楷體" w:hAnsi="Times New Roman" w:cs="Times New Roman"/>
-          <w:sz w:val="32"/>
-          <w:szCs w:val="32"/>
-        </w:rPr>
-      </w:pPr>
-    </w:p>
-    <w:p>
-      <w:pPr>
-        <w:ind w:firstLineChars="0" w:firstLine="0"/>
-        <w:rPr>
-          <w:rFonts w:ascii="Times New Roman" w:eastAsia="標楷體" w:hAnsi="Times New Roman" w:cs="Times New Roman"/>
-          <w:sz w:val="32"/>
-          <w:szCs w:val="32"/>
-        </w:rPr>
-      </w:pPr>
-    </w:p>
-    <w:p>
-      <w:pPr>
-        <w:ind w:firstLineChars="0" w:firstLine="0"/>
-        <w:rPr>
-          <w:rFonts w:ascii="Times New Roman" w:eastAsia="標楷體" w:hAnsi="Times New Roman" w:cs="Times New Roman"/>
-          <w:sz w:val="32"/>
-          <w:szCs w:val="32"/>
-        </w:rPr>
-      </w:pPr>
-    </w:p>
-    <w:p>
-      <w:pPr>
-        <w:ind w:firstLineChars="0" w:firstLine="0"/>
-        <w:rPr>
-          <w:rFonts w:ascii="Times New Roman" w:eastAsia="標楷體" w:hAnsi="Times New Roman" w:cs="Times New Roman"/>
-          <w:sz w:val="32"/>
-          <w:szCs w:val="32"/>
-        </w:rPr>
-      </w:pPr>
-    </w:p>
-    <w:p>
-      <w:pPr>
-        <w:ind w:firstLineChars="0" w:firstLine="0"/>
-        <w:rPr>
-          <w:rFonts w:ascii="標楷體" w:eastAsia="標楷體" w:hAnsi="標楷體"/>
-          <w:b/>
-          <w:bCs/>
-          <w:sz w:val="40"/>
-          <w:szCs w:val="40"/>
-        </w:rPr>
-      </w:pPr>
-    </w:p>
-    <w:tbl>
-      <w:tblPr>
-        <w:tblStyle w:val="af2"/>
-        <w:tblpPr w:leftFromText="180" w:rightFromText="180" w:vertAnchor="text" w:horzAnchor="margin" w:tblpY="8"/>
-        <w:tblW w:w="0" w:type="auto"/>
-        <w:tblLook w:val="04A0"/>
-      </w:tblPr>
-      <w:tblGrid>
-        <w:gridCol w:w="2689"/>
-        <w:gridCol w:w="5607"/>
-      </w:tblGrid>
-      <w:tr>
-        <w:tc>
-          <w:tcPr>
-            <w:tcW w:w="8296" w:type="dxa"/>
-            <w:gridSpan w:val="2"/>
-            <w:shd w:val="clear" w:color="auto" w:fill="E7E6E6" w:themeFill="background2"/>
-          </w:tcPr>
-          <w:p>
-            <w:pPr>
-              <w:ind w:firstLineChars="0" w:firstLine="0"/>
-              <w:jc w:val="center"/>
-              <w:rPr>
-                <w:rFonts w:ascii="Times New Roman" w:eastAsia="標楷體" w:hAnsi="Times New Roman" w:cs="Times New Roman"/>
-                <w:sz w:val="32"/>
-                <w:szCs w:val="32"/>
-              </w:rPr>
-            </w:pPr>
-            <w:r>
-              <w:rPr>
-                <w:rFonts w:ascii="Times New Roman" w:eastAsia="標楷體" w:hAnsi="Times New Roman" w:cs="Times New Roman"/>
-                <w:b/>
-                <w:bCs/>
-                <w:sz w:val="32"/>
-                <w:szCs w:val="32"/>
-              </w:rPr>
-              <w:t>EVENTS (</w:t>
-            </w:r>
-            <w:r>
-              <w:rPr>
-                <w:rFonts w:ascii="Times New Roman" w:eastAsia="標楷體" w:hAnsi="Times New Roman" w:cs="Times New Roman"/>
-                <w:b/>
-                <w:bCs/>
-                <w:sz w:val="32"/>
-                <w:szCs w:val="32"/>
-              </w:rPr>
-              <w:t>活動資料表</w:t>
-            </w:r>
-            <w:r>
-              <w:rPr>
-                <w:rFonts w:ascii="Times New Roman" w:eastAsia="標楷體" w:hAnsi="Times New Roman" w:cs="Times New Roman"/>
-                <w:b/>
-                <w:bCs/>
-                <w:sz w:val="32"/>
-                <w:szCs w:val="32"/>
-              </w:rPr>
-              <w:t>)</w:t>
-            </w:r>
-          </w:p>
-        </w:tc>
-      </w:tr>
-      <w:tr>
-        <w:tc>
-          <w:tcPr>
-            <w:tcW w:w="2689" w:type="dxa"/>
-            <w:shd w:val="clear" w:color="auto" w:fill="D9E2F3" w:themeFill="accent1" w:themeFillTint="33"/>
-          </w:tcPr>
-          <w:p>
-            <w:pPr>
-              <w:ind w:firstLineChars="0" w:firstLine="0"/>
-              <w:rPr>
-                <w:rFonts w:ascii="Times New Roman" w:eastAsia="標楷體" w:hAnsi="Times New Roman" w:cs="Times New Roman"/>
-                <w:sz w:val="32"/>
-                <w:szCs w:val="32"/>
-              </w:rPr>
-            </w:pPr>
-            <w:proofErr w:type="spellStart"/>
-            <w:r>
-              <w:rPr>
-                <w:rFonts w:ascii="Times New Roman" w:eastAsia="標楷體" w:hAnsi="Times New Roman" w:cs="Times New Roman"/>
-                <w:b/>
-                <w:bCs/>
-                <w:sz w:val="32"/>
-                <w:szCs w:val="32"/>
-              </w:rPr>
-              <w:t>event_id</w:t>
-            </w:r>
-            <w:proofErr w:type="spellEnd"/>
-          </w:p>
-        </w:tc>
-        <w:tc>
-          <w:tcPr>
-            <w:tcW w:w="5607" w:type="dxa"/>
-            <w:shd w:val="clear" w:color="auto" w:fill="D9E2F3" w:themeFill="accent1" w:themeFillTint="33"/>
-          </w:tcPr>
-          <w:p>
-            <w:pPr>
-              <w:ind w:firstLineChars="0" w:firstLine="0"/>
-              <w:rPr>
-                <w:rFonts w:ascii="Times New Roman" w:eastAsia="標楷體" w:hAnsi="Times New Roman" w:cs="Times New Roman"/>
-                <w:sz w:val="32"/>
-                <w:szCs w:val="32"/>
-              </w:rPr>
-            </w:pPr>
-            <w:r>
-              <w:rPr>
-                <w:rFonts w:ascii="Times New Roman" w:eastAsia="標楷體" w:hAnsi="Times New Roman" w:cs="Times New Roman"/>
-                <w:b/>
-                <w:bCs/>
-                <w:sz w:val="32"/>
-                <w:szCs w:val="32"/>
-              </w:rPr>
-              <w:t>每</w:t>
-            </w:r>
-            <w:proofErr w:type="gramStart"/>
-            <w:r>
-              <w:rPr>
-                <w:rFonts w:ascii="Times New Roman" w:eastAsia="標楷體" w:hAnsi="Times New Roman" w:cs="Times New Roman"/>
-                <w:b/>
-                <w:bCs/>
-                <w:sz w:val="32"/>
-                <w:szCs w:val="32"/>
-              </w:rPr>
-              <w:t>個</w:t>
-            </w:r>
-            <w:proofErr w:type="gramEnd"/>
-            <w:r>
-              <w:rPr>
-                <w:rFonts w:ascii="Times New Roman" w:eastAsia="標楷體" w:hAnsi="Times New Roman" w:cs="Times New Roman"/>
-                <w:b/>
-                <w:bCs/>
-                <w:sz w:val="32"/>
-                <w:szCs w:val="32"/>
-              </w:rPr>
-              <w:t>活動的唯一識別碼</w:t>
-            </w:r>
-          </w:p>
-        </w:tc>
-      </w:tr>
-      <w:tr>
-        <w:tc>
-          <w:tcPr>
-            <w:tcW w:w="2689" w:type="dxa"/>
-            <w:shd w:val="clear" w:color="auto" w:fill="D9E2F3" w:themeFill="accent1" w:themeFillTint="33"/>
-          </w:tcPr>
-          <w:p>
-            <w:pPr>
-              <w:ind w:firstLineChars="0" w:firstLine="0"/>
-              <w:rPr>
-                <w:rFonts w:ascii="Times New Roman" w:eastAsia="標楷體" w:hAnsi="Times New Roman" w:cs="Times New Roman"/>
-                <w:sz w:val="32"/>
-                <w:szCs w:val="32"/>
-              </w:rPr>
-            </w:pPr>
-            <w:r>
-              <w:rPr>
-                <w:rFonts w:ascii="Times New Roman" w:eastAsia="標楷體" w:hAnsi="Times New Roman" w:cs="Times New Roman"/>
-                <w:b/>
-                <w:bCs/>
-                <w:sz w:val="32"/>
-                <w:szCs w:val="32"/>
-              </w:rPr>
-              <w:t>name</w:t>
-            </w:r>
-          </w:p>
-        </w:tc>
-        <w:tc>
-          <w:tcPr>
-            <w:tcW w:w="5607" w:type="dxa"/>
-            <w:shd w:val="clear" w:color="auto" w:fill="D9E2F3" w:themeFill="accent1" w:themeFillTint="33"/>
-          </w:tcPr>
-          <w:p>
-            <w:pPr>
-              <w:tabs>
-                <w:tab w:val="left" w:pos="1410"/>
-              </w:tabs>
-              <w:ind w:firstLineChars="0" w:firstLine="0"/>
-              <w:rPr>
-                <w:rFonts w:ascii="Times New Roman" w:eastAsia="標楷體" w:hAnsi="Times New Roman" w:cs="Times New Roman"/>
-                <w:sz w:val="32"/>
-                <w:szCs w:val="32"/>
-              </w:rPr>
-            </w:pPr>
-            <w:r>
-              <w:rPr>
-                <w:rFonts w:ascii="Times New Roman" w:eastAsia="標楷體" w:hAnsi="Times New Roman" w:cs="Times New Roman"/>
-                <w:b/>
-                <w:bCs/>
-                <w:sz w:val="32"/>
-                <w:szCs w:val="32"/>
-              </w:rPr>
-              <w:t>活動的標題</w:t>
-            </w:r>
-          </w:p>
-        </w:tc>
-      </w:tr>
-      <w:tr>
-        <w:tc>
-          <w:tcPr>
-            <w:tcW w:w="2689" w:type="dxa"/>
-            <w:shd w:val="clear" w:color="auto" w:fill="D9E2F3" w:themeFill="accent1" w:themeFillTint="33"/>
-          </w:tcPr>
-          <w:p>
-            <w:pPr>
-              <w:ind w:firstLineChars="0" w:firstLine="0"/>
-              <w:rPr>
-                <w:rFonts w:ascii="Times New Roman" w:eastAsia="標楷體" w:hAnsi="Times New Roman" w:cs="Times New Roman"/>
-                <w:sz w:val="32"/>
-                <w:szCs w:val="32"/>
-              </w:rPr>
-            </w:pPr>
-            <w:r>
-              <w:rPr>
-                <w:rFonts w:ascii="Times New Roman" w:eastAsia="標楷體" w:hAnsi="Times New Roman" w:cs="Times New Roman"/>
-                <w:b/>
-                <w:bCs/>
-                <w:sz w:val="32"/>
-                <w:szCs w:val="32"/>
-              </w:rPr>
-              <w:t>description</w:t>
-            </w:r>
-          </w:p>
-        </w:tc>
-        <w:tc>
-          <w:tcPr>
-            <w:tcW w:w="5607" w:type="dxa"/>
-            <w:shd w:val="clear" w:color="auto" w:fill="D9E2F3" w:themeFill="accent1" w:themeFillTint="33"/>
-          </w:tcPr>
-          <w:p>
-            <w:pPr>
-              <w:ind w:firstLineChars="0" w:firstLine="0"/>
-              <w:rPr>
-                <w:rFonts w:ascii="Times New Roman" w:eastAsia="標楷體" w:hAnsi="Times New Roman" w:cs="Times New Roman"/>
-                <w:sz w:val="32"/>
-                <w:szCs w:val="32"/>
-              </w:rPr>
-            </w:pPr>
-            <w:r>
-              <w:rPr>
-                <w:rFonts w:ascii="Times New Roman" w:eastAsia="標楷體" w:hAnsi="Times New Roman" w:cs="Times New Roman"/>
-                <w:b/>
-                <w:bCs/>
-                <w:sz w:val="32"/>
-                <w:szCs w:val="32"/>
-              </w:rPr>
-              <w:t>活動的詳細介紹內容、議程等資訊</w:t>
-            </w:r>
-          </w:p>
-        </w:tc>
-      </w:tr>
-      <w:tr>
-        <w:tc>
-          <w:tcPr>
-            <w:tcW w:w="2689" w:type="dxa"/>
-            <w:shd w:val="clear" w:color="auto" w:fill="D9E2F3" w:themeFill="accent1" w:themeFillTint="33"/>
-          </w:tcPr>
-          <w:p>
-            <w:pPr>
-              <w:ind w:firstLineChars="0" w:firstLine="0"/>
-              <w:rPr>
-                <w:rFonts w:ascii="Times New Roman" w:eastAsia="標楷體" w:hAnsi="Times New Roman" w:cs="Times New Roman"/>
-                <w:sz w:val="32"/>
-                <w:szCs w:val="32"/>
-              </w:rPr>
-            </w:pPr>
-            <w:proofErr w:type="spellStart"/>
-            <w:r>
-              <w:rPr>
-                <w:rFonts w:ascii="Times New Roman" w:eastAsia="標楷體" w:hAnsi="Times New Roman" w:cs="Times New Roman"/>
-                <w:b/>
-                <w:bCs/>
-                <w:sz w:val="32"/>
-                <w:szCs w:val="32"/>
-              </w:rPr>
-              <w:t>start_time</w:t>
-            </w:r>
-            <w:proofErr w:type="spellEnd"/>
-          </w:p>
-        </w:tc>
-        <w:tc>
-          <w:tcPr>
-            <w:tcW w:w="5607" w:type="dxa"/>
-            <w:shd w:val="clear" w:color="auto" w:fill="D9E2F3" w:themeFill="accent1" w:themeFillTint="33"/>
-          </w:tcPr>
-          <w:p>
-            <w:pPr>
-              <w:ind w:firstLineChars="0" w:firstLine="0"/>
-              <w:rPr>
-                <w:rFonts w:ascii="Times New Roman" w:eastAsia="標楷體" w:hAnsi="Times New Roman" w:cs="Times New Roman"/>
-                <w:sz w:val="32"/>
-                <w:szCs w:val="32"/>
-              </w:rPr>
-            </w:pPr>
-            <w:r>
-              <w:rPr>
-                <w:rFonts w:ascii="Times New Roman" w:eastAsia="標楷體" w:hAnsi="Times New Roman" w:cs="Times New Roman"/>
-                <w:b/>
-                <w:bCs/>
-                <w:sz w:val="32"/>
-                <w:szCs w:val="32"/>
-              </w:rPr>
-              <w:t>活動開始的具體日期與時間</w:t>
-            </w:r>
-          </w:p>
-        </w:tc>
-      </w:tr>
-      <w:tr>
-        <w:tc>
-          <w:tcPr>
-            <w:tcW w:w="2689" w:type="dxa"/>
-            <w:shd w:val="clear" w:color="auto" w:fill="D9E2F3" w:themeFill="accent1" w:themeFillTint="33"/>
-          </w:tcPr>
-          <w:p>
-            <w:pPr>
-              <w:tabs>
-                <w:tab w:val="left" w:pos="1485"/>
-              </w:tabs>
-              <w:ind w:firstLineChars="0" w:firstLine="0"/>
-              <w:rPr>
-                <w:rFonts w:ascii="Times New Roman" w:eastAsia="標楷體" w:hAnsi="Times New Roman" w:cs="Times New Roman"/>
-                <w:sz w:val="32"/>
-                <w:szCs w:val="32"/>
-              </w:rPr>
-            </w:pPr>
-            <w:proofErr w:type="spellStart"/>
-            <w:r>
-              <w:rPr>
-                <w:rFonts w:ascii="Times New Roman" w:eastAsia="標楷體" w:hAnsi="Times New Roman" w:cs="Times New Roman"/>
-                <w:b/>
-                <w:bCs/>
-                <w:sz w:val="32"/>
-                <w:szCs w:val="32"/>
-              </w:rPr>
-              <w:t>end_time</w:t>
-            </w:r>
-            <w:proofErr w:type="spellEnd"/>
-          </w:p>
-        </w:tc>
-        <w:tc>
-          <w:tcPr>
-            <w:tcW w:w="5607" w:type="dxa"/>
-            <w:shd w:val="clear" w:color="auto" w:fill="D9E2F3" w:themeFill="accent1" w:themeFillTint="33"/>
-          </w:tcPr>
-          <w:p>
-            <w:pPr>
-              <w:ind w:firstLineChars="0" w:firstLine="0"/>
-              <w:rPr>
-                <w:rFonts w:ascii="Times New Roman" w:eastAsia="標楷體" w:hAnsi="Times New Roman" w:cs="Times New Roman"/>
-                <w:sz w:val="32"/>
-                <w:szCs w:val="32"/>
-              </w:rPr>
-            </w:pPr>
-            <w:r>
-              <w:rPr>
-                <w:rFonts w:ascii="Times New Roman" w:eastAsia="標楷體" w:hAnsi="Times New Roman" w:cs="Times New Roman"/>
-                <w:b/>
-                <w:bCs/>
-                <w:sz w:val="32"/>
-                <w:szCs w:val="32"/>
-              </w:rPr>
-              <w:t>活動結束的具體日期與時間</w:t>
-            </w:r>
-          </w:p>
-        </w:tc>
-      </w:tr>
-      <w:tr>
-        <w:tc>
-          <w:tcPr>
-            <w:tcW w:w="2689" w:type="dxa"/>
-            <w:shd w:val="clear" w:color="auto" w:fill="D9E2F3" w:themeFill="accent1" w:themeFillTint="33"/>
-          </w:tcPr>
-          <w:p>
-            <w:pPr>
-              <w:ind w:firstLineChars="0" w:firstLine="0"/>
-              <w:rPr>
-                <w:rFonts w:ascii="Times New Roman" w:eastAsia="標楷體" w:hAnsi="Times New Roman" w:cs="Times New Roman"/>
-                <w:b/>
-                <w:bCs/>
-                <w:sz w:val="32"/>
-                <w:szCs w:val="32"/>
-              </w:rPr>
-            </w:pPr>
-            <w:proofErr w:type="spellStart"/>
-            <w:r>
-              <w:rPr>
-                <w:rFonts w:ascii="Times New Roman" w:eastAsia="標楷體" w:hAnsi="Times New Roman" w:cs="Times New Roman"/>
-                <w:b/>
-                <w:bCs/>
-                <w:sz w:val="32"/>
-                <w:szCs w:val="32"/>
-              </w:rPr>
-              <w:t>max_capacity</w:t>
-            </w:r>
-            <w:proofErr w:type="spellEnd"/>
-          </w:p>
-        </w:tc>
-        <w:tc>
-          <w:tcPr>
-            <w:tcW w:w="5607" w:type="dxa"/>
-            <w:shd w:val="clear" w:color="auto" w:fill="D9E2F3" w:themeFill="accent1" w:themeFillTint="33"/>
-          </w:tcPr>
-          <w:p>
-            <w:pPr>
-              <w:ind w:firstLineChars="0" w:firstLine="0"/>
-              <w:rPr>
-                <w:rFonts w:ascii="Times New Roman" w:eastAsia="標楷體" w:hAnsi="Times New Roman" w:cs="Times New Roman"/>
-                <w:b/>
-                <w:bCs/>
-                <w:sz w:val="32"/>
-                <w:szCs w:val="32"/>
-              </w:rPr>
-            </w:pPr>
-            <w:r>
-              <w:rPr>
-                <w:rFonts w:ascii="Times New Roman" w:eastAsia="標楷體" w:hAnsi="Times New Roman" w:cs="Times New Roman"/>
-                <w:b/>
-                <w:bCs/>
-                <w:sz w:val="32"/>
-                <w:szCs w:val="32"/>
-              </w:rPr>
-              <w:t>該活動允許報名的總人數上限</w:t>
-            </w:r>
-          </w:p>
-        </w:tc>
-      </w:tr>
-      <w:tr>
-        <w:tc>
-          <w:tcPr>
-            <w:tcW w:w="2689" w:type="dxa"/>
-            <w:shd w:val="clear" w:color="auto" w:fill="D9E2F3" w:themeFill="accent1" w:themeFillTint="33"/>
-          </w:tcPr>
-          <w:p>
-            <w:pPr>
-              <w:ind w:firstLineChars="0" w:firstLine="0"/>
-              <w:rPr>
-                <w:rFonts w:ascii="Times New Roman" w:eastAsia="標楷體" w:hAnsi="Times New Roman" w:cs="Times New Roman"/>
-                <w:b/>
-                <w:bCs/>
-                <w:sz w:val="32"/>
-                <w:szCs w:val="32"/>
-              </w:rPr>
-            </w:pPr>
-            <w:proofErr w:type="spellStart"/>
-            <w:r>
-              <w:rPr>
-                <w:rFonts w:ascii="Times New Roman" w:eastAsia="標楷體" w:hAnsi="Times New Roman" w:cs="Times New Roman"/>
-                <w:b/>
-                <w:bCs/>
-                <w:sz w:val="32"/>
-                <w:szCs w:val="32"/>
-              </w:rPr>
-              <w:t>loaction</w:t>
-            </w:r>
-            <w:proofErr w:type="spellEnd"/>
-          </w:p>
-        </w:tc>
-        <w:tc>
-          <w:tcPr>
-            <w:tcW w:w="5607" w:type="dxa"/>
-            <w:shd w:val="clear" w:color="auto" w:fill="D9E2F3" w:themeFill="accent1" w:themeFillTint="33"/>
-          </w:tcPr>
-          <w:p>
-            <w:pPr>
-              <w:ind w:firstLineChars="0" w:firstLine="0"/>
-              <w:rPr>
-                <w:rFonts w:ascii="Times New Roman" w:eastAsia="標楷體" w:hAnsi="Times New Roman" w:cs="Times New Roman"/>
-                <w:b/>
-                <w:bCs/>
-                <w:sz w:val="32"/>
-                <w:szCs w:val="32"/>
-              </w:rPr>
-            </w:pPr>
-            <w:r>
-              <w:rPr>
-                <w:rFonts w:ascii="Times New Roman" w:eastAsia="標楷體" w:hAnsi="Times New Roman" w:cs="Times New Roman"/>
-                <w:b/>
-                <w:bCs/>
-                <w:sz w:val="32"/>
-                <w:szCs w:val="32"/>
-              </w:rPr>
-              <w:t>活動舉辦的場地</w:t>
-            </w:r>
-          </w:p>
-        </w:tc>
-      </w:tr>
-    </w:tbl>
-    <w:p>
-      <w:pPr>
-        <w:ind w:firstLineChars="0" w:firstLine="0"/>
-        <w:rPr>
-          <w:rFonts w:ascii="標楷體" w:eastAsia="標楷體" w:hAnsi="標楷體"/>
-          <w:b/>
-          <w:bCs/>
-          <w:sz w:val="40"/>
-          <w:szCs w:val="40"/>
-        </w:rPr>
-      </w:pPr>
-    </w:p>
-    <w:p>
-      <w:pPr>
-        <w:ind w:firstLineChars="0" w:firstLine="0"/>
-        <w:rPr>
-          <w:rFonts w:ascii="標楷體" w:eastAsia="標楷體" w:hAnsi="標楷體"/>
-          <w:b/>
-          <w:bCs/>
-          <w:sz w:val="40"/>
-          <w:szCs w:val="40"/>
-        </w:rPr>
-      </w:pPr>
-    </w:p>
-    <w:p>
-      <w:pPr>
-        <w:ind w:firstLineChars="0" w:firstLine="0"/>
-        <w:rPr>
-          <w:rFonts w:ascii="標楷體" w:eastAsia="標楷體" w:hAnsi="標楷體"/>
-          <w:b/>
-          <w:bCs/>
-          <w:sz w:val="40"/>
-          <w:szCs w:val="40"/>
-        </w:rPr>
-      </w:pPr>
-    </w:p>
-    <w:p>
-      <w:pPr>
-        <w:ind w:firstLineChars="0" w:firstLine="0"/>
-        <w:rPr>
-          <w:rFonts w:ascii="標楷體" w:eastAsia="標楷體" w:hAnsi="標楷體"/>
-          <w:b/>
-          <w:bCs/>
-          <w:sz w:val="40"/>
-          <w:szCs w:val="40"/>
-        </w:rPr>
-      </w:pPr>
-    </w:p>
-    <w:p>
-      <w:pPr>
-        <w:ind w:firstLineChars="0" w:firstLine="0"/>
-        <w:rPr>
-          <w:rFonts w:ascii="標楷體" w:eastAsia="標楷體" w:hAnsi="標楷體"/>
-          <w:b/>
-          <w:bCs/>
-          <w:sz w:val="40"/>
-          <w:szCs w:val="40"/>
-        </w:rPr>
-      </w:pPr>
-    </w:p>
-    <w:p>
-      <w:pPr>
-        <w:ind w:firstLineChars="0" w:firstLine="0"/>
-        <w:rPr>
-          <w:rFonts w:ascii="標楷體" w:eastAsia="標楷體" w:hAnsi="標楷體"/>
-          <w:b/>
-          <w:bCs/>
-          <w:sz w:val="40"/>
-          <w:szCs w:val="40"/>
-        </w:rPr>
-      </w:pPr>
-    </w:p>
-    <w:p>
-      <w:pPr>
-        <w:ind w:firstLineChars="0" w:firstLine="0"/>
-        <w:rPr>
-          <w:rFonts w:ascii="標楷體" w:eastAsia="標楷體" w:hAnsi="標楷體"/>
-          <w:b/>
-          <w:bCs/>
-          <w:sz w:val="40"/>
-          <w:szCs w:val="40"/>
-        </w:rPr>
-      </w:pPr>
-    </w:p>
-    <w:p>
-      <w:pPr>
-        <w:ind w:firstLineChars="0" w:firstLine="0"/>
-        <w:rPr>
-          <w:rFonts w:ascii="標楷體" w:eastAsia="標楷體" w:hAnsi="標楷體"/>
-          <w:b/>
-          <w:bCs/>
-          <w:sz w:val="40"/>
-          <w:szCs w:val="40"/>
-        </w:rPr>
-      </w:pPr>
-    </w:p>
-    <w:p>
-      <w:pPr>
-        <w:ind w:firstLineChars="0" w:firstLine="0"/>
-        <w:rPr>
-          <w:rFonts w:ascii="標楷體" w:eastAsia="標楷體" w:hAnsi="標楷體"/>
-          <w:b/>
-          <w:bCs/>
-          <w:sz w:val="40"/>
-          <w:szCs w:val="40"/>
-        </w:rPr>
-      </w:pPr>
-    </w:p>
-    <w:p>
-      <w:pPr>
-        <w:ind w:firstLineChars="0" w:firstLine="0"/>
-        <w:rPr>
-          <w:rFonts w:ascii="標楷體" w:eastAsia="標楷體" w:hAnsi="標楷體"/>
-          <w:b/>
-          <w:bCs/>
-          <w:sz w:val="40"/>
-          <w:szCs w:val="40"/>
-        </w:rPr>
-      </w:pPr>
-    </w:p>
-    <w:p>
-      <w:pPr>
-        <w:ind w:firstLineChars="0" w:firstLine="0"/>
-        <w:rPr>
-          <w:rFonts w:ascii="標楷體" w:eastAsia="標楷體" w:hAnsi="標楷體"/>
-          <w:b/>
-          <w:bCs/>
-          <w:sz w:val="40"/>
-          <w:szCs w:val="40"/>
-        </w:rPr>
-      </w:pPr>
-      <w:r>
-        <w:rPr>
-          <w:rFonts w:ascii="標楷體" w:eastAsia="標楷體" w:hAnsi="標楷體"/>
-          <w:b/>
-          <w:bCs/>
-          <w:sz w:val="40"/>
-          <w:szCs w:val="40"/>
-        </w:rPr>
-        <w:t>稽核日誌資料庫</w:t>
-      </w:r>
-      <w:r>
-        <w:rPr>
-          <w:rFonts w:ascii="標楷體" w:eastAsia="標楷體" w:hAnsi="標楷體" w:hint="eastAsia"/>
-          <w:b/>
-          <w:bCs/>
-          <w:sz w:val="40"/>
-          <w:szCs w:val="40"/>
-        </w:rPr>
-        <w:t>設計</w:t>
-      </w:r>
-    </w:p>
-    <w:tbl>
-      <w:tblPr>
-        <w:tblStyle w:val="af2"/>
-        <w:tblpPr w:leftFromText="180" w:rightFromText="180" w:vertAnchor="text" w:horzAnchor="margin" w:tblpY="331"/>
-        <w:tblW w:w="0" w:type="auto"/>
-        <w:tblLook w:val="04A0"/>
-      </w:tblPr>
-      <w:tblGrid>
-        <w:gridCol w:w="2689"/>
-        <w:gridCol w:w="5607"/>
-      </w:tblGrid>
-      <w:tr>
-        <w:tc>
-          <w:tcPr>
-            <w:tcW w:w="8296" w:type="dxa"/>
-            <w:gridSpan w:val="2"/>
-            <w:shd w:val="clear" w:color="auto" w:fill="E7E6E6" w:themeFill="background2"/>
-          </w:tcPr>
-          <w:p>
-            <w:pPr>
-              <w:ind w:firstLineChars="0" w:firstLine="0"/>
-              <w:jc w:val="center"/>
-              <w:rPr>
-                <w:rFonts w:ascii="Times New Roman" w:eastAsia="標楷體" w:hAnsi="Times New Roman" w:cs="Times New Roman"/>
-                <w:sz w:val="32"/>
-                <w:szCs w:val="32"/>
-              </w:rPr>
-            </w:pPr>
-            <w:r>
-              <w:rPr>
-                <w:rFonts w:ascii="Times New Roman" w:eastAsia="標楷體" w:hAnsi="Times New Roman" w:cs="Times New Roman"/>
-                <w:b/>
-                <w:bCs/>
-                <w:sz w:val="32"/>
-                <w:szCs w:val="32"/>
-              </w:rPr>
-              <w:lastRenderedPageBreak/>
-              <w:t>AUDIT_LOGS(</w:t>
-            </w:r>
-            <w:r>
-              <w:rPr>
-                <w:rFonts w:ascii="Times New Roman" w:eastAsia="標楷體" w:hAnsi="Times New Roman" w:cs="Times New Roman"/>
-                <w:b/>
-                <w:bCs/>
-                <w:sz w:val="32"/>
-                <w:szCs w:val="32"/>
-              </w:rPr>
-              <w:t>稽核日誌</w:t>
-            </w:r>
-            <w:r>
-              <w:rPr>
-                <w:rFonts w:ascii="Times New Roman" w:eastAsia="標楷體" w:hAnsi="Times New Roman" w:cs="Times New Roman"/>
-                <w:b/>
-                <w:bCs/>
-                <w:sz w:val="32"/>
-                <w:szCs w:val="32"/>
-              </w:rPr>
-              <w:t>)</w:t>
-            </w:r>
-          </w:p>
-        </w:tc>
-      </w:tr>
-      <w:tr>
-        <w:tc>
-          <w:tcPr>
-            <w:tcW w:w="2689" w:type="dxa"/>
-            <w:shd w:val="clear" w:color="auto" w:fill="D9E2F3" w:themeFill="accent1" w:themeFillTint="33"/>
-          </w:tcPr>
-          <w:p>
-            <w:pPr>
-              <w:ind w:firstLineChars="0" w:firstLine="0"/>
-              <w:rPr>
-                <w:rFonts w:ascii="Times New Roman" w:eastAsia="標楷體" w:hAnsi="Times New Roman" w:cs="Times New Roman"/>
-                <w:sz w:val="32"/>
-                <w:szCs w:val="32"/>
-              </w:rPr>
-            </w:pPr>
-            <w:proofErr w:type="spellStart"/>
-            <w:r>
-              <w:rPr>
-                <w:rFonts w:ascii="Times New Roman" w:eastAsia="標楷體" w:hAnsi="Times New Roman" w:cs="Times New Roman"/>
-                <w:b/>
-                <w:bCs/>
-                <w:sz w:val="32"/>
-                <w:szCs w:val="32"/>
-              </w:rPr>
-              <w:t>log_id</w:t>
-            </w:r>
-            <w:proofErr w:type="spellEnd"/>
-          </w:p>
-        </w:tc>
-        <w:tc>
-          <w:tcPr>
-            <w:tcW w:w="5607" w:type="dxa"/>
-            <w:shd w:val="clear" w:color="auto" w:fill="D9E2F3" w:themeFill="accent1" w:themeFillTint="33"/>
-          </w:tcPr>
-          <w:p>
-            <w:pPr>
-              <w:ind w:firstLineChars="0" w:firstLine="0"/>
-              <w:rPr>
-                <w:rFonts w:ascii="Times New Roman" w:eastAsia="標楷體" w:hAnsi="Times New Roman" w:cs="Times New Roman"/>
-                <w:sz w:val="32"/>
-                <w:szCs w:val="32"/>
-              </w:rPr>
-            </w:pPr>
-            <w:r>
-              <w:rPr>
-                <w:rFonts w:ascii="Times New Roman" w:eastAsia="標楷體" w:hAnsi="Times New Roman" w:cs="Times New Roman"/>
-                <w:b/>
-                <w:bCs/>
-                <w:sz w:val="32"/>
-                <w:szCs w:val="32"/>
-              </w:rPr>
-              <w:t>每一條日誌紀錄的唯一編號</w:t>
-            </w:r>
-          </w:p>
-        </w:tc>
-      </w:tr>
-      <w:tr>
-        <w:tc>
-          <w:tcPr>
-            <w:tcW w:w="2689" w:type="dxa"/>
-            <w:shd w:val="clear" w:color="auto" w:fill="D9E2F3" w:themeFill="accent1" w:themeFillTint="33"/>
-          </w:tcPr>
-          <w:p>
-            <w:pPr>
-              <w:ind w:firstLineChars="0" w:firstLine="0"/>
-              <w:rPr>
-                <w:rFonts w:ascii="Times New Roman" w:eastAsia="標楷體" w:hAnsi="Times New Roman" w:cs="Times New Roman"/>
-                <w:sz w:val="32"/>
-                <w:szCs w:val="32"/>
-              </w:rPr>
-            </w:pPr>
-            <w:proofErr w:type="spellStart"/>
-            <w:r>
-              <w:rPr>
-                <w:rFonts w:ascii="Times New Roman" w:eastAsia="標楷體" w:hAnsi="Times New Roman" w:cs="Times New Roman"/>
-                <w:b/>
-                <w:bCs/>
-                <w:sz w:val="32"/>
-                <w:szCs w:val="32"/>
-              </w:rPr>
-              <w:t>operator_id</w:t>
-            </w:r>
-            <w:proofErr w:type="spellEnd"/>
-          </w:p>
-        </w:tc>
-        <w:tc>
-          <w:tcPr>
-            <w:tcW w:w="5607" w:type="dxa"/>
-            <w:shd w:val="clear" w:color="auto" w:fill="D9E2F3" w:themeFill="accent1" w:themeFillTint="33"/>
-          </w:tcPr>
-          <w:p>
-            <w:pPr>
-              <w:tabs>
-                <w:tab w:val="left" w:pos="1410"/>
-              </w:tabs>
-              <w:ind w:firstLineChars="0" w:firstLine="0"/>
-              <w:rPr>
-                <w:rFonts w:ascii="Times New Roman" w:eastAsia="標楷體" w:hAnsi="Times New Roman" w:cs="Times New Roman"/>
-                <w:sz w:val="32"/>
-                <w:szCs w:val="32"/>
-              </w:rPr>
-            </w:pPr>
-            <w:r>
-              <w:rPr>
-                <w:rFonts w:ascii="Times New Roman" w:eastAsia="標楷體" w:hAnsi="Times New Roman" w:cs="Times New Roman"/>
-                <w:b/>
-                <w:bCs/>
-                <w:sz w:val="32"/>
-                <w:szCs w:val="32"/>
-              </w:rPr>
-              <w:t>執行該項操作的人員</w:t>
-            </w:r>
-            <w:r>
-              <w:rPr>
-                <w:rFonts w:ascii="Times New Roman" w:eastAsia="標楷體" w:hAnsi="Times New Roman" w:cs="Times New Roman"/>
-                <w:b/>
-                <w:bCs/>
-                <w:sz w:val="32"/>
-                <w:szCs w:val="32"/>
-              </w:rPr>
-              <w:t xml:space="preserve"> ID</w:t>
-            </w:r>
-            <w:r>
-              <w:rPr>
-                <w:rFonts w:ascii="Times New Roman" w:eastAsia="標楷體" w:hAnsi="Times New Roman" w:cs="Times New Roman"/>
-                <w:b/>
-                <w:bCs/>
-                <w:sz w:val="32"/>
-                <w:szCs w:val="32"/>
-              </w:rPr>
-              <w:t>（管理員</w:t>
-            </w:r>
-            <w:r>
-              <w:rPr>
-                <w:rFonts w:ascii="Times New Roman" w:eastAsia="標楷體" w:hAnsi="Times New Roman" w:cs="Times New Roman"/>
-                <w:b/>
-                <w:bCs/>
-                <w:sz w:val="32"/>
-                <w:szCs w:val="32"/>
-              </w:rPr>
-              <w:t xml:space="preserve"> ID</w:t>
-            </w:r>
-            <w:r>
-              <w:rPr>
-                <w:rFonts w:ascii="Times New Roman" w:eastAsia="標楷體" w:hAnsi="Times New Roman" w:cs="Times New Roman"/>
-                <w:b/>
-                <w:bCs/>
-                <w:sz w:val="32"/>
-                <w:szCs w:val="32"/>
-              </w:rPr>
-              <w:t>）</w:t>
-            </w:r>
-          </w:p>
-        </w:tc>
-      </w:tr>
-      <w:tr>
-        <w:tc>
-          <w:tcPr>
-            <w:tcW w:w="2689" w:type="dxa"/>
-            <w:shd w:val="clear" w:color="auto" w:fill="D9E2F3" w:themeFill="accent1" w:themeFillTint="33"/>
-          </w:tcPr>
-          <w:p>
-            <w:pPr>
-              <w:ind w:firstLineChars="0" w:firstLine="0"/>
-              <w:rPr>
-                <w:rFonts w:ascii="Times New Roman" w:eastAsia="標楷體" w:hAnsi="Times New Roman" w:cs="Times New Roman"/>
-                <w:sz w:val="32"/>
-                <w:szCs w:val="32"/>
-              </w:rPr>
-            </w:pPr>
-            <w:proofErr w:type="spellStart"/>
-            <w:r>
-              <w:rPr>
-                <w:rFonts w:ascii="Times New Roman" w:eastAsia="標楷體" w:hAnsi="Times New Roman" w:cs="Times New Roman"/>
-                <w:b/>
-                <w:bCs/>
-                <w:sz w:val="32"/>
-                <w:szCs w:val="32"/>
-              </w:rPr>
-              <w:t>action_type</w:t>
-            </w:r>
-            <w:proofErr w:type="spellEnd"/>
-          </w:p>
-        </w:tc>
-        <w:tc>
-          <w:tcPr>
-            <w:tcW w:w="5607" w:type="dxa"/>
-            <w:shd w:val="clear" w:color="auto" w:fill="D9E2F3" w:themeFill="accent1" w:themeFillTint="33"/>
-          </w:tcPr>
-          <w:p>
-            <w:pPr>
-              <w:ind w:firstLineChars="0" w:firstLine="0"/>
-              <w:rPr>
-                <w:rFonts w:ascii="Times New Roman" w:eastAsia="標楷體" w:hAnsi="Times New Roman" w:cs="Times New Roman"/>
-                <w:sz w:val="32"/>
-                <w:szCs w:val="32"/>
-              </w:rPr>
-            </w:pPr>
-            <w:r>
-              <w:rPr>
-                <w:rFonts w:ascii="Times New Roman" w:eastAsia="標楷體" w:hAnsi="Times New Roman" w:cs="Times New Roman"/>
-                <w:b/>
-                <w:bCs/>
-                <w:sz w:val="32"/>
-                <w:szCs w:val="32"/>
-              </w:rPr>
-              <w:t>描述執行了什麼類型的操作</w:t>
-            </w:r>
-          </w:p>
-        </w:tc>
-      </w:tr>
-      <w:tr>
-        <w:tc>
-          <w:tcPr>
-            <w:tcW w:w="2689" w:type="dxa"/>
-            <w:shd w:val="clear" w:color="auto" w:fill="D9E2F3" w:themeFill="accent1" w:themeFillTint="33"/>
-          </w:tcPr>
-          <w:p>
-            <w:pPr>
-              <w:tabs>
-                <w:tab w:val="left" w:pos="1485"/>
-              </w:tabs>
-              <w:ind w:firstLineChars="0" w:firstLine="0"/>
-              <w:rPr>
-                <w:rFonts w:ascii="Times New Roman" w:eastAsia="標楷體" w:hAnsi="Times New Roman" w:cs="Times New Roman"/>
-                <w:sz w:val="32"/>
-                <w:szCs w:val="32"/>
-              </w:rPr>
-            </w:pPr>
-            <w:proofErr w:type="spellStart"/>
-            <w:r>
-              <w:rPr>
-                <w:rFonts w:ascii="Times New Roman" w:eastAsia="標楷體" w:hAnsi="Times New Roman" w:cs="Times New Roman"/>
-                <w:b/>
-                <w:bCs/>
-                <w:sz w:val="32"/>
-                <w:szCs w:val="32"/>
-              </w:rPr>
-              <w:t>change_json</w:t>
-            </w:r>
-            <w:proofErr w:type="spellEnd"/>
-          </w:p>
-        </w:tc>
-        <w:tc>
-          <w:tcPr>
-            <w:tcW w:w="5607" w:type="dxa"/>
-            <w:shd w:val="clear" w:color="auto" w:fill="D9E2F3" w:themeFill="accent1" w:themeFillTint="33"/>
-          </w:tcPr>
-          <w:p>
-            <w:pPr>
-              <w:ind w:firstLineChars="0" w:firstLine="0"/>
-              <w:rPr>
-                <w:rFonts w:ascii="Times New Roman" w:eastAsia="標楷體" w:hAnsi="Times New Roman" w:cs="Times New Roman"/>
-                <w:sz w:val="32"/>
-                <w:szCs w:val="32"/>
-              </w:rPr>
-            </w:pPr>
-            <w:r>
-              <w:rPr>
-                <w:rFonts w:ascii="Times New Roman" w:eastAsia="標楷體" w:hAnsi="Times New Roman" w:cs="Times New Roman"/>
-                <w:b/>
-                <w:bCs/>
-                <w:sz w:val="32"/>
-                <w:szCs w:val="32"/>
-              </w:rPr>
-              <w:t>以</w:t>
-            </w:r>
-            <w:r>
-              <w:rPr>
-                <w:rFonts w:ascii="Times New Roman" w:eastAsia="標楷體" w:hAnsi="Times New Roman" w:cs="Times New Roman"/>
-                <w:b/>
-                <w:bCs/>
-                <w:sz w:val="32"/>
-                <w:szCs w:val="32"/>
-              </w:rPr>
-              <w:t xml:space="preserve"> JSON </w:t>
-            </w:r>
-            <w:r>
-              <w:rPr>
-                <w:rFonts w:ascii="Times New Roman" w:eastAsia="標楷體" w:hAnsi="Times New Roman" w:cs="Times New Roman"/>
-                <w:b/>
-                <w:bCs/>
-                <w:sz w:val="32"/>
-                <w:szCs w:val="32"/>
-              </w:rPr>
-              <w:t>格式儲存詳細的變更資料</w:t>
-            </w:r>
-            <w:r>
-              <w:rPr>
-                <w:rFonts w:ascii="Times New Roman" w:eastAsia="標楷體" w:hAnsi="Times New Roman" w:cs="Times New Roman" w:hint="eastAsia"/>
-                <w:b/>
-                <w:bCs/>
-                <w:sz w:val="32"/>
-                <w:szCs w:val="32"/>
-              </w:rPr>
-              <w:t>(</w:t>
-            </w:r>
-            <w:r>
-              <w:rPr>
-                <w:rFonts w:ascii="Times New Roman" w:eastAsia="標楷體" w:hAnsi="Times New Roman" w:cs="Times New Roman"/>
-                <w:b/>
-                <w:bCs/>
-                <w:sz w:val="32"/>
-                <w:szCs w:val="32"/>
-              </w:rPr>
-              <w:t>修改前</w:t>
-            </w:r>
-            <w:proofErr w:type="gramStart"/>
-            <w:r>
-              <w:rPr>
-                <w:rFonts w:ascii="Times New Roman" w:eastAsia="標楷體" w:hAnsi="Times New Roman" w:cs="Times New Roman"/>
-                <w:b/>
-                <w:bCs/>
-                <w:sz w:val="32"/>
-                <w:szCs w:val="32"/>
-              </w:rPr>
-              <w:t>的舊值與</w:t>
-            </w:r>
-            <w:proofErr w:type="gramEnd"/>
-            <w:r>
-              <w:rPr>
-                <w:rFonts w:ascii="Times New Roman" w:eastAsia="標楷體" w:hAnsi="Times New Roman" w:cs="Times New Roman"/>
-                <w:b/>
-                <w:bCs/>
-                <w:sz w:val="32"/>
-                <w:szCs w:val="32"/>
-              </w:rPr>
-              <w:t>修改後的新值</w:t>
-            </w:r>
-            <w:r>
-              <w:rPr>
-                <w:rFonts w:ascii="Times New Roman" w:eastAsia="標楷體" w:hAnsi="Times New Roman" w:cs="Times New Roman" w:hint="eastAsia"/>
-                <w:b/>
-                <w:bCs/>
-                <w:sz w:val="32"/>
-                <w:szCs w:val="32"/>
-              </w:rPr>
-              <w:t>)</w:t>
-            </w:r>
-          </w:p>
-        </w:tc>
-      </w:tr>
-      <w:tr>
-        <w:tc>
-          <w:tcPr>
-            <w:tcW w:w="2689" w:type="dxa"/>
-            <w:shd w:val="clear" w:color="auto" w:fill="D9E2F3" w:themeFill="accent1" w:themeFillTint="33"/>
-          </w:tcPr>
-          <w:p>
-            <w:pPr>
-              <w:tabs>
-                <w:tab w:val="left" w:pos="1485"/>
-              </w:tabs>
-              <w:ind w:firstLineChars="0" w:firstLine="0"/>
-              <w:rPr>
-                <w:rFonts w:ascii="Times New Roman" w:eastAsia="標楷體" w:hAnsi="Times New Roman" w:cs="Times New Roman"/>
-                <w:b/>
-                <w:bCs/>
-                <w:sz w:val="32"/>
-                <w:szCs w:val="32"/>
-              </w:rPr>
-            </w:pPr>
-            <w:r>
-              <w:rPr>
-                <w:rFonts w:ascii="Times New Roman" w:eastAsia="標楷體" w:hAnsi="Times New Roman" w:cs="Times New Roman"/>
-                <w:b/>
-                <w:bCs/>
-                <w:sz w:val="32"/>
-                <w:szCs w:val="32"/>
-              </w:rPr>
-              <w:t>timestamp</w:t>
-            </w:r>
-          </w:p>
-        </w:tc>
-        <w:tc>
-          <w:tcPr>
-            <w:tcW w:w="5607" w:type="dxa"/>
-            <w:shd w:val="clear" w:color="auto" w:fill="D9E2F3" w:themeFill="accent1" w:themeFillTint="33"/>
-          </w:tcPr>
-          <w:p>
-            <w:pPr>
-              <w:ind w:firstLineChars="0" w:firstLine="0"/>
-              <w:rPr>
-                <w:rFonts w:ascii="Times New Roman" w:eastAsia="標楷體" w:hAnsi="Times New Roman" w:cs="Times New Roman"/>
-                <w:b/>
-                <w:bCs/>
-                <w:sz w:val="32"/>
-                <w:szCs w:val="32"/>
-              </w:rPr>
-            </w:pPr>
-            <w:r>
-              <w:rPr>
-                <w:rFonts w:ascii="Times New Roman" w:eastAsia="標楷體" w:hAnsi="Times New Roman" w:cs="Times New Roman"/>
-                <w:b/>
-                <w:bCs/>
-                <w:sz w:val="32"/>
-                <w:szCs w:val="32"/>
-              </w:rPr>
-              <w:t>該操作發生的精確日期與時間</w:t>
-            </w:r>
-          </w:p>
-        </w:tc>
-      </w:tr>
-    </w:tbl>
-    <w:p>
-      <w:pPr>
-        <w:ind w:firstLineChars="0" w:firstLine="0"/>
-        <w:rPr>
-          <w:rFonts w:ascii="標楷體" w:eastAsia="標楷體" w:hAnsi="標楷體"/>
-          <w:b/>
-          <w:bCs/>
-          <w:sz w:val="40"/>
-          <w:szCs w:val="40"/>
-        </w:rPr>
-      </w:pPr>
-    </w:p>
-    <w:p>
-      <w:pPr>
-        <w:ind w:firstLineChars="0" w:firstLine="0"/>
-        <w:rPr>
-          <w:rFonts w:ascii="標楷體" w:eastAsia="標楷體" w:hAnsi="標楷體"/>
-          <w:b/>
-          <w:bCs/>
-          <w:sz w:val="40"/>
-          <w:szCs w:val="40"/>
-        </w:rPr>
-      </w:pPr>
-    </w:p>
-    <w:p>
-      <w:pPr>
-        <w:ind w:firstLineChars="0" w:firstLine="0"/>
-        <w:rPr>
-          <w:rFonts w:ascii="標楷體" w:eastAsia="標楷體" w:hAnsi="標楷體"/>
-          <w:b/>
-          <w:bCs/>
-          <w:sz w:val="40"/>
-          <w:szCs w:val="40"/>
-        </w:rPr>
-      </w:pPr>
-    </w:p>
-    <w:p>
-      <w:pPr>
-        <w:ind w:firstLineChars="0" w:firstLine="0"/>
-        <w:rPr>
-          <w:rFonts w:ascii="標楷體" w:eastAsia="標楷體" w:hAnsi="標楷體"/>
-          <w:b/>
-          <w:bCs/>
-          <w:sz w:val="40"/>
-          <w:szCs w:val="40"/>
-        </w:rPr>
-      </w:pPr>
-    </w:p>
-    <w:p>
-      <w:pPr>
-        <w:ind w:firstLineChars="0" w:firstLine="0"/>
-        <w:rPr>
-          <w:rFonts w:ascii="標楷體" w:eastAsia="標楷體" w:hAnsi="標楷體"/>
-          <w:b/>
-          <w:bCs/>
-          <w:sz w:val="40"/>
-          <w:szCs w:val="40"/>
-        </w:rPr>
-      </w:pPr>
-    </w:p>
-    <w:p>
-      <w:pPr>
-        <w:ind w:firstLineChars="0" w:firstLine="0"/>
-        <w:rPr>
-          <w:rFonts w:ascii="標楷體" w:eastAsia="標楷體" w:hAnsi="標楷體"/>
-          <w:b/>
-          <w:bCs/>
-          <w:sz w:val="40"/>
-          <w:szCs w:val="40"/>
-        </w:rPr>
-      </w:pPr>
-    </w:p>
-    <w:p>
-      <w:pPr>
-        <w:ind w:firstLineChars="0" w:firstLine="0"/>
-        <w:rPr>
-          <w:rFonts w:ascii="標楷體" w:eastAsia="標楷體" w:hAnsi="標楷體"/>
-          <w:b/>
-          <w:bCs/>
-          <w:sz w:val="40"/>
-          <w:szCs w:val="40"/>
-        </w:rPr>
-      </w:pPr>
-    </w:p>
-    <w:p>
-      <w:pPr>
-        <w:ind w:firstLineChars="0" w:firstLine="0"/>
-        <w:rPr>
-          <w:rFonts w:ascii="標楷體" w:eastAsia="標楷體" w:hAnsi="標楷體"/>
-          <w:b/>
-          <w:bCs/>
-          <w:sz w:val="40"/>
-          <w:szCs w:val="40"/>
-        </w:rPr>
-      </w:pPr>
-    </w:p>
-    <w:p>
-      <w:pPr>
-        <w:ind w:firstLineChars="0" w:firstLine="0"/>
-        <w:rPr>
-          <w:rFonts w:ascii="標楷體" w:eastAsia="標楷體" w:hAnsi="標楷體"/>
-          <w:b/>
-          <w:bCs/>
-          <w:sz w:val="40"/>
-          <w:szCs w:val="40"/>
-        </w:rPr>
-      </w:pPr>
-    </w:p>
-    <w:p>
-      <w:pPr>
-        <w:ind w:firstLineChars="0" w:firstLine="0"/>
-        <w:rPr>
-          <w:rFonts w:ascii="標楷體" w:eastAsia="標楷體" w:hAnsi="標楷體"/>
-          <w:b/>
-          <w:bCs/>
-          <w:sz w:val="40"/>
-          <w:szCs w:val="40"/>
-        </w:rPr>
-      </w:pPr>
-      <w:r>
-        <w:rPr>
-          <w:rFonts w:ascii="標楷體" w:eastAsia="標楷體" w:hAnsi="標楷體" w:hint="eastAsia"/>
-          <w:b/>
-          <w:bCs/>
-          <w:sz w:val="40"/>
-          <w:szCs w:val="40"/>
-        </w:rPr>
-        <w:t>需求對應資料庫設計</w:t>
-      </w:r>
-    </w:p>
-    <w:p>
-      <w:pPr>
-        <w:ind w:firstLineChars="0" w:firstLine="0"/>
-        <w:rPr>
-          <w:rFonts w:ascii="標楷體" w:eastAsia="標楷體" w:hAnsi="標楷體"/>
-          <w:b/>
-          <w:bCs/>
-          <w:sz w:val="40"/>
-          <w:szCs w:val="40"/>
-        </w:rPr>
-      </w:pPr>
-      <w:r>
-        <w:rPr>
-          <w:rFonts w:ascii="標楷體" w:eastAsia="標楷體" w:hAnsi="標楷體"/>
-          <w:b/>
-          <w:bCs/>
+        <w:pStyle w:val="a9"/>
+        <w:ind w:left="480" w:firstLineChars="0" w:firstLine="0"/>
+        <w:rPr>
+          <w:rFonts w:ascii="標楷體" w:eastAsia="標楷體" w:hAnsi="標楷體" w:cs="Times New Roman" w:hint="eastAsia"/>
+          <w:b/>
+          <w:color w:val="111111"/>
+          <w:sz w:val="32"/>
+          <w:szCs w:val="32"/>
+          <w:shd w:val="clear" w:color="auto" w:fill="FFFFFF"/>
+        </w:rPr>
+      </w:pPr>
+    </w:p>
+    <w:p>
+      <w:pPr>
+        <w:pStyle w:val="a9"/>
+        <w:ind w:left="480" w:firstLineChars="0" w:firstLine="0"/>
+        <w:rPr>
+          <w:rFonts w:ascii="標楷體" w:eastAsia="標楷體" w:hAnsi="標楷體" w:cs="Times New Roman" w:hint="eastAsia"/>
+          <w:b/>
+          <w:color w:val="111111"/>
+          <w:sz w:val="32"/>
+          <w:szCs w:val="32"/>
+          <w:shd w:val="clear" w:color="auto" w:fill="FFFFFF"/>
+        </w:rPr>
+      </w:pPr>
+    </w:p>
+    <w:p>
+      <w:pPr>
+        <w:pStyle w:val="a9"/>
+        <w:ind w:left="480" w:firstLineChars="0" w:firstLine="0"/>
+        <w:rPr>
+          <w:rFonts w:ascii="標楷體" w:eastAsia="標楷體" w:hAnsi="標楷體" w:cs="Times New Roman" w:hint="eastAsia"/>
+          <w:b/>
+          <w:color w:val="111111"/>
+          <w:sz w:val="32"/>
+          <w:szCs w:val="32"/>
+          <w:shd w:val="clear" w:color="auto" w:fill="FFFFFF"/>
+        </w:rPr>
+      </w:pPr>
+      <w:r>
+        <w:rPr>
+          <w:rFonts w:ascii="標楷體" w:eastAsia="標楷體" w:hAnsi="標楷體" w:cs="Times New Roman" w:hint="eastAsia"/>
+          <w:b/>
+          <w:color w:val="111111"/>
+          <w:sz w:val="32"/>
+          <w:szCs w:val="32"/>
+          <w:shd w:val="clear" w:color="auto" w:fill="FFFFFF"/>
+        </w:rPr>
+        <w:lastRenderedPageBreak/>
+        <w:t>網頁介面設計示意圖:</w:t>
+      </w:r>
+    </w:p>
+    <w:p>
+      <w:pPr>
+        <w:pStyle w:val="a9"/>
+        <w:ind w:left="480" w:firstLineChars="0" w:firstLine="0"/>
+        <w:rPr>
+          <w:rFonts w:ascii="標楷體" w:eastAsia="標楷體" w:hAnsi="標楷體" w:cs="Times New Roman" w:hint="eastAsia"/>
+          <w:b/>
+          <w:color w:val="111111"/>
+          <w:sz w:val="32"/>
+          <w:szCs w:val="32"/>
+          <w:shd w:val="clear" w:color="auto" w:fill="FFFFFF"/>
+        </w:rPr>
+      </w:pPr>
+      <w:r>
+        <w:rPr>
+          <w:rFonts w:ascii="標楷體" w:eastAsia="標楷體" w:hAnsi="標楷體" w:cs="Times New Roman" w:hint="eastAsia"/>
+          <w:b/>
+          <w:color w:val="111111"/>
+          <w:sz w:val="32"/>
+          <w:szCs w:val="32"/>
+          <w:shd w:val="clear" w:color="auto" w:fill="FFFFFF"/>
+        </w:rPr>
+        <w:t>會員註冊</w:t>
+      </w:r>
+    </w:p>
+    <w:p>
+      <w:pPr>
+        <w:pStyle w:val="a9"/>
+        <w:ind w:left="480" w:firstLineChars="0" w:firstLine="0"/>
+        <w:rPr>
+          <w:rFonts w:ascii="標楷體" w:eastAsia="標楷體" w:hAnsi="標楷體" w:cs="Times New Roman" w:hint="eastAsia"/>
+          <w:b/>
+          <w:color w:val="111111"/>
+          <w:sz w:val="32"/>
+          <w:szCs w:val="32"/>
+          <w:shd w:val="clear" w:color="auto" w:fill="FFFFFF"/>
+        </w:rPr>
+      </w:pPr>
+      <w:r>
+        <w:rPr>
+          <w:rFonts w:ascii="標楷體" w:eastAsia="標楷體" w:hAnsi="標楷體" w:cs="Times New Roman"/>
+          <w:b/>
           <w:noProof/>
-          <w:sz w:val="40"/>
-          <w:szCs w:val="40"/>
+          <w:color w:val="111111"/>
+          <w:sz w:val="32"/>
+          <w:szCs w:val="32"/>
+          <w:shd w:val="clear" w:color="auto" w:fill="FFFFFF"/>
         </w:rPr>
         <w:drawing>
           <wp:inline distT="0" distB="0" distL="0" distR="0">
-            <wp:extent cx="6645910" cy="3171190"/>
-            <wp:effectExtent l="0" t="0" r="2540" b="0"/>
-            <wp:docPr id="350233644" name="圖片 1" descr="一張含有 文字, 螢幕擷取畫面, 字型, 數字 的圖片&#10;&#10;AI 產生的內容可能不正確。"/>
+            <wp:extent cx="4742955" cy="3618464"/>
+            <wp:effectExtent l="19050" t="0" r="495" b="0"/>
+            <wp:docPr id="15" name="圖片 9"/>
             <wp:cNvGraphicFramePr>
               <a:graphicFrameLocks xmlns:a="http://schemas.openxmlformats.org/drawingml/2006/main" noChangeAspect="1"/>
             </wp:cNvGraphicFramePr>
@@ -5724,23 +6499,33 @@
               <a:graphicData uri="http://schemas.openxmlformats.org/drawingml/2006/picture">
                 <pic:pic xmlns:pic="http://schemas.openxmlformats.org/drawingml/2006/picture">
                   <pic:nvPicPr>
-                    <pic:cNvPr id="350233644" name="圖片 1" descr="一張含有 文字, 螢幕擷取畫面, 字型, 數字 的圖片&#10;&#10;AI 產生的內容可能不正確。"/>
-                    <pic:cNvPicPr/>
+                    <pic:cNvPr id="0" name="Picture 9"/>
+                    <pic:cNvPicPr>
+                      <a:picLocks noChangeAspect="1" noChangeArrowheads="1"/>
+                    </pic:cNvPicPr>
                   </pic:nvPicPr>
                   <pic:blipFill>
-                    <a:blip r:embed="rId32" cstate="print"/>
+                    <a:blip r:embed="rId33" cstate="print"/>
+                    <a:srcRect l="1122" t="6297" r="1202"/>
                     <a:stretch>
                       <a:fillRect/>
                     </a:stretch>
                   </pic:blipFill>
-                  <pic:spPr>
+                  <pic:spPr bwMode="auto">
                     <a:xfrm>
                       <a:off x="0" y="0"/>
-                      <a:ext cx="6645910" cy="3171190"/>
+                      <a:ext cx="4744038" cy="3619290"/>
                     </a:xfrm>
                     <a:prstGeom prst="rect">
                       <a:avLst/>
                     </a:prstGeom>
+                    <a:noFill/>
+                    <a:ln w="9525">
+                      <a:noFill/>
+                      <a:miter lim="800000"/>
+                      <a:headEnd/>
+                      <a:tailEnd/>
+                    </a:ln>
                   </pic:spPr>
                 </pic:pic>
               </a:graphicData>
@@ -5749,13 +6534,669 @@
         </w:drawing>
       </w:r>
     </w:p>
+    <w:p>
+      <w:pPr>
+        <w:pStyle w:val="a9"/>
+        <w:ind w:left="480" w:firstLineChars="0" w:firstLine="0"/>
+        <w:rPr>
+          <w:rFonts w:ascii="標楷體" w:eastAsia="標楷體" w:hAnsi="標楷體" w:cs="Times New Roman" w:hint="eastAsia"/>
+          <w:b/>
+          <w:color w:val="111111"/>
+          <w:sz w:val="32"/>
+          <w:szCs w:val="32"/>
+          <w:shd w:val="clear" w:color="auto" w:fill="FFFFFF"/>
+        </w:rPr>
+      </w:pPr>
+      <w:r>
+        <w:rPr>
+          <w:rFonts w:ascii="標楷體" w:eastAsia="標楷體" w:hAnsi="標楷體" w:cs="Times New Roman" w:hint="eastAsia"/>
+          <w:b/>
+          <w:color w:val="111111"/>
+          <w:sz w:val="32"/>
+          <w:szCs w:val="32"/>
+          <w:shd w:val="clear" w:color="auto" w:fill="FFFFFF"/>
+        </w:rPr>
+        <w:t>會員登入</w:t>
+      </w:r>
+    </w:p>
+    <w:p>
+      <w:pPr>
+        <w:pStyle w:val="a9"/>
+        <w:ind w:left="480" w:firstLineChars="0" w:firstLine="0"/>
+        <w:rPr>
+          <w:rFonts w:ascii="標楷體" w:eastAsia="標楷體" w:hAnsi="標楷體" w:cs="Times New Roman" w:hint="eastAsia"/>
+          <w:b/>
+          <w:color w:val="111111"/>
+          <w:sz w:val="32"/>
+          <w:szCs w:val="32"/>
+          <w:shd w:val="clear" w:color="auto" w:fill="FFFFFF"/>
+        </w:rPr>
+      </w:pPr>
+      <w:r>
+        <w:rPr>
+          <w:rFonts w:ascii="標楷體" w:eastAsia="標楷體" w:hAnsi="標楷體" w:cs="Times New Roman"/>
+          <w:b/>
+          <w:noProof/>
+          <w:color w:val="111111"/>
+          <w:sz w:val="32"/>
+          <w:szCs w:val="32"/>
+          <w:shd w:val="clear" w:color="auto" w:fill="FFFFFF"/>
+        </w:rPr>
+        <w:drawing>
+          <wp:inline distT="0" distB="0" distL="0" distR="0">
+            <wp:extent cx="4742955" cy="3426416"/>
+            <wp:effectExtent l="19050" t="0" r="495" b="0"/>
+            <wp:docPr id="16" name="圖片 12"/>
+            <wp:cNvGraphicFramePr>
+              <a:graphicFrameLocks xmlns:a="http://schemas.openxmlformats.org/drawingml/2006/main" noChangeAspect="1"/>
+            </wp:cNvGraphicFramePr>
+            <a:graphic xmlns:a="http://schemas.openxmlformats.org/drawingml/2006/main">
+              <a:graphicData uri="http://schemas.openxmlformats.org/drawingml/2006/picture">
+                <pic:pic xmlns:pic="http://schemas.openxmlformats.org/drawingml/2006/picture">
+                  <pic:nvPicPr>
+                    <pic:cNvPr id="0" name="Picture 12"/>
+                    <pic:cNvPicPr>
+                      <a:picLocks noChangeAspect="1" noChangeArrowheads="1"/>
+                    </pic:cNvPicPr>
+                  </pic:nvPicPr>
+                  <pic:blipFill>
+                    <a:blip r:embed="rId34" cstate="print"/>
+                    <a:srcRect t="6532" r="559"/>
+                    <a:stretch>
+                      <a:fillRect/>
+                    </a:stretch>
+                  </pic:blipFill>
+                  <pic:spPr bwMode="auto">
+                    <a:xfrm>
+                      <a:off x="0" y="0"/>
+                      <a:ext cx="4749806" cy="3431365"/>
+                    </a:xfrm>
+                    <a:prstGeom prst="rect">
+                      <a:avLst/>
+                    </a:prstGeom>
+                    <a:noFill/>
+                    <a:ln w="9525">
+                      <a:noFill/>
+                      <a:miter lim="800000"/>
+                      <a:headEnd/>
+                      <a:tailEnd/>
+                    </a:ln>
+                  </pic:spPr>
+                </pic:pic>
+              </a:graphicData>
+            </a:graphic>
+          </wp:inline>
+        </w:drawing>
+      </w:r>
+    </w:p>
+    <w:p>
+      <w:pPr>
+        <w:pStyle w:val="a9"/>
+        <w:ind w:left="480" w:firstLineChars="0" w:firstLine="0"/>
+        <w:rPr>
+          <w:rFonts w:ascii="標楷體" w:eastAsia="標楷體" w:hAnsi="標楷體" w:cs="Times New Roman" w:hint="eastAsia"/>
+          <w:b/>
+          <w:color w:val="111111"/>
+          <w:sz w:val="32"/>
+          <w:szCs w:val="32"/>
+          <w:shd w:val="clear" w:color="auto" w:fill="FFFFFF"/>
+        </w:rPr>
+      </w:pPr>
+      <w:r>
+        <w:rPr>
+          <w:rFonts w:ascii="標楷體" w:eastAsia="標楷體" w:hAnsi="標楷體" w:cs="Times New Roman" w:hint="eastAsia"/>
+          <w:b/>
+          <w:color w:val="111111"/>
+          <w:sz w:val="32"/>
+          <w:szCs w:val="32"/>
+          <w:shd w:val="clear" w:color="auto" w:fill="FFFFFF"/>
+        </w:rPr>
+        <w:lastRenderedPageBreak/>
+        <w:t>報名介面</w:t>
+      </w:r>
+      <w:r>
+        <w:rPr>
+          <w:rFonts w:ascii="標楷體" w:eastAsia="標楷體" w:hAnsi="標楷體" w:cs="Times New Roman"/>
+          <w:b/>
+          <w:color w:val="111111"/>
+          <w:sz w:val="32"/>
+          <w:szCs w:val="32"/>
+          <w:shd w:val="clear" w:color="auto" w:fill="FFFFFF"/>
+        </w:rPr>
+        <w:br/>
+      </w:r>
+      <w:r>
+        <w:rPr>
+          <w:rFonts w:ascii="標楷體" w:eastAsia="標楷體" w:hAnsi="標楷體" w:cs="Times New Roman"/>
+          <w:b/>
+          <w:noProof/>
+          <w:color w:val="111111"/>
+          <w:sz w:val="32"/>
+          <w:szCs w:val="32"/>
+          <w:shd w:val="clear" w:color="auto" w:fill="FFFFFF"/>
+        </w:rPr>
+        <w:drawing>
+          <wp:inline distT="0" distB="0" distL="0" distR="0">
+            <wp:extent cx="5142658" cy="3874214"/>
+            <wp:effectExtent l="19050" t="0" r="842" b="0"/>
+            <wp:docPr id="18" name="圖片 18"/>
+            <wp:cNvGraphicFramePr>
+              <a:graphicFrameLocks xmlns:a="http://schemas.openxmlformats.org/drawingml/2006/main" noChangeAspect="1"/>
+            </wp:cNvGraphicFramePr>
+            <a:graphic xmlns:a="http://schemas.openxmlformats.org/drawingml/2006/main">
+              <a:graphicData uri="http://schemas.openxmlformats.org/drawingml/2006/picture">
+                <pic:pic xmlns:pic="http://schemas.openxmlformats.org/drawingml/2006/picture">
+                  <pic:nvPicPr>
+                    <pic:cNvPr id="0" name="Picture 18"/>
+                    <pic:cNvPicPr>
+                      <a:picLocks noChangeAspect="1" noChangeArrowheads="1"/>
+                    </pic:cNvPicPr>
+                  </pic:nvPicPr>
+                  <pic:blipFill>
+                    <a:blip r:embed="rId35" cstate="print"/>
+                    <a:srcRect/>
+                    <a:stretch>
+                      <a:fillRect/>
+                    </a:stretch>
+                  </pic:blipFill>
+                  <pic:spPr bwMode="auto">
+                    <a:xfrm>
+                      <a:off x="0" y="0"/>
+                      <a:ext cx="5148245" cy="3878423"/>
+                    </a:xfrm>
+                    <a:prstGeom prst="rect">
+                      <a:avLst/>
+                    </a:prstGeom>
+                    <a:noFill/>
+                    <a:ln w="9525">
+                      <a:noFill/>
+                      <a:miter lim="800000"/>
+                      <a:headEnd/>
+                      <a:tailEnd/>
+                    </a:ln>
+                  </pic:spPr>
+                </pic:pic>
+              </a:graphicData>
+            </a:graphic>
+          </wp:inline>
+        </w:drawing>
+      </w:r>
+    </w:p>
+    <w:p>
+      <w:pPr>
+        <w:pStyle w:val="a9"/>
+        <w:ind w:left="480" w:firstLineChars="0" w:firstLine="0"/>
+        <w:rPr>
+          <w:rFonts w:ascii="標楷體" w:eastAsia="標楷體" w:hAnsi="標楷體" w:cs="Times New Roman" w:hint="eastAsia"/>
+          <w:b/>
+          <w:color w:val="111111"/>
+          <w:sz w:val="32"/>
+          <w:szCs w:val="32"/>
+          <w:shd w:val="clear" w:color="auto" w:fill="FFFFFF"/>
+        </w:rPr>
+      </w:pPr>
+      <w:r>
+        <w:rPr>
+          <w:rFonts w:ascii="標楷體" w:eastAsia="標楷體" w:hAnsi="標楷體" w:cs="Times New Roman"/>
+          <w:b/>
+          <w:noProof/>
+          <w:color w:val="111111"/>
+          <w:sz w:val="32"/>
+          <w:szCs w:val="32"/>
+          <w:shd w:val="clear" w:color="auto" w:fill="FFFFFF"/>
+        </w:rPr>
+        <w:drawing>
+          <wp:inline distT="0" distB="0" distL="0" distR="0">
+            <wp:extent cx="5137741" cy="3876612"/>
+            <wp:effectExtent l="19050" t="0" r="5759" b="0"/>
+            <wp:docPr id="33" name="圖片 33"/>
+            <wp:cNvGraphicFramePr>
+              <a:graphicFrameLocks xmlns:a="http://schemas.openxmlformats.org/drawingml/2006/main" noChangeAspect="1"/>
+            </wp:cNvGraphicFramePr>
+            <a:graphic xmlns:a="http://schemas.openxmlformats.org/drawingml/2006/main">
+              <a:graphicData uri="http://schemas.openxmlformats.org/drawingml/2006/picture">
+                <pic:pic xmlns:pic="http://schemas.openxmlformats.org/drawingml/2006/picture">
+                  <pic:nvPicPr>
+                    <pic:cNvPr id="0" name="Picture 33"/>
+                    <pic:cNvPicPr>
+                      <a:picLocks noChangeAspect="1" noChangeArrowheads="1"/>
+                    </pic:cNvPicPr>
+                  </pic:nvPicPr>
+                  <pic:blipFill>
+                    <a:blip r:embed="rId36" cstate="print"/>
+                    <a:srcRect/>
+                    <a:stretch>
+                      <a:fillRect/>
+                    </a:stretch>
+                  </pic:blipFill>
+                  <pic:spPr bwMode="auto">
+                    <a:xfrm>
+                      <a:off x="0" y="0"/>
+                      <a:ext cx="5137489" cy="3876422"/>
+                    </a:xfrm>
+                    <a:prstGeom prst="rect">
+                      <a:avLst/>
+                    </a:prstGeom>
+                    <a:noFill/>
+                    <a:ln w="9525">
+                      <a:noFill/>
+                      <a:miter lim="800000"/>
+                      <a:headEnd/>
+                      <a:tailEnd/>
+                    </a:ln>
+                  </pic:spPr>
+                </pic:pic>
+              </a:graphicData>
+            </a:graphic>
+          </wp:inline>
+        </w:drawing>
+      </w:r>
+    </w:p>
+    <w:p>
+      <w:pPr>
+        <w:pStyle w:val="a9"/>
+        <w:ind w:left="480" w:firstLineChars="0" w:firstLine="0"/>
+        <w:rPr>
+          <w:rFonts w:ascii="標楷體" w:eastAsia="標楷體" w:hAnsi="標楷體" w:cs="Times New Roman" w:hint="eastAsia"/>
+          <w:b/>
+          <w:color w:val="111111"/>
+          <w:sz w:val="32"/>
+          <w:szCs w:val="32"/>
+          <w:shd w:val="clear" w:color="auto" w:fill="FFFFFF"/>
+        </w:rPr>
+      </w:pPr>
+    </w:p>
+    <w:p>
+      <w:pPr>
+        <w:pStyle w:val="a9"/>
+        <w:ind w:left="480" w:firstLineChars="0" w:firstLine="0"/>
+        <w:rPr>
+          <w:rFonts w:ascii="標楷體" w:eastAsia="標楷體" w:hAnsi="標楷體" w:cs="Times New Roman" w:hint="eastAsia"/>
+          <w:b/>
+          <w:color w:val="111111"/>
+          <w:sz w:val="32"/>
+          <w:szCs w:val="32"/>
+          <w:shd w:val="clear" w:color="auto" w:fill="FFFFFF"/>
+        </w:rPr>
+      </w:pPr>
+      <w:r>
+        <w:rPr>
+          <w:rFonts w:ascii="標楷體" w:eastAsia="標楷體" w:hAnsi="標楷體" w:cs="Times New Roman" w:hint="eastAsia"/>
+          <w:b/>
+          <w:color w:val="111111"/>
+          <w:sz w:val="32"/>
+          <w:szCs w:val="32"/>
+          <w:shd w:val="clear" w:color="auto" w:fill="FFFFFF"/>
+        </w:rPr>
+        <w:lastRenderedPageBreak/>
+        <w:t>報名紀錄</w:t>
+      </w:r>
+    </w:p>
+    <w:p>
+      <w:pPr>
+        <w:pStyle w:val="a9"/>
+        <w:ind w:left="480" w:firstLineChars="0" w:firstLine="0"/>
+        <w:rPr>
+          <w:rFonts w:ascii="標楷體" w:eastAsia="標楷體" w:hAnsi="標楷體" w:cs="Times New Roman" w:hint="eastAsia"/>
+          <w:b/>
+          <w:color w:val="111111"/>
+          <w:sz w:val="32"/>
+          <w:szCs w:val="32"/>
+          <w:shd w:val="clear" w:color="auto" w:fill="FFFFFF"/>
+        </w:rPr>
+      </w:pPr>
+      <w:r>
+        <w:rPr>
+          <w:rFonts w:ascii="標楷體" w:eastAsia="標楷體" w:hAnsi="標楷體" w:cs="Times New Roman"/>
+          <w:b/>
+          <w:noProof/>
+          <w:color w:val="111111"/>
+          <w:sz w:val="32"/>
+          <w:szCs w:val="32"/>
+          <w:shd w:val="clear" w:color="auto" w:fill="FFFFFF"/>
+        </w:rPr>
+        <w:drawing>
+          <wp:inline distT="0" distB="0" distL="0" distR="0">
+            <wp:extent cx="5010150" cy="4372447"/>
+            <wp:effectExtent l="19050" t="0" r="0" b="0"/>
+            <wp:docPr id="36" name="圖片 36"/>
+            <wp:cNvGraphicFramePr>
+              <a:graphicFrameLocks xmlns:a="http://schemas.openxmlformats.org/drawingml/2006/main" noChangeAspect="1"/>
+            </wp:cNvGraphicFramePr>
+            <a:graphic xmlns:a="http://schemas.openxmlformats.org/drawingml/2006/main">
+              <a:graphicData uri="http://schemas.openxmlformats.org/drawingml/2006/picture">
+                <pic:pic xmlns:pic="http://schemas.openxmlformats.org/drawingml/2006/picture">
+                  <pic:nvPicPr>
+                    <pic:cNvPr id="0" name="Picture 36"/>
+                    <pic:cNvPicPr>
+                      <a:picLocks noChangeAspect="1" noChangeArrowheads="1"/>
+                    </pic:cNvPicPr>
+                  </pic:nvPicPr>
+                  <pic:blipFill>
+                    <a:blip r:embed="rId37" cstate="print"/>
+                    <a:srcRect/>
+                    <a:stretch>
+                      <a:fillRect/>
+                    </a:stretch>
+                  </pic:blipFill>
+                  <pic:spPr bwMode="auto">
+                    <a:xfrm>
+                      <a:off x="0" y="0"/>
+                      <a:ext cx="5023414" cy="4384023"/>
+                    </a:xfrm>
+                    <a:prstGeom prst="rect">
+                      <a:avLst/>
+                    </a:prstGeom>
+                    <a:noFill/>
+                    <a:ln w="9525">
+                      <a:noFill/>
+                      <a:miter lim="800000"/>
+                      <a:headEnd/>
+                      <a:tailEnd/>
+                    </a:ln>
+                  </pic:spPr>
+                </pic:pic>
+              </a:graphicData>
+            </a:graphic>
+          </wp:inline>
+        </w:drawing>
+      </w:r>
+    </w:p>
+    <w:p>
+      <w:pPr>
+        <w:pStyle w:val="a9"/>
+        <w:ind w:left="480" w:firstLineChars="0" w:firstLine="0"/>
+        <w:rPr>
+          <w:rFonts w:ascii="標楷體" w:eastAsia="標楷體" w:hAnsi="標楷體" w:cs="Times New Roman" w:hint="eastAsia"/>
+          <w:b/>
+          <w:color w:val="111111"/>
+          <w:sz w:val="32"/>
+          <w:szCs w:val="32"/>
+          <w:shd w:val="clear" w:color="auto" w:fill="FFFFFF"/>
+        </w:rPr>
+      </w:pPr>
+      <w:r>
+        <w:rPr>
+          <w:rFonts w:ascii="標楷體" w:eastAsia="標楷體" w:hAnsi="標楷體" w:cs="Times New Roman" w:hint="eastAsia"/>
+          <w:b/>
+          <w:color w:val="111111"/>
+          <w:sz w:val="32"/>
+          <w:szCs w:val="32"/>
+          <w:shd w:val="clear" w:color="auto" w:fill="FFFFFF"/>
+        </w:rPr>
+        <w:t>管理員介面</w:t>
+      </w:r>
+    </w:p>
+    <w:p>
+      <w:pPr>
+        <w:pStyle w:val="a9"/>
+        <w:ind w:left="480" w:firstLineChars="0" w:firstLine="0"/>
+        <w:rPr>
+          <w:rFonts w:ascii="標楷體" w:eastAsia="標楷體" w:hAnsi="標楷體" w:cs="Times New Roman" w:hint="eastAsia"/>
+          <w:b/>
+          <w:color w:val="111111"/>
+          <w:sz w:val="32"/>
+          <w:szCs w:val="32"/>
+          <w:shd w:val="clear" w:color="auto" w:fill="FFFFFF"/>
+        </w:rPr>
+      </w:pPr>
+      <w:r>
+        <w:rPr>
+          <w:rFonts w:ascii="標楷體" w:eastAsia="標楷體" w:hAnsi="標楷體" w:cs="Times New Roman"/>
+          <w:b/>
+          <w:noProof/>
+          <w:color w:val="111111"/>
+          <w:sz w:val="32"/>
+          <w:szCs w:val="32"/>
+          <w:shd w:val="clear" w:color="auto" w:fill="FFFFFF"/>
+        </w:rPr>
+        <w:drawing>
+          <wp:inline distT="0" distB="0" distL="0" distR="0">
+            <wp:extent cx="5180271" cy="2979432"/>
+            <wp:effectExtent l="19050" t="0" r="1329" b="0"/>
+            <wp:docPr id="39" name="圖片 39"/>
+            <wp:cNvGraphicFramePr>
+              <a:graphicFrameLocks xmlns:a="http://schemas.openxmlformats.org/drawingml/2006/main" noChangeAspect="1"/>
+            </wp:cNvGraphicFramePr>
+            <a:graphic xmlns:a="http://schemas.openxmlformats.org/drawingml/2006/main">
+              <a:graphicData uri="http://schemas.openxmlformats.org/drawingml/2006/picture">
+                <pic:pic xmlns:pic="http://schemas.openxmlformats.org/drawingml/2006/picture">
+                  <pic:nvPicPr>
+                    <pic:cNvPr id="0" name="Picture 39"/>
+                    <pic:cNvPicPr>
+                      <a:picLocks noChangeAspect="1" noChangeArrowheads="1"/>
+                    </pic:cNvPicPr>
+                  </pic:nvPicPr>
+                  <pic:blipFill>
+                    <a:blip r:embed="rId38" cstate="print"/>
+                    <a:srcRect/>
+                    <a:stretch>
+                      <a:fillRect/>
+                    </a:stretch>
+                  </pic:blipFill>
+                  <pic:spPr bwMode="auto">
+                    <a:xfrm>
+                      <a:off x="0" y="0"/>
+                      <a:ext cx="5192806" cy="2986641"/>
+                    </a:xfrm>
+                    <a:prstGeom prst="rect">
+                      <a:avLst/>
+                    </a:prstGeom>
+                    <a:noFill/>
+                    <a:ln w="9525">
+                      <a:noFill/>
+                      <a:miter lim="800000"/>
+                      <a:headEnd/>
+                      <a:tailEnd/>
+                    </a:ln>
+                  </pic:spPr>
+                </pic:pic>
+              </a:graphicData>
+            </a:graphic>
+          </wp:inline>
+        </w:drawing>
+      </w:r>
+    </w:p>
+    <w:p>
+      <w:pPr>
+        <w:pStyle w:val="a9"/>
+        <w:ind w:left="480" w:firstLineChars="0" w:firstLine="0"/>
+        <w:rPr>
+          <w:rFonts w:ascii="標楷體" w:eastAsia="標楷體" w:hAnsi="標楷體" w:cs="Times New Roman" w:hint="eastAsia"/>
+          <w:b/>
+          <w:color w:val="111111"/>
+          <w:sz w:val="32"/>
+          <w:szCs w:val="32"/>
+          <w:shd w:val="clear" w:color="auto" w:fill="FFFFFF"/>
+        </w:rPr>
+      </w:pPr>
+      <w:proofErr w:type="gramStart"/>
+      <w:r>
+        <w:rPr>
+          <w:rFonts w:ascii="標楷體" w:eastAsia="標楷體" w:hAnsi="標楷體" w:cs="Times New Roman"/>
+          <w:b/>
+          <w:color w:val="111111"/>
+          <w:sz w:val="32"/>
+          <w:szCs w:val="32"/>
+          <w:shd w:val="clear" w:color="auto" w:fill="FFFFFF"/>
+        </w:rPr>
+        <w:lastRenderedPageBreak/>
+        <w:t>貼文管理</w:t>
+      </w:r>
+      <w:proofErr w:type="gramEnd"/>
+    </w:p>
+    <w:p>
+      <w:pPr>
+        <w:pStyle w:val="a9"/>
+        <w:ind w:left="480" w:firstLineChars="0" w:firstLine="0"/>
+        <w:rPr>
+          <w:rFonts w:ascii="標楷體" w:eastAsia="標楷體" w:hAnsi="標楷體" w:cs="Times New Roman" w:hint="eastAsia"/>
+          <w:b/>
+          <w:color w:val="111111"/>
+          <w:sz w:val="32"/>
+          <w:szCs w:val="32"/>
+          <w:shd w:val="clear" w:color="auto" w:fill="FFFFFF"/>
+        </w:rPr>
+      </w:pPr>
+      <w:r>
+        <w:rPr>
+          <w:rFonts w:ascii="標楷體" w:eastAsia="標楷體" w:hAnsi="標楷體" w:cs="Times New Roman"/>
+          <w:b/>
+          <w:noProof/>
+          <w:color w:val="111111"/>
+          <w:sz w:val="32"/>
+          <w:szCs w:val="32"/>
+          <w:shd w:val="clear" w:color="auto" w:fill="FFFFFF"/>
+        </w:rPr>
+        <w:drawing>
+          <wp:inline distT="0" distB="0" distL="0" distR="0">
+            <wp:extent cx="4834462" cy="3274828"/>
+            <wp:effectExtent l="19050" t="0" r="4238" b="0"/>
+            <wp:docPr id="42" name="圖片 42"/>
+            <wp:cNvGraphicFramePr>
+              <a:graphicFrameLocks xmlns:a="http://schemas.openxmlformats.org/drawingml/2006/main" noChangeAspect="1"/>
+            </wp:cNvGraphicFramePr>
+            <a:graphic xmlns:a="http://schemas.openxmlformats.org/drawingml/2006/main">
+              <a:graphicData uri="http://schemas.openxmlformats.org/drawingml/2006/picture">
+                <pic:pic xmlns:pic="http://schemas.openxmlformats.org/drawingml/2006/picture">
+                  <pic:nvPicPr>
+                    <pic:cNvPr id="0" name="Picture 42"/>
+                    <pic:cNvPicPr>
+                      <a:picLocks noChangeAspect="1" noChangeArrowheads="1"/>
+                    </pic:cNvPicPr>
+                  </pic:nvPicPr>
+                  <pic:blipFill>
+                    <a:blip r:embed="rId39" cstate="print"/>
+                    <a:srcRect/>
+                    <a:stretch>
+                      <a:fillRect/>
+                    </a:stretch>
+                  </pic:blipFill>
+                  <pic:spPr bwMode="auto">
+                    <a:xfrm>
+                      <a:off x="0" y="0"/>
+                      <a:ext cx="4838543" cy="3277592"/>
+                    </a:xfrm>
+                    <a:prstGeom prst="rect">
+                      <a:avLst/>
+                    </a:prstGeom>
+                    <a:noFill/>
+                    <a:ln w="9525">
+                      <a:noFill/>
+                      <a:miter lim="800000"/>
+                      <a:headEnd/>
+                      <a:tailEnd/>
+                    </a:ln>
+                  </pic:spPr>
+                </pic:pic>
+              </a:graphicData>
+            </a:graphic>
+          </wp:inline>
+        </w:drawing>
+      </w:r>
+    </w:p>
+    <w:p>
+      <w:pPr>
+        <w:pStyle w:val="a9"/>
+        <w:ind w:left="480" w:firstLineChars="0" w:firstLine="0"/>
+        <w:rPr>
+          <w:rFonts w:ascii="標楷體" w:eastAsia="標楷體" w:hAnsi="標楷體" w:cs="Times New Roman" w:hint="eastAsia"/>
+          <w:b/>
+          <w:color w:val="111111"/>
+          <w:sz w:val="32"/>
+          <w:szCs w:val="32"/>
+          <w:shd w:val="clear" w:color="auto" w:fill="FFFFFF"/>
+        </w:rPr>
+      </w:pPr>
+      <w:r>
+        <w:rPr>
+          <w:rFonts w:ascii="標楷體" w:eastAsia="標楷體" w:hAnsi="標楷體" w:cs="Times New Roman" w:hint="eastAsia"/>
+          <w:b/>
+          <w:color w:val="111111"/>
+          <w:sz w:val="32"/>
+          <w:szCs w:val="32"/>
+          <w:shd w:val="clear" w:color="auto" w:fill="FFFFFF"/>
+        </w:rPr>
+        <w:t>現場點名</w:t>
+      </w:r>
+    </w:p>
+    <w:p>
+      <w:pPr>
+        <w:pStyle w:val="a9"/>
+        <w:ind w:left="480" w:firstLineChars="0" w:firstLine="0"/>
+        <w:rPr>
+          <w:rFonts w:ascii="標楷體" w:eastAsia="標楷體" w:hAnsi="標楷體" w:cs="Times New Roman"/>
+          <w:b/>
+          <w:color w:val="111111"/>
+          <w:sz w:val="32"/>
+          <w:szCs w:val="32"/>
+          <w:shd w:val="clear" w:color="auto" w:fill="FFFFFF"/>
+        </w:rPr>
+      </w:pPr>
+      <w:r>
+        <w:rPr>
+          <w:rFonts w:ascii="標楷體" w:eastAsia="標楷體" w:hAnsi="標楷體" w:cs="Times New Roman"/>
+          <w:b/>
+          <w:noProof/>
+          <w:color w:val="111111"/>
+          <w:sz w:val="32"/>
+          <w:szCs w:val="32"/>
+          <w:shd w:val="clear" w:color="auto" w:fill="FFFFFF"/>
+        </w:rPr>
+        <w:drawing>
+          <wp:inline distT="0" distB="0" distL="0" distR="0">
+            <wp:extent cx="4637107" cy="4093535"/>
+            <wp:effectExtent l="19050" t="0" r="0" b="0"/>
+            <wp:docPr id="45" name="圖片 45"/>
+            <wp:cNvGraphicFramePr>
+              <a:graphicFrameLocks xmlns:a="http://schemas.openxmlformats.org/drawingml/2006/main" noChangeAspect="1"/>
+            </wp:cNvGraphicFramePr>
+            <a:graphic xmlns:a="http://schemas.openxmlformats.org/drawingml/2006/main">
+              <a:graphicData uri="http://schemas.openxmlformats.org/drawingml/2006/picture">
+                <pic:pic xmlns:pic="http://schemas.openxmlformats.org/drawingml/2006/picture">
+                  <pic:nvPicPr>
+                    <pic:cNvPr id="0" name="Picture 45"/>
+                    <pic:cNvPicPr>
+                      <a:picLocks noChangeAspect="1" noChangeArrowheads="1"/>
+                    </pic:cNvPicPr>
+                  </pic:nvPicPr>
+                  <pic:blipFill>
+                    <a:blip r:embed="rId40" cstate="print"/>
+                    <a:srcRect/>
+                    <a:stretch>
+                      <a:fillRect/>
+                    </a:stretch>
+                  </pic:blipFill>
+                  <pic:spPr bwMode="auto">
+                    <a:xfrm>
+                      <a:off x="0" y="0"/>
+                      <a:ext cx="4635707" cy="4092299"/>
+                    </a:xfrm>
+                    <a:prstGeom prst="rect">
+                      <a:avLst/>
+                    </a:prstGeom>
+                    <a:noFill/>
+                    <a:ln w="9525">
+                      <a:noFill/>
+                      <a:miter lim="800000"/>
+                      <a:headEnd/>
+                      <a:tailEnd/>
+                    </a:ln>
+                  </pic:spPr>
+                </pic:pic>
+              </a:graphicData>
+            </a:graphic>
+          </wp:inline>
+        </w:drawing>
+      </w:r>
+    </w:p>
     <w:sectPr>
-      <w:headerReference w:type="even" r:id="rId33"/>
-      <w:headerReference w:type="default" r:id="rId34"/>
-      <w:footerReference w:type="even" r:id="rId35"/>
-      <w:footerReference w:type="default" r:id="rId36"/>
-      <w:headerReference w:type="first" r:id="rId37"/>
-      <w:footerReference w:type="first" r:id="rId38"/>
+      <w:headerReference w:type="even" r:id="rId41"/>
+      <w:headerReference w:type="default" r:id="rId42"/>
+      <w:footerReference w:type="even" r:id="rId43"/>
+      <w:footerReference w:type="default" r:id="rId44"/>
+      <w:headerReference w:type="first" r:id="rId45"/>
+      <w:footerReference w:type="first" r:id="rId46"/>
       <w:pgSz w:w="11906" w:h="16838"/>
       <w:pgMar w:top="720" w:right="720" w:bottom="720" w:left="720" w:header="851" w:footer="992" w:gutter="0"/>
       <w:cols w:space="425"/>
@@ -7806,7 +9247,7 @@
   <w:style w:type="paragraph" w:default="1" w:styleId="a">
     <w:name w:val="Normal"/>
     <w:qFormat/>
-    <w:rsid w:val="00B1590F"/>
+    <w:rsid w:val="0062356F"/>
     <w:pPr>
       <w:suppressAutoHyphens/>
       <w:autoSpaceDN w:val="0"/>
@@ -8451,6 +9892,34 @@
       <w:szCs w:val="18"/>
     </w:rPr>
   </w:style>
+  <w:style w:type="paragraph" w:styleId="af5">
+    <w:name w:val="Document Map"/>
+    <w:basedOn w:val="a"/>
+    <w:link w:val="af6"/>
+    <w:uiPriority w:val="99"/>
+    <w:semiHidden/>
+    <w:unhideWhenUsed/>
+    <w:rsid w:val="00B555EA"/>
+    <w:rPr>
+      <w:rFonts w:ascii="新細明體" w:eastAsia="新細明體"/>
+      <w:sz w:val="18"/>
+      <w:szCs w:val="18"/>
+    </w:rPr>
+  </w:style>
+  <w:style w:type="character" w:customStyle="1" w:styleId="af6">
+    <w:name w:val="文件引導模式 字元"/>
+    <w:basedOn w:val="a0"/>
+    <w:link w:val="af5"/>
+    <w:uiPriority w:val="99"/>
+    <w:semiHidden/>
+    <w:rsid w:val="00B555EA"/>
+    <w:rPr>
+      <w:rFonts w:ascii="新細明體" w:eastAsia="新細明體" w:hAnsi="Yu Gothic UI Semibold" w:cs="Yu Gothic UI Semibold"/>
+      <w:kern w:val="0"/>
+      <w:sz w:val="18"/>
+      <w:szCs w:val="18"/>
+    </w:rPr>
+  </w:style>
 </w:styles>
 </file>
 
@@ -8743,7 +10212,7 @@
   <a:extraClrSchemeLst/>
   <a:extLst>
     <a:ext uri="{05A4C25C-085E-4340-85A3-A5531E510DB2}">
-      <thm15:themeFamily xmlns:thm15="http://schemas.microsoft.com/office/thememl/2012/main" xmlns="" name="Office Theme" id="{62F939B6-93AF-4DB8-9C6B-D6C7DFDC589F}" vid="{4A3C46E8-61CC-4603-A589-7422A47A8E4A}"/>
+      <thm15:themeFamily xmlns="" xmlns:thm15="http://schemas.microsoft.com/office/thememl/2012/main" name="Office Theme" id="{62F939B6-93AF-4DB8-9C6B-D6C7DFDC589F}" vid="{4A3C46E8-61CC-4603-A589-7422A47A8E4A}"/>
     </a:ext>
   </a:extLst>
 </a:theme>

--- a/設計文件.docx
+++ b/設計文件.docx
@@ -568,18 +568,46 @@
                 <w:szCs w:val="32"/>
               </w:rPr>
             </w:pPr>
-            <w:proofErr w:type="spellStart"/>
-            <w:r>
-              <w:rPr>
-                <w:rFonts w:ascii="Times New Roman" w:eastAsia="標楷體" w:hAnsi="Times New Roman" w:cs="Times New Roman"/>
-                <w:b/>
-                <w:bCs/>
-                <w:sz w:val="32"/>
-                <w:szCs w:val="32"/>
-              </w:rPr>
-              <w:t>loaction</w:t>
-            </w:r>
-            <w:proofErr w:type="spellEnd"/>
+            <w:r>
+              <w:rPr>
+                <w:rFonts w:ascii="Times New Roman" w:eastAsia="標楷體" w:hAnsi="Times New Roman" w:cs="Times New Roman"/>
+                <w:b/>
+                <w:bCs/>
+                <w:sz w:val="32"/>
+                <w:szCs w:val="32"/>
+              </w:rPr>
+              <w:t>lo</w:t>
+            </w:r>
+            <w:r>
+              <w:rPr>
+                <w:rFonts w:ascii="Times New Roman" w:eastAsia="標楷體" w:hAnsi="Times New Roman" w:cs="Times New Roman" w:hint="eastAsia"/>
+                <w:b/>
+                <w:bCs/>
+                <w:sz w:val="32"/>
+                <w:szCs w:val="32"/>
+              </w:rPr>
+              <w:t>c</w:t>
+            </w:r>
+            <w:r>
+              <w:rPr>
+                <w:rFonts w:ascii="Times New Roman" w:eastAsia="標楷體" w:hAnsi="Times New Roman" w:cs="Times New Roman"/>
+                <w:b/>
+                <w:bCs/>
+                <w:sz w:val="32"/>
+                <w:szCs w:val="32"/>
+              </w:rPr>
+              <w:t>a</w:t>
+            </w:r>
+            <w:r>
+              <w:rPr>
+                <w:rFonts w:ascii="Times New Roman" w:eastAsia="標楷體" w:hAnsi="Times New Roman" w:cs="Times New Roman"/>
+                <w:b/>
+                <w:bCs/>
+                <w:sz w:val="32"/>
+                <w:szCs w:val="32"/>
+              </w:rPr>
+              <w:t>tion</w:t>
+            </w:r>
           </w:p>
         </w:tc>
         <w:tc>
@@ -700,7 +728,7 @@
       <w:pPr>
         <w:ind w:firstLineChars="0" w:firstLine="0"/>
         <w:rPr>
-          <w:rFonts w:ascii="Times New Roman" w:eastAsia="標楷體" w:hAnsi="Times New Roman" w:cs="Times New Roman" w:hint="eastAsia"/>
+          <w:rFonts w:ascii="Times New Roman" w:eastAsia="標楷體" w:hAnsi="Times New Roman" w:cs="Times New Roman"/>
           <w:b/>
           <w:bCs/>
           <w:sz w:val="40"/>
@@ -6320,7 +6348,7 @@
         <w:pStyle w:val="a9"/>
         <w:ind w:left="480" w:firstLineChars="0" w:firstLine="0"/>
         <w:rPr>
-          <w:rFonts w:ascii="標楷體" w:eastAsia="標楷體" w:hAnsi="標楷體" w:cs="Times New Roman" w:hint="eastAsia"/>
+          <w:rFonts w:ascii="標楷體" w:eastAsia="標楷體" w:hAnsi="標楷體" w:cs="Times New Roman"/>
           <w:b/>
           <w:color w:val="111111"/>
           <w:sz w:val="32"/>
@@ -6390,7 +6418,7 @@
         <w:pStyle w:val="a9"/>
         <w:ind w:left="480" w:firstLineChars="0" w:firstLine="0"/>
         <w:rPr>
-          <w:rFonts w:ascii="標楷體" w:eastAsia="標楷體" w:hAnsi="標楷體" w:cs="Times New Roman" w:hint="eastAsia"/>
+          <w:rFonts w:ascii="標楷體" w:eastAsia="標楷體" w:hAnsi="標楷體" w:cs="Times New Roman"/>
           <w:b/>
           <w:color w:val="111111"/>
           <w:sz w:val="32"/>
@@ -6404,7 +6432,7 @@
         <w:pStyle w:val="a9"/>
         <w:ind w:left="480" w:firstLineChars="0" w:firstLine="0"/>
         <w:rPr>
-          <w:rFonts w:ascii="標楷體" w:eastAsia="標楷體" w:hAnsi="標楷體" w:cs="Times New Roman" w:hint="eastAsia"/>
+          <w:rFonts w:ascii="標楷體" w:eastAsia="標楷體" w:hAnsi="標楷體" w:cs="Times New Roman"/>
           <w:b/>
           <w:color w:val="111111"/>
           <w:sz w:val="32"/>
@@ -6418,7 +6446,7 @@
         <w:pStyle w:val="a9"/>
         <w:ind w:left="480" w:firstLineChars="0" w:firstLine="0"/>
         <w:rPr>
-          <w:rFonts w:ascii="標楷體" w:eastAsia="標楷體" w:hAnsi="標楷體" w:cs="Times New Roman" w:hint="eastAsia"/>
+          <w:rFonts w:ascii="標楷體" w:eastAsia="標楷體" w:hAnsi="標楷體" w:cs="Times New Roman"/>
           <w:b/>
           <w:color w:val="111111"/>
           <w:sz w:val="32"/>
@@ -6444,7 +6472,7 @@
         <w:pStyle w:val="a9"/>
         <w:ind w:left="480" w:firstLineChars="0" w:firstLine="0"/>
         <w:rPr>
-          <w:rFonts w:ascii="標楷體" w:eastAsia="標楷體" w:hAnsi="標楷體" w:cs="Times New Roman" w:hint="eastAsia"/>
+          <w:rFonts w:ascii="標楷體" w:eastAsia="標楷體" w:hAnsi="標楷體" w:cs="Times New Roman"/>
           <w:b/>
           <w:color w:val="111111"/>
           <w:sz w:val="32"/>
@@ -6469,7 +6497,7 @@
         <w:pStyle w:val="a9"/>
         <w:ind w:left="480" w:firstLineChars="0" w:firstLine="0"/>
         <w:rPr>
-          <w:rFonts w:ascii="標楷體" w:eastAsia="標楷體" w:hAnsi="標楷體" w:cs="Times New Roman" w:hint="eastAsia"/>
+          <w:rFonts w:ascii="標楷體" w:eastAsia="標楷體" w:hAnsi="標楷體" w:cs="Times New Roman"/>
           <w:b/>
           <w:color w:val="111111"/>
           <w:sz w:val="32"/>
@@ -6539,7 +6567,7 @@
         <w:pStyle w:val="a9"/>
         <w:ind w:left="480" w:firstLineChars="0" w:firstLine="0"/>
         <w:rPr>
-          <w:rFonts w:ascii="標楷體" w:eastAsia="標楷體" w:hAnsi="標楷體" w:cs="Times New Roman" w:hint="eastAsia"/>
+          <w:rFonts w:ascii="標楷體" w:eastAsia="標楷體" w:hAnsi="標楷體" w:cs="Times New Roman"/>
           <w:b/>
           <w:color w:val="111111"/>
           <w:sz w:val="32"/>
@@ -6564,7 +6592,7 @@
         <w:pStyle w:val="a9"/>
         <w:ind w:left="480" w:firstLineChars="0" w:firstLine="0"/>
         <w:rPr>
-          <w:rFonts w:ascii="標楷體" w:eastAsia="標楷體" w:hAnsi="標楷體" w:cs="Times New Roman" w:hint="eastAsia"/>
+          <w:rFonts w:ascii="標楷體" w:eastAsia="標楷體" w:hAnsi="標楷體" w:cs="Times New Roman"/>
           <w:b/>
           <w:color w:val="111111"/>
           <w:sz w:val="32"/>
@@ -6634,7 +6662,7 @@
         <w:pStyle w:val="a9"/>
         <w:ind w:left="480" w:firstLineChars="0" w:firstLine="0"/>
         <w:rPr>
-          <w:rFonts w:ascii="標楷體" w:eastAsia="標楷體" w:hAnsi="標楷體" w:cs="Times New Roman" w:hint="eastAsia"/>
+          <w:rFonts w:ascii="標楷體" w:eastAsia="標楷體" w:hAnsi="標楷體" w:cs="Times New Roman"/>
           <w:b/>
           <w:color w:val="111111"/>
           <w:sz w:val="32"/>
@@ -6727,7 +6755,7 @@
         <w:pStyle w:val="a9"/>
         <w:ind w:left="480" w:firstLineChars="0" w:firstLine="0"/>
         <w:rPr>
-          <w:rFonts w:ascii="標楷體" w:eastAsia="標楷體" w:hAnsi="標楷體" w:cs="Times New Roman" w:hint="eastAsia"/>
+          <w:rFonts w:ascii="標楷體" w:eastAsia="標楷體" w:hAnsi="標楷體" w:cs="Times New Roman"/>
           <w:b/>
           <w:color w:val="111111"/>
           <w:sz w:val="32"/>
@@ -6797,7 +6825,7 @@
         <w:pStyle w:val="a9"/>
         <w:ind w:left="480" w:firstLineChars="0" w:firstLine="0"/>
         <w:rPr>
-          <w:rFonts w:ascii="標楷體" w:eastAsia="標楷體" w:hAnsi="標楷體" w:cs="Times New Roman" w:hint="eastAsia"/>
+          <w:rFonts w:ascii="標楷體" w:eastAsia="標楷體" w:hAnsi="標楷體" w:cs="Times New Roman"/>
           <w:b/>
           <w:color w:val="111111"/>
           <w:sz w:val="32"/>
@@ -6811,7 +6839,7 @@
         <w:pStyle w:val="a9"/>
         <w:ind w:left="480" w:firstLineChars="0" w:firstLine="0"/>
         <w:rPr>
-          <w:rFonts w:ascii="標楷體" w:eastAsia="標楷體" w:hAnsi="標楷體" w:cs="Times New Roman" w:hint="eastAsia"/>
+          <w:rFonts w:ascii="標楷體" w:eastAsia="標楷體" w:hAnsi="標楷體" w:cs="Times New Roman"/>
           <w:b/>
           <w:color w:val="111111"/>
           <w:sz w:val="32"/>
@@ -6837,7 +6865,7 @@
         <w:pStyle w:val="a9"/>
         <w:ind w:left="480" w:firstLineChars="0" w:firstLine="0"/>
         <w:rPr>
-          <w:rFonts w:ascii="標楷體" w:eastAsia="標楷體" w:hAnsi="標楷體" w:cs="Times New Roman" w:hint="eastAsia"/>
+          <w:rFonts w:ascii="標楷體" w:eastAsia="標楷體" w:hAnsi="標楷體" w:cs="Times New Roman"/>
           <w:b/>
           <w:color w:val="111111"/>
           <w:sz w:val="32"/>
@@ -6907,7 +6935,7 @@
         <w:pStyle w:val="a9"/>
         <w:ind w:left="480" w:firstLineChars="0" w:firstLine="0"/>
         <w:rPr>
-          <w:rFonts w:ascii="標楷體" w:eastAsia="標楷體" w:hAnsi="標楷體" w:cs="Times New Roman" w:hint="eastAsia"/>
+          <w:rFonts w:ascii="標楷體" w:eastAsia="標楷體" w:hAnsi="標楷體" w:cs="Times New Roman"/>
           <w:b/>
           <w:color w:val="111111"/>
           <w:sz w:val="32"/>
@@ -6932,7 +6960,7 @@
         <w:pStyle w:val="a9"/>
         <w:ind w:left="480" w:firstLineChars="0" w:firstLine="0"/>
         <w:rPr>
-          <w:rFonts w:ascii="標楷體" w:eastAsia="標楷體" w:hAnsi="標楷體" w:cs="Times New Roman" w:hint="eastAsia"/>
+          <w:rFonts w:ascii="標楷體" w:eastAsia="標楷體" w:hAnsi="標楷體" w:cs="Times New Roman"/>
           <w:b/>
           <w:color w:val="111111"/>
           <w:sz w:val="32"/>
@@ -7002,7 +7030,7 @@
         <w:pStyle w:val="a9"/>
         <w:ind w:left="480" w:firstLineChars="0" w:firstLine="0"/>
         <w:rPr>
-          <w:rFonts w:ascii="標楷體" w:eastAsia="標楷體" w:hAnsi="標楷體" w:cs="Times New Roman" w:hint="eastAsia"/>
+          <w:rFonts w:ascii="標楷體" w:eastAsia="標楷體" w:hAnsi="標楷體" w:cs="Times New Roman"/>
           <w:b/>
           <w:color w:val="111111"/>
           <w:sz w:val="32"/>
@@ -7030,7 +7058,7 @@
         <w:pStyle w:val="a9"/>
         <w:ind w:left="480" w:firstLineChars="0" w:firstLine="0"/>
         <w:rPr>
-          <w:rFonts w:ascii="標楷體" w:eastAsia="標楷體" w:hAnsi="標楷體" w:cs="Times New Roman" w:hint="eastAsia"/>
+          <w:rFonts w:ascii="標楷體" w:eastAsia="標楷體" w:hAnsi="標楷體" w:cs="Times New Roman"/>
           <w:b/>
           <w:color w:val="111111"/>
           <w:sz w:val="32"/>
@@ -7100,7 +7128,7 @@
         <w:pStyle w:val="a9"/>
         <w:ind w:left="480" w:firstLineChars="0" w:firstLine="0"/>
         <w:rPr>
-          <w:rFonts w:ascii="標楷體" w:eastAsia="標楷體" w:hAnsi="標楷體" w:cs="Times New Roman" w:hint="eastAsia"/>
+          <w:rFonts w:ascii="標楷體" w:eastAsia="標楷體" w:hAnsi="標楷體" w:cs="Times New Roman"/>
           <w:b/>
           <w:color w:val="111111"/>
           <w:sz w:val="32"/>
@@ -10212,7 +10240,7 @@
   <a:extraClrSchemeLst/>
   <a:extLst>
     <a:ext uri="{05A4C25C-085E-4340-85A3-A5531E510DB2}">
-      <thm15:themeFamily xmlns="" xmlns:thm15="http://schemas.microsoft.com/office/thememl/2012/main" name="Office Theme" id="{62F939B6-93AF-4DB8-9C6B-D6C7DFDC589F}" vid="{4A3C46E8-61CC-4603-A589-7422A47A8E4A}"/>
+      <thm15:themeFamily xmlns:thm15="http://schemas.microsoft.com/office/thememl/2012/main" xmlns="" name="Office Theme" id="{62F939B6-93AF-4DB8-9C6B-D6C7DFDC589F}" vid="{4A3C46E8-61CC-4603-A589-7422A47A8E4A}"/>
     </a:ext>
   </a:extLst>
 </a:theme>

--- a/設計文件.docx
+++ b/設計文件.docx
@@ -1323,27 +1323,29 @@
         <w:rPr>
           <w:rFonts w:ascii="Times New Roman" w:eastAsia="標楷體" w:hAnsi="Times New Roman" w:cs="Times New Roman"/>
           <w:b/>
-          <w:bCs/>
-          <w:sz w:val="40"/>
-          <w:szCs w:val="40"/>
+          <w:sz w:val="32"/>
+          <w:szCs w:val="32"/>
         </w:rPr>
       </w:pPr>
     </w:p>
     <w:tbl>
       <w:tblPr>
         <w:tblStyle w:val="af2"/>
-        <w:tblpPr w:leftFromText="180" w:rightFromText="180" w:vertAnchor="text" w:horzAnchor="margin" w:tblpY="8"/>
+        <w:tblpPr w:leftFromText="180" w:rightFromText="180" w:vertAnchor="text" w:horzAnchor="margin" w:tblpY="331"/>
         <w:tblW w:w="0" w:type="auto"/>
         <w:tblLook w:val="04A0"/>
       </w:tblPr>
       <w:tblGrid>
-        <w:gridCol w:w="2689"/>
-        <w:gridCol w:w="5607"/>
+        <w:gridCol w:w="2688"/>
+        <w:gridCol w:w="5604"/>
       </w:tblGrid>
       <w:tr>
+        <w:trPr>
+          <w:trHeight w:val="763"/>
+        </w:trPr>
         <w:tc>
           <w:tcPr>
-            <w:tcW w:w="8296" w:type="dxa"/>
+            <w:tcW w:w="8292" w:type="dxa"/>
             <w:gridSpan w:val="2"/>
             <w:shd w:val="clear" w:color="auto" w:fill="E7E6E6" w:themeFill="background2"/>
           </w:tcPr>
@@ -1365,7 +1367,7 @@
                 <w:sz w:val="32"/>
                 <w:szCs w:val="32"/>
               </w:rPr>
-              <w:t>EVENTS (</w:t>
+              <w:t>REGISTRATIONS (</w:t>
             </w:r>
             <w:r>
               <w:rPr>
@@ -1375,7 +1377,7 @@
                 <w:sz w:val="32"/>
                 <w:szCs w:val="32"/>
               </w:rPr>
-              <w:t>活動資料表</w:t>
+              <w:t>報名紀錄資料表</w:t>
             </w:r>
             <w:r>
               <w:rPr>
@@ -1391,9 +1393,12 @@
         </w:tc>
       </w:tr>
       <w:tr>
+        <w:trPr>
+          <w:trHeight w:val="763"/>
+        </w:trPr>
         <w:tc>
           <w:tcPr>
-            <w:tcW w:w="2689" w:type="dxa"/>
+            <w:tcW w:w="2688" w:type="dxa"/>
             <w:shd w:val="clear" w:color="auto" w:fill="D9E2F3" w:themeFill="accent1" w:themeFillTint="33"/>
           </w:tcPr>
           <w:p>
@@ -1415,14 +1420,14 @@
                 <w:sz w:val="32"/>
                 <w:szCs w:val="32"/>
               </w:rPr>
-              <w:t>event_id</w:t>
+              <w:t>registration_id</w:t>
             </w:r>
             <w:proofErr w:type="spellEnd"/>
           </w:p>
         </w:tc>
         <w:tc>
           <w:tcPr>
-            <w:tcW w:w="5607" w:type="dxa"/>
+            <w:tcW w:w="5604" w:type="dxa"/>
             <w:shd w:val="clear" w:color="auto" w:fill="D9E2F3" w:themeFill="accent1" w:themeFillTint="33"/>
           </w:tcPr>
           <w:p>
@@ -1445,7 +1450,6 @@
               </w:rPr>
               <w:t>每</w:t>
             </w:r>
-            <w:proofErr w:type="gramStart"/>
             <w:r>
               <w:rPr>
                 <w:rFonts w:ascii="Times New Roman" w:eastAsia="標楷體" w:hAnsi="標楷體" w:cs="Times New Roman"/>
@@ -1454,9 +1458,8 @@
                 <w:sz w:val="32"/>
                 <w:szCs w:val="32"/>
               </w:rPr>
-              <w:t>個</w:t>
+              <w:t>筆報名成功紀錄</w:t>
             </w:r>
-            <w:proofErr w:type="gramEnd"/>
             <w:r>
               <w:rPr>
                 <w:rFonts w:ascii="Times New Roman" w:eastAsia="標楷體" w:hAnsi="標楷體" w:cs="Times New Roman"/>
@@ -1465,15 +1468,64 @@
                 <w:sz w:val="32"/>
                 <w:szCs w:val="32"/>
               </w:rPr>
-              <w:t>活動的唯一識別碼</w:t>
+              <w:t>都有</w:t>
+            </w:r>
+            <w:r>
+              <w:rPr>
+                <w:rFonts w:ascii="Times New Roman" w:eastAsia="標楷體" w:hAnsi="標楷體" w:cs="Times New Roman"/>
+                <w:b/>
+                <w:bCs/>
+                <w:sz w:val="32"/>
+                <w:szCs w:val="32"/>
+              </w:rPr>
+              <w:t>唯一的流水號</w:t>
             </w:r>
           </w:p>
         </w:tc>
       </w:tr>
+    </w:tbl>
+    <w:p>
+      <w:pPr>
+        <w:ind w:firstLineChars="0" w:firstLine="0"/>
+        <w:rPr>
+          <w:rFonts w:ascii="Times New Roman" w:eastAsia="標楷體" w:hAnsi="Times New Roman" w:cs="Times New Roman"/>
+          <w:b/>
+          <w:bCs/>
+          <w:sz w:val="40"/>
+          <w:szCs w:val="40"/>
+        </w:rPr>
+      </w:pPr>
+    </w:p>
+    <w:p>
+      <w:pPr>
+        <w:ind w:firstLineChars="0" w:firstLine="0"/>
+        <w:rPr>
+          <w:rFonts w:ascii="Times New Roman" w:eastAsia="標楷體" w:hAnsi="Times New Roman" w:cs="Times New Roman"/>
+          <w:b/>
+          <w:bCs/>
+          <w:sz w:val="40"/>
+          <w:szCs w:val="40"/>
+        </w:rPr>
+      </w:pPr>
+    </w:p>
+    <w:tbl>
+      <w:tblPr>
+        <w:tblStyle w:val="af2"/>
+        <w:tblpPr w:leftFromText="180" w:rightFromText="180" w:vertAnchor="text" w:horzAnchor="margin" w:tblpY="362"/>
+        <w:tblW w:w="0" w:type="auto"/>
+        <w:tblLook w:val="04A0"/>
+      </w:tblPr>
+      <w:tblGrid>
+        <w:gridCol w:w="2684"/>
+        <w:gridCol w:w="5596"/>
+      </w:tblGrid>
       <w:tr>
+        <w:trPr>
+          <w:trHeight w:val="814"/>
+        </w:trPr>
         <w:tc>
           <w:tcPr>
-            <w:tcW w:w="2689" w:type="dxa"/>
+            <w:tcW w:w="2684" w:type="dxa"/>
             <w:shd w:val="clear" w:color="auto" w:fill="D9E2F3" w:themeFill="accent1" w:themeFillTint="33"/>
           </w:tcPr>
           <w:p>
@@ -1486,6 +1538,7 @@
                 <w:szCs w:val="32"/>
               </w:rPr>
             </w:pPr>
+            <w:proofErr w:type="spellStart"/>
             <w:r>
               <w:rPr>
                 <w:rFonts w:ascii="Times New Roman" w:eastAsia="標楷體" w:hAnsi="Times New Roman" w:cs="Times New Roman"/>
@@ -1494,13 +1547,14 @@
                 <w:sz w:val="32"/>
                 <w:szCs w:val="32"/>
               </w:rPr>
-              <w:t>name</w:t>
+              <w:t>user_id</w:t>
             </w:r>
+            <w:proofErr w:type="spellEnd"/>
           </w:p>
         </w:tc>
         <w:tc>
           <w:tcPr>
-            <w:tcW w:w="5607" w:type="dxa"/>
+            <w:tcW w:w="5596" w:type="dxa"/>
             <w:shd w:val="clear" w:color="auto" w:fill="D9E2F3" w:themeFill="accent1" w:themeFillTint="33"/>
           </w:tcPr>
           <w:p>
@@ -1524,15 +1578,18 @@
                 <w:sz w:val="32"/>
                 <w:szCs w:val="32"/>
               </w:rPr>
-              <w:t>活動的標題</w:t>
+              <w:t>記錄是哪位使用者報名的</w:t>
             </w:r>
           </w:p>
         </w:tc>
       </w:tr>
       <w:tr>
+        <w:trPr>
+          <w:trHeight w:val="796"/>
+        </w:trPr>
         <w:tc>
           <w:tcPr>
-            <w:tcW w:w="2689" w:type="dxa"/>
+            <w:tcW w:w="2684" w:type="dxa"/>
             <w:shd w:val="clear" w:color="auto" w:fill="D9E2F3" w:themeFill="accent1" w:themeFillTint="33"/>
           </w:tcPr>
           <w:p>
@@ -1545,62 +1602,6 @@
                 <w:szCs w:val="32"/>
               </w:rPr>
             </w:pPr>
-            <w:r>
-              <w:rPr>
-                <w:rFonts w:ascii="Times New Roman" w:eastAsia="標楷體" w:hAnsi="Times New Roman" w:cs="Times New Roman"/>
-                <w:b/>
-                <w:bCs/>
-                <w:sz w:val="32"/>
-                <w:szCs w:val="32"/>
-              </w:rPr>
-              <w:t>description</w:t>
-            </w:r>
-          </w:p>
-        </w:tc>
-        <w:tc>
-          <w:tcPr>
-            <w:tcW w:w="5607" w:type="dxa"/>
-            <w:shd w:val="clear" w:color="auto" w:fill="D9E2F3" w:themeFill="accent1" w:themeFillTint="33"/>
-          </w:tcPr>
-          <w:p>
-            <w:pPr>
-              <w:ind w:firstLineChars="0" w:firstLine="0"/>
-              <w:rPr>
-                <w:rFonts w:ascii="Times New Roman" w:eastAsia="標楷體" w:hAnsi="Times New Roman" w:cs="Times New Roman"/>
-                <w:b/>
-                <w:sz w:val="32"/>
-                <w:szCs w:val="32"/>
-              </w:rPr>
-            </w:pPr>
-            <w:r>
-              <w:rPr>
-                <w:rFonts w:ascii="Times New Roman" w:eastAsia="標楷體" w:hAnsi="標楷體" w:cs="Times New Roman"/>
-                <w:b/>
-                <w:bCs/>
-                <w:sz w:val="32"/>
-                <w:szCs w:val="32"/>
-              </w:rPr>
-              <w:t>活動的詳細介紹內容、議程等資訊</w:t>
-            </w:r>
-          </w:p>
-        </w:tc>
-      </w:tr>
-      <w:tr>
-        <w:tc>
-          <w:tcPr>
-            <w:tcW w:w="2689" w:type="dxa"/>
-            <w:shd w:val="clear" w:color="auto" w:fill="D9E2F3" w:themeFill="accent1" w:themeFillTint="33"/>
-          </w:tcPr>
-          <w:p>
-            <w:pPr>
-              <w:ind w:firstLineChars="0" w:firstLine="0"/>
-              <w:rPr>
-                <w:rFonts w:ascii="Times New Roman" w:eastAsia="標楷體" w:hAnsi="Times New Roman" w:cs="Times New Roman"/>
-                <w:b/>
-                <w:sz w:val="32"/>
-                <w:szCs w:val="32"/>
-              </w:rPr>
-            </w:pPr>
             <w:proofErr w:type="spellStart"/>
             <w:r>
               <w:rPr>
@@ -1610,14 +1611,14 @@
                 <w:sz w:val="32"/>
                 <w:szCs w:val="32"/>
               </w:rPr>
-              <w:t>start_time</w:t>
+              <w:t>event_id</w:t>
             </w:r>
             <w:proofErr w:type="spellEnd"/>
           </w:p>
         </w:tc>
         <w:tc>
           <w:tcPr>
-            <w:tcW w:w="5607" w:type="dxa"/>
+            <w:tcW w:w="5596" w:type="dxa"/>
             <w:shd w:val="clear" w:color="auto" w:fill="D9E2F3" w:themeFill="accent1" w:themeFillTint="33"/>
           </w:tcPr>
           <w:p>
@@ -1638,15 +1639,99 @@
                 <w:sz w:val="32"/>
                 <w:szCs w:val="32"/>
               </w:rPr>
-              <w:t>活動開始的具體日期與時間</w:t>
+              <w:t>記錄報名的是哪</w:t>
+            </w:r>
+            <w:proofErr w:type="gramStart"/>
+            <w:r>
+              <w:rPr>
+                <w:rFonts w:ascii="Times New Roman" w:eastAsia="標楷體" w:hAnsi="標楷體" w:cs="Times New Roman"/>
+                <w:b/>
+                <w:bCs/>
+                <w:sz w:val="32"/>
+                <w:szCs w:val="32"/>
+              </w:rPr>
+              <w:t>個</w:t>
+            </w:r>
+            <w:proofErr w:type="gramEnd"/>
+            <w:r>
+              <w:rPr>
+                <w:rFonts w:ascii="Times New Roman" w:eastAsia="標楷體" w:hAnsi="標楷體" w:cs="Times New Roman"/>
+                <w:b/>
+                <w:bCs/>
+                <w:sz w:val="32"/>
+                <w:szCs w:val="32"/>
+              </w:rPr>
+              <w:t>活動</w:t>
             </w:r>
           </w:p>
         </w:tc>
       </w:tr>
       <w:tr>
+        <w:trPr>
+          <w:trHeight w:val="814"/>
+        </w:trPr>
         <w:tc>
           <w:tcPr>
-            <w:tcW w:w="2689" w:type="dxa"/>
+            <w:tcW w:w="2684" w:type="dxa"/>
+            <w:shd w:val="clear" w:color="auto" w:fill="D9E2F3" w:themeFill="accent1" w:themeFillTint="33"/>
+          </w:tcPr>
+          <w:p>
+            <w:pPr>
+              <w:ind w:firstLineChars="0" w:firstLine="0"/>
+              <w:rPr>
+                <w:rFonts w:ascii="Times New Roman" w:eastAsia="標楷體" w:hAnsi="Times New Roman" w:cs="Times New Roman"/>
+                <w:b/>
+                <w:sz w:val="32"/>
+                <w:szCs w:val="32"/>
+              </w:rPr>
+            </w:pPr>
+            <w:r>
+              <w:rPr>
+                <w:rFonts w:ascii="Times New Roman" w:eastAsia="標楷體" w:hAnsi="Times New Roman" w:cs="Times New Roman"/>
+                <w:b/>
+                <w:bCs/>
+                <w:sz w:val="32"/>
+                <w:szCs w:val="32"/>
+              </w:rPr>
+              <w:t>status</w:t>
+            </w:r>
+          </w:p>
+        </w:tc>
+        <w:tc>
+          <w:tcPr>
+            <w:tcW w:w="5596" w:type="dxa"/>
+            <w:shd w:val="clear" w:color="auto" w:fill="D9E2F3" w:themeFill="accent1" w:themeFillTint="33"/>
+          </w:tcPr>
+          <w:p>
+            <w:pPr>
+              <w:ind w:firstLineChars="0" w:firstLine="0"/>
+              <w:rPr>
+                <w:rFonts w:ascii="Times New Roman" w:eastAsia="標楷體" w:hAnsi="Times New Roman" w:cs="Times New Roman"/>
+                <w:b/>
+                <w:sz w:val="32"/>
+                <w:szCs w:val="32"/>
+              </w:rPr>
+            </w:pPr>
+            <w:r>
+              <w:rPr>
+                <w:rFonts w:ascii="Times New Roman" w:eastAsia="標楷體" w:hAnsi="標楷體" w:cs="Times New Roman"/>
+                <w:b/>
+                <w:bCs/>
+                <w:sz w:val="32"/>
+                <w:szCs w:val="32"/>
+              </w:rPr>
+              <w:t>記錄這筆報名目前的狀態</w:t>
+            </w:r>
+          </w:p>
+        </w:tc>
+      </w:tr>
+      <w:tr>
+        <w:trPr>
+          <w:trHeight w:val="1628"/>
+        </w:trPr>
+        <w:tc>
+          <w:tcPr>
+            <w:tcW w:w="2684" w:type="dxa"/>
             <w:shd w:val="clear" w:color="auto" w:fill="D9E2F3" w:themeFill="accent1" w:themeFillTint="33"/>
           </w:tcPr>
           <w:p>
@@ -1671,14 +1756,14 @@
                 <w:sz w:val="32"/>
                 <w:szCs w:val="32"/>
               </w:rPr>
-              <w:t>end_time</w:t>
+              <w:t>seat_number</w:t>
             </w:r>
             <w:proofErr w:type="spellEnd"/>
           </w:p>
         </w:tc>
         <w:tc>
           <w:tcPr>
-            <w:tcW w:w="5607" w:type="dxa"/>
+            <w:tcW w:w="5596" w:type="dxa"/>
             <w:shd w:val="clear" w:color="auto" w:fill="D9E2F3" w:themeFill="accent1" w:themeFillTint="33"/>
           </w:tcPr>
           <w:p>
@@ -1699,127 +1784,7 @@
                 <w:sz w:val="32"/>
                 <w:szCs w:val="32"/>
               </w:rPr>
-              <w:t>活動結束的具體日期與時間</w:t>
-            </w:r>
-          </w:p>
-        </w:tc>
-      </w:tr>
-      <w:tr>
-        <w:tc>
-          <w:tcPr>
-            <w:tcW w:w="2689" w:type="dxa"/>
-            <w:shd w:val="clear" w:color="auto" w:fill="D9E2F3" w:themeFill="accent1" w:themeFillTint="33"/>
-          </w:tcPr>
-          <w:p>
-            <w:pPr>
-              <w:ind w:firstLineChars="0" w:firstLine="0"/>
-              <w:rPr>
-                <w:rFonts w:ascii="Times New Roman" w:eastAsia="標楷體" w:hAnsi="Times New Roman" w:cs="Times New Roman"/>
-                <w:b/>
-                <w:bCs/>
-                <w:sz w:val="32"/>
-                <w:szCs w:val="32"/>
-              </w:rPr>
-            </w:pPr>
-            <w:proofErr w:type="spellStart"/>
-            <w:r>
-              <w:rPr>
-                <w:rFonts w:ascii="Times New Roman" w:eastAsia="標楷體" w:hAnsi="Times New Roman" w:cs="Times New Roman"/>
-                <w:b/>
-                <w:bCs/>
-                <w:sz w:val="32"/>
-                <w:szCs w:val="32"/>
-              </w:rPr>
-              <w:t>max_capacity</w:t>
-            </w:r>
-            <w:proofErr w:type="spellEnd"/>
-          </w:p>
-        </w:tc>
-        <w:tc>
-          <w:tcPr>
-            <w:tcW w:w="5607" w:type="dxa"/>
-            <w:shd w:val="clear" w:color="auto" w:fill="D9E2F3" w:themeFill="accent1" w:themeFillTint="33"/>
-          </w:tcPr>
-          <w:p>
-            <w:pPr>
-              <w:ind w:firstLineChars="0" w:firstLine="0"/>
-              <w:rPr>
-                <w:rFonts w:ascii="Times New Roman" w:eastAsia="標楷體" w:hAnsi="Times New Roman" w:cs="Times New Roman"/>
-                <w:b/>
-                <w:bCs/>
-                <w:sz w:val="32"/>
-                <w:szCs w:val="32"/>
-              </w:rPr>
-            </w:pPr>
-            <w:r>
-              <w:rPr>
-                <w:rFonts w:ascii="Times New Roman" w:eastAsia="標楷體" w:hAnsi="標楷體" w:cs="Times New Roman"/>
-                <w:b/>
-                <w:bCs/>
-                <w:sz w:val="32"/>
-                <w:szCs w:val="32"/>
-              </w:rPr>
-              <w:t>該活動允許報名的總人數上限</w:t>
-            </w:r>
-          </w:p>
-        </w:tc>
-      </w:tr>
-      <w:tr>
-        <w:tc>
-          <w:tcPr>
-            <w:tcW w:w="2689" w:type="dxa"/>
-            <w:shd w:val="clear" w:color="auto" w:fill="D9E2F3" w:themeFill="accent1" w:themeFillTint="33"/>
-          </w:tcPr>
-          <w:p>
-            <w:pPr>
-              <w:ind w:firstLineChars="0" w:firstLine="0"/>
-              <w:rPr>
-                <w:rFonts w:ascii="Times New Roman" w:eastAsia="標楷體" w:hAnsi="Times New Roman" w:cs="Times New Roman"/>
-                <w:b/>
-                <w:bCs/>
-                <w:sz w:val="32"/>
-                <w:szCs w:val="32"/>
-              </w:rPr>
-            </w:pPr>
-            <w:proofErr w:type="spellStart"/>
-            <w:r>
-              <w:rPr>
-                <w:rFonts w:ascii="Times New Roman" w:eastAsia="標楷體" w:hAnsi="Times New Roman" w:cs="Times New Roman"/>
-                <w:b/>
-                <w:bCs/>
-                <w:sz w:val="32"/>
-                <w:szCs w:val="32"/>
-              </w:rPr>
-              <w:t>loaction</w:t>
-            </w:r>
-            <w:proofErr w:type="spellEnd"/>
-          </w:p>
-        </w:tc>
-        <w:tc>
-          <w:tcPr>
-            <w:tcW w:w="5607" w:type="dxa"/>
-            <w:shd w:val="clear" w:color="auto" w:fill="D9E2F3" w:themeFill="accent1" w:themeFillTint="33"/>
-          </w:tcPr>
-          <w:p>
-            <w:pPr>
-              <w:ind w:firstLineChars="0" w:firstLine="0"/>
-              <w:rPr>
-                <w:rFonts w:ascii="Times New Roman" w:eastAsia="標楷體" w:hAnsi="Times New Roman" w:cs="Times New Roman"/>
-                <w:b/>
-                <w:bCs/>
-                <w:sz w:val="32"/>
-                <w:szCs w:val="32"/>
-              </w:rPr>
-            </w:pPr>
-            <w:r>
-              <w:rPr>
-                <w:rFonts w:ascii="Times New Roman" w:eastAsia="標楷體" w:hAnsi="標楷體" w:cs="Times New Roman"/>
-                <w:b/>
-                <w:bCs/>
-                <w:sz w:val="32"/>
-                <w:szCs w:val="32"/>
-              </w:rPr>
-              <w:t>活動舉辦的場地</w:t>
+              <w:t>如果該活動有安排座位，這裡會儲存分配給該使用者的具體座位資訊</w:t>
             </w:r>
           </w:p>
         </w:tc>
@@ -1831,6 +1796,61 @@
         <w:rPr>
           <w:rFonts w:ascii="Times New Roman" w:eastAsia="標楷體" w:hAnsi="Times New Roman" w:cs="Times New Roman"/>
           <w:b/>
+          <w:sz w:val="32"/>
+          <w:szCs w:val="32"/>
+        </w:rPr>
+      </w:pPr>
+    </w:p>
+    <w:p>
+      <w:pPr>
+        <w:ind w:firstLineChars="0" w:firstLine="0"/>
+        <w:rPr>
+          <w:rFonts w:ascii="Times New Roman" w:eastAsia="標楷體" w:hAnsi="Times New Roman" w:cs="Times New Roman"/>
+          <w:b/>
+          <w:sz w:val="32"/>
+          <w:szCs w:val="32"/>
+        </w:rPr>
+      </w:pPr>
+    </w:p>
+    <w:p>
+      <w:pPr>
+        <w:ind w:firstLineChars="0" w:firstLine="0"/>
+        <w:rPr>
+          <w:rFonts w:ascii="Times New Roman" w:eastAsia="標楷體" w:hAnsi="Times New Roman" w:cs="Times New Roman"/>
+          <w:b/>
+          <w:sz w:val="32"/>
+          <w:szCs w:val="32"/>
+        </w:rPr>
+      </w:pPr>
+    </w:p>
+    <w:p>
+      <w:pPr>
+        <w:ind w:firstLineChars="0" w:firstLine="0"/>
+        <w:rPr>
+          <w:rFonts w:ascii="Times New Roman" w:eastAsia="標楷體" w:hAnsi="Times New Roman" w:cs="Times New Roman"/>
+          <w:b/>
+          <w:sz w:val="32"/>
+          <w:szCs w:val="32"/>
+        </w:rPr>
+      </w:pPr>
+    </w:p>
+    <w:p>
+      <w:pPr>
+        <w:ind w:firstLineChars="0" w:firstLine="0"/>
+        <w:rPr>
+          <w:rFonts w:ascii="Times New Roman" w:eastAsia="標楷體" w:hAnsi="Times New Roman" w:cs="Times New Roman"/>
+          <w:b/>
+          <w:sz w:val="32"/>
+          <w:szCs w:val="32"/>
+        </w:rPr>
+      </w:pPr>
+    </w:p>
+    <w:p>
+      <w:pPr>
+        <w:ind w:firstLineChars="0" w:firstLine="0"/>
+        <w:rPr>
+          <w:rFonts w:ascii="Times New Roman" w:eastAsia="標楷體" w:hAnsi="標楷體" w:cs="Times New Roman" w:hint="eastAsia"/>
+          <w:b/>
           <w:bCs/>
           <w:sz w:val="40"/>
           <w:szCs w:val="40"/>
@@ -1848,77 +1868,17 @@
           <w:szCs w:val="40"/>
         </w:rPr>
       </w:pPr>
-    </w:p>
-    <w:p>
-      <w:pPr>
-        <w:ind w:firstLineChars="0" w:firstLine="0"/>
-        <w:rPr>
-          <w:rFonts w:ascii="Times New Roman" w:eastAsia="標楷體" w:hAnsi="Times New Roman" w:cs="Times New Roman"/>
+      <w:r>
+        <w:rPr>
+          <w:rFonts w:ascii="Times New Roman" w:eastAsia="標楷體" w:hAnsi="標楷體" w:cs="Times New Roman"/>
           <w:b/>
           <w:bCs/>
           <w:sz w:val="40"/>
           <w:szCs w:val="40"/>
         </w:rPr>
-      </w:pPr>
-    </w:p>
-    <w:p>
-      <w:pPr>
-        <w:ind w:firstLineChars="0" w:firstLine="0"/>
-        <w:rPr>
-          <w:rFonts w:ascii="Times New Roman" w:eastAsia="標楷體" w:hAnsi="Times New Roman" w:cs="Times New Roman"/>
-          <w:b/>
-          <w:bCs/>
-          <w:sz w:val="40"/>
-          <w:szCs w:val="40"/>
-        </w:rPr>
-      </w:pPr>
-    </w:p>
-    <w:p>
-      <w:pPr>
-        <w:ind w:firstLineChars="0" w:firstLine="0"/>
-        <w:rPr>
-          <w:rFonts w:ascii="Times New Roman" w:eastAsia="標楷體" w:hAnsi="Times New Roman" w:cs="Times New Roman"/>
-          <w:b/>
-          <w:bCs/>
-          <w:sz w:val="40"/>
-          <w:szCs w:val="40"/>
-        </w:rPr>
-      </w:pPr>
-    </w:p>
-    <w:p>
-      <w:pPr>
-        <w:ind w:firstLineChars="0" w:firstLine="0"/>
-        <w:rPr>
-          <w:rFonts w:ascii="Times New Roman" w:eastAsia="標楷體" w:hAnsi="Times New Roman" w:cs="Times New Roman"/>
-          <w:b/>
-          <w:bCs/>
-          <w:sz w:val="40"/>
-          <w:szCs w:val="40"/>
-        </w:rPr>
-      </w:pPr>
-    </w:p>
-    <w:p>
-      <w:pPr>
-        <w:ind w:firstLineChars="0" w:firstLine="0"/>
-        <w:rPr>
-          <w:rFonts w:ascii="Times New Roman" w:eastAsia="標楷體" w:hAnsi="Times New Roman" w:cs="Times New Roman"/>
-          <w:b/>
-          <w:bCs/>
-          <w:sz w:val="40"/>
-          <w:szCs w:val="40"/>
-        </w:rPr>
-      </w:pPr>
-    </w:p>
-    <w:p>
-      <w:pPr>
-        <w:ind w:firstLineChars="0" w:firstLine="0"/>
-        <w:rPr>
-          <w:rFonts w:ascii="Times New Roman" w:eastAsia="標楷體" w:hAnsi="Times New Roman" w:cs="Times New Roman"/>
-          <w:b/>
-          <w:sz w:val="32"/>
-          <w:szCs w:val="32"/>
-        </w:rPr>
-      </w:pPr>
+        <w:lastRenderedPageBreak/>
+        <w:t>稽核日誌資料庫設計</w:t>
+      </w:r>
     </w:p>
     <w:tbl>
       <w:tblPr>
@@ -1956,522 +1916,6 @@
                 <w:sz w:val="32"/>
                 <w:szCs w:val="32"/>
               </w:rPr>
-              <w:lastRenderedPageBreak/>
-              <w:t>REGISTRATIONS (</w:t>
-            </w:r>
-            <w:r>
-              <w:rPr>
-                <w:rFonts w:ascii="Times New Roman" w:eastAsia="標楷體" w:hAnsi="標楷體" w:cs="Times New Roman"/>
-                <w:b/>
-                <w:bCs/>
-                <w:sz w:val="32"/>
-                <w:szCs w:val="32"/>
-              </w:rPr>
-              <w:t>報名紀錄資料表</w:t>
-            </w:r>
-            <w:r>
-              <w:rPr>
-                <w:rFonts w:ascii="Times New Roman" w:eastAsia="標楷體" w:hAnsi="Times New Roman" w:cs="Times New Roman"/>
-                <w:b/>
-                <w:bCs/>
-                <w:sz w:val="32"/>
-                <w:szCs w:val="32"/>
-              </w:rPr>
-              <w:t>)</w:t>
-            </w:r>
-          </w:p>
-        </w:tc>
-      </w:tr>
-      <w:tr>
-        <w:tc>
-          <w:tcPr>
-            <w:tcW w:w="2689" w:type="dxa"/>
-            <w:shd w:val="clear" w:color="auto" w:fill="D9E2F3" w:themeFill="accent1" w:themeFillTint="33"/>
-          </w:tcPr>
-          <w:p>
-            <w:pPr>
-              <w:ind w:firstLineChars="0" w:firstLine="0"/>
-              <w:rPr>
-                <w:rFonts w:ascii="Times New Roman" w:eastAsia="標楷體" w:hAnsi="Times New Roman" w:cs="Times New Roman"/>
-                <w:b/>
-                <w:sz w:val="32"/>
-                <w:szCs w:val="32"/>
-              </w:rPr>
-            </w:pPr>
-            <w:proofErr w:type="spellStart"/>
-            <w:r>
-              <w:rPr>
-                <w:rFonts w:ascii="Times New Roman" w:eastAsia="標楷體" w:hAnsi="Times New Roman" w:cs="Times New Roman"/>
-                <w:b/>
-                <w:bCs/>
-                <w:sz w:val="32"/>
-                <w:szCs w:val="32"/>
-              </w:rPr>
-              <w:t>registration_id</w:t>
-            </w:r>
-            <w:proofErr w:type="spellEnd"/>
-          </w:p>
-        </w:tc>
-        <w:tc>
-          <w:tcPr>
-            <w:tcW w:w="5607" w:type="dxa"/>
-            <w:shd w:val="clear" w:color="auto" w:fill="D9E2F3" w:themeFill="accent1" w:themeFillTint="33"/>
-          </w:tcPr>
-          <w:p>
-            <w:pPr>
-              <w:ind w:firstLineChars="0" w:firstLine="0"/>
-              <w:rPr>
-                <w:rFonts w:ascii="Times New Roman" w:eastAsia="標楷體" w:hAnsi="Times New Roman" w:cs="Times New Roman"/>
-                <w:b/>
-                <w:sz w:val="32"/>
-                <w:szCs w:val="32"/>
-              </w:rPr>
-            </w:pPr>
-            <w:r>
-              <w:rPr>
-                <w:rFonts w:ascii="Times New Roman" w:eastAsia="標楷體" w:hAnsi="標楷體" w:cs="Times New Roman"/>
-                <w:b/>
-                <w:bCs/>
-                <w:sz w:val="32"/>
-                <w:szCs w:val="32"/>
-              </w:rPr>
-              <w:t>每一筆報名成功的紀錄都有一個唯一的流水號</w:t>
-            </w:r>
-          </w:p>
-        </w:tc>
-      </w:tr>
-    </w:tbl>
-    <w:p>
-      <w:pPr>
-        <w:ind w:firstLineChars="0" w:firstLine="0"/>
-        <w:rPr>
-          <w:rFonts w:ascii="Times New Roman" w:eastAsia="標楷體" w:hAnsi="Times New Roman" w:cs="Times New Roman"/>
-          <w:b/>
-          <w:bCs/>
-          <w:sz w:val="40"/>
-          <w:szCs w:val="40"/>
-        </w:rPr>
-      </w:pPr>
-    </w:p>
-    <w:p>
-      <w:pPr>
-        <w:ind w:firstLineChars="0" w:firstLine="0"/>
-        <w:rPr>
-          <w:rFonts w:ascii="Times New Roman" w:eastAsia="標楷體" w:hAnsi="Times New Roman" w:cs="Times New Roman"/>
-          <w:b/>
-          <w:bCs/>
-          <w:sz w:val="40"/>
-          <w:szCs w:val="40"/>
-        </w:rPr>
-      </w:pPr>
-    </w:p>
-    <w:p>
-      <w:pPr>
-        <w:ind w:firstLineChars="0" w:firstLine="0"/>
-        <w:rPr>
-          <w:rFonts w:ascii="Times New Roman" w:eastAsia="標楷體" w:hAnsi="Times New Roman" w:cs="Times New Roman"/>
-          <w:b/>
-          <w:bCs/>
-          <w:sz w:val="40"/>
-          <w:szCs w:val="40"/>
-        </w:rPr>
-      </w:pPr>
-    </w:p>
-    <w:tbl>
-      <w:tblPr>
-        <w:tblStyle w:val="af2"/>
-        <w:tblpPr w:leftFromText="180" w:rightFromText="180" w:vertAnchor="text" w:horzAnchor="margin" w:tblpY="331"/>
-        <w:tblW w:w="0" w:type="auto"/>
-        <w:tblLook w:val="04A0"/>
-      </w:tblPr>
-      <w:tblGrid>
-        <w:gridCol w:w="2689"/>
-        <w:gridCol w:w="5607"/>
-      </w:tblGrid>
-      <w:tr>
-        <w:tc>
-          <w:tcPr>
-            <w:tcW w:w="2689" w:type="dxa"/>
-            <w:shd w:val="clear" w:color="auto" w:fill="D9E2F3" w:themeFill="accent1" w:themeFillTint="33"/>
-          </w:tcPr>
-          <w:p>
-            <w:pPr>
-              <w:ind w:firstLineChars="0" w:firstLine="0"/>
-              <w:rPr>
-                <w:rFonts w:ascii="Times New Roman" w:eastAsia="標楷體" w:hAnsi="Times New Roman" w:cs="Times New Roman"/>
-                <w:b/>
-                <w:sz w:val="32"/>
-                <w:szCs w:val="32"/>
-              </w:rPr>
-            </w:pPr>
-            <w:proofErr w:type="spellStart"/>
-            <w:r>
-              <w:rPr>
-                <w:rFonts w:ascii="Times New Roman" w:eastAsia="標楷體" w:hAnsi="Times New Roman" w:cs="Times New Roman"/>
-                <w:b/>
-                <w:bCs/>
-                <w:sz w:val="32"/>
-                <w:szCs w:val="32"/>
-              </w:rPr>
-              <w:t>user_id</w:t>
-            </w:r>
-            <w:proofErr w:type="spellEnd"/>
-          </w:p>
-        </w:tc>
-        <w:tc>
-          <w:tcPr>
-            <w:tcW w:w="5607" w:type="dxa"/>
-            <w:shd w:val="clear" w:color="auto" w:fill="D9E2F3" w:themeFill="accent1" w:themeFillTint="33"/>
-          </w:tcPr>
-          <w:p>
-            <w:pPr>
-              <w:tabs>
-                <w:tab w:val="left" w:pos="1410"/>
-              </w:tabs>
-              <w:ind w:firstLineChars="0" w:firstLine="0"/>
-              <w:rPr>
-                <w:rFonts w:ascii="Times New Roman" w:eastAsia="標楷體" w:hAnsi="Times New Roman" w:cs="Times New Roman"/>
-                <w:b/>
-                <w:sz w:val="32"/>
-                <w:szCs w:val="32"/>
-              </w:rPr>
-            </w:pPr>
-            <w:r>
-              <w:rPr>
-                <w:rFonts w:ascii="Times New Roman" w:eastAsia="標楷體" w:hAnsi="標楷體" w:cs="Times New Roman"/>
-                <w:b/>
-                <w:bCs/>
-                <w:sz w:val="32"/>
-                <w:szCs w:val="32"/>
-              </w:rPr>
-              <w:t>記錄是哪位使用者報名的</w:t>
-            </w:r>
-          </w:p>
-        </w:tc>
-      </w:tr>
-      <w:tr>
-        <w:tc>
-          <w:tcPr>
-            <w:tcW w:w="2689" w:type="dxa"/>
-            <w:shd w:val="clear" w:color="auto" w:fill="D9E2F3" w:themeFill="accent1" w:themeFillTint="33"/>
-          </w:tcPr>
-          <w:p>
-            <w:pPr>
-              <w:ind w:firstLineChars="0" w:firstLine="0"/>
-              <w:rPr>
-                <w:rFonts w:ascii="Times New Roman" w:eastAsia="標楷體" w:hAnsi="Times New Roman" w:cs="Times New Roman"/>
-                <w:b/>
-                <w:sz w:val="32"/>
-                <w:szCs w:val="32"/>
-              </w:rPr>
-            </w:pPr>
-            <w:proofErr w:type="spellStart"/>
-            <w:r>
-              <w:rPr>
-                <w:rFonts w:ascii="Times New Roman" w:eastAsia="標楷體" w:hAnsi="Times New Roman" w:cs="Times New Roman"/>
-                <w:b/>
-                <w:bCs/>
-                <w:sz w:val="32"/>
-                <w:szCs w:val="32"/>
-              </w:rPr>
-              <w:t>event_id</w:t>
-            </w:r>
-            <w:proofErr w:type="spellEnd"/>
-          </w:p>
-        </w:tc>
-        <w:tc>
-          <w:tcPr>
-            <w:tcW w:w="5607" w:type="dxa"/>
-            <w:shd w:val="clear" w:color="auto" w:fill="D9E2F3" w:themeFill="accent1" w:themeFillTint="33"/>
-          </w:tcPr>
-          <w:p>
-            <w:pPr>
-              <w:ind w:firstLineChars="0" w:firstLine="0"/>
-              <w:rPr>
-                <w:rFonts w:ascii="Times New Roman" w:eastAsia="標楷體" w:hAnsi="Times New Roman" w:cs="Times New Roman"/>
-                <w:b/>
-                <w:sz w:val="32"/>
-                <w:szCs w:val="32"/>
-              </w:rPr>
-            </w:pPr>
-            <w:r>
-              <w:rPr>
-                <w:rFonts w:ascii="Times New Roman" w:eastAsia="標楷體" w:hAnsi="標楷體" w:cs="Times New Roman"/>
-                <w:b/>
-                <w:bCs/>
-                <w:sz w:val="32"/>
-                <w:szCs w:val="32"/>
-              </w:rPr>
-              <w:t>記錄報名的是哪</w:t>
-            </w:r>
-            <w:proofErr w:type="gramStart"/>
-            <w:r>
-              <w:rPr>
-                <w:rFonts w:ascii="Times New Roman" w:eastAsia="標楷體" w:hAnsi="標楷體" w:cs="Times New Roman"/>
-                <w:b/>
-                <w:bCs/>
-                <w:sz w:val="32"/>
-                <w:szCs w:val="32"/>
-              </w:rPr>
-              <w:t>個</w:t>
-            </w:r>
-            <w:proofErr w:type="gramEnd"/>
-            <w:r>
-              <w:rPr>
-                <w:rFonts w:ascii="Times New Roman" w:eastAsia="標楷體" w:hAnsi="標楷體" w:cs="Times New Roman"/>
-                <w:b/>
-                <w:bCs/>
-                <w:sz w:val="32"/>
-                <w:szCs w:val="32"/>
-              </w:rPr>
-              <w:t>活動</w:t>
-            </w:r>
-          </w:p>
-        </w:tc>
-      </w:tr>
-      <w:tr>
-        <w:tc>
-          <w:tcPr>
-            <w:tcW w:w="2689" w:type="dxa"/>
-            <w:shd w:val="clear" w:color="auto" w:fill="D9E2F3" w:themeFill="accent1" w:themeFillTint="33"/>
-          </w:tcPr>
-          <w:p>
-            <w:pPr>
-              <w:ind w:firstLineChars="0" w:firstLine="0"/>
-              <w:rPr>
-                <w:rFonts w:ascii="Times New Roman" w:eastAsia="標楷體" w:hAnsi="Times New Roman" w:cs="Times New Roman"/>
-                <w:b/>
-                <w:sz w:val="32"/>
-                <w:szCs w:val="32"/>
-              </w:rPr>
-            </w:pPr>
-            <w:r>
-              <w:rPr>
-                <w:rFonts w:ascii="Times New Roman" w:eastAsia="標楷體" w:hAnsi="Times New Roman" w:cs="Times New Roman"/>
-                <w:b/>
-                <w:bCs/>
-                <w:sz w:val="32"/>
-                <w:szCs w:val="32"/>
-              </w:rPr>
-              <w:t>status</w:t>
-            </w:r>
-          </w:p>
-        </w:tc>
-        <w:tc>
-          <w:tcPr>
-            <w:tcW w:w="5607" w:type="dxa"/>
-            <w:shd w:val="clear" w:color="auto" w:fill="D9E2F3" w:themeFill="accent1" w:themeFillTint="33"/>
-          </w:tcPr>
-          <w:p>
-            <w:pPr>
-              <w:ind w:firstLineChars="0" w:firstLine="0"/>
-              <w:rPr>
-                <w:rFonts w:ascii="Times New Roman" w:eastAsia="標楷體" w:hAnsi="Times New Roman" w:cs="Times New Roman"/>
-                <w:b/>
-                <w:sz w:val="32"/>
-                <w:szCs w:val="32"/>
-              </w:rPr>
-            </w:pPr>
-            <w:r>
-              <w:rPr>
-                <w:rFonts w:ascii="Times New Roman" w:eastAsia="標楷體" w:hAnsi="標楷體" w:cs="Times New Roman"/>
-                <w:b/>
-                <w:bCs/>
-                <w:sz w:val="32"/>
-                <w:szCs w:val="32"/>
-              </w:rPr>
-              <w:t>記錄這筆報名目前的狀態</w:t>
-            </w:r>
-          </w:p>
-        </w:tc>
-      </w:tr>
-      <w:tr>
-        <w:tc>
-          <w:tcPr>
-            <w:tcW w:w="2689" w:type="dxa"/>
-            <w:shd w:val="clear" w:color="auto" w:fill="D9E2F3" w:themeFill="accent1" w:themeFillTint="33"/>
-          </w:tcPr>
-          <w:p>
-            <w:pPr>
-              <w:tabs>
-                <w:tab w:val="left" w:pos="1485"/>
-              </w:tabs>
-              <w:ind w:firstLineChars="0" w:firstLine="0"/>
-              <w:rPr>
-                <w:rFonts w:ascii="Times New Roman" w:eastAsia="標楷體" w:hAnsi="Times New Roman" w:cs="Times New Roman"/>
-                <w:b/>
-                <w:sz w:val="32"/>
-                <w:szCs w:val="32"/>
-              </w:rPr>
-            </w:pPr>
-            <w:proofErr w:type="spellStart"/>
-            <w:r>
-              <w:rPr>
-                <w:rFonts w:ascii="Times New Roman" w:eastAsia="標楷體" w:hAnsi="Times New Roman" w:cs="Times New Roman"/>
-                <w:b/>
-                <w:bCs/>
-                <w:sz w:val="32"/>
-                <w:szCs w:val="32"/>
-              </w:rPr>
-              <w:t>seat_number</w:t>
-            </w:r>
-            <w:proofErr w:type="spellEnd"/>
-          </w:p>
-        </w:tc>
-        <w:tc>
-          <w:tcPr>
-            <w:tcW w:w="5607" w:type="dxa"/>
-            <w:shd w:val="clear" w:color="auto" w:fill="D9E2F3" w:themeFill="accent1" w:themeFillTint="33"/>
-          </w:tcPr>
-          <w:p>
-            <w:pPr>
-              <w:ind w:firstLineChars="0" w:firstLine="0"/>
-              <w:rPr>
-                <w:rFonts w:ascii="Times New Roman" w:eastAsia="標楷體" w:hAnsi="Times New Roman" w:cs="Times New Roman"/>
-                <w:b/>
-                <w:sz w:val="32"/>
-                <w:szCs w:val="32"/>
-              </w:rPr>
-            </w:pPr>
-            <w:r>
-              <w:rPr>
-                <w:rFonts w:ascii="Times New Roman" w:eastAsia="標楷體" w:hAnsi="標楷體" w:cs="Times New Roman"/>
-                <w:b/>
-                <w:bCs/>
-                <w:sz w:val="32"/>
-                <w:szCs w:val="32"/>
-              </w:rPr>
-              <w:t>如果該活動有安排座位，這裡會儲存分配給該使用者的具體座位資訊</w:t>
-            </w:r>
-          </w:p>
-        </w:tc>
-      </w:tr>
-    </w:tbl>
-    <w:p>
-      <w:pPr>
-        <w:ind w:firstLineChars="0" w:firstLine="0"/>
-        <w:rPr>
-          <w:rFonts w:ascii="Times New Roman" w:eastAsia="標楷體" w:hAnsi="Times New Roman" w:cs="Times New Roman"/>
-          <w:b/>
-          <w:sz w:val="32"/>
-          <w:szCs w:val="32"/>
-        </w:rPr>
-      </w:pPr>
-    </w:p>
-    <w:p>
-      <w:pPr>
-        <w:ind w:firstLineChars="0" w:firstLine="0"/>
-        <w:rPr>
-          <w:rFonts w:ascii="Times New Roman" w:eastAsia="標楷體" w:hAnsi="Times New Roman" w:cs="Times New Roman"/>
-          <w:b/>
-          <w:sz w:val="32"/>
-          <w:szCs w:val="32"/>
-        </w:rPr>
-      </w:pPr>
-    </w:p>
-    <w:p>
-      <w:pPr>
-        <w:ind w:firstLineChars="0" w:firstLine="0"/>
-        <w:rPr>
-          <w:rFonts w:ascii="Times New Roman" w:eastAsia="標楷體" w:hAnsi="Times New Roman" w:cs="Times New Roman"/>
-          <w:b/>
-          <w:sz w:val="32"/>
-          <w:szCs w:val="32"/>
-        </w:rPr>
-      </w:pPr>
-    </w:p>
-    <w:p>
-      <w:pPr>
-        <w:ind w:firstLineChars="0" w:firstLine="0"/>
-        <w:rPr>
-          <w:rFonts w:ascii="Times New Roman" w:eastAsia="標楷體" w:hAnsi="Times New Roman" w:cs="Times New Roman"/>
-          <w:b/>
-          <w:sz w:val="32"/>
-          <w:szCs w:val="32"/>
-        </w:rPr>
-      </w:pPr>
-    </w:p>
-    <w:p>
-      <w:pPr>
-        <w:ind w:firstLineChars="0" w:firstLine="0"/>
-        <w:rPr>
-          <w:rFonts w:ascii="Times New Roman" w:eastAsia="標楷體" w:hAnsi="Times New Roman" w:cs="Times New Roman"/>
-          <w:b/>
-          <w:sz w:val="32"/>
-          <w:szCs w:val="32"/>
-        </w:rPr>
-      </w:pPr>
-    </w:p>
-    <w:p>
-      <w:pPr>
-        <w:ind w:firstLineChars="0" w:firstLine="0"/>
-        <w:rPr>
-          <w:rFonts w:ascii="Times New Roman" w:eastAsia="標楷體" w:hAnsi="Times New Roman" w:cs="Times New Roman"/>
-          <w:b/>
-          <w:bCs/>
-          <w:sz w:val="40"/>
-          <w:szCs w:val="40"/>
-        </w:rPr>
-      </w:pPr>
-    </w:p>
-    <w:p>
-      <w:pPr>
-        <w:ind w:firstLineChars="0" w:firstLine="0"/>
-        <w:rPr>
-          <w:rFonts w:ascii="Times New Roman" w:eastAsia="標楷體" w:hAnsi="Times New Roman" w:cs="Times New Roman"/>
-          <w:b/>
-          <w:bCs/>
-          <w:sz w:val="40"/>
-          <w:szCs w:val="40"/>
-        </w:rPr>
-      </w:pPr>
-      <w:r>
-        <w:rPr>
-          <w:rFonts w:ascii="Times New Roman" w:eastAsia="標楷體" w:hAnsi="標楷體" w:cs="Times New Roman"/>
-          <w:b/>
-          <w:bCs/>
-          <w:sz w:val="40"/>
-          <w:szCs w:val="40"/>
-        </w:rPr>
-        <w:t>稽核日誌資料庫設計</w:t>
-      </w:r>
-    </w:p>
-    <w:tbl>
-      <w:tblPr>
-        <w:tblStyle w:val="af2"/>
-        <w:tblpPr w:leftFromText="180" w:rightFromText="180" w:vertAnchor="text" w:horzAnchor="margin" w:tblpY="331"/>
-        <w:tblW w:w="0" w:type="auto"/>
-        <w:tblLook w:val="04A0"/>
-      </w:tblPr>
-      <w:tblGrid>
-        <w:gridCol w:w="2689"/>
-        <w:gridCol w:w="5607"/>
-      </w:tblGrid>
-      <w:tr>
-        <w:tc>
-          <w:tcPr>
-            <w:tcW w:w="8296" w:type="dxa"/>
-            <w:gridSpan w:val="2"/>
-            <w:shd w:val="clear" w:color="auto" w:fill="E7E6E6" w:themeFill="background2"/>
-          </w:tcPr>
-          <w:p>
-            <w:pPr>
-              <w:ind w:firstLineChars="0" w:firstLine="0"/>
-              <w:rPr>
-                <w:rFonts w:ascii="Times New Roman" w:eastAsia="標楷體" w:hAnsi="Times New Roman" w:cs="Times New Roman"/>
-                <w:b/>
-                <w:sz w:val="32"/>
-                <w:szCs w:val="32"/>
-              </w:rPr>
-            </w:pPr>
-            <w:r>
-              <w:rPr>
-                <w:rFonts w:ascii="Times New Roman" w:eastAsia="標楷體" w:hAnsi="Times New Roman" w:cs="Times New Roman"/>
-                <w:b/>
-                <w:bCs/>
-                <w:sz w:val="32"/>
-                <w:szCs w:val="32"/>
-              </w:rPr>
               <w:t>AUDIT_LOGS(</w:t>
             </w:r>
             <w:r>
@@ -3004,7 +2448,6 @@
           <w:sz w:val="40"/>
           <w:szCs w:val="40"/>
         </w:rPr>
-        <w:lastRenderedPageBreak/>
         <w:t>需求對應資料庫設計</w:t>
       </w:r>
     </w:p>
@@ -3101,6 +2544,7 @@
           <w:sz w:val="32"/>
           <w:szCs w:val="32"/>
         </w:rPr>
+        <w:lastRenderedPageBreak/>
         <w:t>Task 1</w:t>
       </w:r>
       <w:r>
@@ -3333,7 +2777,6 @@
           <w:b/>
           <w:noProof/>
         </w:rPr>
-        <w:lastRenderedPageBreak/>
         <w:drawing>
           <wp:inline distT="0" distB="0" distL="0" distR="0">
             <wp:extent cx="5490689" cy="4247915"/>
@@ -3394,6 +2837,7 @@
           <w:sz w:val="32"/>
           <w:szCs w:val="32"/>
         </w:rPr>
+        <w:lastRenderedPageBreak/>
         <w:t xml:space="preserve">UML </w:t>
       </w:r>
       <w:r>
@@ -3484,7 +2928,6 @@
           <w:sz w:val="32"/>
           <w:szCs w:val="32"/>
         </w:rPr>
-        <w:lastRenderedPageBreak/>
         <w:t xml:space="preserve">UML </w:t>
       </w:r>
       <w:r>
@@ -3559,6 +3002,7 @@
           <w:sz w:val="32"/>
           <w:szCs w:val="32"/>
         </w:rPr>
+        <w:lastRenderedPageBreak/>
         <w:t>Task 3</w:t>
       </w:r>
       <w:r>
@@ -3718,7 +3162,6 @@
           <w:sz w:val="32"/>
           <w:szCs w:val="32"/>
         </w:rPr>
-        <w:lastRenderedPageBreak/>
         <w:drawing>
           <wp:inline distT="0" distB="0" distL="0" distR="0">
             <wp:extent cx="5542814" cy="1768415"/>
@@ -3835,6 +3278,7 @@
           <w:sz w:val="32"/>
           <w:szCs w:val="32"/>
         </w:rPr>
+        <w:lastRenderedPageBreak/>
         <w:t xml:space="preserve">UML </w:t>
       </w:r>
       <w:r>
@@ -3869,7 +3313,6 @@
           <w:sz w:val="32"/>
           <w:szCs w:val="32"/>
         </w:rPr>
-        <w:lastRenderedPageBreak/>
         <w:drawing>
           <wp:inline distT="0" distB="0" distL="0" distR="0">
             <wp:extent cx="5274310" cy="3609340"/>
@@ -4018,6 +3461,7 @@
           <w:sz w:val="32"/>
           <w:szCs w:val="32"/>
         </w:rPr>
+        <w:lastRenderedPageBreak/>
         <w:t>Task 7</w:t>
       </w:r>
       <w:r>
@@ -4051,7 +3495,6 @@
           <w:sz w:val="32"/>
           <w:szCs w:val="32"/>
         </w:rPr>
-        <w:lastRenderedPageBreak/>
         <w:t>系統檢查剩餘名額</w:t>
       </w:r>
       <w:r>
@@ -4327,6 +3770,7 @@
           <w:sz w:val="32"/>
           <w:szCs w:val="32"/>
         </w:rPr>
+        <w:lastRenderedPageBreak/>
         <w:t xml:space="preserve">UML </w:t>
       </w:r>
       <w:r>
@@ -4360,7 +3804,6 @@
           <w:sz w:val="32"/>
           <w:szCs w:val="32"/>
         </w:rPr>
-        <w:lastRenderedPageBreak/>
         <w:drawing>
           <wp:inline distT="0" distB="0" distL="0" distR="0">
             <wp:extent cx="6354062" cy="3057952"/>
@@ -4561,6 +4004,7 @@
           <w:sz w:val="32"/>
           <w:szCs w:val="32"/>
         </w:rPr>
+        <w:lastRenderedPageBreak/>
         <w:t xml:space="preserve">UML </w:t>
       </w:r>
       <w:r>
@@ -4597,7 +4041,6 @@
           <w:sz w:val="32"/>
           <w:szCs w:val="32"/>
         </w:rPr>
-        <w:lastRenderedPageBreak/>
         <w:tab/>
       </w:r>
       <w:r>
@@ -4737,6 +4180,7 @@
           <w:sz w:val="32"/>
           <w:szCs w:val="32"/>
         </w:rPr>
+        <w:lastRenderedPageBreak/>
         <w:t>Task 9</w:t>
       </w:r>
       <w:r>
@@ -4776,7 +4220,6 @@
           <w:sz w:val="32"/>
           <w:szCs w:val="32"/>
         </w:rPr>
-        <w:lastRenderedPageBreak/>
         <w:t>使用者可取消或修改已報名的活動</w:t>
       </w:r>
     </w:p>
@@ -4997,6 +4440,7 @@
           <w:sz w:val="32"/>
           <w:szCs w:val="32"/>
         </w:rPr>
+        <w:lastRenderedPageBreak/>
         <w:t>2.</w:t>
       </w:r>
       <w:r>
@@ -5042,7 +4486,6 @@
           <w:szCs w:val="32"/>
           <w:shd w:val="clear" w:color="auto" w:fill="FFFFFF"/>
         </w:rPr>
-        <w:lastRenderedPageBreak/>
         <w:tab/>
       </w:r>
       <w:r>
@@ -5134,6 +4577,7 @@
           <w:sz w:val="32"/>
           <w:szCs w:val="32"/>
         </w:rPr>
+        <w:lastRenderedPageBreak/>
         <w:t xml:space="preserve">3. </w:t>
       </w:r>
       <w:r>
@@ -5180,7 +4624,6 @@
           <w:szCs w:val="32"/>
           <w:shd w:val="clear" w:color="auto" w:fill="FFFFFF"/>
         </w:rPr>
-        <w:lastRenderedPageBreak/>
         <w:drawing>
           <wp:inline distT="0" distB="0" distL="0" distR="0">
             <wp:extent cx="6972300" cy="4616598"/>
@@ -5318,6 +4761,7 @@
           <w:sz w:val="32"/>
           <w:szCs w:val="32"/>
         </w:rPr>
+        <w:lastRenderedPageBreak/>
         <w:t>Task10:</w:t>
       </w:r>
       <w:r>
@@ -5371,7 +4815,6 @@
           <w:sz w:val="32"/>
           <w:szCs w:val="32"/>
         </w:rPr>
-        <w:lastRenderedPageBreak/>
         <w:t>建立後台登入與驗證流程</w:t>
       </w:r>
     </w:p>
@@ -5647,6 +5090,7 @@
           <w:sz w:val="32"/>
           <w:szCs w:val="32"/>
         </w:rPr>
+        <w:lastRenderedPageBreak/>
         <w:t xml:space="preserve">3. </w:t>
       </w:r>
       <w:r>
@@ -5688,7 +5132,6 @@
           <w:sz w:val="32"/>
           <w:szCs w:val="32"/>
         </w:rPr>
-        <w:lastRenderedPageBreak/>
         <w:tab/>
       </w:r>
       <w:r>
@@ -5831,6 +5274,7 @@
           <w:sz w:val="32"/>
           <w:szCs w:val="32"/>
         </w:rPr>
+        <w:lastRenderedPageBreak/>
         <w:t>Task 12</w:t>
       </w:r>
       <w:r>
@@ -5873,7 +5317,6 @@
           <w:sz w:val="32"/>
           <w:szCs w:val="32"/>
         </w:rPr>
-        <w:lastRenderedPageBreak/>
         <w:t>設計新增活動表單與前端驗證</w:t>
       </w:r>
     </w:p>
@@ -6231,6 +5674,7 @@
           <w:szCs w:val="32"/>
           <w:shd w:val="clear" w:color="auto" w:fill="FFFFFF"/>
         </w:rPr>
+        <w:lastRenderedPageBreak/>
         <w:t>State diagram</w:t>
       </w:r>
     </w:p>
@@ -6257,7 +5701,6 @@
           <w:szCs w:val="32"/>
           <w:shd w:val="clear" w:color="auto" w:fill="FFFFFF"/>
         </w:rPr>
-        <w:lastRenderedPageBreak/>
         <w:drawing>
           <wp:inline distT="0" distB="0" distL="0" distR="0">
             <wp:extent cx="5984185" cy="3129645"/>
@@ -6463,7 +5906,6 @@
           <w:szCs w:val="32"/>
           <w:shd w:val="clear" w:color="auto" w:fill="FFFFFF"/>
         </w:rPr>
-        <w:lastRenderedPageBreak/>
         <w:t>網頁介面設計示意圖:</w:t>
       </w:r>
     </w:p>
@@ -6610,6 +6052,7 @@
           <w:szCs w:val="32"/>
           <w:shd w:val="clear" w:color="auto" w:fill="FFFFFF"/>
         </w:rPr>
+        <w:lastRenderedPageBreak/>
         <w:drawing>
           <wp:inline distT="0" distB="0" distL="0" distR="0">
             <wp:extent cx="4742955" cy="3426416"/>
@@ -6679,7 +6122,6 @@
           <w:szCs w:val="32"/>
           <w:shd w:val="clear" w:color="auto" w:fill="FFFFFF"/>
         </w:rPr>
-        <w:lastRenderedPageBreak/>
         <w:t>報名介面</w:t>
       </w:r>
       <w:r>
@@ -6773,6 +6215,7 @@
           <w:szCs w:val="32"/>
           <w:shd w:val="clear" w:color="auto" w:fill="FFFFFF"/>
         </w:rPr>
+        <w:lastRenderedPageBreak/>
         <w:drawing>
           <wp:inline distT="0" distB="0" distL="0" distR="0">
             <wp:extent cx="5137741" cy="3876612"/>
@@ -6856,7 +6299,6 @@
           <w:szCs w:val="32"/>
           <w:shd w:val="clear" w:color="auto" w:fill="FFFFFF"/>
         </w:rPr>
-        <w:lastRenderedPageBreak/>
         <w:t>報名紀錄</w:t>
       </w:r>
     </w:p>
@@ -6883,6 +6325,7 @@
           <w:szCs w:val="32"/>
           <w:shd w:val="clear" w:color="auto" w:fill="FFFFFF"/>
         </w:rPr>
+        <w:lastRenderedPageBreak/>
         <w:drawing>
           <wp:inline distT="0" distB="0" distL="0" distR="0">
             <wp:extent cx="5010150" cy="4372447"/>
@@ -7048,7 +6491,6 @@
           <w:szCs w:val="32"/>
           <w:shd w:val="clear" w:color="auto" w:fill="FFFFFF"/>
         </w:rPr>
-        <w:lastRenderedPageBreak/>
         <w:t>貼文管理</w:t>
       </w:r>
       <w:proofErr w:type="gramEnd"/>
@@ -7076,6 +6518,7 @@
           <w:szCs w:val="32"/>
           <w:shd w:val="clear" w:color="auto" w:fill="FFFFFF"/>
         </w:rPr>
+        <w:lastRenderedPageBreak/>
         <w:drawing>
           <wp:inline distT="0" distB="0" distL="0" distR="0">
             <wp:extent cx="4834462" cy="3274828"/>
@@ -10240,7 +9683,7 @@
   <a:extraClrSchemeLst/>
   <a:extLst>
     <a:ext uri="{05A4C25C-085E-4340-85A3-A5531E510DB2}">
-      <thm15:themeFamily xmlns:thm15="http://schemas.microsoft.com/office/thememl/2012/main" xmlns="" name="Office Theme" id="{62F939B6-93AF-4DB8-9C6B-D6C7DFDC589F}" vid="{4A3C46E8-61CC-4603-A589-7422A47A8E4A}"/>
+      <thm15:themeFamily xmlns="" xmlns:thm15="http://schemas.microsoft.com/office/thememl/2012/main" name="Office Theme" id="{62F939B6-93AF-4DB8-9C6B-D6C7DFDC589F}" vid="{4A3C46E8-61CC-4603-A589-7422A47A8E4A}"/>
     </a:ext>
   </a:extLst>
 </a:theme>
